--- a/ArticuloFinal.docx
+++ b/ArticuloFinal.docx
@@ -1,7 +1,58 @@
 
 <file path=word/document.xml><?xml version="1.0" encoding="utf-8"?>
-<w:document xmlns:wpc="http://schemas.microsoft.com/office/word/2010/wordprocessingCanvas" xmlns:cx="http://schemas.microsoft.com/office/drawing/2014/chartex" xmlns:mc="http://schemas.openxmlformats.org/markup-compatibility/2006" xmlns:o="urn:schemas-microsoft-com:office:office" xmlns:r="http://schemas.openxmlformats.org/officeDocument/2006/relationships" xmlns:m="http://schemas.openxmlformats.org/officeDocument/2006/math" xmlns:v="urn:schemas-microsoft-com:vml" xmlns:wp14="http://schemas.microsoft.com/office/word/2010/wordprocessingDrawing" xmlns:wp="http://schemas.openxmlformats.org/drawingml/2006/wordprocessingDrawing" xmlns:w10="urn:schemas-microsoft-com:office:word" xmlns:w="http://schemas.openxmlformats.org/wordprocessingml/2006/main" xmlns:w14="http://schemas.microsoft.com/office/word/2010/wordml" xmlns:w15="http://schemas.microsoft.com/office/word/2012/wordml" xmlns:w16se="http://schemas.microsoft.com/office/word/2015/wordml/symex" xmlns:wpg="http://schemas.microsoft.com/office/word/2010/wordprocessingGroup" xmlns:wpi="http://schemas.microsoft.com/office/word/2010/wordprocessingInk" xmlns:wne="http://schemas.microsoft.com/office/word/2006/wordml" xmlns:wps="http://schemas.microsoft.com/office/word/2010/wordprocessingShape" mc:Ignorable="w14 w15 w16se wp14">
+<w:document xmlns:wpc="http://schemas.microsoft.com/office/word/2010/wordprocessingCanvas" xmlns:cx="http://schemas.microsoft.com/office/drawing/2014/chartex" xmlns:cx1="http://schemas.microsoft.com/office/drawing/2015/9/8/chartex" xmlns:cx2="http://schemas.microsoft.com/office/drawing/2015/10/21/chartex" xmlns:cx3="http://schemas.microsoft.com/office/drawing/2016/5/9/chartex" xmlns:cx4="http://schemas.microsoft.com/office/drawing/2016/5/10/chartex" xmlns:cx5="http://schemas.microsoft.com/office/drawing/2016/5/11/chartex" xmlns:cx6="http://schemas.microsoft.com/office/drawing/2016/5/12/chartex" xmlns:cx7="http://schemas.microsoft.com/office/drawing/2016/5/13/chartex" xmlns:cx8="http://schemas.microsoft.com/office/drawing/2016/5/14/chartex" xmlns:mc="http://schemas.openxmlformats.org/markup-compatibility/2006" xmlns:aink="http://schemas.microsoft.com/office/drawing/2016/ink" xmlns:am3d="http://schemas.microsoft.com/office/drawing/2017/model3d" xmlns:o="urn:schemas-microsoft-com:office:office" xmlns:r="http://schemas.openxmlformats.org/officeDocument/2006/relationships" xmlns:m="http://schemas.openxmlformats.org/officeDocument/2006/math" xmlns:v="urn:schemas-microsoft-com:vml" xmlns:wp14="http://schemas.microsoft.com/office/word/2010/wordprocessingDrawing" xmlns:wp="http://schemas.openxmlformats.org/drawingml/2006/wordprocessingDrawing" xmlns:w10="urn:schemas-microsoft-com:office:word" xmlns:w="http://schemas.openxmlformats.org/wordprocessingml/2006/main" xmlns:w14="http://schemas.microsoft.com/office/word/2010/wordml" xmlns:w15="http://schemas.microsoft.com/office/word/2012/wordml" xmlns:w16cid="http://schemas.microsoft.com/office/word/2016/wordml/cid" xmlns:w16se="http://schemas.microsoft.com/office/word/2015/wordml/symex" xmlns:wpg="http://schemas.microsoft.com/office/word/2010/wordprocessingGroup" xmlns:wpi="http://schemas.microsoft.com/office/word/2010/wordprocessingInk" xmlns:wne="http://schemas.microsoft.com/office/word/2006/wordml" xmlns:wps="http://schemas.microsoft.com/office/word/2010/wordprocessingShape" mc:Ignorable="w14 w15 w16se w16cid wp14">
   <w:body>
+    <w:p>
+      <w:pPr>
+        <w:pStyle w:val="Authors"/>
+        <w:framePr w:w="10367" w:wrap="notBeside" w:x="941" w:y="2311"/>
+        <w:rPr>
+          <w:lang w:val="es-419"/>
+        </w:rPr>
+      </w:pPr>
+      <w:r>
+        <w:rPr>
+          <w:lang w:val="es-419"/>
+        </w:rPr>
+        <w:t xml:space="preserve">Guzmán S. Autor y Manrique J. </w:t>
+      </w:r>
+      <w:r>
+        <w:rPr>
+          <w:lang w:val="es-419"/>
+        </w:rPr>
+        <w:t>Aut</w:t>
+      </w:r>
+      <w:r>
+        <w:rPr>
+          <w:lang w:val="es-419"/>
+        </w:rPr>
+        <w:t>or</w:t>
+      </w:r>
+    </w:p>
+    <w:p>
+      <w:pPr>
+        <w:pStyle w:val="Ttulo"/>
+        <w:framePr w:w="10329" w:wrap="notBeside" w:x="954" w:y="233"/>
+        <w:rPr>
+          <w:lang w:val="es-CO"/>
+        </w:rPr>
+      </w:pPr>
+      <w:commentRangeStart w:id="0"/>
+      <w:r>
+        <w:rPr>
+          <w:lang w:val="es-CO"/>
+        </w:rPr>
+        <w:t>Guía turística de viaje entre ciudades con modelo multi-criterio de optimización mínimo-máximo: Presupuesto VS Número de ciudades</w:t>
+      </w:r>
+      <w:commentRangeEnd w:id="0"/>
+      <w:r>
+        <w:rPr>
+          <w:rStyle w:val="Refdecomentario"/>
+          <w:kern w:val="0"/>
+        </w:rPr>
+        <w:commentReference w:id="0"/>
+      </w:r>
+    </w:p>
     <w:p>
       <w:pPr>
         <w:pStyle w:val="Text"/>
@@ -22,101 +73,12 @@
     </w:p>
     <w:p>
       <w:pPr>
-        <w:pStyle w:val="Ttulo"/>
-        <w:framePr w:wrap="notBeside"/>
-        <w:rPr>
-          <w:lang w:val="es-CO"/>
-        </w:rPr>
-      </w:pPr>
-      <w:commentRangeStart w:id="0"/>
-      <w:r>
-        <w:rPr>
-          <w:lang w:val="es-CO"/>
-        </w:rPr>
-        <w:t>Guía turística de viaje entre ciudades con modelo multi-criterio de optimización mínimo-máxim</w:t>
-      </w:r>
-      <w:bookmarkStart w:id="1" w:name="_GoBack"/>
-      <w:bookmarkEnd w:id="1"/>
-      <w:r>
-        <w:rPr>
-          <w:lang w:val="es-CO"/>
-        </w:rPr>
-        <w:t>o: Presupuesto VS Número de ciudades</w:t>
-      </w:r>
-      <w:commentRangeEnd w:id="0"/>
-      <w:r>
-        <w:rPr>
-          <w:rStyle w:val="Refdecomentario"/>
-          <w:kern w:val="0"/>
-        </w:rPr>
-        <w:commentReference w:id="0"/>
-      </w:r>
-    </w:p>
-    <w:p>
-      <w:pPr>
-        <w:pStyle w:val="Authors"/>
-        <w:framePr w:wrap="notBeside"/>
-        <w:rPr>
-          <w:lang w:val="es-419"/>
-        </w:rPr>
-      </w:pPr>
-      <w:r>
-        <w:rPr>
-          <w:lang w:val="es-419"/>
-        </w:rPr>
-        <w:t>Guzmán S. Aut</w:t>
-      </w:r>
-      <w:r>
-        <w:rPr>
-          <w:lang w:val="es-419"/>
-        </w:rPr>
-        <w:t>or</w:t>
-      </w:r>
-      <w:r>
-        <w:rPr>
-          <w:lang w:val="es-419"/>
-        </w:rPr>
-        <w:t xml:space="preserve"> y</w:t>
-      </w:r>
-      <w:r>
-        <w:rPr>
-          <w:lang w:val="es-419"/>
-        </w:rPr>
-        <w:t xml:space="preserve"> </w:t>
-      </w:r>
-      <w:r>
-        <w:rPr>
-          <w:lang w:val="es-419"/>
-        </w:rPr>
-        <w:t>Manrique J.</w:t>
-      </w:r>
-      <w:r>
-        <w:rPr>
-          <w:lang w:val="es-419"/>
-        </w:rPr>
-        <w:t xml:space="preserve"> </w:t>
-      </w:r>
-      <w:r>
-        <w:rPr>
-          <w:lang w:val="es-419"/>
-        </w:rPr>
-        <w:t>Aut</w:t>
-      </w:r>
-      <w:r>
-        <w:rPr>
-          <w:lang w:val="es-419"/>
-        </w:rPr>
-        <w:t>or</w:t>
-      </w:r>
-    </w:p>
-    <w:p>
-      <w:pPr>
         <w:pStyle w:val="Abstract"/>
         <w:rPr>
           <w:lang w:val="es-419"/>
         </w:rPr>
       </w:pPr>
-      <w:commentRangeStart w:id="2"/>
+      <w:commentRangeStart w:id="1"/>
       <w:r>
         <w:rPr>
           <w:i/>
@@ -182,7 +144,7 @@
           <w:lang w:val="es-419"/>
         </w:rPr>
       </w:pPr>
-      <w:bookmarkStart w:id="3" w:name="PointTmp"/>
+      <w:bookmarkStart w:id="2" w:name="PointTmp"/>
       <w:r>
         <w:rPr>
           <w:i/>
@@ -215,17 +177,17 @@
         </w:rPr>
         <w:t xml:space="preserve"> </w:t>
       </w:r>
-      <w:commentRangeEnd w:id="2"/>
+      <w:commentRangeEnd w:id="1"/>
       <w:r>
         <w:rPr>
           <w:rStyle w:val="Refdecomentario"/>
           <w:b w:val="0"/>
           <w:bCs w:val="0"/>
         </w:rPr>
-        <w:commentReference w:id="2"/>
-      </w:r>
-    </w:p>
-    <w:bookmarkEnd w:id="3"/>
+        <w:commentReference w:id="1"/>
+      </w:r>
+    </w:p>
+    <w:bookmarkEnd w:id="2"/>
     <w:p>
       <w:pPr>
         <w:pStyle w:val="Ttulo1"/>
@@ -250,11 +212,12 @@
       </w:pPr>
       <w:r>
         <w:rPr>
+          <w:smallCaps/>
           <w:position w:val="-3"/>
           <w:sz w:val="56"/>
           <w:szCs w:val="56"/>
         </w:rPr>
-        <w:t>B</w:t>
+        <w:t>V</w:t>
       </w:r>
     </w:p>
     <w:p>
@@ -268,47 +231,543 @@
       <w:r>
         <w:rPr>
           <w:smallCaps/>
-          <w:lang w:val="es-419"/>
-        </w:rPr>
-        <w:t xml:space="preserve">REVE </w:t>
-      </w:r>
-      <w:r>
-        <w:rPr>
-          <w:lang w:val="es-419"/>
-        </w:rPr>
-        <w:t>context del trabajo puesto que el desarrollo del problema y la motivaci</w:t>
-      </w:r>
-      <w:r>
-        <w:rPr>
-          <w:lang w:val="es-419"/>
-        </w:rPr>
-        <w:t>ón u objetivos se encuentran más adelante.</w:t>
-      </w:r>
-      <w:r>
-        <w:rPr>
-          <w:lang w:val="es-419"/>
-        </w:rPr>
-        <w:t xml:space="preserve"> </w:t>
+          <w:lang w:val="es-CO"/>
+        </w:rPr>
+        <w:t>iajar</w:t>
+      </w:r>
+      <w:r>
+        <w:rPr>
+          <w:lang w:val="es-419"/>
+        </w:rPr>
+        <w:t xml:space="preserve"> </w:t>
+      </w:r>
+      <w:r>
+        <w:rPr>
+          <w:lang w:val="es-419"/>
+        </w:rPr>
+        <w:t>r</w:t>
+      </w:r>
+      <w:r>
+        <w:rPr>
+          <w:lang w:val="es-419"/>
+        </w:rPr>
+        <w:t xml:space="preserve">epresenta </w:t>
+      </w:r>
+      <w:r>
+        <w:rPr>
+          <w:lang w:val="es-419"/>
+        </w:rPr>
+        <w:t>una de las experiencias más enriquecedoras para el ser humano contemporáneo</w:t>
+      </w:r>
+      <w:r>
+        <w:rPr>
+          <w:lang w:val="es-419"/>
+        </w:rPr>
+        <w:t xml:space="preserve"> puesto que le ayuda a salir de su naturaleza sedentaria y le permite descubrir nuevos lugares, sabores y personas</w:t>
+      </w:r>
+      <w:r>
+        <w:rPr>
+          <w:lang w:val="es-419"/>
+        </w:rPr>
+        <w:t xml:space="preserve">. </w:t>
+      </w:r>
+      <w:r>
+        <w:rPr>
+          <w:lang w:val="es-419"/>
+        </w:rPr>
+        <w:t xml:space="preserve">A pesar de esto, no todos </w:t>
+      </w:r>
+      <w:r>
+        <w:rPr>
+          <w:lang w:val="es-419"/>
+        </w:rPr>
+        <w:t xml:space="preserve">tienen las mismas preferencias o restricciones </w:t>
+      </w:r>
+      <w:r>
+        <w:rPr>
+          <w:lang w:val="es-419"/>
+        </w:rPr>
+        <w:t>al momento de planear un</w:t>
+      </w:r>
+      <w:r>
+        <w:rPr>
+          <w:lang w:val="es-419"/>
+        </w:rPr>
+        <w:t xml:space="preserve"> viaje, es decir, parámetros como el número de días disponibles para el viaje, </w:t>
+      </w:r>
+      <w:r>
+        <w:rPr>
+          <w:lang w:val="es-419"/>
+        </w:rPr>
+        <w:t>ciudades por visitar, presupuesto</w:t>
+      </w:r>
+      <w:r>
+        <w:rPr>
+          <w:lang w:val="es-419"/>
+        </w:rPr>
+        <w:t>, entre otros</w:t>
+      </w:r>
+      <w:r>
+        <w:rPr>
+          <w:lang w:val="es-419"/>
+        </w:rPr>
+        <w:t xml:space="preserve">, son muy específicos para cada viajero. Esto </w:t>
+      </w:r>
+      <w:r>
+        <w:rPr>
+          <w:lang w:val="es-419"/>
+        </w:rPr>
+        <w:t>significa</w:t>
+      </w:r>
+      <w:r>
+        <w:rPr>
+          <w:lang w:val="es-419"/>
+        </w:rPr>
+        <w:t xml:space="preserve"> que </w:t>
+      </w:r>
+      <w:r>
+        <w:rPr>
+          <w:lang w:val="es-419"/>
+        </w:rPr>
+        <w:t>existen numerosas</w:t>
+      </w:r>
+      <w:r>
+        <w:rPr>
+          <w:lang w:val="es-419"/>
+        </w:rPr>
+        <w:t xml:space="preserve"> maneras de </w:t>
+      </w:r>
+      <w:r>
+        <w:rPr>
+          <w:lang w:val="es-419"/>
+        </w:rPr>
+        <w:t>ejecutar</w:t>
+      </w:r>
+      <w:r>
+        <w:rPr>
+          <w:lang w:val="es-419"/>
+        </w:rPr>
+        <w:t xml:space="preserve"> un viaje</w:t>
+      </w:r>
+      <w:r>
+        <w:rPr>
+          <w:lang w:val="es-419"/>
+        </w:rPr>
+        <w:t xml:space="preserve"> y por tanto siempre se busca que los viajes realizados sean los mejores de las alternativas disponibles</w:t>
+      </w:r>
+      <w:r>
+        <w:rPr>
+          <w:lang w:val="es-419"/>
+        </w:rPr>
+        <w:t>.</w:t>
       </w:r>
     </w:p>
     <w:p>
       <w:pPr>
         <w:pStyle w:val="Ttulo1"/>
-      </w:pPr>
-      <w:r>
+        <w:rPr>
+          <w:lang w:val="es-CO"/>
+        </w:rPr>
+      </w:pPr>
+      <w:r>
+        <w:rPr>
+          <w:lang w:val="es-CO"/>
+        </w:rPr>
         <w:t>DEFINICIÓN DEL PROBLEMA</w:t>
       </w:r>
     </w:p>
     <w:p>
       <w:pPr>
+        <w:rPr>
+          <w:lang w:val="es-CO"/>
+        </w:rPr>
+      </w:pPr>
+      <w:r>
+        <w:rPr>
+          <w:lang w:val="es-CO"/>
+        </w:rPr>
+        <w:t xml:space="preserve">Desde el punto de vista del viajero, se busca realizar el mejor viaje </w:t>
+      </w:r>
+      <w:r>
+        <w:rPr>
+          <w:lang w:val="es-CO"/>
+        </w:rPr>
+        <w:t>posible minimizando los costos.</w:t>
+      </w:r>
+      <w:r>
+        <w:rPr>
+          <w:lang w:val="es-CO"/>
+        </w:rPr>
+        <w:t xml:space="preserve"> Acá, vamos a definir un buen viaje por la cantidad de lugares visitados y por la calidad de estos. Es decir, el problema a atacar es minimizar el costo de un viaje maximizando la cantidad y</w:t>
+      </w:r>
+      <w:r>
+        <w:rPr>
+          <w:lang w:val="es-CO"/>
+        </w:rPr>
+        <w:t xml:space="preserve"> la</w:t>
+      </w:r>
+      <w:r>
+        <w:rPr>
+          <w:lang w:val="es-CO"/>
+        </w:rPr>
+        <w:t xml:space="preserve"> calidad de los lugares visitados. Bajo esta premisa, las v</w:t>
+      </w:r>
+      <w:r>
+        <w:rPr>
+          <w:lang w:val="es-CO"/>
+        </w:rPr>
+        <w:t>ariables que entran a consideración</w:t>
+      </w:r>
+      <w:r>
+        <w:rPr>
+          <w:lang w:val="es-CO"/>
+        </w:rPr>
+        <w:t xml:space="preserve"> son las siguientes:</w:t>
+      </w:r>
+    </w:p>
+    <w:p>
+      <w:pPr>
+        <w:rPr>
+          <w:lang w:val="es-CO"/>
+        </w:rPr>
+      </w:pPr>
+    </w:p>
+    <w:p>
+      <w:pPr>
+        <w:rPr>
+          <w:lang w:val="es-CO"/>
+        </w:rPr>
+      </w:pPr>
+      <w:r>
+        <w:rPr>
+          <w:b/>
+          <w:lang w:val="es-CO"/>
+        </w:rPr>
+        <w:t>Lugares por visitar:</w:t>
+      </w:r>
+      <w:r>
+        <w:rPr>
+          <w:lang w:val="es-CO"/>
+        </w:rPr>
+        <w:t xml:space="preserve"> Cada viajero tiene una lista de los lugares que potencialmente le gustaría visitar en su próximo viaje.</w:t>
+      </w:r>
+    </w:p>
+    <w:p>
+      <w:pPr>
+        <w:rPr>
+          <w:lang w:val="es-CO"/>
+        </w:rPr>
+      </w:pPr>
+      <w:r>
+        <w:rPr>
+          <w:b/>
+          <w:lang w:val="es-CO"/>
+        </w:rPr>
+        <w:t>Puntaje de lugares:</w:t>
+      </w:r>
+      <w:r>
+        <w:rPr>
+          <w:lang w:val="es-CO"/>
+        </w:rPr>
+        <w:t xml:space="preserve"> Cada lugar debe tener una puntuación que debe ser comparable con otros lugares, para poder decidir qué lugar es mejor que otro.</w:t>
+      </w:r>
+    </w:p>
+    <w:p>
+      <w:pPr>
+        <w:rPr>
+          <w:lang w:val="es-CO"/>
+        </w:rPr>
+      </w:pPr>
+      <w:r>
+        <w:rPr>
+          <w:b/>
+          <w:lang w:val="es-CO"/>
+        </w:rPr>
+        <w:t xml:space="preserve">Tiempo: </w:t>
+      </w:r>
+      <w:r>
+        <w:rPr>
+          <w:lang w:val="es-CO"/>
+        </w:rPr>
+        <w:t>Un viajero dispone de una ventana limitada de tiempo para realizar su viaje.</w:t>
+      </w:r>
+    </w:p>
+    <w:p>
+      <w:pPr>
+        <w:rPr>
+          <w:lang w:val="es-CO"/>
+        </w:rPr>
+      </w:pPr>
+      <w:r>
+        <w:rPr>
+          <w:b/>
+          <w:lang w:val="es-CO"/>
+        </w:rPr>
+        <w:t xml:space="preserve">Costo de vida (por día): </w:t>
+      </w:r>
+      <w:r>
+        <w:rPr>
+          <w:lang w:val="es-CO"/>
+        </w:rPr>
+        <w:t>El viajero debe costear su estadía en cada lugar que visita. Para esto, usaremos el costo de vida promedio de cada lugar.</w:t>
+      </w:r>
+    </w:p>
+    <w:p>
+      <w:pPr>
+        <w:rPr>
+          <w:lang w:val="es-CO"/>
+        </w:rPr>
+      </w:pPr>
+      <w:r>
+        <w:rPr>
+          <w:b/>
+          <w:lang w:val="es-CO"/>
+        </w:rPr>
+        <w:t>Costos de transporte</w:t>
+      </w:r>
+      <w:r>
+        <w:rPr>
+          <w:b/>
+          <w:lang w:val="es-CO"/>
+        </w:rPr>
+        <w:t xml:space="preserve">: </w:t>
+      </w:r>
+      <w:r>
+        <w:rPr>
+          <w:lang w:val="es-CO"/>
+        </w:rPr>
+        <w:t>Desplazarse de un lugar a otro implica unos costos. Por ahora, solo se considerarán medios terrestres.</w:t>
+      </w:r>
+    </w:p>
+    <w:p>
+      <w:pPr>
+        <w:rPr>
+          <w:lang w:val="es-CO"/>
+        </w:rPr>
+      </w:pPr>
+    </w:p>
+    <w:p>
+      <w:pPr>
+        <w:rPr>
+          <w:lang w:val="es-CO"/>
+        </w:rPr>
+      </w:pPr>
+      <w:r>
+        <w:rPr>
+          <w:lang w:val="es-CO"/>
+        </w:rPr>
+        <w:t>Adicional a estos parámetros, tendremos dos más que no son necesarios, pero ayudan al viajero al momento de planear su viaje:</w:t>
+      </w:r>
+    </w:p>
+    <w:p>
+      <w:pPr>
+        <w:rPr>
+          <w:lang w:val="es-CO"/>
+        </w:rPr>
+      </w:pPr>
+    </w:p>
+    <w:p>
+      <w:pPr>
+        <w:rPr>
+          <w:lang w:val="es-CO"/>
+        </w:rPr>
+      </w:pPr>
+      <w:r>
+        <w:rPr>
+          <w:b/>
+          <w:lang w:val="es-CO"/>
+        </w:rPr>
+        <w:t>Preferencias por minimizar presupuesto y maximizar calidad del viaje:</w:t>
+      </w:r>
+      <w:r>
+        <w:rPr>
+          <w:lang w:val="es-CO"/>
+        </w:rPr>
+        <w:t xml:space="preserve"> Un viajero puede decidir</w:t>
+      </w:r>
+      <w:r>
+        <w:rPr>
+          <w:lang w:val="es-CO"/>
+        </w:rPr>
+        <w:t xml:space="preserve"> a qué factor de</w:t>
+      </w:r>
+      <w:r>
+        <w:rPr>
+          <w:lang w:val="es-CO"/>
+        </w:rPr>
+        <w:t xml:space="preserve">l problema designarle más peso. </w:t>
+      </w:r>
+      <w:r>
+        <w:rPr>
+          <w:lang w:val="es-CO"/>
+        </w:rPr>
+        <w:t xml:space="preserve"> </w:t>
+      </w:r>
+    </w:p>
+    <w:p>
+      <w:pPr>
+        <w:rPr>
+          <w:lang w:val="es-CO"/>
+        </w:rPr>
+      </w:pPr>
+    </w:p>
+    <w:p>
+      <w:pPr>
+        <w:rPr>
+          <w:lang w:val="es-CO"/>
+        </w:rPr>
+      </w:pPr>
+      <w:r>
+        <w:rPr>
+          <w:b/>
+          <w:lang w:val="es-CO"/>
+        </w:rPr>
+        <w:t>Máximo número de días por lugar:</w:t>
+      </w:r>
+      <w:r>
+        <w:rPr>
+          <w:lang w:val="es-CO"/>
+        </w:rPr>
+        <w:t xml:space="preserve"> Esto, con el fin de darle al viajero el suficiente tiempo (el que considere necesario) para conocer cada lugar que visite.  Es decir, el número de días presupuestados en cada lugar no debe superar este número.</w:t>
+      </w:r>
+      <w:r>
+        <w:rPr>
+          <w:lang w:val="es-CO"/>
+        </w:rPr>
+        <w:t xml:space="preserve"> </w:t>
+      </w:r>
+      <w:r>
+        <w:rPr>
+          <w:lang w:val="es-CO"/>
+        </w:rPr>
+        <w:t>Este parámetro también nos permite evitar que el modelo solo considere una ciudad (la de mejor puntaje y menor costo) al forzar el cambio después de cierta cantidad de días.</w:t>
+      </w:r>
+    </w:p>
+    <w:p>
+      <w:pPr>
+        <w:rPr>
+          <w:lang w:val="es-CO"/>
+        </w:rPr>
+      </w:pPr>
+    </w:p>
+    <w:p>
+      <w:pPr>
+        <w:rPr>
+          <w:lang w:val="es-CO"/>
+        </w:rPr>
+      </w:pPr>
+      <w:r>
+        <w:rPr>
+          <w:b/>
+          <w:lang w:val="es-CO"/>
+        </w:rPr>
+        <w:t>Mínimo de días por lugar:</w:t>
+      </w:r>
+      <w:r>
+        <w:rPr>
+          <w:lang w:val="es-CO"/>
+        </w:rPr>
+        <w:t xml:space="preserve"> Este número decide qué tan ‘nómada’ puede ser el viaje, dado que un bajo mínimo número de días puede resultar en desplazamientos constantes. </w:t>
+      </w:r>
+      <w:r>
+        <w:rPr>
+          <w:lang w:val="es-CO"/>
+        </w:rPr>
+        <w:t>De la manera opuesta, si es un número alto se va a reducir el movimiento entre lugares por visitar. Esto puede ser de utilidad para viajeros que no les moleste desplazarse frecuentemente o para viajeros que quieran minimizar sus desplazamientos (</w:t>
+      </w:r>
+      <w:proofErr w:type="spellStart"/>
+      <w:r>
+        <w:rPr>
+          <w:lang w:val="es-CO"/>
+        </w:rPr>
+        <w:t>e.g</w:t>
+      </w:r>
+      <w:proofErr w:type="spellEnd"/>
+      <w:r>
+        <w:rPr>
+          <w:lang w:val="es-CO"/>
+        </w:rPr>
+        <w:t>. Viajeros con niños, discapacidades motoras o adultos mayores)</w:t>
+      </w:r>
+    </w:p>
+    <w:p>
+      <w:pPr>
         <w:pStyle w:val="Ttulo1"/>
-      </w:pPr>
-      <w:r>
+        <w:rPr>
+          <w:lang w:val="es-CO"/>
+        </w:rPr>
+      </w:pPr>
+      <w:r>
+        <w:rPr>
+          <w:lang w:val="es-CO"/>
+        </w:rPr>
+        <w:lastRenderedPageBreak/>
         <w:t>ESTABLECIMIENTO DE OBJETIVOS</w:t>
       </w:r>
     </w:p>
     <w:p>
       <w:pPr>
+        <w:rPr>
+          <w:lang w:val="es-CO"/>
+        </w:rPr>
+      </w:pPr>
+      <w:r>
+        <w:rPr>
+          <w:lang w:val="es-CO"/>
+        </w:rPr>
+        <w:t xml:space="preserve">1. Identificar el mejor plan de viaje dado un conjunto de lugares (ciudades) y las demás restricciones propuestas. </w:t>
+      </w:r>
+    </w:p>
+    <w:p>
+      <w:pPr>
+        <w:rPr>
+          <w:lang w:val="es-CO"/>
+        </w:rPr>
+      </w:pPr>
+    </w:p>
+    <w:p>
+      <w:pPr>
+        <w:rPr>
+          <w:lang w:val="es-CO"/>
+        </w:rPr>
+      </w:pPr>
+      <w:r>
+        <w:rPr>
+          <w:lang w:val="es-CO"/>
+        </w:rPr>
+        <w:t>2. Identificar e implementar una metaheurística que permita encontrar buenas soluciones al problema dada una restricción de tiempo de ejecución.</w:t>
+      </w:r>
+    </w:p>
+    <w:p>
+      <w:pPr>
+        <w:rPr>
+          <w:lang w:val="es-CO"/>
+        </w:rPr>
+      </w:pPr>
+    </w:p>
+    <w:p>
+      <w:pPr>
+        <w:rPr>
+          <w:lang w:val="es-CO"/>
+        </w:rPr>
+      </w:pPr>
+      <w:r>
+        <w:rPr>
+          <w:lang w:val="es-CO"/>
+        </w:rPr>
+        <w:t>3. Implementar una aplicación básica que permita consumir el modelo</w:t>
+      </w:r>
+      <w:r>
+        <w:rPr>
+          <w:lang w:val="es-CO"/>
+        </w:rPr>
+        <w:t xml:space="preserve"> respecto a los parámetros indicados en ella.</w:t>
+      </w:r>
+      <w:bookmarkStart w:id="3" w:name="_GoBack"/>
+      <w:bookmarkEnd w:id="3"/>
+    </w:p>
+    <w:p>
+      <w:pPr>
         <w:pStyle w:val="Ttulo1"/>
         <w:rPr>
           <w:lang w:val="es-419"/>
@@ -324,8 +783,14 @@
     <w:p>
       <w:pPr>
         <w:pStyle w:val="Ttulo2"/>
-      </w:pPr>
-      <w:r>
+        <w:rPr>
+          <w:lang w:val="es-CO"/>
+        </w:rPr>
+      </w:pPr>
+      <w:r>
+        <w:rPr>
+          <w:lang w:val="es-CO"/>
+        </w:rPr>
         <w:t>Conceptualización del modelo</w:t>
       </w:r>
     </w:p>
@@ -333,9 +798,6 @@
       <w:pPr>
         <w:pStyle w:val="Text"/>
         <w:ind w:firstLine="144"/>
-        <w:rPr>
-          <w:lang w:val="es-419"/>
-        </w:rPr>
       </w:pPr>
       <w:r>
         <w:rPr>
@@ -347,7 +809,18 @@
         <w:rPr>
           <w:lang w:val="es-419"/>
         </w:rPr>
-        <w:t xml:space="preserve"> Para las ecuaciones: </w:t>
+        <w:t xml:space="preserve"> </w:t>
+      </w:r>
+      <w:r>
+        <w:t xml:space="preserve">Para las </w:t>
+      </w:r>
+      <w:proofErr w:type="spellStart"/>
+      <w:r>
+        <w:t>ecuaciones</w:t>
+      </w:r>
+      <w:proofErr w:type="spellEnd"/>
+      <w:r>
+        <w:t xml:space="preserve">: </w:t>
       </w:r>
     </w:p>
     <w:p>
@@ -355,7 +828,23 @@
         <w:pStyle w:val="Text"/>
       </w:pPr>
       <w:r>
-        <w:t>Number equations consecutively with equation numbers in parentheses flush with the right margin, as in (1). First use the equation editor to create the equation. Then select the “Equation” markup style. Press the tab key and write the equation number in parentheses. To make your equations more compact, you may use the solidus ( / ), the exp function, or appropriate exponents. Use parentheses to avoid ambiguities in denominators. Punctuate equations when they are part of a sentence, as in</w:t>
+        <w:t xml:space="preserve">Number equations consecutively with equation numbers in parentheses flush with the right margin, as in (1). First use the equation editor to create the equation. Then select the “Equation” markup style. Press the tab key and write the equation number in parentheses. To make your equations more compact, you may use the solidus </w:t>
+      </w:r>
+      <w:proofErr w:type="gramStart"/>
+      <w:r>
+        <w:t>( /</w:t>
+      </w:r>
+      <w:proofErr w:type="gramEnd"/>
+      <w:r>
+        <w:t xml:space="preserve"> ), the </w:t>
+      </w:r>
+      <w:proofErr w:type="spellStart"/>
+      <w:r>
+        <w:t>exp</w:t>
+      </w:r>
+      <w:proofErr w:type="spellEnd"/>
+      <w:r>
+        <w:t xml:space="preserve"> function, or appropriate exponents. Use parentheses to avoid ambiguities in denominators. Punctuate equations when they are part of a sentence, as in</w:t>
       </w:r>
     </w:p>
     <w:p>
@@ -391,10 +880,10 @@
             <v:path o:extrusionok="f" gradientshapeok="t" o:connecttype="rect"/>
             <o:lock v:ext="edit" aspectratio="t"/>
           </v:shapetype>
-          <v:shape id="_x0000_i1029" type="#_x0000_t75" style="width:225.65pt;height:45.8pt" o:ole="" fillcolor="window">
-            <v:imagedata r:id="rId10" o:title=""/>
+          <v:shape id="_x0000_i1025" type="#_x0000_t75" style="width:225.75pt;height:45.75pt" o:ole="" fillcolor="window">
+            <v:imagedata r:id="rId11" o:title=""/>
           </v:shape>
-          <o:OLEObject Type="Embed" ProgID="Equation.3" ShapeID="_x0000_i1029" DrawAspect="Content" ObjectID="_1603915279" r:id="rId11"/>
+          <o:OLEObject Type="Embed" ProgID="Equation.3" ShapeID="_x0000_i1025" DrawAspect="Content" ObjectID="_1603983038" r:id="rId12"/>
         </w:object>
       </w:r>
       <w:r>
@@ -418,7 +907,15 @@
         <w:t>T</w:t>
       </w:r>
       <w:r>
-        <w:t xml:space="preserve"> might refer to temperature, but T is the unit tesla). Refer to “(1),” not “Eq. (1)” or “equation (1),” except at the beginning of a sentence: “Equation (1) is ... .”</w:t>
+        <w:t xml:space="preserve"> might refer to temperature, but T is the unit tesla). Refer to “(1),” not “Eq. (1)” or “equation (1),” except at the beginning of a sentence: “Equation (1) is </w:t>
+      </w:r>
+      <w:proofErr w:type="gramStart"/>
+      <w:r>
+        <w:t>... .</w:t>
+      </w:r>
+      <w:proofErr w:type="gramEnd"/>
+      <w:r>
+        <w:t>”</w:t>
       </w:r>
     </w:p>
     <w:p>
@@ -437,9 +934,19 @@
       <w:pPr>
         <w:pStyle w:val="Ttulo2"/>
       </w:pPr>
-      <w:r>
-        <w:t>Adquisición de Datos</w:t>
-      </w:r>
+      <w:proofErr w:type="spellStart"/>
+      <w:r>
+        <w:t>Adquisición</w:t>
+      </w:r>
+      <w:proofErr w:type="spellEnd"/>
+      <w:r>
+        <w:t xml:space="preserve"> de </w:t>
+      </w:r>
+      <w:proofErr w:type="spellStart"/>
+      <w:r>
+        <w:t>Datos</w:t>
+      </w:r>
+      <w:proofErr w:type="spellEnd"/>
     </w:p>
     <w:p>
       <w:pPr>
@@ -458,7 +965,21 @@
         <w:rPr>
           <w:lang w:val="es-419"/>
         </w:rPr>
-        <w:t>ón para obtenerlos de APIs.</w:t>
+        <w:t xml:space="preserve">ón para obtenerlos de </w:t>
+      </w:r>
+      <w:proofErr w:type="spellStart"/>
+      <w:r>
+        <w:rPr>
+          <w:lang w:val="es-419"/>
+        </w:rPr>
+        <w:t>APIs</w:t>
+      </w:r>
+      <w:proofErr w:type="spellEnd"/>
+      <w:r>
+        <w:rPr>
+          <w:lang w:val="es-419"/>
+        </w:rPr>
+        <w:t>.</w:t>
       </w:r>
     </w:p>
     <w:p>
@@ -509,13 +1030,21 @@
         <w:rPr>
           <w:lang w:val="es-419"/>
         </w:rPr>
-        <w:t>ón</w:t>
-      </w:r>
-      <w:r>
-        <w:rPr>
-          <w:lang w:val="es-419"/>
-        </w:rPr>
-        <w:t>, se desarrolló una meta-heurística para una resolución más eficiente para el problema en cuestión de tiempos</w:t>
+        <w:t xml:space="preserve">ón, se desarrolló una </w:t>
+      </w:r>
+      <w:proofErr w:type="gramStart"/>
+      <w:r>
+        <w:rPr>
+          <w:lang w:val="es-419"/>
+        </w:rPr>
+        <w:t>meta-heurística</w:t>
+      </w:r>
+      <w:proofErr w:type="gramEnd"/>
+      <w:r>
+        <w:rPr>
+          <w:lang w:val="es-419"/>
+        </w:rPr>
+        <w:t xml:space="preserve"> para una resolución más eficiente para el problema en cuestión de tiempos</w:t>
       </w:r>
       <w:r>
         <w:rPr>
@@ -559,7 +1088,41 @@
         <w:rPr>
           <w:lang w:val="es-419"/>
         </w:rPr>
-        <w:t xml:space="preserve">ón del modelo se manejó el lenguaje GAMS en el ambiente de desarrollo “gamside” que permitió traducir el modelo matemático para realizar una resolución por métodos numéricos, que, a pesar de no ser óptima, es capaz de encontrar respuestas para escenarios básicos del modelo planteado anteriormente a través del solucionador BONMIN de programación entera mixta no lineal. </w:t>
+        <w:t>ón del modelo se manejó el lenguaje GAMS en el ambiente de desarrollo “</w:t>
+      </w:r>
+      <w:proofErr w:type="spellStart"/>
+      <w:r>
+        <w:rPr>
+          <w:lang w:val="es-419"/>
+        </w:rPr>
+        <w:t>gamside</w:t>
+      </w:r>
+      <w:proofErr w:type="spellEnd"/>
+      <w:r>
+        <w:rPr>
+          <w:lang w:val="es-419"/>
+        </w:rPr>
+        <w:t xml:space="preserve">” que permitió traducir el modelo matemático para realizar una resolución por métodos numéricos, que, a pesar de no ser óptima, es capaz de encontrar respuestas para escenarios básicos del modelo planteado </w:t>
+      </w:r>
+      <w:proofErr w:type="gramStart"/>
+      <w:r>
+        <w:rPr>
+          <w:lang w:val="es-419"/>
+        </w:rPr>
+        <w:t>anteriormente a</w:t>
+      </w:r>
+      <w:proofErr w:type="gramEnd"/>
+      <w:r>
+        <w:rPr>
+          <w:lang w:val="es-419"/>
+        </w:rPr>
+        <w:t xml:space="preserve"> través del </w:t>
+      </w:r>
+      <w:r>
+        <w:rPr>
+          <w:lang w:val="es-419"/>
+        </w:rPr>
+        <w:t xml:space="preserve">solucionador BONMIN de programación entera mixta no lineal. </w:t>
       </w:r>
     </w:p>
     <w:p>
@@ -580,14 +1143,7 @@
         <w:rPr>
           <w:lang w:val="es-419"/>
         </w:rPr>
-        <w:t xml:space="preserve">ó una prueba con el programa verificador y con el código de solución explicado en la sección V de este documento, para </w:t>
-      </w:r>
-      <w:r>
-        <w:rPr>
-          <w:lang w:val="es-419"/>
-        </w:rPr>
-        <w:lastRenderedPageBreak/>
-        <w:t xml:space="preserve">poder validar la metaheurística generada. A continuación, se presentan los resultados obtenidos: </w:t>
+        <w:t xml:space="preserve">ó una prueba con el programa verificador y con el código de solución explicado en la sección V de este documento, para poder validar la metaheurística generada. A continuación, se presentan los resultados obtenidos: </w:t>
       </w:r>
     </w:p>
     <w:p>
@@ -654,6 +1210,7 @@
           <w:lang w:val="es-419"/>
         </w:rPr>
       </w:pPr>
+      <w:proofErr w:type="spellStart"/>
       <w:r>
         <w:rPr>
           <w:rFonts w:ascii="Times New Roman" w:hAnsi="Times New Roman" w:cs="Times New Roman"/>
@@ -661,7 +1218,37 @@
           <w:szCs w:val="20"/>
           <w:lang w:val="es-419"/>
         </w:rPr>
-        <w:t>Mind=1 y Maxd=1</w:t>
+        <w:t>Mind</w:t>
+      </w:r>
+      <w:proofErr w:type="spellEnd"/>
+      <w:r>
+        <w:rPr>
+          <w:rFonts w:ascii="Times New Roman" w:hAnsi="Times New Roman" w:cs="Times New Roman"/>
+          <w:sz w:val="20"/>
+          <w:szCs w:val="20"/>
+          <w:lang w:val="es-419"/>
+        </w:rPr>
+        <w:t xml:space="preserve">=1 y </w:t>
+      </w:r>
+      <w:proofErr w:type="spellStart"/>
+      <w:r>
+        <w:rPr>
+          <w:rFonts w:ascii="Times New Roman" w:hAnsi="Times New Roman" w:cs="Times New Roman"/>
+          <w:sz w:val="20"/>
+          <w:szCs w:val="20"/>
+          <w:lang w:val="es-419"/>
+        </w:rPr>
+        <w:t>Maxd</w:t>
+      </w:r>
+      <w:proofErr w:type="spellEnd"/>
+      <w:r>
+        <w:rPr>
+          <w:rFonts w:ascii="Times New Roman" w:hAnsi="Times New Roman" w:cs="Times New Roman"/>
+          <w:sz w:val="20"/>
+          <w:szCs w:val="20"/>
+          <w:lang w:val="es-419"/>
+        </w:rPr>
+        <w:t>=1</w:t>
       </w:r>
     </w:p>
     <w:p>
@@ -787,442 +1374,6 @@
             <wp:extent cx="3346450" cy="1170184"/>
             <wp:effectExtent l="0" t="0" r="6350" b="0"/>
             <wp:docPr id="6" name="Imagen 6"/>
-            <wp:cNvGraphicFramePr>
-              <a:graphicFrameLocks xmlns:a="http://schemas.openxmlformats.org/drawingml/2006/main" noChangeAspect="1"/>
-            </wp:cNvGraphicFramePr>
-            <a:graphic xmlns:a="http://schemas.openxmlformats.org/drawingml/2006/main">
-              <a:graphicData uri="http://schemas.openxmlformats.org/drawingml/2006/picture">
-                <pic:pic xmlns:pic="http://schemas.openxmlformats.org/drawingml/2006/picture">
-                  <pic:nvPicPr>
-                    <pic:cNvPr id="1" name=""/>
-                    <pic:cNvPicPr/>
-                  </pic:nvPicPr>
-                  <pic:blipFill>
-                    <a:blip r:embed="rId12"/>
-                    <a:stretch>
-                      <a:fillRect/>
-                    </a:stretch>
-                  </pic:blipFill>
-                  <pic:spPr>
-                    <a:xfrm>
-                      <a:off x="0" y="0"/>
-                      <a:ext cx="3359779" cy="1174845"/>
-                    </a:xfrm>
-                    <a:prstGeom prst="rect">
-                      <a:avLst/>
-                    </a:prstGeom>
-                  </pic:spPr>
-                </pic:pic>
-              </a:graphicData>
-            </a:graphic>
-          </wp:inline>
-        </w:drawing>
-      </w:r>
-    </w:p>
-    <w:p>
-      <w:pPr>
-        <w:pStyle w:val="Descripcin"/>
-        <w:jc w:val="center"/>
-      </w:pPr>
-      <w:r>
-        <w:t xml:space="preserve">Fig </w:t>
-      </w:r>
-      <w:fldSimple w:instr=" SEQ Fig \* ARABIC ">
-        <w:r>
-          <w:rPr>
-            <w:noProof/>
-          </w:rPr>
-          <w:t>1</w:t>
-        </w:r>
-      </w:fldSimple>
-      <w:r>
-        <w:t>. Resultado del escenario base 1 en GAMS</w:t>
-      </w:r>
-    </w:p>
-    <w:p>
-      <w:pPr>
-        <w:ind w:firstLine="202"/>
-        <w:rPr>
-          <w:lang w:val="es-419"/>
-        </w:rPr>
-      </w:pPr>
-      <w:r>
-        <w:rPr>
-          <w:lang w:val="es-419"/>
-        </w:rPr>
-        <w:t xml:space="preserve">De lo anterior la ruta generada sería: </w:t>
-      </w:r>
-    </w:p>
-    <w:p>
-      <w:pPr>
-        <w:rPr>
-          <w:lang w:val="es-419"/>
-        </w:rPr>
-      </w:pPr>
-      <w:r>
-        <w:rPr>
-          <w:lang w:val="es-419"/>
-        </w:rPr>
-        <w:t>- Ciudad 1 a Ciudad 2.</w:t>
-      </w:r>
-    </w:p>
-    <w:p>
-      <w:pPr>
-        <w:rPr>
-          <w:lang w:val="es-419"/>
-        </w:rPr>
-      </w:pPr>
-      <w:r>
-        <w:rPr>
-          <w:lang w:val="es-419"/>
-        </w:rPr>
-        <w:t>- Ciudad 2 a Ciudad 4.</w:t>
-      </w:r>
-    </w:p>
-    <w:p>
-      <w:pPr>
-        <w:rPr>
-          <w:lang w:val="es-419"/>
-        </w:rPr>
-      </w:pPr>
-      <w:r>
-        <w:rPr>
-          <w:lang w:val="es-419"/>
-        </w:rPr>
-        <w:t>- Ciudad 4 a Ciudad 3.</w:t>
-      </w:r>
-    </w:p>
-    <w:p>
-      <w:pPr>
-        <w:ind w:firstLine="202"/>
-        <w:rPr>
-          <w:lang w:val="es-419"/>
-        </w:rPr>
-      </w:pPr>
-      <w:r>
-        <w:rPr>
-          <w:lang w:val="es-419"/>
-        </w:rPr>
-        <w:t xml:space="preserve">Lo cual cumple con la estimación que habíamos generado antes. </w:t>
-      </w:r>
-    </w:p>
-    <w:p>
-      <w:pPr>
-        <w:pStyle w:val="Prrafodelista"/>
-        <w:numPr>
-          <w:ilvl w:val="0"/>
-          <w:numId w:val="41"/>
-        </w:numPr>
-        <w:rPr>
-          <w:rFonts w:ascii="Times New Roman" w:hAnsi="Times New Roman" w:cs="Times New Roman"/>
-          <w:i/>
-          <w:sz w:val="20"/>
-          <w:szCs w:val="20"/>
-          <w:lang w:val="es-419"/>
-        </w:rPr>
-      </w:pPr>
-      <w:r>
-        <w:rPr>
-          <w:rFonts w:ascii="Times New Roman" w:hAnsi="Times New Roman" w:cs="Times New Roman"/>
-          <w:i/>
-          <w:sz w:val="20"/>
-          <w:szCs w:val="20"/>
-          <w:lang w:val="es-419"/>
-        </w:rPr>
-        <w:t xml:space="preserve">Escenario base 2 (Número de días): </w:t>
-      </w:r>
-    </w:p>
-    <w:p>
-      <w:pPr>
-        <w:pStyle w:val="Prrafodelista"/>
-        <w:numPr>
-          <w:ilvl w:val="1"/>
-          <w:numId w:val="41"/>
-        </w:numPr>
-        <w:rPr>
-          <w:rFonts w:ascii="Times New Roman" w:hAnsi="Times New Roman" w:cs="Times New Roman"/>
-          <w:sz w:val="20"/>
-          <w:szCs w:val="20"/>
-          <w:lang w:val="es-419"/>
-        </w:rPr>
-      </w:pPr>
-      <w:r>
-        <w:rPr>
-          <w:rFonts w:ascii="Times New Roman" w:hAnsi="Times New Roman" w:cs="Times New Roman"/>
-          <w:sz w:val="20"/>
-          <w:szCs w:val="20"/>
-          <w:lang w:val="es-419"/>
-        </w:rPr>
-        <w:t>n=2</w:t>
-      </w:r>
-    </w:p>
-    <w:p>
-      <w:pPr>
-        <w:pStyle w:val="Prrafodelista"/>
-        <w:numPr>
-          <w:ilvl w:val="1"/>
-          <w:numId w:val="41"/>
-        </w:numPr>
-        <w:rPr>
-          <w:rFonts w:ascii="Times New Roman" w:hAnsi="Times New Roman" w:cs="Times New Roman"/>
-          <w:sz w:val="20"/>
-          <w:szCs w:val="20"/>
-          <w:lang w:val="es-419"/>
-        </w:rPr>
-      </w:pPr>
-      <w:r>
-        <w:rPr>
-          <w:rFonts w:ascii="Times New Roman" w:hAnsi="Times New Roman" w:cs="Times New Roman"/>
-          <w:sz w:val="20"/>
-          <w:szCs w:val="20"/>
-          <w:lang w:val="es-419"/>
-        </w:rPr>
-        <w:t>mind=3</w:t>
-      </w:r>
-    </w:p>
-    <w:p>
-      <w:pPr>
-        <w:pStyle w:val="Prrafodelista"/>
-        <w:numPr>
-          <w:ilvl w:val="1"/>
-          <w:numId w:val="41"/>
-        </w:numPr>
-        <w:rPr>
-          <w:rFonts w:ascii="Times New Roman" w:hAnsi="Times New Roman" w:cs="Times New Roman"/>
-          <w:sz w:val="20"/>
-          <w:szCs w:val="20"/>
-          <w:lang w:val="es-419"/>
-        </w:rPr>
-      </w:pPr>
-      <w:r>
-        <w:rPr>
-          <w:rFonts w:ascii="Times New Roman" w:hAnsi="Times New Roman" w:cs="Times New Roman"/>
-          <w:sz w:val="20"/>
-          <w:szCs w:val="20"/>
-          <w:lang w:val="es-419"/>
-        </w:rPr>
-        <w:t>maxd=5</w:t>
-      </w:r>
-    </w:p>
-    <w:p>
-      <w:pPr>
-        <w:pStyle w:val="Prrafodelista"/>
-        <w:numPr>
-          <w:ilvl w:val="1"/>
-          <w:numId w:val="41"/>
-        </w:numPr>
-        <w:rPr>
-          <w:rFonts w:ascii="Times New Roman" w:hAnsi="Times New Roman" w:cs="Times New Roman"/>
-          <w:sz w:val="20"/>
-          <w:szCs w:val="20"/>
-          <w:lang w:val="es-419"/>
-        </w:rPr>
-      </w:pPr>
-      <w:r>
-        <w:rPr>
-          <w:rFonts w:ascii="Times New Roman" w:hAnsi="Times New Roman" w:cs="Times New Roman"/>
-          <w:sz w:val="20"/>
-          <w:szCs w:val="20"/>
-          <w:lang w:val="es-419"/>
-        </w:rPr>
-        <w:t>d=8</w:t>
-      </w:r>
-    </w:p>
-    <w:p>
-      <w:pPr>
-        <w:pStyle w:val="Prrafodelista"/>
-        <w:numPr>
-          <w:ilvl w:val="1"/>
-          <w:numId w:val="41"/>
-        </w:numPr>
-        <w:rPr>
-          <w:rFonts w:ascii="Times New Roman" w:hAnsi="Times New Roman" w:cs="Times New Roman"/>
-          <w:sz w:val="20"/>
-          <w:szCs w:val="20"/>
-          <w:lang w:val="es-419"/>
-        </w:rPr>
-      </w:pPr>
-      <w:r>
-        <w:rPr>
-          <w:rFonts w:ascii="Times New Roman" w:hAnsi="Times New Roman" w:cs="Times New Roman"/>
-          <w:sz w:val="20"/>
-          <w:szCs w:val="20"/>
-          <w:lang w:val="es-419"/>
-        </w:rPr>
-        <w:t>s=1</w:t>
-      </w:r>
-    </w:p>
-    <w:p>
-      <w:pPr>
-        <w:pStyle w:val="Prrafodelista"/>
-        <w:numPr>
-          <w:ilvl w:val="1"/>
-          <w:numId w:val="41"/>
-        </w:numPr>
-        <w:rPr>
-          <w:rFonts w:ascii="Times New Roman" w:hAnsi="Times New Roman" w:cs="Times New Roman"/>
-          <w:sz w:val="20"/>
-          <w:szCs w:val="20"/>
-          <w:lang w:val="es-419"/>
-        </w:rPr>
-      </w:pPr>
-      <w:r>
-        <w:rPr>
-          <w:rFonts w:ascii="Times New Roman" w:hAnsi="Times New Roman" w:cs="Times New Roman"/>
-          <w:sz w:val="20"/>
-          <w:szCs w:val="20"/>
-          <w:lang w:val="es-419"/>
-        </w:rPr>
-        <w:t>Puntaje(1)=10</w:t>
-      </w:r>
-    </w:p>
-    <w:p>
-      <w:pPr>
-        <w:pStyle w:val="Prrafodelista"/>
-        <w:numPr>
-          <w:ilvl w:val="1"/>
-          <w:numId w:val="41"/>
-        </w:numPr>
-        <w:rPr>
-          <w:rFonts w:ascii="Times New Roman" w:hAnsi="Times New Roman" w:cs="Times New Roman"/>
-          <w:sz w:val="20"/>
-          <w:szCs w:val="20"/>
-          <w:lang w:val="es-419"/>
-        </w:rPr>
-      </w:pPr>
-      <w:r>
-        <w:rPr>
-          <w:rFonts w:ascii="Times New Roman" w:hAnsi="Times New Roman" w:cs="Times New Roman"/>
-          <w:sz w:val="20"/>
-          <w:szCs w:val="20"/>
-          <w:lang w:val="es-419"/>
-        </w:rPr>
-        <w:t>Puntaje(2)=1</w:t>
-      </w:r>
-    </w:p>
-    <w:p>
-      <w:pPr>
-        <w:pStyle w:val="Prrafodelista"/>
-        <w:numPr>
-          <w:ilvl w:val="1"/>
-          <w:numId w:val="41"/>
-        </w:numPr>
-        <w:rPr>
-          <w:rFonts w:ascii="Times New Roman" w:hAnsi="Times New Roman" w:cs="Times New Roman"/>
-          <w:sz w:val="20"/>
-          <w:szCs w:val="20"/>
-          <w:lang w:val="es-419"/>
-        </w:rPr>
-      </w:pPr>
-      <w:r>
-        <w:rPr>
-          <w:rFonts w:ascii="Times New Roman" w:hAnsi="Times New Roman" w:cs="Times New Roman"/>
-          <w:sz w:val="20"/>
-          <w:szCs w:val="20"/>
-          <w:lang w:val="es-419"/>
-        </w:rPr>
-        <w:t>p1=1</w:t>
-      </w:r>
-    </w:p>
-    <w:p>
-      <w:pPr>
-        <w:pStyle w:val="Prrafodelista"/>
-        <w:numPr>
-          <w:ilvl w:val="1"/>
-          <w:numId w:val="41"/>
-        </w:numPr>
-        <w:rPr>
-          <w:rFonts w:ascii="Times New Roman" w:hAnsi="Times New Roman" w:cs="Times New Roman"/>
-          <w:sz w:val="20"/>
-          <w:szCs w:val="20"/>
-          <w:lang w:val="es-419"/>
-        </w:rPr>
-      </w:pPr>
-      <w:r>
-        <w:rPr>
-          <w:rFonts w:ascii="Times New Roman" w:hAnsi="Times New Roman" w:cs="Times New Roman"/>
-          <w:sz w:val="20"/>
-          <w:szCs w:val="20"/>
-          <w:lang w:val="es-419"/>
-        </w:rPr>
-        <w:t>p2=0</w:t>
-      </w:r>
-    </w:p>
-    <w:p>
-      <w:pPr>
-        <w:pStyle w:val="Prrafodelista"/>
-        <w:numPr>
-          <w:ilvl w:val="1"/>
-          <w:numId w:val="41"/>
-        </w:numPr>
-        <w:rPr>
-          <w:rFonts w:ascii="Times New Roman" w:hAnsi="Times New Roman" w:cs="Times New Roman"/>
-          <w:sz w:val="20"/>
-          <w:szCs w:val="20"/>
-          <w:lang w:val="es-419"/>
-        </w:rPr>
-      </w:pPr>
-      <w:r>
-        <w:rPr>
-          <w:rFonts w:ascii="Times New Roman" w:hAnsi="Times New Roman" w:cs="Times New Roman"/>
-          <w:sz w:val="20"/>
-          <w:szCs w:val="20"/>
-          <w:lang w:val="es-419"/>
-        </w:rPr>
-        <w:t>Los otros parámetros son aleatorios</w:t>
-      </w:r>
-    </w:p>
-    <w:p>
-      <w:pPr>
-        <w:rPr>
-          <w:lang w:val="es-419"/>
-        </w:rPr>
-      </w:pPr>
-      <w:r>
-        <w:rPr>
-          <w:lang w:val="es-419"/>
-        </w:rPr>
-        <w:t>RESULTADO ESPERADO: Se queda 5 días en la primera ciudad y 3 en la otra.</w:t>
-      </w:r>
-    </w:p>
-    <w:p>
-      <w:pPr>
-        <w:rPr>
-          <w:lang w:val="es-419"/>
-        </w:rPr>
-      </w:pPr>
-      <w:r>
-        <w:rPr>
-          <w:lang w:val="es-419"/>
-        </w:rPr>
-        <w:t>RESULTADO OBTENIDO</w:t>
-      </w:r>
-      <w:r>
-        <w:rPr>
-          <w:lang w:val="es-419"/>
-        </w:rPr>
-        <w:t xml:space="preserve"> CON GAMS</w:t>
-      </w:r>
-      <w:r>
-        <w:rPr>
-          <w:lang w:val="es-419"/>
-        </w:rPr>
-        <w:t xml:space="preserve">: </w:t>
-      </w:r>
-    </w:p>
-    <w:p>
-      <w:pPr>
-        <w:keepNext/>
-      </w:pPr>
-      <w:r>
-        <w:rPr>
-          <w:noProof/>
-        </w:rPr>
-        <w:drawing>
-          <wp:inline distT="0" distB="0" distL="0" distR="0" wp14:anchorId="62F9C5EE" wp14:editId="7836224C">
-            <wp:extent cx="3492500" cy="1662669"/>
-            <wp:effectExtent l="0" t="0" r="0" b="0"/>
-            <wp:docPr id="7" name="Imagen 7"/>
             <wp:cNvGraphicFramePr>
               <a:graphicFrameLocks xmlns:a="http://schemas.openxmlformats.org/drawingml/2006/main" noChangeAspect="1"/>
             </wp:cNvGraphicFramePr>
@@ -1242,6 +1393,521 @@
                   <pic:spPr>
                     <a:xfrm>
                       <a:off x="0" y="0"/>
+                      <a:ext cx="3359779" cy="1174845"/>
+                    </a:xfrm>
+                    <a:prstGeom prst="rect">
+                      <a:avLst/>
+                    </a:prstGeom>
+                  </pic:spPr>
+                </pic:pic>
+              </a:graphicData>
+            </a:graphic>
+          </wp:inline>
+        </w:drawing>
+      </w:r>
+    </w:p>
+    <w:p>
+      <w:pPr>
+        <w:pStyle w:val="Descripcin"/>
+        <w:jc w:val="center"/>
+        <w:rPr>
+          <w:lang w:val="es-CO"/>
+        </w:rPr>
+      </w:pPr>
+      <w:proofErr w:type="spellStart"/>
+      <w:r>
+        <w:rPr>
+          <w:lang w:val="es-CO"/>
+        </w:rPr>
+        <w:t>Fig</w:t>
+      </w:r>
+      <w:proofErr w:type="spellEnd"/>
+      <w:r>
+        <w:rPr>
+          <w:lang w:val="es-CO"/>
+        </w:rPr>
+        <w:t xml:space="preserve"> </w:t>
+      </w:r>
+      <w:r>
+        <w:fldChar w:fldCharType="begin"/>
+      </w:r>
+      <w:r>
+        <w:rPr>
+          <w:lang w:val="es-CO"/>
+        </w:rPr>
+        <w:instrText xml:space="preserve"> SEQ Fig \* ARABIC </w:instrText>
+      </w:r>
+      <w:r>
+        <w:fldChar w:fldCharType="separate"/>
+      </w:r>
+      <w:r>
+        <w:rPr>
+          <w:noProof/>
+          <w:lang w:val="es-CO"/>
+        </w:rPr>
+        <w:t>1</w:t>
+      </w:r>
+      <w:r>
+        <w:rPr>
+          <w:noProof/>
+        </w:rPr>
+        <w:fldChar w:fldCharType="end"/>
+      </w:r>
+      <w:r>
+        <w:rPr>
+          <w:lang w:val="es-CO"/>
+        </w:rPr>
+        <w:t>. Resultado del escenario base 1 en GAMS</w:t>
+      </w:r>
+    </w:p>
+    <w:p>
+      <w:pPr>
+        <w:ind w:firstLine="202"/>
+        <w:rPr>
+          <w:lang w:val="es-419"/>
+        </w:rPr>
+      </w:pPr>
+      <w:r>
+        <w:rPr>
+          <w:lang w:val="es-419"/>
+        </w:rPr>
+        <w:t xml:space="preserve">De lo anterior la ruta generada sería: </w:t>
+      </w:r>
+    </w:p>
+    <w:p>
+      <w:pPr>
+        <w:rPr>
+          <w:lang w:val="es-419"/>
+        </w:rPr>
+      </w:pPr>
+      <w:r>
+        <w:rPr>
+          <w:lang w:val="es-419"/>
+        </w:rPr>
+        <w:t>- Ciudad 1 a Ciudad 2.</w:t>
+      </w:r>
+    </w:p>
+    <w:p>
+      <w:pPr>
+        <w:rPr>
+          <w:lang w:val="es-419"/>
+        </w:rPr>
+      </w:pPr>
+      <w:r>
+        <w:rPr>
+          <w:lang w:val="es-419"/>
+        </w:rPr>
+        <w:t>- Ciudad 2 a Ciudad 4.</w:t>
+      </w:r>
+    </w:p>
+    <w:p>
+      <w:pPr>
+        <w:rPr>
+          <w:lang w:val="es-419"/>
+        </w:rPr>
+      </w:pPr>
+      <w:r>
+        <w:rPr>
+          <w:lang w:val="es-419"/>
+        </w:rPr>
+        <w:t>- Ciudad 4 a Ciudad 3.</w:t>
+      </w:r>
+    </w:p>
+    <w:p>
+      <w:pPr>
+        <w:ind w:firstLine="202"/>
+        <w:rPr>
+          <w:lang w:val="es-419"/>
+        </w:rPr>
+      </w:pPr>
+      <w:r>
+        <w:rPr>
+          <w:lang w:val="es-419"/>
+        </w:rPr>
+        <w:t xml:space="preserve">Lo cual cumple con la estimación que habíamos generado antes. </w:t>
+      </w:r>
+    </w:p>
+    <w:p>
+      <w:pPr>
+        <w:pStyle w:val="Prrafodelista"/>
+        <w:numPr>
+          <w:ilvl w:val="0"/>
+          <w:numId w:val="41"/>
+        </w:numPr>
+        <w:rPr>
+          <w:rFonts w:ascii="Times New Roman" w:hAnsi="Times New Roman" w:cs="Times New Roman"/>
+          <w:i/>
+          <w:sz w:val="20"/>
+          <w:szCs w:val="20"/>
+          <w:lang w:val="es-419"/>
+        </w:rPr>
+      </w:pPr>
+      <w:r>
+        <w:rPr>
+          <w:rFonts w:ascii="Times New Roman" w:hAnsi="Times New Roman" w:cs="Times New Roman"/>
+          <w:i/>
+          <w:sz w:val="20"/>
+          <w:szCs w:val="20"/>
+          <w:lang w:val="es-419"/>
+        </w:rPr>
+        <w:t xml:space="preserve">Escenario base 2 (Número de días): </w:t>
+      </w:r>
+    </w:p>
+    <w:p>
+      <w:pPr>
+        <w:pStyle w:val="Prrafodelista"/>
+        <w:numPr>
+          <w:ilvl w:val="1"/>
+          <w:numId w:val="41"/>
+        </w:numPr>
+        <w:rPr>
+          <w:rFonts w:ascii="Times New Roman" w:hAnsi="Times New Roman" w:cs="Times New Roman"/>
+          <w:sz w:val="20"/>
+          <w:szCs w:val="20"/>
+          <w:lang w:val="es-419"/>
+        </w:rPr>
+      </w:pPr>
+      <w:r>
+        <w:rPr>
+          <w:rFonts w:ascii="Times New Roman" w:hAnsi="Times New Roman" w:cs="Times New Roman"/>
+          <w:sz w:val="20"/>
+          <w:szCs w:val="20"/>
+          <w:lang w:val="es-419"/>
+        </w:rPr>
+        <w:t>n=2</w:t>
+      </w:r>
+    </w:p>
+    <w:p>
+      <w:pPr>
+        <w:pStyle w:val="Prrafodelista"/>
+        <w:numPr>
+          <w:ilvl w:val="1"/>
+          <w:numId w:val="41"/>
+        </w:numPr>
+        <w:rPr>
+          <w:rFonts w:ascii="Times New Roman" w:hAnsi="Times New Roman" w:cs="Times New Roman"/>
+          <w:sz w:val="20"/>
+          <w:szCs w:val="20"/>
+          <w:lang w:val="es-419"/>
+        </w:rPr>
+      </w:pPr>
+      <w:proofErr w:type="spellStart"/>
+      <w:r>
+        <w:rPr>
+          <w:rFonts w:ascii="Times New Roman" w:hAnsi="Times New Roman" w:cs="Times New Roman"/>
+          <w:sz w:val="20"/>
+          <w:szCs w:val="20"/>
+          <w:lang w:val="es-419"/>
+        </w:rPr>
+        <w:t>mind</w:t>
+      </w:r>
+      <w:proofErr w:type="spellEnd"/>
+      <w:r>
+        <w:rPr>
+          <w:rFonts w:ascii="Times New Roman" w:hAnsi="Times New Roman" w:cs="Times New Roman"/>
+          <w:sz w:val="20"/>
+          <w:szCs w:val="20"/>
+          <w:lang w:val="es-419"/>
+        </w:rPr>
+        <w:t>=3</w:t>
+      </w:r>
+    </w:p>
+    <w:p>
+      <w:pPr>
+        <w:pStyle w:val="Prrafodelista"/>
+        <w:numPr>
+          <w:ilvl w:val="1"/>
+          <w:numId w:val="41"/>
+        </w:numPr>
+        <w:rPr>
+          <w:rFonts w:ascii="Times New Roman" w:hAnsi="Times New Roman" w:cs="Times New Roman"/>
+          <w:sz w:val="20"/>
+          <w:szCs w:val="20"/>
+          <w:lang w:val="es-419"/>
+        </w:rPr>
+      </w:pPr>
+      <w:proofErr w:type="spellStart"/>
+      <w:r>
+        <w:rPr>
+          <w:rFonts w:ascii="Times New Roman" w:hAnsi="Times New Roman" w:cs="Times New Roman"/>
+          <w:sz w:val="20"/>
+          <w:szCs w:val="20"/>
+          <w:lang w:val="es-419"/>
+        </w:rPr>
+        <w:t>maxd</w:t>
+      </w:r>
+      <w:proofErr w:type="spellEnd"/>
+      <w:r>
+        <w:rPr>
+          <w:rFonts w:ascii="Times New Roman" w:hAnsi="Times New Roman" w:cs="Times New Roman"/>
+          <w:sz w:val="20"/>
+          <w:szCs w:val="20"/>
+          <w:lang w:val="es-419"/>
+        </w:rPr>
+        <w:t>=5</w:t>
+      </w:r>
+    </w:p>
+    <w:p>
+      <w:pPr>
+        <w:pStyle w:val="Prrafodelista"/>
+        <w:numPr>
+          <w:ilvl w:val="1"/>
+          <w:numId w:val="41"/>
+        </w:numPr>
+        <w:rPr>
+          <w:rFonts w:ascii="Times New Roman" w:hAnsi="Times New Roman" w:cs="Times New Roman"/>
+          <w:sz w:val="20"/>
+          <w:szCs w:val="20"/>
+          <w:lang w:val="es-419"/>
+        </w:rPr>
+      </w:pPr>
+      <w:r>
+        <w:rPr>
+          <w:rFonts w:ascii="Times New Roman" w:hAnsi="Times New Roman" w:cs="Times New Roman"/>
+          <w:sz w:val="20"/>
+          <w:szCs w:val="20"/>
+          <w:lang w:val="es-419"/>
+        </w:rPr>
+        <w:t>d=8</w:t>
+      </w:r>
+    </w:p>
+    <w:p>
+      <w:pPr>
+        <w:pStyle w:val="Prrafodelista"/>
+        <w:numPr>
+          <w:ilvl w:val="1"/>
+          <w:numId w:val="41"/>
+        </w:numPr>
+        <w:rPr>
+          <w:rFonts w:ascii="Times New Roman" w:hAnsi="Times New Roman" w:cs="Times New Roman"/>
+          <w:sz w:val="20"/>
+          <w:szCs w:val="20"/>
+          <w:lang w:val="es-419"/>
+        </w:rPr>
+      </w:pPr>
+      <w:r>
+        <w:rPr>
+          <w:rFonts w:ascii="Times New Roman" w:hAnsi="Times New Roman" w:cs="Times New Roman"/>
+          <w:sz w:val="20"/>
+          <w:szCs w:val="20"/>
+          <w:lang w:val="es-419"/>
+        </w:rPr>
+        <w:t>s=1</w:t>
+      </w:r>
+    </w:p>
+    <w:p>
+      <w:pPr>
+        <w:pStyle w:val="Prrafodelista"/>
+        <w:numPr>
+          <w:ilvl w:val="1"/>
+          <w:numId w:val="41"/>
+        </w:numPr>
+        <w:rPr>
+          <w:rFonts w:ascii="Times New Roman" w:hAnsi="Times New Roman" w:cs="Times New Roman"/>
+          <w:sz w:val="20"/>
+          <w:szCs w:val="20"/>
+          <w:lang w:val="es-419"/>
+        </w:rPr>
+      </w:pPr>
+      <w:proofErr w:type="gramStart"/>
+      <w:r>
+        <w:rPr>
+          <w:rFonts w:ascii="Times New Roman" w:hAnsi="Times New Roman" w:cs="Times New Roman"/>
+          <w:sz w:val="20"/>
+          <w:szCs w:val="20"/>
+          <w:lang w:val="es-419"/>
+        </w:rPr>
+        <w:t>Puntaje(</w:t>
+      </w:r>
+      <w:proofErr w:type="gramEnd"/>
+      <w:r>
+        <w:rPr>
+          <w:rFonts w:ascii="Times New Roman" w:hAnsi="Times New Roman" w:cs="Times New Roman"/>
+          <w:sz w:val="20"/>
+          <w:szCs w:val="20"/>
+          <w:lang w:val="es-419"/>
+        </w:rPr>
+        <w:t>1)=10</w:t>
+      </w:r>
+    </w:p>
+    <w:p>
+      <w:pPr>
+        <w:pStyle w:val="Prrafodelista"/>
+        <w:numPr>
+          <w:ilvl w:val="1"/>
+          <w:numId w:val="41"/>
+        </w:numPr>
+        <w:rPr>
+          <w:rFonts w:ascii="Times New Roman" w:hAnsi="Times New Roman" w:cs="Times New Roman"/>
+          <w:sz w:val="20"/>
+          <w:szCs w:val="20"/>
+          <w:lang w:val="es-419"/>
+        </w:rPr>
+      </w:pPr>
+      <w:proofErr w:type="gramStart"/>
+      <w:r>
+        <w:rPr>
+          <w:rFonts w:ascii="Times New Roman" w:hAnsi="Times New Roman" w:cs="Times New Roman"/>
+          <w:sz w:val="20"/>
+          <w:szCs w:val="20"/>
+          <w:lang w:val="es-419"/>
+        </w:rPr>
+        <w:t>Puntaje(</w:t>
+      </w:r>
+      <w:proofErr w:type="gramEnd"/>
+      <w:r>
+        <w:rPr>
+          <w:rFonts w:ascii="Times New Roman" w:hAnsi="Times New Roman" w:cs="Times New Roman"/>
+          <w:sz w:val="20"/>
+          <w:szCs w:val="20"/>
+          <w:lang w:val="es-419"/>
+        </w:rPr>
+        <w:t>2)=1</w:t>
+      </w:r>
+    </w:p>
+    <w:p>
+      <w:pPr>
+        <w:pStyle w:val="Prrafodelista"/>
+        <w:numPr>
+          <w:ilvl w:val="1"/>
+          <w:numId w:val="41"/>
+        </w:numPr>
+        <w:rPr>
+          <w:rFonts w:ascii="Times New Roman" w:hAnsi="Times New Roman" w:cs="Times New Roman"/>
+          <w:sz w:val="20"/>
+          <w:szCs w:val="20"/>
+          <w:lang w:val="es-419"/>
+        </w:rPr>
+      </w:pPr>
+      <w:r>
+        <w:rPr>
+          <w:rFonts w:ascii="Times New Roman" w:hAnsi="Times New Roman" w:cs="Times New Roman"/>
+          <w:sz w:val="20"/>
+          <w:szCs w:val="20"/>
+          <w:lang w:val="es-419"/>
+        </w:rPr>
+        <w:t>p1=1</w:t>
+      </w:r>
+    </w:p>
+    <w:p>
+      <w:pPr>
+        <w:pStyle w:val="Prrafodelista"/>
+        <w:numPr>
+          <w:ilvl w:val="1"/>
+          <w:numId w:val="41"/>
+        </w:numPr>
+        <w:rPr>
+          <w:rFonts w:ascii="Times New Roman" w:hAnsi="Times New Roman" w:cs="Times New Roman"/>
+          <w:sz w:val="20"/>
+          <w:szCs w:val="20"/>
+          <w:lang w:val="es-419"/>
+        </w:rPr>
+      </w:pPr>
+      <w:r>
+        <w:rPr>
+          <w:rFonts w:ascii="Times New Roman" w:hAnsi="Times New Roman" w:cs="Times New Roman"/>
+          <w:sz w:val="20"/>
+          <w:szCs w:val="20"/>
+          <w:lang w:val="es-419"/>
+        </w:rPr>
+        <w:t>p2=0</w:t>
+      </w:r>
+    </w:p>
+    <w:p>
+      <w:pPr>
+        <w:pStyle w:val="Prrafodelista"/>
+        <w:numPr>
+          <w:ilvl w:val="1"/>
+          <w:numId w:val="41"/>
+        </w:numPr>
+        <w:rPr>
+          <w:rFonts w:ascii="Times New Roman" w:hAnsi="Times New Roman" w:cs="Times New Roman"/>
+          <w:sz w:val="20"/>
+          <w:szCs w:val="20"/>
+          <w:lang w:val="es-419"/>
+        </w:rPr>
+      </w:pPr>
+      <w:r>
+        <w:rPr>
+          <w:rFonts w:ascii="Times New Roman" w:hAnsi="Times New Roman" w:cs="Times New Roman"/>
+          <w:sz w:val="20"/>
+          <w:szCs w:val="20"/>
+          <w:lang w:val="es-419"/>
+        </w:rPr>
+        <w:t>Los otros parámetros son aleatorios</w:t>
+      </w:r>
+    </w:p>
+    <w:p>
+      <w:pPr>
+        <w:rPr>
+          <w:lang w:val="es-419"/>
+        </w:rPr>
+      </w:pPr>
+      <w:r>
+        <w:rPr>
+          <w:lang w:val="es-419"/>
+        </w:rPr>
+        <w:t>RESULTADO ESPERADO: Se queda 5 días en la primera ciudad y 3 en la otra.</w:t>
+      </w:r>
+    </w:p>
+    <w:p>
+      <w:pPr>
+        <w:rPr>
+          <w:lang w:val="es-419"/>
+        </w:rPr>
+      </w:pPr>
+      <w:r>
+        <w:rPr>
+          <w:lang w:val="es-419"/>
+        </w:rPr>
+        <w:t>RESULTADO OBTENIDO</w:t>
+      </w:r>
+      <w:r>
+        <w:rPr>
+          <w:lang w:val="es-419"/>
+        </w:rPr>
+        <w:t xml:space="preserve"> CON GAMS</w:t>
+      </w:r>
+      <w:r>
+        <w:rPr>
+          <w:lang w:val="es-419"/>
+        </w:rPr>
+        <w:t xml:space="preserve">: </w:t>
+      </w:r>
+    </w:p>
+    <w:p>
+      <w:pPr>
+        <w:keepNext/>
+      </w:pPr>
+      <w:r>
+        <w:rPr>
+          <w:noProof/>
+        </w:rPr>
+        <w:lastRenderedPageBreak/>
+        <w:drawing>
+          <wp:inline distT="0" distB="0" distL="0" distR="0" wp14:anchorId="62F9C5EE" wp14:editId="7836224C">
+            <wp:extent cx="3492500" cy="1662669"/>
+            <wp:effectExtent l="0" t="0" r="0" b="0"/>
+            <wp:docPr id="7" name="Imagen 7"/>
+            <wp:cNvGraphicFramePr>
+              <a:graphicFrameLocks xmlns:a="http://schemas.openxmlformats.org/drawingml/2006/main" noChangeAspect="1"/>
+            </wp:cNvGraphicFramePr>
+            <a:graphic xmlns:a="http://schemas.openxmlformats.org/drawingml/2006/main">
+              <a:graphicData uri="http://schemas.openxmlformats.org/drawingml/2006/picture">
+                <pic:pic xmlns:pic="http://schemas.openxmlformats.org/drawingml/2006/picture">
+                  <pic:nvPicPr>
+                    <pic:cNvPr id="1" name=""/>
+                    <pic:cNvPicPr/>
+                  </pic:nvPicPr>
+                  <pic:blipFill>
+                    <a:blip r:embed="rId14"/>
+                    <a:stretch>
+                      <a:fillRect/>
+                    </a:stretch>
+                  </pic:blipFill>
+                  <pic:spPr>
+                    <a:xfrm>
+                      <a:off x="0" y="0"/>
                       <a:ext cx="3527929" cy="1679535"/>
                     </a:xfrm>
                     <a:prstGeom prst="rect">
@@ -1265,11 +1931,19 @@
           <w:lang w:val="es-419"/>
         </w:rPr>
       </w:pPr>
-      <w:r>
-        <w:rPr>
-          <w:lang w:val="es-419"/>
-        </w:rPr>
-        <w:t xml:space="preserve">Fig </w:t>
+      <w:proofErr w:type="spellStart"/>
+      <w:r>
+        <w:rPr>
+          <w:lang w:val="es-419"/>
+        </w:rPr>
+        <w:t>Fig</w:t>
+      </w:r>
+      <w:proofErr w:type="spellEnd"/>
+      <w:r>
+        <w:rPr>
+          <w:lang w:val="es-419"/>
+        </w:rPr>
+        <w:t xml:space="preserve"> </w:t>
       </w:r>
       <w:r>
         <w:fldChar w:fldCharType="begin"/>
@@ -1311,14 +1985,7 @@
         <w:rPr>
           <w:lang w:val="es-419"/>
         </w:rPr>
-        <w:t xml:space="preserve">De la anterior imagen se ve que se queda 4 días en la ciudad 1, se desplaza 3 días a la ciudad 2, y se queda el último día en </w:t>
-      </w:r>
-      <w:r>
-        <w:rPr>
-          <w:lang w:val="es-419"/>
-        </w:rPr>
-        <w:lastRenderedPageBreak/>
-        <w:t>la ciudad 1. Esto cumple con las expectativas que se tienen del caso base.</w:t>
+        <w:t>De la anterior imagen se ve que se queda 4 días en la ciudad 1, se desplaza 3 días a la ciudad 2, y se queda el último día en la ciudad 1. Esto cumple con las expectativas que se tienen del caso base.</w:t>
       </w:r>
     </w:p>
     <w:p>
@@ -1385,6 +2052,7 @@
           <w:lang w:val="es-419"/>
         </w:rPr>
       </w:pPr>
+      <w:proofErr w:type="spellStart"/>
       <w:r>
         <w:rPr>
           <w:rFonts w:ascii="Times New Roman" w:hAnsi="Times New Roman" w:cs="Times New Roman"/>
@@ -1392,7 +2060,17 @@
           <w:szCs w:val="20"/>
           <w:lang w:val="es-419"/>
         </w:rPr>
-        <w:t>mind=3</w:t>
+        <w:t>mind</w:t>
+      </w:r>
+      <w:proofErr w:type="spellEnd"/>
+      <w:r>
+        <w:rPr>
+          <w:rFonts w:ascii="Times New Roman" w:hAnsi="Times New Roman" w:cs="Times New Roman"/>
+          <w:sz w:val="20"/>
+          <w:szCs w:val="20"/>
+          <w:lang w:val="es-419"/>
+        </w:rPr>
+        <w:t>=3</w:t>
       </w:r>
     </w:p>
     <w:p>
@@ -1409,6 +2087,7 @@
           <w:lang w:val="es-419"/>
         </w:rPr>
       </w:pPr>
+      <w:proofErr w:type="spellStart"/>
       <w:r>
         <w:rPr>
           <w:rFonts w:ascii="Times New Roman" w:hAnsi="Times New Roman" w:cs="Times New Roman"/>
@@ -1416,7 +2095,17 @@
           <w:szCs w:val="20"/>
           <w:lang w:val="es-419"/>
         </w:rPr>
-        <w:t>maxd=5</w:t>
+        <w:t>maxd</w:t>
+      </w:r>
+      <w:proofErr w:type="spellEnd"/>
+      <w:r>
+        <w:rPr>
+          <w:rFonts w:ascii="Times New Roman" w:hAnsi="Times New Roman" w:cs="Times New Roman"/>
+          <w:sz w:val="20"/>
+          <w:szCs w:val="20"/>
+          <w:lang w:val="es-419"/>
+        </w:rPr>
+        <w:t>=5</w:t>
       </w:r>
     </w:p>
     <w:p>
@@ -1747,7 +2436,7 @@
                     <pic:cNvPicPr/>
                   </pic:nvPicPr>
                   <pic:blipFill>
-                    <a:blip r:embed="rId14"/>
+                    <a:blip r:embed="rId15"/>
                     <a:stretch>
                       <a:fillRect/>
                     </a:stretch>
@@ -1778,11 +2467,19 @@
           <w:lang w:val="es-419"/>
         </w:rPr>
       </w:pPr>
-      <w:r>
-        <w:rPr>
-          <w:lang w:val="es-419"/>
-        </w:rPr>
-        <w:t xml:space="preserve">Fig </w:t>
+      <w:proofErr w:type="spellStart"/>
+      <w:r>
+        <w:rPr>
+          <w:lang w:val="es-419"/>
+        </w:rPr>
+        <w:t>Fig</w:t>
+      </w:r>
+      <w:proofErr w:type="spellEnd"/>
+      <w:r>
+        <w:rPr>
+          <w:lang w:val="es-419"/>
+        </w:rPr>
+        <w:t xml:space="preserve"> </w:t>
       </w:r>
       <w:r>
         <w:fldChar w:fldCharType="begin"/>
@@ -1891,6 +2588,7 @@
           <w:lang w:val="es-419"/>
         </w:rPr>
       </w:pPr>
+      <w:proofErr w:type="spellStart"/>
       <w:r>
         <w:rPr>
           <w:rFonts w:ascii="Times New Roman" w:hAnsi="Times New Roman" w:cs="Times New Roman"/>
@@ -1898,7 +2596,17 @@
           <w:szCs w:val="20"/>
           <w:lang w:val="es-419"/>
         </w:rPr>
-        <w:t>mind=|</w:t>
+        <w:t>mind</w:t>
+      </w:r>
+      <w:proofErr w:type="spellEnd"/>
+      <w:r>
+        <w:rPr>
+          <w:rFonts w:ascii="Times New Roman" w:hAnsi="Times New Roman" w:cs="Times New Roman"/>
+          <w:sz w:val="20"/>
+          <w:szCs w:val="20"/>
+          <w:lang w:val="es-419"/>
+        </w:rPr>
+        <w:t>=|</w:t>
       </w:r>
     </w:p>
     <w:p>
@@ -1915,6 +2623,7 @@
           <w:lang w:val="es-419"/>
         </w:rPr>
       </w:pPr>
+      <w:proofErr w:type="spellStart"/>
       <w:r>
         <w:rPr>
           <w:rFonts w:ascii="Times New Roman" w:hAnsi="Times New Roman" w:cs="Times New Roman"/>
@@ -1922,7 +2631,17 @@
           <w:szCs w:val="20"/>
           <w:lang w:val="es-419"/>
         </w:rPr>
-        <w:t>maxd=1</w:t>
+        <w:t>maxd</w:t>
+      </w:r>
+      <w:proofErr w:type="spellEnd"/>
+      <w:r>
+        <w:rPr>
+          <w:rFonts w:ascii="Times New Roman" w:hAnsi="Times New Roman" w:cs="Times New Roman"/>
+          <w:sz w:val="20"/>
+          <w:szCs w:val="20"/>
+          <w:lang w:val="es-419"/>
+        </w:rPr>
+        <w:t>=1</w:t>
       </w:r>
     </w:p>
     <w:p>
@@ -2043,16 +2762,7 @@
             <w:szCs w:val="20"/>
             <w:lang w:val="es-419"/>
           </w:rPr>
-          <m:t>c</m:t>
-        </m:r>
-        <m:r>
-          <w:rPr>
-            <w:rFonts w:ascii="Cambria Math" w:hAnsi="Cambria Math" w:cs="Times New Roman"/>
-            <w:sz w:val="20"/>
-            <w:szCs w:val="20"/>
-            <w:lang w:val="es-419"/>
-          </w:rPr>
-          <m:t>:</m:t>
+          <m:t>c:</m:t>
         </m:r>
       </m:oMath>
     </w:p>
@@ -2064,6 +2774,7 @@
       <w:r>
         <w:rPr>
           <w:rFonts w:eastAsiaTheme="minorEastAsia"/>
+          <w:noProof/>
         </w:rPr>
         <w:drawing>
           <wp:inline distT="0" distB="0" distL="0" distR="0" wp14:anchorId="0F5019C4" wp14:editId="035F9599">
@@ -2083,7 +2794,7 @@
                     </pic:cNvPicPr>
                   </pic:nvPicPr>
                   <pic:blipFill>
-                    <a:blip r:embed="rId15">
+                    <a:blip r:embed="rId16">
                       <a:extLst>
                         <a:ext uri="{28A0092B-C50C-407E-A947-70E740481C1C}">
                           <a14:useLocalDpi xmlns:a14="http://schemas.microsoft.com/office/drawing/2010/main" val="0"/>
@@ -2126,11 +2837,19 @@
           <w:lang w:val="es-419"/>
         </w:rPr>
       </w:pPr>
-      <w:r>
-        <w:rPr>
-          <w:lang w:val="es-419"/>
-        </w:rPr>
-        <w:t xml:space="preserve">Fig </w:t>
+      <w:proofErr w:type="spellStart"/>
+      <w:r>
+        <w:rPr>
+          <w:lang w:val="es-419"/>
+        </w:rPr>
+        <w:t>Fig</w:t>
+      </w:r>
+      <w:proofErr w:type="spellEnd"/>
+      <w:r>
+        <w:rPr>
+          <w:lang w:val="es-419"/>
+        </w:rPr>
+        <w:t xml:space="preserve"> </w:t>
       </w:r>
       <w:r>
         <w:fldChar w:fldCharType="begin"/>
@@ -2261,454 +2980,11 @@
         <w:rPr>
           <w:noProof/>
         </w:rPr>
-        <w:lastRenderedPageBreak/>
         <w:drawing>
           <wp:inline distT="0" distB="0" distL="0" distR="0" wp14:anchorId="261039EC" wp14:editId="01AB3ED0">
             <wp:extent cx="2990850" cy="969790"/>
             <wp:effectExtent l="0" t="0" r="0" b="1905"/>
             <wp:docPr id="10" name="Imagen 10"/>
-            <wp:cNvGraphicFramePr>
-              <a:graphicFrameLocks xmlns:a="http://schemas.openxmlformats.org/drawingml/2006/main" noChangeAspect="1"/>
-            </wp:cNvGraphicFramePr>
-            <a:graphic xmlns:a="http://schemas.openxmlformats.org/drawingml/2006/main">
-              <a:graphicData uri="http://schemas.openxmlformats.org/drawingml/2006/picture">
-                <pic:pic xmlns:pic="http://schemas.openxmlformats.org/drawingml/2006/picture">
-                  <pic:nvPicPr>
-                    <pic:cNvPr id="1" name=""/>
-                    <pic:cNvPicPr/>
-                  </pic:nvPicPr>
-                  <pic:blipFill>
-                    <a:blip r:embed="rId16"/>
-                    <a:stretch>
-                      <a:fillRect/>
-                    </a:stretch>
-                  </pic:blipFill>
-                  <pic:spPr>
-                    <a:xfrm>
-                      <a:off x="0" y="0"/>
-                      <a:ext cx="3027959" cy="981823"/>
-                    </a:xfrm>
-                    <a:prstGeom prst="rect">
-                      <a:avLst/>
-                    </a:prstGeom>
-                  </pic:spPr>
-                </pic:pic>
-              </a:graphicData>
-            </a:graphic>
-          </wp:inline>
-        </w:drawing>
-      </w:r>
-    </w:p>
-    <w:p>
-      <w:pPr>
-        <w:pStyle w:val="Descripcin"/>
-        <w:jc w:val="center"/>
-        <w:rPr>
-          <w:rFonts w:eastAsiaTheme="minorEastAsia"/>
-          <w:sz w:val="20"/>
-          <w:szCs w:val="20"/>
-          <w:lang w:val="es-419"/>
-        </w:rPr>
-      </w:pPr>
-      <w:r>
-        <w:rPr>
-          <w:lang w:val="es-419"/>
-        </w:rPr>
-        <w:t xml:space="preserve">Fig </w:t>
-      </w:r>
-      <w:r>
-        <w:fldChar w:fldCharType="begin"/>
-      </w:r>
-      <w:r>
-        <w:rPr>
-          <w:lang w:val="es-419"/>
-        </w:rPr>
-        <w:instrText xml:space="preserve"> SEQ Fig \* ARABIC </w:instrText>
-      </w:r>
-      <w:r>
-        <w:fldChar w:fldCharType="separate"/>
-      </w:r>
-      <w:r>
-        <w:rPr>
-          <w:noProof/>
-          <w:lang w:val="es-419"/>
-        </w:rPr>
-        <w:t>5</w:t>
-      </w:r>
-      <w:r>
-        <w:fldChar w:fldCharType="end"/>
-      </w:r>
-      <w:r>
-        <w:rPr>
-          <w:lang w:val="es-419"/>
-        </w:rPr>
-        <w:t>. Resultado obtenido del escenario base 4 en GAMS</w:t>
-      </w:r>
-    </w:p>
-    <w:p>
-      <w:pPr>
-        <w:ind w:firstLine="202"/>
-        <w:rPr>
-          <w:rFonts w:eastAsiaTheme="minorEastAsia"/>
-          <w:lang w:val="es-419"/>
-        </w:rPr>
-      </w:pPr>
-      <w:r>
-        <w:rPr>
-          <w:rFonts w:eastAsiaTheme="minorEastAsia"/>
-          <w:lang w:val="es-419"/>
-        </w:rPr>
-        <w:t>De acuerdo con la anterior imagen, como fue de esperarse se desplaza de la ciudad 1 a la 2, y de la ciudad 2 a la 3.</w:t>
-      </w:r>
-    </w:p>
-    <w:p>
-      <w:pPr>
-        <w:pStyle w:val="Prrafodelista"/>
-        <w:numPr>
-          <w:ilvl w:val="0"/>
-          <w:numId w:val="41"/>
-        </w:numPr>
-        <w:rPr>
-          <w:rFonts w:ascii="Times New Roman" w:hAnsi="Times New Roman" w:cs="Times New Roman"/>
-          <w:i/>
-          <w:sz w:val="20"/>
-          <w:szCs w:val="20"/>
-          <w:lang w:val="es-419"/>
-        </w:rPr>
-      </w:pPr>
-      <w:r>
-        <w:rPr>
-          <w:rFonts w:ascii="Times New Roman" w:hAnsi="Times New Roman" w:cs="Times New Roman"/>
-          <w:i/>
-          <w:sz w:val="20"/>
-          <w:szCs w:val="20"/>
-          <w:lang w:val="es-419"/>
-        </w:rPr>
-        <w:t>Escenario intermedio:</w:t>
-      </w:r>
-    </w:p>
-    <w:p>
-      <w:pPr>
-        <w:pStyle w:val="Prrafodelista"/>
-        <w:numPr>
-          <w:ilvl w:val="1"/>
-          <w:numId w:val="41"/>
-        </w:numPr>
-        <w:rPr>
-          <w:rFonts w:ascii="Times New Roman" w:hAnsi="Times New Roman" w:cs="Times New Roman"/>
-          <w:sz w:val="20"/>
-          <w:szCs w:val="20"/>
-          <w:lang w:val="es-419"/>
-        </w:rPr>
-      </w:pPr>
-      <w:r>
-        <w:rPr>
-          <w:rFonts w:ascii="Times New Roman" w:hAnsi="Times New Roman" w:cs="Times New Roman"/>
-          <w:sz w:val="20"/>
-          <w:szCs w:val="20"/>
-          <w:lang w:val="es-419"/>
-        </w:rPr>
-        <w:t>n=10</w:t>
-      </w:r>
-    </w:p>
-    <w:p>
-      <w:pPr>
-        <w:pStyle w:val="Prrafodelista"/>
-        <w:numPr>
-          <w:ilvl w:val="1"/>
-          <w:numId w:val="41"/>
-        </w:numPr>
-        <w:rPr>
-          <w:rFonts w:ascii="Times New Roman" w:hAnsi="Times New Roman" w:cs="Times New Roman"/>
-          <w:sz w:val="20"/>
-          <w:szCs w:val="20"/>
-          <w:lang w:val="es-419"/>
-        </w:rPr>
-      </w:pPr>
-      <w:r>
-        <w:rPr>
-          <w:rFonts w:ascii="Times New Roman" w:hAnsi="Times New Roman" w:cs="Times New Roman"/>
-          <w:sz w:val="20"/>
-          <w:szCs w:val="20"/>
-          <w:lang w:val="es-419"/>
-        </w:rPr>
-        <w:t>5 ciudades tienen un costo de vida alto y puntajes bajos (Ciudad 1 a 5)</w:t>
-      </w:r>
-    </w:p>
-    <w:p>
-      <w:pPr>
-        <w:pStyle w:val="Prrafodelista"/>
-        <w:numPr>
-          <w:ilvl w:val="1"/>
-          <w:numId w:val="41"/>
-        </w:numPr>
-        <w:rPr>
-          <w:rFonts w:ascii="Times New Roman" w:hAnsi="Times New Roman" w:cs="Times New Roman"/>
-          <w:sz w:val="20"/>
-          <w:szCs w:val="20"/>
-          <w:lang w:val="es-419"/>
-        </w:rPr>
-      </w:pPr>
-      <w:r>
-        <w:rPr>
-          <w:rFonts w:ascii="Times New Roman" w:hAnsi="Times New Roman" w:cs="Times New Roman"/>
-          <w:sz w:val="20"/>
-          <w:szCs w:val="20"/>
-          <w:lang w:val="es-419"/>
-        </w:rPr>
-        <w:t>5 ciudades tienen un costo de vida bajo y puntajes altos (Ciudad 6 a 10).</w:t>
-      </w:r>
-    </w:p>
-    <w:p>
-      <w:pPr>
-        <w:pStyle w:val="Prrafodelista"/>
-        <w:numPr>
-          <w:ilvl w:val="1"/>
-          <w:numId w:val="41"/>
-        </w:numPr>
-        <w:rPr>
-          <w:rFonts w:ascii="Times New Roman" w:hAnsi="Times New Roman" w:cs="Times New Roman"/>
-          <w:sz w:val="20"/>
-          <w:szCs w:val="20"/>
-          <w:lang w:val="es-419"/>
-        </w:rPr>
-      </w:pPr>
-      <w:r>
-        <w:rPr>
-          <w:rFonts w:ascii="Times New Roman" w:hAnsi="Times New Roman" w:cs="Times New Roman"/>
-          <w:sz w:val="20"/>
-          <w:szCs w:val="20"/>
-          <w:lang w:val="es-419"/>
-        </w:rPr>
-        <w:t>Costos de transporte iguales.</w:t>
-      </w:r>
-    </w:p>
-    <w:p>
-      <w:pPr>
-        <w:pStyle w:val="Prrafodelista"/>
-        <w:numPr>
-          <w:ilvl w:val="1"/>
-          <w:numId w:val="41"/>
-        </w:numPr>
-        <w:rPr>
-          <w:rFonts w:ascii="Times New Roman" w:hAnsi="Times New Roman" w:cs="Times New Roman"/>
-          <w:sz w:val="20"/>
-          <w:szCs w:val="20"/>
-          <w:lang w:val="es-419"/>
-        </w:rPr>
-      </w:pPr>
-      <w:r>
-        <w:rPr>
-          <w:rFonts w:ascii="Times New Roman" w:hAnsi="Times New Roman" w:cs="Times New Roman"/>
-          <w:sz w:val="20"/>
-          <w:szCs w:val="20"/>
-          <w:lang w:val="es-419"/>
-        </w:rPr>
-        <w:t>d=15</w:t>
-      </w:r>
-    </w:p>
-    <w:p>
-      <w:pPr>
-        <w:pStyle w:val="Prrafodelista"/>
-        <w:numPr>
-          <w:ilvl w:val="1"/>
-          <w:numId w:val="41"/>
-        </w:numPr>
-        <w:rPr>
-          <w:rFonts w:ascii="Times New Roman" w:hAnsi="Times New Roman" w:cs="Times New Roman"/>
-          <w:sz w:val="20"/>
-          <w:szCs w:val="20"/>
-          <w:lang w:val="es-419"/>
-        </w:rPr>
-      </w:pPr>
-      <w:r>
-        <w:rPr>
-          <w:rFonts w:ascii="Times New Roman" w:hAnsi="Times New Roman" w:cs="Times New Roman"/>
-          <w:sz w:val="20"/>
-          <w:szCs w:val="20"/>
-          <w:lang w:val="es-419"/>
-        </w:rPr>
-        <w:t>maxd=3</w:t>
-      </w:r>
-    </w:p>
-    <w:p>
-      <w:pPr>
-        <w:pStyle w:val="Prrafodelista"/>
-        <w:numPr>
-          <w:ilvl w:val="1"/>
-          <w:numId w:val="41"/>
-        </w:numPr>
-        <w:rPr>
-          <w:rFonts w:ascii="Times New Roman" w:hAnsi="Times New Roman" w:cs="Times New Roman"/>
-          <w:sz w:val="20"/>
-          <w:szCs w:val="20"/>
-          <w:lang w:val="es-419"/>
-        </w:rPr>
-      </w:pPr>
-      <w:r>
-        <w:rPr>
-          <w:rFonts w:ascii="Times New Roman" w:hAnsi="Times New Roman" w:cs="Times New Roman"/>
-          <w:sz w:val="20"/>
-          <w:szCs w:val="20"/>
-          <w:lang w:val="es-419"/>
-        </w:rPr>
-        <w:t>mind=1</w:t>
-      </w:r>
-    </w:p>
-    <w:p>
-      <w:pPr>
-        <w:pStyle w:val="Prrafodelista"/>
-        <w:numPr>
-          <w:ilvl w:val="1"/>
-          <w:numId w:val="41"/>
-        </w:numPr>
-        <w:rPr>
-          <w:rFonts w:ascii="Times New Roman" w:hAnsi="Times New Roman" w:cs="Times New Roman"/>
-          <w:sz w:val="20"/>
-          <w:szCs w:val="20"/>
-          <w:lang w:val="es-419"/>
-        </w:rPr>
-      </w:pPr>
-      <w:r>
-        <w:rPr>
-          <w:rFonts w:ascii="Times New Roman" w:hAnsi="Times New Roman" w:cs="Times New Roman"/>
-          <w:sz w:val="20"/>
-          <w:szCs w:val="20"/>
-          <w:lang w:val="es-419"/>
-        </w:rPr>
-        <w:t>p1=0.5</w:t>
-      </w:r>
-    </w:p>
-    <w:p>
-      <w:pPr>
-        <w:pStyle w:val="Prrafodelista"/>
-        <w:numPr>
-          <w:ilvl w:val="1"/>
-          <w:numId w:val="41"/>
-        </w:numPr>
-        <w:rPr>
-          <w:rFonts w:ascii="Times New Roman" w:hAnsi="Times New Roman" w:cs="Times New Roman"/>
-          <w:sz w:val="20"/>
-          <w:szCs w:val="20"/>
-          <w:lang w:val="es-419"/>
-        </w:rPr>
-      </w:pPr>
-      <w:r>
-        <w:rPr>
-          <w:rFonts w:ascii="Times New Roman" w:hAnsi="Times New Roman" w:cs="Times New Roman"/>
-          <w:sz w:val="20"/>
-          <w:szCs w:val="20"/>
-          <w:lang w:val="es-419"/>
-        </w:rPr>
-        <w:t>p2=0.5</w:t>
-      </w:r>
-    </w:p>
-    <w:p>
-      <w:pPr>
-        <w:pStyle w:val="Prrafodelista"/>
-        <w:numPr>
-          <w:ilvl w:val="1"/>
-          <w:numId w:val="41"/>
-        </w:numPr>
-        <w:rPr>
-          <w:rFonts w:ascii="Times New Roman" w:hAnsi="Times New Roman" w:cs="Times New Roman"/>
-          <w:sz w:val="20"/>
-          <w:szCs w:val="20"/>
-          <w:lang w:val="es-419"/>
-        </w:rPr>
-      </w:pPr>
-      <w:r>
-        <w:rPr>
-          <w:rFonts w:ascii="Times New Roman" w:hAnsi="Times New Roman" w:cs="Times New Roman"/>
-          <w:sz w:val="20"/>
-          <w:szCs w:val="20"/>
-          <w:lang w:val="es-419"/>
-        </w:rPr>
-        <w:t>s: Una ciudad de las baratas (6 a 10).</w:t>
-      </w:r>
-    </w:p>
-    <w:p>
-      <w:pPr>
-        <w:pStyle w:val="Prrafodelista"/>
-        <w:numPr>
-          <w:ilvl w:val="1"/>
-          <w:numId w:val="41"/>
-        </w:numPr>
-        <w:rPr>
-          <w:rFonts w:ascii="Times New Roman" w:hAnsi="Times New Roman" w:cs="Times New Roman"/>
-          <w:sz w:val="20"/>
-          <w:szCs w:val="20"/>
-          <w:lang w:val="es-419"/>
-        </w:rPr>
-      </w:pPr>
-      <w:r>
-        <w:rPr>
-          <w:rFonts w:ascii="Times New Roman" w:hAnsi="Times New Roman" w:cs="Times New Roman"/>
-          <w:sz w:val="20"/>
-          <w:szCs w:val="20"/>
-          <w:lang w:val="es-419"/>
-        </w:rPr>
-        <w:t>Los otros parámetros son aleatorios</w:t>
-      </w:r>
-    </w:p>
-    <w:p>
-      <w:pPr>
-        <w:rPr>
-          <w:lang w:val="es-419"/>
-        </w:rPr>
-      </w:pPr>
-      <w:r>
-        <w:rPr>
-          <w:lang w:val="es-419"/>
-        </w:rPr>
-        <w:t>RESULTADO ESPERADO: Irse por las ciudades más baratas.</w:t>
-      </w:r>
-    </w:p>
-    <w:p>
-      <w:pPr>
-        <w:rPr>
-          <w:lang w:val="es-419"/>
-        </w:rPr>
-      </w:pPr>
-      <w:r>
-        <w:rPr>
-          <w:lang w:val="es-419"/>
-        </w:rPr>
-        <w:t>RESULTADO OBTENIDO</w:t>
-      </w:r>
-      <w:r>
-        <w:rPr>
-          <w:lang w:val="es-419"/>
-        </w:rPr>
-        <w:t xml:space="preserve"> DE GAMS</w:t>
-      </w:r>
-      <w:r>
-        <w:rPr>
-          <w:lang w:val="es-419"/>
-        </w:rPr>
-        <w:t xml:space="preserve">: </w:t>
-      </w:r>
-    </w:p>
-    <w:p>
-      <w:pPr>
-        <w:rPr>
-          <w:lang w:val="es-419"/>
-        </w:rPr>
-      </w:pPr>
-    </w:p>
-    <w:p>
-      <w:pPr>
-        <w:keepNext/>
-      </w:pPr>
-      <w:r>
-        <w:rPr>
-          <w:noProof/>
-        </w:rPr>
-        <w:drawing>
-          <wp:inline distT="0" distB="0" distL="0" distR="0" wp14:anchorId="051052B2" wp14:editId="23C42F74">
-            <wp:extent cx="3187700" cy="1962002"/>
-            <wp:effectExtent l="0" t="0" r="0" b="635"/>
-            <wp:docPr id="11" name="Imagen 11"/>
             <wp:cNvGraphicFramePr>
               <a:graphicFrameLocks xmlns:a="http://schemas.openxmlformats.org/drawingml/2006/main" noChangeAspect="1"/>
             </wp:cNvGraphicFramePr>
@@ -2728,6 +3004,478 @@
                   <pic:spPr>
                     <a:xfrm>
                       <a:off x="0" y="0"/>
+                      <a:ext cx="3027959" cy="981823"/>
+                    </a:xfrm>
+                    <a:prstGeom prst="rect">
+                      <a:avLst/>
+                    </a:prstGeom>
+                  </pic:spPr>
+                </pic:pic>
+              </a:graphicData>
+            </a:graphic>
+          </wp:inline>
+        </w:drawing>
+      </w:r>
+    </w:p>
+    <w:p>
+      <w:pPr>
+        <w:pStyle w:val="Descripcin"/>
+        <w:jc w:val="center"/>
+        <w:rPr>
+          <w:rFonts w:eastAsiaTheme="minorEastAsia"/>
+          <w:sz w:val="20"/>
+          <w:szCs w:val="20"/>
+          <w:lang w:val="es-419"/>
+        </w:rPr>
+      </w:pPr>
+      <w:proofErr w:type="spellStart"/>
+      <w:r>
+        <w:rPr>
+          <w:lang w:val="es-419"/>
+        </w:rPr>
+        <w:t>Fig</w:t>
+      </w:r>
+      <w:proofErr w:type="spellEnd"/>
+      <w:r>
+        <w:rPr>
+          <w:lang w:val="es-419"/>
+        </w:rPr>
+        <w:t xml:space="preserve"> </w:t>
+      </w:r>
+      <w:r>
+        <w:fldChar w:fldCharType="begin"/>
+      </w:r>
+      <w:r>
+        <w:rPr>
+          <w:lang w:val="es-419"/>
+        </w:rPr>
+        <w:instrText xml:space="preserve"> SEQ Fig \* ARABIC </w:instrText>
+      </w:r>
+      <w:r>
+        <w:fldChar w:fldCharType="separate"/>
+      </w:r>
+      <w:r>
+        <w:rPr>
+          <w:noProof/>
+          <w:lang w:val="es-419"/>
+        </w:rPr>
+        <w:t>5</w:t>
+      </w:r>
+      <w:r>
+        <w:fldChar w:fldCharType="end"/>
+      </w:r>
+      <w:r>
+        <w:rPr>
+          <w:lang w:val="es-419"/>
+        </w:rPr>
+        <w:t>. Resultado obtenido del escenario base 4 en GAMS</w:t>
+      </w:r>
+    </w:p>
+    <w:p>
+      <w:pPr>
+        <w:ind w:firstLine="202"/>
+        <w:rPr>
+          <w:rFonts w:eastAsiaTheme="minorEastAsia"/>
+          <w:lang w:val="es-419"/>
+        </w:rPr>
+      </w:pPr>
+      <w:r>
+        <w:rPr>
+          <w:rFonts w:eastAsiaTheme="minorEastAsia"/>
+          <w:lang w:val="es-419"/>
+        </w:rPr>
+        <w:t>De acuerdo con la anterior imagen, como fue de esperarse se desplaza de la ciudad 1 a la 2, y de la ciudad 2 a la 3.</w:t>
+      </w:r>
+    </w:p>
+    <w:p>
+      <w:pPr>
+        <w:pStyle w:val="Prrafodelista"/>
+        <w:numPr>
+          <w:ilvl w:val="0"/>
+          <w:numId w:val="41"/>
+        </w:numPr>
+        <w:rPr>
+          <w:rFonts w:ascii="Times New Roman" w:hAnsi="Times New Roman" w:cs="Times New Roman"/>
+          <w:i/>
+          <w:sz w:val="20"/>
+          <w:szCs w:val="20"/>
+          <w:lang w:val="es-419"/>
+        </w:rPr>
+      </w:pPr>
+      <w:r>
+        <w:rPr>
+          <w:rFonts w:ascii="Times New Roman" w:hAnsi="Times New Roman" w:cs="Times New Roman"/>
+          <w:i/>
+          <w:sz w:val="20"/>
+          <w:szCs w:val="20"/>
+          <w:lang w:val="es-419"/>
+        </w:rPr>
+        <w:t>Escenario intermedio:</w:t>
+      </w:r>
+    </w:p>
+    <w:p>
+      <w:pPr>
+        <w:pStyle w:val="Prrafodelista"/>
+        <w:numPr>
+          <w:ilvl w:val="1"/>
+          <w:numId w:val="41"/>
+        </w:numPr>
+        <w:rPr>
+          <w:rFonts w:ascii="Times New Roman" w:hAnsi="Times New Roman" w:cs="Times New Roman"/>
+          <w:sz w:val="20"/>
+          <w:szCs w:val="20"/>
+          <w:lang w:val="es-419"/>
+        </w:rPr>
+      </w:pPr>
+      <w:r>
+        <w:rPr>
+          <w:rFonts w:ascii="Times New Roman" w:hAnsi="Times New Roman" w:cs="Times New Roman"/>
+          <w:sz w:val="20"/>
+          <w:szCs w:val="20"/>
+          <w:lang w:val="es-419"/>
+        </w:rPr>
+        <w:t>n=10</w:t>
+      </w:r>
+    </w:p>
+    <w:p>
+      <w:pPr>
+        <w:pStyle w:val="Prrafodelista"/>
+        <w:numPr>
+          <w:ilvl w:val="1"/>
+          <w:numId w:val="41"/>
+        </w:numPr>
+        <w:rPr>
+          <w:rFonts w:ascii="Times New Roman" w:hAnsi="Times New Roman" w:cs="Times New Roman"/>
+          <w:sz w:val="20"/>
+          <w:szCs w:val="20"/>
+          <w:lang w:val="es-419"/>
+        </w:rPr>
+      </w:pPr>
+      <w:r>
+        <w:rPr>
+          <w:rFonts w:ascii="Times New Roman" w:hAnsi="Times New Roman" w:cs="Times New Roman"/>
+          <w:sz w:val="20"/>
+          <w:szCs w:val="20"/>
+          <w:lang w:val="es-419"/>
+        </w:rPr>
+        <w:t>5 ciudades tienen un costo de vida alto y puntajes bajos (Ciudad 1 a 5)</w:t>
+      </w:r>
+    </w:p>
+    <w:p>
+      <w:pPr>
+        <w:pStyle w:val="Prrafodelista"/>
+        <w:numPr>
+          <w:ilvl w:val="1"/>
+          <w:numId w:val="41"/>
+        </w:numPr>
+        <w:rPr>
+          <w:rFonts w:ascii="Times New Roman" w:hAnsi="Times New Roman" w:cs="Times New Roman"/>
+          <w:sz w:val="20"/>
+          <w:szCs w:val="20"/>
+          <w:lang w:val="es-419"/>
+        </w:rPr>
+      </w:pPr>
+      <w:r>
+        <w:rPr>
+          <w:rFonts w:ascii="Times New Roman" w:hAnsi="Times New Roman" w:cs="Times New Roman"/>
+          <w:sz w:val="20"/>
+          <w:szCs w:val="20"/>
+          <w:lang w:val="es-419"/>
+        </w:rPr>
+        <w:t>5 ciudades tienen un costo de vida bajo y puntajes altos (Ciudad 6 a 10).</w:t>
+      </w:r>
+    </w:p>
+    <w:p>
+      <w:pPr>
+        <w:pStyle w:val="Prrafodelista"/>
+        <w:numPr>
+          <w:ilvl w:val="1"/>
+          <w:numId w:val="41"/>
+        </w:numPr>
+        <w:rPr>
+          <w:rFonts w:ascii="Times New Roman" w:hAnsi="Times New Roman" w:cs="Times New Roman"/>
+          <w:sz w:val="20"/>
+          <w:szCs w:val="20"/>
+          <w:lang w:val="es-419"/>
+        </w:rPr>
+      </w:pPr>
+      <w:r>
+        <w:rPr>
+          <w:rFonts w:ascii="Times New Roman" w:hAnsi="Times New Roman" w:cs="Times New Roman"/>
+          <w:sz w:val="20"/>
+          <w:szCs w:val="20"/>
+          <w:lang w:val="es-419"/>
+        </w:rPr>
+        <w:t>Costos de transporte iguales.</w:t>
+      </w:r>
+    </w:p>
+    <w:p>
+      <w:pPr>
+        <w:pStyle w:val="Prrafodelista"/>
+        <w:numPr>
+          <w:ilvl w:val="1"/>
+          <w:numId w:val="41"/>
+        </w:numPr>
+        <w:rPr>
+          <w:rFonts w:ascii="Times New Roman" w:hAnsi="Times New Roman" w:cs="Times New Roman"/>
+          <w:sz w:val="20"/>
+          <w:szCs w:val="20"/>
+          <w:lang w:val="es-419"/>
+        </w:rPr>
+      </w:pPr>
+      <w:r>
+        <w:rPr>
+          <w:rFonts w:ascii="Times New Roman" w:hAnsi="Times New Roman" w:cs="Times New Roman"/>
+          <w:sz w:val="20"/>
+          <w:szCs w:val="20"/>
+          <w:lang w:val="es-419"/>
+        </w:rPr>
+        <w:t>d=15</w:t>
+      </w:r>
+    </w:p>
+    <w:p>
+      <w:pPr>
+        <w:pStyle w:val="Prrafodelista"/>
+        <w:numPr>
+          <w:ilvl w:val="1"/>
+          <w:numId w:val="41"/>
+        </w:numPr>
+        <w:rPr>
+          <w:rFonts w:ascii="Times New Roman" w:hAnsi="Times New Roman" w:cs="Times New Roman"/>
+          <w:sz w:val="20"/>
+          <w:szCs w:val="20"/>
+          <w:lang w:val="es-419"/>
+        </w:rPr>
+      </w:pPr>
+      <w:proofErr w:type="spellStart"/>
+      <w:r>
+        <w:rPr>
+          <w:rFonts w:ascii="Times New Roman" w:hAnsi="Times New Roman" w:cs="Times New Roman"/>
+          <w:sz w:val="20"/>
+          <w:szCs w:val="20"/>
+          <w:lang w:val="es-419"/>
+        </w:rPr>
+        <w:t>maxd</w:t>
+      </w:r>
+      <w:proofErr w:type="spellEnd"/>
+      <w:r>
+        <w:rPr>
+          <w:rFonts w:ascii="Times New Roman" w:hAnsi="Times New Roman" w:cs="Times New Roman"/>
+          <w:sz w:val="20"/>
+          <w:szCs w:val="20"/>
+          <w:lang w:val="es-419"/>
+        </w:rPr>
+        <w:t>=3</w:t>
+      </w:r>
+    </w:p>
+    <w:p>
+      <w:pPr>
+        <w:pStyle w:val="Prrafodelista"/>
+        <w:numPr>
+          <w:ilvl w:val="1"/>
+          <w:numId w:val="41"/>
+        </w:numPr>
+        <w:rPr>
+          <w:rFonts w:ascii="Times New Roman" w:hAnsi="Times New Roman" w:cs="Times New Roman"/>
+          <w:sz w:val="20"/>
+          <w:szCs w:val="20"/>
+          <w:lang w:val="es-419"/>
+        </w:rPr>
+      </w:pPr>
+      <w:proofErr w:type="spellStart"/>
+      <w:r>
+        <w:rPr>
+          <w:rFonts w:ascii="Times New Roman" w:hAnsi="Times New Roman" w:cs="Times New Roman"/>
+          <w:sz w:val="20"/>
+          <w:szCs w:val="20"/>
+          <w:lang w:val="es-419"/>
+        </w:rPr>
+        <w:t>mind</w:t>
+      </w:r>
+      <w:proofErr w:type="spellEnd"/>
+      <w:r>
+        <w:rPr>
+          <w:rFonts w:ascii="Times New Roman" w:hAnsi="Times New Roman" w:cs="Times New Roman"/>
+          <w:sz w:val="20"/>
+          <w:szCs w:val="20"/>
+          <w:lang w:val="es-419"/>
+        </w:rPr>
+        <w:t>=1</w:t>
+      </w:r>
+    </w:p>
+    <w:p>
+      <w:pPr>
+        <w:pStyle w:val="Prrafodelista"/>
+        <w:numPr>
+          <w:ilvl w:val="1"/>
+          <w:numId w:val="41"/>
+        </w:numPr>
+        <w:rPr>
+          <w:rFonts w:ascii="Times New Roman" w:hAnsi="Times New Roman" w:cs="Times New Roman"/>
+          <w:sz w:val="20"/>
+          <w:szCs w:val="20"/>
+          <w:lang w:val="es-419"/>
+        </w:rPr>
+      </w:pPr>
+      <w:r>
+        <w:rPr>
+          <w:rFonts w:ascii="Times New Roman" w:hAnsi="Times New Roman" w:cs="Times New Roman"/>
+          <w:sz w:val="20"/>
+          <w:szCs w:val="20"/>
+          <w:lang w:val="es-419"/>
+        </w:rPr>
+        <w:t>p1=0.5</w:t>
+      </w:r>
+    </w:p>
+    <w:p>
+      <w:pPr>
+        <w:pStyle w:val="Prrafodelista"/>
+        <w:numPr>
+          <w:ilvl w:val="1"/>
+          <w:numId w:val="41"/>
+        </w:numPr>
+        <w:rPr>
+          <w:rFonts w:ascii="Times New Roman" w:hAnsi="Times New Roman" w:cs="Times New Roman"/>
+          <w:sz w:val="20"/>
+          <w:szCs w:val="20"/>
+          <w:lang w:val="es-419"/>
+        </w:rPr>
+      </w:pPr>
+      <w:r>
+        <w:rPr>
+          <w:rFonts w:ascii="Times New Roman" w:hAnsi="Times New Roman" w:cs="Times New Roman"/>
+          <w:sz w:val="20"/>
+          <w:szCs w:val="20"/>
+          <w:lang w:val="es-419"/>
+        </w:rPr>
+        <w:t>p2=0.5</w:t>
+      </w:r>
+    </w:p>
+    <w:p>
+      <w:pPr>
+        <w:pStyle w:val="Prrafodelista"/>
+        <w:numPr>
+          <w:ilvl w:val="1"/>
+          <w:numId w:val="41"/>
+        </w:numPr>
+        <w:rPr>
+          <w:rFonts w:ascii="Times New Roman" w:hAnsi="Times New Roman" w:cs="Times New Roman"/>
+          <w:sz w:val="20"/>
+          <w:szCs w:val="20"/>
+          <w:lang w:val="es-419"/>
+        </w:rPr>
+      </w:pPr>
+      <w:r>
+        <w:rPr>
+          <w:rFonts w:ascii="Times New Roman" w:hAnsi="Times New Roman" w:cs="Times New Roman"/>
+          <w:sz w:val="20"/>
+          <w:szCs w:val="20"/>
+          <w:lang w:val="es-419"/>
+        </w:rPr>
+        <w:t>s: Una ciudad de las baratas (6 a 10).</w:t>
+      </w:r>
+    </w:p>
+    <w:p>
+      <w:pPr>
+        <w:pStyle w:val="Prrafodelista"/>
+        <w:numPr>
+          <w:ilvl w:val="1"/>
+          <w:numId w:val="41"/>
+        </w:numPr>
+        <w:rPr>
+          <w:rFonts w:ascii="Times New Roman" w:hAnsi="Times New Roman" w:cs="Times New Roman"/>
+          <w:sz w:val="20"/>
+          <w:szCs w:val="20"/>
+          <w:lang w:val="es-419"/>
+        </w:rPr>
+      </w:pPr>
+      <w:r>
+        <w:rPr>
+          <w:rFonts w:ascii="Times New Roman" w:hAnsi="Times New Roman" w:cs="Times New Roman"/>
+          <w:sz w:val="20"/>
+          <w:szCs w:val="20"/>
+          <w:lang w:val="es-419"/>
+        </w:rPr>
+        <w:t>Los otros parámetros son aleatorios</w:t>
+      </w:r>
+    </w:p>
+    <w:p>
+      <w:pPr>
+        <w:rPr>
+          <w:lang w:val="es-419"/>
+        </w:rPr>
+      </w:pPr>
+      <w:r>
+        <w:rPr>
+          <w:lang w:val="es-419"/>
+        </w:rPr>
+        <w:t>RESULTADO ESPERADO: Irse por las ciudades más baratas.</w:t>
+      </w:r>
+    </w:p>
+    <w:p>
+      <w:pPr>
+        <w:rPr>
+          <w:lang w:val="es-419"/>
+        </w:rPr>
+      </w:pPr>
+      <w:r>
+        <w:rPr>
+          <w:lang w:val="es-419"/>
+        </w:rPr>
+        <w:t>RESULTADO OBTENIDO</w:t>
+      </w:r>
+      <w:r>
+        <w:rPr>
+          <w:lang w:val="es-419"/>
+        </w:rPr>
+        <w:t xml:space="preserve"> DE GAMS</w:t>
+      </w:r>
+      <w:r>
+        <w:rPr>
+          <w:lang w:val="es-419"/>
+        </w:rPr>
+        <w:t xml:space="preserve">: </w:t>
+      </w:r>
+    </w:p>
+    <w:p>
+      <w:pPr>
+        <w:rPr>
+          <w:lang w:val="es-419"/>
+        </w:rPr>
+      </w:pPr>
+    </w:p>
+    <w:p>
+      <w:pPr>
+        <w:keepNext/>
+      </w:pPr>
+      <w:r>
+        <w:rPr>
+          <w:noProof/>
+        </w:rPr>
+        <w:drawing>
+          <wp:inline distT="0" distB="0" distL="0" distR="0" wp14:anchorId="051052B2" wp14:editId="23C42F74">
+            <wp:extent cx="3187700" cy="1962002"/>
+            <wp:effectExtent l="0" t="0" r="0" b="635"/>
+            <wp:docPr id="11" name="Imagen 11"/>
+            <wp:cNvGraphicFramePr>
+              <a:graphicFrameLocks xmlns:a="http://schemas.openxmlformats.org/drawingml/2006/main" noChangeAspect="1"/>
+            </wp:cNvGraphicFramePr>
+            <a:graphic xmlns:a="http://schemas.openxmlformats.org/drawingml/2006/main">
+              <a:graphicData uri="http://schemas.openxmlformats.org/drawingml/2006/picture">
+                <pic:pic xmlns:pic="http://schemas.openxmlformats.org/drawingml/2006/picture">
+                  <pic:nvPicPr>
+                    <pic:cNvPr id="1" name=""/>
+                    <pic:cNvPicPr/>
+                  </pic:nvPicPr>
+                  <pic:blipFill>
+                    <a:blip r:embed="rId18"/>
+                    <a:stretch>
+                      <a:fillRect/>
+                    </a:stretch>
+                  </pic:blipFill>
+                  <pic:spPr>
+                    <a:xfrm>
+                      <a:off x="0" y="0"/>
                       <a:ext cx="3200056" cy="1969607"/>
                     </a:xfrm>
                     <a:prstGeom prst="rect">
@@ -2751,11 +3499,19 @@
           <w:lang w:val="es-419"/>
         </w:rPr>
       </w:pPr>
-      <w:r>
-        <w:rPr>
-          <w:lang w:val="es-419"/>
-        </w:rPr>
-        <w:t xml:space="preserve">Fig </w:t>
+      <w:proofErr w:type="spellStart"/>
+      <w:r>
+        <w:rPr>
+          <w:lang w:val="es-419"/>
+        </w:rPr>
+        <w:t>Fig</w:t>
+      </w:r>
+      <w:proofErr w:type="spellEnd"/>
+      <w:r>
+        <w:rPr>
+          <w:lang w:val="es-419"/>
+        </w:rPr>
+        <w:t xml:space="preserve"> </w:t>
       </w:r>
       <w:r>
         <w:fldChar w:fldCharType="begin"/>
@@ -2849,7 +3605,21 @@
         <w:rPr>
           <w:lang w:val="es-419"/>
         </w:rPr>
-        <w:t>scenario real con un número de 25 ciudades de España y datos recolectados manualmente de Numbeo y Google para mirar el comportamiento del modelo y correrlo variando los par</w:t>
+        <w:t xml:space="preserve">scenario real con un número de 25 ciudades de España y datos recolectados manualmente de </w:t>
+      </w:r>
+      <w:proofErr w:type="spellStart"/>
+      <w:r>
+        <w:rPr>
+          <w:lang w:val="es-419"/>
+        </w:rPr>
+        <w:t>Numbeo</w:t>
+      </w:r>
+      <w:proofErr w:type="spellEnd"/>
+      <w:r>
+        <w:rPr>
+          <w:lang w:val="es-419"/>
+        </w:rPr>
+        <w:t xml:space="preserve"> y Google para mirar el comportamiento del modelo y correrlo variando los par</w:t>
       </w:r>
       <w:r>
         <w:rPr>
@@ -2890,7 +3660,39 @@
         <w:t>0</w:t>
       </w:r>
       <w:r>
-        <w:t xml:space="preserve"> is zero, not a lowercase letter “o.” The term for residual magnetization is “remanence”; the adjective is “remanent”; do not write “remnance” or “remnant.” Use the word “micrometer” instead of “micron.” A graph within a graph is an “inset,” not an “insert.” The word “alternatively” is preferred to the word “alternately” (unless you really mean something that alternates). Use the word “whereas” instead of “while” (unless you are referring to simultaneous events). Do not use the word “essentially” to mean “approximately” or “effectively.” Do not use the word “issue” as a euphemism for “problem.” When compositions are not specified, separate chemical symbols by en-dashes; for example, “NiMn” indicates the intermetallic compound Ni</w:t>
+        <w:t xml:space="preserve"> is zero, not a lowercase letter “o.” The term for residual magnetization is “remanence”; the adjective is “</w:t>
+      </w:r>
+      <w:proofErr w:type="spellStart"/>
+      <w:r>
+        <w:t>remanent</w:t>
+      </w:r>
+      <w:proofErr w:type="spellEnd"/>
+      <w:r>
+        <w:t>”; do not write “</w:t>
+      </w:r>
+      <w:proofErr w:type="spellStart"/>
+      <w:r>
+        <w:t>remnance</w:t>
+      </w:r>
+      <w:proofErr w:type="spellEnd"/>
+      <w:r>
+        <w:t xml:space="preserve">” or “remnant.” Use the word “micrometer” instead of “micron.” A graph within a graph is an “inset,” not an “insert.” The word “alternatively” is preferred to the word “alternately” (unless you really mean something that alternates). Use the word “whereas” instead of “while” (unless you are referring to simultaneous events). Do not use the word “essentially” to mean “approximately” or “effectively.” Do not use the word “issue” as a euphemism for “problem.” When compositions are not specified, separate chemical symbols by </w:t>
+      </w:r>
+      <w:proofErr w:type="spellStart"/>
+      <w:r>
+        <w:t>en</w:t>
+      </w:r>
+      <w:proofErr w:type="spellEnd"/>
+      <w:r>
+        <w:t>-dashes; for example, “</w:t>
+      </w:r>
+      <w:proofErr w:type="spellStart"/>
+      <w:r>
+        <w:t>NiMn</w:t>
+      </w:r>
+      <w:proofErr w:type="spellEnd"/>
+      <w:r>
+        <w:t>” indicates the intermetallic compound Ni</w:t>
       </w:r>
       <w:r>
         <w:rPr>
@@ -2964,12 +3766,20 @@
         </w:rPr>
       </w:pPr>
       <w:r>
-        <w:t>A general IEEE style</w:t>
-      </w:r>
-      <w:r>
-        <w:t xml:space="preserve">guide is available at </w:t>
-      </w:r>
-      <w:hyperlink r:id="rId18" w:history="1">
+        <w:t xml:space="preserve">A general IEEE </w:t>
+      </w:r>
+      <w:proofErr w:type="spellStart"/>
+      <w:r>
+        <w:t>style</w:t>
+      </w:r>
+      <w:r>
+        <w:t>guide</w:t>
+      </w:r>
+      <w:proofErr w:type="spellEnd"/>
+      <w:r>
+        <w:t xml:space="preserve"> is available at </w:t>
+      </w:r>
+      <w:hyperlink r:id="rId19" w:history="1">
         <w:r>
           <w:rPr>
             <w:rStyle w:val="Hipervnculo"/>
@@ -2996,7 +3806,6 @@
         <w:rPr>
           <w:noProof/>
         </w:rPr>
-        <w:lastRenderedPageBreak/>
         <mc:AlternateContent>
           <mc:Choice Requires="wps">
             <w:drawing>
@@ -3037,7 +3846,7 @@
                         </a:ln>
                         <a:extLst>
                           <a:ext uri="{91240B29-F687-4f45-9708-019B960494DF}">
-                            <a14:hiddenLine xmlns="" xmlns:mo="http://schemas.microsoft.com/office/mac/office/2008/main" xmlns:mv="urn:schemas-microsoft-com:mac:vml" xmlns:o="urn:schemas-microsoft-com:office:office" xmlns:v="urn:schemas-microsoft-com:vml" xmlns:w10="urn:schemas-microsoft-com:office:word" xmlns:w="http://schemas.openxmlformats.org/wordprocessingml/2006/main" xmlns:a14="http://schemas.microsoft.com/office/drawing/2010/main" xmlns:cx5="http://schemas.microsoft.com/office/drawing/2016/5/11/chartex" xmlns:cx4="http://schemas.microsoft.com/office/drawing/2016/5/10/chartex" xmlns:cx3="http://schemas.microsoft.com/office/drawing/2016/5/9/chartex" xmlns:cx2="http://schemas.microsoft.com/office/drawing/2015/10/21/chartex" xmlns:cx1="http://schemas.microsoft.com/office/drawing/2015/9/8/chartex" w="9525">
+                            <a14:hiddenLine xmlns:a14="http://schemas.microsoft.com/office/drawing/2010/main" xmlns:w="http://schemas.openxmlformats.org/wordprocessingml/2006/main" xmlns:w10="urn:schemas-microsoft-com:office:word" xmlns:v="urn:schemas-microsoft-com:vml" xmlns:o="urn:schemas-microsoft-com:office:office" xmlns:mv="urn:schemas-microsoft-com:mac:vml" xmlns:mo="http://schemas.microsoft.com/office/mac/office/2008/main" xmlns="" w="9525">
                               <a:solidFill>
                                 <a:srgbClr val="000000"/>
                               </a:solidFill>
@@ -3079,7 +3888,7 @@
                                           </pic:cNvPicPr>
                                         </pic:nvPicPr>
                                         <pic:blipFill>
-                                          <a:blip r:embed="rId19">
+                                          <a:blip r:embed="rId20">
                                             <a:extLst>
                                               <a:ext uri="{28A0092B-C50C-407E-A947-70E740481C1C}">
                                                 <a14:useLocalDpi xmlns:a14="http://schemas.microsoft.com/office/drawing/2010/main" val="0"/>
@@ -3184,7 +3993,7 @@
                                     </pic:cNvPicPr>
                                   </pic:nvPicPr>
                                   <pic:blipFill>
-                                    <a:blip r:embed="rId19">
+                                    <a:blip r:embed="rId20">
                                       <a:extLst>
                                         <a:ext uri="{28A0092B-C50C-407E-A947-70E740481C1C}">
                                           <a14:useLocalDpi xmlns:a14="http://schemas.microsoft.com/office/drawing/2010/main" val="0"/>
@@ -3286,7 +4095,7 @@
                         </a:ln>
                         <a:extLst>
                           <a:ext uri="{91240B29-F687-4f45-9708-019B960494DF}">
-                            <a14:hiddenLine xmlns="" xmlns:mo="http://schemas.microsoft.com/office/mac/office/2008/main" xmlns:mv="urn:schemas-microsoft-com:mac:vml" xmlns:o="urn:schemas-microsoft-com:office:office" xmlns:v="urn:schemas-microsoft-com:vml" xmlns:w10="urn:schemas-microsoft-com:office:word" xmlns:w="http://schemas.openxmlformats.org/wordprocessingml/2006/main" xmlns:a14="http://schemas.microsoft.com/office/drawing/2010/main" xmlns:cx5="http://schemas.microsoft.com/office/drawing/2016/5/11/chartex" xmlns:cx4="http://schemas.microsoft.com/office/drawing/2016/5/10/chartex" xmlns:cx3="http://schemas.microsoft.com/office/drawing/2016/5/9/chartex" xmlns:cx2="http://schemas.microsoft.com/office/drawing/2015/10/21/chartex" xmlns:cx1="http://schemas.microsoft.com/office/drawing/2015/9/8/chartex" w="9525">
+                            <a14:hiddenLine xmlns:a14="http://schemas.microsoft.com/office/drawing/2010/main" xmlns:w="http://schemas.openxmlformats.org/wordprocessingml/2006/main" xmlns:w10="urn:schemas-microsoft-com:office:word" xmlns:v="urn:schemas-microsoft-com:vml" xmlns:o="urn:schemas-microsoft-com:office:office" xmlns:mv="urn:schemas-microsoft-com:mac:vml" xmlns:mo="http://schemas.microsoft.com/office/mac/office/2008/main" xmlns="" w="9525">
                               <a:solidFill>
                                 <a:srgbClr val="000000"/>
                               </a:solidFill>
@@ -3554,7 +4363,23 @@
                                       <w:sz w:val="16"/>
                                       <w:szCs w:val="16"/>
                                     </w:rPr>
-                                    <w:t xml:space="preserve"> Wb = 10</w:t>
+                                    <w:t xml:space="preserve"> </w:t>
+                                  </w:r>
+                                  <w:proofErr w:type="spellStart"/>
+                                  <w:r>
+                                    <w:rPr>
+                                      <w:sz w:val="16"/>
+                                      <w:szCs w:val="16"/>
+                                    </w:rPr>
+                                    <w:t>Wb</w:t>
+                                  </w:r>
+                                  <w:proofErr w:type="spellEnd"/>
+                                  <w:r>
+                                    <w:rPr>
+                                      <w:sz w:val="16"/>
+                                      <w:szCs w:val="16"/>
+                                    </w:rPr>
+                                    <w:t xml:space="preserve"> = 10</w:t>
                                   </w:r>
                                   <w:r>
                                     <w:rPr>
@@ -3737,7 +4562,23 @@
                                       <w:sz w:val="16"/>
                                       <w:szCs w:val="16"/>
                                     </w:rPr>
-                                    <w:t xml:space="preserve"> Wb/m</w:t>
+                                    <w:t xml:space="preserve"> </w:t>
+                                  </w:r>
+                                  <w:proofErr w:type="spellStart"/>
+                                  <w:r>
+                                    <w:rPr>
+                                      <w:sz w:val="16"/>
+                                      <w:szCs w:val="16"/>
+                                    </w:rPr>
+                                    <w:t>Wb</w:t>
+                                  </w:r>
+                                  <w:proofErr w:type="spellEnd"/>
+                                  <w:r>
+                                    <w:rPr>
+                                      <w:sz w:val="16"/>
+                                      <w:szCs w:val="16"/>
+                                    </w:rPr>
+                                    <w:t>/m</w:t>
                                   </w:r>
                                   <w:r>
                                     <w:rPr>
@@ -3829,7 +4670,23 @@
                                       <w:sz w:val="16"/>
                                       <w:szCs w:val="16"/>
                                     </w:rPr>
-                                    <w:t xml:space="preserve">1 Oe </w:t>
+                                    <w:t xml:space="preserve">1 </w:t>
+                                  </w:r>
+                                  <w:proofErr w:type="spellStart"/>
+                                  <w:r>
+                                    <w:rPr>
+                                      <w:sz w:val="16"/>
+                                      <w:szCs w:val="16"/>
+                                    </w:rPr>
+                                    <w:t>Oe</w:t>
+                                  </w:r>
+                                  <w:proofErr w:type="spellEnd"/>
+                                  <w:r>
+                                    <w:rPr>
+                                      <w:sz w:val="16"/>
+                                      <w:szCs w:val="16"/>
+                                    </w:rPr>
+                                    <w:t xml:space="preserve"> </w:t>
                                   </w:r>
                                   <w:r>
                                     <w:rPr>
@@ -3853,12 +4710,21 @@
                                     </w:rPr>
                                     <w:t>3</w:t>
                                   </w:r>
+                                  <w:proofErr w:type="gramStart"/>
                                   <w:r>
                                     <w:rPr>
                                       <w:sz w:val="16"/>
                                       <w:szCs w:val="16"/>
                                     </w:rPr>
-                                    <w:t>/(4</w:t>
+                                    <w:t>/(</w:t>
+                                  </w:r>
+                                  <w:proofErr w:type="gramEnd"/>
+                                  <w:r>
+                                    <w:rPr>
+                                      <w:sz w:val="16"/>
+                                      <w:szCs w:val="16"/>
+                                    </w:rPr>
+                                    <w:t>4</w:t>
                                   </w:r>
                                   <w:r>
                                     <w:rPr>
@@ -4320,12 +5186,21 @@
                                     </w:rPr>
                                     <w:t>3</w:t>
                                   </w:r>
+                                  <w:proofErr w:type="gramStart"/>
                                   <w:r>
                                     <w:rPr>
                                       <w:sz w:val="16"/>
                                       <w:szCs w:val="16"/>
                                     </w:rPr>
-                                    <w:t>/(4</w:t>
+                                    <w:t>/(</w:t>
+                                  </w:r>
+                                  <w:proofErr w:type="gramEnd"/>
+                                  <w:r>
+                                    <w:rPr>
+                                      <w:sz w:val="16"/>
+                                      <w:szCs w:val="16"/>
+                                    </w:rPr>
+                                    <w:t>4</w:t>
                                   </w:r>
                                   <w:r>
                                     <w:rPr>
@@ -4419,7 +5294,23 @@
                                       <w:sz w:val="16"/>
                                       <w:szCs w:val="16"/>
                                     </w:rPr>
-                                    <w:t xml:space="preserve">1 erg/(G·g) = 1 emu/g </w:t>
+                                    <w:t>1 erg/(</w:t>
+                                  </w:r>
+                                  <w:proofErr w:type="spellStart"/>
+                                  <w:r>
+                                    <w:rPr>
+                                      <w:sz w:val="16"/>
+                                      <w:szCs w:val="16"/>
+                                    </w:rPr>
+                                    <w:t>G·g</w:t>
+                                  </w:r>
+                                  <w:proofErr w:type="spellEnd"/>
+                                  <w:r>
+                                    <w:rPr>
+                                      <w:sz w:val="16"/>
+                                      <w:szCs w:val="16"/>
+                                    </w:rPr>
+                                    <w:t xml:space="preserve">) = 1 emu/g </w:t>
                                   </w:r>
                                   <w:r>
                                     <w:rPr>
@@ -4627,8 +5518,17 @@
                                       <w:sz w:val="16"/>
                                       <w:szCs w:val="16"/>
                                     </w:rPr>
-                                    <w:t xml:space="preserve"> Wb·m</w:t>
+                                    <w:t xml:space="preserve"> </w:t>
                                   </w:r>
+                                  <w:proofErr w:type="spellStart"/>
+                                  <w:r>
+                                    <w:rPr>
+                                      <w:sz w:val="16"/>
+                                      <w:szCs w:val="16"/>
+                                    </w:rPr>
+                                    <w:t>Wb·m</w:t>
+                                  </w:r>
+                                  <w:proofErr w:type="spellEnd"/>
                                 </w:p>
                               </w:tc>
                             </w:tr>
@@ -5333,7 +6233,39 @@
                                       <w:sz w:val="16"/>
                                       <w:szCs w:val="16"/>
                                     </w:rPr>
-                                    <w:t xml:space="preserve"> Wb/(A·m)</w:t>
+                                    <w:t xml:space="preserve"> </w:t>
+                                  </w:r>
+                                  <w:proofErr w:type="spellStart"/>
+                                  <w:r>
+                                    <w:rPr>
+                                      <w:sz w:val="16"/>
+                                      <w:szCs w:val="16"/>
+                                    </w:rPr>
+                                    <w:t>Wb</w:t>
+                                  </w:r>
+                                  <w:proofErr w:type="spellEnd"/>
+                                  <w:r>
+                                    <w:rPr>
+                                      <w:sz w:val="16"/>
+                                      <w:szCs w:val="16"/>
+                                    </w:rPr>
+                                    <w:t>/(</w:t>
+                                  </w:r>
+                                  <w:proofErr w:type="spellStart"/>
+                                  <w:r>
+                                    <w:rPr>
+                                      <w:sz w:val="16"/>
+                                      <w:szCs w:val="16"/>
+                                    </w:rPr>
+                                    <w:t>A·m</w:t>
+                                  </w:r>
+                                  <w:proofErr w:type="spellEnd"/>
+                                  <w:r>
+                                    <w:rPr>
+                                      <w:sz w:val="16"/>
+                                      <w:szCs w:val="16"/>
+                                    </w:rPr>
+                                    <w:t>)</w:t>
                                   </w:r>
                                 </w:p>
                               </w:tc>
@@ -5703,7 +6635,23 @@
                                       <w:sz w:val="16"/>
                                       <w:szCs w:val="16"/>
                                     </w:rPr>
-                                    <w:t xml:space="preserve"> 1/(4</w:t>
+                                    <w:t xml:space="preserve"> 1</w:t>
+                                  </w:r>
+                                  <w:proofErr w:type="gramStart"/>
+                                  <w:r>
+                                    <w:rPr>
+                                      <w:sz w:val="16"/>
+                                      <w:szCs w:val="16"/>
+                                    </w:rPr>
+                                    <w:t>/(</w:t>
+                                  </w:r>
+                                  <w:proofErr w:type="gramEnd"/>
+                                  <w:r>
+                                    <w:rPr>
+                                      <w:sz w:val="16"/>
+                                      <w:szCs w:val="16"/>
+                                    </w:rPr>
+                                    <w:t>4</w:t>
                                   </w:r>
                                   <w:r>
                                     <w:rPr>
@@ -5735,6 +6683,7 @@
                             <w:pPr>
                               <w:pStyle w:val="Textonotapie"/>
                             </w:pPr>
+                            <w:proofErr w:type="spellStart"/>
                             <w:r>
                               <w:rPr>
                                 <w:vertAlign w:val="superscript"/>
@@ -5742,7 +6691,35 @@
                               <w:t>a</w:t>
                             </w:r>
                             <w:r>
-                              <w:t>Gaussian units are the same as cg emu for magnetostatics; Mx = maxwell, G = gauss, Oe = oersted; Wb = weber, V = volt, s = second, T = tesla, m = meter, A = ampere, J = joule, kg = kilogram, H = henry.</w:t>
+                              <w:t>Gaussian</w:t>
+                            </w:r>
+                            <w:proofErr w:type="spellEnd"/>
+                            <w:r>
+                              <w:t xml:space="preserve"> units are the same as cg emu for magnetostatics; Mx = </w:t>
+                            </w:r>
+                            <w:proofErr w:type="spellStart"/>
+                            <w:r>
+                              <w:t>maxwell</w:t>
+                            </w:r>
+                            <w:proofErr w:type="spellEnd"/>
+                            <w:r>
+                              <w:t xml:space="preserve">, G = gauss, </w:t>
+                            </w:r>
+                            <w:proofErr w:type="spellStart"/>
+                            <w:r>
+                              <w:t>Oe</w:t>
+                            </w:r>
+                            <w:proofErr w:type="spellEnd"/>
+                            <w:r>
+                              <w:t xml:space="preserve"> = oersted; </w:t>
+                            </w:r>
+                            <w:proofErr w:type="spellStart"/>
+                            <w:r>
+                              <w:t>Wb</w:t>
+                            </w:r>
+                            <w:proofErr w:type="spellEnd"/>
+                            <w:r>
+                              <w:t xml:space="preserve"> = weber, V = volt, s = second, T = tesla, m = meter, A = ampere, J = joule, kg = kilogram, H = henry.</w:t>
                             </w:r>
                           </w:p>
                           <w:p>
@@ -6028,7 +7005,23 @@
                                 <w:sz w:val="16"/>
                                 <w:szCs w:val="16"/>
                               </w:rPr>
-                              <w:t xml:space="preserve"> Wb = 10</w:t>
+                              <w:t xml:space="preserve"> </w:t>
+                            </w:r>
+                            <w:proofErr w:type="spellStart"/>
+                            <w:r>
+                              <w:rPr>
+                                <w:sz w:val="16"/>
+                                <w:szCs w:val="16"/>
+                              </w:rPr>
+                              <w:t>Wb</w:t>
+                            </w:r>
+                            <w:proofErr w:type="spellEnd"/>
+                            <w:r>
+                              <w:rPr>
+                                <w:sz w:val="16"/>
+                                <w:szCs w:val="16"/>
+                              </w:rPr>
+                              <w:t xml:space="preserve"> = 10</w:t>
                             </w:r>
                             <w:r>
                               <w:rPr>
@@ -6211,7 +7204,23 @@
                                 <w:sz w:val="16"/>
                                 <w:szCs w:val="16"/>
                               </w:rPr>
-                              <w:t xml:space="preserve"> Wb/m</w:t>
+                              <w:t xml:space="preserve"> </w:t>
+                            </w:r>
+                            <w:proofErr w:type="spellStart"/>
+                            <w:r>
+                              <w:rPr>
+                                <w:sz w:val="16"/>
+                                <w:szCs w:val="16"/>
+                              </w:rPr>
+                              <w:t>Wb</w:t>
+                            </w:r>
+                            <w:proofErr w:type="spellEnd"/>
+                            <w:r>
+                              <w:rPr>
+                                <w:sz w:val="16"/>
+                                <w:szCs w:val="16"/>
+                              </w:rPr>
+                              <w:t>/m</w:t>
                             </w:r>
                             <w:r>
                               <w:rPr>
@@ -6303,7 +7312,23 @@
                                 <w:sz w:val="16"/>
                                 <w:szCs w:val="16"/>
                               </w:rPr>
-                              <w:t xml:space="preserve">1 Oe </w:t>
+                              <w:t xml:space="preserve">1 </w:t>
+                            </w:r>
+                            <w:proofErr w:type="spellStart"/>
+                            <w:r>
+                              <w:rPr>
+                                <w:sz w:val="16"/>
+                                <w:szCs w:val="16"/>
+                              </w:rPr>
+                              <w:t>Oe</w:t>
+                            </w:r>
+                            <w:proofErr w:type="spellEnd"/>
+                            <w:r>
+                              <w:rPr>
+                                <w:sz w:val="16"/>
+                                <w:szCs w:val="16"/>
+                              </w:rPr>
+                              <w:t xml:space="preserve"> </w:t>
                             </w:r>
                             <w:r>
                               <w:rPr>
@@ -6327,12 +7352,21 @@
                               </w:rPr>
                               <w:t>3</w:t>
                             </w:r>
+                            <w:proofErr w:type="gramStart"/>
                             <w:r>
                               <w:rPr>
                                 <w:sz w:val="16"/>
                                 <w:szCs w:val="16"/>
                               </w:rPr>
-                              <w:t>/(4</w:t>
+                              <w:t>/(</w:t>
+                            </w:r>
+                            <w:proofErr w:type="gramEnd"/>
+                            <w:r>
+                              <w:rPr>
+                                <w:sz w:val="16"/>
+                                <w:szCs w:val="16"/>
+                              </w:rPr>
+                              <w:t>4</w:t>
                             </w:r>
                             <w:r>
                               <w:rPr>
@@ -6794,12 +7828,21 @@
                               </w:rPr>
                               <w:t>3</w:t>
                             </w:r>
+                            <w:proofErr w:type="gramStart"/>
                             <w:r>
                               <w:rPr>
                                 <w:sz w:val="16"/>
                                 <w:szCs w:val="16"/>
                               </w:rPr>
-                              <w:t>/(4</w:t>
+                              <w:t>/(</w:t>
+                            </w:r>
+                            <w:proofErr w:type="gramEnd"/>
+                            <w:r>
+                              <w:rPr>
+                                <w:sz w:val="16"/>
+                                <w:szCs w:val="16"/>
+                              </w:rPr>
+                              <w:t>4</w:t>
                             </w:r>
                             <w:r>
                               <w:rPr>
@@ -6893,7 +7936,23 @@
                                 <w:sz w:val="16"/>
                                 <w:szCs w:val="16"/>
                               </w:rPr>
-                              <w:t xml:space="preserve">1 erg/(G·g) = 1 emu/g </w:t>
+                              <w:t>1 erg/(</w:t>
+                            </w:r>
+                            <w:proofErr w:type="spellStart"/>
+                            <w:r>
+                              <w:rPr>
+                                <w:sz w:val="16"/>
+                                <w:szCs w:val="16"/>
+                              </w:rPr>
+                              <w:t>G·g</w:t>
+                            </w:r>
+                            <w:proofErr w:type="spellEnd"/>
+                            <w:r>
+                              <w:rPr>
+                                <w:sz w:val="16"/>
+                                <w:szCs w:val="16"/>
+                              </w:rPr>
+                              <w:t xml:space="preserve">) = 1 emu/g </w:t>
                             </w:r>
                             <w:r>
                               <w:rPr>
@@ -7101,8 +8160,17 @@
                                 <w:sz w:val="16"/>
                                 <w:szCs w:val="16"/>
                               </w:rPr>
-                              <w:t xml:space="preserve"> Wb·m</w:t>
+                              <w:t xml:space="preserve"> </w:t>
                             </w:r>
+                            <w:proofErr w:type="spellStart"/>
+                            <w:r>
+                              <w:rPr>
+                                <w:sz w:val="16"/>
+                                <w:szCs w:val="16"/>
+                              </w:rPr>
+                              <w:t>Wb·m</w:t>
+                            </w:r>
+                            <w:proofErr w:type="spellEnd"/>
                           </w:p>
                         </w:tc>
                       </w:tr>
@@ -7807,7 +8875,39 @@
                                 <w:sz w:val="16"/>
                                 <w:szCs w:val="16"/>
                               </w:rPr>
-                              <w:t xml:space="preserve"> Wb/(A·m)</w:t>
+                              <w:t xml:space="preserve"> </w:t>
+                            </w:r>
+                            <w:proofErr w:type="spellStart"/>
+                            <w:r>
+                              <w:rPr>
+                                <w:sz w:val="16"/>
+                                <w:szCs w:val="16"/>
+                              </w:rPr>
+                              <w:t>Wb</w:t>
+                            </w:r>
+                            <w:proofErr w:type="spellEnd"/>
+                            <w:r>
+                              <w:rPr>
+                                <w:sz w:val="16"/>
+                                <w:szCs w:val="16"/>
+                              </w:rPr>
+                              <w:t>/(</w:t>
+                            </w:r>
+                            <w:proofErr w:type="spellStart"/>
+                            <w:r>
+                              <w:rPr>
+                                <w:sz w:val="16"/>
+                                <w:szCs w:val="16"/>
+                              </w:rPr>
+                              <w:t>A·m</w:t>
+                            </w:r>
+                            <w:proofErr w:type="spellEnd"/>
+                            <w:r>
+                              <w:rPr>
+                                <w:sz w:val="16"/>
+                                <w:szCs w:val="16"/>
+                              </w:rPr>
+                              <w:t>)</w:t>
                             </w:r>
                           </w:p>
                         </w:tc>
@@ -8177,7 +9277,23 @@
                                 <w:sz w:val="16"/>
                                 <w:szCs w:val="16"/>
                               </w:rPr>
-                              <w:t xml:space="preserve"> 1/(4</w:t>
+                              <w:t xml:space="preserve"> 1</w:t>
+                            </w:r>
+                            <w:proofErr w:type="gramStart"/>
+                            <w:r>
+                              <w:rPr>
+                                <w:sz w:val="16"/>
+                                <w:szCs w:val="16"/>
+                              </w:rPr>
+                              <w:t>/(</w:t>
+                            </w:r>
+                            <w:proofErr w:type="gramEnd"/>
+                            <w:r>
+                              <w:rPr>
+                                <w:sz w:val="16"/>
+                                <w:szCs w:val="16"/>
+                              </w:rPr>
+                              <w:t>4</w:t>
                             </w:r>
                             <w:r>
                               <w:rPr>
@@ -8209,6 +9325,7 @@
                       <w:pPr>
                         <w:pStyle w:val="Textonotapie"/>
                       </w:pPr>
+                      <w:proofErr w:type="spellStart"/>
                       <w:r>
                         <w:rPr>
                           <w:vertAlign w:val="superscript"/>
@@ -8216,7 +9333,35 @@
                         <w:t>a</w:t>
                       </w:r>
                       <w:r>
-                        <w:t>Gaussian units are the same as cg emu for magnetostatics; Mx = maxwell, G = gauss, Oe = oersted; Wb = weber, V = volt, s = second, T = tesla, m = meter, A = ampere, J = joule, kg = kilogram, H = henry.</w:t>
+                        <w:t>Gaussian</w:t>
+                      </w:r>
+                      <w:proofErr w:type="spellEnd"/>
+                      <w:r>
+                        <w:t xml:space="preserve"> units are the same as cg emu for magnetostatics; Mx = </w:t>
+                      </w:r>
+                      <w:proofErr w:type="spellStart"/>
+                      <w:r>
+                        <w:t>maxwell</w:t>
+                      </w:r>
+                      <w:proofErr w:type="spellEnd"/>
+                      <w:r>
+                        <w:t xml:space="preserve">, G = gauss, </w:t>
+                      </w:r>
+                      <w:proofErr w:type="spellStart"/>
+                      <w:r>
+                        <w:t>Oe</w:t>
+                      </w:r>
+                      <w:proofErr w:type="spellEnd"/>
+                      <w:r>
+                        <w:t xml:space="preserve"> = oersted; </w:t>
+                      </w:r>
+                      <w:proofErr w:type="spellStart"/>
+                      <w:r>
+                        <w:t>Wb</w:t>
+                      </w:r>
+                      <w:proofErr w:type="spellEnd"/>
+                      <w:r>
+                        <w:t xml:space="preserve"> = weber, V = volt, s = second, T = tesla, m = meter, A = ampere, J = joule, kg = kilogram, H = henry.</w:t>
                       </w:r>
                     </w:p>
                     <w:p>
@@ -8286,10 +9431,23 @@
           <w:i/>
           <w:iCs/>
         </w:rPr>
-        <w:t>Title of His Published Book, x</w:t>
-      </w:r>
-      <w:r>
-        <w:t>th ed. City of Publisher, Country if not</w:t>
+        <w:t xml:space="preserve">Title of His Published Book, </w:t>
+      </w:r>
+      <w:proofErr w:type="spellStart"/>
+      <w:r>
+        <w:rPr>
+          <w:rFonts w:ascii="TimesNewRomanPS-ItalicMT" w:hAnsi="TimesNewRomanPS-ItalicMT" w:cs="TimesNewRomanPS-ItalicMT"/>
+          <w:i/>
+          <w:iCs/>
+        </w:rPr>
+        <w:t>x</w:t>
+      </w:r>
+      <w:r>
+        <w:t>th</w:t>
+      </w:r>
+      <w:proofErr w:type="spellEnd"/>
+      <w:r>
+        <w:t xml:space="preserve"> ed. City of Publisher, Country if not</w:t>
       </w:r>
     </w:p>
     <w:p>
@@ -8302,7 +9460,15 @@
         </w:rPr>
       </w:pPr>
       <w:r>
-        <w:t xml:space="preserve">USA: Abbrev. of Publisher, year, ch. </w:t>
+        <w:t xml:space="preserve">USA: Abbrev. of Publisher, year, </w:t>
+      </w:r>
+      <w:proofErr w:type="spellStart"/>
+      <w:r>
+        <w:t>ch.</w:t>
+      </w:r>
+      <w:proofErr w:type="spellEnd"/>
+      <w:r>
+        <w:t xml:space="preserve"> </w:t>
       </w:r>
       <w:r>
         <w:rPr>
@@ -8515,6 +9681,7 @@
       <w:r>
         <w:t xml:space="preserve">in </w:t>
       </w:r>
+      <w:proofErr w:type="gramStart"/>
       <w:r>
         <w:rPr>
           <w:i/>
@@ -8548,6 +9715,7 @@
       <w:r>
         <w:t>2</w:t>
       </w:r>
+      <w:proofErr w:type="gramEnd"/>
       <w:r>
         <w:rPr>
           <w:spacing w:val="-1"/>
@@ -8590,6 +9758,7 @@
         </w:rPr>
         <w:t xml:space="preserve"> </w:t>
       </w:r>
+      <w:proofErr w:type="gramStart"/>
       <w:r>
         <w:rPr>
           <w:spacing w:val="-1"/>
@@ -8606,7 +9775,11 @@
         <w:t xml:space="preserve"> </w:t>
       </w:r>
       <w:r>
-        <w:t xml:space="preserve">J. </w:t>
+        <w:t>J.</w:t>
+      </w:r>
+      <w:proofErr w:type="gramEnd"/>
+      <w:r>
+        <w:t xml:space="preserve"> </w:t>
       </w:r>
       <w:r>
         <w:rPr>
@@ -8614,6 +9787,7 @@
         </w:rPr>
         <w:t xml:space="preserve"> </w:t>
       </w:r>
+      <w:proofErr w:type="gramStart"/>
       <w:r>
         <w:t>Pet</w:t>
       </w:r>
@@ -8645,7 +9819,11 @@
         <w:t>d</w:t>
       </w:r>
       <w:r>
-        <w:t xml:space="preserve">. </w:t>
+        <w:t>.</w:t>
+      </w:r>
+      <w:proofErr w:type="gramEnd"/>
+      <w:r>
+        <w:t xml:space="preserve"> </w:t>
       </w:r>
       <w:r>
         <w:rPr>
@@ -8653,6 +9831,7 @@
         </w:rPr>
         <w:t xml:space="preserve"> </w:t>
       </w:r>
+      <w:proofErr w:type="gramStart"/>
       <w:r>
         <w:t>N</w:t>
       </w:r>
@@ -8689,6 +9868,7 @@
         </w:rPr>
         <w:t>k</w:t>
       </w:r>
+      <w:proofErr w:type="gramEnd"/>
       <w:r>
         <w:t>: McGraw-Hill,</w:t>
       </w:r>
@@ -9149,7 +10329,16 @@
           <w:i/>
           <w:iCs/>
         </w:rPr>
-        <w:t>Abbrev. Title of Periodical</w:t>
+        <w:t xml:space="preserve">Abbrev. Title of </w:t>
+      </w:r>
+      <w:proofErr w:type="gramStart"/>
+      <w:r>
+        <w:rPr>
+          <w:rFonts w:ascii="TimesNewRomanPS-ItalicMT" w:hAnsi="TimesNewRomanPS-ItalicMT" w:cs="TimesNewRomanPS-ItalicMT"/>
+          <w:i/>
+          <w:iCs/>
+        </w:rPr>
+        <w:t>Periodical</w:t>
       </w:r>
       <w:r>
         <w:t xml:space="preserve">, </w:t>
@@ -9158,7 +10347,11 @@
         <w:t xml:space="preserve"> </w:t>
       </w:r>
       <w:r>
-        <w:t xml:space="preserve">vol. </w:t>
+        <w:t>vol.</w:t>
+      </w:r>
+      <w:proofErr w:type="gramEnd"/>
+      <w:r>
+        <w:t xml:space="preserve"> </w:t>
       </w:r>
       <w:r>
         <w:rPr>
@@ -9286,6 +10479,7 @@
         <w:pStyle w:val="References"/>
       </w:pPr>
       <w:r>
+        <w:lastRenderedPageBreak/>
         <w:t xml:space="preserve">E. H. Miller, “A note on reflector arrays,” </w:t>
       </w:r>
       <w:r>
@@ -9304,8 +10498,16 @@
         <w:rPr>
           <w:i/>
         </w:rPr>
-        <w:t>Antennas Propagat</w:t>
-      </w:r>
+        <w:t xml:space="preserve">Antennas </w:t>
+      </w:r>
+      <w:proofErr w:type="spellStart"/>
+      <w:r>
+        <w:rPr>
+          <w:i/>
+        </w:rPr>
+        <w:t>Propagat</w:t>
+      </w:r>
+      <w:proofErr w:type="spellEnd"/>
       <w:r>
         <w:t>., to be published.</w:t>
       </w:r>
@@ -9387,7 +10589,15 @@
         <w:pStyle w:val="References"/>
       </w:pPr>
       <w:r>
-        <w:t>E. E. Reber, R. L. Michell, and C. J. Carter, “Oxygen absorption in the earth’s atmosphere,” Aerospace Corp., Los</w:t>
+        <w:t xml:space="preserve">E. E. </w:t>
+      </w:r>
+      <w:proofErr w:type="spellStart"/>
+      <w:r>
+        <w:t>Reber</w:t>
+      </w:r>
+      <w:proofErr w:type="spellEnd"/>
+      <w:r>
+        <w:t>, R. L. Michell, and C. J. Carter, “Oxygen absorption in the earth’s atmosphere,” Aerospace Corp., Los</w:t>
       </w:r>
       <w:r>
         <w:t xml:space="preserve"> </w:t>
@@ -9401,7 +10611,15 @@
         <w:pStyle w:val="References"/>
       </w:pPr>
       <w:r>
-        <w:t>J. H. Davis and J. R. Cogdell, “Calibration program for the 16-foot antenna,” Elect. Eng. Res. Lab., Univ. Texas, Austin, Tech. Memo. NGL-006-69-3, Nov. 15, 1987.</w:t>
+        <w:t xml:space="preserve">J. H. Davis and J. R. </w:t>
+      </w:r>
+      <w:proofErr w:type="spellStart"/>
+      <w:r>
+        <w:t>Cogdell</w:t>
+      </w:r>
+      <w:proofErr w:type="spellEnd"/>
+      <w:r>
+        <w:t>, “Calibration program for the 16-foot antenna,” Elect. Eng. Res. Lab., Univ. Texas, Austin, Tech. Memo. NGL-006-69-3, Nov. 15, 1987.</w:t>
       </w:r>
     </w:p>
     <w:p>
@@ -9988,7 +11206,7 @@
         </w:rPr>
         <w:t xml:space="preserve"> </w:t>
       </w:r>
-      <w:hyperlink r:id="rId20" w:history="1">
+      <w:hyperlink r:id="rId21" w:history="1">
         <w:r>
           <w:t>htt</w:t>
         </w:r>
@@ -10369,7 +11587,11 @@
         <w:t>m</w:t>
       </w:r>
       <w:r>
-        <w:t>ar. (1</w:t>
+        <w:t>ar. (</w:t>
+      </w:r>
+      <w:proofErr w:type="gramStart"/>
+      <w:r>
+        <w:t>1</w:t>
       </w:r>
       <w:r>
         <w:rPr>
@@ -10405,7 +11627,14 @@
         <w:rPr>
           <w:spacing w:val="-1"/>
         </w:rPr>
-        <w:t>.)</w:t>
+        <w:t>.</w:t>
+      </w:r>
+      <w:proofErr w:type="gramEnd"/>
+      <w:r>
+        <w:rPr>
+          <w:spacing w:val="-1"/>
+        </w:rPr>
+        <w:t>)</w:t>
       </w:r>
       <w:r>
         <w:t xml:space="preserve">. </w:t>
@@ -10416,6 +11645,7 @@
         </w:rPr>
         <w:t xml:space="preserve"> </w:t>
       </w:r>
+      <w:proofErr w:type="gramStart"/>
       <w:r>
         <w:t xml:space="preserve">On </w:t>
       </w:r>
@@ -10435,7 +11665,11 @@
         <w:t>h</w:t>
       </w:r>
       <w:r>
-        <w:t xml:space="preserve">e  use </w:t>
+        <w:t>e</w:t>
+      </w:r>
+      <w:proofErr w:type="gramEnd"/>
+      <w:r>
+        <w:t xml:space="preserve">  use </w:t>
       </w:r>
       <w:r>
         <w:rPr>
@@ -10811,7 +12045,7 @@
       <w:r>
         <w:t>le:</w:t>
       </w:r>
-      <w:hyperlink r:id="rId21" w:history="1">
+      <w:hyperlink r:id="rId22" w:history="1">
         <w:r>
           <w:t xml:space="preserve"> </w:t>
         </w:r>
@@ -11340,6 +12574,7 @@
       <w:pPr>
         <w:pStyle w:val="References"/>
       </w:pPr>
+      <w:proofErr w:type="gramStart"/>
       <w:r>
         <w:t>P</w:t>
       </w:r>
@@ -11397,6 +12632,7 @@
         </w:rPr>
         <w:t>.</w:t>
       </w:r>
+      <w:proofErr w:type="gramEnd"/>
       <w:r>
         <w:t xml:space="preserve">, </w:t>
       </w:r>
@@ -11436,6 +12672,7 @@
         </w:rPr>
         <w:t xml:space="preserve"> </w:t>
       </w:r>
+      <w:proofErr w:type="gramStart"/>
       <w:r>
         <w:t>Inte</w:t>
       </w:r>
@@ -11479,7 +12716,11 @@
         <w:t>e</w:t>
       </w:r>
       <w:r>
-        <w:t>s dep</w:t>
+        <w:t>s</w:t>
+      </w:r>
+      <w:proofErr w:type="gramEnd"/>
+      <w:r>
+        <w:t xml:space="preserve"> dep</w:t>
       </w:r>
       <w:r>
         <w:rPr>
@@ -11763,7 +13004,7 @@
         </w:rPr>
         <w:t xml:space="preserve">  </w:t>
       </w:r>
-      <w:hyperlink r:id="rId22" w:history="1">
+      <w:hyperlink r:id="rId23" w:history="1">
         <w:r>
           <w:rPr>
             <w:rStyle w:val="Hipervnculo"/>
@@ -12090,7 +13331,11 @@
         <w:t>h</w:t>
       </w:r>
       <w:r>
-        <w:t xml:space="preserve">or.   (year,  </w:t>
+        <w:t>or.   (</w:t>
+      </w:r>
+      <w:proofErr w:type="gramStart"/>
+      <w:r>
+        <w:t xml:space="preserve">year,  </w:t>
       </w:r>
       <w:r>
         <w:rPr>
@@ -12098,6 +13343,7 @@
         </w:rPr>
         <w:t xml:space="preserve"> </w:t>
       </w:r>
+      <w:proofErr w:type="gramEnd"/>
       <w:r>
         <w:rPr>
           <w:spacing w:val="-2"/>
@@ -12170,6 +13416,7 @@
         </w:rPr>
         <w:t xml:space="preserve"> </w:t>
       </w:r>
+      <w:proofErr w:type="gramStart"/>
       <w:r>
         <w:t>y</w:t>
       </w:r>
@@ -12182,6 +13429,7 @@
       <w:r>
         <w:t>.</w:t>
       </w:r>
+      <w:proofErr w:type="gramEnd"/>
       <w:r>
         <w:rPr>
           <w:spacing w:val="49"/>
@@ -12197,12 +13445,14 @@
         </w:rPr>
         <w:t xml:space="preserve"> </w:t>
       </w:r>
+      <w:proofErr w:type="spellStart"/>
       <w:r>
         <w:rPr>
           <w:spacing w:val="14"/>
         </w:rPr>
         <w:t>ity</w:t>
       </w:r>
+      <w:proofErr w:type="spellEnd"/>
       <w:r>
         <w:t>,</w:t>
       </w:r>
@@ -12399,7 +13649,6 @@
           <w:iCs/>
           <w:color w:val="000000"/>
         </w:rPr>
-        <w:lastRenderedPageBreak/>
         <w:t>Example:</w:t>
       </w:r>
     </w:p>
@@ -12458,12 +13707,14 @@
         </w:rPr>
         <w:t xml:space="preserve"> </w:t>
       </w:r>
+      <w:proofErr w:type="spellStart"/>
       <w:r>
         <w:rPr>
           <w:spacing w:val="26"/>
         </w:rPr>
         <w:t>een</w:t>
       </w:r>
+      <w:proofErr w:type="spellEnd"/>
       <w:r>
         <w:t xml:space="preserve">. </w:t>
       </w:r>
@@ -12477,7 +13728,14 @@
         <w:rPr>
           <w:spacing w:val="26"/>
         </w:rPr>
-        <w:t>(199</w:t>
+        <w:t>(</w:t>
+      </w:r>
+      <w:proofErr w:type="gramStart"/>
+      <w:r>
+        <w:rPr>
+          <w:spacing w:val="26"/>
+        </w:rPr>
+        <w:t>199</w:t>
       </w:r>
       <w:r>
         <w:t>6</w:t>
@@ -12489,7 +13747,11 @@
         <w:t xml:space="preserve"> </w:t>
       </w:r>
       <w:r>
-        <w:t xml:space="preserve">, </w:t>
+        <w:t>,</w:t>
+      </w:r>
+      <w:proofErr w:type="gramEnd"/>
+      <w:r>
+        <w:t xml:space="preserve"> </w:t>
       </w:r>
       <w:r>
         <w:rPr>
@@ -12536,6 +13798,7 @@
         </w:rPr>
         <w:t xml:space="preserve"> </w:t>
       </w:r>
+      <w:proofErr w:type="gramStart"/>
       <w:r>
         <w:rPr>
           <w:spacing w:val="26"/>
@@ -12560,6 +13823,7 @@
       <w:r>
         <w:t>n</w:t>
       </w:r>
+      <w:proofErr w:type="gramEnd"/>
       <w:r>
         <w:rPr>
           <w:spacing w:val="-23"/>
@@ -12641,6 +13905,7 @@
         </w:rPr>
         <w:t>-</w:t>
       </w:r>
+      <w:proofErr w:type="spellStart"/>
       <w:r>
         <w:t>t</w:t>
       </w:r>
@@ -12659,6 +13924,7 @@
         </w:rPr>
         <w:t>ure</w:t>
       </w:r>
+      <w:proofErr w:type="spellEnd"/>
       <w:r>
         <w:t xml:space="preserve">: </w:t>
       </w:r>
@@ -12686,6 +13952,7 @@
         </w:rPr>
         <w:t xml:space="preserve"> </w:t>
       </w:r>
+      <w:proofErr w:type="spellStart"/>
       <w:r>
         <w:rPr>
           <w:spacing w:val="24"/>
@@ -12695,6 +13962,7 @@
       <w:r>
         <w:t>i</w:t>
       </w:r>
+      <w:proofErr w:type="spellEnd"/>
       <w:r>
         <w:rPr>
           <w:spacing w:val="-28"/>
@@ -12716,9 +13984,11 @@
         </w:rPr>
         <w:t xml:space="preserve"> </w:t>
       </w:r>
+      <w:proofErr w:type="spellStart"/>
       <w:r>
         <w:t>i</w:t>
       </w:r>
+      <w:proofErr w:type="spellEnd"/>
       <w:r>
         <w:rPr>
           <w:spacing w:val="-28"/>
@@ -12752,6 +14022,7 @@
         </w:rPr>
         <w:t xml:space="preserve"> </w:t>
       </w:r>
+      <w:proofErr w:type="spellStart"/>
       <w:r>
         <w:rPr>
           <w:spacing w:val="24"/>
@@ -12761,6 +14032,7 @@
       <w:r>
         <w:t>m</w:t>
       </w:r>
+      <w:proofErr w:type="spellEnd"/>
       <w:r>
         <w:rPr>
           <w:spacing w:val="-28"/>
@@ -12782,9 +14054,11 @@
         </w:rPr>
         <w:t xml:space="preserve"> </w:t>
       </w:r>
+      <w:proofErr w:type="spellStart"/>
       <w:r>
         <w:t>i</w:t>
       </w:r>
+      <w:proofErr w:type="spellEnd"/>
       <w:r>
         <w:rPr>
           <w:spacing w:val="-26"/>
@@ -12806,9 +14080,11 @@
         </w:rPr>
         <w:t xml:space="preserve"> </w:t>
       </w:r>
+      <w:proofErr w:type="spellStart"/>
       <w:r>
         <w:t>i</w:t>
       </w:r>
+      <w:proofErr w:type="spellEnd"/>
       <w:r>
         <w:rPr>
           <w:spacing w:val="-26"/>
@@ -12851,6 +14127,7 @@
         </w:rPr>
         <w:t xml:space="preserve"> </w:t>
       </w:r>
+      <w:proofErr w:type="spellStart"/>
       <w:r>
         <w:rPr>
           <w:spacing w:val="24"/>
@@ -12867,7 +14144,11 @@
         <w:t xml:space="preserve"> </w:t>
       </w:r>
       <w:r>
-        <w:t>w par</w:t>
+        <w:t>w</w:t>
+      </w:r>
+      <w:proofErr w:type="spellEnd"/>
+      <w:r>
+        <w:t xml:space="preserve"> par</w:t>
       </w:r>
       <w:r>
         <w:rPr>
@@ -12977,7 +14258,7 @@
       <w:r>
         <w:t>e:</w:t>
       </w:r>
-      <w:hyperlink r:id="rId23" w:history="1">
+      <w:hyperlink r:id="rId24" w:history="1">
         <w:r>
           <w:t xml:space="preserve"> </w:t>
         </w:r>
@@ -14137,7 +15418,7 @@
       <w:r>
         <w:t>ail:</w:t>
       </w:r>
-      <w:hyperlink r:id="rId24" w:history="1">
+      <w:hyperlink r:id="rId25" w:history="1">
         <w:r>
           <w:t xml:space="preserve"> HU</w:t>
         </w:r>
@@ -14563,13 +15844,23 @@
       <w:r>
         <w:t xml:space="preserve">, City of Conf., Abbrev. State (if given), year, pp. </w:t>
       </w:r>
+      <w:proofErr w:type="spellStart"/>
       <w:r>
         <w:rPr>
           <w:rFonts w:ascii="TimesNewRomanPS-ItalicMT" w:hAnsi="TimesNewRomanPS-ItalicMT" w:cs="TimesNewRomanPS-ItalicMT"/>
           <w:i/>
           <w:iCs/>
         </w:rPr>
-        <w:t>xxxxxx.</w:t>
+        <w:t>xxxxxx</w:t>
+      </w:r>
+      <w:proofErr w:type="spellEnd"/>
+      <w:r>
+        <w:rPr>
+          <w:rFonts w:ascii="TimesNewRomanPS-ItalicMT" w:hAnsi="TimesNewRomanPS-ItalicMT" w:cs="TimesNewRomanPS-ItalicMT"/>
+          <w:i/>
+          <w:iCs/>
+        </w:rPr>
+        <w:t>.</w:t>
       </w:r>
     </w:p>
     <w:p>
@@ -14743,7 +16034,11 @@
         <w:t>a</w:t>
       </w:r>
       <w:r>
-        <w:t>s- s</w:t>
+        <w:t xml:space="preserve">s- </w:t>
+      </w:r>
+      <w:proofErr w:type="spellStart"/>
+      <w:r>
+        <w:t>s</w:t>
       </w:r>
       <w:r>
         <w:rPr>
@@ -14754,6 +16049,7 @@
       <w:r>
         <w:t>vely</w:t>
       </w:r>
+      <w:proofErr w:type="spellEnd"/>
       <w:r>
         <w:rPr>
           <w:spacing w:val="1"/>
@@ -15245,6 +16541,7 @@
         </w:rPr>
         <w:t xml:space="preserve"> </w:t>
       </w:r>
+      <w:proofErr w:type="spellStart"/>
       <w:r>
         <w:rPr>
           <w:spacing w:val="-1"/>
@@ -15281,6 +16578,7 @@
       <w:r>
         <w:t>d</w:t>
       </w:r>
+      <w:proofErr w:type="spellEnd"/>
       <w:r>
         <w:rPr>
           <w:spacing w:val="20"/>
@@ -15909,8 +17207,18 @@
           <w:i/>
           <w:iCs/>
         </w:rPr>
-        <w:t>x xxx xxx</w:t>
-      </w:r>
+        <w:t xml:space="preserve">x xxx </w:t>
+      </w:r>
+      <w:proofErr w:type="spellStart"/>
+      <w:r>
+        <w:rPr>
+          <w:rFonts w:ascii="TimesNewRomanPS-ItalicMT" w:hAnsi="TimesNewRomanPS-ItalicMT" w:cs="TimesNewRomanPS-ItalicMT"/>
+          <w:i/>
+          <w:iCs/>
+        </w:rPr>
+        <w:t>xxx</w:t>
+      </w:r>
+      <w:proofErr w:type="spellEnd"/>
       <w:r>
         <w:t>, Abbrev. Month, day, year.</w:t>
       </w:r>
@@ -15942,6 +17250,7 @@
       <w:r>
         <w:t xml:space="preserve">G. </w:t>
       </w:r>
+      <w:proofErr w:type="spellStart"/>
       <w:r>
         <w:rPr>
           <w:spacing w:val="-2"/>
@@ -15949,7 +17258,11 @@
         <w:t>B</w:t>
       </w:r>
       <w:r>
-        <w:t>randli and M. Di</w:t>
+        <w:t>randli</w:t>
+      </w:r>
+      <w:proofErr w:type="spellEnd"/>
+      <w:r>
+        <w:t xml:space="preserve"> and M. Di</w:t>
       </w:r>
       <w:r>
         <w:rPr>
@@ -16528,7 +17841,6 @@
         </w:rPr>
       </w:pPr>
       <w:r>
-        <w:lastRenderedPageBreak/>
         <w:t>Letter Symbols for Quantities</w:t>
       </w:r>
       <w:r>
@@ -16594,7 +17906,7 @@
                     <pic:cNvPicPr/>
                   </pic:nvPicPr>
                   <pic:blipFill>
-                    <a:blip r:embed="rId25">
+                    <a:blip r:embed="rId26">
                       <a:extLst>
                         <a:ext uri="{28A0092B-C50C-407E-A947-70E740481C1C}">
                           <a14:useLocalDpi xmlns:a14="http://schemas.microsoft.com/office/drawing/2010/main" val="0"/>
@@ -16656,7 +17968,7 @@
                     <pic:cNvPicPr/>
                   </pic:nvPicPr>
                   <pic:blipFill>
-                    <a:blip r:embed="rId26">
+                    <a:blip r:embed="rId27">
                       <a:extLst>
                         <a:ext uri="{28A0092B-C50C-407E-A947-70E740481C1C}">
                           <a14:useLocalDpi xmlns:a14="http://schemas.microsoft.com/office/drawing/2010/main" val="0"/>
@@ -16716,34 +18028,42 @@
           <w:sz w:val="20"/>
           <w:szCs w:val="20"/>
         </w:rPr>
-        <w:t xml:space="preserve">Fellow (F) in 1987.  The first paragraph may contain a place and/or date of birth (list place, then date). Next, the author’s educational background is listed. The degrees should be listed with type of degree in what field, which institution, city, state, and country, and year </w:t>
+        <w:t xml:space="preserve">Fellow (F) in 1987.  The first paragraph may contain a place and/or date of birth (list place, then date). Next, the author’s educational background is listed. The degrees should be listed with type of </w:t>
       </w:r>
       <w:r>
         <w:rPr>
           <w:sz w:val="20"/>
           <w:szCs w:val="20"/>
         </w:rPr>
-        <w:t>t</w:t>
+        <w:lastRenderedPageBreak/>
+        <w:t xml:space="preserve">degree in what field, which institution, city, state, and country, and year </w:t>
       </w:r>
       <w:r>
         <w:rPr>
           <w:sz w:val="20"/>
           <w:szCs w:val="20"/>
         </w:rPr>
-        <w:t xml:space="preserve">he </w:t>
+        <w:t>t</w:t>
       </w:r>
       <w:r>
         <w:rPr>
           <w:sz w:val="20"/>
           <w:szCs w:val="20"/>
         </w:rPr>
-        <w:t>degree was earned. The author’s major field of study should be lower-cased.</w:t>
+        <w:t xml:space="preserve">he </w:t>
       </w:r>
       <w:r>
         <w:rPr>
           <w:sz w:val="20"/>
           <w:szCs w:val="20"/>
         </w:rPr>
+        <w:t>degree was earned. The author’s major field of study should be lower-cased.</w:t>
+      </w:r>
+      <w:r>
+        <w:rPr>
+          <w:sz w:val="20"/>
+          <w:szCs w:val="20"/>
+        </w:rPr>
         <w:t xml:space="preserve"> </w:t>
       </w:r>
     </w:p>
@@ -16761,24 +18081,56 @@
           <w:sz w:val="20"/>
           <w:szCs w:val="20"/>
         </w:rPr>
-        <w:t>The second paragraph uses the pronoun of the person (he or she) and not the author’s last name. It lists military and work experience, including summer and fellowship jobs. Job titles are capitalized. The current job must have a location; previous positions may be listed without one. Information concerning previous publications may be included. Try not to list more than three books or published articles. The format for listing publishers of a book within the biography is: title of book (city, state: publisher name, year) similar to a reference. Current and previous research interests end the paragraph.</w:t>
-      </w:r>
-    </w:p>
-    <w:p>
-      <w:pPr>
-        <w:pStyle w:val="FigureCaption"/>
+        <w:t xml:space="preserve">The second paragraph uses the pronoun of the person (he or she) and not the author’s last name. It lists military and work experience, including summer and fellowship jobs. Job titles are capitalized. The current job must have a location; previous positions may be listed without one. Information concerning previous publications may be included. Try not to list more than three books or published articles. The format for listing publishers of a book within the biography is: title of book (city, state: publisher name, year) </w:t>
+      </w:r>
+      <w:proofErr w:type="gramStart"/>
+      <w:r>
         <w:rPr>
           <w:sz w:val="20"/>
           <w:szCs w:val="20"/>
         </w:rPr>
-      </w:pPr>
+        <w:t>similar to</w:t>
+      </w:r>
+      <w:proofErr w:type="gramEnd"/>
       <w:r>
         <w:rPr>
           <w:sz w:val="20"/>
           <w:szCs w:val="20"/>
         </w:rPr>
+        <w:t xml:space="preserve"> a reference. Current and previous research interests end the paragraph.</w:t>
+      </w:r>
+    </w:p>
+    <w:p>
+      <w:pPr>
+        <w:pStyle w:val="FigureCaption"/>
+        <w:rPr>
+          <w:sz w:val="20"/>
+          <w:szCs w:val="20"/>
+        </w:rPr>
+      </w:pPr>
+      <w:r>
+        <w:rPr>
+          <w:sz w:val="20"/>
+          <w:szCs w:val="20"/>
+        </w:rPr>
         <w:tab/>
-        <w:t>The third paragraph begins with the author’s title and last name (e.g., Dr. Smith, Prof. Jones, Mr. Kajor, Ms. Hunter). List any memberships in professional societies other than the IEEE. Finally, list any awards and work for IEEE committees and publications.  If a photograph is provided, the biography will be indented around it. The photograph is placed at the top left of the biography, and should be of good quality, professional-looking, and black and white (see above example). Personal hobbies will be deleted from the biography. Following are two examples of an author’s biograph</w:t>
+        <w:t xml:space="preserve">The third paragraph begins with the author’s title and last name (e.g., Dr. Smith, Prof. Jones, Mr. </w:t>
+      </w:r>
+      <w:proofErr w:type="spellStart"/>
+      <w:r>
+        <w:rPr>
+          <w:sz w:val="20"/>
+          <w:szCs w:val="20"/>
+        </w:rPr>
+        <w:t>Kajor</w:t>
+      </w:r>
+      <w:proofErr w:type="spellEnd"/>
+      <w:r>
+        <w:rPr>
+          <w:sz w:val="20"/>
+          <w:szCs w:val="20"/>
+        </w:rPr>
+        <w:t>, Ms. Hunter). List any memberships in professional societies other than the IEEE. Finally, list any awards and work for IEEE committees and publications.  If a photograph is provided, the biography will be indented around it. The photograph is placed at the top left of the biography, and should be of good quality, professional-looking, and black and white (see above example). Personal hobbies will be deleted from the biography. Following are two examples of an author’s biograph</w:t>
       </w:r>
       <w:r>
         <w:rPr>
@@ -16875,7 +18227,7 @@
                     <pic:cNvPicPr/>
                   </pic:nvPicPr>
                   <pic:blipFill>
-                    <a:blip r:embed="rId27">
+                    <a:blip r:embed="rId28">
                       <a:extLst>
                         <a:ext uri="{28A0092B-C50C-407E-A947-70E740481C1C}">
                           <a14:useLocalDpi xmlns:a14="http://schemas.microsoft.com/office/drawing/2010/main" val="0"/>
@@ -16944,7 +18296,6 @@
         <w:rPr>
           <w:rFonts w:ascii="Times-Roman" w:hAnsi="Times-Roman" w:cs="Times-Roman"/>
         </w:rPr>
-        <w:lastRenderedPageBreak/>
         <w:t xml:space="preserve">pressure and high-density nonthermal plasma discharge processes and applications, microscale plasma discharges, discharges in liquids, spectroscopic diagnostics, plasma propulsion, and innovation plasma applications. He is an Associate Editor of the journal </w:t>
       </w:r>
       <w:r>
@@ -17095,14 +18446,7 @@
         <w:rPr>
           <w:rFonts w:ascii="Times-Roman" w:hAnsi="Times-Roman" w:cs="Times-Roman"/>
         </w:rPr>
-        <w:t xml:space="preserve">received the B.S. degree in mechanical engineering from National Chung Cheng University, Chiayi, Taiwan, in 2004 and the M.S. degree in mechanical engineering from National Tsing Hua University, </w:t>
-      </w:r>
-      <w:r>
-        <w:rPr>
-          <w:rFonts w:ascii="Times-Roman" w:hAnsi="Times-Roman" w:cs="Times-Roman"/>
-        </w:rPr>
-        <w:lastRenderedPageBreak/>
-        <w:t>Hsinchu, Taiwan, in 2006. He is currently pursuing the Ph.D. degree in mechanical engineering at Texas A&amp;M University, College Station.</w:t>
+        <w:t>received the B.S. degree in mechanical engineering from National Chung Cheng University, Chiayi, Taiwan, in 2004 and the M.S. degree in mechanical engineering from National Tsing Hua University, Hsinchu, Taiwan, in 2006. He is currently pursuing the Ph.D. degree in mechanical engineering at Texas A&amp;M University, College Station.</w:t>
       </w:r>
     </w:p>
     <w:p>
@@ -17117,7 +18461,35 @@
         <w:rPr>
           <w:rFonts w:ascii="Times-Roman" w:hAnsi="Times-Roman" w:cs="Times-Roman"/>
         </w:rPr>
-        <w:t xml:space="preserve">    From 2008 to 2009, he was a Research Assistant with the Institute of Physics, Academia Sinica, Tapei, Taiwan. His research interest includes the development of surface processing and biological/medical treatment techniques using nonthermal atmospheric pressure plasmas, fundamental study of plasma sources, and fabrication of micro- or nanostructured surfaces.</w:t>
+        <w:t xml:space="preserve">    From 2008 to 2009, he was a Research Assistant with the Institute of Physics, Academia </w:t>
+      </w:r>
+      <w:proofErr w:type="spellStart"/>
+      <w:r>
+        <w:rPr>
+          <w:rFonts w:ascii="Times-Roman" w:hAnsi="Times-Roman" w:cs="Times-Roman"/>
+        </w:rPr>
+        <w:t>Sinica</w:t>
+      </w:r>
+      <w:proofErr w:type="spellEnd"/>
+      <w:r>
+        <w:rPr>
+          <w:rFonts w:ascii="Times-Roman" w:hAnsi="Times-Roman" w:cs="Times-Roman"/>
+        </w:rPr>
+        <w:t xml:space="preserve">, </w:t>
+      </w:r>
+      <w:proofErr w:type="spellStart"/>
+      <w:r>
+        <w:rPr>
+          <w:rFonts w:ascii="Times-Roman" w:hAnsi="Times-Roman" w:cs="Times-Roman"/>
+        </w:rPr>
+        <w:t>Tapei</w:t>
+      </w:r>
+      <w:proofErr w:type="spellEnd"/>
+      <w:r>
+        <w:rPr>
+          <w:rFonts w:ascii="Times-Roman" w:hAnsi="Times-Roman" w:cs="Times-Roman"/>
+        </w:rPr>
+        <w:t>, Taiwan. His research interest includes the development of surface processing and biological/medical treatment techniques using nonthermal atmospheric pressure plasmas, fundamental study of plasma sources, and fabrication of micro- or nanostructured surfaces.</w:t>
       </w:r>
     </w:p>
     <w:p>
@@ -17214,7 +18586,7 @@
           <w:rFonts w:ascii="Times-Roman" w:hAnsi="Times-Roman" w:cs="Times-Roman"/>
         </w:rPr>
         <w:sectPr>
-          <w:headerReference w:type="default" r:id="rId28"/>
+          <w:headerReference w:type="default" r:id="rId29"/>
           <w:type w:val="continuous"/>
           <w:pgSz w:w="12240" w:h="15840" w:code="1"/>
           <w:pgMar w:top="1008" w:right="936" w:bottom="1008" w:left="936" w:header="432" w:footer="432" w:gutter="0"/>
@@ -17248,11 +18620,14 @@
 </file>
 
 <file path=word/comments.xml><?xml version="1.0" encoding="utf-8"?>
-<w:comments xmlns:wpc="http://schemas.microsoft.com/office/word/2010/wordprocessingCanvas" xmlns:cx="http://schemas.microsoft.com/office/drawing/2014/chartex" xmlns:mc="http://schemas.openxmlformats.org/markup-compatibility/2006" xmlns:o="urn:schemas-microsoft-com:office:office" xmlns:r="http://schemas.openxmlformats.org/officeDocument/2006/relationships" xmlns:m="http://schemas.openxmlformats.org/officeDocument/2006/math" xmlns:v="urn:schemas-microsoft-com:vml" xmlns:wp14="http://schemas.microsoft.com/office/word/2010/wordprocessingDrawing" xmlns:wp="http://schemas.openxmlformats.org/drawingml/2006/wordprocessingDrawing" xmlns:w10="urn:schemas-microsoft-com:office:word" xmlns:w="http://schemas.openxmlformats.org/wordprocessingml/2006/main" xmlns:w14="http://schemas.microsoft.com/office/word/2010/wordml" xmlns:w15="http://schemas.microsoft.com/office/word/2012/wordml" xmlns:w16se="http://schemas.microsoft.com/office/word/2015/wordml/symex" xmlns:wpg="http://schemas.microsoft.com/office/word/2010/wordprocessingGroup" xmlns:wpi="http://schemas.microsoft.com/office/word/2010/wordprocessingInk" xmlns:wne="http://schemas.microsoft.com/office/word/2006/wordml" xmlns:wps="http://schemas.microsoft.com/office/word/2010/wordprocessingShape" mc:Ignorable="w14 w15 w16se wp14">
+<w:comments xmlns:wpc="http://schemas.microsoft.com/office/word/2010/wordprocessingCanvas" xmlns:cx="http://schemas.microsoft.com/office/drawing/2014/chartex" xmlns:cx1="http://schemas.microsoft.com/office/drawing/2015/9/8/chartex" xmlns:cx2="http://schemas.microsoft.com/office/drawing/2015/10/21/chartex" xmlns:cx3="http://schemas.microsoft.com/office/drawing/2016/5/9/chartex" xmlns:cx4="http://schemas.microsoft.com/office/drawing/2016/5/10/chartex" xmlns:cx5="http://schemas.microsoft.com/office/drawing/2016/5/11/chartex" xmlns:cx6="http://schemas.microsoft.com/office/drawing/2016/5/12/chartex" xmlns:cx7="http://schemas.microsoft.com/office/drawing/2016/5/13/chartex" xmlns:cx8="http://schemas.microsoft.com/office/drawing/2016/5/14/chartex" xmlns:mc="http://schemas.openxmlformats.org/markup-compatibility/2006" xmlns:aink="http://schemas.microsoft.com/office/drawing/2016/ink" xmlns:am3d="http://schemas.microsoft.com/office/drawing/2017/model3d" xmlns:o="urn:schemas-microsoft-com:office:office" xmlns:r="http://schemas.openxmlformats.org/officeDocument/2006/relationships" xmlns:m="http://schemas.openxmlformats.org/officeDocument/2006/math" xmlns:v="urn:schemas-microsoft-com:vml" xmlns:wp14="http://schemas.microsoft.com/office/word/2010/wordprocessingDrawing" xmlns:wp="http://schemas.openxmlformats.org/drawingml/2006/wordprocessingDrawing" xmlns:w10="urn:schemas-microsoft-com:office:word" xmlns:w="http://schemas.openxmlformats.org/wordprocessingml/2006/main" xmlns:w14="http://schemas.microsoft.com/office/word/2010/wordml" xmlns:w15="http://schemas.microsoft.com/office/word/2012/wordml" xmlns:w16cid="http://schemas.microsoft.com/office/word/2016/wordml/cid" xmlns:w16se="http://schemas.microsoft.com/office/word/2015/wordml/symex" xmlns:wpg="http://schemas.microsoft.com/office/word/2010/wordprocessingGroup" xmlns:wpi="http://schemas.microsoft.com/office/word/2010/wordprocessingInk" xmlns:wne="http://schemas.microsoft.com/office/word/2006/wordml" xmlns:wps="http://schemas.microsoft.com/office/word/2010/wordprocessingShape" mc:Ignorable="w14 w15 w16se w16cid wp14">
   <w:comment w:id="0" w:author="Sergio  Guzman Mayorga" w:date="2018-11-16T23:15:00Z" w:initials="SGM">
     <w:p>
       <w:pPr>
         <w:pStyle w:val="Textocomentario"/>
+        <w:rPr>
+          <w:lang w:val="es-CO"/>
+        </w:rPr>
       </w:pPr>
       <w:r>
         <w:rPr>
@@ -17261,11 +18636,28 @@
         <w:annotationRef/>
       </w:r>
       <w:r>
-        <w:t>Pensar en un major título</w:t>
+        <w:rPr>
+          <w:lang w:val="es-CO"/>
+        </w:rPr>
+        <w:t xml:space="preserve">Pensar en un </w:t>
+      </w:r>
+      <w:proofErr w:type="spellStart"/>
+      <w:r>
+        <w:rPr>
+          <w:lang w:val="es-CO"/>
+        </w:rPr>
+        <w:t>major</w:t>
+      </w:r>
+      <w:proofErr w:type="spellEnd"/>
+      <w:r>
+        <w:rPr>
+          <w:lang w:val="es-CO"/>
+        </w:rPr>
+        <w:t xml:space="preserve"> título</w:t>
       </w:r>
     </w:p>
   </w:comment>
-  <w:comment w:id="2" w:author="Sergio  Guzman Mayorga" w:date="2018-11-16T23:14:00Z" w:initials="SGM">
+  <w:comment w:id="1" w:author="Sergio  Guzman Mayorga" w:date="2018-11-16T23:14:00Z" w:initials="SGM">
     <w:p>
       <w:pPr>
         <w:pStyle w:val="Textocomentario"/>
@@ -17297,6 +18689,9 @@
     <w:p>
       <w:pPr>
         <w:pStyle w:val="Textocomentario"/>
+        <w:rPr>
+          <w:lang w:val="es-CO"/>
+        </w:rPr>
       </w:pPr>
       <w:r>
         <w:rPr>
@@ -17305,6 +18700,9 @@
         <w:annotationRef/>
       </w:r>
       <w:r>
+        <w:rPr>
+          <w:lang w:val="es-CO"/>
+        </w:rPr>
         <w:t>Describir metaheurística</w:t>
       </w:r>
     </w:p>
@@ -17341,6 +18739,9 @@
     <w:p>
       <w:pPr>
         <w:pStyle w:val="Textocomentario"/>
+        <w:rPr>
+          <w:lang w:val="es-CO"/>
+        </w:rPr>
       </w:pPr>
       <w:r>
         <w:rPr>
@@ -17349,7 +18750,24 @@
         <w:annotationRef/>
       </w:r>
       <w:r>
-        <w:t>Falta resolución del scenario real</w:t>
+        <w:rPr>
+          <w:lang w:val="es-CO"/>
+        </w:rPr>
+        <w:t xml:space="preserve">Falta resolución del </w:t>
+      </w:r>
+      <w:proofErr w:type="spellStart"/>
+      <w:r>
+        <w:rPr>
+          <w:lang w:val="es-CO"/>
+        </w:rPr>
+        <w:t>scenario</w:t>
+      </w:r>
+      <w:proofErr w:type="spellEnd"/>
+      <w:r>
+        <w:rPr>
+          <w:lang w:val="es-CO"/>
+        </w:rPr>
+        <w:t xml:space="preserve"> real</w:t>
       </w:r>
     </w:p>
   </w:comment>
@@ -17357,6 +18775,9 @@
     <w:p>
       <w:pPr>
         <w:pStyle w:val="Textocomentario"/>
+        <w:rPr>
+          <w:lang w:val="es-CO"/>
+        </w:rPr>
       </w:pPr>
       <w:r>
         <w:rPr>
@@ -17365,7 +18786,24 @@
         <w:annotationRef/>
       </w:r>
       <w:r>
-        <w:t>Falta resolución del scenario real</w:t>
+        <w:rPr>
+          <w:lang w:val="es-CO"/>
+        </w:rPr>
+        <w:t xml:space="preserve">Falta resolución del </w:t>
+      </w:r>
+      <w:proofErr w:type="spellStart"/>
+      <w:r>
+        <w:rPr>
+          <w:lang w:val="es-CO"/>
+        </w:rPr>
+        <w:t>scenario</w:t>
+      </w:r>
+      <w:proofErr w:type="spellEnd"/>
+      <w:r>
+        <w:rPr>
+          <w:lang w:val="es-CO"/>
+        </w:rPr>
+        <w:t xml:space="preserve"> real</w:t>
       </w:r>
     </w:p>
   </w:comment>
@@ -17373,8 +18811,8 @@
 </file>
 
 <file path=word/commentsExtended.xml><?xml version="1.0" encoding="utf-8"?>
-<w15:commentsEx xmlns:wpc="http://schemas.microsoft.com/office/word/2010/wordprocessingCanvas" xmlns:cx="http://schemas.microsoft.com/office/drawing/2014/chartex" xmlns:mc="http://schemas.openxmlformats.org/markup-compatibility/2006" xmlns:o="urn:schemas-microsoft-com:office:office" xmlns:r="http://schemas.openxmlformats.org/officeDocument/2006/relationships" xmlns:m="http://schemas.openxmlformats.org/officeDocument/2006/math" xmlns:v="urn:schemas-microsoft-com:vml" xmlns:wp14="http://schemas.microsoft.com/office/word/2010/wordprocessingDrawing" xmlns:wp="http://schemas.openxmlformats.org/drawingml/2006/wordprocessingDrawing" xmlns:w10="urn:schemas-microsoft-com:office:word" xmlns:w="http://schemas.openxmlformats.org/wordprocessingml/2006/main" xmlns:w14="http://schemas.microsoft.com/office/word/2010/wordml" xmlns:w15="http://schemas.microsoft.com/office/word/2012/wordml" xmlns:w16se="http://schemas.microsoft.com/office/word/2015/wordml/symex" xmlns:wpg="http://schemas.microsoft.com/office/word/2010/wordprocessingGroup" xmlns:wpi="http://schemas.microsoft.com/office/word/2010/wordprocessingInk" xmlns:wne="http://schemas.microsoft.com/office/word/2006/wordml" xmlns:wps="http://schemas.microsoft.com/office/word/2010/wordprocessingShape" mc:Ignorable="w14 w15 w16se wp14">
-  <w15:commentEx w15:paraId="581A0BF5" w15:done="0"/>
+<w15:commentsEx xmlns:wpc="http://schemas.microsoft.com/office/word/2010/wordprocessingCanvas" xmlns:cx="http://schemas.microsoft.com/office/drawing/2014/chartex" xmlns:cx1="http://schemas.microsoft.com/office/drawing/2015/9/8/chartex" xmlns:cx2="http://schemas.microsoft.com/office/drawing/2015/10/21/chartex" xmlns:cx3="http://schemas.microsoft.com/office/drawing/2016/5/9/chartex" xmlns:cx4="http://schemas.microsoft.com/office/drawing/2016/5/10/chartex" xmlns:cx5="http://schemas.microsoft.com/office/drawing/2016/5/11/chartex" xmlns:cx6="http://schemas.microsoft.com/office/drawing/2016/5/12/chartex" xmlns:cx7="http://schemas.microsoft.com/office/drawing/2016/5/13/chartex" xmlns:cx8="http://schemas.microsoft.com/office/drawing/2016/5/14/chartex" xmlns:mc="http://schemas.openxmlformats.org/markup-compatibility/2006" xmlns:aink="http://schemas.microsoft.com/office/drawing/2016/ink" xmlns:am3d="http://schemas.microsoft.com/office/drawing/2017/model3d" xmlns:o="urn:schemas-microsoft-com:office:office" xmlns:r="http://schemas.openxmlformats.org/officeDocument/2006/relationships" xmlns:m="http://schemas.openxmlformats.org/officeDocument/2006/math" xmlns:v="urn:schemas-microsoft-com:vml" xmlns:wp14="http://schemas.microsoft.com/office/word/2010/wordprocessingDrawing" xmlns:wp="http://schemas.openxmlformats.org/drawingml/2006/wordprocessingDrawing" xmlns:w10="urn:schemas-microsoft-com:office:word" xmlns:w="http://schemas.openxmlformats.org/wordprocessingml/2006/main" xmlns:w14="http://schemas.microsoft.com/office/word/2010/wordml" xmlns:w15="http://schemas.microsoft.com/office/word/2012/wordml" xmlns:w16cid="http://schemas.microsoft.com/office/word/2016/wordml/cid" xmlns:w16se="http://schemas.microsoft.com/office/word/2015/wordml/symex" xmlns:wpg="http://schemas.microsoft.com/office/word/2010/wordprocessingGroup" xmlns:wpi="http://schemas.microsoft.com/office/word/2010/wordprocessingInk" xmlns:wne="http://schemas.microsoft.com/office/word/2006/wordml" xmlns:wps="http://schemas.microsoft.com/office/word/2010/wordprocessingShape" mc:Ignorable="w14 w15 w16se w16cid wp14">
+  <w15:commentEx w15:paraId="024C7E33" w15:done="0"/>
   <w15:commentEx w15:paraId="5AF0874A" w15:done="0"/>
   <w15:commentEx w15:paraId="46D01FD8" w15:done="0"/>
   <w15:commentEx w15:paraId="2709942D" w15:done="0"/>
@@ -17383,8 +18821,19 @@
 </w15:commentsEx>
 </file>
 
+<file path=word/commentsIds.xml><?xml version="1.0" encoding="utf-8"?>
+<w16cid:commentsIds xmlns:wpc="http://schemas.microsoft.com/office/word/2010/wordprocessingCanvas" xmlns:cx="http://schemas.microsoft.com/office/drawing/2014/chartex" xmlns:cx1="http://schemas.microsoft.com/office/drawing/2015/9/8/chartex" xmlns:cx2="http://schemas.microsoft.com/office/drawing/2015/10/21/chartex" xmlns:cx3="http://schemas.microsoft.com/office/drawing/2016/5/9/chartex" xmlns:cx4="http://schemas.microsoft.com/office/drawing/2016/5/10/chartex" xmlns:cx5="http://schemas.microsoft.com/office/drawing/2016/5/11/chartex" xmlns:cx6="http://schemas.microsoft.com/office/drawing/2016/5/12/chartex" xmlns:cx7="http://schemas.microsoft.com/office/drawing/2016/5/13/chartex" xmlns:cx8="http://schemas.microsoft.com/office/drawing/2016/5/14/chartex" xmlns:mc="http://schemas.openxmlformats.org/markup-compatibility/2006" xmlns:aink="http://schemas.microsoft.com/office/drawing/2016/ink" xmlns:am3d="http://schemas.microsoft.com/office/drawing/2017/model3d" xmlns:o="urn:schemas-microsoft-com:office:office" xmlns:r="http://schemas.openxmlformats.org/officeDocument/2006/relationships" xmlns:m="http://schemas.openxmlformats.org/officeDocument/2006/math" xmlns:v="urn:schemas-microsoft-com:vml" xmlns:wp14="http://schemas.microsoft.com/office/word/2010/wordprocessingDrawing" xmlns:wp="http://schemas.openxmlformats.org/drawingml/2006/wordprocessingDrawing" xmlns:w10="urn:schemas-microsoft-com:office:word" xmlns:w="http://schemas.openxmlformats.org/wordprocessingml/2006/main" xmlns:w14="http://schemas.microsoft.com/office/word/2010/wordml" xmlns:w15="http://schemas.microsoft.com/office/word/2012/wordml" xmlns:w16cid="http://schemas.microsoft.com/office/word/2016/wordml/cid" xmlns:w16se="http://schemas.microsoft.com/office/word/2015/wordml/symex" xmlns:wpg="http://schemas.microsoft.com/office/word/2010/wordprocessingGroup" xmlns:wpi="http://schemas.microsoft.com/office/word/2010/wordprocessingInk" xmlns:wne="http://schemas.microsoft.com/office/word/2006/wordml" xmlns:wps="http://schemas.microsoft.com/office/word/2010/wordprocessingShape" mc:Ignorable="w14 w15 w16se w16cid wp14">
+  <w16cid:commentId w16cid:paraId="024C7E33" w16cid:durableId="1F9A91D3"/>
+  <w16cid:commentId w16cid:paraId="5AF0874A" w16cid:durableId="1F9A91D4"/>
+  <w16cid:commentId w16cid:paraId="46D01FD8" w16cid:durableId="1F9A91D5"/>
+  <w16cid:commentId w16cid:paraId="2709942D" w16cid:durableId="1F9A91D6"/>
+  <w16cid:commentId w16cid:paraId="413C25F0" w16cid:durableId="1F9A91D7"/>
+  <w16cid:commentId w16cid:paraId="44788DFF" w16cid:durableId="1F9A91D8"/>
+</w16cid:commentsIds>
+</file>
+
 <file path=word/endnotes.xml><?xml version="1.0" encoding="utf-8"?>
-<w:endnotes xmlns:wpc="http://schemas.microsoft.com/office/word/2010/wordprocessingCanvas" xmlns:cx="http://schemas.microsoft.com/office/drawing/2014/chartex" xmlns:mc="http://schemas.openxmlformats.org/markup-compatibility/2006" xmlns:o="urn:schemas-microsoft-com:office:office" xmlns:r="http://schemas.openxmlformats.org/officeDocument/2006/relationships" xmlns:m="http://schemas.openxmlformats.org/officeDocument/2006/math" xmlns:v="urn:schemas-microsoft-com:vml" xmlns:wp14="http://schemas.microsoft.com/office/word/2010/wordprocessingDrawing" xmlns:wp="http://schemas.openxmlformats.org/drawingml/2006/wordprocessingDrawing" xmlns:w10="urn:schemas-microsoft-com:office:word" xmlns:w="http://schemas.openxmlformats.org/wordprocessingml/2006/main" xmlns:w14="http://schemas.microsoft.com/office/word/2010/wordml" xmlns:w15="http://schemas.microsoft.com/office/word/2012/wordml" xmlns:w16se="http://schemas.microsoft.com/office/word/2015/wordml/symex" xmlns:wpg="http://schemas.microsoft.com/office/word/2010/wordprocessingGroup" xmlns:wpi="http://schemas.microsoft.com/office/word/2010/wordprocessingInk" xmlns:wne="http://schemas.microsoft.com/office/word/2006/wordml" xmlns:wps="http://schemas.microsoft.com/office/word/2010/wordprocessingShape" mc:Ignorable="w14 w15 w16se wp14">
+<w:endnotes xmlns:wpc="http://schemas.microsoft.com/office/word/2010/wordprocessingCanvas" xmlns:cx="http://schemas.microsoft.com/office/drawing/2014/chartex" xmlns:cx1="http://schemas.microsoft.com/office/drawing/2015/9/8/chartex" xmlns:cx2="http://schemas.microsoft.com/office/drawing/2015/10/21/chartex" xmlns:cx3="http://schemas.microsoft.com/office/drawing/2016/5/9/chartex" xmlns:cx4="http://schemas.microsoft.com/office/drawing/2016/5/10/chartex" xmlns:cx5="http://schemas.microsoft.com/office/drawing/2016/5/11/chartex" xmlns:cx6="http://schemas.microsoft.com/office/drawing/2016/5/12/chartex" xmlns:cx7="http://schemas.microsoft.com/office/drawing/2016/5/13/chartex" xmlns:cx8="http://schemas.microsoft.com/office/drawing/2016/5/14/chartex" xmlns:mc="http://schemas.openxmlformats.org/markup-compatibility/2006" xmlns:aink="http://schemas.microsoft.com/office/drawing/2016/ink" xmlns:am3d="http://schemas.microsoft.com/office/drawing/2017/model3d" xmlns:o="urn:schemas-microsoft-com:office:office" xmlns:r="http://schemas.openxmlformats.org/officeDocument/2006/relationships" xmlns:m="http://schemas.openxmlformats.org/officeDocument/2006/math" xmlns:v="urn:schemas-microsoft-com:vml" xmlns:wp14="http://schemas.microsoft.com/office/word/2010/wordprocessingDrawing" xmlns:wp="http://schemas.openxmlformats.org/drawingml/2006/wordprocessingDrawing" xmlns:w10="urn:schemas-microsoft-com:office:word" xmlns:w="http://schemas.openxmlformats.org/wordprocessingml/2006/main" xmlns:w14="http://schemas.microsoft.com/office/word/2010/wordml" xmlns:w15="http://schemas.microsoft.com/office/word/2012/wordml" xmlns:w16cid="http://schemas.microsoft.com/office/word/2016/wordml/cid" xmlns:w16se="http://schemas.microsoft.com/office/word/2015/wordml/symex" xmlns:wpg="http://schemas.microsoft.com/office/word/2010/wordprocessingGroup" xmlns:wpi="http://schemas.microsoft.com/office/word/2010/wordprocessingInk" xmlns:wne="http://schemas.microsoft.com/office/word/2006/wordml" xmlns:wps="http://schemas.microsoft.com/office/word/2010/wordprocessingShape" mc:Ignorable="w14 w15 w16se w16cid wp14">
   <w:endnote w:type="separator" w:id="-1">
     <w:p>
       <w:r>
@@ -17403,7 +18852,7 @@
 </file>
 
 <file path=word/footnotes.xml><?xml version="1.0" encoding="utf-8"?>
-<w:footnotes xmlns:wpc="http://schemas.microsoft.com/office/word/2010/wordprocessingCanvas" xmlns:cx="http://schemas.microsoft.com/office/drawing/2014/chartex" xmlns:mc="http://schemas.openxmlformats.org/markup-compatibility/2006" xmlns:o="urn:schemas-microsoft-com:office:office" xmlns:r="http://schemas.openxmlformats.org/officeDocument/2006/relationships" xmlns:m="http://schemas.openxmlformats.org/officeDocument/2006/math" xmlns:v="urn:schemas-microsoft-com:vml" xmlns:wp14="http://schemas.microsoft.com/office/word/2010/wordprocessingDrawing" xmlns:wp="http://schemas.openxmlformats.org/drawingml/2006/wordprocessingDrawing" xmlns:w10="urn:schemas-microsoft-com:office:word" xmlns:w="http://schemas.openxmlformats.org/wordprocessingml/2006/main" xmlns:w14="http://schemas.microsoft.com/office/word/2010/wordml" xmlns:w15="http://schemas.microsoft.com/office/word/2012/wordml" xmlns:w16se="http://schemas.microsoft.com/office/word/2015/wordml/symex" xmlns:wpg="http://schemas.microsoft.com/office/word/2010/wordprocessingGroup" xmlns:wpi="http://schemas.microsoft.com/office/word/2010/wordprocessingInk" xmlns:wne="http://schemas.microsoft.com/office/word/2006/wordml" xmlns:wps="http://schemas.microsoft.com/office/word/2010/wordprocessingShape" mc:Ignorable="w14 w15 w16se wp14">
+<w:footnotes xmlns:wpc="http://schemas.microsoft.com/office/word/2010/wordprocessingCanvas" xmlns:cx="http://schemas.microsoft.com/office/drawing/2014/chartex" xmlns:cx1="http://schemas.microsoft.com/office/drawing/2015/9/8/chartex" xmlns:cx2="http://schemas.microsoft.com/office/drawing/2015/10/21/chartex" xmlns:cx3="http://schemas.microsoft.com/office/drawing/2016/5/9/chartex" xmlns:cx4="http://schemas.microsoft.com/office/drawing/2016/5/10/chartex" xmlns:cx5="http://schemas.microsoft.com/office/drawing/2016/5/11/chartex" xmlns:cx6="http://schemas.microsoft.com/office/drawing/2016/5/12/chartex" xmlns:cx7="http://schemas.microsoft.com/office/drawing/2016/5/13/chartex" xmlns:cx8="http://schemas.microsoft.com/office/drawing/2016/5/14/chartex" xmlns:mc="http://schemas.openxmlformats.org/markup-compatibility/2006" xmlns:aink="http://schemas.microsoft.com/office/drawing/2016/ink" xmlns:am3d="http://schemas.microsoft.com/office/drawing/2017/model3d" xmlns:o="urn:schemas-microsoft-com:office:office" xmlns:r="http://schemas.openxmlformats.org/officeDocument/2006/relationships" xmlns:m="http://schemas.openxmlformats.org/officeDocument/2006/math" xmlns:v="urn:schemas-microsoft-com:vml" xmlns:wp14="http://schemas.microsoft.com/office/word/2010/wordprocessingDrawing" xmlns:wp="http://schemas.openxmlformats.org/drawingml/2006/wordprocessingDrawing" xmlns:w10="urn:schemas-microsoft-com:office:word" xmlns:w="http://schemas.openxmlformats.org/wordprocessingml/2006/main" xmlns:w14="http://schemas.microsoft.com/office/word/2010/wordml" xmlns:w15="http://schemas.microsoft.com/office/word/2012/wordml" xmlns:w16cid="http://schemas.microsoft.com/office/word/2016/wordml/cid" xmlns:w16se="http://schemas.microsoft.com/office/word/2015/wordml/symex" xmlns:wpg="http://schemas.microsoft.com/office/word/2010/wordprocessingGroup" xmlns:wpi="http://schemas.microsoft.com/office/word/2010/wordprocessingInk" xmlns:wne="http://schemas.microsoft.com/office/word/2006/wordml" xmlns:wps="http://schemas.microsoft.com/office/word/2010/wordprocessingShape" mc:Ignorable="w14 w15 w16se w16cid wp14">
   <w:footnote w:type="separator" w:id="-1">
     <w:p/>
   </w:footnote>
@@ -17420,7 +18869,13 @@
         <w:pStyle w:val="Textonotapie"/>
       </w:pPr>
       <w:r>
-        <w:t>This paragraph of the first footnote will contain the  date on which you submitted your paper for review. It will also contain support information, including sponsor and financial support acknowledgment. For example, “This work was supported in part by the U.S. Depart</w:t>
+        <w:t xml:space="preserve">This paragraph of the first footnote will contain </w:t>
+      </w:r>
+      <w:r>
+        <w:t>the date</w:t>
+      </w:r>
+      <w:r>
+        <w:t xml:space="preserve"> on which you submitted your paper for review. It will also contain support information, including sponsor and financial support acknowledgment. For example, “This work was supported in part by the U.S. Depart</w:t>
       </w:r>
       <w:r>
         <w:softHyphen/>
@@ -17460,15 +18915,21 @@
 </file>
 
 <file path=word/header1.xml><?xml version="1.0" encoding="utf-8"?>
-<w:hdr xmlns:wpc="http://schemas.microsoft.com/office/word/2010/wordprocessingCanvas" xmlns:cx="http://schemas.microsoft.com/office/drawing/2014/chartex" xmlns:mc="http://schemas.openxmlformats.org/markup-compatibility/2006" xmlns:o="urn:schemas-microsoft-com:office:office" xmlns:r="http://schemas.openxmlformats.org/officeDocument/2006/relationships" xmlns:m="http://schemas.openxmlformats.org/officeDocument/2006/math" xmlns:v="urn:schemas-microsoft-com:vml" xmlns:wp14="http://schemas.microsoft.com/office/word/2010/wordprocessingDrawing" xmlns:wp="http://schemas.openxmlformats.org/drawingml/2006/wordprocessingDrawing" xmlns:w10="urn:schemas-microsoft-com:office:word" xmlns:w="http://schemas.openxmlformats.org/wordprocessingml/2006/main" xmlns:w14="http://schemas.microsoft.com/office/word/2010/wordml" xmlns:w15="http://schemas.microsoft.com/office/word/2012/wordml" xmlns:w16se="http://schemas.microsoft.com/office/word/2015/wordml/symex" xmlns:wpg="http://schemas.microsoft.com/office/word/2010/wordprocessingGroup" xmlns:wpi="http://schemas.microsoft.com/office/word/2010/wordprocessingInk" xmlns:wne="http://schemas.microsoft.com/office/word/2006/wordml" xmlns:wps="http://schemas.microsoft.com/office/word/2010/wordprocessingShape" mc:Ignorable="w14 w15 w16se wp14">
+<w:hdr xmlns:wpc="http://schemas.microsoft.com/office/word/2010/wordprocessingCanvas" xmlns:cx="http://schemas.microsoft.com/office/drawing/2014/chartex" xmlns:cx1="http://schemas.microsoft.com/office/drawing/2015/9/8/chartex" xmlns:cx2="http://schemas.microsoft.com/office/drawing/2015/10/21/chartex" xmlns:cx3="http://schemas.microsoft.com/office/drawing/2016/5/9/chartex" xmlns:cx4="http://schemas.microsoft.com/office/drawing/2016/5/10/chartex" xmlns:cx5="http://schemas.microsoft.com/office/drawing/2016/5/11/chartex" xmlns:cx6="http://schemas.microsoft.com/office/drawing/2016/5/12/chartex" xmlns:cx7="http://schemas.microsoft.com/office/drawing/2016/5/13/chartex" xmlns:cx8="http://schemas.microsoft.com/office/drawing/2016/5/14/chartex" xmlns:mc="http://schemas.openxmlformats.org/markup-compatibility/2006" xmlns:aink="http://schemas.microsoft.com/office/drawing/2016/ink" xmlns:am3d="http://schemas.microsoft.com/office/drawing/2017/model3d" xmlns:o="urn:schemas-microsoft-com:office:office" xmlns:r="http://schemas.openxmlformats.org/officeDocument/2006/relationships" xmlns:m="http://schemas.openxmlformats.org/officeDocument/2006/math" xmlns:v="urn:schemas-microsoft-com:vml" xmlns:wp14="http://schemas.microsoft.com/office/word/2010/wordprocessingDrawing" xmlns:wp="http://schemas.openxmlformats.org/drawingml/2006/wordprocessingDrawing" xmlns:w10="urn:schemas-microsoft-com:office:word" xmlns:w="http://schemas.openxmlformats.org/wordprocessingml/2006/main" xmlns:w14="http://schemas.microsoft.com/office/word/2010/wordml" xmlns:w15="http://schemas.microsoft.com/office/word/2012/wordml" xmlns:w16cid="http://schemas.microsoft.com/office/word/2016/wordml/cid" xmlns:w16se="http://schemas.microsoft.com/office/word/2015/wordml/symex" xmlns:wpg="http://schemas.microsoft.com/office/word/2010/wordprocessingGroup" xmlns:wpi="http://schemas.microsoft.com/office/word/2010/wordprocessingInk" xmlns:wne="http://schemas.microsoft.com/office/word/2006/wordml" xmlns:wps="http://schemas.microsoft.com/office/word/2010/wordprocessingShape" mc:Ignorable="w14 w15 w16se w16cid wp14">
   <w:p>
     <w:pPr>
       <w:framePr w:wrap="auto" w:vAnchor="text" w:hAnchor="margin" w:xAlign="right" w:y="1"/>
+      <w:rPr>
+        <w:lang w:val="es-CO"/>
+      </w:rPr>
     </w:pPr>
     <w:r>
       <w:fldChar w:fldCharType="begin"/>
     </w:r>
     <w:r>
+      <w:rPr>
+        <w:lang w:val="es-CO"/>
+      </w:rPr>
       <w:instrText xml:space="preserve">PAGE  </w:instrText>
     </w:r>
     <w:r>
@@ -17477,6 +18938,7 @@
     <w:r>
       <w:rPr>
         <w:noProof/>
+        <w:lang w:val="es-CO"/>
       </w:rPr>
       <w:t>1</w:t>
     </w:r>
@@ -17558,7 +19020,7 @@
 </file>
 
 <file path=word/numbering.xml><?xml version="1.0" encoding="utf-8"?>
-<w:numbering xmlns:wpc="http://schemas.microsoft.com/office/word/2010/wordprocessingCanvas" xmlns:cx="http://schemas.microsoft.com/office/drawing/2014/chartex" xmlns:mc="http://schemas.openxmlformats.org/markup-compatibility/2006" xmlns:o="urn:schemas-microsoft-com:office:office" xmlns:r="http://schemas.openxmlformats.org/officeDocument/2006/relationships" xmlns:m="http://schemas.openxmlformats.org/officeDocument/2006/math" xmlns:v="urn:schemas-microsoft-com:vml" xmlns:wp14="http://schemas.microsoft.com/office/word/2010/wordprocessingDrawing" xmlns:wp="http://schemas.openxmlformats.org/drawingml/2006/wordprocessingDrawing" xmlns:w10="urn:schemas-microsoft-com:office:word" xmlns:w="http://schemas.openxmlformats.org/wordprocessingml/2006/main" xmlns:w14="http://schemas.microsoft.com/office/word/2010/wordml" xmlns:w15="http://schemas.microsoft.com/office/word/2012/wordml" xmlns:w16se="http://schemas.microsoft.com/office/word/2015/wordml/symex" xmlns:wpg="http://schemas.microsoft.com/office/word/2010/wordprocessingGroup" xmlns:wpi="http://schemas.microsoft.com/office/word/2010/wordprocessingInk" xmlns:wne="http://schemas.microsoft.com/office/word/2006/wordml" xmlns:wps="http://schemas.microsoft.com/office/word/2010/wordprocessingShape" mc:Ignorable="w14 w15 w16se wp14">
+<w:numbering xmlns:wpc="http://schemas.microsoft.com/office/word/2010/wordprocessingCanvas" xmlns:cx="http://schemas.microsoft.com/office/drawing/2014/chartex" xmlns:cx1="http://schemas.microsoft.com/office/drawing/2015/9/8/chartex" xmlns:cx2="http://schemas.microsoft.com/office/drawing/2015/10/21/chartex" xmlns:cx3="http://schemas.microsoft.com/office/drawing/2016/5/9/chartex" xmlns:cx4="http://schemas.microsoft.com/office/drawing/2016/5/10/chartex" xmlns:cx5="http://schemas.microsoft.com/office/drawing/2016/5/11/chartex" xmlns:cx6="http://schemas.microsoft.com/office/drawing/2016/5/12/chartex" xmlns:cx7="http://schemas.microsoft.com/office/drawing/2016/5/13/chartex" xmlns:cx8="http://schemas.microsoft.com/office/drawing/2016/5/14/chartex" xmlns:mc="http://schemas.openxmlformats.org/markup-compatibility/2006" xmlns:aink="http://schemas.microsoft.com/office/drawing/2016/ink" xmlns:am3d="http://schemas.microsoft.com/office/drawing/2017/model3d" xmlns:o="urn:schemas-microsoft-com:office:office" xmlns:r="http://schemas.openxmlformats.org/officeDocument/2006/relationships" xmlns:m="http://schemas.openxmlformats.org/officeDocument/2006/math" xmlns:v="urn:schemas-microsoft-com:vml" xmlns:wp14="http://schemas.microsoft.com/office/word/2010/wordprocessingDrawing" xmlns:wp="http://schemas.openxmlformats.org/drawingml/2006/wordprocessingDrawing" xmlns:w10="urn:schemas-microsoft-com:office:word" xmlns:w="http://schemas.openxmlformats.org/wordprocessingml/2006/main" xmlns:w14="http://schemas.microsoft.com/office/word/2010/wordml" xmlns:w15="http://schemas.microsoft.com/office/word/2012/wordml" xmlns:w16cid="http://schemas.microsoft.com/office/word/2016/wordml/cid" xmlns:w16se="http://schemas.microsoft.com/office/word/2015/wordml/symex" xmlns:wpg="http://schemas.microsoft.com/office/word/2010/wordprocessingGroup" xmlns:wpi="http://schemas.microsoft.com/office/word/2010/wordprocessingInk" xmlns:wne="http://schemas.microsoft.com/office/word/2006/wordml" xmlns:wps="http://schemas.microsoft.com/office/word/2010/wordprocessingShape" mc:Ignorable="w14 w15 w16se w16cid wp14">
   <w:abstractNum w:abstractNumId="0" w15:restartNumberingAfterBreak="0">
     <w:nsid w:val="FFFFFF1D"/>
     <w:multiLevelType w:val="multilevel"/>
@@ -18164,6 +19626,95 @@
     </w:lvl>
   </w:abstractNum>
   <w:abstractNum w:abstractNumId="14" w15:restartNumberingAfterBreak="0">
+    <w:nsid w:val="195E6781"/>
+    <w:multiLevelType w:val="hybridMultilevel"/>
+    <w:tmpl w:val="DB2CA408"/>
+    <w:lvl w:ilvl="0" w:tplc="240A000F">
+      <w:start w:val="1"/>
+      <w:numFmt w:val="decimal"/>
+      <w:lvlText w:val="%1."/>
+      <w:lvlJc w:val="left"/>
+      <w:pPr>
+        <w:ind w:left="720" w:hanging="360"/>
+      </w:pPr>
+      <w:rPr>
+        <w:rFonts w:hint="default"/>
+      </w:rPr>
+    </w:lvl>
+    <w:lvl w:ilvl="1" w:tplc="240A0019" w:tentative="1">
+      <w:start w:val="1"/>
+      <w:numFmt w:val="lowerLetter"/>
+      <w:lvlText w:val="%2."/>
+      <w:lvlJc w:val="left"/>
+      <w:pPr>
+        <w:ind w:left="1440" w:hanging="360"/>
+      </w:pPr>
+    </w:lvl>
+    <w:lvl w:ilvl="2" w:tplc="240A001B" w:tentative="1">
+      <w:start w:val="1"/>
+      <w:numFmt w:val="lowerRoman"/>
+      <w:lvlText w:val="%3."/>
+      <w:lvlJc w:val="right"/>
+      <w:pPr>
+        <w:ind w:left="2160" w:hanging="180"/>
+      </w:pPr>
+    </w:lvl>
+    <w:lvl w:ilvl="3" w:tplc="240A000F" w:tentative="1">
+      <w:start w:val="1"/>
+      <w:numFmt w:val="decimal"/>
+      <w:lvlText w:val="%4."/>
+      <w:lvlJc w:val="left"/>
+      <w:pPr>
+        <w:ind w:left="2880" w:hanging="360"/>
+      </w:pPr>
+    </w:lvl>
+    <w:lvl w:ilvl="4" w:tplc="240A0019" w:tentative="1">
+      <w:start w:val="1"/>
+      <w:numFmt w:val="lowerLetter"/>
+      <w:lvlText w:val="%5."/>
+      <w:lvlJc w:val="left"/>
+      <w:pPr>
+        <w:ind w:left="3600" w:hanging="360"/>
+      </w:pPr>
+    </w:lvl>
+    <w:lvl w:ilvl="5" w:tplc="240A001B" w:tentative="1">
+      <w:start w:val="1"/>
+      <w:numFmt w:val="lowerRoman"/>
+      <w:lvlText w:val="%6."/>
+      <w:lvlJc w:val="right"/>
+      <w:pPr>
+        <w:ind w:left="4320" w:hanging="180"/>
+      </w:pPr>
+    </w:lvl>
+    <w:lvl w:ilvl="6" w:tplc="240A000F" w:tentative="1">
+      <w:start w:val="1"/>
+      <w:numFmt w:val="decimal"/>
+      <w:lvlText w:val="%7."/>
+      <w:lvlJc w:val="left"/>
+      <w:pPr>
+        <w:ind w:left="5040" w:hanging="360"/>
+      </w:pPr>
+    </w:lvl>
+    <w:lvl w:ilvl="7" w:tplc="240A0019" w:tentative="1">
+      <w:start w:val="1"/>
+      <w:numFmt w:val="lowerLetter"/>
+      <w:lvlText w:val="%8."/>
+      <w:lvlJc w:val="left"/>
+      <w:pPr>
+        <w:ind w:left="5760" w:hanging="360"/>
+      </w:pPr>
+    </w:lvl>
+    <w:lvl w:ilvl="8" w:tplc="240A001B" w:tentative="1">
+      <w:start w:val="1"/>
+      <w:numFmt w:val="lowerRoman"/>
+      <w:lvlText w:val="%9."/>
+      <w:lvlJc w:val="right"/>
+      <w:pPr>
+        <w:ind w:left="6480" w:hanging="180"/>
+      </w:pPr>
+    </w:lvl>
+  </w:abstractNum>
+  <w:abstractNum w:abstractNumId="15" w15:restartNumberingAfterBreak="0">
     <w:nsid w:val="1B0B1D66"/>
     <w:multiLevelType w:val="singleLevel"/>
     <w:tmpl w:val="0BEC9FB0"/>
@@ -18178,7 +19729,7 @@
       </w:pPr>
     </w:lvl>
   </w:abstractNum>
-  <w:abstractNum w:abstractNumId="15" w15:restartNumberingAfterBreak="0">
+  <w:abstractNum w:abstractNumId="16" w15:restartNumberingAfterBreak="0">
     <w:nsid w:val="2517274C"/>
     <w:multiLevelType w:val="singleLevel"/>
     <w:tmpl w:val="04090011"/>
@@ -18195,7 +19746,7 @@
       </w:pPr>
     </w:lvl>
   </w:abstractNum>
-  <w:abstractNum w:abstractNumId="16" w15:restartNumberingAfterBreak="0">
+  <w:abstractNum w:abstractNumId="17" w15:restartNumberingAfterBreak="0">
     <w:nsid w:val="2D234D8B"/>
     <w:multiLevelType w:val="singleLevel"/>
     <w:tmpl w:val="0409000F"/>
@@ -18212,7 +19763,7 @@
       </w:pPr>
     </w:lvl>
   </w:abstractNum>
-  <w:abstractNum w:abstractNumId="17" w15:restartNumberingAfterBreak="0">
+  <w:abstractNum w:abstractNumId="18" w15:restartNumberingAfterBreak="0">
     <w:nsid w:val="2F8B23F8"/>
     <w:multiLevelType w:val="singleLevel"/>
     <w:tmpl w:val="12CEED98"/>
@@ -18227,7 +19778,7 @@
       </w:pPr>
     </w:lvl>
   </w:abstractNum>
-  <w:abstractNum w:abstractNumId="18" w15:restartNumberingAfterBreak="0">
+  <w:abstractNum w:abstractNumId="19" w15:restartNumberingAfterBreak="0">
     <w:nsid w:val="37347E93"/>
     <w:multiLevelType w:val="hybridMultilevel"/>
     <w:tmpl w:val="35CADE76"/>
@@ -18316,7 +19867,7 @@
       </w:pPr>
     </w:lvl>
   </w:abstractNum>
-  <w:abstractNum w:abstractNumId="19" w15:restartNumberingAfterBreak="0">
+  <w:abstractNum w:abstractNumId="20" w15:restartNumberingAfterBreak="0">
     <w:nsid w:val="3A877D64"/>
     <w:multiLevelType w:val="singleLevel"/>
     <w:tmpl w:val="5DA6FC16"/>
@@ -18334,7 +19885,7 @@
       </w:pPr>
     </w:lvl>
   </w:abstractNum>
-  <w:abstractNum w:abstractNumId="20" w15:restartNumberingAfterBreak="0">
+  <w:abstractNum w:abstractNumId="21" w15:restartNumberingAfterBreak="0">
     <w:nsid w:val="3AAC1CFC"/>
     <w:multiLevelType w:val="singleLevel"/>
     <w:tmpl w:val="3A8EC28E"/>
@@ -18351,7 +19902,7 @@
       </w:pPr>
     </w:lvl>
   </w:abstractNum>
-  <w:abstractNum w:abstractNumId="21" w15:restartNumberingAfterBreak="0">
+  <w:abstractNum w:abstractNumId="22" w15:restartNumberingAfterBreak="0">
     <w:nsid w:val="44775830"/>
     <w:multiLevelType w:val="hybridMultilevel"/>
     <w:tmpl w:val="3E4A0EB2"/>
@@ -18440,7 +19991,7 @@
       </w:pPr>
     </w:lvl>
   </w:abstractNum>
-  <w:abstractNum w:abstractNumId="22" w15:restartNumberingAfterBreak="0">
+  <w:abstractNum w:abstractNumId="23" w15:restartNumberingAfterBreak="0">
     <w:nsid w:val="47332F9F"/>
     <w:multiLevelType w:val="singleLevel"/>
     <w:tmpl w:val="488EC81A"/>
@@ -18455,7 +20006,7 @@
       </w:pPr>
     </w:lvl>
   </w:abstractNum>
-  <w:abstractNum w:abstractNumId="23" w15:restartNumberingAfterBreak="0">
+  <w:abstractNum w:abstractNumId="24" w15:restartNumberingAfterBreak="0">
     <w:nsid w:val="48301EFA"/>
     <w:multiLevelType w:val="hybridMultilevel"/>
     <w:tmpl w:val="39DC1FF8"/>
@@ -18541,7 +20092,7 @@
       </w:pPr>
     </w:lvl>
   </w:abstractNum>
-  <w:abstractNum w:abstractNumId="24" w15:restartNumberingAfterBreak="0">
+  <w:abstractNum w:abstractNumId="25" w15:restartNumberingAfterBreak="0">
     <w:nsid w:val="4D0B59CF"/>
     <w:multiLevelType w:val="singleLevel"/>
     <w:tmpl w:val="4A4223A6"/>
@@ -18556,7 +20107,7 @@
       </w:pPr>
     </w:lvl>
   </w:abstractNum>
-  <w:abstractNum w:abstractNumId="25" w15:restartNumberingAfterBreak="0">
+  <w:abstractNum w:abstractNumId="26" w15:restartNumberingAfterBreak="0">
     <w:nsid w:val="55630736"/>
     <w:multiLevelType w:val="singleLevel"/>
     <w:tmpl w:val="0BEC9FB0"/>
@@ -18571,7 +20122,7 @@
       </w:pPr>
     </w:lvl>
   </w:abstractNum>
-  <w:abstractNum w:abstractNumId="26" w15:restartNumberingAfterBreak="0">
+  <w:abstractNum w:abstractNumId="27" w15:restartNumberingAfterBreak="0">
     <w:nsid w:val="6DC3293B"/>
     <w:multiLevelType w:val="singleLevel"/>
     <w:tmpl w:val="A28C3CCC"/>
@@ -18591,7 +20142,7 @@
       </w:rPr>
     </w:lvl>
   </w:abstractNum>
-  <w:abstractNum w:abstractNumId="27" w15:restartNumberingAfterBreak="0">
+  <w:abstractNum w:abstractNumId="28" w15:restartNumberingAfterBreak="0">
     <w:nsid w:val="70C21745"/>
     <w:multiLevelType w:val="hybridMultilevel"/>
     <w:tmpl w:val="C5AA9EB4"/>
@@ -18677,7 +20228,7 @@
       </w:pPr>
     </w:lvl>
   </w:abstractNum>
-  <w:abstractNum w:abstractNumId="28" w15:restartNumberingAfterBreak="0">
+  <w:abstractNum w:abstractNumId="29" w15:restartNumberingAfterBreak="0">
     <w:nsid w:val="722C3FDB"/>
     <w:multiLevelType w:val="hybridMultilevel"/>
     <w:tmpl w:val="E0222B8A"/>
@@ -18763,7 +20314,7 @@
       </w:pPr>
     </w:lvl>
   </w:abstractNum>
-  <w:abstractNum w:abstractNumId="29" w15:restartNumberingAfterBreak="0">
+  <w:abstractNum w:abstractNumId="30" w15:restartNumberingAfterBreak="0">
     <w:nsid w:val="750A417B"/>
     <w:multiLevelType w:val="hybridMultilevel"/>
     <w:tmpl w:val="78D28260"/>
@@ -18849,7 +20400,7 @@
       </w:pPr>
     </w:lvl>
   </w:abstractNum>
-  <w:abstractNum w:abstractNumId="30" w15:restartNumberingAfterBreak="0">
+  <w:abstractNum w:abstractNumId="31" w15:restartNumberingAfterBreak="0">
     <w:nsid w:val="75CE3AEE"/>
     <w:multiLevelType w:val="hybridMultilevel"/>
     <w:tmpl w:val="A03C883C"/>
@@ -18938,7 +20489,7 @@
       </w:pPr>
     </w:lvl>
   </w:abstractNum>
-  <w:abstractNum w:abstractNumId="31" w15:restartNumberingAfterBreak="0">
+  <w:abstractNum w:abstractNumId="32" w15:restartNumberingAfterBreak="0">
     <w:nsid w:val="77E315E9"/>
     <w:multiLevelType w:val="singleLevel"/>
     <w:tmpl w:val="0BEC9FB0"/>
@@ -18957,10 +20508,10 @@
     <w:abstractNumId w:val="11"/>
   </w:num>
   <w:num w:numId="2">
-    <w:abstractNumId w:val="17"/>
+    <w:abstractNumId w:val="18"/>
   </w:num>
   <w:num w:numId="3">
-    <w:abstractNumId w:val="17"/>
+    <w:abstractNumId w:val="18"/>
     <w:lvlOverride w:ilvl="0">
       <w:lvl w:ilvl="0">
         <w:start w:val="1"/>
@@ -18975,7 +20526,7 @@
     </w:lvlOverride>
   </w:num>
   <w:num w:numId="4">
-    <w:abstractNumId w:val="17"/>
+    <w:abstractNumId w:val="18"/>
     <w:lvlOverride w:ilvl="0">
       <w:lvl w:ilvl="0">
         <w:start w:val="1"/>
@@ -18990,7 +20541,7 @@
     </w:lvlOverride>
   </w:num>
   <w:num w:numId="5">
-    <w:abstractNumId w:val="17"/>
+    <w:abstractNumId w:val="18"/>
     <w:lvlOverride w:ilvl="0">
       <w:lvl w:ilvl="0">
         <w:start w:val="1"/>
@@ -19005,10 +20556,10 @@
     </w:lvlOverride>
   </w:num>
   <w:num w:numId="6">
-    <w:abstractNumId w:val="22"/>
+    <w:abstractNumId w:val="23"/>
   </w:num>
   <w:num w:numId="7">
-    <w:abstractNumId w:val="22"/>
+    <w:abstractNumId w:val="23"/>
     <w:lvlOverride w:ilvl="0">
       <w:lvl w:ilvl="0">
         <w:start w:val="1"/>
@@ -19023,7 +20574,7 @@
     </w:lvlOverride>
   </w:num>
   <w:num w:numId="8">
-    <w:abstractNumId w:val="22"/>
+    <w:abstractNumId w:val="23"/>
     <w:lvlOverride w:ilvl="0">
       <w:lvl w:ilvl="0">
         <w:start w:val="1"/>
@@ -19038,7 +20589,7 @@
     </w:lvlOverride>
   </w:num>
   <w:num w:numId="9">
-    <w:abstractNumId w:val="22"/>
+    <w:abstractNumId w:val="23"/>
     <w:lvlOverride w:ilvl="0">
       <w:lvl w:ilvl="0">
         <w:start w:val="1"/>
@@ -19053,7 +20604,7 @@
     </w:lvlOverride>
   </w:num>
   <w:num w:numId="10">
-    <w:abstractNumId w:val="22"/>
+    <w:abstractNumId w:val="23"/>
     <w:lvlOverride w:ilvl="0">
       <w:lvl w:ilvl="0">
         <w:start w:val="1"/>
@@ -19068,7 +20619,7 @@
     </w:lvlOverride>
   </w:num>
   <w:num w:numId="11">
-    <w:abstractNumId w:val="22"/>
+    <w:abstractNumId w:val="23"/>
     <w:lvlOverride w:ilvl="0">
       <w:lvl w:ilvl="0">
         <w:start w:val="1"/>
@@ -19083,31 +20634,31 @@
     </w:lvlOverride>
   </w:num>
   <w:num w:numId="12">
-    <w:abstractNumId w:val="19"/>
+    <w:abstractNumId w:val="20"/>
   </w:num>
   <w:num w:numId="13">
-    <w:abstractNumId w:val="14"/>
+    <w:abstractNumId w:val="15"/>
   </w:num>
   <w:num w:numId="14">
+    <w:abstractNumId w:val="26"/>
+  </w:num>
+  <w:num w:numId="15">
     <w:abstractNumId w:val="25"/>
   </w:num>
-  <w:num w:numId="15">
-    <w:abstractNumId w:val="24"/>
-  </w:num>
   <w:num w:numId="16">
-    <w:abstractNumId w:val="31"/>
+    <w:abstractNumId w:val="32"/>
   </w:num>
   <w:num w:numId="17">
+    <w:abstractNumId w:val="17"/>
+  </w:num>
+  <w:num w:numId="18">
     <w:abstractNumId w:val="16"/>
   </w:num>
-  <w:num w:numId="18">
-    <w:abstractNumId w:val="15"/>
-  </w:num>
   <w:num w:numId="19">
-    <w:abstractNumId w:val="26"/>
+    <w:abstractNumId w:val="27"/>
   </w:num>
   <w:num w:numId="20">
-    <w:abstractNumId w:val="20"/>
+    <w:abstractNumId w:val="21"/>
   </w:num>
   <w:num w:numId="21">
     <w:abstractNumId w:val="11"/>
@@ -19140,28 +20691,28 @@
     </w:lvlOverride>
   </w:num>
   <w:num w:numId="22">
+    <w:abstractNumId w:val="31"/>
+  </w:num>
+  <w:num w:numId="23">
     <w:abstractNumId w:val="30"/>
   </w:num>
-  <w:num w:numId="23">
-    <w:abstractNumId w:val="29"/>
-  </w:num>
   <w:num w:numId="24">
-    <w:abstractNumId w:val="23"/>
+    <w:abstractNumId w:val="24"/>
   </w:num>
   <w:num w:numId="25">
-    <w:abstractNumId w:val="28"/>
+    <w:abstractNumId w:val="29"/>
   </w:num>
   <w:num w:numId="26">
     <w:abstractNumId w:val="12"/>
   </w:num>
   <w:num w:numId="27">
-    <w:abstractNumId w:val="27"/>
+    <w:abstractNumId w:val="28"/>
   </w:num>
   <w:num w:numId="28">
-    <w:abstractNumId w:val="18"/>
+    <w:abstractNumId w:val="19"/>
   </w:num>
   <w:num w:numId="29">
-    <w:abstractNumId w:val="21"/>
+    <w:abstractNumId w:val="22"/>
   </w:num>
   <w:num w:numId="30">
     <w:abstractNumId w:val="10"/>
@@ -19199,11 +20750,14 @@
   <w:num w:numId="41">
     <w:abstractNumId w:val="13"/>
   </w:num>
+  <w:num w:numId="42">
+    <w:abstractNumId w:val="14"/>
+  </w:num>
 </w:numbering>
 </file>
 
 <file path=word/people.xml><?xml version="1.0" encoding="utf-8"?>
-<w15:people xmlns:wpc="http://schemas.microsoft.com/office/word/2010/wordprocessingCanvas" xmlns:cx="http://schemas.microsoft.com/office/drawing/2014/chartex" xmlns:mc="http://schemas.openxmlformats.org/markup-compatibility/2006" xmlns:o="urn:schemas-microsoft-com:office:office" xmlns:r="http://schemas.openxmlformats.org/officeDocument/2006/relationships" xmlns:m="http://schemas.openxmlformats.org/officeDocument/2006/math" xmlns:v="urn:schemas-microsoft-com:vml" xmlns:wp14="http://schemas.microsoft.com/office/word/2010/wordprocessingDrawing" xmlns:wp="http://schemas.openxmlformats.org/drawingml/2006/wordprocessingDrawing" xmlns:w10="urn:schemas-microsoft-com:office:word" xmlns:w="http://schemas.openxmlformats.org/wordprocessingml/2006/main" xmlns:w14="http://schemas.microsoft.com/office/word/2010/wordml" xmlns:w15="http://schemas.microsoft.com/office/word/2012/wordml" xmlns:w16se="http://schemas.microsoft.com/office/word/2015/wordml/symex" xmlns:wpg="http://schemas.microsoft.com/office/word/2010/wordprocessingGroup" xmlns:wpi="http://schemas.microsoft.com/office/word/2010/wordprocessingInk" xmlns:wne="http://schemas.microsoft.com/office/word/2006/wordml" xmlns:wps="http://schemas.microsoft.com/office/word/2010/wordprocessingShape" mc:Ignorable="w14 w15 w16se wp14">
+<w15:people xmlns:wpc="http://schemas.microsoft.com/office/word/2010/wordprocessingCanvas" xmlns:cx="http://schemas.microsoft.com/office/drawing/2014/chartex" xmlns:cx1="http://schemas.microsoft.com/office/drawing/2015/9/8/chartex" xmlns:cx2="http://schemas.microsoft.com/office/drawing/2015/10/21/chartex" xmlns:cx3="http://schemas.microsoft.com/office/drawing/2016/5/9/chartex" xmlns:cx4="http://schemas.microsoft.com/office/drawing/2016/5/10/chartex" xmlns:cx5="http://schemas.microsoft.com/office/drawing/2016/5/11/chartex" xmlns:cx6="http://schemas.microsoft.com/office/drawing/2016/5/12/chartex" xmlns:cx7="http://schemas.microsoft.com/office/drawing/2016/5/13/chartex" xmlns:cx8="http://schemas.microsoft.com/office/drawing/2016/5/14/chartex" xmlns:mc="http://schemas.openxmlformats.org/markup-compatibility/2006" xmlns:aink="http://schemas.microsoft.com/office/drawing/2016/ink" xmlns:am3d="http://schemas.microsoft.com/office/drawing/2017/model3d" xmlns:o="urn:schemas-microsoft-com:office:office" xmlns:r="http://schemas.openxmlformats.org/officeDocument/2006/relationships" xmlns:m="http://schemas.openxmlformats.org/officeDocument/2006/math" xmlns:v="urn:schemas-microsoft-com:vml" xmlns:wp14="http://schemas.microsoft.com/office/word/2010/wordprocessingDrawing" xmlns:wp="http://schemas.openxmlformats.org/drawingml/2006/wordprocessingDrawing" xmlns:w10="urn:schemas-microsoft-com:office:word" xmlns:w="http://schemas.openxmlformats.org/wordprocessingml/2006/main" xmlns:w14="http://schemas.microsoft.com/office/word/2010/wordml" xmlns:w15="http://schemas.microsoft.com/office/word/2012/wordml" xmlns:w16cid="http://schemas.microsoft.com/office/word/2016/wordml/cid" xmlns:w16se="http://schemas.microsoft.com/office/word/2015/wordml/symex" xmlns:wpg="http://schemas.microsoft.com/office/word/2010/wordprocessingGroup" xmlns:wpi="http://schemas.microsoft.com/office/word/2010/wordprocessingInk" xmlns:wne="http://schemas.microsoft.com/office/word/2006/wordml" xmlns:wps="http://schemas.microsoft.com/office/word/2010/wordprocessingShape" mc:Ignorable="w14 w15 w16se w16cid wp14">
   <w15:person w15:author="Sergio  Guzman Mayorga">
     <w15:presenceInfo w15:providerId="None" w15:userId="Sergio  Guzman Mayorga"/>
   </w15:person>
@@ -19211,7 +20765,7 @@
 </file>
 
 <file path=word/styles.xml><?xml version="1.0" encoding="utf-8"?>
-<w:styles xmlns:mc="http://schemas.openxmlformats.org/markup-compatibility/2006" xmlns:r="http://schemas.openxmlformats.org/officeDocument/2006/relationships" xmlns:w="http://schemas.openxmlformats.org/wordprocessingml/2006/main" xmlns:w14="http://schemas.microsoft.com/office/word/2010/wordml" xmlns:w15="http://schemas.microsoft.com/office/word/2012/wordml" xmlns:w16se="http://schemas.microsoft.com/office/word/2015/wordml/symex" mc:Ignorable="w14 w15 w16se">
+<w:styles xmlns:mc="http://schemas.openxmlformats.org/markup-compatibility/2006" xmlns:r="http://schemas.openxmlformats.org/officeDocument/2006/relationships" xmlns:w="http://schemas.openxmlformats.org/wordprocessingml/2006/main" xmlns:w14="http://schemas.microsoft.com/office/word/2010/wordml" xmlns:w15="http://schemas.microsoft.com/office/word/2012/wordml" xmlns:w16cid="http://schemas.microsoft.com/office/word/2016/wordml/cid" xmlns:w16se="http://schemas.microsoft.com/office/word/2015/wordml/symex" mc:Ignorable="w14 w15 w16se w16cid">
   <w:docDefaults>
     <w:rPrDefault>
       <w:rPr>
@@ -19221,7 +20775,7 @@
     </w:rPrDefault>
     <w:pPrDefault/>
   </w:docDefaults>
-  <w:latentStyles w:defLockedState="0" w:defUIPriority="0" w:defSemiHidden="0" w:defUnhideWhenUsed="0" w:defQFormat="0" w:count="371">
+  <w:latentStyles w:defLockedState="0" w:defUIPriority="0" w:defSemiHidden="0" w:defUnhideWhenUsed="0" w:defQFormat="0" w:count="375">
     <w:lsdException w:name="Normal" w:qFormat="1"/>
     <w:lsdException w:name="heading 1" w:uiPriority="9" w:qFormat="1"/>
     <w:lsdException w:name="heading 2" w:uiPriority="9" w:qFormat="1"/>
@@ -19317,7 +20871,6 @@
     <w:lsdException w:name="HTML Sample" w:semiHidden="1" w:unhideWhenUsed="1"/>
     <w:lsdException w:name="HTML Typewriter" w:semiHidden="1" w:unhideWhenUsed="1"/>
     <w:lsdException w:name="HTML Variable" w:semiHidden="1" w:unhideWhenUsed="1"/>
-    <w:lsdException w:name="Normal Table" w:semiHidden="1" w:unhideWhenUsed="1"/>
     <w:lsdException w:name="annotation subject" w:semiHidden="1" w:unhideWhenUsed="1"/>
     <w:lsdException w:name="No List" w:semiHidden="1" w:unhideWhenUsed="1"/>
     <w:lsdException w:name="Outline List 1" w:semiHidden="1" w:unhideWhenUsed="1"/>
@@ -19361,10 +20914,8 @@
     <w:lsdException w:name="Table Elegant" w:semiHidden="1" w:unhideWhenUsed="1"/>
     <w:lsdException w:name="Table Professional" w:semiHidden="1" w:unhideWhenUsed="1"/>
     <w:lsdException w:name="Table Subtle 1" w:semiHidden="1" w:unhideWhenUsed="1"/>
-    <w:lsdException w:name="Table Subtle 2" w:semiHidden="1" w:unhideWhenUsed="1"/>
     <w:lsdException w:name="Table Web 1" w:semiHidden="1" w:unhideWhenUsed="1"/>
     <w:lsdException w:name="Table Web 2" w:semiHidden="1" w:unhideWhenUsed="1"/>
-    <w:lsdException w:name="Table Web 3" w:semiHidden="1" w:unhideWhenUsed="1"/>
     <w:lsdException w:name="Balloon Text" w:semiHidden="1" w:unhideWhenUsed="1"/>
     <w:lsdException w:name="Table Grid" w:uiPriority="39"/>
     <w:lsdException w:name="Table Theme" w:semiHidden="1" w:unhideWhenUsed="1"/>
@@ -19574,6 +21125,10 @@
     <w:lsdException w:name="List Table 5 Dark Accent 6" w:uiPriority="50"/>
     <w:lsdException w:name="List Table 6 Colorful Accent 6" w:uiPriority="51"/>
     <w:lsdException w:name="List Table 7 Colorful Accent 6" w:uiPriority="52"/>
+    <w:lsdException w:name="Mention" w:semiHidden="1" w:uiPriority="99" w:unhideWhenUsed="1"/>
+    <w:lsdException w:name="Smart Hyperlink" w:semiHidden="1" w:uiPriority="99" w:unhideWhenUsed="1"/>
+    <w:lsdException w:name="Hashtag" w:semiHidden="1" w:uiPriority="99" w:unhideWhenUsed="1"/>
+    <w:lsdException w:name="Unresolved Mention" w:semiHidden="1" w:uiPriority="99" w:unhideWhenUsed="1"/>
   </w:latentStyles>
   <w:style w:type="paragraph" w:default="1" w:styleId="Normal">
     <w:name w:val="Normal"/>
@@ -19764,6 +21319,7 @@
   <w:style w:type="character" w:default="1" w:styleId="Fuentedeprrafopredeter">
     <w:name w:val="Default Paragraph Font"/>
     <w:uiPriority w:val="1"/>
+    <w:semiHidden/>
     <w:unhideWhenUsed/>
   </w:style>
   <w:style w:type="table" w:default="1" w:styleId="Tablanormal">
@@ -20640,7 +22196,7 @@
 </file>
 
 <file path=customXml/itemProps1.xml><?xml version="1.0" encoding="utf-8"?>
-<ds:datastoreItem xmlns:ds="http://schemas.openxmlformats.org/officeDocument/2006/customXml" ds:itemID="{1261623E-B9EF-412B-88DB-E8AC7B7C1CDF}">
+<ds:datastoreItem xmlns:ds="http://schemas.openxmlformats.org/officeDocument/2006/customXml" ds:itemID="{AC260617-054B-481E-9D3F-B597EF95FDDB}">
   <ds:schemaRefs>
     <ds:schemaRef ds:uri="http://schemas.openxmlformats.org/officeDocument/2006/bibliography"/>
   </ds:schemaRefs>

--- a/ArticuloFinal.docx
+++ b/ArticuloFinal.docx
@@ -16,8 +16,6 @@
       <w:r>
         <w:t xml:space="preserve"> and</w:t>
       </w:r>
-      <w:bookmarkStart w:id="0" w:name="_GoBack"/>
-      <w:bookmarkEnd w:id="0"/>
       <w:r>
         <w:t xml:space="preserve"> Manrique J. </w:t>
       </w:r>
@@ -42,7 +40,7 @@
       <w:pPr>
         <w:pStyle w:val="Abstract"/>
       </w:pPr>
-      <w:commentRangeStart w:id="1"/>
+      <w:commentRangeStart w:id="0"/>
       <w:r>
         <w:rPr>
           <w:i/>
@@ -58,7 +56,7 @@
       <w:pPr>
         <w:pStyle w:val="IndexTerms"/>
       </w:pPr>
-      <w:bookmarkStart w:id="2" w:name="PointTmp"/>
+      <w:bookmarkStart w:id="1" w:name="PointTmp"/>
       <w:r>
         <w:rPr>
           <w:i/>
@@ -75,17 +73,17 @@
       <w:r>
         <w:t xml:space="preserve"> </w:t>
       </w:r>
-      <w:commentRangeEnd w:id="1"/>
+      <w:commentRangeEnd w:id="0"/>
       <w:r>
         <w:rPr>
           <w:rStyle w:val="Refdecomentario"/>
           <w:b w:val="0"/>
           <w:bCs w:val="0"/>
         </w:rPr>
-        <w:commentReference w:id="1"/>
-      </w:r>
-    </w:p>
-    <w:bookmarkEnd w:id="2"/>
+        <w:commentReference w:id="0"/>
+      </w:r>
+    </w:p>
+    <w:bookmarkEnd w:id="1"/>
     <w:p>
       <w:pPr>
         <w:pStyle w:val="Ttulo1"/>
@@ -924,7 +922,15 @@
         <w:rPr>
           <w:b/>
         </w:rPr>
-        <w:t>Objective function</w:t>
+        <w:t>Target</w:t>
+      </w:r>
+      <w:bookmarkStart w:id="2" w:name="_GoBack"/>
+      <w:bookmarkEnd w:id="2"/>
+      <w:r>
+        <w:rPr>
+          <w:b/>
+        </w:rPr>
+        <w:t xml:space="preserve"> function</w:t>
       </w:r>
       <w:r>
         <w:t xml:space="preserve">: </w:t>
@@ -970,246 +976,12 @@
                   </m:ctrlPr>
                 </m:dPr>
                 <m:e>
-                  <m:d>
-                    <m:dPr>
-                      <m:begChr m:val="["/>
-                      <m:endChr m:val="]"/>
-                      <m:ctrlPr>
-                        <w:rPr>
-                          <w:rFonts w:ascii="Cambria Math" w:hAnsi="Cambria Math"/>
-                          <w:i/>
-                        </w:rPr>
-                      </m:ctrlPr>
-                    </m:dPr>
-                    <m:e>
-                      <m:f>
-                        <m:fPr>
-                          <m:ctrlPr>
-                            <w:rPr>
-                              <w:rFonts w:ascii="Cambria Math" w:hAnsi="Cambria Math"/>
-                              <w:i/>
-                            </w:rPr>
-                          </m:ctrlPr>
-                        </m:fPr>
-                        <m:num>
-                          <m:sSub>
-                            <m:sSubPr>
-                              <m:ctrlPr>
-                                <w:rPr>
-                                  <w:rFonts w:ascii="Cambria Math" w:hAnsi="Cambria Math"/>
-                                  <w:i/>
-                                </w:rPr>
-                              </m:ctrlPr>
-                            </m:sSubPr>
-                            <m:e>
-                              <m:r>
-                                <w:rPr>
-                                  <w:rFonts w:ascii="Cambria Math" w:hAnsi="Cambria Math"/>
-                                </w:rPr>
-                                <m:t>p</m:t>
-                              </m:r>
-                            </m:e>
-                            <m:sub>
-                              <m:r>
-                                <w:rPr>
-                                  <w:rFonts w:ascii="Cambria Math" w:hAnsi="Cambria Math"/>
-                                </w:rPr>
-                                <m:t>1</m:t>
-                              </m:r>
-                            </m:sub>
-                          </m:sSub>
-                          <m:r>
-                            <w:rPr>
-                              <w:rFonts w:ascii="Cambria Math" w:hAnsi="Cambria Math"/>
-                            </w:rPr>
-                            <m:t>*</m:t>
-                          </m:r>
-                          <m:d>
-                            <m:dPr>
-                              <m:ctrlPr>
-                                <w:rPr>
-                                  <w:rFonts w:ascii="Cambria Math" w:hAnsi="Cambria Math"/>
-                                  <w:i/>
-                                </w:rPr>
-                              </m:ctrlPr>
-                            </m:dPr>
-                            <m:e>
-                              <m:func>
-                                <m:funcPr>
-                                  <m:ctrlPr>
-                                    <w:rPr>
-                                      <w:rFonts w:ascii="Cambria Math" w:hAnsi="Cambria Math"/>
-                                    </w:rPr>
-                                  </m:ctrlPr>
-                                </m:funcPr>
-                                <m:fName>
-                                  <m:r>
-                                    <m:rPr>
-                                      <m:sty m:val="p"/>
-                                    </m:rPr>
-                                    <w:rPr>
-                                      <w:rFonts w:ascii="Cambria Math" w:hAnsi="Cambria Math"/>
-                                    </w:rPr>
-                                    <m:t>min</m:t>
-                                  </m:r>
-                                  <m:ctrlPr>
-                                    <w:rPr>
-                                      <w:rFonts w:ascii="Cambria Math" w:hAnsi="Cambria Math"/>
-                                      <w:i/>
-                                    </w:rPr>
-                                  </m:ctrlPr>
-                                </m:fName>
-                                <m:e>
-                                  <m:d>
-                                    <m:dPr>
-                                      <m:ctrlPr>
-                                        <w:rPr>
-                                          <w:rFonts w:ascii="Cambria Math" w:hAnsi="Cambria Math"/>
-                                          <w:i/>
-                                        </w:rPr>
-                                      </m:ctrlPr>
-                                    </m:dPr>
-                                    <m:e>
-                                      <m:r>
-                                        <w:rPr>
-                                          <w:rFonts w:ascii="Cambria Math" w:hAnsi="Cambria Math"/>
-                                        </w:rPr>
-                                        <m:t>Puntaje</m:t>
-                                      </m:r>
-                                    </m:e>
-                                  </m:d>
-                                </m:e>
-                              </m:func>
-                              <m:r>
-                                <w:rPr>
-                                  <w:rFonts w:ascii="Cambria Math" w:hAnsi="Cambria Math"/>
-                                </w:rPr>
-                                <m:t>*d+1</m:t>
-                              </m:r>
-                            </m:e>
-                          </m:d>
-                        </m:num>
-                        <m:den>
-                          <m:nary>
-                            <m:naryPr>
-                              <m:chr m:val="∑"/>
-                              <m:limLoc m:val="undOvr"/>
-                              <m:ctrlPr>
-                                <w:rPr>
-                                  <w:rFonts w:ascii="Cambria Math" w:hAnsi="Cambria Math"/>
-                                  <w:i/>
-                                </w:rPr>
-                              </m:ctrlPr>
-                            </m:naryPr>
-                            <m:sub>
-                              <m:r>
-                                <w:rPr>
-                                  <w:rFonts w:ascii="Cambria Math" w:hAnsi="Cambria Math"/>
-                                </w:rPr>
-                                <m:t>i=0</m:t>
-                              </m:r>
-                            </m:sub>
-                            <m:sup>
-                              <m:r>
-                                <w:rPr>
-                                  <w:rFonts w:ascii="Cambria Math" w:hAnsi="Cambria Math"/>
-                                </w:rPr>
-                                <m:t>d-1</m:t>
-                              </m:r>
-                            </m:sup>
-                            <m:e>
-                              <m:nary>
-                                <m:naryPr>
-                                  <m:chr m:val="∑"/>
-                                  <m:limLoc m:val="undOvr"/>
-                                  <m:ctrlPr>
-                                    <w:rPr>
-                                      <w:rFonts w:ascii="Cambria Math" w:hAnsi="Cambria Math"/>
-                                      <w:i/>
-                                    </w:rPr>
-                                  </m:ctrlPr>
-                                </m:naryPr>
-                                <m:sub>
-                                  <m:r>
-                                    <w:rPr>
-                                      <w:rFonts w:ascii="Cambria Math" w:hAnsi="Cambria Math"/>
-                                    </w:rPr>
-                                    <m:t>j=1</m:t>
-                                  </m:r>
-                                </m:sub>
-                                <m:sup>
-                                  <m:r>
-                                    <w:rPr>
-                                      <w:rFonts w:ascii="Cambria Math" w:hAnsi="Cambria Math"/>
-                                    </w:rPr>
-                                    <m:t>n</m:t>
-                                  </m:r>
-                                </m:sup>
-                                <m:e>
-                                  <m:sSub>
-                                    <m:sSubPr>
-                                      <m:ctrlPr>
-                                        <w:rPr>
-                                          <w:rFonts w:ascii="Cambria Math" w:hAnsi="Cambria Math"/>
-                                          <w:i/>
-                                        </w:rPr>
-                                      </m:ctrlPr>
-                                    </m:sSubPr>
-                                    <m:e>
-                                      <m:r>
-                                        <w:rPr>
-                                          <w:rFonts w:ascii="Cambria Math" w:hAnsi="Cambria Math"/>
-                                        </w:rPr>
-                                        <m:t>x</m:t>
-                                      </m:r>
-                                    </m:e>
-                                    <m:sub>
-                                      <m:r>
-                                        <w:rPr>
-                                          <w:rFonts w:ascii="Cambria Math" w:hAnsi="Cambria Math"/>
-                                        </w:rPr>
-                                        <m:t>ij</m:t>
-                                      </m:r>
-                                    </m:sub>
-                                  </m:sSub>
-                                  <m:r>
-                                    <w:rPr>
-                                      <w:rFonts w:ascii="Cambria Math" w:hAnsi="Cambria Math"/>
-                                    </w:rPr>
-                                    <m:t>*Puntaje</m:t>
-                                  </m:r>
-                                  <m:d>
-                                    <m:dPr>
-                                      <m:ctrlPr>
-                                        <w:rPr>
-                                          <w:rFonts w:ascii="Cambria Math" w:hAnsi="Cambria Math"/>
-                                          <w:i/>
-                                        </w:rPr>
-                                      </m:ctrlPr>
-                                    </m:dPr>
-                                    <m:e>
-                                      <m:r>
-                                        <w:rPr>
-                                          <w:rFonts w:ascii="Cambria Math" w:hAnsi="Cambria Math"/>
-                                        </w:rPr>
-                                        <m:t>j</m:t>
-                                      </m:r>
-                                    </m:e>
-                                  </m:d>
-                                  <m:r>
-                                    <w:rPr>
-                                      <w:rFonts w:ascii="Cambria Math" w:hAnsi="Cambria Math"/>
-                                    </w:rPr>
-                                    <m:t>+1</m:t>
-                                  </m:r>
-                                </m:e>
-                              </m:nary>
-                            </m:e>
-                          </m:nary>
-                        </m:den>
-                      </m:f>
-                    </m:e>
-                  </m:d>
+                  <m:r>
+                    <w:rPr>
+                      <w:rFonts w:ascii="Cambria Math" w:hAnsi="Cambria Math"/>
+                    </w:rPr>
+                    <m:t>p1*F1</m:t>
+                  </m:r>
                   <m:r>
                     <w:rPr>
                       <w:rFonts w:ascii="Cambria Math" w:hAnsi="Cambria Math"/>
@@ -1248,399 +1020,12 @@
                     </w:rPr>
                     <m:t>*</m:t>
                   </m:r>
-                  <m:f>
-                    <m:fPr>
-                      <m:ctrlPr>
-                        <w:rPr>
-                          <w:rFonts w:ascii="Cambria Math" w:hAnsi="Cambria Math"/>
-                          <w:i/>
-                        </w:rPr>
-                      </m:ctrlPr>
-                    </m:fPr>
-                    <m:num>
-                      <m:d>
-                        <m:dPr>
-                          <m:begChr m:val="["/>
-                          <m:endChr m:val="]"/>
-                          <m:ctrlPr>
-                            <w:rPr>
-                              <w:rFonts w:ascii="Cambria Math" w:hAnsi="Cambria Math"/>
-                              <w:i/>
-                            </w:rPr>
-                          </m:ctrlPr>
-                        </m:dPr>
-                        <m:e>
-                          <m:nary>
-                            <m:naryPr>
-                              <m:chr m:val="∑"/>
-                              <m:limLoc m:val="undOvr"/>
-                              <m:ctrlPr>
-                                <w:rPr>
-                                  <w:rFonts w:ascii="Cambria Math" w:hAnsi="Cambria Math"/>
-                                  <w:i/>
-                                </w:rPr>
-                              </m:ctrlPr>
-                            </m:naryPr>
-                            <m:sub>
-                              <m:r>
-                                <w:rPr>
-                                  <w:rFonts w:ascii="Cambria Math" w:hAnsi="Cambria Math"/>
-                                </w:rPr>
-                                <m:t>i=0</m:t>
-                              </m:r>
-                            </m:sub>
-                            <m:sup>
-                              <m:r>
-                                <w:rPr>
-                                  <w:rFonts w:ascii="Cambria Math" w:hAnsi="Cambria Math"/>
-                                </w:rPr>
-                                <m:t>d-2</m:t>
-                              </m:r>
-                            </m:sup>
-                            <m:e>
-                              <m:nary>
-                                <m:naryPr>
-                                  <m:chr m:val="∑"/>
-                                  <m:limLoc m:val="undOvr"/>
-                                  <m:ctrlPr>
-                                    <w:rPr>
-                                      <w:rFonts w:ascii="Cambria Math" w:hAnsi="Cambria Math"/>
-                                      <w:i/>
-                                    </w:rPr>
-                                  </m:ctrlPr>
-                                </m:naryPr>
-                                <m:sub>
-                                  <m:r>
-                                    <w:rPr>
-                                      <w:rFonts w:ascii="Cambria Math" w:hAnsi="Cambria Math"/>
-                                    </w:rPr>
-                                    <m:t>j=1</m:t>
-                                  </m:r>
-                                </m:sub>
-                                <m:sup>
-                                  <m:r>
-                                    <w:rPr>
-                                      <w:rFonts w:ascii="Cambria Math" w:hAnsi="Cambria Math"/>
-                                    </w:rPr>
-                                    <m:t>n</m:t>
-                                  </m:r>
-                                </m:sup>
-                                <m:e>
-                                  <m:nary>
-                                    <m:naryPr>
-                                      <m:chr m:val="∑"/>
-                                      <m:limLoc m:val="undOvr"/>
-                                      <m:ctrlPr>
-                                        <w:rPr>
-                                          <w:rFonts w:ascii="Cambria Math" w:hAnsi="Cambria Math"/>
-                                          <w:i/>
-                                        </w:rPr>
-                                      </m:ctrlPr>
-                                    </m:naryPr>
-                                    <m:sub>
-                                      <m:r>
-                                        <w:rPr>
-                                          <w:rFonts w:ascii="Cambria Math" w:hAnsi="Cambria Math"/>
-                                        </w:rPr>
-                                        <m:t>k=1,   k≠j</m:t>
-                                      </m:r>
-                                    </m:sub>
-                                    <m:sup>
-                                      <m:r>
-                                        <w:rPr>
-                                          <w:rFonts w:ascii="Cambria Math" w:hAnsi="Cambria Math"/>
-                                        </w:rPr>
-                                        <m:t>n</m:t>
-                                      </m:r>
-                                    </m:sup>
-                                    <m:e>
-                                      <m:sSub>
-                                        <m:sSubPr>
-                                          <m:ctrlPr>
-                                            <w:rPr>
-                                              <w:rFonts w:ascii="Cambria Math" w:hAnsi="Cambria Math"/>
-                                              <w:i/>
-                                            </w:rPr>
-                                          </m:ctrlPr>
-                                        </m:sSubPr>
-                                        <m:e>
-                                          <m:r>
-                                            <w:rPr>
-                                              <w:rFonts w:ascii="Cambria Math" w:hAnsi="Cambria Math"/>
-                                            </w:rPr>
-                                            <m:t>x</m:t>
-                                          </m:r>
-                                        </m:e>
-                                        <m:sub>
-                                          <m:r>
-                                            <w:rPr>
-                                              <w:rFonts w:ascii="Cambria Math" w:hAnsi="Cambria Math"/>
-                                            </w:rPr>
-                                            <m:t>ij</m:t>
-                                          </m:r>
-                                        </m:sub>
-                                      </m:sSub>
-                                      <m:r>
-                                        <w:rPr>
-                                          <w:rFonts w:ascii="Cambria Math" w:hAnsi="Cambria Math"/>
-                                        </w:rPr>
-                                        <m:t>∙</m:t>
-                                      </m:r>
-                                      <m:sSub>
-                                        <m:sSubPr>
-                                          <m:ctrlPr>
-                                            <w:rPr>
-                                              <w:rFonts w:ascii="Cambria Math" w:hAnsi="Cambria Math"/>
-                                              <w:i/>
-                                            </w:rPr>
-                                          </m:ctrlPr>
-                                        </m:sSubPr>
-                                        <m:e>
-                                          <m:r>
-                                            <w:rPr>
-                                              <w:rFonts w:ascii="Cambria Math" w:hAnsi="Cambria Math"/>
-                                            </w:rPr>
-                                            <m:t>x</m:t>
-                                          </m:r>
-                                        </m:e>
-                                        <m:sub>
-                                          <m:r>
-                                            <w:rPr>
-                                              <w:rFonts w:ascii="Cambria Math" w:hAnsi="Cambria Math"/>
-                                            </w:rPr>
-                                            <m:t>i+1  k</m:t>
-                                          </m:r>
-                                        </m:sub>
-                                      </m:sSub>
-                                      <m:r>
-                                        <w:rPr>
-                                          <w:rFonts w:ascii="Cambria Math" w:hAnsi="Cambria Math"/>
-                                        </w:rPr>
-                                        <m:t>∙</m:t>
-                                      </m:r>
-                                      <m:sSub>
-                                        <m:sSubPr>
-                                          <m:ctrlPr>
-                                            <w:rPr>
-                                              <w:rFonts w:ascii="Cambria Math" w:hAnsi="Cambria Math"/>
-                                              <w:i/>
-                                            </w:rPr>
-                                          </m:ctrlPr>
-                                        </m:sSubPr>
-                                        <m:e>
-                                          <m:r>
-                                            <w:rPr>
-                                              <w:rFonts w:ascii="Cambria Math" w:hAnsi="Cambria Math"/>
-                                            </w:rPr>
-                                            <m:t>CT</m:t>
-                                          </m:r>
-                                        </m:e>
-                                        <m:sub>
-                                          <m:r>
-                                            <w:rPr>
-                                              <w:rFonts w:ascii="Cambria Math" w:hAnsi="Cambria Math"/>
-                                            </w:rPr>
-                                            <m:t>jk</m:t>
-                                          </m:r>
-                                        </m:sub>
-                                      </m:sSub>
-                                    </m:e>
-                                  </m:nary>
-                                </m:e>
-                              </m:nary>
-                            </m:e>
-                          </m:nary>
-                          <m:r>
-                            <w:rPr>
-                              <w:rFonts w:ascii="Cambria Math" w:hAnsi="Cambria Math"/>
-                            </w:rPr>
-                            <m:t>+</m:t>
-                          </m:r>
-                          <m:nary>
-                            <m:naryPr>
-                              <m:chr m:val="∑"/>
-                              <m:limLoc m:val="undOvr"/>
-                              <m:ctrlPr>
-                                <w:rPr>
-                                  <w:rFonts w:ascii="Cambria Math" w:hAnsi="Cambria Math"/>
-                                  <w:i/>
-                                </w:rPr>
-                              </m:ctrlPr>
-                            </m:naryPr>
-                            <m:sub>
-                              <m:r>
-                                <w:rPr>
-                                  <w:rFonts w:ascii="Cambria Math" w:hAnsi="Cambria Math"/>
-                                </w:rPr>
-                                <m:t>i=0</m:t>
-                              </m:r>
-                            </m:sub>
-                            <m:sup>
-                              <m:r>
-                                <w:rPr>
-                                  <w:rFonts w:ascii="Cambria Math" w:hAnsi="Cambria Math"/>
-                                </w:rPr>
-                                <m:t>d-1</m:t>
-                              </m:r>
-                            </m:sup>
-                            <m:e>
-                              <m:nary>
-                                <m:naryPr>
-                                  <m:chr m:val="∑"/>
-                                  <m:limLoc m:val="undOvr"/>
-                                  <m:ctrlPr>
-                                    <w:rPr>
-                                      <w:rFonts w:ascii="Cambria Math" w:hAnsi="Cambria Math"/>
-                                      <w:i/>
-                                    </w:rPr>
-                                  </m:ctrlPr>
-                                </m:naryPr>
-                                <m:sub>
-                                  <m:r>
-                                    <w:rPr>
-                                      <w:rFonts w:ascii="Cambria Math" w:hAnsi="Cambria Math"/>
-                                    </w:rPr>
-                                    <m:t>j=1</m:t>
-                                  </m:r>
-                                </m:sub>
-                                <m:sup>
-                                  <m:r>
-                                    <w:rPr>
-                                      <w:rFonts w:ascii="Cambria Math" w:hAnsi="Cambria Math"/>
-                                    </w:rPr>
-                                    <m:t>n</m:t>
-                                  </m:r>
-                                </m:sup>
-                                <m:e>
-                                  <m:sSub>
-                                    <m:sSubPr>
-                                      <m:ctrlPr>
-                                        <w:rPr>
-                                          <w:rFonts w:ascii="Cambria Math" w:hAnsi="Cambria Math"/>
-                                          <w:i/>
-                                        </w:rPr>
-                                      </m:ctrlPr>
-                                    </m:sSubPr>
-                                    <m:e>
-                                      <m:r>
-                                        <w:rPr>
-                                          <w:rFonts w:ascii="Cambria Math" w:hAnsi="Cambria Math"/>
-                                        </w:rPr>
-                                        <m:t>x</m:t>
-                                      </m:r>
-                                    </m:e>
-                                    <m:sub>
-                                      <m:r>
-                                        <w:rPr>
-                                          <w:rFonts w:ascii="Cambria Math" w:hAnsi="Cambria Math"/>
-                                        </w:rPr>
-                                        <m:t>ij</m:t>
-                                      </m:r>
-                                    </m:sub>
-                                  </m:sSub>
-                                  <m:r>
-                                    <w:rPr>
-                                      <w:rFonts w:ascii="Cambria Math" w:hAnsi="Cambria Math"/>
-                                    </w:rPr>
-                                    <m:t>∙C</m:t>
-                                  </m:r>
-                                  <m:sSub>
-                                    <m:sSubPr>
-                                      <m:ctrlPr>
-                                        <w:rPr>
-                                          <w:rFonts w:ascii="Cambria Math" w:hAnsi="Cambria Math"/>
-                                          <w:i/>
-                                        </w:rPr>
-                                      </m:ctrlPr>
-                                    </m:sSubPr>
-                                    <m:e>
-                                      <m:r>
-                                        <w:rPr>
-                                          <w:rFonts w:ascii="Cambria Math" w:hAnsi="Cambria Math"/>
-                                        </w:rPr>
-                                        <m:t>V</m:t>
-                                      </m:r>
-                                    </m:e>
-                                    <m:sub>
-                                      <m:r>
-                                        <w:rPr>
-                                          <w:rFonts w:ascii="Cambria Math" w:hAnsi="Cambria Math"/>
-                                        </w:rPr>
-                                        <m:t>j</m:t>
-                                      </m:r>
-                                    </m:sub>
-                                  </m:sSub>
-                                </m:e>
-                              </m:nary>
-                            </m:e>
-                          </m:nary>
-                        </m:e>
-                      </m:d>
-                    </m:num>
-                    <m:den>
-                      <m:func>
-                        <m:funcPr>
-                          <m:ctrlPr>
-                            <w:rPr>
-                              <w:rFonts w:ascii="Cambria Math" w:hAnsi="Cambria Math"/>
-                            </w:rPr>
-                          </m:ctrlPr>
-                        </m:funcPr>
-                        <m:fName>
-                          <m:r>
-                            <m:rPr>
-                              <m:sty m:val="p"/>
-                            </m:rPr>
-                            <w:rPr>
-                              <w:rFonts w:ascii="Cambria Math" w:hAnsi="Cambria Math"/>
-                            </w:rPr>
-                            <m:t>(max</m:t>
-                          </m:r>
-                        </m:fName>
-                        <m:e>
-                          <m:d>
-                            <m:dPr>
-                              <m:ctrlPr>
-                                <w:rPr>
-                                  <w:rFonts w:ascii="Cambria Math" w:hAnsi="Cambria Math"/>
-                                  <w:i/>
-                                </w:rPr>
-                              </m:ctrlPr>
-                            </m:dPr>
-                            <m:e>
-                              <m:r>
-                                <w:rPr>
-                                  <w:rFonts w:ascii="Cambria Math" w:hAnsi="Cambria Math"/>
-                                </w:rPr>
-                                <m:t>CV</m:t>
-                              </m:r>
-                            </m:e>
-                          </m:d>
-                        </m:e>
-                      </m:func>
-                      <m:r>
-                        <w:rPr>
-                          <w:rFonts w:ascii="Cambria Math" w:hAnsi="Cambria Math"/>
-                        </w:rPr>
-                        <m:t>+</m:t>
-                      </m:r>
-                      <m:r>
-                        <m:rPr>
-                          <m:sty m:val="p"/>
-                        </m:rPr>
-                        <w:rPr>
-                          <w:rFonts w:ascii="Cambria Math" w:hAnsi="Cambria Math"/>
-                        </w:rPr>
-                        <m:t>max⁡</m:t>
-                      </m:r>
-                      <m:r>
-                        <w:rPr>
-                          <w:rFonts w:ascii="Cambria Math" w:hAnsi="Cambria Math"/>
-                        </w:rPr>
-                        <m:t>(CT))*d</m:t>
-                      </m:r>
-                    </m:den>
-                  </m:f>
+                  <m:r>
+                    <w:rPr>
+                      <w:rFonts w:ascii="Cambria Math" w:hAnsi="Cambria Math"/>
+                    </w:rPr>
+                    <m:t>F2</m:t>
+                  </m:r>
                   <m:ctrlPr>
                     <w:rPr>
                       <w:rFonts w:ascii="Cambria Math" w:eastAsiaTheme="minorEastAsia" w:hAnsi="Cambria Math"/>
@@ -1695,18 +1080,650 @@
         </w:rPr>
         <w:t>:</w:t>
       </w:r>
-      <m:oMath>
-        <m:r>
-          <m:rPr>
-            <m:sty m:val="p"/>
-          </m:rPr>
-          <w:rPr>
-            <w:rFonts w:ascii="Cambria Math" w:eastAsiaTheme="minorEastAsia" w:hAnsi="Cambria Math"/>
-          </w:rPr>
-          <w:br/>
-        </m:r>
-      </m:oMath>
+    </w:p>
+    <w:p>
+      <w:pPr>
+        <w:jc w:val="both"/>
+        <w:rPr>
+          <w:rFonts w:eastAsiaTheme="minorEastAsia"/>
+        </w:rPr>
+      </w:pPr>
       <m:oMathPara>
+        <m:oMath>
+          <m:r>
+            <w:rPr>
+              <w:rFonts w:ascii="Cambria Math" w:eastAsiaTheme="minorEastAsia" w:hAnsi="Cambria Math"/>
+            </w:rPr>
+            <m:t>F1=</m:t>
+          </m:r>
+          <m:f>
+            <m:fPr>
+              <m:ctrlPr>
+                <w:rPr>
+                  <w:rFonts w:ascii="Cambria Math" w:hAnsi="Cambria Math"/>
+                  <w:i/>
+                </w:rPr>
+              </m:ctrlPr>
+            </m:fPr>
+            <m:num>
+              <m:d>
+                <m:dPr>
+                  <m:ctrlPr>
+                    <w:rPr>
+                      <w:rFonts w:ascii="Cambria Math" w:hAnsi="Cambria Math"/>
+                      <w:i/>
+                    </w:rPr>
+                  </m:ctrlPr>
+                </m:dPr>
+                <m:e>
+                  <m:func>
+                    <m:funcPr>
+                      <m:ctrlPr>
+                        <w:rPr>
+                          <w:rFonts w:ascii="Cambria Math" w:hAnsi="Cambria Math"/>
+                        </w:rPr>
+                      </m:ctrlPr>
+                    </m:funcPr>
+                    <m:fName>
+                      <m:r>
+                        <m:rPr>
+                          <m:sty m:val="p"/>
+                        </m:rPr>
+                        <w:rPr>
+                          <w:rFonts w:ascii="Cambria Math" w:hAnsi="Cambria Math"/>
+                        </w:rPr>
+                        <m:t>min</m:t>
+                      </m:r>
+                      <m:ctrlPr>
+                        <w:rPr>
+                          <w:rFonts w:ascii="Cambria Math" w:hAnsi="Cambria Math"/>
+                          <w:i/>
+                        </w:rPr>
+                      </m:ctrlPr>
+                    </m:fName>
+                    <m:e>
+                      <m:d>
+                        <m:dPr>
+                          <m:ctrlPr>
+                            <w:rPr>
+                              <w:rFonts w:ascii="Cambria Math" w:hAnsi="Cambria Math"/>
+                              <w:i/>
+                            </w:rPr>
+                          </m:ctrlPr>
+                        </m:dPr>
+                        <m:e>
+                          <m:r>
+                            <w:rPr>
+                              <w:rFonts w:ascii="Cambria Math" w:hAnsi="Cambria Math"/>
+                            </w:rPr>
+                            <m:t>Puntaje</m:t>
+                          </m:r>
+                        </m:e>
+                      </m:d>
+                    </m:e>
+                  </m:func>
+                  <m:r>
+                    <w:rPr>
+                      <w:rFonts w:ascii="Cambria Math" w:hAnsi="Cambria Math"/>
+                    </w:rPr>
+                    <m:t>*d+1</m:t>
+                  </m:r>
+                </m:e>
+              </m:d>
+            </m:num>
+            <m:den>
+              <m:nary>
+                <m:naryPr>
+                  <m:chr m:val="∑"/>
+                  <m:limLoc m:val="undOvr"/>
+                  <m:ctrlPr>
+                    <w:rPr>
+                      <w:rFonts w:ascii="Cambria Math" w:hAnsi="Cambria Math"/>
+                      <w:i/>
+                    </w:rPr>
+                  </m:ctrlPr>
+                </m:naryPr>
+                <m:sub>
+                  <m:r>
+                    <w:rPr>
+                      <w:rFonts w:ascii="Cambria Math" w:hAnsi="Cambria Math"/>
+                    </w:rPr>
+                    <m:t>i=0</m:t>
+                  </m:r>
+                </m:sub>
+                <m:sup>
+                  <m:r>
+                    <w:rPr>
+                      <w:rFonts w:ascii="Cambria Math" w:hAnsi="Cambria Math"/>
+                    </w:rPr>
+                    <m:t>d-1</m:t>
+                  </m:r>
+                </m:sup>
+                <m:e>
+                  <m:nary>
+                    <m:naryPr>
+                      <m:chr m:val="∑"/>
+                      <m:limLoc m:val="undOvr"/>
+                      <m:ctrlPr>
+                        <w:rPr>
+                          <w:rFonts w:ascii="Cambria Math" w:hAnsi="Cambria Math"/>
+                          <w:i/>
+                        </w:rPr>
+                      </m:ctrlPr>
+                    </m:naryPr>
+                    <m:sub>
+                      <m:r>
+                        <w:rPr>
+                          <w:rFonts w:ascii="Cambria Math" w:hAnsi="Cambria Math"/>
+                        </w:rPr>
+                        <m:t>j=1</m:t>
+                      </m:r>
+                    </m:sub>
+                    <m:sup>
+                      <m:r>
+                        <w:rPr>
+                          <w:rFonts w:ascii="Cambria Math" w:hAnsi="Cambria Math"/>
+                        </w:rPr>
+                        <m:t>n</m:t>
+                      </m:r>
+                    </m:sup>
+                    <m:e>
+                      <m:sSub>
+                        <m:sSubPr>
+                          <m:ctrlPr>
+                            <w:rPr>
+                              <w:rFonts w:ascii="Cambria Math" w:hAnsi="Cambria Math"/>
+                              <w:i/>
+                            </w:rPr>
+                          </m:ctrlPr>
+                        </m:sSubPr>
+                        <m:e>
+                          <m:r>
+                            <w:rPr>
+                              <w:rFonts w:ascii="Cambria Math" w:hAnsi="Cambria Math"/>
+                            </w:rPr>
+                            <m:t>x</m:t>
+                          </m:r>
+                        </m:e>
+                        <m:sub>
+                          <m:r>
+                            <w:rPr>
+                              <w:rFonts w:ascii="Cambria Math" w:hAnsi="Cambria Math"/>
+                            </w:rPr>
+                            <m:t>ij</m:t>
+                          </m:r>
+                        </m:sub>
+                      </m:sSub>
+                      <m:r>
+                        <w:rPr>
+                          <w:rFonts w:ascii="Cambria Math" w:hAnsi="Cambria Math"/>
+                        </w:rPr>
+                        <m:t>*Puntaje</m:t>
+                      </m:r>
+                      <m:d>
+                        <m:dPr>
+                          <m:ctrlPr>
+                            <w:rPr>
+                              <w:rFonts w:ascii="Cambria Math" w:hAnsi="Cambria Math"/>
+                              <w:i/>
+                            </w:rPr>
+                          </m:ctrlPr>
+                        </m:dPr>
+                        <m:e>
+                          <m:r>
+                            <w:rPr>
+                              <w:rFonts w:ascii="Cambria Math" w:hAnsi="Cambria Math"/>
+                            </w:rPr>
+                            <m:t>j</m:t>
+                          </m:r>
+                        </m:e>
+                      </m:d>
+                      <m:r>
+                        <w:rPr>
+                          <w:rFonts w:ascii="Cambria Math" w:hAnsi="Cambria Math"/>
+                        </w:rPr>
+                        <m:t>+1</m:t>
+                      </m:r>
+                    </m:e>
+                  </m:nary>
+                </m:e>
+              </m:nary>
+            </m:den>
+          </m:f>
+          <m:r>
+            <m:rPr>
+              <m:sty m:val="p"/>
+            </m:rPr>
+            <w:rPr>
+              <w:rFonts w:ascii="Cambria Math" w:eastAsiaTheme="minorEastAsia" w:hAnsi="Cambria Math"/>
+            </w:rPr>
+            <w:br/>
+          </m:r>
+        </m:oMath>
+        <m:oMath>
+          <m:r>
+            <m:rPr>
+              <m:sty m:val="p"/>
+            </m:rPr>
+            <w:rPr>
+              <w:rFonts w:ascii="Cambria Math" w:eastAsiaTheme="minorEastAsia" w:hAnsi="Cambria Math"/>
+            </w:rPr>
+            <m:t>F2=</m:t>
+          </m:r>
+          <m:f>
+            <m:fPr>
+              <m:ctrlPr>
+                <w:rPr>
+                  <w:rFonts w:ascii="Cambria Math" w:hAnsi="Cambria Math"/>
+                  <w:i/>
+                </w:rPr>
+              </m:ctrlPr>
+            </m:fPr>
+            <m:num>
+              <m:d>
+                <m:dPr>
+                  <m:begChr m:val="["/>
+                  <m:endChr m:val="]"/>
+                  <m:ctrlPr>
+                    <w:rPr>
+                      <w:rFonts w:ascii="Cambria Math" w:hAnsi="Cambria Math"/>
+                      <w:i/>
+                    </w:rPr>
+                  </m:ctrlPr>
+                </m:dPr>
+                <m:e>
+                  <m:nary>
+                    <m:naryPr>
+                      <m:chr m:val="∑"/>
+                      <m:limLoc m:val="undOvr"/>
+                      <m:ctrlPr>
+                        <w:rPr>
+                          <w:rFonts w:ascii="Cambria Math" w:hAnsi="Cambria Math"/>
+                          <w:i/>
+                        </w:rPr>
+                      </m:ctrlPr>
+                    </m:naryPr>
+                    <m:sub>
+                      <m:r>
+                        <w:rPr>
+                          <w:rFonts w:ascii="Cambria Math" w:hAnsi="Cambria Math"/>
+                        </w:rPr>
+                        <m:t>i=0</m:t>
+                      </m:r>
+                    </m:sub>
+                    <m:sup>
+                      <m:r>
+                        <w:rPr>
+                          <w:rFonts w:ascii="Cambria Math" w:hAnsi="Cambria Math"/>
+                        </w:rPr>
+                        <m:t>d-2</m:t>
+                      </m:r>
+                    </m:sup>
+                    <m:e>
+                      <m:nary>
+                        <m:naryPr>
+                          <m:chr m:val="∑"/>
+                          <m:limLoc m:val="undOvr"/>
+                          <m:ctrlPr>
+                            <w:rPr>
+                              <w:rFonts w:ascii="Cambria Math" w:hAnsi="Cambria Math"/>
+                              <w:i/>
+                            </w:rPr>
+                          </m:ctrlPr>
+                        </m:naryPr>
+                        <m:sub>
+                          <m:r>
+                            <w:rPr>
+                              <w:rFonts w:ascii="Cambria Math" w:hAnsi="Cambria Math"/>
+                            </w:rPr>
+                            <m:t>j=1</m:t>
+                          </m:r>
+                        </m:sub>
+                        <m:sup>
+                          <m:r>
+                            <w:rPr>
+                              <w:rFonts w:ascii="Cambria Math" w:hAnsi="Cambria Math"/>
+                            </w:rPr>
+                            <m:t>n</m:t>
+                          </m:r>
+                        </m:sup>
+                        <m:e>
+                          <m:nary>
+                            <m:naryPr>
+                              <m:chr m:val="∑"/>
+                              <m:limLoc m:val="undOvr"/>
+                              <m:ctrlPr>
+                                <w:rPr>
+                                  <w:rFonts w:ascii="Cambria Math" w:hAnsi="Cambria Math"/>
+                                  <w:i/>
+                                </w:rPr>
+                              </m:ctrlPr>
+                            </m:naryPr>
+                            <m:sub>
+                              <m:r>
+                                <w:rPr>
+                                  <w:rFonts w:ascii="Cambria Math" w:hAnsi="Cambria Math"/>
+                                </w:rPr>
+                                <m:t>k=1,   k≠j</m:t>
+                              </m:r>
+                            </m:sub>
+                            <m:sup>
+                              <m:r>
+                                <w:rPr>
+                                  <w:rFonts w:ascii="Cambria Math" w:hAnsi="Cambria Math"/>
+                                </w:rPr>
+                                <m:t>n</m:t>
+                              </m:r>
+                            </m:sup>
+                            <m:e>
+                              <m:sSub>
+                                <m:sSubPr>
+                                  <m:ctrlPr>
+                                    <w:rPr>
+                                      <w:rFonts w:ascii="Cambria Math" w:hAnsi="Cambria Math"/>
+                                      <w:i/>
+                                    </w:rPr>
+                                  </m:ctrlPr>
+                                </m:sSubPr>
+                                <m:e>
+                                  <m:r>
+                                    <w:rPr>
+                                      <w:rFonts w:ascii="Cambria Math" w:hAnsi="Cambria Math"/>
+                                    </w:rPr>
+                                    <m:t>x</m:t>
+                                  </m:r>
+                                </m:e>
+                                <m:sub>
+                                  <m:r>
+                                    <w:rPr>
+                                      <w:rFonts w:ascii="Cambria Math" w:hAnsi="Cambria Math"/>
+                                    </w:rPr>
+                                    <m:t>ij</m:t>
+                                  </m:r>
+                                </m:sub>
+                              </m:sSub>
+                              <m:r>
+                                <w:rPr>
+                                  <w:rFonts w:ascii="Cambria Math" w:hAnsi="Cambria Math"/>
+                                </w:rPr>
+                                <m:t>∙</m:t>
+                              </m:r>
+                              <m:sSub>
+                                <m:sSubPr>
+                                  <m:ctrlPr>
+                                    <w:rPr>
+                                      <w:rFonts w:ascii="Cambria Math" w:hAnsi="Cambria Math"/>
+                                      <w:i/>
+                                    </w:rPr>
+                                  </m:ctrlPr>
+                                </m:sSubPr>
+                                <m:e>
+                                  <m:r>
+                                    <w:rPr>
+                                      <w:rFonts w:ascii="Cambria Math" w:hAnsi="Cambria Math"/>
+                                    </w:rPr>
+                                    <m:t>x</m:t>
+                                  </m:r>
+                                </m:e>
+                                <m:sub>
+                                  <m:r>
+                                    <w:rPr>
+                                      <w:rFonts w:ascii="Cambria Math" w:hAnsi="Cambria Math"/>
+                                    </w:rPr>
+                                    <m:t>i+1  k</m:t>
+                                  </m:r>
+                                </m:sub>
+                              </m:sSub>
+                              <m:r>
+                                <w:rPr>
+                                  <w:rFonts w:ascii="Cambria Math" w:hAnsi="Cambria Math"/>
+                                </w:rPr>
+                                <m:t>∙</m:t>
+                              </m:r>
+                              <m:sSub>
+                                <m:sSubPr>
+                                  <m:ctrlPr>
+                                    <w:rPr>
+                                      <w:rFonts w:ascii="Cambria Math" w:hAnsi="Cambria Math"/>
+                                      <w:i/>
+                                    </w:rPr>
+                                  </m:ctrlPr>
+                                </m:sSubPr>
+                                <m:e>
+                                  <m:r>
+                                    <w:rPr>
+                                      <w:rFonts w:ascii="Cambria Math" w:hAnsi="Cambria Math"/>
+                                    </w:rPr>
+                                    <m:t>CT</m:t>
+                                  </m:r>
+                                </m:e>
+                                <m:sub>
+                                  <m:r>
+                                    <w:rPr>
+                                      <w:rFonts w:ascii="Cambria Math" w:hAnsi="Cambria Math"/>
+                                    </w:rPr>
+                                    <m:t>jk</m:t>
+                                  </m:r>
+                                </m:sub>
+                              </m:sSub>
+                            </m:e>
+                          </m:nary>
+                        </m:e>
+                      </m:nary>
+                    </m:e>
+                  </m:nary>
+                  <m:r>
+                    <w:rPr>
+                      <w:rFonts w:ascii="Cambria Math" w:hAnsi="Cambria Math"/>
+                    </w:rPr>
+                    <m:t>+</m:t>
+                  </m:r>
+                  <m:nary>
+                    <m:naryPr>
+                      <m:chr m:val="∑"/>
+                      <m:limLoc m:val="undOvr"/>
+                      <m:ctrlPr>
+                        <w:rPr>
+                          <w:rFonts w:ascii="Cambria Math" w:hAnsi="Cambria Math"/>
+                          <w:i/>
+                        </w:rPr>
+                      </m:ctrlPr>
+                    </m:naryPr>
+                    <m:sub>
+                      <m:r>
+                        <w:rPr>
+                          <w:rFonts w:ascii="Cambria Math" w:hAnsi="Cambria Math"/>
+                        </w:rPr>
+                        <m:t>i=0</m:t>
+                      </m:r>
+                    </m:sub>
+                    <m:sup>
+                      <m:r>
+                        <w:rPr>
+                          <w:rFonts w:ascii="Cambria Math" w:hAnsi="Cambria Math"/>
+                        </w:rPr>
+                        <m:t>d-1</m:t>
+                      </m:r>
+                    </m:sup>
+                    <m:e>
+                      <m:nary>
+                        <m:naryPr>
+                          <m:chr m:val="∑"/>
+                          <m:limLoc m:val="undOvr"/>
+                          <m:ctrlPr>
+                            <w:rPr>
+                              <w:rFonts w:ascii="Cambria Math" w:hAnsi="Cambria Math"/>
+                              <w:i/>
+                            </w:rPr>
+                          </m:ctrlPr>
+                        </m:naryPr>
+                        <m:sub>
+                          <m:r>
+                            <w:rPr>
+                              <w:rFonts w:ascii="Cambria Math" w:hAnsi="Cambria Math"/>
+                            </w:rPr>
+                            <m:t>j=1</m:t>
+                          </m:r>
+                        </m:sub>
+                        <m:sup>
+                          <m:r>
+                            <w:rPr>
+                              <w:rFonts w:ascii="Cambria Math" w:hAnsi="Cambria Math"/>
+                            </w:rPr>
+                            <m:t>n</m:t>
+                          </m:r>
+                        </m:sup>
+                        <m:e>
+                          <m:sSub>
+                            <m:sSubPr>
+                              <m:ctrlPr>
+                                <w:rPr>
+                                  <w:rFonts w:ascii="Cambria Math" w:hAnsi="Cambria Math"/>
+                                  <w:i/>
+                                </w:rPr>
+                              </m:ctrlPr>
+                            </m:sSubPr>
+                            <m:e>
+                              <m:r>
+                                <w:rPr>
+                                  <w:rFonts w:ascii="Cambria Math" w:hAnsi="Cambria Math"/>
+                                </w:rPr>
+                                <m:t>x</m:t>
+                              </m:r>
+                            </m:e>
+                            <m:sub>
+                              <m:r>
+                                <w:rPr>
+                                  <w:rFonts w:ascii="Cambria Math" w:hAnsi="Cambria Math"/>
+                                </w:rPr>
+                                <m:t>ij</m:t>
+                              </m:r>
+                            </m:sub>
+                          </m:sSub>
+                          <m:r>
+                            <w:rPr>
+                              <w:rFonts w:ascii="Cambria Math" w:hAnsi="Cambria Math"/>
+                            </w:rPr>
+                            <m:t>∙C</m:t>
+                          </m:r>
+                          <m:sSub>
+                            <m:sSubPr>
+                              <m:ctrlPr>
+                                <w:rPr>
+                                  <w:rFonts w:ascii="Cambria Math" w:hAnsi="Cambria Math"/>
+                                  <w:i/>
+                                </w:rPr>
+                              </m:ctrlPr>
+                            </m:sSubPr>
+                            <m:e>
+                              <m:r>
+                                <w:rPr>
+                                  <w:rFonts w:ascii="Cambria Math" w:hAnsi="Cambria Math"/>
+                                </w:rPr>
+                                <m:t>V</m:t>
+                              </m:r>
+                            </m:e>
+                            <m:sub>
+                              <m:r>
+                                <w:rPr>
+                                  <w:rFonts w:ascii="Cambria Math" w:hAnsi="Cambria Math"/>
+                                </w:rPr>
+                                <m:t>j</m:t>
+                              </m:r>
+                            </m:sub>
+                          </m:sSub>
+                        </m:e>
+                      </m:nary>
+                    </m:e>
+                  </m:nary>
+                </m:e>
+              </m:d>
+            </m:num>
+            <m:den>
+              <m:func>
+                <m:funcPr>
+                  <m:ctrlPr>
+                    <w:rPr>
+                      <w:rFonts w:ascii="Cambria Math" w:hAnsi="Cambria Math"/>
+                    </w:rPr>
+                  </m:ctrlPr>
+                </m:funcPr>
+                <m:fName>
+                  <m:r>
+                    <m:rPr>
+                      <m:sty m:val="p"/>
+                    </m:rPr>
+                    <w:rPr>
+                      <w:rFonts w:ascii="Cambria Math" w:hAnsi="Cambria Math"/>
+                    </w:rPr>
+                    <m:t>(max</m:t>
+                  </m:r>
+                </m:fName>
+                <m:e>
+                  <m:d>
+                    <m:dPr>
+                      <m:ctrlPr>
+                        <w:rPr>
+                          <w:rFonts w:ascii="Cambria Math" w:hAnsi="Cambria Math"/>
+                          <w:i/>
+                        </w:rPr>
+                      </m:ctrlPr>
+                    </m:dPr>
+                    <m:e>
+                      <m:r>
+                        <w:rPr>
+                          <w:rFonts w:ascii="Cambria Math" w:hAnsi="Cambria Math"/>
+                        </w:rPr>
+                        <m:t>CV</m:t>
+                      </m:r>
+                    </m:e>
+                  </m:d>
+                </m:e>
+              </m:func>
+              <m:r>
+                <w:rPr>
+                  <w:rFonts w:ascii="Cambria Math" w:hAnsi="Cambria Math"/>
+                </w:rPr>
+                <m:t>+</m:t>
+              </m:r>
+              <m:r>
+                <m:rPr>
+                  <m:sty m:val="p"/>
+                </m:rPr>
+                <w:rPr>
+                  <w:rFonts w:ascii="Cambria Math" w:hAnsi="Cambria Math"/>
+                </w:rPr>
+                <m:t>max⁡</m:t>
+              </m:r>
+              <m:r>
+                <w:rPr>
+                  <w:rFonts w:ascii="Cambria Math" w:hAnsi="Cambria Math"/>
+                </w:rPr>
+                <m:t>(CT))*d</m:t>
+              </m:r>
+            </m:den>
+          </m:f>
+          <m:r>
+            <m:rPr>
+              <m:sty m:val="p"/>
+            </m:rPr>
+            <w:rPr>
+              <w:rFonts w:ascii="Cambria Math" w:eastAsiaTheme="minorEastAsia" w:hAnsi="Cambria Math"/>
+            </w:rPr>
+            <w:br/>
+          </m:r>
+        </m:oMath>
+        <m:oMath>
+          <m:r>
+            <m:rPr>
+              <m:sty m:val="p"/>
+            </m:rPr>
+            <w:rPr>
+              <w:rFonts w:ascii="Cambria Math" w:eastAsiaTheme="minorEastAsia" w:hAnsi="Cambria Math"/>
+            </w:rPr>
+            <w:br/>
+          </m:r>
+        </m:oMath>
         <m:oMath>
           <m:r>
             <w:rPr>
@@ -1891,6 +1908,208 @@
         </w:rPr>
         <w:t>Formula () assigns a score to a destiny l proportional to his aggregated rating (average) and the number of persons that have rated the destination. The formula “normalizes” scores dividing them by 5 and seeks to penalize those destinations with a huge amount of reviews by calculating the squared root of such values. Due to the fact that there can be places without a huge popularity that should be considered in the travelling plan, this penalty is taken into consideration.</w:t>
       </w:r>
+    </w:p>
+    <w:p>
+      <w:pPr>
+        <w:rPr>
+          <w:rFonts w:eastAsiaTheme="minorEastAsia"/>
+        </w:rPr>
+      </w:pPr>
+    </w:p>
+    <w:p>
+      <w:pPr>
+        <w:rPr>
+          <w:rFonts w:eastAsiaTheme="minorEastAsia"/>
+        </w:rPr>
+      </w:pPr>
+      <w:r>
+        <w:rPr>
+          <w:rFonts w:eastAsiaTheme="minorEastAsia"/>
+        </w:rPr>
+        <w:t xml:space="preserve">In equation (1), we decided to normalized both functions F1 (quantity of places) and F2 (costs function) with the use of two factors: </w:t>
+      </w:r>
+    </w:p>
+    <w:p>
+      <w:pPr>
+        <w:pStyle w:val="Prrafodelista"/>
+        <w:numPr>
+          <w:ilvl w:val="0"/>
+          <w:numId w:val="46"/>
+        </w:numPr>
+        <w:jc w:val="both"/>
+        <w:rPr>
+          <w:rFonts w:ascii="Times New Roman" w:hAnsi="Times New Roman" w:cs="Times New Roman"/>
+          <w:sz w:val="20"/>
+          <w:szCs w:val="20"/>
+        </w:rPr>
+      </w:pPr>
+      <w:r>
+        <w:rPr>
+          <w:rFonts w:ascii="Times New Roman" w:hAnsi="Times New Roman" w:cs="Times New Roman"/>
+          <w:sz w:val="20"/>
+          <w:szCs w:val="20"/>
+        </w:rPr>
+        <w:t>F1: Multiply by the minimum of the scores calculated in “Puntaje” times the number of days, plus 1</w:t>
+      </w:r>
+    </w:p>
+    <w:p>
+      <w:pPr>
+        <w:pStyle w:val="Prrafodelista"/>
+        <w:ind w:left="450"/>
+        <w:jc w:val="both"/>
+        <w:rPr>
+          <w:rFonts w:ascii="Times New Roman" w:hAnsi="Times New Roman" w:cs="Times New Roman"/>
+          <w:sz w:val="20"/>
+          <w:szCs w:val="20"/>
+        </w:rPr>
+      </w:pPr>
+      <m:oMathPara>
+        <m:oMath>
+          <m:d>
+            <m:dPr>
+              <m:ctrlPr>
+                <w:rPr>
+                  <w:rFonts w:ascii="Cambria Math" w:hAnsi="Cambria Math" w:cs="Times New Roman"/>
+                  <w:i/>
+                  <w:sz w:val="20"/>
+                  <w:szCs w:val="20"/>
+                  <w:lang w:val="es-419"/>
+                </w:rPr>
+              </m:ctrlPr>
+            </m:dPr>
+            <m:e>
+              <m:r>
+                <w:rPr>
+                  <w:rFonts w:ascii="Cambria Math" w:hAnsi="Cambria Math" w:cs="Times New Roman"/>
+                  <w:sz w:val="20"/>
+                  <w:szCs w:val="20"/>
+                </w:rPr>
+                <m:t>Minimum of</m:t>
+              </m:r>
+              <m:r>
+                <w:rPr>
+                  <w:rFonts w:ascii="Cambria Math" w:hAnsi="Cambria Math" w:cs="Times New Roman"/>
+                  <w:sz w:val="20"/>
+                  <w:szCs w:val="20"/>
+                </w:rPr>
+                <m:t xml:space="preserve"> </m:t>
+              </m:r>
+              <m:r>
+                <w:rPr>
+                  <w:rFonts w:ascii="Cambria Math" w:hAnsi="Cambria Math" w:cs="Times New Roman"/>
+                  <w:sz w:val="20"/>
+                  <w:szCs w:val="20"/>
+                </w:rPr>
+                <m:t>"</m:t>
+              </m:r>
+              <m:r>
+                <w:rPr>
+                  <w:rFonts w:ascii="Cambria Math" w:hAnsi="Cambria Math" w:cs="Times New Roman"/>
+                  <w:sz w:val="20"/>
+                  <w:szCs w:val="20"/>
+                  <w:lang w:val="es-419"/>
+                </w:rPr>
+                <m:t>puntaje"</m:t>
+              </m:r>
+              <m:r>
+                <w:rPr>
+                  <w:rFonts w:ascii="Cambria Math" w:hAnsi="Cambria Math" w:cs="Times New Roman"/>
+                  <w:sz w:val="20"/>
+                  <w:szCs w:val="20"/>
+                </w:rPr>
+                <m:t>*</m:t>
+              </m:r>
+              <m:r>
+                <w:rPr>
+                  <w:rFonts w:ascii="Cambria Math" w:hAnsi="Cambria Math" w:cs="Times New Roman"/>
+                  <w:sz w:val="20"/>
+                  <w:szCs w:val="20"/>
+                  <w:lang w:val="es-419"/>
+                </w:rPr>
+                <m:t>d</m:t>
+              </m:r>
+              <m:ctrlPr>
+                <w:rPr>
+                  <w:rFonts w:ascii="Cambria Math" w:eastAsiaTheme="minorEastAsia" w:hAnsi="Cambria Math" w:cs="Times New Roman"/>
+                  <w:i/>
+                  <w:sz w:val="20"/>
+                  <w:szCs w:val="20"/>
+                  <w:lang w:val="es-419"/>
+                </w:rPr>
+              </m:ctrlPr>
+            </m:e>
+          </m:d>
+          <m:r>
+            <w:rPr>
+              <w:rFonts w:ascii="Cambria Math" w:eastAsiaTheme="minorEastAsia" w:hAnsi="Cambria Math" w:cs="Times New Roman"/>
+              <w:sz w:val="20"/>
+              <w:szCs w:val="20"/>
+            </w:rPr>
+            <m:t>+1</m:t>
+          </m:r>
+        </m:oMath>
+      </m:oMathPara>
+    </w:p>
+    <w:p>
+      <w:pPr>
+        <w:pStyle w:val="Prrafodelista"/>
+        <w:numPr>
+          <w:ilvl w:val="0"/>
+          <w:numId w:val="46"/>
+        </w:numPr>
+        <w:jc w:val="both"/>
+        <w:rPr>
+          <w:rFonts w:ascii="Times New Roman" w:hAnsi="Times New Roman" w:cs="Times New Roman"/>
+          <w:sz w:val="20"/>
+          <w:szCs w:val="20"/>
+        </w:rPr>
+      </w:pPr>
+      <w:r>
+        <w:rPr>
+          <w:rFonts w:ascii="Times New Roman" w:hAnsi="Times New Roman" w:cs="Times New Roman"/>
+          <w:sz w:val="20"/>
+          <w:szCs w:val="20"/>
+        </w:rPr>
+        <w:t>F2: Divide by the summation of the maximum cost of transport with the maximum average living cost, times d.</w:t>
+      </w:r>
+    </w:p>
+    <w:p>
+      <w:pPr>
+        <w:rPr>
+          <w:rFonts w:eastAsiaTheme="minorEastAsia"/>
+        </w:rPr>
+      </w:pPr>
+      <m:oMathPara>
+        <m:oMath>
+          <m:d>
+            <m:dPr>
+              <m:ctrlPr>
+                <w:rPr>
+                  <w:rFonts w:ascii="Cambria Math" w:hAnsi="Cambria Math"/>
+                  <w:i/>
+                  <w:lang w:val="es-419"/>
+                </w:rPr>
+              </m:ctrlPr>
+            </m:dPr>
+            <m:e>
+              <m:r>
+                <w:rPr>
+                  <w:rFonts w:ascii="Cambria Math" w:hAnsi="Cambria Math"/>
+                  <w:lang w:val="es-419"/>
+                </w:rPr>
+                <m:t>Maximum Transport Cost+Maximum Daily Cost</m:t>
+              </m:r>
+            </m:e>
+          </m:d>
+          <m:r>
+            <w:rPr>
+              <w:rFonts w:ascii="Cambria Math" w:hAnsi="Cambria Math"/>
+              <w:lang w:val="es-419"/>
+            </w:rPr>
+            <m:t>*d</m:t>
+          </m:r>
+        </m:oMath>
+      </m:oMathPara>
     </w:p>
     <w:p>
       <w:r>
@@ -2737,7 +2956,6 @@
         <w:rPr>
           <w:rFonts w:eastAsiaTheme="minorEastAsia"/>
         </w:rPr>
-        <w:lastRenderedPageBreak/>
         <w:t xml:space="preserve">Where l is the predefined number of points of interest per city. l </w:t>
       </w:r>
     </w:p>
@@ -3519,8 +3737,29 @@
       <w:r>
         <w:rPr>
           <w:rFonts w:eastAsiaTheme="minorEastAsia"/>
-        </w:rPr>
-        <w:t>ix) The first day (i=0) the person must go to someplace:</w:t>
+          <w:i/>
+        </w:rPr>
+        <w:t xml:space="preserve">9) </w:t>
+      </w:r>
+      <w:r>
+        <w:rPr>
+          <w:rFonts w:eastAsiaTheme="minorEastAsia"/>
+          <w:i/>
+        </w:rPr>
+        <w:tab/>
+      </w:r>
+      <w:r>
+        <w:rPr>
+          <w:rFonts w:eastAsiaTheme="minorEastAsia"/>
+          <w:i/>
+        </w:rPr>
+        <w:tab/>
+      </w:r>
+      <w:r>
+        <w:rPr>
+          <w:rFonts w:eastAsiaTheme="minorEastAsia"/>
+        </w:rPr>
+        <w:t xml:space="preserve"> The first day (i=0) the person must go to someplace:</w:t>
       </w:r>
     </w:p>
     <w:p>
@@ -3657,6 +3896,411 @@
         </w:rPr>
         <w:commentReference w:id="5"/>
       </w:r>
+      <w:r>
+        <w:t xml:space="preserve"> Before explaining the algorithm itself, the following design decisions were taken into account: </w:t>
+      </w:r>
+    </w:p>
+    <w:p>
+      <w:pPr>
+        <w:pStyle w:val="Ttulo2"/>
+      </w:pPr>
+      <w:r>
+        <w:t>Allele</w:t>
+      </w:r>
+      <w:r>
+        <w:t>: &lt;</w:t>
+      </w:r>
+      <w:r>
+        <w:t xml:space="preserve">Id of the city </w:t>
+      </w:r>
+      <w:r>
+        <w:t xml:space="preserve">visited </w:t>
+      </w:r>
+      <w:r>
+        <w:t>on day 1</w:t>
+      </w:r>
+      <w:r>
+        <w:t>&gt;-&lt;</w:t>
+      </w:r>
+      <w:r>
+        <w:t xml:space="preserve">Id of the city </w:t>
+      </w:r>
+      <w:r>
+        <w:t xml:space="preserve">visited </w:t>
+      </w:r>
+      <w:r>
+        <w:t>on day 2</w:t>
+      </w:r>
+      <w:r>
+        <w:t>&gt;-….&lt;</w:t>
+      </w:r>
+      <w:r>
+        <w:t>Id of the city visited on day d</w:t>
+      </w:r>
+      <w:r>
+        <w:t>&gt;</w:t>
+      </w:r>
+    </w:p>
+    <w:p>
+      <w:pPr>
+        <w:pStyle w:val="Ttulo2"/>
+      </w:pPr>
+      <w:r>
+        <w:t>Euclidian distance with the two target functions</w:t>
+      </w:r>
+      <w:r>
+        <w:t xml:space="preserve">: </w:t>
+      </w:r>
+    </w:p>
+    <w:p>
+      <w:pPr>
+        <w:pStyle w:val="Prrafodelista"/>
+        <w:ind w:left="1440"/>
+        <w:jc w:val="both"/>
+        <w:rPr>
+          <w:rFonts w:ascii="Times New Roman" w:eastAsiaTheme="minorEastAsia" w:hAnsi="Times New Roman" w:cs="Times New Roman"/>
+          <w:sz w:val="20"/>
+          <w:szCs w:val="20"/>
+          <w:lang w:val="es-419"/>
+        </w:rPr>
+      </w:pPr>
+      <m:oMathPara>
+        <m:oMath>
+          <m:sSub>
+            <m:sSubPr>
+              <m:ctrlPr>
+                <w:rPr>
+                  <w:rFonts w:ascii="Cambria Math" w:hAnsi="Cambria Math" w:cs="Times New Roman"/>
+                  <w:i/>
+                  <w:sz w:val="20"/>
+                  <w:szCs w:val="20"/>
+                  <w:lang w:val="es-419"/>
+                </w:rPr>
+              </m:ctrlPr>
+            </m:sSubPr>
+            <m:e>
+              <m:r>
+                <w:rPr>
+                  <w:rFonts w:ascii="Cambria Math" w:hAnsi="Cambria Math" w:cs="Times New Roman"/>
+                  <w:sz w:val="20"/>
+                  <w:szCs w:val="20"/>
+                  <w:lang w:val="es-419"/>
+                </w:rPr>
+                <m:t>d</m:t>
+              </m:r>
+            </m:e>
+            <m:sub>
+              <m:r>
+                <w:rPr>
+                  <w:rFonts w:ascii="Cambria Math" w:hAnsi="Cambria Math" w:cs="Times New Roman"/>
+                  <w:sz w:val="20"/>
+                  <w:szCs w:val="20"/>
+                  <w:lang w:val="es-419"/>
+                </w:rPr>
+                <m:t>ij</m:t>
+              </m:r>
+            </m:sub>
+          </m:sSub>
+          <m:r>
+            <w:rPr>
+              <w:rFonts w:ascii="Cambria Math" w:hAnsi="Cambria Math" w:cs="Times New Roman"/>
+              <w:sz w:val="20"/>
+              <w:szCs w:val="20"/>
+              <w:lang w:val="es-419"/>
+            </w:rPr>
+            <m:t>=</m:t>
+          </m:r>
+          <m:rad>
+            <m:radPr>
+              <m:degHide m:val="1"/>
+              <m:ctrlPr>
+                <w:rPr>
+                  <w:rFonts w:ascii="Cambria Math" w:hAnsi="Cambria Math" w:cs="Times New Roman"/>
+                  <w:i/>
+                  <w:sz w:val="20"/>
+                  <w:szCs w:val="20"/>
+                  <w:lang w:val="es-419"/>
+                </w:rPr>
+              </m:ctrlPr>
+            </m:radPr>
+            <m:deg/>
+            <m:e>
+              <m:sSup>
+                <m:sSupPr>
+                  <m:ctrlPr>
+                    <w:rPr>
+                      <w:rFonts w:ascii="Cambria Math" w:hAnsi="Cambria Math" w:cs="Times New Roman"/>
+                      <w:i/>
+                      <w:sz w:val="20"/>
+                      <w:szCs w:val="20"/>
+                      <w:lang w:val="es-419"/>
+                    </w:rPr>
+                  </m:ctrlPr>
+                </m:sSupPr>
+                <m:e>
+                  <m:r>
+                    <w:rPr>
+                      <w:rFonts w:ascii="Cambria Math" w:hAnsi="Cambria Math" w:cs="Times New Roman"/>
+                      <w:sz w:val="20"/>
+                      <w:szCs w:val="20"/>
+                      <w:lang w:val="es-419"/>
+                    </w:rPr>
+                    <m:t>(</m:t>
+                  </m:r>
+                  <m:sSub>
+                    <m:sSubPr>
+                      <m:ctrlPr>
+                        <w:rPr>
+                          <w:rFonts w:ascii="Cambria Math" w:hAnsi="Cambria Math" w:cs="Times New Roman"/>
+                          <w:i/>
+                          <w:sz w:val="20"/>
+                          <w:szCs w:val="20"/>
+                          <w:lang w:val="es-419"/>
+                        </w:rPr>
+                      </m:ctrlPr>
+                    </m:sSubPr>
+                    <m:e>
+                      <m:r>
+                        <w:rPr>
+                          <w:rFonts w:ascii="Cambria Math" w:hAnsi="Cambria Math" w:cs="Times New Roman"/>
+                          <w:sz w:val="20"/>
+                          <w:szCs w:val="20"/>
+                          <w:lang w:val="es-419"/>
+                        </w:rPr>
+                        <m:t>f</m:t>
+                      </m:r>
+                    </m:e>
+                    <m:sub>
+                      <m:r>
+                        <w:rPr>
+                          <w:rFonts w:ascii="Cambria Math" w:hAnsi="Cambria Math" w:cs="Times New Roman"/>
+                          <w:sz w:val="20"/>
+                          <w:szCs w:val="20"/>
+                          <w:lang w:val="es-419"/>
+                        </w:rPr>
+                        <m:t>1j</m:t>
+                      </m:r>
+                    </m:sub>
+                  </m:sSub>
+                  <m:r>
+                    <w:rPr>
+                      <w:rFonts w:ascii="Cambria Math" w:hAnsi="Cambria Math" w:cs="Times New Roman"/>
+                      <w:sz w:val="20"/>
+                      <w:szCs w:val="20"/>
+                      <w:lang w:val="es-419"/>
+                    </w:rPr>
+                    <m:t>-</m:t>
+                  </m:r>
+                  <m:sSub>
+                    <m:sSubPr>
+                      <m:ctrlPr>
+                        <w:rPr>
+                          <w:rFonts w:ascii="Cambria Math" w:hAnsi="Cambria Math" w:cs="Times New Roman"/>
+                          <w:i/>
+                          <w:sz w:val="20"/>
+                          <w:szCs w:val="20"/>
+                          <w:lang w:val="es-419"/>
+                        </w:rPr>
+                      </m:ctrlPr>
+                    </m:sSubPr>
+                    <m:e>
+                      <m:r>
+                        <w:rPr>
+                          <w:rFonts w:ascii="Cambria Math" w:hAnsi="Cambria Math" w:cs="Times New Roman"/>
+                          <w:sz w:val="20"/>
+                          <w:szCs w:val="20"/>
+                          <w:lang w:val="es-419"/>
+                        </w:rPr>
+                        <m:t>f</m:t>
+                      </m:r>
+                    </m:e>
+                    <m:sub>
+                      <m:r>
+                        <w:rPr>
+                          <w:rFonts w:ascii="Cambria Math" w:hAnsi="Cambria Math" w:cs="Times New Roman"/>
+                          <w:sz w:val="20"/>
+                          <w:szCs w:val="20"/>
+                          <w:lang w:val="es-419"/>
+                        </w:rPr>
+                        <m:t>1i</m:t>
+                      </m:r>
+                    </m:sub>
+                  </m:sSub>
+                  <m:r>
+                    <w:rPr>
+                      <w:rFonts w:ascii="Cambria Math" w:hAnsi="Cambria Math" w:cs="Times New Roman"/>
+                      <w:sz w:val="20"/>
+                      <w:szCs w:val="20"/>
+                      <w:lang w:val="es-419"/>
+                    </w:rPr>
+                    <m:t>)</m:t>
+                  </m:r>
+                </m:e>
+                <m:sup>
+                  <m:r>
+                    <w:rPr>
+                      <w:rFonts w:ascii="Cambria Math" w:hAnsi="Cambria Math" w:cs="Times New Roman"/>
+                      <w:sz w:val="20"/>
+                      <w:szCs w:val="20"/>
+                      <w:lang w:val="es-419"/>
+                    </w:rPr>
+                    <m:t>2</m:t>
+                  </m:r>
+                </m:sup>
+              </m:sSup>
+              <m:r>
+                <w:rPr>
+                  <w:rFonts w:ascii="Cambria Math" w:hAnsi="Cambria Math" w:cs="Times New Roman"/>
+                  <w:sz w:val="20"/>
+                  <w:szCs w:val="20"/>
+                  <w:lang w:val="es-419"/>
+                </w:rPr>
+                <m:t>+</m:t>
+              </m:r>
+              <m:sSup>
+                <m:sSupPr>
+                  <m:ctrlPr>
+                    <w:rPr>
+                      <w:rFonts w:ascii="Cambria Math" w:hAnsi="Cambria Math" w:cs="Times New Roman"/>
+                      <w:i/>
+                      <w:sz w:val="20"/>
+                      <w:szCs w:val="20"/>
+                      <w:lang w:val="es-419"/>
+                    </w:rPr>
+                  </m:ctrlPr>
+                </m:sSupPr>
+                <m:e>
+                  <m:r>
+                    <w:rPr>
+                      <w:rFonts w:ascii="Cambria Math" w:hAnsi="Cambria Math" w:cs="Times New Roman"/>
+                      <w:sz w:val="20"/>
+                      <w:szCs w:val="20"/>
+                      <w:lang w:val="es-419"/>
+                    </w:rPr>
+                    <m:t>(</m:t>
+                  </m:r>
+                  <m:sSub>
+                    <m:sSubPr>
+                      <m:ctrlPr>
+                        <w:rPr>
+                          <w:rFonts w:ascii="Cambria Math" w:hAnsi="Cambria Math" w:cs="Times New Roman"/>
+                          <w:i/>
+                          <w:sz w:val="20"/>
+                          <w:szCs w:val="20"/>
+                          <w:lang w:val="es-419"/>
+                        </w:rPr>
+                      </m:ctrlPr>
+                    </m:sSubPr>
+                    <m:e>
+                      <m:r>
+                        <w:rPr>
+                          <w:rFonts w:ascii="Cambria Math" w:hAnsi="Cambria Math" w:cs="Times New Roman"/>
+                          <w:sz w:val="20"/>
+                          <w:szCs w:val="20"/>
+                          <w:lang w:val="es-419"/>
+                        </w:rPr>
+                        <m:t>f</m:t>
+                      </m:r>
+                    </m:e>
+                    <m:sub>
+                      <m:r>
+                        <w:rPr>
+                          <w:rFonts w:ascii="Cambria Math" w:hAnsi="Cambria Math" w:cs="Times New Roman"/>
+                          <w:sz w:val="20"/>
+                          <w:szCs w:val="20"/>
+                          <w:lang w:val="es-419"/>
+                        </w:rPr>
+                        <m:t>2j</m:t>
+                      </m:r>
+                    </m:sub>
+                  </m:sSub>
+                  <m:r>
+                    <w:rPr>
+                      <w:rFonts w:ascii="Cambria Math" w:hAnsi="Cambria Math" w:cs="Times New Roman"/>
+                      <w:sz w:val="20"/>
+                      <w:szCs w:val="20"/>
+                      <w:lang w:val="es-419"/>
+                    </w:rPr>
+                    <m:t>-</m:t>
+                  </m:r>
+                  <m:sSub>
+                    <m:sSubPr>
+                      <m:ctrlPr>
+                        <w:rPr>
+                          <w:rFonts w:ascii="Cambria Math" w:hAnsi="Cambria Math" w:cs="Times New Roman"/>
+                          <w:i/>
+                          <w:sz w:val="20"/>
+                          <w:szCs w:val="20"/>
+                          <w:lang w:val="es-419"/>
+                        </w:rPr>
+                      </m:ctrlPr>
+                    </m:sSubPr>
+                    <m:e>
+                      <m:r>
+                        <w:rPr>
+                          <w:rFonts w:ascii="Cambria Math" w:hAnsi="Cambria Math" w:cs="Times New Roman"/>
+                          <w:sz w:val="20"/>
+                          <w:szCs w:val="20"/>
+                          <w:lang w:val="es-419"/>
+                        </w:rPr>
+                        <m:t>f</m:t>
+                      </m:r>
+                    </m:e>
+                    <m:sub>
+                      <m:r>
+                        <w:rPr>
+                          <w:rFonts w:ascii="Cambria Math" w:hAnsi="Cambria Math" w:cs="Times New Roman"/>
+                          <w:sz w:val="20"/>
+                          <w:szCs w:val="20"/>
+                          <w:lang w:val="es-419"/>
+                        </w:rPr>
+                        <m:t>2i</m:t>
+                      </m:r>
+                    </m:sub>
+                  </m:sSub>
+                  <m:r>
+                    <w:rPr>
+                      <w:rFonts w:ascii="Cambria Math" w:hAnsi="Cambria Math" w:cs="Times New Roman"/>
+                      <w:sz w:val="20"/>
+                      <w:szCs w:val="20"/>
+                      <w:lang w:val="es-419"/>
+                    </w:rPr>
+                    <m:t>)</m:t>
+                  </m:r>
+                </m:e>
+                <m:sup>
+                  <m:r>
+                    <w:rPr>
+                      <w:rFonts w:ascii="Cambria Math" w:hAnsi="Cambria Math" w:cs="Times New Roman"/>
+                      <w:sz w:val="20"/>
+                      <w:szCs w:val="20"/>
+                      <w:lang w:val="es-419"/>
+                    </w:rPr>
+                    <m:t>2</m:t>
+                  </m:r>
+                </m:sup>
+              </m:sSup>
+            </m:e>
+          </m:rad>
+        </m:oMath>
+      </m:oMathPara>
+    </w:p>
+    <w:p>
+      <w:pPr>
+        <w:pStyle w:val="Ttulo2"/>
+      </w:pPr>
+      <w:r>
+        <w:t>Since SPEA 2 already calculates the whole Pareto Front, the use of parameters P1 and P2 is no longer necessary.</w:t>
+      </w:r>
+    </w:p>
+    <w:p>
+      <w:pPr>
+        <w:ind w:firstLine="150"/>
+        <w:jc w:val="both"/>
+        <w:rPr>
+          <w:i/>
+        </w:rPr>
+      </w:pPr>
     </w:p>
     <w:p>
       <w:pPr>
@@ -3679,7 +4323,11 @@
         <w:ind w:firstLine="202"/>
       </w:pPr>
       <w:r>
-        <w:t xml:space="preserve">For the verification process, we used the language GAMS with the development environment “gamside” that allowed the proper translation of the mathematic model in order to solve the </w:t>
+        <w:t xml:space="preserve">For the verification process, we used the language GAMS with the development environment “gamside” that allowed the proper translation of the mathematic model in order to solve </w:t>
+      </w:r>
+      <w:r>
+        <w:lastRenderedPageBreak/>
+        <w:t xml:space="preserve">the </w:t>
       </w:r>
       <w:r>
         <w:t>problem</w:t>
@@ -3875,7 +4523,6 @@
         <w:rPr>
           <w:noProof/>
         </w:rPr>
-        <w:lastRenderedPageBreak/>
         <w:drawing>
           <wp:inline distT="0" distB="0" distL="0" distR="0" wp14:anchorId="684F9ADD" wp14:editId="0845C9FC">
             <wp:extent cx="3346450" cy="1170184"/>
@@ -4230,6 +4877,7 @@
         <w:rPr>
           <w:noProof/>
         </w:rPr>
+        <w:lastRenderedPageBreak/>
         <w:drawing>
           <wp:inline distT="0" distB="0" distL="0" distR="0" wp14:anchorId="62F9C5EE" wp14:editId="7836224C">
             <wp:extent cx="3492500" cy="1662669"/>
@@ -4670,7 +5318,6 @@
         <w:rPr>
           <w:noProof/>
         </w:rPr>
-        <w:lastRenderedPageBreak/>
         <w:drawing>
           <wp:inline distT="0" distB="0" distL="0" distR="0" wp14:anchorId="4A2CF67E" wp14:editId="7F96E68B">
             <wp:extent cx="3422650" cy="1561401"/>
@@ -4952,6 +5599,7 @@
           <w:rFonts w:eastAsiaTheme="minorEastAsia"/>
           <w:noProof/>
         </w:rPr>
+        <w:lastRenderedPageBreak/>
         <w:drawing>
           <wp:inline distT="0" distB="0" distL="0" distR="0" wp14:anchorId="0F5019C4" wp14:editId="035F9599">
             <wp:extent cx="2292350" cy="736600"/>
@@ -5505,7 +6153,6 @@
     </w:p>
     <w:p>
       <w:r>
-        <w:lastRenderedPageBreak/>
         <w:t>EXPECTED: Go to the cheapest cities.</w:t>
       </w:r>
     </w:p>
@@ -5632,6 +6279,7 @@
           <w:sz w:val="20"/>
           <w:szCs w:val="20"/>
         </w:rPr>
+        <w:lastRenderedPageBreak/>
         <w:t>n=</w:t>
       </w:r>
       <w:r>
@@ -5972,7 +6620,6 @@
           <w:sz w:val="20"/>
           <w:szCs w:val="20"/>
         </w:rPr>
-        <w:lastRenderedPageBreak/>
         <w:t>mind=2</w:t>
       </w:r>
     </w:p>
@@ -6109,7 +6756,11 @@
         <w:pStyle w:val="Text"/>
       </w:pPr>
       <w:r>
-        <w:t xml:space="preserve">Be aware of the different meanings of the homophones “affect” (usually a verb) and “effect” (usually a noun), “complement” and “compliment,” “discreet” and “discrete,” “principal” (e.g., “principal investigator”) and “principle” (e.g., “principle of measurement”). Do not confuse “imply” and “infer.” </w:t>
+        <w:t xml:space="preserve">Be aware of the different meanings of the homophones </w:t>
+      </w:r>
+      <w:r>
+        <w:lastRenderedPageBreak/>
+        <w:t xml:space="preserve">“affect” (usually a verb) and “effect” (usually a noun), “complement” and “compliment,” “discreet” and “discrete,” “principal” (e.g., “principal investigator”) and “principle” (e.g., “principle of measurement”). Do not confuse “imply” and “infer.” </w:t>
       </w:r>
     </w:p>
     <w:p>
@@ -6171,11 +6822,10 @@
         <w:rPr>
           <w:noProof/>
         </w:rPr>
-        <w:lastRenderedPageBreak/>
         <mc:AlternateContent>
           <mc:Choice Requires="wps">
             <w:drawing>
-              <wp:anchor distT="0" distB="0" distL="114300" distR="114300" simplePos="0" relativeHeight="251655168" behindDoc="0" locked="0" layoutInCell="1" allowOverlap="1" wp14:anchorId="24EB2069" wp14:editId="6B471876">
+              <wp:anchor distT="0" distB="0" distL="114300" distR="114300" simplePos="0" relativeHeight="251656192" behindDoc="0" locked="0" layoutInCell="1" allowOverlap="1" wp14:anchorId="24EB2069" wp14:editId="6B471876">
                 <wp:simplePos x="0" y="0"/>
                 <wp:positionH relativeFrom="margin">
                   <wp:posOffset>28575</wp:posOffset>
@@ -6327,7 +6977,7 @@
                 <v:stroke joinstyle="miter"/>
                 <v:path gradientshapeok="t" o:connecttype="rect"/>
               </v:shapetype>
-              <v:shape id="Text Box 5" o:spid="_x0000_s1026" type="#_x0000_t202" style="position:absolute;margin-left:2.25pt;margin-top:6.8pt;width:248.4pt;height:234pt;z-index:251655168;visibility:visible;mso-wrap-style:square;mso-width-percent:0;mso-height-percent:0;mso-wrap-distance-left:9pt;mso-wrap-distance-top:0;mso-wrap-distance-right:9pt;mso-wrap-distance-bottom:0;mso-position-horizontal:absolute;mso-position-horizontal-relative:margin;mso-position-vertical:absolute;mso-position-vertical-relative:margin;mso-width-percent:0;mso-height-percent:0;mso-width-relative:page;mso-height-relative:page;v-text-anchor:top" o:gfxdata="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" stroked="f">
+              <v:shape id="Text Box 5" o:spid="_x0000_s1026" type="#_x0000_t202" style="position:absolute;margin-left:2.25pt;margin-top:6.8pt;width:248.4pt;height:234pt;z-index:251656192;visibility:visible;mso-wrap-style:square;mso-width-percent:0;mso-height-percent:0;mso-wrap-distance-left:9pt;mso-wrap-distance-top:0;mso-wrap-distance-right:9pt;mso-wrap-distance-bottom:0;mso-position-horizontal:absolute;mso-position-horizontal-relative:margin;mso-position-vertical:absolute;mso-position-vertical-relative:margin;mso-width-percent:0;mso-height-percent:0;mso-width-relative:page;mso-height-relative:page;v-text-anchor:top" o:gfxdata="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" stroked="f">
                 <v:textbox inset="0,0,0,0">
                   <w:txbxContent>
                     <w:p>
@@ -6424,7 +7074,7 @@
         <mc:AlternateContent>
           <mc:Choice Requires="wps">
             <w:drawing>
-              <wp:anchor distT="0" distB="0" distL="114300" distR="114300" simplePos="0" relativeHeight="251653120" behindDoc="0" locked="0" layoutInCell="0" allowOverlap="1" wp14:anchorId="2182492D" wp14:editId="1E3E02D0">
+              <wp:anchor distT="0" distB="0" distL="114300" distR="114300" simplePos="0" relativeHeight="251654144" behindDoc="0" locked="0" layoutInCell="0" allowOverlap="1" wp14:anchorId="2182492D" wp14:editId="1E3E02D0">
                 <wp:simplePos x="0" y="0"/>
                 <wp:positionH relativeFrom="margin">
                   <wp:posOffset>3429000</wp:posOffset>
@@ -8945,7 +9595,7 @@
           </mc:Choice>
           <mc:Fallback>
             <w:pict>
-              <v:shape w14:anchorId="2182492D" id="Text Box 2" o:spid="_x0000_s1027" type="#_x0000_t202" style="position:absolute;margin-left:270pt;margin-top:0;width:248.4pt;height:318.8pt;z-index:251653120;visibility:visible;mso-wrap-style:square;mso-width-percent:0;mso-height-percent:0;mso-wrap-distance-left:9pt;mso-wrap-distance-top:0;mso-wrap-distance-right:9pt;mso-wrap-distance-bottom:0;mso-position-horizontal:absolute;mso-position-horizontal-relative:margin;mso-position-vertical:absolute;mso-position-vertical-relative:margin;mso-width-percent:0;mso-height-percent:0;mso-width-relative:page;mso-height-relative:page;v-text-anchor:top" o:gfxdata="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" o:allowincell="f" stroked="f">
+              <v:shape w14:anchorId="2182492D" id="Text Box 2" o:spid="_x0000_s1027" type="#_x0000_t202" style="position:absolute;margin-left:270pt;margin-top:0;width:248.4pt;height:318.8pt;z-index:251654144;visibility:visible;mso-wrap-style:square;mso-width-percent:0;mso-height-percent:0;mso-wrap-distance-left:9pt;mso-wrap-distance-top:0;mso-wrap-distance-right:9pt;mso-wrap-distance-bottom:0;mso-position-horizontal:absolute;mso-position-horizontal-relative:margin;mso-position-vertical:absolute;mso-position-vertical-relative:margin;mso-width-percent:0;mso-height-percent:0;mso-width-relative:page;mso-height-relative:page;v-text-anchor:top" o:gfxdata="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" o:allowincell="f" stroked="f">
                 <v:textbox inset="0,0,0,0">
                   <w:txbxContent>
                     <w:p>
@@ -13512,6 +14162,7 @@
         <w:pStyle w:val="References"/>
       </w:pPr>
       <w:r>
+        <w:lastRenderedPageBreak/>
         <w:t>R. J. V</w:t>
       </w:r>
       <w:r>
@@ -15560,7 +16211,6 @@
           <w:iCs/>
           <w:color w:val="000000"/>
         </w:rPr>
-        <w:lastRenderedPageBreak/>
         <w:t>Example:</w:t>
       </w:r>
     </w:p>
@@ -19421,6 +20071,7 @@
         <w:pStyle w:val="References"/>
       </w:pPr>
       <w:r>
+        <w:lastRenderedPageBreak/>
         <w:t>N. Kawasaki, “Parametric study of thermal and chemical nonequilibrium nozzle flow,” M.S. thesis, Dept. Electron.</w:t>
       </w:r>
       <w:r>
@@ -19657,7 +20308,6 @@
         </w:rPr>
       </w:pPr>
       <w:r>
-        <w:lastRenderedPageBreak/>
         <w:t>Letter Symbols for Quantities</w:t>
       </w:r>
       <w:r>
@@ -19700,7 +20350,7 @@
           <w:noProof/>
         </w:rPr>
         <w:drawing>
-          <wp:anchor distT="0" distB="118745" distL="114300" distR="114300" simplePos="0" relativeHeight="251661312" behindDoc="0" locked="0" layoutInCell="1" allowOverlap="1" wp14:anchorId="42BAC56C" wp14:editId="170FE28F">
+          <wp:anchor distT="0" distB="118745" distL="114300" distR="114300" simplePos="0" relativeHeight="251662336" behindDoc="0" locked="0" layoutInCell="1" allowOverlap="1" wp14:anchorId="42BAC56C" wp14:editId="170FE28F">
             <wp:simplePos x="0" y="0"/>
             <wp:positionH relativeFrom="column">
               <wp:posOffset>3381375</wp:posOffset>
@@ -19762,7 +20412,7 @@
           <w:noProof/>
         </w:rPr>
         <w:drawing>
-          <wp:anchor distT="0" distB="0" distL="114300" distR="114300" simplePos="0" relativeHeight="251657216" behindDoc="0" locked="0" layoutInCell="1" allowOverlap="1" wp14:anchorId="292B4081" wp14:editId="5955E1A4">
+          <wp:anchor distT="0" distB="0" distL="114300" distR="114300" simplePos="0" relativeHeight="251658240" behindDoc="0" locked="0" layoutInCell="1" allowOverlap="1" wp14:anchorId="292B4081" wp14:editId="5955E1A4">
             <wp:simplePos x="0" y="0"/>
             <wp:positionH relativeFrom="column">
               <wp:posOffset>3810</wp:posOffset>
@@ -19980,8 +20630,9 @@
           <w:bCs/>
           <w:noProof/>
         </w:rPr>
+        <w:lastRenderedPageBreak/>
         <w:drawing>
-          <wp:anchor distT="0" distB="0" distL="114300" distR="114300" simplePos="0" relativeHeight="251659264" behindDoc="0" locked="0" layoutInCell="1" allowOverlap="1" wp14:anchorId="56C5A687" wp14:editId="18D79DBA">
+          <wp:anchor distT="0" distB="0" distL="114300" distR="114300" simplePos="0" relativeHeight="251660288" behindDoc="0" locked="0" layoutInCell="1" allowOverlap="1" wp14:anchorId="56C5A687" wp14:editId="18D79DBA">
             <wp:simplePos x="0" y="0"/>
             <wp:positionH relativeFrom="column">
               <wp:posOffset>-1905</wp:posOffset>
@@ -20067,14 +20718,7 @@
         <w:rPr>
           <w:rFonts w:ascii="Times-Roman" w:hAnsi="Times-Roman" w:cs="Times-Roman"/>
         </w:rPr>
-        <w:t xml:space="preserve">    From 2001 to 2004, he was a Research Assistant with the Princeton Plasma Physics Laboratory. Since 2009, he has been an Assistant Professor with the Mechanical Engineering Department, Texas A&amp;M University, College Station. He is the author of three books, more than 150 articles, and more than 70 inventions. His research interests include high-pressure and high-density nonthermal plasma discharge processes and applications, microscale plasma discharges, </w:t>
-      </w:r>
-      <w:r>
-        <w:rPr>
-          <w:rFonts w:ascii="Times-Roman" w:hAnsi="Times-Roman" w:cs="Times-Roman"/>
-        </w:rPr>
-        <w:lastRenderedPageBreak/>
-        <w:t xml:space="preserve">discharges in liquids, spectroscopic diagnostics, plasma propulsion, and innovation plasma applications. He is an Associate Editor of the journal </w:t>
+        <w:t xml:space="preserve">    From 2001 to 2004, he was a Research Assistant with the Princeton Plasma Physics Laboratory. Since 2009, he has been an Assistant Professor with the Mechanical Engineering Department, Texas A&amp;M University, College Station. He is the author of three books, more than 150 articles, and more than 70 inventions. His research interests include high-pressure and high-density nonthermal plasma discharge processes and applications, microscale plasma discharges, discharges in liquids, spectroscopic diagnostics, plasma propulsion, and innovation plasma applications. He is an Associate Editor of the journal </w:t>
       </w:r>
       <w:r>
         <w:rPr>
@@ -20224,14 +20868,7 @@
         <w:rPr>
           <w:rFonts w:ascii="Times-Roman" w:hAnsi="Times-Roman" w:cs="Times-Roman"/>
         </w:rPr>
-        <w:t xml:space="preserve">received the B.S. degree in mechanical engineering from National Chung Cheng University, Chiayi, Taiwan, in 2004 and the M.S. degree in mechanical engineering from National Tsing Hua University, Hsinchu, Taiwan, in 2006. He is currently pursuing the Ph.D. </w:t>
-      </w:r>
-      <w:r>
-        <w:rPr>
-          <w:rFonts w:ascii="Times-Roman" w:hAnsi="Times-Roman" w:cs="Times-Roman"/>
-        </w:rPr>
-        <w:lastRenderedPageBreak/>
-        <w:t>degree in mechanical engineering at Texas A&amp;M University, College Station.</w:t>
+        <w:t>received the B.S. degree in mechanical engineering from National Chung Cheng University, Chiayi, Taiwan, in 2004 and the M.S. degree in mechanical engineering from National Tsing Hua University, Hsinchu, Taiwan, in 2006. He is currently pursuing the Ph.D. degree in mechanical engineering at Texas A&amp;M University, College Station.</w:t>
       </w:r>
     </w:p>
     <w:p>
@@ -20378,7 +21015,7 @@
 
 <file path=word/comments.xml><?xml version="1.0" encoding="utf-8"?>
 <w:comments xmlns:wpc="http://schemas.microsoft.com/office/word/2010/wordprocessingCanvas" xmlns:cx="http://schemas.microsoft.com/office/drawing/2014/chartex" xmlns:mc="http://schemas.openxmlformats.org/markup-compatibility/2006" xmlns:o="urn:schemas-microsoft-com:office:office" xmlns:r="http://schemas.openxmlformats.org/officeDocument/2006/relationships" xmlns:m="http://schemas.openxmlformats.org/officeDocument/2006/math" xmlns:v="urn:schemas-microsoft-com:vml" xmlns:wp14="http://schemas.microsoft.com/office/word/2010/wordprocessingDrawing" xmlns:wp="http://schemas.openxmlformats.org/drawingml/2006/wordprocessingDrawing" xmlns:w10="urn:schemas-microsoft-com:office:word" xmlns:w="http://schemas.openxmlformats.org/wordprocessingml/2006/main" xmlns:w14="http://schemas.microsoft.com/office/word/2010/wordml" xmlns:w15="http://schemas.microsoft.com/office/word/2012/wordml" xmlns:w16se="http://schemas.microsoft.com/office/word/2015/wordml/symex" xmlns:wpg="http://schemas.microsoft.com/office/word/2010/wordprocessingGroup" xmlns:wpi="http://schemas.microsoft.com/office/word/2010/wordprocessingInk" xmlns:wne="http://schemas.microsoft.com/office/word/2006/wordml" xmlns:wps="http://schemas.microsoft.com/office/word/2010/wordprocessingShape" mc:Ignorable="w14 w15 w16se wp14">
-  <w:comment w:id="1" w:author="Sergio  Guzman Mayorga" w:date="2018-11-16T23:14:00Z" w:initials="SGM">
+  <w:comment w:id="0" w:author="Sergio  Guzman Mayorga" w:date="2018-11-16T23:14:00Z" w:initials="SGM">
     <w:p>
       <w:pPr>
         <w:pStyle w:val="Textocomentario"/>
@@ -20644,7 +21281,7 @@
         <w:noProof/>
         <w:lang w:val="es-CO"/>
       </w:rPr>
-      <w:t>1</w:t>
+      <w:t>2</w:t>
     </w:r>
     <w:r>
       <w:fldChar w:fldCharType="end"/>
@@ -22246,6 +22883,120 @@
     </w:lvl>
   </w:abstractNum>
   <w:abstractNum w:abstractNumId="33" w15:restartNumberingAfterBreak="0">
+    <w:nsid w:val="75994D11"/>
+    <w:multiLevelType w:val="hybridMultilevel"/>
+    <w:tmpl w:val="10F03AFE"/>
+    <w:lvl w:ilvl="0" w:tplc="A9F0ECEC">
+      <w:start w:val="1"/>
+      <w:numFmt w:val="upperLetter"/>
+      <w:lvlText w:val="%1."/>
+      <w:lvlJc w:val="left"/>
+      <w:pPr>
+        <w:ind w:left="450" w:hanging="360"/>
+      </w:pPr>
+      <w:rPr>
+        <w:rFonts w:hint="default"/>
+        <w:i/>
+      </w:rPr>
+    </w:lvl>
+    <w:lvl w:ilvl="1" w:tplc="04090003">
+      <w:start w:val="1"/>
+      <w:numFmt w:val="bullet"/>
+      <w:lvlText w:val="o"/>
+      <w:lvlJc w:val="left"/>
+      <w:pPr>
+        <w:ind w:left="1170" w:hanging="360"/>
+      </w:pPr>
+      <w:rPr>
+        <w:rFonts w:ascii="Courier New" w:hAnsi="Courier New" w:cs="Courier New" w:hint="default"/>
+      </w:rPr>
+    </w:lvl>
+    <w:lvl w:ilvl="2" w:tplc="04090005" w:tentative="1">
+      <w:start w:val="1"/>
+      <w:numFmt w:val="bullet"/>
+      <w:lvlText w:val=""/>
+      <w:lvlJc w:val="left"/>
+      <w:pPr>
+        <w:ind w:left="1890" w:hanging="360"/>
+      </w:pPr>
+      <w:rPr>
+        <w:rFonts w:ascii="Wingdings" w:hAnsi="Wingdings" w:hint="default"/>
+      </w:rPr>
+    </w:lvl>
+    <w:lvl w:ilvl="3" w:tplc="04090001" w:tentative="1">
+      <w:start w:val="1"/>
+      <w:numFmt w:val="bullet"/>
+      <w:lvlText w:val=""/>
+      <w:lvlJc w:val="left"/>
+      <w:pPr>
+        <w:ind w:left="2610" w:hanging="360"/>
+      </w:pPr>
+      <w:rPr>
+        <w:rFonts w:ascii="Symbol" w:hAnsi="Symbol" w:hint="default"/>
+      </w:rPr>
+    </w:lvl>
+    <w:lvl w:ilvl="4" w:tplc="04090003" w:tentative="1">
+      <w:start w:val="1"/>
+      <w:numFmt w:val="bullet"/>
+      <w:lvlText w:val="o"/>
+      <w:lvlJc w:val="left"/>
+      <w:pPr>
+        <w:ind w:left="3330" w:hanging="360"/>
+      </w:pPr>
+      <w:rPr>
+        <w:rFonts w:ascii="Courier New" w:hAnsi="Courier New" w:cs="Courier New" w:hint="default"/>
+      </w:rPr>
+    </w:lvl>
+    <w:lvl w:ilvl="5" w:tplc="04090005" w:tentative="1">
+      <w:start w:val="1"/>
+      <w:numFmt w:val="bullet"/>
+      <w:lvlText w:val=""/>
+      <w:lvlJc w:val="left"/>
+      <w:pPr>
+        <w:ind w:left="4050" w:hanging="360"/>
+      </w:pPr>
+      <w:rPr>
+        <w:rFonts w:ascii="Wingdings" w:hAnsi="Wingdings" w:hint="default"/>
+      </w:rPr>
+    </w:lvl>
+    <w:lvl w:ilvl="6" w:tplc="04090001" w:tentative="1">
+      <w:start w:val="1"/>
+      <w:numFmt w:val="bullet"/>
+      <w:lvlText w:val=""/>
+      <w:lvlJc w:val="left"/>
+      <w:pPr>
+        <w:ind w:left="4770" w:hanging="360"/>
+      </w:pPr>
+      <w:rPr>
+        <w:rFonts w:ascii="Symbol" w:hAnsi="Symbol" w:hint="default"/>
+      </w:rPr>
+    </w:lvl>
+    <w:lvl w:ilvl="7" w:tplc="04090003" w:tentative="1">
+      <w:start w:val="1"/>
+      <w:numFmt w:val="bullet"/>
+      <w:lvlText w:val="o"/>
+      <w:lvlJc w:val="left"/>
+      <w:pPr>
+        <w:ind w:left="5490" w:hanging="360"/>
+      </w:pPr>
+      <w:rPr>
+        <w:rFonts w:ascii="Courier New" w:hAnsi="Courier New" w:cs="Courier New" w:hint="default"/>
+      </w:rPr>
+    </w:lvl>
+    <w:lvl w:ilvl="8" w:tplc="04090005" w:tentative="1">
+      <w:start w:val="1"/>
+      <w:numFmt w:val="bullet"/>
+      <w:lvlText w:val=""/>
+      <w:lvlJc w:val="left"/>
+      <w:pPr>
+        <w:ind w:left="6210" w:hanging="360"/>
+      </w:pPr>
+      <w:rPr>
+        <w:rFonts w:ascii="Wingdings" w:hAnsi="Wingdings" w:hint="default"/>
+      </w:rPr>
+    </w:lvl>
+  </w:abstractNum>
+  <w:abstractNum w:abstractNumId="34" w15:restartNumberingAfterBreak="0">
     <w:nsid w:val="75CE3AEE"/>
     <w:multiLevelType w:val="hybridMultilevel"/>
     <w:tmpl w:val="A03C883C"/>
@@ -22334,7 +23085,7 @@
       </w:pPr>
     </w:lvl>
   </w:abstractNum>
-  <w:abstractNum w:abstractNumId="34" w15:restartNumberingAfterBreak="0">
+  <w:abstractNum w:abstractNumId="35" w15:restartNumberingAfterBreak="0">
     <w:nsid w:val="77E315E9"/>
     <w:multiLevelType w:val="singleLevel"/>
     <w:tmpl w:val="0BEC9FB0"/>
@@ -22349,13 +23100,13 @@
       </w:pPr>
     </w:lvl>
   </w:abstractNum>
-  <w:abstractNum w:abstractNumId="35" w15:restartNumberingAfterBreak="0">
+  <w:abstractNum w:abstractNumId="36" w15:restartNumberingAfterBreak="0">
     <w:nsid w:val="78AE0F66"/>
     <w:multiLevelType w:val="hybridMultilevel"/>
-    <w:tmpl w:val="2E40A1D8"/>
-    <w:lvl w:ilvl="0" w:tplc="B8808198">
+    <w:tmpl w:val="FC70E2E4"/>
+    <w:lvl w:ilvl="0" w:tplc="9AC646A2">
       <w:start w:val="1"/>
-      <w:numFmt w:val="lowerRoman"/>
+      <w:numFmt w:val="decimal"/>
       <w:lvlText w:val="%1)"/>
       <w:lvlJc w:val="left"/>
       <w:pPr>
@@ -22363,6 +23114,7 @@
       </w:pPr>
       <w:rPr>
         <w:rFonts w:hint="default"/>
+        <w:i/>
       </w:rPr>
     </w:lvl>
     <w:lvl w:ilvl="1" w:tplc="04090019" w:tentative="1">
@@ -22580,7 +23332,7 @@
     <w:abstractNumId w:val="26"/>
   </w:num>
   <w:num w:numId="16">
-    <w:abstractNumId w:val="34"/>
+    <w:abstractNumId w:val="35"/>
   </w:num>
   <w:num w:numId="17">
     <w:abstractNumId w:val="18"/>
@@ -22625,7 +23377,7 @@
     </w:lvlOverride>
   </w:num>
   <w:num w:numId="22">
-    <w:abstractNumId w:val="33"/>
+    <w:abstractNumId w:val="34"/>
   </w:num>
   <w:num w:numId="23">
     <w:abstractNumId w:val="32"/>
@@ -22694,7 +23446,10 @@
     <w:abstractNumId w:val="27"/>
   </w:num>
   <w:num w:numId="45">
-    <w:abstractNumId w:val="35"/>
+    <w:abstractNumId w:val="36"/>
+  </w:num>
+  <w:num w:numId="46">
+    <w:abstractNumId w:val="33"/>
   </w:num>
 </w:numbering>
 </file>
@@ -24138,7 +24893,7 @@
 </file>
 
 <file path=customXml/itemProps1.xml><?xml version="1.0" encoding="utf-8"?>
-<ds:datastoreItem xmlns:ds="http://schemas.openxmlformats.org/officeDocument/2006/customXml" ds:itemID="{7D10C459-72C3-4021-A165-2B35C9163ECC}">
+<ds:datastoreItem xmlns:ds="http://schemas.openxmlformats.org/officeDocument/2006/customXml" ds:itemID="{8A51E3F9-7355-4EFA-854A-634B02E1187C}">
   <ds:schemaRefs>
     <ds:schemaRef ds:uri="http://schemas.openxmlformats.org/officeDocument/2006/bibliography"/>
   </ds:schemaRefs>

--- a/ArticuloFinal.docx
+++ b/ArticuloFinal.docx
@@ -207,24 +207,45 @@
         <w:rPr>
           <w:b/>
         </w:rPr>
-        <w:t xml:space="preserve">Living costo (daily): </w:t>
-      </w:r>
-      <w:r>
-        <w:t>The traveller must afford his own living in each place he vistis. For this, the cost of average living per place is going to be used.</w:t>
-      </w:r>
-    </w:p>
-    <w:p>
-      <w:pPr>
+        <w:t>Living cos</w:t>
+      </w:r>
+      <w:r>
         <w:rPr>
           <w:b/>
         </w:rPr>
-      </w:pPr>
-    </w:p>
-    <w:p>
+        <w:t>t</w:t>
+      </w:r>
       <w:r>
         <w:rPr>
           <w:b/>
         </w:rPr>
+        <w:t xml:space="preserve"> (daily): </w:t>
+      </w:r>
+      <w:r>
+        <w:t>The travel</w:t>
+      </w:r>
+      <w:r>
+        <w:t>er must afford his ow</w:t>
+      </w:r>
+      <w:r>
+        <w:t>n living in each place he visits</w:t>
+      </w:r>
+      <w:r>
+        <w:t>. For this, the cost of average living per place is going to be used.</w:t>
+      </w:r>
+    </w:p>
+    <w:p>
+      <w:pPr>
+        <w:rPr>
+          <w:b/>
+        </w:rPr>
+      </w:pPr>
+    </w:p>
+    <w:p>
+      <w:r>
+        <w:rPr>
+          <w:b/>
+        </w:rPr>
         <w:t xml:space="preserve">Transport costs: </w:t>
       </w:r>
       <w:r>
@@ -313,9 +334,6 @@
       </w:r>
       <w:r>
         <w:t>Implement a basic application that can build the model with the parameters previously specified.</w:t>
-      </w:r>
-      <w:r>
-        <w:t>.</w:t>
       </w:r>
     </w:p>
     <w:p>
@@ -924,8 +942,6 @@
         </w:rPr>
         <w:t>Target</w:t>
       </w:r>
-      <w:bookmarkStart w:id="2" w:name="_GoBack"/>
-      <w:bookmarkEnd w:id="2"/>
       <w:r>
         <w:rPr>
           <w:b/>
@@ -980,13 +996,7 @@
                     <w:rPr>
                       <w:rFonts w:ascii="Cambria Math" w:hAnsi="Cambria Math"/>
                     </w:rPr>
-                    <m:t>p1*F1</m:t>
-                  </m:r>
-                  <m:r>
-                    <w:rPr>
-                      <w:rFonts w:ascii="Cambria Math" w:hAnsi="Cambria Math"/>
-                    </w:rPr>
-                    <m:t>+</m:t>
+                    <m:t>p1*F1+</m:t>
                   </m:r>
                   <m:sSub>
                     <m:sSubPr>
@@ -1018,13 +1028,7 @@
                     <w:rPr>
                       <w:rFonts w:ascii="Cambria Math" w:hAnsi="Cambria Math"/>
                     </w:rPr>
-                    <m:t>*</m:t>
-                  </m:r>
-                  <m:r>
-                    <w:rPr>
-                      <w:rFonts w:ascii="Cambria Math" w:hAnsi="Cambria Math"/>
-                    </w:rPr>
-                    <m:t>F2</m:t>
+                    <m:t>*F2</m:t>
                   </m:r>
                   <m:ctrlPr>
                     <w:rPr>
@@ -1984,23 +1988,7 @@
                   <w:sz w:val="20"/>
                   <w:szCs w:val="20"/>
                 </w:rPr>
-                <m:t>Minimum of</m:t>
-              </m:r>
-              <m:r>
-                <w:rPr>
-                  <w:rFonts w:ascii="Cambria Math" w:hAnsi="Cambria Math" w:cs="Times New Roman"/>
-                  <w:sz w:val="20"/>
-                  <w:szCs w:val="20"/>
-                </w:rPr>
-                <m:t xml:space="preserve"> </m:t>
-              </m:r>
-              <m:r>
-                <w:rPr>
-                  <w:rFonts w:ascii="Cambria Math" w:hAnsi="Cambria Math" w:cs="Times New Roman"/>
-                  <w:sz w:val="20"/>
-                  <w:szCs w:val="20"/>
-                </w:rPr>
-                <m:t>"</m:t>
+                <m:t>Minimum of "</m:t>
               </m:r>
               <m:r>
                 <w:rPr>
@@ -2220,16 +2208,7 @@
             <w:rPr>
               <w:rFonts w:ascii="Cambria Math" w:hAnsi="Cambria Math"/>
             </w:rPr>
-            <m:t>,</m:t>
-          </m:r>
-          <m:r>
-            <m:rPr>
-              <m:sty m:val="p"/>
-            </m:rPr>
-            <w:rPr>
-              <w:rFonts w:ascii="Cambria Math" w:hAnsi="Cambria Math"/>
-            </w:rPr>
-            <m:t xml:space="preserve">                              </m:t>
+            <m:t xml:space="preserve">,                              </m:t>
           </m:r>
         </m:oMath>
       </m:oMathPara>
@@ -2574,15 +2553,7 @@
               <w:sz w:val="20"/>
               <w:szCs w:val="20"/>
             </w:rPr>
-            <m:t xml:space="preserve"> </m:t>
-          </m:r>
-          <m:r>
-            <w:rPr>
-              <w:rFonts w:ascii="Cambria Math" w:eastAsiaTheme="minorEastAsia" w:hAnsi="Cambria Math" w:cs="Times New Roman"/>
-              <w:sz w:val="20"/>
-              <w:szCs w:val="20"/>
-            </w:rPr>
-            <m:t>S∈</m:t>
+            <m:t xml:space="preserve"> S∈</m:t>
           </m:r>
           <m:sSup>
             <m:sSupPr>
@@ -2625,23 +2596,7 @@
               <w:sz w:val="20"/>
               <w:szCs w:val="20"/>
             </w:rPr>
-            <m:t>,</m:t>
-          </m:r>
-          <m:r>
-            <w:rPr>
-              <w:rFonts w:ascii="Cambria Math" w:eastAsiaTheme="minorEastAsia" w:hAnsi="Cambria Math" w:cs="Times New Roman"/>
-              <w:sz w:val="20"/>
-              <w:szCs w:val="20"/>
-            </w:rPr>
-            <m:t xml:space="preserve"> </m:t>
-          </m:r>
-          <m:r>
-            <w:rPr>
-              <w:rFonts w:ascii="Cambria Math" w:eastAsiaTheme="minorEastAsia" w:hAnsi="Cambria Math" w:cs="Times New Roman"/>
-              <w:sz w:val="20"/>
-              <w:szCs w:val="20"/>
-            </w:rPr>
-            <m:t xml:space="preserve"> </m:t>
+            <m:t xml:space="preserve">,  </m:t>
           </m:r>
           <m:d>
             <m:dPr>
@@ -3080,15 +3035,7 @@
               <w:sz w:val="20"/>
               <w:szCs w:val="20"/>
             </w:rPr>
-            <m:t>=1</m:t>
-          </m:r>
-          <m:r>
-            <w:rPr>
-              <w:rFonts w:ascii="Cambria Math" w:eastAsiaTheme="minorEastAsia" w:hAnsi="Cambria Math" w:cs="Times New Roman"/>
-              <w:sz w:val="20"/>
-              <w:szCs w:val="20"/>
-            </w:rPr>
-            <m:t xml:space="preserve"> </m:t>
+            <m:t xml:space="preserve">=1 </m:t>
           </m:r>
           <m:r>
             <m:rPr>
@@ -3806,15 +3753,7 @@
               <w:sz w:val="24"/>
               <w:szCs w:val="24"/>
             </w:rPr>
-            <m:t>&gt;0</m:t>
-          </m:r>
-          <m:r>
-            <w:rPr>
-              <w:rFonts w:ascii="Cambria Math" w:hAnsi="Cambria Math" w:cs="Arial"/>
-              <w:sz w:val="24"/>
-              <w:szCs w:val="24"/>
-            </w:rPr>
-            <m:t xml:space="preserve"> </m:t>
+            <m:t xml:space="preserve">&gt;0 </m:t>
           </m:r>
           <m:r>
             <m:rPr>
@@ -3832,7 +3771,7 @@
       <w:pPr>
         <w:pStyle w:val="Ttulo2"/>
       </w:pPr>
-      <w:commentRangeStart w:id="3"/>
+      <w:commentRangeStart w:id="2"/>
       <w:r>
         <w:t>Data Adquisition</w:t>
       </w:r>
@@ -3840,16 +3779,22 @@
     <w:p>
       <w:pPr>
         <w:pStyle w:val="Text"/>
-      </w:pPr>
-      <w:r>
+        <w:rPr>
+          <w:lang w:val="es-419"/>
+        </w:rPr>
+      </w:pPr>
+      <w:r>
+        <w:rPr>
+          <w:lang w:val="es-419"/>
+        </w:rPr>
         <w:t>Adquisición a mano de los datos junto con la posibilidad abierta de financiación para obtenerlos de APIs.</w:t>
       </w:r>
-      <w:commentRangeEnd w:id="3"/>
+      <w:commentRangeEnd w:id="2"/>
       <w:r>
         <w:rPr>
           <w:rStyle w:val="Refdecomentario"/>
         </w:rPr>
-        <w:commentReference w:id="3"/>
+        <w:commentReference w:id="2"/>
       </w:r>
     </w:p>
     <w:p>
@@ -3865,7 +3810,7 @@
           <w:smallCaps w:val="0"/>
           <w:kern w:val="0"/>
         </w:rPr>
-        <w:commentReference w:id="4"/>
+        <w:commentReference w:id="3"/>
       </w:r>
     </w:p>
     <w:p>
@@ -3873,7 +3818,7 @@
         <w:ind w:firstLine="150"/>
         <w:jc w:val="both"/>
       </w:pPr>
-      <w:commentRangeStart w:id="5"/>
+      <w:commentRangeStart w:id="4"/>
       <w:r>
         <w:t>In orde</w:t>
       </w:r>
@@ -3889,12 +3834,12 @@
       <w:r>
         <w:t xml:space="preserve"> algorithm (or metaheuristic) SPEA 2 in order to get an efficient answer.</w:t>
       </w:r>
-      <w:commentRangeEnd w:id="5"/>
+      <w:commentRangeEnd w:id="4"/>
       <w:r>
         <w:rPr>
           <w:rStyle w:val="Refdecomentario"/>
         </w:rPr>
-        <w:commentReference w:id="5"/>
+        <w:commentReference w:id="4"/>
       </w:r>
       <w:r>
         <w:t xml:space="preserve"> Before explaining the algorithm itself, the following design decisions were taken into account: </w:t>
@@ -4301,7 +4246,9 @@
           <w:i/>
         </w:rPr>
       </w:pPr>
-    </w:p>
+      <w:bookmarkStart w:id="5" w:name="_GoBack"/>
+    </w:p>
+    <w:bookmarkEnd w:id="5"/>
     <w:p>
       <w:pPr>
         <w:pStyle w:val="Ttulo1"/>
@@ -4564,19 +4511,45 @@
       <w:pPr>
         <w:pStyle w:val="Descripcin"/>
         <w:jc w:val="center"/>
-      </w:pPr>
-      <w:r>
+        <w:rPr>
+          <w:lang w:val="es-419"/>
+        </w:rPr>
+      </w:pPr>
+      <w:r>
+        <w:rPr>
+          <w:lang w:val="es-419"/>
+        </w:rPr>
         <w:t xml:space="preserve">Fig </w:t>
       </w:r>
-      <w:fldSimple w:instr=" SEQ Fig \* ARABIC ">
-        <w:r>
-          <w:rPr>
-            <w:noProof/>
-          </w:rPr>
-          <w:t>1</w:t>
-        </w:r>
-      </w:fldSimple>
-      <w:r>
+      <w:r>
+        <w:fldChar w:fldCharType="begin"/>
+      </w:r>
+      <w:r>
+        <w:rPr>
+          <w:lang w:val="es-419"/>
+        </w:rPr>
+        <w:instrText xml:space="preserve"> SEQ Fig \* ARABIC </w:instrText>
+      </w:r>
+      <w:r>
+        <w:fldChar w:fldCharType="separate"/>
+      </w:r>
+      <w:r>
+        <w:rPr>
+          <w:noProof/>
+          <w:lang w:val="es-419"/>
+        </w:rPr>
+        <w:t>1</w:t>
+      </w:r>
+      <w:r>
+        <w:rPr>
+          <w:noProof/>
+        </w:rPr>
+        <w:fldChar w:fldCharType="end"/>
+      </w:r>
+      <w:r>
+        <w:rPr>
+          <w:lang w:val="es-419"/>
+        </w:rPr>
         <w:t>. Resultado del escenario base 1 en GAMS</w:t>
       </w:r>
     </w:p>
@@ -4922,20 +4895,44 @@
         <w:rPr>
           <w:sz w:val="20"/>
           <w:szCs w:val="20"/>
-        </w:rPr>
-      </w:pPr>
-      <w:r>
+          <w:lang w:val="es-419"/>
+        </w:rPr>
+      </w:pPr>
+      <w:r>
+        <w:rPr>
+          <w:lang w:val="es-419"/>
+        </w:rPr>
         <w:t xml:space="preserve">Fig </w:t>
       </w:r>
-      <w:fldSimple w:instr=" SEQ Fig \* ARABIC ">
-        <w:r>
-          <w:rPr>
-            <w:noProof/>
-          </w:rPr>
-          <w:t>2</w:t>
-        </w:r>
-      </w:fldSimple>
-      <w:r>
+      <w:r>
+        <w:fldChar w:fldCharType="begin"/>
+      </w:r>
+      <w:r>
+        <w:rPr>
+          <w:lang w:val="es-419"/>
+        </w:rPr>
+        <w:instrText xml:space="preserve"> SEQ Fig \* ARABIC </w:instrText>
+      </w:r>
+      <w:r>
+        <w:fldChar w:fldCharType="separate"/>
+      </w:r>
+      <w:r>
+        <w:rPr>
+          <w:noProof/>
+          <w:lang w:val="es-419"/>
+        </w:rPr>
+        <w:t>2</w:t>
+      </w:r>
+      <w:r>
+        <w:rPr>
+          <w:noProof/>
+        </w:rPr>
+        <w:fldChar w:fldCharType="end"/>
+      </w:r>
+      <w:r>
+        <w:rPr>
+          <w:lang w:val="es-419"/>
+        </w:rPr>
         <w:t>. Resultado del escenario base 2 en GAMS</w:t>
       </w:r>
     </w:p>
@@ -5362,20 +5359,44 @@
         <w:rPr>
           <w:sz w:val="20"/>
           <w:szCs w:val="20"/>
-        </w:rPr>
-      </w:pPr>
-      <w:r>
+          <w:lang w:val="es-419"/>
+        </w:rPr>
+      </w:pPr>
+      <w:r>
+        <w:rPr>
+          <w:lang w:val="es-419"/>
+        </w:rPr>
         <w:t xml:space="preserve">Fig </w:t>
       </w:r>
-      <w:fldSimple w:instr=" SEQ Fig \* ARABIC ">
-        <w:r>
-          <w:rPr>
-            <w:noProof/>
-          </w:rPr>
-          <w:t>3</w:t>
-        </w:r>
-      </w:fldSimple>
-      <w:r>
+      <w:r>
+        <w:fldChar w:fldCharType="begin"/>
+      </w:r>
+      <w:r>
+        <w:rPr>
+          <w:lang w:val="es-419"/>
+        </w:rPr>
+        <w:instrText xml:space="preserve"> SEQ Fig \* ARABIC </w:instrText>
+      </w:r>
+      <w:r>
+        <w:fldChar w:fldCharType="separate"/>
+      </w:r>
+      <w:r>
+        <w:rPr>
+          <w:noProof/>
+          <w:lang w:val="es-419"/>
+        </w:rPr>
+        <w:t>3</w:t>
+      </w:r>
+      <w:r>
+        <w:rPr>
+          <w:noProof/>
+        </w:rPr>
+        <w:fldChar w:fldCharType="end"/>
+      </w:r>
+      <w:r>
+        <w:rPr>
+          <w:lang w:val="es-419"/>
+        </w:rPr>
         <w:t>. Resultado del escenario base 3</w:t>
       </w:r>
     </w:p>
@@ -5577,15 +5598,7 @@
             <w:sz w:val="20"/>
             <w:szCs w:val="20"/>
           </w:rPr>
-          <m:t>CT</m:t>
-        </m:r>
-        <m:r>
-          <w:rPr>
-            <w:rFonts w:ascii="Cambria Math" w:hAnsi="Cambria Math" w:cs="Times New Roman"/>
-            <w:sz w:val="20"/>
-            <w:szCs w:val="20"/>
-          </w:rPr>
-          <m:t>:</m:t>
+          <m:t>CT:</m:t>
         </m:r>
       </m:oMath>
     </w:p>
@@ -5658,20 +5671,44 @@
           <w:rFonts w:eastAsiaTheme="minorEastAsia"/>
           <w:sz w:val="20"/>
           <w:szCs w:val="20"/>
-        </w:rPr>
-      </w:pPr>
-      <w:r>
+          <w:lang w:val="es-419"/>
+        </w:rPr>
+      </w:pPr>
+      <w:r>
+        <w:rPr>
+          <w:lang w:val="es-419"/>
+        </w:rPr>
         <w:t xml:space="preserve">Fig </w:t>
       </w:r>
-      <w:fldSimple w:instr=" SEQ Fig \* ARABIC ">
-        <w:r>
-          <w:rPr>
-            <w:noProof/>
-          </w:rPr>
-          <w:t>4</w:t>
-        </w:r>
-      </w:fldSimple>
-      <w:r>
+      <w:r>
+        <w:fldChar w:fldCharType="begin"/>
+      </w:r>
+      <w:r>
+        <w:rPr>
+          <w:lang w:val="es-419"/>
+        </w:rPr>
+        <w:instrText xml:space="preserve"> SEQ Fig \* ARABIC </w:instrText>
+      </w:r>
+      <w:r>
+        <w:fldChar w:fldCharType="separate"/>
+      </w:r>
+      <w:r>
+        <w:rPr>
+          <w:noProof/>
+          <w:lang w:val="es-419"/>
+        </w:rPr>
+        <w:t>4</w:t>
+      </w:r>
+      <w:r>
+        <w:rPr>
+          <w:noProof/>
+        </w:rPr>
+        <w:fldChar w:fldCharType="end"/>
+      </w:r>
+      <w:r>
+        <w:rPr>
+          <w:lang w:val="es-419"/>
+        </w:rPr>
         <w:t>. Tabla de costos del escenario base 4.</w:t>
       </w:r>
     </w:p>
@@ -5804,20 +5841,44 @@
           <w:rFonts w:eastAsiaTheme="minorEastAsia"/>
           <w:sz w:val="20"/>
           <w:szCs w:val="20"/>
-        </w:rPr>
-      </w:pPr>
-      <w:r>
+          <w:lang w:val="es-419"/>
+        </w:rPr>
+      </w:pPr>
+      <w:r>
+        <w:rPr>
+          <w:lang w:val="es-419"/>
+        </w:rPr>
         <w:t xml:space="preserve">Fig </w:t>
       </w:r>
-      <w:fldSimple w:instr=" SEQ Fig \* ARABIC ">
-        <w:r>
-          <w:rPr>
-            <w:noProof/>
-          </w:rPr>
-          <w:t>5</w:t>
-        </w:r>
-      </w:fldSimple>
-      <w:r>
+      <w:r>
+        <w:fldChar w:fldCharType="begin"/>
+      </w:r>
+      <w:r>
+        <w:rPr>
+          <w:lang w:val="es-419"/>
+        </w:rPr>
+        <w:instrText xml:space="preserve"> SEQ Fig \* ARABIC </w:instrText>
+      </w:r>
+      <w:r>
+        <w:fldChar w:fldCharType="separate"/>
+      </w:r>
+      <w:r>
+        <w:rPr>
+          <w:noProof/>
+          <w:lang w:val="es-419"/>
+        </w:rPr>
+        <w:t>5</w:t>
+      </w:r>
+      <w:r>
+        <w:rPr>
+          <w:noProof/>
+        </w:rPr>
+        <w:fldChar w:fldCharType="end"/>
+      </w:r>
+      <w:r>
+        <w:rPr>
+          <w:lang w:val="es-419"/>
+        </w:rPr>
         <w:t>. Resultado obtenido del escenario base 4 en GAMS</w:t>
       </w:r>
     </w:p>
@@ -6214,19 +6275,45 @@
       <w:pPr>
         <w:pStyle w:val="Descripcin"/>
         <w:jc w:val="center"/>
-      </w:pPr>
-      <w:r>
+        <w:rPr>
+          <w:lang w:val="es-419"/>
+        </w:rPr>
+      </w:pPr>
+      <w:r>
+        <w:rPr>
+          <w:lang w:val="es-419"/>
+        </w:rPr>
         <w:t xml:space="preserve">Fig </w:t>
       </w:r>
-      <w:fldSimple w:instr=" SEQ Fig \* ARABIC ">
-        <w:r>
-          <w:rPr>
-            <w:noProof/>
-          </w:rPr>
-          <w:t>6</w:t>
-        </w:r>
-      </w:fldSimple>
-      <w:r>
+      <w:r>
+        <w:fldChar w:fldCharType="begin"/>
+      </w:r>
+      <w:r>
+        <w:rPr>
+          <w:lang w:val="es-419"/>
+        </w:rPr>
+        <w:instrText xml:space="preserve"> SEQ Fig \* ARABIC </w:instrText>
+      </w:r>
+      <w:r>
+        <w:fldChar w:fldCharType="separate"/>
+      </w:r>
+      <w:r>
+        <w:rPr>
+          <w:noProof/>
+          <w:lang w:val="es-419"/>
+        </w:rPr>
+        <w:t>6</w:t>
+      </w:r>
+      <w:r>
+        <w:rPr>
+          <w:noProof/>
+        </w:rPr>
+        <w:fldChar w:fldCharType="end"/>
+      </w:r>
+      <w:r>
+        <w:rPr>
+          <w:lang w:val="es-419"/>
+        </w:rPr>
         <w:t>. Resultado obtenido del escenario intermedio en GAMS</w:t>
       </w:r>
     </w:p>
@@ -6862,7 +6949,7 @@
                         </a:ln>
                         <a:extLst>
                           <a:ext uri="{91240B29-F687-4f45-9708-019B960494DF}">
-                            <a14:hiddenLine xmlns="" xmlns:mo="http://schemas.microsoft.com/office/mac/office/2008/main" xmlns:mv="urn:schemas-microsoft-com:mac:vml" xmlns:o="urn:schemas-microsoft-com:office:office" xmlns:v="urn:schemas-microsoft-com:vml" xmlns:w10="urn:schemas-microsoft-com:office:word" xmlns:w="http://schemas.openxmlformats.org/wordprocessingml/2006/main" xmlns:a14="http://schemas.microsoft.com/office/drawing/2010/main" xmlns:w16cid="http://schemas.microsoft.com/office/word/2016/wordml/cid" xmlns:am3d="http://schemas.microsoft.com/office/drawing/2017/model3d" xmlns:aink="http://schemas.microsoft.com/office/drawing/2016/ink" xmlns:cx8="http://schemas.microsoft.com/office/drawing/2016/5/14/chartex" xmlns:cx7="http://schemas.microsoft.com/office/drawing/2016/5/13/chartex" xmlns:cx6="http://schemas.microsoft.com/office/drawing/2016/5/12/chartex" xmlns:cx5="http://schemas.microsoft.com/office/drawing/2016/5/11/chartex" xmlns:cx4="http://schemas.microsoft.com/office/drawing/2016/5/10/chartex" xmlns:cx3="http://schemas.microsoft.com/office/drawing/2016/5/9/chartex" xmlns:cx2="http://schemas.microsoft.com/office/drawing/2015/10/21/chartex" xmlns:cx1="http://schemas.microsoft.com/office/drawing/2015/9/8/chartex" w="9525">
+                            <a14:hiddenLine xmlns:cx1="http://schemas.microsoft.com/office/drawing/2015/9/8/chartex" xmlns:cx2="http://schemas.microsoft.com/office/drawing/2015/10/21/chartex" xmlns:cx3="http://schemas.microsoft.com/office/drawing/2016/5/9/chartex" xmlns:cx4="http://schemas.microsoft.com/office/drawing/2016/5/10/chartex" xmlns:cx5="http://schemas.microsoft.com/office/drawing/2016/5/11/chartex" xmlns:cx6="http://schemas.microsoft.com/office/drawing/2016/5/12/chartex" xmlns:cx7="http://schemas.microsoft.com/office/drawing/2016/5/13/chartex" xmlns:cx8="http://schemas.microsoft.com/office/drawing/2016/5/14/chartex" xmlns:aink="http://schemas.microsoft.com/office/drawing/2016/ink" xmlns:am3d="http://schemas.microsoft.com/office/drawing/2017/model3d" xmlns:w16cid="http://schemas.microsoft.com/office/word/2016/wordml/cid" xmlns:a14="http://schemas.microsoft.com/office/drawing/2010/main" xmlns:w="http://schemas.openxmlformats.org/wordprocessingml/2006/main" xmlns:w10="urn:schemas-microsoft-com:office:word" xmlns:v="urn:schemas-microsoft-com:vml" xmlns:o="urn:schemas-microsoft-com:office:office" xmlns:mv="urn:schemas-microsoft-com:mac:vml" xmlns:mo="http://schemas.microsoft.com/office/mac/office/2008/main" xmlns="" w="9525">
                               <a:solidFill>
                                 <a:srgbClr val="000000"/>
                               </a:solidFill>
@@ -7111,7 +7198,7 @@
                         </a:ln>
                         <a:extLst>
                           <a:ext uri="{91240B29-F687-4f45-9708-019B960494DF}">
-                            <a14:hiddenLine xmlns="" xmlns:mo="http://schemas.microsoft.com/office/mac/office/2008/main" xmlns:mv="urn:schemas-microsoft-com:mac:vml" xmlns:o="urn:schemas-microsoft-com:office:office" xmlns:v="urn:schemas-microsoft-com:vml" xmlns:w10="urn:schemas-microsoft-com:office:word" xmlns:w="http://schemas.openxmlformats.org/wordprocessingml/2006/main" xmlns:a14="http://schemas.microsoft.com/office/drawing/2010/main" xmlns:w16cid="http://schemas.microsoft.com/office/word/2016/wordml/cid" xmlns:am3d="http://schemas.microsoft.com/office/drawing/2017/model3d" xmlns:aink="http://schemas.microsoft.com/office/drawing/2016/ink" xmlns:cx8="http://schemas.microsoft.com/office/drawing/2016/5/14/chartex" xmlns:cx7="http://schemas.microsoft.com/office/drawing/2016/5/13/chartex" xmlns:cx6="http://schemas.microsoft.com/office/drawing/2016/5/12/chartex" xmlns:cx5="http://schemas.microsoft.com/office/drawing/2016/5/11/chartex" xmlns:cx4="http://schemas.microsoft.com/office/drawing/2016/5/10/chartex" xmlns:cx3="http://schemas.microsoft.com/office/drawing/2016/5/9/chartex" xmlns:cx2="http://schemas.microsoft.com/office/drawing/2015/10/21/chartex" xmlns:cx1="http://schemas.microsoft.com/office/drawing/2015/9/8/chartex" w="9525">
+                            <a14:hiddenLine xmlns:cx1="http://schemas.microsoft.com/office/drawing/2015/9/8/chartex" xmlns:cx2="http://schemas.microsoft.com/office/drawing/2015/10/21/chartex" xmlns:cx3="http://schemas.microsoft.com/office/drawing/2016/5/9/chartex" xmlns:cx4="http://schemas.microsoft.com/office/drawing/2016/5/10/chartex" xmlns:cx5="http://schemas.microsoft.com/office/drawing/2016/5/11/chartex" xmlns:cx6="http://schemas.microsoft.com/office/drawing/2016/5/12/chartex" xmlns:cx7="http://schemas.microsoft.com/office/drawing/2016/5/13/chartex" xmlns:cx8="http://schemas.microsoft.com/office/drawing/2016/5/14/chartex" xmlns:aink="http://schemas.microsoft.com/office/drawing/2016/ink" xmlns:am3d="http://schemas.microsoft.com/office/drawing/2017/model3d" xmlns:w16cid="http://schemas.microsoft.com/office/word/2016/wordml/cid" xmlns:a14="http://schemas.microsoft.com/office/drawing/2010/main" xmlns:w="http://schemas.openxmlformats.org/wordprocessingml/2006/main" xmlns:w10="urn:schemas-microsoft-com:office:word" xmlns:v="urn:schemas-microsoft-com:vml" xmlns:o="urn:schemas-microsoft-com:office:office" xmlns:mv="urn:schemas-microsoft-com:mac:vml" xmlns:mo="http://schemas.microsoft.com/office/mac/office/2008/main" xmlns="" w="9525">
                               <a:solidFill>
                                 <a:srgbClr val="000000"/>
                               </a:solidFill>
@@ -21043,7 +21130,7 @@
       </w:r>
     </w:p>
   </w:comment>
-  <w:comment w:id="3" w:author="Sergio  Guzman Mayorga" w:date="2018-11-30T20:39:00Z" w:initials="SGM">
+  <w:comment w:id="2" w:author="Sergio  Guzman Mayorga" w:date="2018-11-30T20:39:00Z" w:initials="SGM">
     <w:p>
       <w:pPr>
         <w:pStyle w:val="Textocomentario"/>
@@ -21065,7 +21152,7 @@
       </w:r>
     </w:p>
   </w:comment>
-  <w:comment w:id="4" w:author="Sergio  Guzman Mayorga" w:date="2018-11-16T23:03:00Z" w:initials="SGM">
+  <w:comment w:id="3" w:author="Sergio  Guzman Mayorga" w:date="2018-11-16T23:03:00Z" w:initials="SGM">
     <w:p>
       <w:pPr>
         <w:pStyle w:val="Textocomentario"/>
@@ -21087,7 +21174,7 @@
       </w:r>
     </w:p>
   </w:comment>
-  <w:comment w:id="5" w:author="Sergio  Guzman Mayorga" w:date="2018-11-30T19:42:00Z" w:initials="SGM">
+  <w:comment w:id="4" w:author="Sergio  Guzman Mayorga" w:date="2018-11-30T19:42:00Z" w:initials="SGM">
     <w:p>
       <w:pPr>
         <w:pStyle w:val="Textocomentario"/>
@@ -24893,7 +24980,7 @@
 </file>
 
 <file path=customXml/itemProps1.xml><?xml version="1.0" encoding="utf-8"?>
-<ds:datastoreItem xmlns:ds="http://schemas.openxmlformats.org/officeDocument/2006/customXml" ds:itemID="{8A51E3F9-7355-4EFA-854A-634B02E1187C}">
+<ds:datastoreItem xmlns:ds="http://schemas.openxmlformats.org/officeDocument/2006/customXml" ds:itemID="{F992FF3C-2B32-48DE-85E7-27ED7922EB69}">
   <ds:schemaRefs>
     <ds:schemaRef ds:uri="http://schemas.openxmlformats.org/officeDocument/2006/bibliography"/>
   </ds:schemaRefs>

--- a/ArticuloFinal.docx
+++ b/ArticuloFinal.docx
@@ -68,7 +68,19 @@
         <w:rPr>
           <w:iCs/>
         </w:rPr>
-        <w:t>Multiobjective optimization, evolutionary algorithms, mathematical modelling, touristic guidance, transport.</w:t>
+        <w:t>Multi</w:t>
+      </w:r>
+      <w:r>
+        <w:rPr>
+          <w:iCs/>
+        </w:rPr>
+        <w:t>-</w:t>
+      </w:r>
+      <w:r>
+        <w:rPr>
+          <w:iCs/>
+        </w:rPr>
+        <w:t>objective optimization, evolutionary algorithms, mathematical modelling, touristic guidance, transport.</w:t>
       </w:r>
       <w:r>
         <w:t xml:space="preserve"> </w:t>
@@ -89,7 +101,7 @@
         <w:pStyle w:val="Ttulo1"/>
       </w:pPr>
       <w:r>
-        <w:t>INTRODUCCIÓN</w:t>
+        <w:t>INTRODUCTION</w:t>
       </w:r>
     </w:p>
     <w:p>
@@ -125,7 +137,13 @@
         <w:rPr>
           <w:smallCaps/>
         </w:rPr>
-        <w:t>RAVELLLING</w:t>
+        <w:t>RAVELL</w:t>
+      </w:r>
+      <w:r>
+        <w:rPr>
+          <w:smallCaps/>
+        </w:rPr>
+        <w:t>ING</w:t>
       </w:r>
       <w:r>
         <w:t xml:space="preserve"> </w:t>
@@ -150,7 +168,13 @@
     </w:p>
     <w:p>
       <w:r>
-        <w:t>From the point of view of the traveler, the best journey is that wihich minimizes costs. Here, a good journey is defined by the quantity of visited places and the quality of these. In other words, the problem to attack is to minimize the cost of travelling maximizing the amount and quality of the visited places. Under this premise, the variables taken into consideration re the next ones:</w:t>
+        <w:t>From the point of view of the trave</w:t>
+      </w:r>
+      <w:r>
+        <w:t>ler, the best journey is that w</w:t>
+      </w:r>
+      <w:r>
+        <w:t>hich minimizes costs. Here, a good journey is defined by the quantity of visited places and the quality of these. In other words, the problem to attack is to minimize the cost of travelling maximizing the amount and quality of the visited places. Under this premise, the variables taken into consideration re the next ones:</w:t>
       </w:r>
     </w:p>
     <w:p/>
@@ -173,7 +197,19 @@
         <w:t xml:space="preserve">Places’ score: </w:t>
       </w:r>
       <w:r>
-        <w:t>Each place must have a score which must be compatable to other places, in order to decide which of them is better.</w:t>
+        <w:t>Each place must h</w:t>
+      </w:r>
+      <w:r>
+        <w:t>ave a score which must be compar</w:t>
+      </w:r>
+      <w:r>
+        <w:t>able to other places</w:t>
+      </w:r>
+      <w:r>
+        <w:t>´</w:t>
+      </w:r>
+      <w:r>
+        <w:t>, in order to decide which of them is better.</w:t>
       </w:r>
     </w:p>
     <w:p>
@@ -319,21 +355,12 @@
         <w:t xml:space="preserve"> </w:t>
       </w:r>
     </w:p>
-    <w:p/>
     <w:p>
       <w:r>
         <w:t xml:space="preserve">2. </w:t>
       </w:r>
       <w:r>
         <w:t xml:space="preserve">Identify and implement a metaheuristic that allows the program to find good solutions to the problem given a certain execution time threshold. </w:t>
-      </w:r>
-    </w:p>
-    <w:p>
-      <w:r>
-        <w:t xml:space="preserve">3. </w:t>
-      </w:r>
-      <w:r>
-        <w:t>Implement a basic application that can build the model with the parameters previously specified.</w:t>
       </w:r>
     </w:p>
     <w:p>
@@ -538,7 +565,6 @@
           <w:sz w:val="20"/>
           <w:szCs w:val="20"/>
         </w:rPr>
-        <w:lastRenderedPageBreak/>
         <w:t>CV:  Average l</w:t>
       </w:r>
       <w:r>
@@ -555,7 +581,15 @@
           <w:sz w:val="20"/>
           <w:szCs w:val="20"/>
         </w:rPr>
-        <w:t>..</w:t>
+        <w:t>y</w:t>
+      </w:r>
+      <w:r>
+        <w:rPr>
+          <w:rFonts w:ascii="Times New Roman" w:hAnsi="Times New Roman" w:cs="Times New Roman"/>
+          <w:sz w:val="20"/>
+          <w:szCs w:val="20"/>
+        </w:rPr>
+        <w:t>.</w:t>
       </w:r>
     </w:p>
     <w:p>
@@ -2745,7 +2779,15 @@
           <w:sz w:val="20"/>
           <w:szCs w:val="20"/>
         </w:rPr>
-        <w:t>Th estructure of quantity of reviews is represented with real numbers bigger tan or equal to zero.</w:t>
+        <w:t xml:space="preserve">The </w:t>
+      </w:r>
+      <w:r>
+        <w:rPr>
+          <w:rFonts w:ascii="Times New Roman" w:hAnsi="Times New Roman" w:cs="Times New Roman"/>
+          <w:sz w:val="20"/>
+          <w:szCs w:val="20"/>
+        </w:rPr>
+        <w:t>structure of quantity of reviews is represented with real numbers bigger tan or equal to zero.</w:t>
       </w:r>
       <w:r>
         <w:rPr>
@@ -3826,13 +3868,19 @@
         <w:t>r to solve this complex problem</w:t>
       </w:r>
       <w:r>
-        <w:t xml:space="preserve">, we translated the previous mathematical model into the </w:t>
-      </w:r>
-      <w:r>
-        <w:t>evolutive</w:t>
-      </w:r>
-      <w:r>
-        <w:t xml:space="preserve"> algorithm (or metaheuristic) SPEA 2 in order to get an efficient answer.</w:t>
+        <w:t xml:space="preserve">, we translated the previous mathematical model into </w:t>
+      </w:r>
+      <w:r>
+        <w:t>the algorithm</w:t>
+      </w:r>
+      <w:r>
+        <w:t xml:space="preserve"> SPEA 2 </w:t>
+      </w:r>
+      <w:r>
+        <w:t xml:space="preserve">(a metaheuristic) </w:t>
+      </w:r>
+      <w:r>
+        <w:t>in order to get an efficient answer.</w:t>
       </w:r>
       <w:commentRangeEnd w:id="4"/>
       <w:r>
@@ -4246,9 +4294,7 @@
           <w:i/>
         </w:rPr>
       </w:pPr>
-      <w:bookmarkStart w:id="5" w:name="_GoBack"/>
-    </w:p>
-    <w:bookmarkEnd w:id="5"/>
+    </w:p>
     <w:p>
       <w:pPr>
         <w:pStyle w:val="Ttulo1"/>
@@ -4262,7 +4308,7 @@
           <w:smallCaps w:val="0"/>
           <w:kern w:val="0"/>
         </w:rPr>
-        <w:commentReference w:id="6"/>
+        <w:commentReference w:id="5"/>
       </w:r>
     </w:p>
     <w:p>
@@ -4270,20 +4316,20 @@
         <w:ind w:firstLine="202"/>
       </w:pPr>
       <w:r>
-        <w:t xml:space="preserve">For the verification process, we used the language GAMS with the development environment “gamside” that allowed the proper translation of the mathematic model in order to solve </w:t>
+        <w:t xml:space="preserve">For the verification process, we used the language GAMS with the development environment “gamside” that allowed the proper translation of the mathematic model in order to solve the </w:t>
+      </w:r>
+      <w:r>
+        <w:t>problem</w:t>
+      </w:r>
+      <w:r>
+        <w:t xml:space="preserve"> with mathematical methods that, despite not being optimal in time, i sable to find </w:t>
+      </w:r>
+      <w:r>
+        <w:t xml:space="preserve">answers for the basic scenarios of the previously stated model through the use of a mixed </w:t>
       </w:r>
       <w:r>
         <w:lastRenderedPageBreak/>
-        <w:t xml:space="preserve">the </w:t>
-      </w:r>
-      <w:r>
-        <w:t>problem</w:t>
-      </w:r>
-      <w:r>
-        <w:t xml:space="preserve"> with mathematical methods that, despite not being optimal in time, i sable to find </w:t>
-      </w:r>
-      <w:r>
-        <w:t>answers for the basic scenarios of the previously stated model through the use of a mixed integer non-linear problem solver (MINLP) like BONMIN or COUENNE</w:t>
+        <w:t>integer non-linear problem solver (MINLP) like BONMIN or COUENNE</w:t>
       </w:r>
       <w:r>
         <w:t>.</w:t>
@@ -4371,7 +4417,15 @@
           <w:sz w:val="20"/>
           <w:szCs w:val="20"/>
         </w:rPr>
-        <w:t>Mind=1 y Maxd=1</w:t>
+        <w:t>Mind=1 and</w:t>
+      </w:r>
+      <w:r>
+        <w:rPr>
+          <w:rFonts w:ascii="Times New Roman" w:hAnsi="Times New Roman" w:cs="Times New Roman"/>
+          <w:sz w:val="20"/>
+          <w:szCs w:val="20"/>
+        </w:rPr>
+        <w:t xml:space="preserve"> Maxd=1</w:t>
       </w:r>
     </w:p>
     <w:p>
@@ -4850,7 +4904,6 @@
         <w:rPr>
           <w:noProof/>
         </w:rPr>
-        <w:lastRenderedPageBreak/>
         <w:drawing>
           <wp:inline distT="0" distB="0" distL="0" distR="0" wp14:anchorId="62F9C5EE" wp14:editId="7836224C">
             <wp:extent cx="3492500" cy="1662669"/>
@@ -4938,6 +4991,7 @@
     </w:p>
     <w:p>
       <w:r>
+        <w:lastRenderedPageBreak/>
         <w:t xml:space="preserve">SPEA 2 (Java): </w:t>
       </w:r>
     </w:p>
@@ -5612,7 +5666,6 @@
           <w:rFonts w:eastAsiaTheme="minorEastAsia"/>
           <w:noProof/>
         </w:rPr>
-        <w:lastRenderedPageBreak/>
         <w:drawing>
           <wp:inline distT="0" distB="0" distL="0" distR="0" wp14:anchorId="0F5019C4" wp14:editId="035F9599">
             <wp:extent cx="2292350" cy="736600"/>
@@ -5796,6 +5849,7 @@
         <w:rPr>
           <w:noProof/>
         </w:rPr>
+        <w:lastRenderedPageBreak/>
         <w:drawing>
           <wp:inline distT="0" distB="0" distL="0" distR="0" wp14:anchorId="261039EC" wp14:editId="01AB3ED0">
             <wp:extent cx="2990850" cy="969790"/>
@@ -6344,6 +6398,7 @@
           <w:sz w:val="20"/>
           <w:szCs w:val="20"/>
         </w:rPr>
+        <w:lastRenderedPageBreak/>
         <w:t xml:space="preserve">Real life Scenario: </w:t>
       </w:r>
     </w:p>
@@ -6366,7 +6421,6 @@
           <w:sz w:val="20"/>
           <w:szCs w:val="20"/>
         </w:rPr>
-        <w:lastRenderedPageBreak/>
         <w:t>n=</w:t>
       </w:r>
       <w:r>
@@ -6763,7 +6817,7 @@
           <w:smallCaps w:val="0"/>
           <w:kern w:val="0"/>
         </w:rPr>
-        <w:commentReference w:id="7"/>
+        <w:commentReference w:id="6"/>
       </w:r>
     </w:p>
     <w:p/>
@@ -6771,126 +6825,19 @@
       <w:pPr>
         <w:pStyle w:val="Ttulo1"/>
       </w:pPr>
-      <w:commentRangeStart w:id="8"/>
+      <w:commentRangeStart w:id="7"/>
       <w:r>
         <w:t>CONCLUSIONS AND FUTURE WORK</w:t>
       </w:r>
-      <w:commentRangeEnd w:id="8"/>
+      <w:commentRangeEnd w:id="7"/>
       <w:r>
         <w:rPr>
           <w:rStyle w:val="Refdecomentario"/>
           <w:smallCaps w:val="0"/>
           <w:kern w:val="0"/>
         </w:rPr>
-        <w:commentReference w:id="8"/>
-      </w:r>
-    </w:p>
-    <w:p>
-      <w:pPr>
-        <w:pStyle w:val="Text"/>
-      </w:pPr>
-      <w:r>
-        <w:t>The word “data” is plural, not singular. The subscript for the permeability of vacuum µ</w:t>
-      </w:r>
-      <w:r>
-        <w:rPr>
-          <w:vertAlign w:val="subscript"/>
-        </w:rPr>
-        <w:t>0</w:t>
-      </w:r>
-      <w:r>
-        <w:t xml:space="preserve"> is zero, not a lowercase letter “o.” The term for residual magnetization is “remanence”; the adjective is “remanent”; do not write “remnance” or “remnant.” Use the word “micrometer” instead of “micron.” A graph within a graph is an “inset,” not an “insert.” The word “alternatively” is preferred to the word “alternately” (unless you really mean something that alternates). Use the word “whereas” instead of “while” (unless you are referring to simultaneous events). Do not use the word “essentially” to mean “approximately” or “effectively.” Do not use the word “issue” as a euphemism for “problem.” When compositions are not specified, separate chemical symbols by en-dashes; for example, “NiMn” indicates the intermetallic compound Ni</w:t>
-      </w:r>
-      <w:r>
-        <w:rPr>
-          <w:vertAlign w:val="subscript"/>
-        </w:rPr>
-        <w:t>0.5</w:t>
-      </w:r>
-      <w:r>
-        <w:t>Mn</w:t>
-      </w:r>
-      <w:r>
-        <w:rPr>
-          <w:vertAlign w:val="subscript"/>
-        </w:rPr>
-        <w:t>0.5</w:t>
-      </w:r>
-      <w:r>
-        <w:t xml:space="preserve"> whereas “Ni–Mn” indicates an alloy of some composition Ni</w:t>
-      </w:r>
-      <w:r>
-        <w:rPr>
-          <w:vertAlign w:val="subscript"/>
-        </w:rPr>
-        <w:t>x</w:t>
-      </w:r>
-      <w:r>
-        <w:t>Mn</w:t>
-      </w:r>
-      <w:r>
-        <w:rPr>
-          <w:vertAlign w:val="subscript"/>
-        </w:rPr>
-        <w:t>1-x</w:t>
-      </w:r>
-      <w:r>
-        <w:t>.</w:t>
-      </w:r>
-    </w:p>
-    <w:p>
-      <w:pPr>
-        <w:pStyle w:val="Text"/>
-      </w:pPr>
-      <w:r>
-        <w:t xml:space="preserve">Be aware of the different meanings of the homophones </w:t>
-      </w:r>
-      <w:r>
-        <w:lastRenderedPageBreak/>
-        <w:t xml:space="preserve">“affect” (usually a verb) and “effect” (usually a noun), “complement” and “compliment,” “discreet” and “discrete,” “principal” (e.g., “principal investigator”) and “principle” (e.g., “principle of measurement”). Do not confuse “imply” and “infer.” </w:t>
-      </w:r>
-    </w:p>
-    <w:p>
-      <w:pPr>
-        <w:pStyle w:val="Text"/>
-      </w:pPr>
-      <w:r>
-        <w:t>Prefixes such as “non,” “sub,” “micro,” “multi,” and “ultra” are not independent words; they should be joined to the words they modify, usually without a hyphen. There is no period after the “et” in the Latin abbreviation “</w:t>
-      </w:r>
-      <w:r>
-        <w:rPr>
-          <w:i/>
-          <w:iCs/>
-        </w:rPr>
-        <w:t>et al.</w:t>
-      </w:r>
-      <w:r>
-        <w:t>” (it is also italicized). The abbreviation “i.e.,” means “that is,” and the abbreviation “e.g.,” means “for example” (these abbreviations are not italicized).</w:t>
-      </w:r>
-    </w:p>
-    <w:p>
-      <w:pPr>
-        <w:pStyle w:val="Text"/>
-        <w:rPr>
-          <w:rStyle w:val="Hipervnculo"/>
-          <w:sz w:val="18"/>
-        </w:rPr>
-      </w:pPr>
-      <w:r>
-        <w:t>A general IEEE style</w:t>
-      </w:r>
-      <w:r>
-        <w:t xml:space="preserve">guide is available at </w:t>
-      </w:r>
-      <w:hyperlink r:id="rId16" w:history="1">
-        <w:r>
-          <w:rPr>
-            <w:rStyle w:val="Hipervnculo"/>
-            <w:sz w:val="18"/>
-          </w:rPr>
-          <w:t>http://www.ieee.org/web/publications/authors/transjnl/index.html</w:t>
-        </w:r>
-      </w:hyperlink>
+        <w:commentReference w:id="7"/>
+      </w:r>
     </w:p>
     <w:p>
       <w:pPr>
@@ -6909,259 +6856,11 @@
         <w:rPr>
           <w:noProof/>
         </w:rPr>
+        <w:lastRenderedPageBreak/>
         <mc:AlternateContent>
           <mc:Choice Requires="wps">
             <w:drawing>
-              <wp:anchor distT="0" distB="0" distL="114300" distR="114300" simplePos="0" relativeHeight="251656192" behindDoc="0" locked="0" layoutInCell="1" allowOverlap="1" wp14:anchorId="24EB2069" wp14:editId="6B471876">
-                <wp:simplePos x="0" y="0"/>
-                <wp:positionH relativeFrom="margin">
-                  <wp:posOffset>28575</wp:posOffset>
-                </wp:positionH>
-                <wp:positionV relativeFrom="margin">
-                  <wp:posOffset>86360</wp:posOffset>
-                </wp:positionV>
-                <wp:extent cx="3154680" cy="2971800"/>
-                <wp:effectExtent l="0" t="0" r="0" b="0"/>
-                <wp:wrapSquare wrapText="bothSides"/>
-                <wp:docPr id="3" name="Text Box 5"/>
-                <wp:cNvGraphicFramePr>
-                  <a:graphicFrameLocks xmlns:a="http://schemas.openxmlformats.org/drawingml/2006/main"/>
-                </wp:cNvGraphicFramePr>
-                <a:graphic xmlns:a="http://schemas.openxmlformats.org/drawingml/2006/main">
-                  <a:graphicData uri="http://schemas.microsoft.com/office/word/2010/wordprocessingShape">
-                    <wps:wsp>
-                      <wps:cNvSpPr txBox="1">
-                        <a:spLocks noChangeArrowheads="1"/>
-                      </wps:cNvSpPr>
-                      <wps:spPr bwMode="auto">
-                        <a:xfrm>
-                          <a:off x="0" y="0"/>
-                          <a:ext cx="3154680" cy="2971800"/>
-                        </a:xfrm>
-                        <a:prstGeom prst="rect">
-                          <a:avLst/>
-                        </a:prstGeom>
-                        <a:solidFill>
-                          <a:srgbClr val="FFFFFF"/>
-                        </a:solidFill>
-                        <a:ln>
-                          <a:noFill/>
-                        </a:ln>
-                        <a:extLst>
-                          <a:ext uri="{91240B29-F687-4f45-9708-019B960494DF}">
-                            <a14:hiddenLine xmlns:cx1="http://schemas.microsoft.com/office/drawing/2015/9/8/chartex" xmlns:cx2="http://schemas.microsoft.com/office/drawing/2015/10/21/chartex" xmlns:cx3="http://schemas.microsoft.com/office/drawing/2016/5/9/chartex" xmlns:cx4="http://schemas.microsoft.com/office/drawing/2016/5/10/chartex" xmlns:cx5="http://schemas.microsoft.com/office/drawing/2016/5/11/chartex" xmlns:cx6="http://schemas.microsoft.com/office/drawing/2016/5/12/chartex" xmlns:cx7="http://schemas.microsoft.com/office/drawing/2016/5/13/chartex" xmlns:cx8="http://schemas.microsoft.com/office/drawing/2016/5/14/chartex" xmlns:aink="http://schemas.microsoft.com/office/drawing/2016/ink" xmlns:am3d="http://schemas.microsoft.com/office/drawing/2017/model3d" xmlns:w16cid="http://schemas.microsoft.com/office/word/2016/wordml/cid" xmlns:a14="http://schemas.microsoft.com/office/drawing/2010/main" xmlns:w="http://schemas.openxmlformats.org/wordprocessingml/2006/main" xmlns:w10="urn:schemas-microsoft-com:office:word" xmlns:v="urn:schemas-microsoft-com:vml" xmlns:o="urn:schemas-microsoft-com:office:office" xmlns:mv="urn:schemas-microsoft-com:mac:vml" xmlns:mo="http://schemas.microsoft.com/office/mac/office/2008/main" xmlns="" w="9525">
-                              <a:solidFill>
-                                <a:srgbClr val="000000"/>
-                              </a:solidFill>
-                              <a:miter lim="800000"/>
-                              <a:headEnd/>
-                              <a:tailEnd/>
-                            </a14:hiddenLine>
-                          </a:ext>
-                        </a:extLst>
-                      </wps:spPr>
-                      <wps:txbx>
-                        <w:txbxContent>
-                          <w:p>
-                            <w:pPr>
-                              <w:pStyle w:val="Textonotapie"/>
-                              <w:ind w:firstLine="0"/>
-                            </w:pPr>
-                            <w:r>
-                              <w:rPr>
-                                <w:noProof/>
-                                <w:sz w:val="20"/>
-                                <w:szCs w:val="20"/>
-                              </w:rPr>
-                              <w:drawing>
-                                <wp:inline distT="0" distB="0" distL="0" distR="0" wp14:anchorId="4DFC494B" wp14:editId="62949258">
-                                  <wp:extent cx="3152775" cy="2390775"/>
-                                  <wp:effectExtent l="0" t="0" r="0" b="0"/>
-                                  <wp:docPr id="12" name="Picture 9" descr="1fig600"/>
-                                  <wp:cNvGraphicFramePr>
-                                    <a:graphicFrameLocks xmlns:a="http://schemas.openxmlformats.org/drawingml/2006/main" noChangeAspect="1"/>
-                                  </wp:cNvGraphicFramePr>
-                                  <a:graphic xmlns:a="http://schemas.openxmlformats.org/drawingml/2006/main">
-                                    <a:graphicData uri="http://schemas.openxmlformats.org/drawingml/2006/picture">
-                                      <pic:pic xmlns:pic="http://schemas.openxmlformats.org/drawingml/2006/picture">
-                                        <pic:nvPicPr>
-                                          <pic:cNvPr id="0" name="Picture 3" descr="1fig600"/>
-                                          <pic:cNvPicPr>
-                                            <a:picLocks noChangeAspect="1" noChangeArrowheads="1"/>
-                                          </pic:cNvPicPr>
-                                        </pic:nvPicPr>
-                                        <pic:blipFill>
-                                          <a:blip r:embed="rId17">
-                                            <a:extLst>
-                                              <a:ext uri="{28A0092B-C50C-407E-A947-70E740481C1C}">
-                                                <a14:useLocalDpi xmlns:a14="http://schemas.microsoft.com/office/drawing/2010/main" val="0"/>
-                                              </a:ext>
-                                            </a:extLst>
-                                          </a:blip>
-                                          <a:srcRect/>
-                                          <a:stretch>
-                                            <a:fillRect/>
-                                          </a:stretch>
-                                        </pic:blipFill>
-                                        <pic:spPr bwMode="auto">
-                                          <a:xfrm>
-                                            <a:off x="0" y="0"/>
-                                            <a:ext cx="3152775" cy="2390775"/>
-                                          </a:xfrm>
-                                          <a:prstGeom prst="rect">
-                                            <a:avLst/>
-                                          </a:prstGeom>
-                                          <a:noFill/>
-                                          <a:ln>
-                                            <a:noFill/>
-                                          </a:ln>
-                                        </pic:spPr>
-                                      </pic:pic>
-                                    </a:graphicData>
-                                  </a:graphic>
-                                </wp:inline>
-                              </w:drawing>
-                            </w:r>
-                          </w:p>
-                          <w:p>
-                            <w:pPr>
-                              <w:pStyle w:val="Textonotapie"/>
-                              <w:ind w:firstLine="0"/>
-                            </w:pPr>
-                            <w:r>
-                              <w:t>Fig. 1.  Magnetization as a function of applied field. Note that “Fig.” is abbreviated. There is a period after the figure number, followed by two spaces. It is good practice to explain the significance of the figure in the caption.</w:t>
-                            </w:r>
-                          </w:p>
-                          <w:p>
-                            <w:pPr>
-                              <w:pStyle w:val="Textonotapie"/>
-                              <w:ind w:firstLine="0"/>
-                            </w:pPr>
-                            <w:r>
-                              <w:t xml:space="preserve"> </w:t>
-                            </w:r>
-                          </w:p>
-                        </w:txbxContent>
-                      </wps:txbx>
-                      <wps:bodyPr rot="0" vert="horz" wrap="square" lIns="0" tIns="0" rIns="0" bIns="0" anchor="t" anchorCtr="0" upright="1">
-                        <a:noAutofit/>
-                      </wps:bodyPr>
-                    </wps:wsp>
-                  </a:graphicData>
-                </a:graphic>
-                <wp14:sizeRelH relativeFrom="page">
-                  <wp14:pctWidth>0</wp14:pctWidth>
-                </wp14:sizeRelH>
-                <wp14:sizeRelV relativeFrom="page">
-                  <wp14:pctHeight>0</wp14:pctHeight>
-                </wp14:sizeRelV>
-              </wp:anchor>
-            </w:drawing>
-          </mc:Choice>
-          <mc:Fallback>
-            <w:pict>
-              <v:shapetype w14:anchorId="24EB2069" id="_x0000_t202" coordsize="21600,21600" o:spt="202" path="m,l,21600r21600,l21600,xe">
-                <v:stroke joinstyle="miter"/>
-                <v:path gradientshapeok="t" o:connecttype="rect"/>
-              </v:shapetype>
-              <v:shape id="Text Box 5" o:spid="_x0000_s1026" type="#_x0000_t202" style="position:absolute;margin-left:2.25pt;margin-top:6.8pt;width:248.4pt;height:234pt;z-index:251656192;visibility:visible;mso-wrap-style:square;mso-width-percent:0;mso-height-percent:0;mso-wrap-distance-left:9pt;mso-wrap-distance-top:0;mso-wrap-distance-right:9pt;mso-wrap-distance-bottom:0;mso-position-horizontal:absolute;mso-position-horizontal-relative:margin;mso-position-vertical:absolute;mso-position-vertical-relative:margin;mso-width-percent:0;mso-height-percent:0;mso-width-relative:page;mso-height-relative:page;v-text-anchor:top" o:gfxdata="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" stroked="f">
-                <v:textbox inset="0,0,0,0">
-                  <w:txbxContent>
-                    <w:p>
-                      <w:pPr>
-                        <w:pStyle w:val="Textonotapie"/>
-                        <w:ind w:firstLine="0"/>
-                      </w:pPr>
-                      <w:r>
-                        <w:rPr>
-                          <w:noProof/>
-                          <w:sz w:val="20"/>
-                          <w:szCs w:val="20"/>
-                        </w:rPr>
-                        <w:drawing>
-                          <wp:inline distT="0" distB="0" distL="0" distR="0" wp14:anchorId="4DFC494B" wp14:editId="62949258">
-                            <wp:extent cx="3152775" cy="2390775"/>
-                            <wp:effectExtent l="0" t="0" r="0" b="0"/>
-                            <wp:docPr id="12" name="Picture 9" descr="1fig600"/>
-                            <wp:cNvGraphicFramePr>
-                              <a:graphicFrameLocks xmlns:a="http://schemas.openxmlformats.org/drawingml/2006/main" noChangeAspect="1"/>
-                            </wp:cNvGraphicFramePr>
-                            <a:graphic xmlns:a="http://schemas.openxmlformats.org/drawingml/2006/main">
-                              <a:graphicData uri="http://schemas.openxmlformats.org/drawingml/2006/picture">
-                                <pic:pic xmlns:pic="http://schemas.openxmlformats.org/drawingml/2006/picture">
-                                  <pic:nvPicPr>
-                                    <pic:cNvPr id="0" name="Picture 3" descr="1fig600"/>
-                                    <pic:cNvPicPr>
-                                      <a:picLocks noChangeAspect="1" noChangeArrowheads="1"/>
-                                    </pic:cNvPicPr>
-                                  </pic:nvPicPr>
-                                  <pic:blipFill>
-                                    <a:blip r:embed="rId17">
-                                      <a:extLst>
-                                        <a:ext uri="{28A0092B-C50C-407E-A947-70E740481C1C}">
-                                          <a14:useLocalDpi xmlns:a14="http://schemas.microsoft.com/office/drawing/2010/main" val="0"/>
-                                        </a:ext>
-                                      </a:extLst>
-                                    </a:blip>
-                                    <a:srcRect/>
-                                    <a:stretch>
-                                      <a:fillRect/>
-                                    </a:stretch>
-                                  </pic:blipFill>
-                                  <pic:spPr bwMode="auto">
-                                    <a:xfrm>
-                                      <a:off x="0" y="0"/>
-                                      <a:ext cx="3152775" cy="2390775"/>
-                                    </a:xfrm>
-                                    <a:prstGeom prst="rect">
-                                      <a:avLst/>
-                                    </a:prstGeom>
-                                    <a:noFill/>
-                                    <a:ln>
-                                      <a:noFill/>
-                                    </a:ln>
-                                  </pic:spPr>
-                                </pic:pic>
-                              </a:graphicData>
-                            </a:graphic>
-                          </wp:inline>
-                        </w:drawing>
-                      </w:r>
-                    </w:p>
-                    <w:p>
-                      <w:pPr>
-                        <w:pStyle w:val="Textonotapie"/>
-                        <w:ind w:firstLine="0"/>
-                      </w:pPr>
-                      <w:r>
-                        <w:t>Fig. 1.  Magnetization as a function of applied field. Note that “Fig.” is abbreviated. There is a period after the figure number, followed by two spaces. It is good practice to explain the significance of the figure in the caption.</w:t>
-                      </w:r>
-                    </w:p>
-                    <w:p>
-                      <w:pPr>
-                        <w:pStyle w:val="Textonotapie"/>
-                        <w:ind w:firstLine="0"/>
-                      </w:pPr>
-                      <w:r>
-                        <w:t xml:space="preserve"> </w:t>
-                      </w:r>
-                    </w:p>
-                  </w:txbxContent>
-                </v:textbox>
-                <w10:wrap type="square" anchorx="margin" anchory="margin"/>
-              </v:shape>
-            </w:pict>
-          </mc:Fallback>
-        </mc:AlternateContent>
-      </w:r>
-      <w:r>
-        <w:rPr>
-          <w:noProof/>
-        </w:rPr>
-        <mc:AlternateContent>
-          <mc:Choice Requires="wps">
-            <w:drawing>
-              <wp:anchor distT="0" distB="0" distL="114300" distR="114300" simplePos="0" relativeHeight="251654144" behindDoc="0" locked="0" layoutInCell="0" allowOverlap="1" wp14:anchorId="2182492D" wp14:editId="1E3E02D0">
+              <wp:anchor distT="0" distB="0" distL="114300" distR="114300" simplePos="0" relativeHeight="251654144" behindDoc="0" locked="0" layoutInCell="0" allowOverlap="1" wp14:anchorId="2182492D" wp14:editId="50DE78F2">
                 <wp:simplePos x="0" y="0"/>
                 <wp:positionH relativeFrom="margin">
                   <wp:posOffset>3429000</wp:posOffset>
@@ -9682,7 +9381,11 @@
           </mc:Choice>
           <mc:Fallback>
             <w:pict>
-              <v:shape w14:anchorId="2182492D" id="Text Box 2" o:spid="_x0000_s1027" type="#_x0000_t202" style="position:absolute;margin-left:270pt;margin-top:0;width:248.4pt;height:318.8pt;z-index:251654144;visibility:visible;mso-wrap-style:square;mso-width-percent:0;mso-height-percent:0;mso-wrap-distance-left:9pt;mso-wrap-distance-top:0;mso-wrap-distance-right:9pt;mso-wrap-distance-bottom:0;mso-position-horizontal:absolute;mso-position-horizontal-relative:margin;mso-position-vertical:absolute;mso-position-vertical-relative:margin;mso-width-percent:0;mso-height-percent:0;mso-width-relative:page;mso-height-relative:page;v-text-anchor:top" o:gfxdata="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" o:allowincell="f" stroked="f">
+              <v:shapetype w14:anchorId="2182492D" id="_x0000_t202" coordsize="21600,21600" o:spt="202" path="m,l,21600r21600,l21600,xe">
+                <v:stroke joinstyle="miter"/>
+                <v:path gradientshapeok="t" o:connecttype="rect"/>
+              </v:shapetype>
+              <v:shape id="Text Box 2" o:spid="_x0000_s1026" type="#_x0000_t202" style="position:absolute;margin-left:270pt;margin-top:0;width:248.4pt;height:318.8pt;z-index:251654144;visibility:visible;mso-wrap-style:square;mso-width-percent:0;mso-height-percent:0;mso-wrap-distance-left:9pt;mso-wrap-distance-top:0;mso-wrap-distance-right:9pt;mso-wrap-distance-bottom:0;mso-position-horizontal:absolute;mso-position-horizontal-relative:margin;mso-position-vertical:absolute;mso-position-vertical-relative:margin;mso-width-percent:0;mso-height-percent:0;mso-width-relative:page;mso-height-relative:page;v-text-anchor:top" o:gfxdata="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" o:allowincell="f" stroked="f">
                 <v:textbox inset="0,0,0,0">
                   <w:txbxContent>
                     <w:p>
@@ -12148,22 +11851,112 @@
     </w:p>
     <w:p>
       <w:pPr>
-        <w:pStyle w:val="Ttulo1"/>
-      </w:pPr>
-      <w:r>
-        <w:t>CONCLUSIONES</w:t>
-      </w:r>
-      <w:r>
-        <w:br/>
-      </w:r>
-    </w:p>
-    <w:p>
-      <w:pPr>
         <w:pStyle w:val="ReferenceHead"/>
       </w:pPr>
       <w:r>
-        <w:t>BIBLIOGRAFÍA</w:t>
-      </w:r>
+        <w:t>BIBLIOGRAPHY</w:t>
+      </w:r>
+    </w:p>
+    <w:p>
+      <w:pPr>
+        <w:pStyle w:val="NormalWeb"/>
+        <w:rPr>
+          <w:rFonts w:ascii="Arial" w:hAnsi="Arial" w:cs="Arial"/>
+          <w:color w:val="000000"/>
+        </w:rPr>
+      </w:pPr>
+      <w:r>
+        <w:rPr>
+          <w:rFonts w:ascii="Arial" w:hAnsi="Arial" w:cs="Arial"/>
+          <w:color w:val="000000"/>
+        </w:rPr>
+        <w:t xml:space="preserve">Costos (y tiempos) aproximados entre ciudades: </w:t>
+      </w:r>
+      <w:hyperlink r:id="rId16" w:history="1">
+        <w:r>
+          <w:rPr>
+            <w:rStyle w:val="Hipervnculo"/>
+            <w:rFonts w:ascii="Arial" w:hAnsi="Arial" w:cs="Arial"/>
+          </w:rPr>
+          <w:t>https://www.rome2rio.com/es/map/Bogot%C3%A1/Santa-Marta</w:t>
+        </w:r>
+      </w:hyperlink>
+      <w:r>
+        <w:rPr>
+          <w:rStyle w:val="Refdenotaalpie"/>
+          <w:rFonts w:ascii="Arial" w:hAnsi="Arial" w:cs="Arial"/>
+          <w:color w:val="000000"/>
+        </w:rPr>
+        <w:footnoteReference w:id="1"/>
+      </w:r>
+      <w:r>
+        <w:rPr>
+          <w:rFonts w:ascii="Arial" w:hAnsi="Arial" w:cs="Arial"/>
+          <w:color w:val="000000"/>
+        </w:rPr>
+        <w:t xml:space="preserve">   </w:t>
+      </w:r>
+    </w:p>
+    <w:p>
+      <w:pPr>
+        <w:pStyle w:val="NormalWeb"/>
+        <w:rPr>
+          <w:rFonts w:ascii="Arial" w:hAnsi="Arial" w:cs="Arial"/>
+          <w:color w:val="000000"/>
+        </w:rPr>
+      </w:pPr>
+      <w:r>
+        <w:rPr>
+          <w:rFonts w:ascii="Arial" w:hAnsi="Arial" w:cs="Arial"/>
+          <w:color w:val="000000"/>
+        </w:rPr>
+        <w:t xml:space="preserve">Costo de vida promedio: </w:t>
+      </w:r>
+      <w:hyperlink r:id="rId17" w:history="1">
+        <w:r>
+          <w:rPr>
+            <w:rStyle w:val="Hipervnculo"/>
+            <w:rFonts w:ascii="Arial" w:hAnsi="Arial" w:cs="Arial"/>
+          </w:rPr>
+          <w:t>https://www.numbeo.com/cost-of-living/</w:t>
+        </w:r>
+      </w:hyperlink>
+      <w:r>
+        <w:rPr>
+          <w:rFonts w:ascii="Arial" w:hAnsi="Arial" w:cs="Arial"/>
+          <w:color w:val="000000"/>
+        </w:rPr>
+        <w:t xml:space="preserve"> </w:t>
+      </w:r>
+    </w:p>
+    <w:p>
+      <w:pPr>
+        <w:pStyle w:val="ReferenceHead"/>
+        <w:jc w:val="left"/>
+        <w:rPr>
+          <w:lang w:val="es-CO"/>
+        </w:rPr>
+      </w:pPr>
+      <w:r>
+        <w:rPr>
+          <w:rFonts w:ascii="Arial" w:hAnsi="Arial" w:cs="Arial"/>
+          <w:color w:val="000000"/>
+          <w:lang w:val="es-CO"/>
+        </w:rPr>
+        <w:t xml:space="preserve">Puntajes y cantidad de reviews: </w:t>
+      </w:r>
+      <w:hyperlink r:id="rId18" w:history="1">
+        <w:r>
+          <w:rPr>
+            <w:rStyle w:val="Hipervnculo"/>
+            <w:rFonts w:ascii="Arial" w:hAnsi="Arial" w:cs="Arial"/>
+            <w:lang w:val="es-CO"/>
+          </w:rPr>
+          <w:t>https://www.google.com.co/destination/map/topsights?q=Bogot%C3%A1&amp;sa=X&amp;site=search&amp;output=search&amp;dest_mid=%2Fm%2F01dzyc&amp;dest_mid=%2Fm%2F01dzyc&amp;tcfs</w:t>
+        </w:r>
+      </w:hyperlink>
+      <w:bookmarkStart w:id="8" w:name="_GoBack"/>
+      <w:bookmarkEnd w:id="8"/>
     </w:p>
     <w:p>
       <w:pPr>
@@ -13886,7 +13679,7 @@
         </w:rPr>
         <w:t xml:space="preserve"> </w:t>
       </w:r>
-      <w:hyperlink r:id="rId18" w:history="1">
+      <w:hyperlink r:id="rId19" w:history="1">
         <w:r>
           <w:t>htt</w:t>
         </w:r>
@@ -14249,7 +14042,6 @@
         <w:pStyle w:val="References"/>
       </w:pPr>
       <w:r>
-        <w:lastRenderedPageBreak/>
         <w:t>R. J. V</w:t>
       </w:r>
       <w:r>
@@ -14710,7 +14502,7 @@
       <w:r>
         <w:t>le:</w:t>
       </w:r>
-      <w:hyperlink r:id="rId19" w:history="1">
+      <w:hyperlink r:id="rId20" w:history="1">
         <w:r>
           <w:t xml:space="preserve"> </w:t>
         </w:r>
@@ -15662,7 +15454,7 @@
         </w:rPr>
         <w:t xml:space="preserve">  </w:t>
       </w:r>
-      <w:hyperlink r:id="rId20" w:history="1">
+      <w:hyperlink r:id="rId21" w:history="1">
         <w:r>
           <w:rPr>
             <w:rStyle w:val="Hipervnculo"/>
@@ -16875,7 +16667,7 @@
       <w:r>
         <w:t>e:</w:t>
       </w:r>
-      <w:hyperlink r:id="rId21" w:history="1">
+      <w:hyperlink r:id="rId22" w:history="1">
         <w:r>
           <w:t xml:space="preserve"> </w:t>
         </w:r>
@@ -17055,6 +16847,7 @@
           <w:color w:val="000000"/>
           <w:spacing w:val="-1"/>
         </w:rPr>
+        <w:lastRenderedPageBreak/>
         <w:t xml:space="preserve">Basic format </w:t>
       </w:r>
       <w:r>
@@ -18035,7 +17828,7 @@
       <w:r>
         <w:t>ail:</w:t>
       </w:r>
-      <w:hyperlink r:id="rId22" w:history="1">
+      <w:hyperlink r:id="rId23" w:history="1">
         <w:r>
           <w:t xml:space="preserve"> HU</w:t>
         </w:r>
@@ -20158,7 +19951,6 @@
         <w:pStyle w:val="References"/>
       </w:pPr>
       <w:r>
-        <w:lastRenderedPageBreak/>
         <w:t>N. Kawasaki, “Parametric study of thermal and chemical nonequilibrium nozzle flow,” M.S. thesis, Dept. Electron.</w:t>
       </w:r>
       <w:r>
@@ -20460,7 +20252,7 @@
                     <pic:cNvPicPr/>
                   </pic:nvPicPr>
                   <pic:blipFill>
-                    <a:blip r:embed="rId23">
+                    <a:blip r:embed="rId24">
                       <a:extLst>
                         <a:ext uri="{28A0092B-C50C-407E-A947-70E740481C1C}">
                           <a14:useLocalDpi xmlns:a14="http://schemas.microsoft.com/office/drawing/2010/main" val="0"/>
@@ -20522,7 +20314,7 @@
                     <pic:cNvPicPr/>
                   </pic:nvPicPr>
                   <pic:blipFill>
-                    <a:blip r:embed="rId24">
+                    <a:blip r:embed="rId25">
                       <a:extLst>
                         <a:ext uri="{28A0092B-C50C-407E-A947-70E740481C1C}">
                           <a14:useLocalDpi xmlns:a14="http://schemas.microsoft.com/office/drawing/2010/main" val="0"/>
@@ -20568,7 +20360,15 @@
           <w:sz w:val="20"/>
           <w:szCs w:val="20"/>
         </w:rPr>
-        <w:t xml:space="preserve"> (M’76–SM’81–F’87) and the other authors may include biographies at the end of regular papers. Biographies are often not included in conference-related papers. This author became a Member (M) of IEEE in 1976, a Se</w:t>
+        <w:t xml:space="preserve"> (M’76–SM’81–F’87) and the other authors may include </w:t>
+      </w:r>
+      <w:r>
+        <w:rPr>
+          <w:sz w:val="20"/>
+          <w:szCs w:val="20"/>
+        </w:rPr>
+        <w:lastRenderedPageBreak/>
+        <w:t>biographies at the end of regular papers. Biographies are often not included in conference-related papers. This author became a Member (M) of IEEE in 1976, a Se</w:t>
       </w:r>
       <w:r>
         <w:rPr>
@@ -20717,7 +20517,6 @@
           <w:bCs/>
           <w:noProof/>
         </w:rPr>
-        <w:lastRenderedPageBreak/>
         <w:drawing>
           <wp:anchor distT="0" distB="0" distL="114300" distR="114300" simplePos="0" relativeHeight="251660288" behindDoc="0" locked="0" layoutInCell="1" allowOverlap="1" wp14:anchorId="56C5A687" wp14:editId="18D79DBA">
             <wp:simplePos x="0" y="0"/>
@@ -20742,7 +20541,7 @@
                     <pic:cNvPicPr/>
                   </pic:nvPicPr>
                   <pic:blipFill>
-                    <a:blip r:embed="rId25">
+                    <a:blip r:embed="rId26">
                       <a:extLst>
                         <a:ext uri="{28A0092B-C50C-407E-A947-70E740481C1C}">
                           <a14:useLocalDpi xmlns:a14="http://schemas.microsoft.com/office/drawing/2010/main" val="0"/>
@@ -20864,7 +20663,14 @@
         <w:rPr>
           <w:rFonts w:ascii="Times-Roman" w:hAnsi="Times-Roman" w:cs="Times-Roman"/>
         </w:rPr>
-        <w:t xml:space="preserve">   Mr. Author was a recipient of the International Association of Geomagnetism and Aeronomy Young Scientist Award for Excellence in 2008, the IEEE Electromagnetic Compatibility Society Best Symposium Paper Award in 2011, and the American Geophysical Union Outstanding Student Paper Award in Fall 2005.</w:t>
+        <w:t xml:space="preserve">   Mr. Author was a recipient of the International Association of Geomagnetism and Aeronomy Young </w:t>
+      </w:r>
+      <w:r>
+        <w:rPr>
+          <w:rFonts w:ascii="Times-Roman" w:hAnsi="Times-Roman" w:cs="Times-Roman"/>
+        </w:rPr>
+        <w:lastRenderedPageBreak/>
+        <w:t>Scientist Award for Excellence in 2008, the IEEE Electromagnetic Compatibility Society Best Symposium Paper Award in 2011, and the American Geophysical Union Outstanding Student Paper Award in Fall 2005.</w:t>
       </w:r>
     </w:p>
     <w:p>
@@ -20970,6 +20776,7 @@
         <w:rPr>
           <w:rFonts w:ascii="Times-Roman" w:hAnsi="Times-Roman" w:cs="Times-Roman"/>
         </w:rPr>
+        <w:lastRenderedPageBreak/>
         <w:t xml:space="preserve">    From 2008 to 2009, he was a Research Assistant with the Institute of Physics, Academia Sinica, Tapei, Taiwan. His research interest includes the development of surface processing and biological/medical treatment techniques using nonthermal atmospheric pressure plasmas, fundamental study of plasma sources, and fabrication of micro- or nanostructured surfaces.</w:t>
       </w:r>
     </w:p>
@@ -21067,7 +20874,7 @@
           <w:rFonts w:ascii="Times-Roman" w:hAnsi="Times-Roman" w:cs="Times-Roman"/>
         </w:rPr>
         <w:sectPr>
-          <w:headerReference w:type="default" r:id="rId26"/>
+          <w:headerReference w:type="default" r:id="rId27"/>
           <w:type w:val="continuous"/>
           <w:pgSz w:w="12240" w:h="15840" w:code="1"/>
           <w:pgMar w:top="1008" w:right="936" w:bottom="1008" w:left="936" w:header="432" w:footer="432" w:gutter="0"/>
@@ -21204,7 +21011,7 @@
       </w:pPr>
     </w:p>
   </w:comment>
-  <w:comment w:id="6" w:author="Sergio  Guzman Mayorga" w:date="2018-11-16T23:03:00Z" w:initials="SGM">
+  <w:comment w:id="5" w:author="Sergio  Guzman Mayorga" w:date="2018-11-16T23:03:00Z" w:initials="SGM">
     <w:p>
       <w:pPr>
         <w:pStyle w:val="Textocomentario"/>
@@ -21238,7 +21045,7 @@
       </w:r>
     </w:p>
   </w:comment>
-  <w:comment w:id="7" w:author="Sergio  Guzman Mayorga" w:date="2018-11-16T23:04:00Z" w:initials="SGM">
+  <w:comment w:id="6" w:author="Sergio  Guzman Mayorga" w:date="2018-11-16T23:04:00Z" w:initials="SGM">
     <w:p>
       <w:pPr>
         <w:pStyle w:val="Textocomentario"/>
@@ -21260,7 +21067,7 @@
       </w:r>
     </w:p>
   </w:comment>
-  <w:comment w:id="8" w:author="Sergio  Guzman Mayorga" w:date="2018-11-30T20:06:00Z" w:initials="SGM">
+  <w:comment w:id="7" w:author="Sergio  Guzman Mayorga" w:date="2018-11-30T20:06:00Z" w:initials="SGM">
     <w:p>
       <w:pPr>
         <w:pStyle w:val="Textocomentario"/>
@@ -21339,6 +21146,34 @@
       </w:r>
     </w:p>
   </w:footnote>
+  <w:footnote w:id="1">
+    <w:p>
+      <w:pPr>
+        <w:pStyle w:val="Textonotapie"/>
+        <w:rPr>
+          <w:lang w:val="es-CO"/>
+        </w:rPr>
+      </w:pPr>
+      <w:r>
+        <w:rPr>
+          <w:rStyle w:val="Refdenotaalpie"/>
+        </w:rPr>
+        <w:footnoteRef/>
+      </w:r>
+      <w:r>
+        <w:rPr>
+          <w:lang w:val="es-419"/>
+        </w:rPr>
+        <w:t xml:space="preserve"> </w:t>
+      </w:r>
+      <w:r>
+        <w:rPr>
+          <w:lang w:val="es-CO"/>
+        </w:rPr>
+        <w:t>Costos de transporte: Se mandó la propuesta para solicitar acceso al API de Rome2Río que contiene costos de desplazamiento entre ciudades sobre diferentes medios de transporte. Sin embargo, la solicitud no ha sido respondida por lo que es necesario extraer los datos manualmente .</w:t>
+      </w:r>
+    </w:p>
+  </w:footnote>
 </w:footnotes>
 </file>
 
@@ -21368,7 +21203,7 @@
         <w:noProof/>
         <w:lang w:val="es-CO"/>
       </w:rPr>
-      <w:t>2</w:t>
+      <w:t>5</w:t>
     </w:r>
     <w:r>
       <w:fldChar w:fldCharType="end"/>
@@ -23587,7 +23422,7 @@
     <w:lsdException w:name="toc 8" w:semiHidden="1" w:unhideWhenUsed="1"/>
     <w:lsdException w:name="toc 9" w:semiHidden="1" w:unhideWhenUsed="1"/>
     <w:lsdException w:name="Normal Indent" w:semiHidden="1" w:unhideWhenUsed="1"/>
-    <w:lsdException w:name="footnote text" w:semiHidden="1" w:unhideWhenUsed="1"/>
+    <w:lsdException w:name="footnote text" w:semiHidden="1" w:uiPriority="99" w:unhideWhenUsed="1"/>
     <w:lsdException w:name="annotation text" w:semiHidden="1" w:unhideWhenUsed="1"/>
     <w:lsdException w:name="header" w:semiHidden="1" w:unhideWhenUsed="1"/>
     <w:lsdException w:name="footer" w:semiHidden="1" w:uiPriority="99" w:unhideWhenUsed="1"/>
@@ -23596,7 +23431,7 @@
     <w:lsdException w:name="table of figures" w:semiHidden="1" w:unhideWhenUsed="1"/>
     <w:lsdException w:name="envelope address" w:semiHidden="1" w:unhideWhenUsed="1"/>
     <w:lsdException w:name="envelope return" w:semiHidden="1" w:unhideWhenUsed="1"/>
-    <w:lsdException w:name="footnote reference" w:semiHidden="1" w:unhideWhenUsed="1"/>
+    <w:lsdException w:name="footnote reference" w:semiHidden="1" w:uiPriority="99" w:unhideWhenUsed="1"/>
     <w:lsdException w:name="annotation reference" w:semiHidden="1" w:unhideWhenUsed="1"/>
     <w:lsdException w:name="line number" w:semiHidden="1" w:unhideWhenUsed="1"/>
     <w:lsdException w:name="page number" w:semiHidden="1" w:unhideWhenUsed="1"/>
@@ -23645,7 +23480,7 @@
     <w:lsdException w:name="E-mail Signature" w:semiHidden="1" w:unhideWhenUsed="1"/>
     <w:lsdException w:name="HTML Top of Form" w:semiHidden="1" w:unhideWhenUsed="1"/>
     <w:lsdException w:name="HTML Bottom of Form" w:semiHidden="1" w:unhideWhenUsed="1"/>
-    <w:lsdException w:name="Normal (Web)" w:semiHidden="1" w:unhideWhenUsed="1"/>
+    <w:lsdException w:name="Normal (Web)" w:semiHidden="1" w:uiPriority="99" w:unhideWhenUsed="1"/>
     <w:lsdException w:name="HTML Acronym" w:semiHidden="1" w:unhideWhenUsed="1"/>
     <w:lsdException w:name="HTML Address" w:semiHidden="1" w:unhideWhenUsed="1"/>
     <w:lsdException w:name="HTML Cite" w:semiHidden="1" w:unhideWhenUsed="1"/>
@@ -24187,6 +24022,7 @@
     <w:name w:val="footnote text"/>
     <w:basedOn w:val="Normal"/>
     <w:link w:val="TextonotapieCar"/>
+    <w:uiPriority w:val="99"/>
     <w:semiHidden/>
     <w:pPr>
       <w:ind w:firstLine="202"/>
@@ -24229,6 +24065,7 @@
   <w:style w:type="character" w:styleId="Refdenotaalpie">
     <w:name w:val="footnote reference"/>
     <w:basedOn w:val="Fuentedeprrafopredeter"/>
+    <w:uiPriority w:val="99"/>
     <w:semiHidden/>
     <w:rPr>
       <w:vertAlign w:val="superscript"/>
@@ -24567,6 +24404,7 @@
     <w:name w:val="Texto nota pie Car"/>
     <w:basedOn w:val="Fuentedeprrafopredeter"/>
     <w:link w:val="Textonotapie"/>
+    <w:uiPriority w:val="99"/>
     <w:semiHidden/>
     <w:rsid w:val="00C075EF"/>
     <w:rPr>
@@ -24685,6 +24523,21 @@
       <w:iCs/>
       <w:sz w:val="16"/>
       <w:szCs w:val="18"/>
+    </w:rPr>
+  </w:style>
+  <w:style w:type="paragraph" w:styleId="NormalWeb">
+    <w:name w:val="Normal (Web)"/>
+    <w:basedOn w:val="Normal"/>
+    <w:uiPriority w:val="99"/>
+    <w:unhideWhenUsed/>
+    <w:rsid w:val="00B3384B"/>
+    <w:pPr>
+      <w:spacing w:before="100" w:beforeAutospacing="1" w:after="100" w:afterAutospacing="1"/>
+    </w:pPr>
+    <w:rPr>
+      <w:sz w:val="24"/>
+      <w:szCs w:val="24"/>
+      <w:lang w:val="es-CO" w:eastAsia="es-CO"/>
     </w:rPr>
   </w:style>
 </w:styles>
@@ -24980,7 +24833,7 @@
 </file>
 
 <file path=customXml/itemProps1.xml><?xml version="1.0" encoding="utf-8"?>
-<ds:datastoreItem xmlns:ds="http://schemas.openxmlformats.org/officeDocument/2006/customXml" ds:itemID="{F992FF3C-2B32-48DE-85E7-27ED7922EB69}">
+<ds:datastoreItem xmlns:ds="http://schemas.openxmlformats.org/officeDocument/2006/customXml" ds:itemID="{3500577C-C7D4-4B82-9695-A6831A7C7330}">
   <ds:schemaRefs>
     <ds:schemaRef ds:uri="http://schemas.openxmlformats.org/officeDocument/2006/bibliography"/>
   </ds:schemaRefs>

--- a/ArticuloFinal.docx
+++ b/ArticuloFinal.docx
@@ -1,6 +1,6 @@
 
 <file path=word/document.xml><?xml version="1.0" encoding="utf-8"?>
-<w:document xmlns:wpc="http://schemas.microsoft.com/office/word/2010/wordprocessingCanvas" xmlns:cx="http://schemas.microsoft.com/office/drawing/2014/chartex" xmlns:mc="http://schemas.openxmlformats.org/markup-compatibility/2006" xmlns:o="urn:schemas-microsoft-com:office:office" xmlns:r="http://schemas.openxmlformats.org/officeDocument/2006/relationships" xmlns:m="http://schemas.openxmlformats.org/officeDocument/2006/math" xmlns:v="urn:schemas-microsoft-com:vml" xmlns:wp14="http://schemas.microsoft.com/office/word/2010/wordprocessingDrawing" xmlns:wp="http://schemas.openxmlformats.org/drawingml/2006/wordprocessingDrawing" xmlns:w10="urn:schemas-microsoft-com:office:word" xmlns:w="http://schemas.openxmlformats.org/wordprocessingml/2006/main" xmlns:w14="http://schemas.microsoft.com/office/word/2010/wordml" xmlns:w15="http://schemas.microsoft.com/office/word/2012/wordml" xmlns:w16se="http://schemas.microsoft.com/office/word/2015/wordml/symex" xmlns:wpg="http://schemas.microsoft.com/office/word/2010/wordprocessingGroup" xmlns:wpi="http://schemas.microsoft.com/office/word/2010/wordprocessingInk" xmlns:wne="http://schemas.microsoft.com/office/word/2006/wordml" xmlns:wps="http://schemas.microsoft.com/office/word/2010/wordprocessingShape" mc:Ignorable="w14 w15 w16se wp14">
+<w:document xmlns:wpc="http://schemas.microsoft.com/office/word/2010/wordprocessingCanvas" xmlns:cx="http://schemas.microsoft.com/office/drawing/2014/chartex" xmlns:cx1="http://schemas.microsoft.com/office/drawing/2015/9/8/chartex" xmlns:cx2="http://schemas.microsoft.com/office/drawing/2015/10/21/chartex" xmlns:cx3="http://schemas.microsoft.com/office/drawing/2016/5/9/chartex" xmlns:cx4="http://schemas.microsoft.com/office/drawing/2016/5/10/chartex" xmlns:cx5="http://schemas.microsoft.com/office/drawing/2016/5/11/chartex" xmlns:cx6="http://schemas.microsoft.com/office/drawing/2016/5/12/chartex" xmlns:cx7="http://schemas.microsoft.com/office/drawing/2016/5/13/chartex" xmlns:cx8="http://schemas.microsoft.com/office/drawing/2016/5/14/chartex" xmlns:mc="http://schemas.openxmlformats.org/markup-compatibility/2006" xmlns:aink="http://schemas.microsoft.com/office/drawing/2016/ink" xmlns:am3d="http://schemas.microsoft.com/office/drawing/2017/model3d" xmlns:o="urn:schemas-microsoft-com:office:office" xmlns:r="http://schemas.openxmlformats.org/officeDocument/2006/relationships" xmlns:m="http://schemas.openxmlformats.org/officeDocument/2006/math" xmlns:v="urn:schemas-microsoft-com:vml" xmlns:wp14="http://schemas.microsoft.com/office/word/2010/wordprocessingDrawing" xmlns:wp="http://schemas.openxmlformats.org/drawingml/2006/wordprocessingDrawing" xmlns:w10="urn:schemas-microsoft-com:office:word" xmlns:w="http://schemas.openxmlformats.org/wordprocessingml/2006/main" xmlns:w14="http://schemas.microsoft.com/office/word/2010/wordml" xmlns:w15="http://schemas.microsoft.com/office/word/2012/wordml" xmlns:w16cid="http://schemas.microsoft.com/office/word/2016/wordml/cid" xmlns:w16se="http://schemas.microsoft.com/office/word/2015/wordml/symex" xmlns:wpg="http://schemas.microsoft.com/office/word/2010/wordprocessingGroup" xmlns:wpi="http://schemas.microsoft.com/office/word/2010/wordprocessingInk" xmlns:wne="http://schemas.microsoft.com/office/word/2006/wordml" xmlns:wps="http://schemas.microsoft.com/office/word/2010/wordprocessingShape" mc:Ignorable="w14 w15 w16se w16cid wp14">
   <w:body>
     <w:p>
       <w:pPr>
@@ -48,7 +48,23 @@
         <w:t>Abstract</w:t>
       </w:r>
       <w:r>
-        <w:t xml:space="preserve"> – This articles consists in developing a description of the implementation of a modelling and optimization process on the development of a software tool for trip guidance among cities with the goal to maximize the quantity of visited places and minimizing the budget spent on the trip. With the use of a mathematical model, verifying with a computational methods tool (GAMS) and generating appropriate metaheuristics (SPEA 2),  this paper illustrates the basis for implementing a project of such magnitude and what it would take to make it a reality.</w:t>
+        <w:t xml:space="preserve"> – </w:t>
+      </w:r>
+      <w:proofErr w:type="gramStart"/>
+      <w:r>
+        <w:t>This articles</w:t>
+      </w:r>
+      <w:proofErr w:type="gramEnd"/>
+      <w:r>
+        <w:t xml:space="preserve"> consists in developing a description of the implementation of a modelling and optimization process on the development of a software tool for trip guidance among cities with the goal to maximize the quantity of visited places and minimizing the budget spent on the trip. With the use of a mathematical model, verifying with a computational methods tool (GAMS) and generating appropriate metaheuristics (SPEA 2</w:t>
+      </w:r>
+      <w:proofErr w:type="gramStart"/>
+      <w:r>
+        <w:t>),  this</w:t>
+      </w:r>
+      <w:proofErr w:type="gramEnd"/>
+      <w:r>
+        <w:t xml:space="preserve"> paper illustrates the basis for implementing a project of such magnitude and what it would take to make it a reality.</w:t>
       </w:r>
     </w:p>
     <w:p/>
@@ -149,7 +165,15 @@
         <w:t xml:space="preserve"> </w:t>
       </w:r>
       <w:r>
-        <w:t>represents one of the most enriching experiences for the contemporaneous human because it allows him to leaving his sedentary nature and discover new places, flavors and people. In spite of this, not everyone has the same preferences or restrictions at the moment of planning a new journey, in other words, parameters as the number of available days for travelling, cities for visiting, budget, among others, are too specific for each traveler.</w:t>
+        <w:t xml:space="preserve">represents one of the most enriching experiences for the contemporaneous human because it allows him to leaving his sedentary nature and discover new places, flavors and people. </w:t>
+      </w:r>
+      <w:proofErr w:type="gramStart"/>
+      <w:r>
+        <w:t>In spite of</w:t>
+      </w:r>
+      <w:proofErr w:type="gramEnd"/>
+      <w:r>
+        <w:t xml:space="preserve"> this, not everyone has the same preferences or restrictions at the moment of planning a new journey, in other words, parameters as the number of available days for travelling, cities for visiting, budget, among others, are too specific for each traveler.</w:t>
       </w:r>
       <w:r>
         <w:t xml:space="preserve"> </w:t>
@@ -209,7 +233,15 @@
         <w:t>´</w:t>
       </w:r>
       <w:r>
-        <w:t>, in order to decide which of them is better.</w:t>
+        <w:t xml:space="preserve">, </w:t>
+      </w:r>
+      <w:proofErr w:type="gramStart"/>
+      <w:r>
+        <w:t>in order to</w:t>
+      </w:r>
+      <w:proofErr w:type="gramEnd"/>
+      <w:r>
+        <w:t xml:space="preserve"> decide which of them is better.</w:t>
       </w:r>
     </w:p>
     <w:p>
@@ -315,7 +347,15 @@
         <w:t xml:space="preserve">Minimum number of days: </w:t>
       </w:r>
       <w:r>
-        <w:t xml:space="preserve">This number decide how much of a “nomad” can a traveler be, given a minimum threshold of days that can result in constant displacements. IN the opposite way, if it has a high value, the movement between places will be harshly reduced. This can e useful for travelers that don´t mind moving frequently or minimizing their </w:t>
+        <w:t xml:space="preserve">This number decide how much of a “nomad” can a traveler be, given a minimum threshold of days that can result in constant displacements. IN the opposite way, if it has a high value, the movement between places will be harshly reduced. This can </w:t>
+      </w:r>
+      <w:proofErr w:type="spellStart"/>
+      <w:r>
+        <w:t>e</w:t>
+      </w:r>
+      <w:proofErr w:type="spellEnd"/>
+      <w:r>
+        <w:t xml:space="preserve"> useful for travelers that don´t mind moving frequently or minimizing their </w:t>
       </w:r>
       <w:r>
         <w:t>displacements (</w:t>
@@ -447,13 +487,23 @@
           <w:szCs w:val="20"/>
         </w:rPr>
       </w:pPr>
+      <w:proofErr w:type="spellStart"/>
       <w:r>
         <w:rPr>
           <w:rFonts w:ascii="Times New Roman" w:hAnsi="Times New Roman" w:cs="Times New Roman"/>
           <w:sz w:val="20"/>
           <w:szCs w:val="20"/>
         </w:rPr>
-        <w:t>maxd: Maximum number of days.</w:t>
+        <w:t>maxd</w:t>
+      </w:r>
+      <w:proofErr w:type="spellEnd"/>
+      <w:r>
+        <w:rPr>
+          <w:rFonts w:ascii="Times New Roman" w:hAnsi="Times New Roman" w:cs="Times New Roman"/>
+          <w:sz w:val="20"/>
+          <w:szCs w:val="20"/>
+        </w:rPr>
+        <w:t>: Maximum number of days.</w:t>
       </w:r>
     </w:p>
     <w:p>
@@ -541,7 +591,25 @@
           <w:sz w:val="20"/>
           <w:szCs w:val="20"/>
         </w:rPr>
-        <w:t xml:space="preserve"> are taken into account.</w:t>
+        <w:t xml:space="preserve"> are </w:t>
+      </w:r>
+      <w:proofErr w:type="gramStart"/>
+      <w:r>
+        <w:rPr>
+          <w:rFonts w:ascii="Times New Roman" w:hAnsi="Times New Roman" w:cs="Times New Roman"/>
+          <w:sz w:val="20"/>
+          <w:szCs w:val="20"/>
+        </w:rPr>
+        <w:t>taken into account</w:t>
+      </w:r>
+      <w:proofErr w:type="gramEnd"/>
+      <w:r>
+        <w:rPr>
+          <w:rFonts w:ascii="Times New Roman" w:hAnsi="Times New Roman" w:cs="Times New Roman"/>
+          <w:sz w:val="20"/>
+          <w:szCs w:val="20"/>
+        </w:rPr>
+        <w:t>.</w:t>
       </w:r>
     </w:p>
     <w:p>
@@ -793,7 +861,25 @@
           <w:sz w:val="20"/>
           <w:szCs w:val="20"/>
         </w:rPr>
-        <w:t>Scores matrix for city i with an interest point l.</w:t>
+        <w:t xml:space="preserve">Scores matrix for city </w:t>
+      </w:r>
+      <w:proofErr w:type="spellStart"/>
+      <w:r>
+        <w:rPr>
+          <w:rFonts w:ascii="Times New Roman" w:hAnsi="Times New Roman" w:cs="Times New Roman"/>
+          <w:sz w:val="20"/>
+          <w:szCs w:val="20"/>
+        </w:rPr>
+        <w:t>i</w:t>
+      </w:r>
+      <w:proofErr w:type="spellEnd"/>
+      <w:r>
+        <w:rPr>
+          <w:rFonts w:ascii="Times New Roman" w:hAnsi="Times New Roman" w:cs="Times New Roman"/>
+          <w:sz w:val="20"/>
+          <w:szCs w:val="20"/>
+        </w:rPr>
+        <w:t xml:space="preserve"> with an interest point l.</w:t>
       </w:r>
     </w:p>
     <w:p>
@@ -825,7 +911,25 @@
           <w:sz w:val="20"/>
           <w:szCs w:val="20"/>
         </w:rPr>
-        <w:t>Quantity of reviews matrix for city i with an interest point l.</w:t>
+        <w:t xml:space="preserve">Quantity of reviews matrix for city </w:t>
+      </w:r>
+      <w:proofErr w:type="spellStart"/>
+      <w:r>
+        <w:rPr>
+          <w:rFonts w:ascii="Times New Roman" w:hAnsi="Times New Roman" w:cs="Times New Roman"/>
+          <w:sz w:val="20"/>
+          <w:szCs w:val="20"/>
+        </w:rPr>
+        <w:t>i</w:t>
+      </w:r>
+      <w:proofErr w:type="spellEnd"/>
+      <w:r>
+        <w:rPr>
+          <w:rFonts w:ascii="Times New Roman" w:hAnsi="Times New Roman" w:cs="Times New Roman"/>
+          <w:sz w:val="20"/>
+          <w:szCs w:val="20"/>
+        </w:rPr>
+        <w:t xml:space="preserve"> with an interest point l.</w:t>
       </w:r>
     </w:p>
     <w:p>
@@ -925,6 +1029,7 @@
         </w:rPr>
         <w:t xml:space="preserve">In day </w:t>
       </w:r>
+      <w:proofErr w:type="spellStart"/>
       <w:r>
         <w:rPr>
           <w:rFonts w:eastAsiaTheme="minorEastAsia"/>
@@ -932,6 +1037,7 @@
         </w:rPr>
         <w:t>i</w:t>
       </w:r>
+      <w:proofErr w:type="spellEnd"/>
       <w:r>
         <w:rPr>
           <w:rFonts w:eastAsiaTheme="minorEastAsia"/>
@@ -1944,27 +2050,55 @@
         <w:rPr>
           <w:rFonts w:eastAsiaTheme="minorEastAsia"/>
         </w:rPr>
-        <w:t>Formula () assigns a score to a destiny l proportional to his aggregated rating (average) and the number of persons that have rated the destination. The formula “normalizes” scores dividing them by 5 and seeks to penalize those destinations with a huge amount of reviews by calculating the squared root of such values. Due to the fact that there can be places without a huge popularity that should be considered in the travelling plan, this penalty is taken into consideration.</w:t>
-      </w:r>
-    </w:p>
-    <w:p>
-      <w:pPr>
+        <w:t xml:space="preserve">Formula () assigns a score to a destiny l proportional to his aggregated rating (average) and the number of persons that have rated the destination. The formula “normalizes” scores dividing them by 5 and seeks to penalize those destinations with a huge amount of reviews by calculating the squared root of such values. </w:t>
+      </w:r>
+      <w:proofErr w:type="gramStart"/>
+      <w:r>
         <w:rPr>
           <w:rFonts w:eastAsiaTheme="minorEastAsia"/>
         </w:rPr>
-      </w:pPr>
-    </w:p>
-    <w:p>
-      <w:pPr>
+        <w:t>Due to the fact that</w:t>
+      </w:r>
+      <w:proofErr w:type="gramEnd"/>
+      <w:r>
         <w:rPr>
           <w:rFonts w:eastAsiaTheme="minorEastAsia"/>
         </w:rPr>
-      </w:pPr>
-      <w:r>
+        <w:t xml:space="preserve"> there can be places without a huge popularity that should be considered in the travelling plan, this penalty is taken into consideration.</w:t>
+      </w:r>
+    </w:p>
+    <w:p>
+      <w:pPr>
         <w:rPr>
           <w:rFonts w:eastAsiaTheme="minorEastAsia"/>
         </w:rPr>
-        <w:t xml:space="preserve">In equation (1), we decided to normalized both functions F1 (quantity of places) and F2 (costs function) with the use of two factors: </w:t>
+      </w:pPr>
+    </w:p>
+    <w:p>
+      <w:pPr>
+        <w:rPr>
+          <w:rFonts w:eastAsiaTheme="minorEastAsia"/>
+        </w:rPr>
+      </w:pPr>
+      <w:r>
+        <w:rPr>
+          <w:rFonts w:eastAsiaTheme="minorEastAsia"/>
+        </w:rPr>
+        <w:t xml:space="preserve">In equation (1), we decided to </w:t>
+      </w:r>
+      <w:proofErr w:type="gramStart"/>
+      <w:r>
+        <w:rPr>
+          <w:rFonts w:eastAsiaTheme="minorEastAsia"/>
+        </w:rPr>
+        <w:t>normalized</w:t>
+      </w:r>
+      <w:proofErr w:type="gramEnd"/>
+      <w:r>
+        <w:rPr>
+          <w:rFonts w:eastAsiaTheme="minorEastAsia"/>
+        </w:rPr>
+        <w:t xml:space="preserve"> both functions F1 (quantity of places) and F2 (costs function) with the use of two factors: </w:t>
       </w:r>
     </w:p>
     <w:p>
@@ -1987,7 +2121,25 @@
           <w:sz w:val="20"/>
           <w:szCs w:val="20"/>
         </w:rPr>
-        <w:t>F1: Multiply by the minimum of the scores calculated in “Puntaje” times the number of days, plus 1</w:t>
+        <w:t>F1: Multiply by the minimum of the scores calculated in “</w:t>
+      </w:r>
+      <w:proofErr w:type="spellStart"/>
+      <w:r>
+        <w:rPr>
+          <w:rFonts w:ascii="Times New Roman" w:hAnsi="Times New Roman" w:cs="Times New Roman"/>
+          <w:sz w:val="20"/>
+          <w:szCs w:val="20"/>
+        </w:rPr>
+        <w:t>Puntaje</w:t>
+      </w:r>
+      <w:proofErr w:type="spellEnd"/>
+      <w:r>
+        <w:rPr>
+          <w:rFonts w:ascii="Times New Roman" w:hAnsi="Times New Roman" w:cs="Times New Roman"/>
+          <w:sz w:val="20"/>
+          <w:szCs w:val="20"/>
+        </w:rPr>
+        <w:t>” times the number of days, plus 1</w:t>
       </w:r>
     </w:p>
     <w:p>
@@ -2787,7 +2939,25 @@
           <w:sz w:val="20"/>
           <w:szCs w:val="20"/>
         </w:rPr>
-        <w:t>structure of quantity of reviews is represented with real numbers bigger tan or equal to zero.</w:t>
+        <w:t xml:space="preserve">structure of quantity of reviews is represented with real numbers bigger </w:t>
+      </w:r>
+      <w:proofErr w:type="spellStart"/>
+      <w:r>
+        <w:rPr>
+          <w:rFonts w:ascii="Times New Roman" w:hAnsi="Times New Roman" w:cs="Times New Roman"/>
+          <w:sz w:val="20"/>
+          <w:szCs w:val="20"/>
+        </w:rPr>
+        <w:t>tan</w:t>
+      </w:r>
+      <w:proofErr w:type="spellEnd"/>
+      <w:r>
+        <w:rPr>
+          <w:rFonts w:ascii="Times New Roman" w:hAnsi="Times New Roman" w:cs="Times New Roman"/>
+          <w:sz w:val="20"/>
+          <w:szCs w:val="20"/>
+        </w:rPr>
+        <w:t xml:space="preserve"> or equal to zero.</w:t>
       </w:r>
       <w:r>
         <w:rPr>
@@ -3748,7 +3918,21 @@
         <w:rPr>
           <w:rFonts w:eastAsiaTheme="minorEastAsia"/>
         </w:rPr>
-        <w:t xml:space="preserve"> The first day (i=0) the person must go to someplace:</w:t>
+        <w:t xml:space="preserve"> The first day (</w:t>
+      </w:r>
+      <w:proofErr w:type="spellStart"/>
+      <w:r>
+        <w:rPr>
+          <w:rFonts w:eastAsiaTheme="minorEastAsia"/>
+        </w:rPr>
+        <w:t>i</w:t>
+      </w:r>
+      <w:proofErr w:type="spellEnd"/>
+      <w:r>
+        <w:rPr>
+          <w:rFonts w:eastAsiaTheme="minorEastAsia"/>
+        </w:rPr>
+        <w:t>=0) the person must go to someplace:</w:t>
       </w:r>
     </w:p>
     <w:p>
@@ -3813,31 +3997,63 @@
       <w:pPr>
         <w:pStyle w:val="Ttulo2"/>
       </w:pPr>
-      <w:commentRangeStart w:id="2"/>
-      <w:r>
-        <w:t>Data Adquisition</w:t>
-      </w:r>
+      <w:r>
+        <w:t xml:space="preserve">Data </w:t>
+      </w:r>
+      <w:proofErr w:type="spellStart"/>
+      <w:r>
+        <w:t>Adquisition</w:t>
+      </w:r>
+      <w:proofErr w:type="spellEnd"/>
     </w:p>
     <w:p>
       <w:pPr>
         <w:pStyle w:val="Text"/>
-        <w:rPr>
-          <w:lang w:val="es-419"/>
-        </w:rPr>
-      </w:pPr>
-      <w:r>
-        <w:rPr>
-          <w:lang w:val="es-419"/>
-        </w:rPr>
-        <w:t>Adquisición a mano de los datos junto con la posibilidad abierta de financiación para obtenerlos de APIs.</w:t>
-      </w:r>
-      <w:commentRangeEnd w:id="2"/>
-      <w:r>
-        <w:rPr>
-          <w:rStyle w:val="Refdecomentario"/>
-        </w:rPr>
-        <w:commentReference w:id="2"/>
-      </w:r>
+      </w:pPr>
+      <w:r>
+        <w:t xml:space="preserve">Cost of living per city was extracted from </w:t>
+      </w:r>
+      <w:proofErr w:type="spellStart"/>
+      <w:r>
+        <w:t>Numbeo</w:t>
+      </w:r>
+      <w:proofErr w:type="spellEnd"/>
+      <w:r>
+        <w:t xml:space="preserve"> and t</w:t>
+      </w:r>
+      <w:r>
+        <w:t>r</w:t>
+      </w:r>
+      <w:r>
+        <w:t>ansport</w:t>
+      </w:r>
+      <w:r>
+        <w:t xml:space="preserve"> costs were extracted from Rome2Rio. Specifically, data was retrieved manually but both sources</w:t>
+      </w:r>
+      <w:bookmarkStart w:id="2" w:name="_GoBack"/>
+      <w:bookmarkEnd w:id="2"/>
+      <w:r>
+        <w:t xml:space="preserve"> expose API’s for automatization of this process, which we left for a further iteration as Rome2Rio API requires their approval. </w:t>
+      </w:r>
+    </w:p>
+    <w:p>
+      <w:pPr>
+        <w:pStyle w:val="Text"/>
+        <w:ind w:firstLine="0"/>
+      </w:pPr>
+    </w:p>
+    <w:p>
+      <w:pPr>
+        <w:pStyle w:val="Text"/>
+      </w:pPr>
+      <w:r>
+        <w:t>An important consideration is that transport between any cities a and b is the cheapest found in the Rome2Rio ’query’ from city a to city b. As this cost might not be the same on both directions, a to b might have a different cost than b to a.</w:t>
+      </w:r>
+    </w:p>
+    <w:p>
+      <w:pPr>
+        <w:pStyle w:val="Text"/>
+      </w:pPr>
     </w:p>
     <w:p>
       <w:pPr>
@@ -3861,11 +4077,16 @@
         <w:jc w:val="both"/>
       </w:pPr>
       <w:commentRangeStart w:id="4"/>
+      <w:proofErr w:type="gramStart"/>
       <w:r>
         <w:t>In orde</w:t>
       </w:r>
       <w:r>
-        <w:t>r to solve this complex problem</w:t>
+        <w:t>r to</w:t>
+      </w:r>
+      <w:proofErr w:type="gramEnd"/>
+      <w:r>
+        <w:t xml:space="preserve"> solve this complex problem</w:t>
       </w:r>
       <w:r>
         <w:t xml:space="preserve">, we translated the previous mathematical model into </w:t>
@@ -3925,8 +4146,13 @@
         <w:t>on day 2</w:t>
       </w:r>
       <w:r>
-        <w:t>&gt;-….&lt;</w:t>
-      </w:r>
+        <w:t>&gt;-</w:t>
+      </w:r>
+      <w:proofErr w:type="gramStart"/>
+      <w:r>
+        <w:t>….&lt;</w:t>
+      </w:r>
+      <w:proofErr w:type="gramEnd"/>
       <w:r>
         <w:t>Id of the city visited on day d</w:t>
       </w:r>
@@ -4300,6 +4526,7 @@
         <w:pStyle w:val="Ttulo1"/>
       </w:pPr>
       <w:r>
+        <w:lastRenderedPageBreak/>
         <w:t>VERIFICATION AND VALIDATION</w:t>
       </w:r>
       <w:r>
@@ -4316,20 +4543,32 @@
         <w:ind w:firstLine="202"/>
       </w:pPr>
       <w:r>
-        <w:t xml:space="preserve">For the verification process, we used the language GAMS with the development environment “gamside” that allowed the proper translation of the mathematic model in order to solve the </w:t>
+        <w:t>For the verification process, we used the language GAMS with the development environment “</w:t>
+      </w:r>
+      <w:proofErr w:type="spellStart"/>
+      <w:r>
+        <w:t>gamside</w:t>
+      </w:r>
+      <w:proofErr w:type="spellEnd"/>
+      <w:r>
+        <w:t xml:space="preserve">” that allowed the proper translation of the mathematic model in order to solve the </w:t>
       </w:r>
       <w:r>
         <w:t>problem</w:t>
       </w:r>
       <w:r>
-        <w:t xml:space="preserve"> with mathematical methods that, despite not being optimal in time, i sable to find </w:t>
-      </w:r>
-      <w:r>
-        <w:t xml:space="preserve">answers for the basic scenarios of the previously stated model through the use of a mixed </w:t>
-      </w:r>
-      <w:r>
-        <w:lastRenderedPageBreak/>
-        <w:t>integer non-linear problem solver (MINLP) like BONMIN or COUENNE</w:t>
+        <w:t xml:space="preserve"> with mathematical methods that, despite not being optimal in time, </w:t>
+      </w:r>
+      <w:proofErr w:type="spellStart"/>
+      <w:r>
+        <w:t>i</w:t>
+      </w:r>
+      <w:proofErr w:type="spellEnd"/>
+      <w:r>
+        <w:t xml:space="preserve"> sable to find </w:t>
+      </w:r>
+      <w:r>
+        <w:t>answers for the basic scenarios of the previously stated model through the use of a mixed integer non-linear problem solver (MINLP) like BONMIN or COUENNE</w:t>
       </w:r>
       <w:r>
         <w:t>.</w:t>
@@ -4339,8 +4578,13 @@
       <w:pPr>
         <w:ind w:firstLine="202"/>
       </w:pPr>
-      <w:r>
-        <w:t xml:space="preserve">In order to validate the metaheuristic stated in section V, multiple input files were created for our verification program in GAMS that would represent a series of scenarios with their respective parameters theoretically calculated without the help of any external source. For each one of such scenarios, a test was done with the code in both GAMS and Java. The results of these tests are: </w:t>
+      <w:proofErr w:type="gramStart"/>
+      <w:r>
+        <w:t>In order to</w:t>
+      </w:r>
+      <w:proofErr w:type="gramEnd"/>
+      <w:r>
+        <w:t xml:space="preserve"> validate the metaheuristic stated in section V, multiple input files were created for our verification program in GAMS that would represent a series of scenarios with their respective parameters theoretically calculated without the help of any external source. For each one of such scenarios, a test was done with the code in both GAMS and Java. The results of these tests are: </w:t>
       </w:r>
       <w:r>
         <w:t xml:space="preserve"> </w:t>
@@ -4425,7 +4669,25 @@
           <w:sz w:val="20"/>
           <w:szCs w:val="20"/>
         </w:rPr>
-        <w:t xml:space="preserve"> Maxd=1</w:t>
+        <w:t xml:space="preserve"> </w:t>
+      </w:r>
+      <w:proofErr w:type="spellStart"/>
+      <w:r>
+        <w:rPr>
+          <w:rFonts w:ascii="Times New Roman" w:hAnsi="Times New Roman" w:cs="Times New Roman"/>
+          <w:sz w:val="20"/>
+          <w:szCs w:val="20"/>
+        </w:rPr>
+        <w:t>Maxd</w:t>
+      </w:r>
+      <w:proofErr w:type="spellEnd"/>
+      <w:r>
+        <w:rPr>
+          <w:rFonts w:ascii="Times New Roman" w:hAnsi="Times New Roman" w:cs="Times New Roman"/>
+          <w:sz w:val="20"/>
+          <w:szCs w:val="20"/>
+        </w:rPr>
+        <w:t>=1</w:t>
       </w:r>
     </w:p>
     <w:p>
@@ -4529,386 +4791,6 @@
             <wp:extent cx="3346450" cy="1170184"/>
             <wp:effectExtent l="0" t="0" r="6350" b="0"/>
             <wp:docPr id="6" name="Imagen 6"/>
-            <wp:cNvGraphicFramePr>
-              <a:graphicFrameLocks xmlns:a="http://schemas.openxmlformats.org/drawingml/2006/main" noChangeAspect="1"/>
-            </wp:cNvGraphicFramePr>
-            <a:graphic xmlns:a="http://schemas.openxmlformats.org/drawingml/2006/main">
-              <a:graphicData uri="http://schemas.openxmlformats.org/drawingml/2006/picture">
-                <pic:pic xmlns:pic="http://schemas.openxmlformats.org/drawingml/2006/picture">
-                  <pic:nvPicPr>
-                    <pic:cNvPr id="1" name=""/>
-                    <pic:cNvPicPr/>
-                  </pic:nvPicPr>
-                  <pic:blipFill>
-                    <a:blip r:embed="rId10"/>
-                    <a:stretch>
-                      <a:fillRect/>
-                    </a:stretch>
-                  </pic:blipFill>
-                  <pic:spPr>
-                    <a:xfrm>
-                      <a:off x="0" y="0"/>
-                      <a:ext cx="3359779" cy="1174845"/>
-                    </a:xfrm>
-                    <a:prstGeom prst="rect">
-                      <a:avLst/>
-                    </a:prstGeom>
-                  </pic:spPr>
-                </pic:pic>
-              </a:graphicData>
-            </a:graphic>
-          </wp:inline>
-        </w:drawing>
-      </w:r>
-    </w:p>
-    <w:p>
-      <w:pPr>
-        <w:pStyle w:val="Descripcin"/>
-        <w:jc w:val="center"/>
-        <w:rPr>
-          <w:lang w:val="es-419"/>
-        </w:rPr>
-      </w:pPr>
-      <w:r>
-        <w:rPr>
-          <w:lang w:val="es-419"/>
-        </w:rPr>
-        <w:t xml:space="preserve">Fig </w:t>
-      </w:r>
-      <w:r>
-        <w:fldChar w:fldCharType="begin"/>
-      </w:r>
-      <w:r>
-        <w:rPr>
-          <w:lang w:val="es-419"/>
-        </w:rPr>
-        <w:instrText xml:space="preserve"> SEQ Fig \* ARABIC </w:instrText>
-      </w:r>
-      <w:r>
-        <w:fldChar w:fldCharType="separate"/>
-      </w:r>
-      <w:r>
-        <w:rPr>
-          <w:noProof/>
-          <w:lang w:val="es-419"/>
-        </w:rPr>
-        <w:t>1</w:t>
-      </w:r>
-      <w:r>
-        <w:rPr>
-          <w:noProof/>
-        </w:rPr>
-        <w:fldChar w:fldCharType="end"/>
-      </w:r>
-      <w:r>
-        <w:rPr>
-          <w:lang w:val="es-419"/>
-        </w:rPr>
-        <w:t>. Resultado del escenario base 1 en GAMS</w:t>
-      </w:r>
-    </w:p>
-    <w:p>
-      <w:pPr>
-        <w:ind w:firstLine="202"/>
-      </w:pPr>
-      <w:r>
-        <w:t xml:space="preserve">SPEA 2 (Java): </w:t>
-      </w:r>
-    </w:p>
-    <w:p>
-      <w:pPr>
-        <w:ind w:firstLine="202"/>
-      </w:pPr>
-    </w:p>
-    <w:p>
-      <w:pPr>
-        <w:pStyle w:val="Prrafodelista"/>
-        <w:numPr>
-          <w:ilvl w:val="0"/>
-          <w:numId w:val="41"/>
-        </w:numPr>
-        <w:rPr>
-          <w:rFonts w:ascii="Times New Roman" w:hAnsi="Times New Roman" w:cs="Times New Roman"/>
-          <w:i/>
-          <w:sz w:val="20"/>
-          <w:szCs w:val="20"/>
-        </w:rPr>
-      </w:pPr>
-      <w:r>
-        <w:rPr>
-          <w:rFonts w:ascii="Times New Roman" w:hAnsi="Times New Roman" w:cs="Times New Roman"/>
-          <w:i/>
-          <w:sz w:val="20"/>
-          <w:szCs w:val="20"/>
-        </w:rPr>
-        <w:t>Base Scenario 2 (Number of days)</w:t>
-      </w:r>
-      <w:r>
-        <w:rPr>
-          <w:rFonts w:ascii="Times New Roman" w:hAnsi="Times New Roman" w:cs="Times New Roman"/>
-          <w:i/>
-          <w:sz w:val="20"/>
-          <w:szCs w:val="20"/>
-        </w:rPr>
-        <w:t xml:space="preserve">: </w:t>
-      </w:r>
-    </w:p>
-    <w:p>
-      <w:pPr>
-        <w:pStyle w:val="Prrafodelista"/>
-        <w:numPr>
-          <w:ilvl w:val="1"/>
-          <w:numId w:val="41"/>
-        </w:numPr>
-        <w:rPr>
-          <w:rFonts w:ascii="Times New Roman" w:hAnsi="Times New Roman" w:cs="Times New Roman"/>
-          <w:sz w:val="20"/>
-          <w:szCs w:val="20"/>
-        </w:rPr>
-      </w:pPr>
-      <w:r>
-        <w:rPr>
-          <w:rFonts w:ascii="Times New Roman" w:hAnsi="Times New Roman" w:cs="Times New Roman"/>
-          <w:sz w:val="20"/>
-          <w:szCs w:val="20"/>
-        </w:rPr>
-        <w:t>n=2</w:t>
-      </w:r>
-    </w:p>
-    <w:p>
-      <w:pPr>
-        <w:pStyle w:val="Prrafodelista"/>
-        <w:numPr>
-          <w:ilvl w:val="1"/>
-          <w:numId w:val="41"/>
-        </w:numPr>
-        <w:rPr>
-          <w:rFonts w:ascii="Times New Roman" w:hAnsi="Times New Roman" w:cs="Times New Roman"/>
-          <w:sz w:val="20"/>
-          <w:szCs w:val="20"/>
-        </w:rPr>
-      </w:pPr>
-      <w:r>
-        <w:rPr>
-          <w:rFonts w:ascii="Times New Roman" w:hAnsi="Times New Roman" w:cs="Times New Roman"/>
-          <w:sz w:val="20"/>
-          <w:szCs w:val="20"/>
-        </w:rPr>
-        <w:t>mind=3</w:t>
-      </w:r>
-    </w:p>
-    <w:p>
-      <w:pPr>
-        <w:pStyle w:val="Prrafodelista"/>
-        <w:numPr>
-          <w:ilvl w:val="1"/>
-          <w:numId w:val="41"/>
-        </w:numPr>
-        <w:rPr>
-          <w:rFonts w:ascii="Times New Roman" w:hAnsi="Times New Roman" w:cs="Times New Roman"/>
-          <w:sz w:val="20"/>
-          <w:szCs w:val="20"/>
-        </w:rPr>
-      </w:pPr>
-      <w:r>
-        <w:rPr>
-          <w:rFonts w:ascii="Times New Roman" w:hAnsi="Times New Roman" w:cs="Times New Roman"/>
-          <w:sz w:val="20"/>
-          <w:szCs w:val="20"/>
-        </w:rPr>
-        <w:t>maxd=5</w:t>
-      </w:r>
-    </w:p>
-    <w:p>
-      <w:pPr>
-        <w:pStyle w:val="Prrafodelista"/>
-        <w:numPr>
-          <w:ilvl w:val="1"/>
-          <w:numId w:val="41"/>
-        </w:numPr>
-        <w:rPr>
-          <w:rFonts w:ascii="Times New Roman" w:hAnsi="Times New Roman" w:cs="Times New Roman"/>
-          <w:sz w:val="20"/>
-          <w:szCs w:val="20"/>
-        </w:rPr>
-      </w:pPr>
-      <w:r>
-        <w:rPr>
-          <w:rFonts w:ascii="Times New Roman" w:hAnsi="Times New Roman" w:cs="Times New Roman"/>
-          <w:sz w:val="20"/>
-          <w:szCs w:val="20"/>
-        </w:rPr>
-        <w:t>d=8</w:t>
-      </w:r>
-    </w:p>
-    <w:p>
-      <w:pPr>
-        <w:pStyle w:val="Prrafodelista"/>
-        <w:numPr>
-          <w:ilvl w:val="1"/>
-          <w:numId w:val="41"/>
-        </w:numPr>
-        <w:rPr>
-          <w:rFonts w:ascii="Times New Roman" w:hAnsi="Times New Roman" w:cs="Times New Roman"/>
-          <w:sz w:val="20"/>
-          <w:szCs w:val="20"/>
-        </w:rPr>
-      </w:pPr>
-      <w:r>
-        <w:rPr>
-          <w:rFonts w:ascii="Times New Roman" w:hAnsi="Times New Roman" w:cs="Times New Roman"/>
-          <w:sz w:val="20"/>
-          <w:szCs w:val="20"/>
-        </w:rPr>
-        <w:t>s=1</w:t>
-      </w:r>
-    </w:p>
-    <w:p>
-      <w:pPr>
-        <w:pStyle w:val="Prrafodelista"/>
-        <w:numPr>
-          <w:ilvl w:val="1"/>
-          <w:numId w:val="41"/>
-        </w:numPr>
-        <w:rPr>
-          <w:rFonts w:ascii="Times New Roman" w:hAnsi="Times New Roman" w:cs="Times New Roman"/>
-          <w:sz w:val="20"/>
-          <w:szCs w:val="20"/>
-        </w:rPr>
-      </w:pPr>
-      <w:r>
-        <w:rPr>
-          <w:rFonts w:ascii="Times New Roman" w:hAnsi="Times New Roman" w:cs="Times New Roman"/>
-          <w:sz w:val="20"/>
-          <w:szCs w:val="20"/>
-        </w:rPr>
-        <w:t>Puntaje(1)=10</w:t>
-      </w:r>
-    </w:p>
-    <w:p>
-      <w:pPr>
-        <w:pStyle w:val="Prrafodelista"/>
-        <w:numPr>
-          <w:ilvl w:val="1"/>
-          <w:numId w:val="41"/>
-        </w:numPr>
-        <w:rPr>
-          <w:rFonts w:ascii="Times New Roman" w:hAnsi="Times New Roman" w:cs="Times New Roman"/>
-          <w:sz w:val="20"/>
-          <w:szCs w:val="20"/>
-        </w:rPr>
-      </w:pPr>
-      <w:r>
-        <w:rPr>
-          <w:rFonts w:ascii="Times New Roman" w:hAnsi="Times New Roman" w:cs="Times New Roman"/>
-          <w:sz w:val="20"/>
-          <w:szCs w:val="20"/>
-        </w:rPr>
-        <w:t>Puntaje(2)=1</w:t>
-      </w:r>
-    </w:p>
-    <w:p>
-      <w:pPr>
-        <w:pStyle w:val="Prrafodelista"/>
-        <w:numPr>
-          <w:ilvl w:val="1"/>
-          <w:numId w:val="41"/>
-        </w:numPr>
-        <w:rPr>
-          <w:rFonts w:ascii="Times New Roman" w:hAnsi="Times New Roman" w:cs="Times New Roman"/>
-          <w:sz w:val="20"/>
-          <w:szCs w:val="20"/>
-        </w:rPr>
-      </w:pPr>
-      <w:r>
-        <w:rPr>
-          <w:rFonts w:ascii="Times New Roman" w:hAnsi="Times New Roman" w:cs="Times New Roman"/>
-          <w:sz w:val="20"/>
-          <w:szCs w:val="20"/>
-        </w:rPr>
-        <w:t>p1=1</w:t>
-      </w:r>
-    </w:p>
-    <w:p>
-      <w:pPr>
-        <w:pStyle w:val="Prrafodelista"/>
-        <w:numPr>
-          <w:ilvl w:val="1"/>
-          <w:numId w:val="41"/>
-        </w:numPr>
-        <w:rPr>
-          <w:rFonts w:ascii="Times New Roman" w:hAnsi="Times New Roman" w:cs="Times New Roman"/>
-          <w:sz w:val="20"/>
-          <w:szCs w:val="20"/>
-        </w:rPr>
-      </w:pPr>
-      <w:r>
-        <w:rPr>
-          <w:rFonts w:ascii="Times New Roman" w:hAnsi="Times New Roman" w:cs="Times New Roman"/>
-          <w:sz w:val="20"/>
-          <w:szCs w:val="20"/>
-        </w:rPr>
-        <w:t>p2=0</w:t>
-      </w:r>
-    </w:p>
-    <w:p>
-      <w:pPr>
-        <w:pStyle w:val="Prrafodelista"/>
-        <w:numPr>
-          <w:ilvl w:val="1"/>
-          <w:numId w:val="41"/>
-        </w:numPr>
-        <w:rPr>
-          <w:rFonts w:ascii="Times New Roman" w:hAnsi="Times New Roman" w:cs="Times New Roman"/>
-          <w:sz w:val="20"/>
-          <w:szCs w:val="20"/>
-        </w:rPr>
-      </w:pPr>
-      <w:r>
-        <w:rPr>
-          <w:rFonts w:ascii="Times New Roman" w:hAnsi="Times New Roman" w:cs="Times New Roman"/>
-          <w:sz w:val="20"/>
-          <w:szCs w:val="20"/>
-        </w:rPr>
-        <w:t>The rest is random</w:t>
-      </w:r>
-    </w:p>
-    <w:p/>
-    <w:p>
-      <w:r>
-        <w:t>EXPECTED</w:t>
-      </w:r>
-      <w:r>
-        <w:t xml:space="preserve">: </w:t>
-      </w:r>
-      <w:r>
-        <w:t>5 days in the first city, and 3 in the other one</w:t>
-      </w:r>
-      <w:r>
-        <w:t>.</w:t>
-      </w:r>
-    </w:p>
-    <w:p>
-      <w:r>
-        <w:t>GAMS</w:t>
-      </w:r>
-      <w:r>
-        <w:t xml:space="preserve">: </w:t>
-      </w:r>
-    </w:p>
-    <w:p>
-      <w:pPr>
-        <w:keepNext/>
-      </w:pPr>
-      <w:r>
-        <w:rPr>
-          <w:noProof/>
-        </w:rPr>
-        <w:drawing>
-          <wp:inline distT="0" distB="0" distL="0" distR="0" wp14:anchorId="62F9C5EE" wp14:editId="7836224C">
-            <wp:extent cx="3492500" cy="1662669"/>
-            <wp:effectExtent l="0" t="0" r="0" b="0"/>
-            <wp:docPr id="7" name="Imagen 7"/>
             <wp:cNvGraphicFramePr>
               <a:graphicFrameLocks xmlns:a="http://schemas.openxmlformats.org/drawingml/2006/main" noChangeAspect="1"/>
             </wp:cNvGraphicFramePr>
@@ -4928,6 +4810,444 @@
                   <pic:spPr>
                     <a:xfrm>
                       <a:off x="0" y="0"/>
+                      <a:ext cx="3359779" cy="1174845"/>
+                    </a:xfrm>
+                    <a:prstGeom prst="rect">
+                      <a:avLst/>
+                    </a:prstGeom>
+                  </pic:spPr>
+                </pic:pic>
+              </a:graphicData>
+            </a:graphic>
+          </wp:inline>
+        </w:drawing>
+      </w:r>
+    </w:p>
+    <w:p>
+      <w:pPr>
+        <w:pStyle w:val="Descripcin"/>
+        <w:jc w:val="center"/>
+        <w:rPr>
+          <w:lang w:val="es-419"/>
+        </w:rPr>
+      </w:pPr>
+      <w:proofErr w:type="spellStart"/>
+      <w:r>
+        <w:rPr>
+          <w:lang w:val="es-419"/>
+        </w:rPr>
+        <w:t>Fig</w:t>
+      </w:r>
+      <w:proofErr w:type="spellEnd"/>
+      <w:r>
+        <w:rPr>
+          <w:lang w:val="es-419"/>
+        </w:rPr>
+        <w:t xml:space="preserve"> </w:t>
+      </w:r>
+      <w:r>
+        <w:fldChar w:fldCharType="begin"/>
+      </w:r>
+      <w:r>
+        <w:rPr>
+          <w:lang w:val="es-419"/>
+        </w:rPr>
+        <w:instrText xml:space="preserve"> SEQ Fig \* ARABIC </w:instrText>
+      </w:r>
+      <w:r>
+        <w:fldChar w:fldCharType="separate"/>
+      </w:r>
+      <w:r>
+        <w:rPr>
+          <w:noProof/>
+          <w:lang w:val="es-419"/>
+        </w:rPr>
+        <w:t>1</w:t>
+      </w:r>
+      <w:r>
+        <w:rPr>
+          <w:noProof/>
+        </w:rPr>
+        <w:fldChar w:fldCharType="end"/>
+      </w:r>
+      <w:r>
+        <w:rPr>
+          <w:lang w:val="es-419"/>
+        </w:rPr>
+        <w:t>. Resultado del escenario base 1 en GAMS</w:t>
+      </w:r>
+    </w:p>
+    <w:p>
+      <w:pPr>
+        <w:ind w:firstLine="202"/>
+      </w:pPr>
+      <w:r>
+        <w:t xml:space="preserve">SPEA 2 (Java): </w:t>
+      </w:r>
+    </w:p>
+    <w:p>
+      <w:pPr>
+        <w:ind w:firstLine="202"/>
+      </w:pPr>
+    </w:p>
+    <w:p>
+      <w:pPr>
+        <w:pStyle w:val="Prrafodelista"/>
+        <w:numPr>
+          <w:ilvl w:val="0"/>
+          <w:numId w:val="41"/>
+        </w:numPr>
+        <w:rPr>
+          <w:rFonts w:ascii="Times New Roman" w:hAnsi="Times New Roman" w:cs="Times New Roman"/>
+          <w:i/>
+          <w:sz w:val="20"/>
+          <w:szCs w:val="20"/>
+        </w:rPr>
+      </w:pPr>
+      <w:r>
+        <w:rPr>
+          <w:rFonts w:ascii="Times New Roman" w:hAnsi="Times New Roman" w:cs="Times New Roman"/>
+          <w:i/>
+          <w:sz w:val="20"/>
+          <w:szCs w:val="20"/>
+        </w:rPr>
+        <w:t>Base Scenario 2 (Number of days)</w:t>
+      </w:r>
+      <w:r>
+        <w:rPr>
+          <w:rFonts w:ascii="Times New Roman" w:hAnsi="Times New Roman" w:cs="Times New Roman"/>
+          <w:i/>
+          <w:sz w:val="20"/>
+          <w:szCs w:val="20"/>
+        </w:rPr>
+        <w:t xml:space="preserve">: </w:t>
+      </w:r>
+    </w:p>
+    <w:p>
+      <w:pPr>
+        <w:pStyle w:val="Prrafodelista"/>
+        <w:numPr>
+          <w:ilvl w:val="1"/>
+          <w:numId w:val="41"/>
+        </w:numPr>
+        <w:rPr>
+          <w:rFonts w:ascii="Times New Roman" w:hAnsi="Times New Roman" w:cs="Times New Roman"/>
+          <w:sz w:val="20"/>
+          <w:szCs w:val="20"/>
+        </w:rPr>
+      </w:pPr>
+      <w:r>
+        <w:rPr>
+          <w:rFonts w:ascii="Times New Roman" w:hAnsi="Times New Roman" w:cs="Times New Roman"/>
+          <w:sz w:val="20"/>
+          <w:szCs w:val="20"/>
+        </w:rPr>
+        <w:t>n=2</w:t>
+      </w:r>
+    </w:p>
+    <w:p>
+      <w:pPr>
+        <w:pStyle w:val="Prrafodelista"/>
+        <w:numPr>
+          <w:ilvl w:val="1"/>
+          <w:numId w:val="41"/>
+        </w:numPr>
+        <w:rPr>
+          <w:rFonts w:ascii="Times New Roman" w:hAnsi="Times New Roman" w:cs="Times New Roman"/>
+          <w:sz w:val="20"/>
+          <w:szCs w:val="20"/>
+        </w:rPr>
+      </w:pPr>
+      <w:r>
+        <w:rPr>
+          <w:rFonts w:ascii="Times New Roman" w:hAnsi="Times New Roman" w:cs="Times New Roman"/>
+          <w:sz w:val="20"/>
+          <w:szCs w:val="20"/>
+        </w:rPr>
+        <w:t>mind=3</w:t>
+      </w:r>
+    </w:p>
+    <w:p>
+      <w:pPr>
+        <w:pStyle w:val="Prrafodelista"/>
+        <w:numPr>
+          <w:ilvl w:val="1"/>
+          <w:numId w:val="41"/>
+        </w:numPr>
+        <w:rPr>
+          <w:rFonts w:ascii="Times New Roman" w:hAnsi="Times New Roman" w:cs="Times New Roman"/>
+          <w:sz w:val="20"/>
+          <w:szCs w:val="20"/>
+        </w:rPr>
+      </w:pPr>
+      <w:proofErr w:type="spellStart"/>
+      <w:r>
+        <w:rPr>
+          <w:rFonts w:ascii="Times New Roman" w:hAnsi="Times New Roman" w:cs="Times New Roman"/>
+          <w:sz w:val="20"/>
+          <w:szCs w:val="20"/>
+        </w:rPr>
+        <w:t>maxd</w:t>
+      </w:r>
+      <w:proofErr w:type="spellEnd"/>
+      <w:r>
+        <w:rPr>
+          <w:rFonts w:ascii="Times New Roman" w:hAnsi="Times New Roman" w:cs="Times New Roman"/>
+          <w:sz w:val="20"/>
+          <w:szCs w:val="20"/>
+        </w:rPr>
+        <w:t>=5</w:t>
+      </w:r>
+    </w:p>
+    <w:p>
+      <w:pPr>
+        <w:pStyle w:val="Prrafodelista"/>
+        <w:numPr>
+          <w:ilvl w:val="1"/>
+          <w:numId w:val="41"/>
+        </w:numPr>
+        <w:rPr>
+          <w:rFonts w:ascii="Times New Roman" w:hAnsi="Times New Roman" w:cs="Times New Roman"/>
+          <w:sz w:val="20"/>
+          <w:szCs w:val="20"/>
+        </w:rPr>
+      </w:pPr>
+      <w:r>
+        <w:rPr>
+          <w:rFonts w:ascii="Times New Roman" w:hAnsi="Times New Roman" w:cs="Times New Roman"/>
+          <w:sz w:val="20"/>
+          <w:szCs w:val="20"/>
+        </w:rPr>
+        <w:t>d=8</w:t>
+      </w:r>
+    </w:p>
+    <w:p>
+      <w:pPr>
+        <w:pStyle w:val="Prrafodelista"/>
+        <w:numPr>
+          <w:ilvl w:val="1"/>
+          <w:numId w:val="41"/>
+        </w:numPr>
+        <w:rPr>
+          <w:rFonts w:ascii="Times New Roman" w:hAnsi="Times New Roman" w:cs="Times New Roman"/>
+          <w:sz w:val="20"/>
+          <w:szCs w:val="20"/>
+        </w:rPr>
+      </w:pPr>
+      <w:r>
+        <w:rPr>
+          <w:rFonts w:ascii="Times New Roman" w:hAnsi="Times New Roman" w:cs="Times New Roman"/>
+          <w:sz w:val="20"/>
+          <w:szCs w:val="20"/>
+        </w:rPr>
+        <w:t>s=1</w:t>
+      </w:r>
+    </w:p>
+    <w:p>
+      <w:pPr>
+        <w:pStyle w:val="Prrafodelista"/>
+        <w:numPr>
+          <w:ilvl w:val="1"/>
+          <w:numId w:val="41"/>
+        </w:numPr>
+        <w:rPr>
+          <w:rFonts w:ascii="Times New Roman" w:hAnsi="Times New Roman" w:cs="Times New Roman"/>
+          <w:sz w:val="20"/>
+          <w:szCs w:val="20"/>
+        </w:rPr>
+      </w:pPr>
+      <w:proofErr w:type="spellStart"/>
+      <w:proofErr w:type="gramStart"/>
+      <w:r>
+        <w:rPr>
+          <w:rFonts w:ascii="Times New Roman" w:hAnsi="Times New Roman" w:cs="Times New Roman"/>
+          <w:sz w:val="20"/>
+          <w:szCs w:val="20"/>
+        </w:rPr>
+        <w:t>Puntaje</w:t>
+      </w:r>
+      <w:proofErr w:type="spellEnd"/>
+      <w:r>
+        <w:rPr>
+          <w:rFonts w:ascii="Times New Roman" w:hAnsi="Times New Roman" w:cs="Times New Roman"/>
+          <w:sz w:val="20"/>
+          <w:szCs w:val="20"/>
+        </w:rPr>
+        <w:t>(</w:t>
+      </w:r>
+      <w:proofErr w:type="gramEnd"/>
+      <w:r>
+        <w:rPr>
+          <w:rFonts w:ascii="Times New Roman" w:hAnsi="Times New Roman" w:cs="Times New Roman"/>
+          <w:sz w:val="20"/>
+          <w:szCs w:val="20"/>
+        </w:rPr>
+        <w:t>1)=10</w:t>
+      </w:r>
+    </w:p>
+    <w:p>
+      <w:pPr>
+        <w:pStyle w:val="Prrafodelista"/>
+        <w:numPr>
+          <w:ilvl w:val="1"/>
+          <w:numId w:val="41"/>
+        </w:numPr>
+        <w:rPr>
+          <w:rFonts w:ascii="Times New Roman" w:hAnsi="Times New Roman" w:cs="Times New Roman"/>
+          <w:sz w:val="20"/>
+          <w:szCs w:val="20"/>
+        </w:rPr>
+      </w:pPr>
+      <w:proofErr w:type="spellStart"/>
+      <w:proofErr w:type="gramStart"/>
+      <w:r>
+        <w:rPr>
+          <w:rFonts w:ascii="Times New Roman" w:hAnsi="Times New Roman" w:cs="Times New Roman"/>
+          <w:sz w:val="20"/>
+          <w:szCs w:val="20"/>
+        </w:rPr>
+        <w:t>Puntaje</w:t>
+      </w:r>
+      <w:proofErr w:type="spellEnd"/>
+      <w:r>
+        <w:rPr>
+          <w:rFonts w:ascii="Times New Roman" w:hAnsi="Times New Roman" w:cs="Times New Roman"/>
+          <w:sz w:val="20"/>
+          <w:szCs w:val="20"/>
+        </w:rPr>
+        <w:t>(</w:t>
+      </w:r>
+      <w:proofErr w:type="gramEnd"/>
+      <w:r>
+        <w:rPr>
+          <w:rFonts w:ascii="Times New Roman" w:hAnsi="Times New Roman" w:cs="Times New Roman"/>
+          <w:sz w:val="20"/>
+          <w:szCs w:val="20"/>
+        </w:rPr>
+        <w:t>2)=1</w:t>
+      </w:r>
+    </w:p>
+    <w:p>
+      <w:pPr>
+        <w:pStyle w:val="Prrafodelista"/>
+        <w:numPr>
+          <w:ilvl w:val="1"/>
+          <w:numId w:val="41"/>
+        </w:numPr>
+        <w:rPr>
+          <w:rFonts w:ascii="Times New Roman" w:hAnsi="Times New Roman" w:cs="Times New Roman"/>
+          <w:sz w:val="20"/>
+          <w:szCs w:val="20"/>
+        </w:rPr>
+      </w:pPr>
+      <w:r>
+        <w:rPr>
+          <w:rFonts w:ascii="Times New Roman" w:hAnsi="Times New Roman" w:cs="Times New Roman"/>
+          <w:sz w:val="20"/>
+          <w:szCs w:val="20"/>
+        </w:rPr>
+        <w:t>p1=1</w:t>
+      </w:r>
+    </w:p>
+    <w:p>
+      <w:pPr>
+        <w:pStyle w:val="Prrafodelista"/>
+        <w:numPr>
+          <w:ilvl w:val="1"/>
+          <w:numId w:val="41"/>
+        </w:numPr>
+        <w:rPr>
+          <w:rFonts w:ascii="Times New Roman" w:hAnsi="Times New Roman" w:cs="Times New Roman"/>
+          <w:sz w:val="20"/>
+          <w:szCs w:val="20"/>
+        </w:rPr>
+      </w:pPr>
+      <w:r>
+        <w:rPr>
+          <w:rFonts w:ascii="Times New Roman" w:hAnsi="Times New Roman" w:cs="Times New Roman"/>
+          <w:sz w:val="20"/>
+          <w:szCs w:val="20"/>
+        </w:rPr>
+        <w:t>p2=0</w:t>
+      </w:r>
+    </w:p>
+    <w:p>
+      <w:pPr>
+        <w:pStyle w:val="Prrafodelista"/>
+        <w:numPr>
+          <w:ilvl w:val="1"/>
+          <w:numId w:val="41"/>
+        </w:numPr>
+        <w:rPr>
+          <w:rFonts w:ascii="Times New Roman" w:hAnsi="Times New Roman" w:cs="Times New Roman"/>
+          <w:sz w:val="20"/>
+          <w:szCs w:val="20"/>
+        </w:rPr>
+      </w:pPr>
+      <w:r>
+        <w:rPr>
+          <w:rFonts w:ascii="Times New Roman" w:hAnsi="Times New Roman" w:cs="Times New Roman"/>
+          <w:sz w:val="20"/>
+          <w:szCs w:val="20"/>
+        </w:rPr>
+        <w:t>The rest is random</w:t>
+      </w:r>
+    </w:p>
+    <w:p/>
+    <w:p>
+      <w:r>
+        <w:t>EXPECTED</w:t>
+      </w:r>
+      <w:r>
+        <w:t xml:space="preserve">: </w:t>
+      </w:r>
+      <w:r>
+        <w:t>5 days in the first city, and 3 in the other one</w:t>
+      </w:r>
+      <w:r>
+        <w:t>.</w:t>
+      </w:r>
+    </w:p>
+    <w:p>
+      <w:r>
+        <w:t>GAMS</w:t>
+      </w:r>
+      <w:r>
+        <w:t xml:space="preserve">: </w:t>
+      </w:r>
+    </w:p>
+    <w:p>
+      <w:pPr>
+        <w:keepNext/>
+      </w:pPr>
+      <w:r>
+        <w:rPr>
+          <w:noProof/>
+        </w:rPr>
+        <w:drawing>
+          <wp:inline distT="0" distB="0" distL="0" distR="0" wp14:anchorId="62F9C5EE" wp14:editId="7836224C">
+            <wp:extent cx="3492500" cy="1662669"/>
+            <wp:effectExtent l="0" t="0" r="0" b="0"/>
+            <wp:docPr id="7" name="Imagen 7"/>
+            <wp:cNvGraphicFramePr>
+              <a:graphicFrameLocks xmlns:a="http://schemas.openxmlformats.org/drawingml/2006/main" noChangeAspect="1"/>
+            </wp:cNvGraphicFramePr>
+            <a:graphic xmlns:a="http://schemas.openxmlformats.org/drawingml/2006/main">
+              <a:graphicData uri="http://schemas.openxmlformats.org/drawingml/2006/picture">
+                <pic:pic xmlns:pic="http://schemas.openxmlformats.org/drawingml/2006/picture">
+                  <pic:nvPicPr>
+                    <pic:cNvPr id="1" name=""/>
+                    <pic:cNvPicPr/>
+                  </pic:nvPicPr>
+                  <pic:blipFill>
+                    <a:blip r:embed="rId12"/>
+                    <a:stretch>
+                      <a:fillRect/>
+                    </a:stretch>
+                  </pic:blipFill>
+                  <pic:spPr>
+                    <a:xfrm>
+                      <a:off x="0" y="0"/>
                       <a:ext cx="3527929" cy="1679535"/>
                     </a:xfrm>
                     <a:prstGeom prst="rect">
@@ -4951,11 +5271,19 @@
           <w:lang w:val="es-419"/>
         </w:rPr>
       </w:pPr>
+      <w:proofErr w:type="spellStart"/>
       <w:r>
         <w:rPr>
           <w:lang w:val="es-419"/>
         </w:rPr>
-        <w:t xml:space="preserve">Fig </w:t>
+        <w:t>Fig</w:t>
+      </w:r>
+      <w:proofErr w:type="spellEnd"/>
+      <w:r>
+        <w:rPr>
+          <w:lang w:val="es-419"/>
+        </w:rPr>
+        <w:t xml:space="preserve"> </w:t>
       </w:r>
       <w:r>
         <w:fldChar w:fldCharType="begin"/>
@@ -4991,7 +5319,6 @@
     </w:p>
     <w:p>
       <w:r>
-        <w:lastRenderedPageBreak/>
         <w:t xml:space="preserve">SPEA 2 (Java): </w:t>
       </w:r>
     </w:p>
@@ -5086,13 +5413,23 @@
           <w:szCs w:val="20"/>
         </w:rPr>
       </w:pPr>
+      <w:proofErr w:type="spellStart"/>
       <w:r>
         <w:rPr>
           <w:rFonts w:ascii="Times New Roman" w:hAnsi="Times New Roman" w:cs="Times New Roman"/>
           <w:sz w:val="20"/>
           <w:szCs w:val="20"/>
         </w:rPr>
-        <w:t>maxd=5</w:t>
+        <w:t>maxd</w:t>
+      </w:r>
+      <w:proofErr w:type="spellEnd"/>
+      <w:r>
+        <w:rPr>
+          <w:rFonts w:ascii="Times New Roman" w:hAnsi="Times New Roman" w:cs="Times New Roman"/>
+          <w:sz w:val="20"/>
+          <w:szCs w:val="20"/>
+        </w:rPr>
+        <w:t>=5</w:t>
       </w:r>
     </w:p>
     <w:p>
@@ -5385,7 +5722,7 @@
                     <pic:cNvPicPr/>
                   </pic:nvPicPr>
                   <pic:blipFill>
-                    <a:blip r:embed="rId12"/>
+                    <a:blip r:embed="rId13"/>
                     <a:stretch>
                       <a:fillRect/>
                     </a:stretch>
@@ -5416,11 +5753,19 @@
           <w:lang w:val="es-419"/>
         </w:rPr>
       </w:pPr>
+      <w:proofErr w:type="spellStart"/>
       <w:r>
         <w:rPr>
           <w:lang w:val="es-419"/>
         </w:rPr>
-        <w:t xml:space="preserve">Fig </w:t>
+        <w:t>Fig</w:t>
+      </w:r>
+      <w:proofErr w:type="spellEnd"/>
+      <w:r>
+        <w:rPr>
+          <w:lang w:val="es-419"/>
+        </w:rPr>
+        <w:t xml:space="preserve"> </w:t>
       </w:r>
       <w:r>
         <w:fldChar w:fldCharType="begin"/>
@@ -5535,13 +5880,23 @@
           <w:szCs w:val="20"/>
         </w:rPr>
       </w:pPr>
+      <w:proofErr w:type="spellStart"/>
       <w:r>
         <w:rPr>
           <w:rFonts w:ascii="Times New Roman" w:hAnsi="Times New Roman" w:cs="Times New Roman"/>
           <w:sz w:val="20"/>
           <w:szCs w:val="20"/>
         </w:rPr>
-        <w:t>maxd=1</w:t>
+        <w:t>maxd</w:t>
+      </w:r>
+      <w:proofErr w:type="spellEnd"/>
+      <w:r>
+        <w:rPr>
+          <w:rFonts w:ascii="Times New Roman" w:hAnsi="Times New Roman" w:cs="Times New Roman"/>
+          <w:sz w:val="20"/>
+          <w:szCs w:val="20"/>
+        </w:rPr>
+        <w:t>=1</w:t>
       </w:r>
     </w:p>
     <w:p>
@@ -5666,6 +6021,7 @@
           <w:rFonts w:eastAsiaTheme="minorEastAsia"/>
           <w:noProof/>
         </w:rPr>
+        <w:lastRenderedPageBreak/>
         <w:drawing>
           <wp:inline distT="0" distB="0" distL="0" distR="0" wp14:anchorId="0F5019C4" wp14:editId="035F9599">
             <wp:extent cx="2292350" cy="736600"/>
@@ -5684,7 +6040,7 @@
                     </pic:cNvPicPr>
                   </pic:nvPicPr>
                   <pic:blipFill>
-                    <a:blip r:embed="rId13">
+                    <a:blip r:embed="rId14">
                       <a:extLst>
                         <a:ext uri="{28A0092B-C50C-407E-A947-70E740481C1C}">
                           <a14:useLocalDpi xmlns:a14="http://schemas.microsoft.com/office/drawing/2010/main" val="0"/>
@@ -5727,11 +6083,19 @@
           <w:lang w:val="es-419"/>
         </w:rPr>
       </w:pPr>
+      <w:proofErr w:type="spellStart"/>
       <w:r>
         <w:rPr>
           <w:lang w:val="es-419"/>
         </w:rPr>
-        <w:t xml:space="preserve">Fig </w:t>
+        <w:t>Fig</w:t>
+      </w:r>
+      <w:proofErr w:type="spellEnd"/>
+      <w:r>
+        <w:rPr>
+          <w:lang w:val="es-419"/>
+        </w:rPr>
+        <w:t xml:space="preserve"> </w:t>
       </w:r>
       <w:r>
         <w:fldChar w:fldCharType="begin"/>
@@ -5849,450 +6213,11 @@
         <w:rPr>
           <w:noProof/>
         </w:rPr>
-        <w:lastRenderedPageBreak/>
         <w:drawing>
           <wp:inline distT="0" distB="0" distL="0" distR="0" wp14:anchorId="261039EC" wp14:editId="01AB3ED0">
             <wp:extent cx="2990850" cy="969790"/>
             <wp:effectExtent l="0" t="0" r="0" b="1905"/>
             <wp:docPr id="10" name="Imagen 10"/>
-            <wp:cNvGraphicFramePr>
-              <a:graphicFrameLocks xmlns:a="http://schemas.openxmlformats.org/drawingml/2006/main" noChangeAspect="1"/>
-            </wp:cNvGraphicFramePr>
-            <a:graphic xmlns:a="http://schemas.openxmlformats.org/drawingml/2006/main">
-              <a:graphicData uri="http://schemas.openxmlformats.org/drawingml/2006/picture">
-                <pic:pic xmlns:pic="http://schemas.openxmlformats.org/drawingml/2006/picture">
-                  <pic:nvPicPr>
-                    <pic:cNvPr id="1" name=""/>
-                    <pic:cNvPicPr/>
-                  </pic:nvPicPr>
-                  <pic:blipFill>
-                    <a:blip r:embed="rId14"/>
-                    <a:stretch>
-                      <a:fillRect/>
-                    </a:stretch>
-                  </pic:blipFill>
-                  <pic:spPr>
-                    <a:xfrm>
-                      <a:off x="0" y="0"/>
-                      <a:ext cx="3027959" cy="981823"/>
-                    </a:xfrm>
-                    <a:prstGeom prst="rect">
-                      <a:avLst/>
-                    </a:prstGeom>
-                  </pic:spPr>
-                </pic:pic>
-              </a:graphicData>
-            </a:graphic>
-          </wp:inline>
-        </w:drawing>
-      </w:r>
-    </w:p>
-    <w:p>
-      <w:pPr>
-        <w:pStyle w:val="Descripcin"/>
-        <w:jc w:val="center"/>
-        <w:rPr>
-          <w:rFonts w:eastAsiaTheme="minorEastAsia"/>
-          <w:sz w:val="20"/>
-          <w:szCs w:val="20"/>
-          <w:lang w:val="es-419"/>
-        </w:rPr>
-      </w:pPr>
-      <w:r>
-        <w:rPr>
-          <w:lang w:val="es-419"/>
-        </w:rPr>
-        <w:t xml:space="preserve">Fig </w:t>
-      </w:r>
-      <w:r>
-        <w:fldChar w:fldCharType="begin"/>
-      </w:r>
-      <w:r>
-        <w:rPr>
-          <w:lang w:val="es-419"/>
-        </w:rPr>
-        <w:instrText xml:space="preserve"> SEQ Fig \* ARABIC </w:instrText>
-      </w:r>
-      <w:r>
-        <w:fldChar w:fldCharType="separate"/>
-      </w:r>
-      <w:r>
-        <w:rPr>
-          <w:noProof/>
-          <w:lang w:val="es-419"/>
-        </w:rPr>
-        <w:t>5</w:t>
-      </w:r>
-      <w:r>
-        <w:rPr>
-          <w:noProof/>
-        </w:rPr>
-        <w:fldChar w:fldCharType="end"/>
-      </w:r>
-      <w:r>
-        <w:rPr>
-          <w:lang w:val="es-419"/>
-        </w:rPr>
-        <w:t>. Resultado obtenido del escenario base 4 en GAMS</w:t>
-      </w:r>
-    </w:p>
-    <w:p>
-      <w:pPr>
-        <w:pStyle w:val="Prrafodelista"/>
-        <w:numPr>
-          <w:ilvl w:val="0"/>
-          <w:numId w:val="41"/>
-        </w:numPr>
-        <w:rPr>
-          <w:rFonts w:ascii="Times New Roman" w:hAnsi="Times New Roman" w:cs="Times New Roman"/>
-          <w:i/>
-          <w:sz w:val="20"/>
-          <w:szCs w:val="20"/>
-        </w:rPr>
-      </w:pPr>
-      <w:r>
-        <w:rPr>
-          <w:rFonts w:ascii="Times New Roman" w:hAnsi="Times New Roman" w:cs="Times New Roman"/>
-          <w:i/>
-          <w:sz w:val="20"/>
-          <w:szCs w:val="20"/>
-        </w:rPr>
-        <w:t>Intermediate Scenario:</w:t>
-      </w:r>
-    </w:p>
-    <w:p>
-      <w:pPr>
-        <w:pStyle w:val="Prrafodelista"/>
-        <w:numPr>
-          <w:ilvl w:val="1"/>
-          <w:numId w:val="41"/>
-        </w:numPr>
-        <w:rPr>
-          <w:rFonts w:ascii="Times New Roman" w:hAnsi="Times New Roman" w:cs="Times New Roman"/>
-          <w:sz w:val="20"/>
-          <w:szCs w:val="20"/>
-        </w:rPr>
-      </w:pPr>
-      <w:r>
-        <w:rPr>
-          <w:rFonts w:ascii="Times New Roman" w:hAnsi="Times New Roman" w:cs="Times New Roman"/>
-          <w:sz w:val="20"/>
-          <w:szCs w:val="20"/>
-        </w:rPr>
-        <w:t>n=10</w:t>
-      </w:r>
-    </w:p>
-    <w:p>
-      <w:pPr>
-        <w:pStyle w:val="Prrafodelista"/>
-        <w:numPr>
-          <w:ilvl w:val="1"/>
-          <w:numId w:val="41"/>
-        </w:numPr>
-        <w:rPr>
-          <w:rFonts w:ascii="Times New Roman" w:hAnsi="Times New Roman" w:cs="Times New Roman"/>
-          <w:sz w:val="20"/>
-          <w:szCs w:val="20"/>
-        </w:rPr>
-      </w:pPr>
-      <w:r>
-        <w:rPr>
-          <w:rFonts w:ascii="Times New Roman" w:hAnsi="Times New Roman" w:cs="Times New Roman"/>
-          <w:sz w:val="20"/>
-          <w:szCs w:val="20"/>
-        </w:rPr>
-        <w:t>5 cities have high living cost and low scores</w:t>
-      </w:r>
-      <w:r>
-        <w:rPr>
-          <w:rFonts w:ascii="Times New Roman" w:hAnsi="Times New Roman" w:cs="Times New Roman"/>
-          <w:sz w:val="20"/>
-          <w:szCs w:val="20"/>
-        </w:rPr>
-        <w:t xml:space="preserve"> (</w:t>
-      </w:r>
-      <w:r>
-        <w:rPr>
-          <w:rFonts w:ascii="Times New Roman" w:hAnsi="Times New Roman" w:cs="Times New Roman"/>
-          <w:sz w:val="20"/>
-          <w:szCs w:val="20"/>
-        </w:rPr>
-        <w:t>From city 1 to 5</w:t>
-      </w:r>
-      <w:r>
-        <w:rPr>
-          <w:rFonts w:ascii="Times New Roman" w:hAnsi="Times New Roman" w:cs="Times New Roman"/>
-          <w:sz w:val="20"/>
-          <w:szCs w:val="20"/>
-        </w:rPr>
-        <w:t>)</w:t>
-      </w:r>
-    </w:p>
-    <w:p>
-      <w:pPr>
-        <w:pStyle w:val="Prrafodelista"/>
-        <w:numPr>
-          <w:ilvl w:val="1"/>
-          <w:numId w:val="41"/>
-        </w:numPr>
-        <w:rPr>
-          <w:rFonts w:ascii="Times New Roman" w:hAnsi="Times New Roman" w:cs="Times New Roman"/>
-          <w:sz w:val="20"/>
-          <w:szCs w:val="20"/>
-        </w:rPr>
-      </w:pPr>
-      <w:r>
-        <w:rPr>
-          <w:rFonts w:ascii="Times New Roman" w:hAnsi="Times New Roman" w:cs="Times New Roman"/>
-          <w:sz w:val="20"/>
-          <w:szCs w:val="20"/>
-        </w:rPr>
-        <w:t>5 cities have low living cost and high scores</w:t>
-      </w:r>
-      <w:r>
-        <w:rPr>
-          <w:rFonts w:ascii="Times New Roman" w:hAnsi="Times New Roman" w:cs="Times New Roman"/>
-          <w:sz w:val="20"/>
-          <w:szCs w:val="20"/>
-        </w:rPr>
-        <w:t xml:space="preserve"> (</w:t>
-      </w:r>
-      <w:r>
-        <w:rPr>
-          <w:rFonts w:ascii="Times New Roman" w:hAnsi="Times New Roman" w:cs="Times New Roman"/>
-          <w:sz w:val="20"/>
-          <w:szCs w:val="20"/>
-        </w:rPr>
-        <w:t>From city 6 to 10</w:t>
-      </w:r>
-      <w:r>
-        <w:rPr>
-          <w:rFonts w:ascii="Times New Roman" w:hAnsi="Times New Roman" w:cs="Times New Roman"/>
-          <w:sz w:val="20"/>
-          <w:szCs w:val="20"/>
-        </w:rPr>
-        <w:t>).</w:t>
-      </w:r>
-    </w:p>
-    <w:p>
-      <w:pPr>
-        <w:pStyle w:val="Prrafodelista"/>
-        <w:numPr>
-          <w:ilvl w:val="1"/>
-          <w:numId w:val="41"/>
-        </w:numPr>
-        <w:rPr>
-          <w:rFonts w:ascii="Times New Roman" w:hAnsi="Times New Roman" w:cs="Times New Roman"/>
-          <w:sz w:val="20"/>
-          <w:szCs w:val="20"/>
-        </w:rPr>
-      </w:pPr>
-      <w:r>
-        <w:rPr>
-          <w:rFonts w:ascii="Times New Roman" w:hAnsi="Times New Roman" w:cs="Times New Roman"/>
-          <w:sz w:val="20"/>
-          <w:szCs w:val="20"/>
-        </w:rPr>
-        <w:t>Transport costs are the same</w:t>
-      </w:r>
-      <w:r>
-        <w:rPr>
-          <w:rFonts w:ascii="Times New Roman" w:hAnsi="Times New Roman" w:cs="Times New Roman"/>
-          <w:sz w:val="20"/>
-          <w:szCs w:val="20"/>
-        </w:rPr>
-        <w:t>.</w:t>
-      </w:r>
-    </w:p>
-    <w:p>
-      <w:pPr>
-        <w:pStyle w:val="Prrafodelista"/>
-        <w:numPr>
-          <w:ilvl w:val="1"/>
-          <w:numId w:val="41"/>
-        </w:numPr>
-        <w:rPr>
-          <w:rFonts w:ascii="Times New Roman" w:hAnsi="Times New Roman" w:cs="Times New Roman"/>
-          <w:sz w:val="20"/>
-          <w:szCs w:val="20"/>
-        </w:rPr>
-      </w:pPr>
-      <w:r>
-        <w:rPr>
-          <w:rFonts w:ascii="Times New Roman" w:hAnsi="Times New Roman" w:cs="Times New Roman"/>
-          <w:sz w:val="20"/>
-          <w:szCs w:val="20"/>
-        </w:rPr>
-        <w:t>d=15</w:t>
-      </w:r>
-    </w:p>
-    <w:p>
-      <w:pPr>
-        <w:pStyle w:val="Prrafodelista"/>
-        <w:numPr>
-          <w:ilvl w:val="1"/>
-          <w:numId w:val="41"/>
-        </w:numPr>
-        <w:rPr>
-          <w:rFonts w:ascii="Times New Roman" w:hAnsi="Times New Roman" w:cs="Times New Roman"/>
-          <w:sz w:val="20"/>
-          <w:szCs w:val="20"/>
-        </w:rPr>
-      </w:pPr>
-      <w:r>
-        <w:rPr>
-          <w:rFonts w:ascii="Times New Roman" w:hAnsi="Times New Roman" w:cs="Times New Roman"/>
-          <w:sz w:val="20"/>
-          <w:szCs w:val="20"/>
-        </w:rPr>
-        <w:t>maxd=3</w:t>
-      </w:r>
-    </w:p>
-    <w:p>
-      <w:pPr>
-        <w:pStyle w:val="Prrafodelista"/>
-        <w:numPr>
-          <w:ilvl w:val="1"/>
-          <w:numId w:val="41"/>
-        </w:numPr>
-        <w:rPr>
-          <w:rFonts w:ascii="Times New Roman" w:hAnsi="Times New Roman" w:cs="Times New Roman"/>
-          <w:sz w:val="20"/>
-          <w:szCs w:val="20"/>
-        </w:rPr>
-      </w:pPr>
-      <w:r>
-        <w:rPr>
-          <w:rFonts w:ascii="Times New Roman" w:hAnsi="Times New Roman" w:cs="Times New Roman"/>
-          <w:sz w:val="20"/>
-          <w:szCs w:val="20"/>
-        </w:rPr>
-        <w:t>mind=1</w:t>
-      </w:r>
-    </w:p>
-    <w:p>
-      <w:pPr>
-        <w:pStyle w:val="Prrafodelista"/>
-        <w:numPr>
-          <w:ilvl w:val="1"/>
-          <w:numId w:val="41"/>
-        </w:numPr>
-        <w:rPr>
-          <w:rFonts w:ascii="Times New Roman" w:hAnsi="Times New Roman" w:cs="Times New Roman"/>
-          <w:sz w:val="20"/>
-          <w:szCs w:val="20"/>
-        </w:rPr>
-      </w:pPr>
-      <w:r>
-        <w:rPr>
-          <w:rFonts w:ascii="Times New Roman" w:hAnsi="Times New Roman" w:cs="Times New Roman"/>
-          <w:sz w:val="20"/>
-          <w:szCs w:val="20"/>
-        </w:rPr>
-        <w:t>p1=0.5</w:t>
-      </w:r>
-    </w:p>
-    <w:p>
-      <w:pPr>
-        <w:pStyle w:val="Prrafodelista"/>
-        <w:numPr>
-          <w:ilvl w:val="1"/>
-          <w:numId w:val="41"/>
-        </w:numPr>
-        <w:rPr>
-          <w:rFonts w:ascii="Times New Roman" w:hAnsi="Times New Roman" w:cs="Times New Roman"/>
-          <w:sz w:val="20"/>
-          <w:szCs w:val="20"/>
-        </w:rPr>
-      </w:pPr>
-      <w:r>
-        <w:rPr>
-          <w:rFonts w:ascii="Times New Roman" w:hAnsi="Times New Roman" w:cs="Times New Roman"/>
-          <w:sz w:val="20"/>
-          <w:szCs w:val="20"/>
-        </w:rPr>
-        <w:t>p2=0.5</w:t>
-      </w:r>
-    </w:p>
-    <w:p>
-      <w:pPr>
-        <w:pStyle w:val="Prrafodelista"/>
-        <w:numPr>
-          <w:ilvl w:val="1"/>
-          <w:numId w:val="41"/>
-        </w:numPr>
-        <w:rPr>
-          <w:rFonts w:ascii="Times New Roman" w:hAnsi="Times New Roman" w:cs="Times New Roman"/>
-          <w:sz w:val="20"/>
-          <w:szCs w:val="20"/>
-        </w:rPr>
-      </w:pPr>
-      <w:r>
-        <w:rPr>
-          <w:rFonts w:ascii="Times New Roman" w:hAnsi="Times New Roman" w:cs="Times New Roman"/>
-          <w:sz w:val="20"/>
-          <w:szCs w:val="20"/>
-        </w:rPr>
-        <w:t>s:  One of the cheap cities (from 6 to</w:t>
-      </w:r>
-      <w:r>
-        <w:rPr>
-          <w:rFonts w:ascii="Times New Roman" w:hAnsi="Times New Roman" w:cs="Times New Roman"/>
-          <w:sz w:val="20"/>
-          <w:szCs w:val="20"/>
-        </w:rPr>
-        <w:t xml:space="preserve"> 10).</w:t>
-      </w:r>
-    </w:p>
-    <w:p>
-      <w:pPr>
-        <w:pStyle w:val="Prrafodelista"/>
-        <w:numPr>
-          <w:ilvl w:val="1"/>
-          <w:numId w:val="41"/>
-        </w:numPr>
-        <w:rPr>
-          <w:rFonts w:ascii="Times New Roman" w:hAnsi="Times New Roman" w:cs="Times New Roman"/>
-          <w:sz w:val="20"/>
-          <w:szCs w:val="20"/>
-        </w:rPr>
-      </w:pPr>
-      <w:r>
-        <w:rPr>
-          <w:rFonts w:ascii="Times New Roman" w:hAnsi="Times New Roman" w:cs="Times New Roman"/>
-          <w:sz w:val="20"/>
-          <w:szCs w:val="20"/>
-        </w:rPr>
-        <w:t>The rest is random</w:t>
-      </w:r>
-    </w:p>
-    <w:p>
-      <w:r>
-        <w:t>EXPECTED: Go to the cheapest cities.</w:t>
-      </w:r>
-    </w:p>
-    <w:p>
-      <w:r>
-        <w:t>GAMS</w:t>
-      </w:r>
-      <w:r>
-        <w:t xml:space="preserve">: </w:t>
-      </w:r>
-    </w:p>
-    <w:p/>
-    <w:p>
-      <w:pPr>
-        <w:keepNext/>
-      </w:pPr>
-      <w:r>
-        <w:rPr>
-          <w:noProof/>
-        </w:rPr>
-        <w:drawing>
-          <wp:inline distT="0" distB="0" distL="0" distR="0" wp14:anchorId="051052B2" wp14:editId="23C42F74">
-            <wp:extent cx="3187700" cy="1962002"/>
-            <wp:effectExtent l="0" t="0" r="0" b="635"/>
-            <wp:docPr id="11" name="Imagen 11"/>
             <wp:cNvGraphicFramePr>
               <a:graphicFrameLocks xmlns:a="http://schemas.openxmlformats.org/drawingml/2006/main" noChangeAspect="1"/>
             </wp:cNvGraphicFramePr>
@@ -6312,6 +6237,462 @@
                   <pic:spPr>
                     <a:xfrm>
                       <a:off x="0" y="0"/>
+                      <a:ext cx="3027959" cy="981823"/>
+                    </a:xfrm>
+                    <a:prstGeom prst="rect">
+                      <a:avLst/>
+                    </a:prstGeom>
+                  </pic:spPr>
+                </pic:pic>
+              </a:graphicData>
+            </a:graphic>
+          </wp:inline>
+        </w:drawing>
+      </w:r>
+    </w:p>
+    <w:p>
+      <w:pPr>
+        <w:pStyle w:val="Descripcin"/>
+        <w:jc w:val="center"/>
+        <w:rPr>
+          <w:rFonts w:eastAsiaTheme="minorEastAsia"/>
+          <w:sz w:val="20"/>
+          <w:szCs w:val="20"/>
+          <w:lang w:val="es-419"/>
+        </w:rPr>
+      </w:pPr>
+      <w:proofErr w:type="spellStart"/>
+      <w:r>
+        <w:rPr>
+          <w:lang w:val="es-419"/>
+        </w:rPr>
+        <w:t>Fig</w:t>
+      </w:r>
+      <w:proofErr w:type="spellEnd"/>
+      <w:r>
+        <w:rPr>
+          <w:lang w:val="es-419"/>
+        </w:rPr>
+        <w:t xml:space="preserve"> </w:t>
+      </w:r>
+      <w:r>
+        <w:fldChar w:fldCharType="begin"/>
+      </w:r>
+      <w:r>
+        <w:rPr>
+          <w:lang w:val="es-419"/>
+        </w:rPr>
+        <w:instrText xml:space="preserve"> SEQ Fig \* ARABIC </w:instrText>
+      </w:r>
+      <w:r>
+        <w:fldChar w:fldCharType="separate"/>
+      </w:r>
+      <w:r>
+        <w:rPr>
+          <w:noProof/>
+          <w:lang w:val="es-419"/>
+        </w:rPr>
+        <w:t>5</w:t>
+      </w:r>
+      <w:r>
+        <w:rPr>
+          <w:noProof/>
+        </w:rPr>
+        <w:fldChar w:fldCharType="end"/>
+      </w:r>
+      <w:r>
+        <w:rPr>
+          <w:lang w:val="es-419"/>
+        </w:rPr>
+        <w:t>. Resultado obtenido del escenario base 4 en GAMS</w:t>
+      </w:r>
+    </w:p>
+    <w:p>
+      <w:pPr>
+        <w:pStyle w:val="Prrafodelista"/>
+        <w:numPr>
+          <w:ilvl w:val="0"/>
+          <w:numId w:val="41"/>
+        </w:numPr>
+        <w:rPr>
+          <w:rFonts w:ascii="Times New Roman" w:hAnsi="Times New Roman" w:cs="Times New Roman"/>
+          <w:i/>
+          <w:sz w:val="20"/>
+          <w:szCs w:val="20"/>
+        </w:rPr>
+      </w:pPr>
+      <w:r>
+        <w:rPr>
+          <w:rFonts w:ascii="Times New Roman" w:hAnsi="Times New Roman" w:cs="Times New Roman"/>
+          <w:i/>
+          <w:sz w:val="20"/>
+          <w:szCs w:val="20"/>
+        </w:rPr>
+        <w:t>Intermediate Scenario:</w:t>
+      </w:r>
+    </w:p>
+    <w:p>
+      <w:pPr>
+        <w:pStyle w:val="Prrafodelista"/>
+        <w:numPr>
+          <w:ilvl w:val="1"/>
+          <w:numId w:val="41"/>
+        </w:numPr>
+        <w:rPr>
+          <w:rFonts w:ascii="Times New Roman" w:hAnsi="Times New Roman" w:cs="Times New Roman"/>
+          <w:sz w:val="20"/>
+          <w:szCs w:val="20"/>
+        </w:rPr>
+      </w:pPr>
+      <w:r>
+        <w:rPr>
+          <w:rFonts w:ascii="Times New Roman" w:hAnsi="Times New Roman" w:cs="Times New Roman"/>
+          <w:sz w:val="20"/>
+          <w:szCs w:val="20"/>
+        </w:rPr>
+        <w:t>n=10</w:t>
+      </w:r>
+    </w:p>
+    <w:p>
+      <w:pPr>
+        <w:pStyle w:val="Prrafodelista"/>
+        <w:numPr>
+          <w:ilvl w:val="1"/>
+          <w:numId w:val="41"/>
+        </w:numPr>
+        <w:rPr>
+          <w:rFonts w:ascii="Times New Roman" w:hAnsi="Times New Roman" w:cs="Times New Roman"/>
+          <w:sz w:val="20"/>
+          <w:szCs w:val="20"/>
+        </w:rPr>
+      </w:pPr>
+      <w:r>
+        <w:rPr>
+          <w:rFonts w:ascii="Times New Roman" w:hAnsi="Times New Roman" w:cs="Times New Roman"/>
+          <w:sz w:val="20"/>
+          <w:szCs w:val="20"/>
+        </w:rPr>
+        <w:t>5 cities have high living cost and low scores</w:t>
+      </w:r>
+      <w:r>
+        <w:rPr>
+          <w:rFonts w:ascii="Times New Roman" w:hAnsi="Times New Roman" w:cs="Times New Roman"/>
+          <w:sz w:val="20"/>
+          <w:szCs w:val="20"/>
+        </w:rPr>
+        <w:t xml:space="preserve"> (</w:t>
+      </w:r>
+      <w:r>
+        <w:rPr>
+          <w:rFonts w:ascii="Times New Roman" w:hAnsi="Times New Roman" w:cs="Times New Roman"/>
+          <w:sz w:val="20"/>
+          <w:szCs w:val="20"/>
+        </w:rPr>
+        <w:t>From city 1 to 5</w:t>
+      </w:r>
+      <w:r>
+        <w:rPr>
+          <w:rFonts w:ascii="Times New Roman" w:hAnsi="Times New Roman" w:cs="Times New Roman"/>
+          <w:sz w:val="20"/>
+          <w:szCs w:val="20"/>
+        </w:rPr>
+        <w:t>)</w:t>
+      </w:r>
+    </w:p>
+    <w:p>
+      <w:pPr>
+        <w:pStyle w:val="Prrafodelista"/>
+        <w:numPr>
+          <w:ilvl w:val="1"/>
+          <w:numId w:val="41"/>
+        </w:numPr>
+        <w:rPr>
+          <w:rFonts w:ascii="Times New Roman" w:hAnsi="Times New Roman" w:cs="Times New Roman"/>
+          <w:sz w:val="20"/>
+          <w:szCs w:val="20"/>
+        </w:rPr>
+      </w:pPr>
+      <w:r>
+        <w:rPr>
+          <w:rFonts w:ascii="Times New Roman" w:hAnsi="Times New Roman" w:cs="Times New Roman"/>
+          <w:sz w:val="20"/>
+          <w:szCs w:val="20"/>
+        </w:rPr>
+        <w:t>5 cities have low living cost and high scores</w:t>
+      </w:r>
+      <w:r>
+        <w:rPr>
+          <w:rFonts w:ascii="Times New Roman" w:hAnsi="Times New Roman" w:cs="Times New Roman"/>
+          <w:sz w:val="20"/>
+          <w:szCs w:val="20"/>
+        </w:rPr>
+        <w:t xml:space="preserve"> (</w:t>
+      </w:r>
+      <w:r>
+        <w:rPr>
+          <w:rFonts w:ascii="Times New Roman" w:hAnsi="Times New Roman" w:cs="Times New Roman"/>
+          <w:sz w:val="20"/>
+          <w:szCs w:val="20"/>
+        </w:rPr>
+        <w:t>From city 6 to 10</w:t>
+      </w:r>
+      <w:r>
+        <w:rPr>
+          <w:rFonts w:ascii="Times New Roman" w:hAnsi="Times New Roman" w:cs="Times New Roman"/>
+          <w:sz w:val="20"/>
+          <w:szCs w:val="20"/>
+        </w:rPr>
+        <w:t>).</w:t>
+      </w:r>
+    </w:p>
+    <w:p>
+      <w:pPr>
+        <w:pStyle w:val="Prrafodelista"/>
+        <w:numPr>
+          <w:ilvl w:val="1"/>
+          <w:numId w:val="41"/>
+        </w:numPr>
+        <w:rPr>
+          <w:rFonts w:ascii="Times New Roman" w:hAnsi="Times New Roman" w:cs="Times New Roman"/>
+          <w:sz w:val="20"/>
+          <w:szCs w:val="20"/>
+        </w:rPr>
+      </w:pPr>
+      <w:r>
+        <w:rPr>
+          <w:rFonts w:ascii="Times New Roman" w:hAnsi="Times New Roman" w:cs="Times New Roman"/>
+          <w:sz w:val="20"/>
+          <w:szCs w:val="20"/>
+        </w:rPr>
+        <w:t>Transport costs are the same</w:t>
+      </w:r>
+      <w:r>
+        <w:rPr>
+          <w:rFonts w:ascii="Times New Roman" w:hAnsi="Times New Roman" w:cs="Times New Roman"/>
+          <w:sz w:val="20"/>
+          <w:szCs w:val="20"/>
+        </w:rPr>
+        <w:t>.</w:t>
+      </w:r>
+    </w:p>
+    <w:p>
+      <w:pPr>
+        <w:pStyle w:val="Prrafodelista"/>
+        <w:numPr>
+          <w:ilvl w:val="1"/>
+          <w:numId w:val="41"/>
+        </w:numPr>
+        <w:rPr>
+          <w:rFonts w:ascii="Times New Roman" w:hAnsi="Times New Roman" w:cs="Times New Roman"/>
+          <w:sz w:val="20"/>
+          <w:szCs w:val="20"/>
+        </w:rPr>
+      </w:pPr>
+      <w:r>
+        <w:rPr>
+          <w:rFonts w:ascii="Times New Roman" w:hAnsi="Times New Roman" w:cs="Times New Roman"/>
+          <w:sz w:val="20"/>
+          <w:szCs w:val="20"/>
+        </w:rPr>
+        <w:t>d=15</w:t>
+      </w:r>
+    </w:p>
+    <w:p>
+      <w:pPr>
+        <w:pStyle w:val="Prrafodelista"/>
+        <w:numPr>
+          <w:ilvl w:val="1"/>
+          <w:numId w:val="41"/>
+        </w:numPr>
+        <w:rPr>
+          <w:rFonts w:ascii="Times New Roman" w:hAnsi="Times New Roman" w:cs="Times New Roman"/>
+          <w:sz w:val="20"/>
+          <w:szCs w:val="20"/>
+        </w:rPr>
+      </w:pPr>
+      <w:proofErr w:type="spellStart"/>
+      <w:r>
+        <w:rPr>
+          <w:rFonts w:ascii="Times New Roman" w:hAnsi="Times New Roman" w:cs="Times New Roman"/>
+          <w:sz w:val="20"/>
+          <w:szCs w:val="20"/>
+        </w:rPr>
+        <w:t>maxd</w:t>
+      </w:r>
+      <w:proofErr w:type="spellEnd"/>
+      <w:r>
+        <w:rPr>
+          <w:rFonts w:ascii="Times New Roman" w:hAnsi="Times New Roman" w:cs="Times New Roman"/>
+          <w:sz w:val="20"/>
+          <w:szCs w:val="20"/>
+        </w:rPr>
+        <w:t>=3</w:t>
+      </w:r>
+    </w:p>
+    <w:p>
+      <w:pPr>
+        <w:pStyle w:val="Prrafodelista"/>
+        <w:numPr>
+          <w:ilvl w:val="1"/>
+          <w:numId w:val="41"/>
+        </w:numPr>
+        <w:rPr>
+          <w:rFonts w:ascii="Times New Roman" w:hAnsi="Times New Roman" w:cs="Times New Roman"/>
+          <w:sz w:val="20"/>
+          <w:szCs w:val="20"/>
+        </w:rPr>
+      </w:pPr>
+      <w:r>
+        <w:rPr>
+          <w:rFonts w:ascii="Times New Roman" w:hAnsi="Times New Roman" w:cs="Times New Roman"/>
+          <w:sz w:val="20"/>
+          <w:szCs w:val="20"/>
+        </w:rPr>
+        <w:t>mind=1</w:t>
+      </w:r>
+    </w:p>
+    <w:p>
+      <w:pPr>
+        <w:pStyle w:val="Prrafodelista"/>
+        <w:numPr>
+          <w:ilvl w:val="1"/>
+          <w:numId w:val="41"/>
+        </w:numPr>
+        <w:rPr>
+          <w:rFonts w:ascii="Times New Roman" w:hAnsi="Times New Roman" w:cs="Times New Roman"/>
+          <w:sz w:val="20"/>
+          <w:szCs w:val="20"/>
+        </w:rPr>
+      </w:pPr>
+      <w:r>
+        <w:rPr>
+          <w:rFonts w:ascii="Times New Roman" w:hAnsi="Times New Roman" w:cs="Times New Roman"/>
+          <w:sz w:val="20"/>
+          <w:szCs w:val="20"/>
+        </w:rPr>
+        <w:t>p1=0.5</w:t>
+      </w:r>
+    </w:p>
+    <w:p>
+      <w:pPr>
+        <w:pStyle w:val="Prrafodelista"/>
+        <w:numPr>
+          <w:ilvl w:val="1"/>
+          <w:numId w:val="41"/>
+        </w:numPr>
+        <w:rPr>
+          <w:rFonts w:ascii="Times New Roman" w:hAnsi="Times New Roman" w:cs="Times New Roman"/>
+          <w:sz w:val="20"/>
+          <w:szCs w:val="20"/>
+        </w:rPr>
+      </w:pPr>
+      <w:r>
+        <w:rPr>
+          <w:rFonts w:ascii="Times New Roman" w:hAnsi="Times New Roman" w:cs="Times New Roman"/>
+          <w:sz w:val="20"/>
+          <w:szCs w:val="20"/>
+        </w:rPr>
+        <w:t>p2=0.5</w:t>
+      </w:r>
+    </w:p>
+    <w:p>
+      <w:pPr>
+        <w:pStyle w:val="Prrafodelista"/>
+        <w:numPr>
+          <w:ilvl w:val="1"/>
+          <w:numId w:val="41"/>
+        </w:numPr>
+        <w:rPr>
+          <w:rFonts w:ascii="Times New Roman" w:hAnsi="Times New Roman" w:cs="Times New Roman"/>
+          <w:sz w:val="20"/>
+          <w:szCs w:val="20"/>
+        </w:rPr>
+      </w:pPr>
+      <w:r>
+        <w:rPr>
+          <w:rFonts w:ascii="Times New Roman" w:hAnsi="Times New Roman" w:cs="Times New Roman"/>
+          <w:sz w:val="20"/>
+          <w:szCs w:val="20"/>
+        </w:rPr>
+        <w:t>s:  One of the cheap cities (from 6 to</w:t>
+      </w:r>
+      <w:r>
+        <w:rPr>
+          <w:rFonts w:ascii="Times New Roman" w:hAnsi="Times New Roman" w:cs="Times New Roman"/>
+          <w:sz w:val="20"/>
+          <w:szCs w:val="20"/>
+        </w:rPr>
+        <w:t xml:space="preserve"> 10).</w:t>
+      </w:r>
+    </w:p>
+    <w:p>
+      <w:pPr>
+        <w:pStyle w:val="Prrafodelista"/>
+        <w:numPr>
+          <w:ilvl w:val="1"/>
+          <w:numId w:val="41"/>
+        </w:numPr>
+        <w:rPr>
+          <w:rFonts w:ascii="Times New Roman" w:hAnsi="Times New Roman" w:cs="Times New Roman"/>
+          <w:sz w:val="20"/>
+          <w:szCs w:val="20"/>
+        </w:rPr>
+      </w:pPr>
+      <w:r>
+        <w:rPr>
+          <w:rFonts w:ascii="Times New Roman" w:hAnsi="Times New Roman" w:cs="Times New Roman"/>
+          <w:sz w:val="20"/>
+          <w:szCs w:val="20"/>
+        </w:rPr>
+        <w:t>The rest is random</w:t>
+      </w:r>
+    </w:p>
+    <w:p>
+      <w:r>
+        <w:t>EXPECTED: Go to the cheapest cities.</w:t>
+      </w:r>
+    </w:p>
+    <w:p>
+      <w:r>
+        <w:t>GAMS</w:t>
+      </w:r>
+      <w:r>
+        <w:t xml:space="preserve">: </w:t>
+      </w:r>
+    </w:p>
+    <w:p/>
+    <w:p>
+      <w:pPr>
+        <w:keepNext/>
+      </w:pPr>
+      <w:r>
+        <w:rPr>
+          <w:noProof/>
+        </w:rPr>
+        <w:drawing>
+          <wp:inline distT="0" distB="0" distL="0" distR="0" wp14:anchorId="051052B2" wp14:editId="23C42F74">
+            <wp:extent cx="3187700" cy="1962002"/>
+            <wp:effectExtent l="0" t="0" r="0" b="635"/>
+            <wp:docPr id="11" name="Imagen 11"/>
+            <wp:cNvGraphicFramePr>
+              <a:graphicFrameLocks xmlns:a="http://schemas.openxmlformats.org/drawingml/2006/main" noChangeAspect="1"/>
+            </wp:cNvGraphicFramePr>
+            <a:graphic xmlns:a="http://schemas.openxmlformats.org/drawingml/2006/main">
+              <a:graphicData uri="http://schemas.openxmlformats.org/drawingml/2006/picture">
+                <pic:pic xmlns:pic="http://schemas.openxmlformats.org/drawingml/2006/picture">
+                  <pic:nvPicPr>
+                    <pic:cNvPr id="1" name=""/>
+                    <pic:cNvPicPr/>
+                  </pic:nvPicPr>
+                  <pic:blipFill>
+                    <a:blip r:embed="rId16"/>
+                    <a:stretch>
+                      <a:fillRect/>
+                    </a:stretch>
+                  </pic:blipFill>
+                  <pic:spPr>
+                    <a:xfrm>
+                      <a:off x="0" y="0"/>
                       <a:ext cx="3200056" cy="1969607"/>
                     </a:xfrm>
                     <a:prstGeom prst="rect">
@@ -6333,11 +6714,19 @@
           <w:lang w:val="es-419"/>
         </w:rPr>
       </w:pPr>
+      <w:proofErr w:type="spellStart"/>
       <w:r>
         <w:rPr>
           <w:lang w:val="es-419"/>
         </w:rPr>
-        <w:t xml:space="preserve">Fig </w:t>
+        <w:t>Fig</w:t>
+      </w:r>
+      <w:proofErr w:type="spellEnd"/>
+      <w:r>
+        <w:rPr>
+          <w:lang w:val="es-419"/>
+        </w:rPr>
+        <w:t xml:space="preserve"> </w:t>
       </w:r>
       <w:r>
         <w:fldChar w:fldCharType="begin"/>
@@ -6398,7 +6787,6 @@
           <w:sz w:val="20"/>
           <w:szCs w:val="20"/>
         </w:rPr>
-        <w:lastRenderedPageBreak/>
         <w:t xml:space="preserve">Real life Scenario: </w:t>
       </w:r>
     </w:p>
@@ -6440,9 +6828,11 @@
           <w:numId w:val="41"/>
         </w:numPr>
       </w:pPr>
+      <w:proofErr w:type="spellStart"/>
       <w:r>
         <w:t>valencia</w:t>
       </w:r>
+      <w:proofErr w:type="spellEnd"/>
     </w:p>
     <w:p>
       <w:pPr>
@@ -6452,9 +6842,11 @@
           <w:numId w:val="41"/>
         </w:numPr>
       </w:pPr>
+      <w:proofErr w:type="spellStart"/>
       <w:r>
         <w:t>barcelona</w:t>
       </w:r>
+      <w:proofErr w:type="spellEnd"/>
     </w:p>
     <w:p>
       <w:pPr>
@@ -6464,9 +6856,11 @@
           <w:numId w:val="41"/>
         </w:numPr>
       </w:pPr>
+      <w:proofErr w:type="spellStart"/>
       <w:r>
         <w:t>sevilla</w:t>
       </w:r>
+      <w:proofErr w:type="spellEnd"/>
     </w:p>
     <w:p>
       <w:pPr>
@@ -6476,9 +6870,11 @@
           <w:numId w:val="41"/>
         </w:numPr>
       </w:pPr>
+      <w:proofErr w:type="spellStart"/>
       <w:r>
         <w:t>granada</w:t>
       </w:r>
+      <w:proofErr w:type="spellEnd"/>
     </w:p>
     <w:p>
       <w:pPr>
@@ -6488,9 +6884,11 @@
           <w:numId w:val="41"/>
         </w:numPr>
       </w:pPr>
+      <w:proofErr w:type="spellStart"/>
       <w:r>
         <w:t>málaga</w:t>
       </w:r>
+      <w:proofErr w:type="spellEnd"/>
     </w:p>
     <w:p>
       <w:pPr>
@@ -6500,9 +6898,11 @@
           <w:numId w:val="41"/>
         </w:numPr>
       </w:pPr>
+      <w:proofErr w:type="spellStart"/>
       <w:r>
         <w:t>córdoba</w:t>
       </w:r>
+      <w:proofErr w:type="spellEnd"/>
     </w:p>
     <w:p>
       <w:pPr>
@@ -6512,9 +6912,11 @@
           <w:numId w:val="41"/>
         </w:numPr>
       </w:pPr>
+      <w:proofErr w:type="spellStart"/>
       <w:r>
         <w:t>cádiz</w:t>
       </w:r>
+      <w:proofErr w:type="spellEnd"/>
     </w:p>
     <w:p>
       <w:pPr>
@@ -6524,9 +6926,11 @@
           <w:numId w:val="41"/>
         </w:numPr>
       </w:pPr>
+      <w:proofErr w:type="spellStart"/>
       <w:r>
         <w:t>almería</w:t>
       </w:r>
+      <w:proofErr w:type="spellEnd"/>
     </w:p>
     <w:p>
       <w:pPr>
@@ -6536,9 +6940,11 @@
           <w:numId w:val="41"/>
         </w:numPr>
       </w:pPr>
+      <w:proofErr w:type="spellStart"/>
       <w:r>
         <w:t>toledo</w:t>
       </w:r>
+      <w:proofErr w:type="spellEnd"/>
     </w:p>
     <w:p>
       <w:pPr>
@@ -6548,9 +6954,11 @@
           <w:numId w:val="41"/>
         </w:numPr>
       </w:pPr>
+      <w:proofErr w:type="spellStart"/>
       <w:r>
         <w:t>salamanca</w:t>
       </w:r>
+      <w:proofErr w:type="spellEnd"/>
     </w:p>
     <w:p>
       <w:pPr>
@@ -6560,9 +6968,11 @@
           <w:numId w:val="41"/>
         </w:numPr>
       </w:pPr>
+      <w:proofErr w:type="spellStart"/>
       <w:r>
         <w:t>madrid</w:t>
       </w:r>
+      <w:proofErr w:type="spellEnd"/>
     </w:p>
     <w:p>
       <w:pPr>
@@ -6572,9 +6982,11 @@
           <w:numId w:val="41"/>
         </w:numPr>
       </w:pPr>
+      <w:proofErr w:type="spellStart"/>
       <w:r>
         <w:t>zaragoza</w:t>
       </w:r>
+      <w:proofErr w:type="spellEnd"/>
     </w:p>
     <w:p>
       <w:pPr>
@@ -6584,9 +6996,11 @@
           <w:numId w:val="41"/>
         </w:numPr>
       </w:pPr>
+      <w:proofErr w:type="spellStart"/>
       <w:r>
         <w:t>pamplona</w:t>
       </w:r>
+      <w:proofErr w:type="spellEnd"/>
     </w:p>
     <w:p>
       <w:pPr>
@@ -6596,9 +7010,11 @@
           <w:numId w:val="41"/>
         </w:numPr>
       </w:pPr>
+      <w:proofErr w:type="spellStart"/>
       <w:r>
         <w:t>bilbao</w:t>
       </w:r>
+      <w:proofErr w:type="spellEnd"/>
     </w:p>
     <w:p>
       <w:pPr>
@@ -6608,9 +7024,11 @@
           <w:numId w:val="41"/>
         </w:numPr>
       </w:pPr>
+      <w:proofErr w:type="spellStart"/>
       <w:r>
         <w:t>segovia</w:t>
       </w:r>
+      <w:proofErr w:type="spellEnd"/>
     </w:p>
     <w:p>
       <w:pPr>
@@ -6620,9 +7038,11 @@
           <w:numId w:val="41"/>
         </w:numPr>
       </w:pPr>
+      <w:proofErr w:type="spellStart"/>
       <w:r>
         <w:t>santander</w:t>
       </w:r>
+      <w:proofErr w:type="spellEnd"/>
     </w:p>
     <w:p>
       <w:pPr>
@@ -6665,7 +7085,25 @@
           <w:sz w:val="20"/>
           <w:szCs w:val="20"/>
         </w:rPr>
-        <w:t>Average living costs are researched in “Numbeo”.</w:t>
+        <w:t>Average living costs are researched in “</w:t>
+      </w:r>
+      <w:proofErr w:type="spellStart"/>
+      <w:r>
+        <w:rPr>
+          <w:rFonts w:ascii="Times New Roman" w:hAnsi="Times New Roman" w:cs="Times New Roman"/>
+          <w:sz w:val="20"/>
+          <w:szCs w:val="20"/>
+        </w:rPr>
+        <w:t>Numbeo</w:t>
+      </w:r>
+      <w:proofErr w:type="spellEnd"/>
+      <w:r>
+        <w:rPr>
+          <w:rFonts w:ascii="Times New Roman" w:hAnsi="Times New Roman" w:cs="Times New Roman"/>
+          <w:sz w:val="20"/>
+          <w:szCs w:val="20"/>
+        </w:rPr>
+        <w:t>”.</w:t>
       </w:r>
     </w:p>
     <w:p>
@@ -6733,13 +7171,23 @@
           <w:szCs w:val="20"/>
         </w:rPr>
       </w:pPr>
+      <w:proofErr w:type="spellStart"/>
       <w:r>
         <w:rPr>
           <w:rFonts w:ascii="Times New Roman" w:hAnsi="Times New Roman" w:cs="Times New Roman"/>
           <w:sz w:val="20"/>
           <w:szCs w:val="20"/>
         </w:rPr>
-        <w:t>maxd=5</w:t>
+        <w:t>maxd</w:t>
+      </w:r>
+      <w:proofErr w:type="spellEnd"/>
+      <w:r>
+        <w:rPr>
+          <w:rFonts w:ascii="Times New Roman" w:hAnsi="Times New Roman" w:cs="Times New Roman"/>
+          <w:sz w:val="20"/>
+          <w:szCs w:val="20"/>
+        </w:rPr>
+        <w:t>=5</w:t>
       </w:r>
     </w:p>
     <w:p>
@@ -6897,7 +7345,7 @@
                         </a:ln>
                         <a:extLst>
                           <a:ext uri="{91240B29-F687-4f45-9708-019B960494DF}">
-                            <a14:hiddenLine xmlns:cx1="http://schemas.microsoft.com/office/drawing/2015/9/8/chartex" xmlns:cx2="http://schemas.microsoft.com/office/drawing/2015/10/21/chartex" xmlns:cx3="http://schemas.microsoft.com/office/drawing/2016/5/9/chartex" xmlns:cx4="http://schemas.microsoft.com/office/drawing/2016/5/10/chartex" xmlns:cx5="http://schemas.microsoft.com/office/drawing/2016/5/11/chartex" xmlns:cx6="http://schemas.microsoft.com/office/drawing/2016/5/12/chartex" xmlns:cx7="http://schemas.microsoft.com/office/drawing/2016/5/13/chartex" xmlns:cx8="http://schemas.microsoft.com/office/drawing/2016/5/14/chartex" xmlns:aink="http://schemas.microsoft.com/office/drawing/2016/ink" xmlns:am3d="http://schemas.microsoft.com/office/drawing/2017/model3d" xmlns:w16cid="http://schemas.microsoft.com/office/word/2016/wordml/cid" xmlns:a14="http://schemas.microsoft.com/office/drawing/2010/main" xmlns:w="http://schemas.openxmlformats.org/wordprocessingml/2006/main" xmlns:w10="urn:schemas-microsoft-com:office:word" xmlns:v="urn:schemas-microsoft-com:vml" xmlns:o="urn:schemas-microsoft-com:office:office" xmlns:mv="urn:schemas-microsoft-com:mac:vml" xmlns:mo="http://schemas.microsoft.com/office/mac/office/2008/main" xmlns="" w="9525">
+                            <a14:hiddenLine xmlns="" xmlns:mo="http://schemas.microsoft.com/office/mac/office/2008/main" xmlns:mv="urn:schemas-microsoft-com:mac:vml" xmlns:o="urn:schemas-microsoft-com:office:office" xmlns:v="urn:schemas-microsoft-com:vml" xmlns:w10="urn:schemas-microsoft-com:office:word" xmlns:w="http://schemas.openxmlformats.org/wordprocessingml/2006/main" xmlns:a14="http://schemas.microsoft.com/office/drawing/2010/main" w="9525">
                               <a:solidFill>
                                 <a:srgbClr val="000000"/>
                               </a:solidFill>
@@ -7165,7 +7613,23 @@
                                       <w:sz w:val="16"/>
                                       <w:szCs w:val="16"/>
                                     </w:rPr>
-                                    <w:t xml:space="preserve"> Wb = 10</w:t>
+                                    <w:t xml:space="preserve"> </w:t>
+                                  </w:r>
+                                  <w:proofErr w:type="spellStart"/>
+                                  <w:r>
+                                    <w:rPr>
+                                      <w:sz w:val="16"/>
+                                      <w:szCs w:val="16"/>
+                                    </w:rPr>
+                                    <w:t>Wb</w:t>
+                                  </w:r>
+                                  <w:proofErr w:type="spellEnd"/>
+                                  <w:r>
+                                    <w:rPr>
+                                      <w:sz w:val="16"/>
+                                      <w:szCs w:val="16"/>
+                                    </w:rPr>
+                                    <w:t xml:space="preserve"> = 10</w:t>
                                   </w:r>
                                   <w:r>
                                     <w:rPr>
@@ -7348,7 +7812,23 @@
                                       <w:sz w:val="16"/>
                                       <w:szCs w:val="16"/>
                                     </w:rPr>
-                                    <w:t xml:space="preserve"> Wb/m</w:t>
+                                    <w:t xml:space="preserve"> </w:t>
+                                  </w:r>
+                                  <w:proofErr w:type="spellStart"/>
+                                  <w:r>
+                                    <w:rPr>
+                                      <w:sz w:val="16"/>
+                                      <w:szCs w:val="16"/>
+                                    </w:rPr>
+                                    <w:t>Wb</w:t>
+                                  </w:r>
+                                  <w:proofErr w:type="spellEnd"/>
+                                  <w:r>
+                                    <w:rPr>
+                                      <w:sz w:val="16"/>
+                                      <w:szCs w:val="16"/>
+                                    </w:rPr>
+                                    <w:t>/m</w:t>
                                   </w:r>
                                   <w:r>
                                     <w:rPr>
@@ -7440,7 +7920,23 @@
                                       <w:sz w:val="16"/>
                                       <w:szCs w:val="16"/>
                                     </w:rPr>
-                                    <w:t xml:space="preserve">1 Oe </w:t>
+                                    <w:t xml:space="preserve">1 </w:t>
+                                  </w:r>
+                                  <w:proofErr w:type="spellStart"/>
+                                  <w:r>
+                                    <w:rPr>
+                                      <w:sz w:val="16"/>
+                                      <w:szCs w:val="16"/>
+                                    </w:rPr>
+                                    <w:t>Oe</w:t>
+                                  </w:r>
+                                  <w:proofErr w:type="spellEnd"/>
+                                  <w:r>
+                                    <w:rPr>
+                                      <w:sz w:val="16"/>
+                                      <w:szCs w:val="16"/>
+                                    </w:rPr>
+                                    <w:t xml:space="preserve"> </w:t>
                                   </w:r>
                                   <w:r>
                                     <w:rPr>
@@ -7464,12 +7960,21 @@
                                     </w:rPr>
                                     <w:t>3</w:t>
                                   </w:r>
+                                  <w:proofErr w:type="gramStart"/>
                                   <w:r>
                                     <w:rPr>
                                       <w:sz w:val="16"/>
                                       <w:szCs w:val="16"/>
                                     </w:rPr>
-                                    <w:t>/(4</w:t>
+                                    <w:t>/(</w:t>
+                                  </w:r>
+                                  <w:proofErr w:type="gramEnd"/>
+                                  <w:r>
+                                    <w:rPr>
+                                      <w:sz w:val="16"/>
+                                      <w:szCs w:val="16"/>
+                                    </w:rPr>
+                                    <w:t>4</w:t>
                                   </w:r>
                                   <w:r>
                                     <w:rPr>
@@ -7931,12 +8436,21 @@
                                     </w:rPr>
                                     <w:t>3</w:t>
                                   </w:r>
+                                  <w:proofErr w:type="gramStart"/>
                                   <w:r>
                                     <w:rPr>
                                       <w:sz w:val="16"/>
                                       <w:szCs w:val="16"/>
                                     </w:rPr>
-                                    <w:t>/(4</w:t>
+                                    <w:t>/(</w:t>
+                                  </w:r>
+                                  <w:proofErr w:type="gramEnd"/>
+                                  <w:r>
+                                    <w:rPr>
+                                      <w:sz w:val="16"/>
+                                      <w:szCs w:val="16"/>
+                                    </w:rPr>
+                                    <w:t>4</w:t>
                                   </w:r>
                                   <w:r>
                                     <w:rPr>
@@ -8030,7 +8544,23 @@
                                       <w:sz w:val="16"/>
                                       <w:szCs w:val="16"/>
                                     </w:rPr>
-                                    <w:t xml:space="preserve">1 erg/(G·g) = 1 emu/g </w:t>
+                                    <w:t>1 erg/(</w:t>
+                                  </w:r>
+                                  <w:proofErr w:type="spellStart"/>
+                                  <w:r>
+                                    <w:rPr>
+                                      <w:sz w:val="16"/>
+                                      <w:szCs w:val="16"/>
+                                    </w:rPr>
+                                    <w:t>G·g</w:t>
+                                  </w:r>
+                                  <w:proofErr w:type="spellEnd"/>
+                                  <w:r>
+                                    <w:rPr>
+                                      <w:sz w:val="16"/>
+                                      <w:szCs w:val="16"/>
+                                    </w:rPr>
+                                    <w:t xml:space="preserve">) = 1 emu/g </w:t>
                                   </w:r>
                                   <w:r>
                                     <w:rPr>
@@ -8238,8 +8768,17 @@
                                       <w:sz w:val="16"/>
                                       <w:szCs w:val="16"/>
                                     </w:rPr>
-                                    <w:t xml:space="preserve"> Wb·m</w:t>
+                                    <w:t xml:space="preserve"> </w:t>
                                   </w:r>
+                                  <w:proofErr w:type="spellStart"/>
+                                  <w:r>
+                                    <w:rPr>
+                                      <w:sz w:val="16"/>
+                                      <w:szCs w:val="16"/>
+                                    </w:rPr>
+                                    <w:t>Wb·m</w:t>
+                                  </w:r>
+                                  <w:proofErr w:type="spellEnd"/>
                                 </w:p>
                               </w:tc>
                             </w:tr>
@@ -8944,7 +9483,39 @@
                                       <w:sz w:val="16"/>
                                       <w:szCs w:val="16"/>
                                     </w:rPr>
-                                    <w:t xml:space="preserve"> Wb/(A·m)</w:t>
+                                    <w:t xml:space="preserve"> </w:t>
+                                  </w:r>
+                                  <w:proofErr w:type="spellStart"/>
+                                  <w:r>
+                                    <w:rPr>
+                                      <w:sz w:val="16"/>
+                                      <w:szCs w:val="16"/>
+                                    </w:rPr>
+                                    <w:t>Wb</w:t>
+                                  </w:r>
+                                  <w:proofErr w:type="spellEnd"/>
+                                  <w:r>
+                                    <w:rPr>
+                                      <w:sz w:val="16"/>
+                                      <w:szCs w:val="16"/>
+                                    </w:rPr>
+                                    <w:t>/(</w:t>
+                                  </w:r>
+                                  <w:proofErr w:type="spellStart"/>
+                                  <w:r>
+                                    <w:rPr>
+                                      <w:sz w:val="16"/>
+                                      <w:szCs w:val="16"/>
+                                    </w:rPr>
+                                    <w:t>A·m</w:t>
+                                  </w:r>
+                                  <w:proofErr w:type="spellEnd"/>
+                                  <w:r>
+                                    <w:rPr>
+                                      <w:sz w:val="16"/>
+                                      <w:szCs w:val="16"/>
+                                    </w:rPr>
+                                    <w:t>)</w:t>
                                   </w:r>
                                 </w:p>
                               </w:tc>
@@ -9314,7 +9885,23 @@
                                       <w:sz w:val="16"/>
                                       <w:szCs w:val="16"/>
                                     </w:rPr>
-                                    <w:t xml:space="preserve"> 1/(4</w:t>
+                                    <w:t xml:space="preserve"> 1</w:t>
+                                  </w:r>
+                                  <w:proofErr w:type="gramStart"/>
+                                  <w:r>
+                                    <w:rPr>
+                                      <w:sz w:val="16"/>
+                                      <w:szCs w:val="16"/>
+                                    </w:rPr>
+                                    <w:t>/(</w:t>
+                                  </w:r>
+                                  <w:proofErr w:type="gramEnd"/>
+                                  <w:r>
+                                    <w:rPr>
+                                      <w:sz w:val="16"/>
+                                      <w:szCs w:val="16"/>
+                                    </w:rPr>
+                                    <w:t>4</w:t>
                                   </w:r>
                                   <w:r>
                                     <w:rPr>
@@ -9346,6 +9933,7 @@
                             <w:pPr>
                               <w:pStyle w:val="Textonotapie"/>
                             </w:pPr>
+                            <w:proofErr w:type="spellStart"/>
                             <w:r>
                               <w:rPr>
                                 <w:vertAlign w:val="superscript"/>
@@ -9353,7 +9941,35 @@
                               <w:t>a</w:t>
                             </w:r>
                             <w:r>
-                              <w:t>Gaussian units are the same as cg emu for magnetostatics; Mx = maxwell, G = gauss, Oe = oersted; Wb = weber, V = volt, s = second, T = tesla, m = meter, A = ampere, J = joule, kg = kilogram, H = henry.</w:t>
+                              <w:t>Gaussian</w:t>
+                            </w:r>
+                            <w:proofErr w:type="spellEnd"/>
+                            <w:r>
+                              <w:t xml:space="preserve"> units are the same as cg emu for magnetostatics; Mx = </w:t>
+                            </w:r>
+                            <w:proofErr w:type="spellStart"/>
+                            <w:r>
+                              <w:t>maxwell</w:t>
+                            </w:r>
+                            <w:proofErr w:type="spellEnd"/>
+                            <w:r>
+                              <w:t xml:space="preserve">, G = gauss, </w:t>
+                            </w:r>
+                            <w:proofErr w:type="spellStart"/>
+                            <w:r>
+                              <w:t>Oe</w:t>
+                            </w:r>
+                            <w:proofErr w:type="spellEnd"/>
+                            <w:r>
+                              <w:t xml:space="preserve"> = oersted; </w:t>
+                            </w:r>
+                            <w:proofErr w:type="spellStart"/>
+                            <w:r>
+                              <w:t>Wb</w:t>
+                            </w:r>
+                            <w:proofErr w:type="spellEnd"/>
+                            <w:r>
+                              <w:t xml:space="preserve"> = weber, V = volt, s = second, T = tesla, m = meter, A = ampere, J = joule, kg = kilogram, H = henry.</w:t>
                             </w:r>
                           </w:p>
                           <w:p>
@@ -9643,7 +10259,23 @@
                                 <w:sz w:val="16"/>
                                 <w:szCs w:val="16"/>
                               </w:rPr>
-                              <w:t xml:space="preserve"> Wb = 10</w:t>
+                              <w:t xml:space="preserve"> </w:t>
+                            </w:r>
+                            <w:proofErr w:type="spellStart"/>
+                            <w:r>
+                              <w:rPr>
+                                <w:sz w:val="16"/>
+                                <w:szCs w:val="16"/>
+                              </w:rPr>
+                              <w:t>Wb</w:t>
+                            </w:r>
+                            <w:proofErr w:type="spellEnd"/>
+                            <w:r>
+                              <w:rPr>
+                                <w:sz w:val="16"/>
+                                <w:szCs w:val="16"/>
+                              </w:rPr>
+                              <w:t xml:space="preserve"> = 10</w:t>
                             </w:r>
                             <w:r>
                               <w:rPr>
@@ -9826,7 +10458,23 @@
                                 <w:sz w:val="16"/>
                                 <w:szCs w:val="16"/>
                               </w:rPr>
-                              <w:t xml:space="preserve"> Wb/m</w:t>
+                              <w:t xml:space="preserve"> </w:t>
+                            </w:r>
+                            <w:proofErr w:type="spellStart"/>
+                            <w:r>
+                              <w:rPr>
+                                <w:sz w:val="16"/>
+                                <w:szCs w:val="16"/>
+                              </w:rPr>
+                              <w:t>Wb</w:t>
+                            </w:r>
+                            <w:proofErr w:type="spellEnd"/>
+                            <w:r>
+                              <w:rPr>
+                                <w:sz w:val="16"/>
+                                <w:szCs w:val="16"/>
+                              </w:rPr>
+                              <w:t>/m</w:t>
                             </w:r>
                             <w:r>
                               <w:rPr>
@@ -9918,7 +10566,23 @@
                                 <w:sz w:val="16"/>
                                 <w:szCs w:val="16"/>
                               </w:rPr>
-                              <w:t xml:space="preserve">1 Oe </w:t>
+                              <w:t xml:space="preserve">1 </w:t>
+                            </w:r>
+                            <w:proofErr w:type="spellStart"/>
+                            <w:r>
+                              <w:rPr>
+                                <w:sz w:val="16"/>
+                                <w:szCs w:val="16"/>
+                              </w:rPr>
+                              <w:t>Oe</w:t>
+                            </w:r>
+                            <w:proofErr w:type="spellEnd"/>
+                            <w:r>
+                              <w:rPr>
+                                <w:sz w:val="16"/>
+                                <w:szCs w:val="16"/>
+                              </w:rPr>
+                              <w:t xml:space="preserve"> </w:t>
                             </w:r>
                             <w:r>
                               <w:rPr>
@@ -9942,12 +10606,21 @@
                               </w:rPr>
                               <w:t>3</w:t>
                             </w:r>
+                            <w:proofErr w:type="gramStart"/>
                             <w:r>
                               <w:rPr>
                                 <w:sz w:val="16"/>
                                 <w:szCs w:val="16"/>
                               </w:rPr>
-                              <w:t>/(4</w:t>
+                              <w:t>/(</w:t>
+                            </w:r>
+                            <w:proofErr w:type="gramEnd"/>
+                            <w:r>
+                              <w:rPr>
+                                <w:sz w:val="16"/>
+                                <w:szCs w:val="16"/>
+                              </w:rPr>
+                              <w:t>4</w:t>
                             </w:r>
                             <w:r>
                               <w:rPr>
@@ -10409,12 +11082,21 @@
                               </w:rPr>
                               <w:t>3</w:t>
                             </w:r>
+                            <w:proofErr w:type="gramStart"/>
                             <w:r>
                               <w:rPr>
                                 <w:sz w:val="16"/>
                                 <w:szCs w:val="16"/>
                               </w:rPr>
-                              <w:t>/(4</w:t>
+                              <w:t>/(</w:t>
+                            </w:r>
+                            <w:proofErr w:type="gramEnd"/>
+                            <w:r>
+                              <w:rPr>
+                                <w:sz w:val="16"/>
+                                <w:szCs w:val="16"/>
+                              </w:rPr>
+                              <w:t>4</w:t>
                             </w:r>
                             <w:r>
                               <w:rPr>
@@ -10508,7 +11190,23 @@
                                 <w:sz w:val="16"/>
                                 <w:szCs w:val="16"/>
                               </w:rPr>
-                              <w:t xml:space="preserve">1 erg/(G·g) = 1 emu/g </w:t>
+                              <w:t>1 erg/(</w:t>
+                            </w:r>
+                            <w:proofErr w:type="spellStart"/>
+                            <w:r>
+                              <w:rPr>
+                                <w:sz w:val="16"/>
+                                <w:szCs w:val="16"/>
+                              </w:rPr>
+                              <w:t>G·g</w:t>
+                            </w:r>
+                            <w:proofErr w:type="spellEnd"/>
+                            <w:r>
+                              <w:rPr>
+                                <w:sz w:val="16"/>
+                                <w:szCs w:val="16"/>
+                              </w:rPr>
+                              <w:t xml:space="preserve">) = 1 emu/g </w:t>
                             </w:r>
                             <w:r>
                               <w:rPr>
@@ -10716,8 +11414,17 @@
                                 <w:sz w:val="16"/>
                                 <w:szCs w:val="16"/>
                               </w:rPr>
-                              <w:t xml:space="preserve"> Wb·m</w:t>
+                              <w:t xml:space="preserve"> </w:t>
                             </w:r>
+                            <w:proofErr w:type="spellStart"/>
+                            <w:r>
+                              <w:rPr>
+                                <w:sz w:val="16"/>
+                                <w:szCs w:val="16"/>
+                              </w:rPr>
+                              <w:t>Wb·m</w:t>
+                            </w:r>
+                            <w:proofErr w:type="spellEnd"/>
                           </w:p>
                         </w:tc>
                       </w:tr>
@@ -11422,7 +12129,39 @@
                                 <w:sz w:val="16"/>
                                 <w:szCs w:val="16"/>
                               </w:rPr>
-                              <w:t xml:space="preserve"> Wb/(A·m)</w:t>
+                              <w:t xml:space="preserve"> </w:t>
+                            </w:r>
+                            <w:proofErr w:type="spellStart"/>
+                            <w:r>
+                              <w:rPr>
+                                <w:sz w:val="16"/>
+                                <w:szCs w:val="16"/>
+                              </w:rPr>
+                              <w:t>Wb</w:t>
+                            </w:r>
+                            <w:proofErr w:type="spellEnd"/>
+                            <w:r>
+                              <w:rPr>
+                                <w:sz w:val="16"/>
+                                <w:szCs w:val="16"/>
+                              </w:rPr>
+                              <w:t>/(</w:t>
+                            </w:r>
+                            <w:proofErr w:type="spellStart"/>
+                            <w:r>
+                              <w:rPr>
+                                <w:sz w:val="16"/>
+                                <w:szCs w:val="16"/>
+                              </w:rPr>
+                              <w:t>A·m</w:t>
+                            </w:r>
+                            <w:proofErr w:type="spellEnd"/>
+                            <w:r>
+                              <w:rPr>
+                                <w:sz w:val="16"/>
+                                <w:szCs w:val="16"/>
+                              </w:rPr>
+                              <w:t>)</w:t>
                             </w:r>
                           </w:p>
                         </w:tc>
@@ -11792,7 +12531,23 @@
                                 <w:sz w:val="16"/>
                                 <w:szCs w:val="16"/>
                               </w:rPr>
-                              <w:t xml:space="preserve"> 1/(4</w:t>
+                              <w:t xml:space="preserve"> 1</w:t>
+                            </w:r>
+                            <w:proofErr w:type="gramStart"/>
+                            <w:r>
+                              <w:rPr>
+                                <w:sz w:val="16"/>
+                                <w:szCs w:val="16"/>
+                              </w:rPr>
+                              <w:t>/(</w:t>
+                            </w:r>
+                            <w:proofErr w:type="gramEnd"/>
+                            <w:r>
+                              <w:rPr>
+                                <w:sz w:val="16"/>
+                                <w:szCs w:val="16"/>
+                              </w:rPr>
+                              <w:t>4</w:t>
                             </w:r>
                             <w:r>
                               <w:rPr>
@@ -11824,6 +12579,7 @@
                       <w:pPr>
                         <w:pStyle w:val="Textonotapie"/>
                       </w:pPr>
+                      <w:proofErr w:type="spellStart"/>
                       <w:r>
                         <w:rPr>
                           <w:vertAlign w:val="superscript"/>
@@ -11831,7 +12587,35 @@
                         <w:t>a</w:t>
                       </w:r>
                       <w:r>
-                        <w:t>Gaussian units are the same as cg emu for magnetostatics; Mx = maxwell, G = gauss, Oe = oersted; Wb = weber, V = volt, s = second, T = tesla, m = meter, A = ampere, J = joule, kg = kilogram, H = henry.</w:t>
+                        <w:t>Gaussian</w:t>
+                      </w:r>
+                      <w:proofErr w:type="spellEnd"/>
+                      <w:r>
+                        <w:t xml:space="preserve"> units are the same as cg emu for magnetostatics; Mx = </w:t>
+                      </w:r>
+                      <w:proofErr w:type="spellStart"/>
+                      <w:r>
+                        <w:t>maxwell</w:t>
+                      </w:r>
+                      <w:proofErr w:type="spellEnd"/>
+                      <w:r>
+                        <w:t xml:space="preserve">, G = gauss, </w:t>
+                      </w:r>
+                      <w:proofErr w:type="spellStart"/>
+                      <w:r>
+                        <w:t>Oe</w:t>
+                      </w:r>
+                      <w:proofErr w:type="spellEnd"/>
+                      <w:r>
+                        <w:t xml:space="preserve"> = oersted; </w:t>
+                      </w:r>
+                      <w:proofErr w:type="spellStart"/>
+                      <w:r>
+                        <w:t>Wb</w:t>
+                      </w:r>
+                      <w:proofErr w:type="spellEnd"/>
+                      <w:r>
+                        <w:t xml:space="preserve"> = weber, V = volt, s = second, T = tesla, m = meter, A = ampere, J = joule, kg = kilogram, H = henry.</w:t>
                       </w:r>
                     </w:p>
                     <w:p>
@@ -11872,7 +12656,7 @@
         </w:rPr>
         <w:t xml:space="preserve">Costos (y tiempos) aproximados entre ciudades: </w:t>
       </w:r>
-      <w:hyperlink r:id="rId16" w:history="1">
+      <w:hyperlink r:id="rId17" w:history="1">
         <w:r>
           <w:rPr>
             <w:rStyle w:val="Hipervnculo"/>
@@ -11912,7 +12696,7 @@
         </w:rPr>
         <w:t xml:space="preserve">Costo de vida promedio: </w:t>
       </w:r>
-      <w:hyperlink r:id="rId17" w:history="1">
+      <w:hyperlink r:id="rId18" w:history="1">
         <w:r>
           <w:rPr>
             <w:rStyle w:val="Hipervnculo"/>
@@ -11943,9 +12727,27 @@
           <w:color w:val="000000"/>
           <w:lang w:val="es-CO"/>
         </w:rPr>
-        <w:t xml:space="preserve">Puntajes y cantidad de reviews: </w:t>
-      </w:r>
-      <w:hyperlink r:id="rId18" w:history="1">
+        <w:t xml:space="preserve">Puntajes y cantidad de </w:t>
+      </w:r>
+      <w:proofErr w:type="spellStart"/>
+      <w:r>
+        <w:rPr>
+          <w:rFonts w:ascii="Arial" w:hAnsi="Arial" w:cs="Arial"/>
+          <w:color w:val="000000"/>
+          <w:lang w:val="es-CO"/>
+        </w:rPr>
+        <w:t>reviews</w:t>
+      </w:r>
+      <w:proofErr w:type="spellEnd"/>
+      <w:r>
+        <w:rPr>
+          <w:rFonts w:ascii="Arial" w:hAnsi="Arial" w:cs="Arial"/>
+          <w:color w:val="000000"/>
+          <w:lang w:val="es-CO"/>
+        </w:rPr>
+        <w:t xml:space="preserve">: </w:t>
+      </w:r>
+      <w:hyperlink r:id="rId19" w:history="1">
         <w:r>
           <w:rPr>
             <w:rStyle w:val="Hipervnculo"/>
@@ -11955,8 +12757,6 @@
           <w:t>https://www.google.com.co/destination/map/topsights?q=Bogot%C3%A1&amp;sa=X&amp;site=search&amp;output=search&amp;dest_mid=%2Fm%2F01dzyc&amp;dest_mid=%2Fm%2F01dzyc&amp;tcfs</w:t>
         </w:r>
       </w:hyperlink>
-      <w:bookmarkStart w:id="8" w:name="_GoBack"/>
-      <w:bookmarkEnd w:id="8"/>
     </w:p>
     <w:p>
       <w:pPr>
@@ -11991,10 +12791,23 @@
           <w:i/>
           <w:iCs/>
         </w:rPr>
-        <w:t>Title of His Published Book, x</w:t>
-      </w:r>
-      <w:r>
-        <w:t>th ed. City of Publisher, Country if not</w:t>
+        <w:t xml:space="preserve">Title of His Published Book, </w:t>
+      </w:r>
+      <w:proofErr w:type="spellStart"/>
+      <w:r>
+        <w:rPr>
+          <w:rFonts w:ascii="TimesNewRomanPS-ItalicMT" w:hAnsi="TimesNewRomanPS-ItalicMT" w:cs="TimesNewRomanPS-ItalicMT"/>
+          <w:i/>
+          <w:iCs/>
+        </w:rPr>
+        <w:t>x</w:t>
+      </w:r>
+      <w:r>
+        <w:t>th</w:t>
+      </w:r>
+      <w:proofErr w:type="spellEnd"/>
+      <w:r>
+        <w:t xml:space="preserve"> ed. City of Publisher, Country if not</w:t>
       </w:r>
     </w:p>
     <w:p>
@@ -12007,7 +12820,15 @@
         </w:rPr>
       </w:pPr>
       <w:r>
-        <w:t xml:space="preserve">USA: Abbrev. of Publisher, year, ch. </w:t>
+        <w:t xml:space="preserve">USA: Abbrev. of Publisher, year, </w:t>
+      </w:r>
+      <w:proofErr w:type="spellStart"/>
+      <w:r>
+        <w:t>ch.</w:t>
+      </w:r>
+      <w:proofErr w:type="spellEnd"/>
+      <w:r>
+        <w:t xml:space="preserve"> </w:t>
       </w:r>
       <w:r>
         <w:rPr>
@@ -12220,6 +13041,7 @@
       <w:r>
         <w:t xml:space="preserve">in </w:t>
       </w:r>
+      <w:proofErr w:type="gramStart"/>
       <w:r>
         <w:rPr>
           <w:i/>
@@ -12253,6 +13075,7 @@
       <w:r>
         <w:t>2</w:t>
       </w:r>
+      <w:proofErr w:type="gramEnd"/>
       <w:r>
         <w:rPr>
           <w:spacing w:val="-1"/>
@@ -12295,6 +13118,7 @@
         </w:rPr>
         <w:t xml:space="preserve"> </w:t>
       </w:r>
+      <w:proofErr w:type="gramStart"/>
       <w:r>
         <w:rPr>
           <w:spacing w:val="-1"/>
@@ -12311,7 +13135,11 @@
         <w:t xml:space="preserve"> </w:t>
       </w:r>
       <w:r>
-        <w:t xml:space="preserve">J. </w:t>
+        <w:t>J.</w:t>
+      </w:r>
+      <w:proofErr w:type="gramEnd"/>
+      <w:r>
+        <w:t xml:space="preserve"> </w:t>
       </w:r>
       <w:r>
         <w:rPr>
@@ -12319,6 +13147,7 @@
         </w:rPr>
         <w:t xml:space="preserve"> </w:t>
       </w:r>
+      <w:proofErr w:type="gramStart"/>
       <w:r>
         <w:t>Pet</w:t>
       </w:r>
@@ -12350,7 +13179,11 @@
         <w:t>d</w:t>
       </w:r>
       <w:r>
-        <w:t xml:space="preserve">. </w:t>
+        <w:t>.</w:t>
+      </w:r>
+      <w:proofErr w:type="gramEnd"/>
+      <w:r>
+        <w:t xml:space="preserve"> </w:t>
       </w:r>
       <w:r>
         <w:rPr>
@@ -12358,6 +13191,7 @@
         </w:rPr>
         <w:t xml:space="preserve"> </w:t>
       </w:r>
+      <w:proofErr w:type="gramStart"/>
       <w:r>
         <w:t>N</w:t>
       </w:r>
@@ -12394,6 +13228,7 @@
         </w:rPr>
         <w:t>k</w:t>
       </w:r>
+      <w:proofErr w:type="gramEnd"/>
       <w:r>
         <w:t>: McGraw-Hill,</w:t>
       </w:r>
@@ -12854,7 +13689,16 @@
           <w:i/>
           <w:iCs/>
         </w:rPr>
-        <w:t>Abbrev. Title of Periodical</w:t>
+        <w:t xml:space="preserve">Abbrev. Title of </w:t>
+      </w:r>
+      <w:proofErr w:type="gramStart"/>
+      <w:r>
+        <w:rPr>
+          <w:rFonts w:ascii="TimesNewRomanPS-ItalicMT" w:hAnsi="TimesNewRomanPS-ItalicMT" w:cs="TimesNewRomanPS-ItalicMT"/>
+          <w:i/>
+          <w:iCs/>
+        </w:rPr>
+        <w:t>Periodical</w:t>
       </w:r>
       <w:r>
         <w:t xml:space="preserve">, </w:t>
@@ -12863,7 +13707,11 @@
         <w:t xml:space="preserve"> </w:t>
       </w:r>
       <w:r>
-        <w:t xml:space="preserve">vol. </w:t>
+        <w:t>vol.</w:t>
+      </w:r>
+      <w:proofErr w:type="gramEnd"/>
+      <w:r>
+        <w:t xml:space="preserve"> </w:t>
       </w:r>
       <w:r>
         <w:rPr>
@@ -12995,8 +13843,16 @@
         <w:rPr>
           <w:i/>
         </w:rPr>
-        <w:t>Antennas Propagat</w:t>
-      </w:r>
+        <w:t xml:space="preserve">Antennas </w:t>
+      </w:r>
+      <w:proofErr w:type="spellStart"/>
+      <w:r>
+        <w:rPr>
+          <w:i/>
+        </w:rPr>
+        <w:t>Propagat</w:t>
+      </w:r>
+      <w:proofErr w:type="spellEnd"/>
       <w:r>
         <w:t>., to be published.</w:t>
       </w:r>
@@ -13078,7 +13934,15 @@
         <w:pStyle w:val="References"/>
       </w:pPr>
       <w:r>
-        <w:t>E. E. Reber, R. L. Michell, and C. J. Carter, “Oxygen absorption in the earth’s atmosphere,” Aerospace Corp., Los</w:t>
+        <w:t xml:space="preserve">E. E. </w:t>
+      </w:r>
+      <w:proofErr w:type="spellStart"/>
+      <w:r>
+        <w:t>Reber</w:t>
+      </w:r>
+      <w:proofErr w:type="spellEnd"/>
+      <w:r>
+        <w:t>, R. L. Michell, and C. J. Carter, “Oxygen absorption in the earth’s atmosphere,” Aerospace Corp., Los</w:t>
       </w:r>
       <w:r>
         <w:t xml:space="preserve"> </w:t>
@@ -13092,7 +13956,15 @@
         <w:pStyle w:val="References"/>
       </w:pPr>
       <w:r>
-        <w:t>J. H. Davis and J. R. Cogdell, “Calibration program for the 16-foot antenna,” Elect. Eng. Res. Lab., Univ. Texas, Austin, Tech. Memo. NGL-006-69-3, Nov. 15, 1987.</w:t>
+        <w:t xml:space="preserve">J. H. Davis and J. R. </w:t>
+      </w:r>
+      <w:proofErr w:type="spellStart"/>
+      <w:r>
+        <w:t>Cogdell</w:t>
+      </w:r>
+      <w:proofErr w:type="spellEnd"/>
+      <w:r>
+        <w:t>, “Calibration program for the 16-foot antenna,” Elect. Eng. Res. Lab., Univ. Texas, Austin, Tech. Memo. NGL-006-69-3, Nov. 15, 1987.</w:t>
       </w:r>
     </w:p>
     <w:p>
@@ -13679,7 +14551,7 @@
         </w:rPr>
         <w:t xml:space="preserve"> </w:t>
       </w:r>
-      <w:hyperlink r:id="rId19" w:history="1">
+      <w:hyperlink r:id="rId20" w:history="1">
         <w:r>
           <w:t>htt</w:t>
         </w:r>
@@ -14060,7 +14932,11 @@
         <w:t>m</w:t>
       </w:r>
       <w:r>
-        <w:t>ar. (1</w:t>
+        <w:t>ar. (</w:t>
+      </w:r>
+      <w:proofErr w:type="gramStart"/>
+      <w:r>
+        <w:t>1</w:t>
       </w:r>
       <w:r>
         <w:rPr>
@@ -14096,7 +14972,14 @@
         <w:rPr>
           <w:spacing w:val="-1"/>
         </w:rPr>
-        <w:t>.)</w:t>
+        <w:t>.</w:t>
+      </w:r>
+      <w:proofErr w:type="gramEnd"/>
+      <w:r>
+        <w:rPr>
+          <w:spacing w:val="-1"/>
+        </w:rPr>
+        <w:t>)</w:t>
       </w:r>
       <w:r>
         <w:t xml:space="preserve">. </w:t>
@@ -14107,6 +14990,7 @@
         </w:rPr>
         <w:t xml:space="preserve"> </w:t>
       </w:r>
+      <w:proofErr w:type="gramStart"/>
       <w:r>
         <w:t xml:space="preserve">On </w:t>
       </w:r>
@@ -14126,7 +15010,11 @@
         <w:t>h</w:t>
       </w:r>
       <w:r>
-        <w:t xml:space="preserve">e  use </w:t>
+        <w:t>e</w:t>
+      </w:r>
+      <w:proofErr w:type="gramEnd"/>
+      <w:r>
+        <w:t xml:space="preserve">  use </w:t>
       </w:r>
       <w:r>
         <w:rPr>
@@ -14502,7 +15390,7 @@
       <w:r>
         <w:t>le:</w:t>
       </w:r>
-      <w:hyperlink r:id="rId20" w:history="1">
+      <w:hyperlink r:id="rId21" w:history="1">
         <w:r>
           <w:t xml:space="preserve"> </w:t>
         </w:r>
@@ -15031,6 +15919,7 @@
       <w:pPr>
         <w:pStyle w:val="References"/>
       </w:pPr>
+      <w:proofErr w:type="gramStart"/>
       <w:r>
         <w:t>P</w:t>
       </w:r>
@@ -15088,6 +15977,7 @@
         </w:rPr>
         <w:t>.</w:t>
       </w:r>
+      <w:proofErr w:type="gramEnd"/>
       <w:r>
         <w:t xml:space="preserve">, </w:t>
       </w:r>
@@ -15127,6 +16017,7 @@
         </w:rPr>
         <w:t xml:space="preserve"> </w:t>
       </w:r>
+      <w:proofErr w:type="gramStart"/>
       <w:r>
         <w:t>Inte</w:t>
       </w:r>
@@ -15170,7 +16061,11 @@
         <w:t>e</w:t>
       </w:r>
       <w:r>
-        <w:t>s dep</w:t>
+        <w:t>s</w:t>
+      </w:r>
+      <w:proofErr w:type="gramEnd"/>
+      <w:r>
+        <w:t xml:space="preserve"> dep</w:t>
       </w:r>
       <w:r>
         <w:rPr>
@@ -15454,7 +16349,7 @@
         </w:rPr>
         <w:t xml:space="preserve">  </w:t>
       </w:r>
-      <w:hyperlink r:id="rId21" w:history="1">
+      <w:hyperlink r:id="rId22" w:history="1">
         <w:r>
           <w:rPr>
             <w:rStyle w:val="Hipervnculo"/>
@@ -15781,7 +16676,11 @@
         <w:t>h</w:t>
       </w:r>
       <w:r>
-        <w:t xml:space="preserve">or.   (year,  </w:t>
+        <w:t>or.   (</w:t>
+      </w:r>
+      <w:proofErr w:type="gramStart"/>
+      <w:r>
+        <w:t xml:space="preserve">year,  </w:t>
       </w:r>
       <w:r>
         <w:rPr>
@@ -15789,6 +16688,7 @@
         </w:rPr>
         <w:t xml:space="preserve"> </w:t>
       </w:r>
+      <w:proofErr w:type="gramEnd"/>
       <w:r>
         <w:rPr>
           <w:spacing w:val="-2"/>
@@ -15861,6 +16761,7 @@
         </w:rPr>
         <w:t xml:space="preserve"> </w:t>
       </w:r>
+      <w:proofErr w:type="gramStart"/>
       <w:r>
         <w:t>y</w:t>
       </w:r>
@@ -15873,6 +16774,7 @@
       <w:r>
         <w:t>.</w:t>
       </w:r>
+      <w:proofErr w:type="gramEnd"/>
       <w:r>
         <w:rPr>
           <w:spacing w:val="49"/>
@@ -15888,12 +16790,14 @@
         </w:rPr>
         <w:t xml:space="preserve"> </w:t>
       </w:r>
+      <w:proofErr w:type="spellStart"/>
       <w:r>
         <w:rPr>
           <w:spacing w:val="14"/>
         </w:rPr>
         <w:t>ity</w:t>
       </w:r>
+      <w:proofErr w:type="spellEnd"/>
       <w:r>
         <w:t>,</w:t>
       </w:r>
@@ -16148,12 +17052,14 @@
         </w:rPr>
         <w:t xml:space="preserve"> </w:t>
       </w:r>
+      <w:proofErr w:type="spellStart"/>
       <w:r>
         <w:rPr>
           <w:spacing w:val="26"/>
         </w:rPr>
         <w:t>een</w:t>
       </w:r>
+      <w:proofErr w:type="spellEnd"/>
       <w:r>
         <w:t xml:space="preserve">. </w:t>
       </w:r>
@@ -16167,7 +17073,14 @@
         <w:rPr>
           <w:spacing w:val="26"/>
         </w:rPr>
-        <w:t>(199</w:t>
+        <w:t>(</w:t>
+      </w:r>
+      <w:proofErr w:type="gramStart"/>
+      <w:r>
+        <w:rPr>
+          <w:spacing w:val="26"/>
+        </w:rPr>
+        <w:t>199</w:t>
       </w:r>
       <w:r>
         <w:t>6</w:t>
@@ -16179,7 +17092,11 @@
         <w:t xml:space="preserve"> </w:t>
       </w:r>
       <w:r>
-        <w:t xml:space="preserve">, </w:t>
+        <w:t>,</w:t>
+      </w:r>
+      <w:proofErr w:type="gramEnd"/>
+      <w:r>
+        <w:t xml:space="preserve"> </w:t>
       </w:r>
       <w:r>
         <w:rPr>
@@ -16226,6 +17143,7 @@
         </w:rPr>
         <w:t xml:space="preserve"> </w:t>
       </w:r>
+      <w:proofErr w:type="gramStart"/>
       <w:r>
         <w:rPr>
           <w:spacing w:val="26"/>
@@ -16250,6 +17168,7 @@
       <w:r>
         <w:t>n</w:t>
       </w:r>
+      <w:proofErr w:type="gramEnd"/>
       <w:r>
         <w:rPr>
           <w:spacing w:val="-23"/>
@@ -16331,6 +17250,7 @@
         </w:rPr>
         <w:t>-</w:t>
       </w:r>
+      <w:proofErr w:type="spellStart"/>
       <w:r>
         <w:t>t</w:t>
       </w:r>
@@ -16349,6 +17269,7 @@
         </w:rPr>
         <w:t>ure</w:t>
       </w:r>
+      <w:proofErr w:type="spellEnd"/>
       <w:r>
         <w:t xml:space="preserve">: </w:t>
       </w:r>
@@ -16376,6 +17297,7 @@
         </w:rPr>
         <w:t xml:space="preserve"> </w:t>
       </w:r>
+      <w:proofErr w:type="spellStart"/>
       <w:r>
         <w:rPr>
           <w:spacing w:val="24"/>
@@ -16385,6 +17307,7 @@
       <w:r>
         <w:t>i</w:t>
       </w:r>
+      <w:proofErr w:type="spellEnd"/>
       <w:r>
         <w:rPr>
           <w:spacing w:val="-28"/>
@@ -16406,9 +17329,11 @@
         </w:rPr>
         <w:t xml:space="preserve"> </w:t>
       </w:r>
+      <w:proofErr w:type="spellStart"/>
       <w:r>
         <w:t>i</w:t>
       </w:r>
+      <w:proofErr w:type="spellEnd"/>
       <w:r>
         <w:rPr>
           <w:spacing w:val="-28"/>
@@ -16442,6 +17367,7 @@
         </w:rPr>
         <w:t xml:space="preserve"> </w:t>
       </w:r>
+      <w:proofErr w:type="spellStart"/>
       <w:r>
         <w:rPr>
           <w:spacing w:val="24"/>
@@ -16451,6 +17377,7 @@
       <w:r>
         <w:t>m</w:t>
       </w:r>
+      <w:proofErr w:type="spellEnd"/>
       <w:r>
         <w:rPr>
           <w:spacing w:val="-28"/>
@@ -16472,9 +17399,11 @@
         </w:rPr>
         <w:t xml:space="preserve"> </w:t>
       </w:r>
+      <w:proofErr w:type="spellStart"/>
       <w:r>
         <w:t>i</w:t>
       </w:r>
+      <w:proofErr w:type="spellEnd"/>
       <w:r>
         <w:rPr>
           <w:spacing w:val="-26"/>
@@ -16496,9 +17425,11 @@
         </w:rPr>
         <w:t xml:space="preserve"> </w:t>
       </w:r>
+      <w:proofErr w:type="spellStart"/>
       <w:r>
         <w:t>i</w:t>
       </w:r>
+      <w:proofErr w:type="spellEnd"/>
       <w:r>
         <w:rPr>
           <w:spacing w:val="-26"/>
@@ -16541,6 +17472,7 @@
         </w:rPr>
         <w:t xml:space="preserve"> </w:t>
       </w:r>
+      <w:proofErr w:type="spellStart"/>
       <w:r>
         <w:rPr>
           <w:spacing w:val="24"/>
@@ -16557,7 +17489,11 @@
         <w:t xml:space="preserve"> </w:t>
       </w:r>
       <w:r>
-        <w:t>w par</w:t>
+        <w:t>w</w:t>
+      </w:r>
+      <w:proofErr w:type="spellEnd"/>
+      <w:r>
+        <w:t xml:space="preserve"> par</w:t>
       </w:r>
       <w:r>
         <w:rPr>
@@ -16667,7 +17603,7 @@
       <w:r>
         <w:t>e:</w:t>
       </w:r>
-      <w:hyperlink r:id="rId22" w:history="1">
+      <w:hyperlink r:id="rId23" w:history="1">
         <w:r>
           <w:t xml:space="preserve"> </w:t>
         </w:r>
@@ -17828,7 +18764,7 @@
       <w:r>
         <w:t>ail:</w:t>
       </w:r>
-      <w:hyperlink r:id="rId23" w:history="1">
+      <w:hyperlink r:id="rId24" w:history="1">
         <w:r>
           <w:t xml:space="preserve"> HU</w:t>
         </w:r>
@@ -18254,13 +19190,23 @@
       <w:r>
         <w:t xml:space="preserve">, City of Conf., Abbrev. State (if given), year, pp. </w:t>
       </w:r>
+      <w:proofErr w:type="spellStart"/>
       <w:r>
         <w:rPr>
           <w:rFonts w:ascii="TimesNewRomanPS-ItalicMT" w:hAnsi="TimesNewRomanPS-ItalicMT" w:cs="TimesNewRomanPS-ItalicMT"/>
           <w:i/>
           <w:iCs/>
         </w:rPr>
-        <w:t>xxxxxx.</w:t>
+        <w:t>xxxxxx</w:t>
+      </w:r>
+      <w:proofErr w:type="spellEnd"/>
+      <w:r>
+        <w:rPr>
+          <w:rFonts w:ascii="TimesNewRomanPS-ItalicMT" w:hAnsi="TimesNewRomanPS-ItalicMT" w:cs="TimesNewRomanPS-ItalicMT"/>
+          <w:i/>
+          <w:iCs/>
+        </w:rPr>
+        <w:t>.</w:t>
       </w:r>
     </w:p>
     <w:p>
@@ -18434,7 +19380,11 @@
         <w:t>a</w:t>
       </w:r>
       <w:r>
-        <w:t>s- s</w:t>
+        <w:t xml:space="preserve">s- </w:t>
+      </w:r>
+      <w:proofErr w:type="spellStart"/>
+      <w:r>
+        <w:t>s</w:t>
       </w:r>
       <w:r>
         <w:rPr>
@@ -18445,6 +19395,7 @@
       <w:r>
         <w:t>vely</w:t>
       </w:r>
+      <w:proofErr w:type="spellEnd"/>
       <w:r>
         <w:rPr>
           <w:spacing w:val="1"/>
@@ -18936,6 +19887,7 @@
         </w:rPr>
         <w:t xml:space="preserve"> </w:t>
       </w:r>
+      <w:proofErr w:type="spellStart"/>
       <w:r>
         <w:rPr>
           <w:spacing w:val="-1"/>
@@ -18972,6 +19924,7 @@
       <w:r>
         <w:t>d</w:t>
       </w:r>
+      <w:proofErr w:type="spellEnd"/>
       <w:r>
         <w:rPr>
           <w:spacing w:val="20"/>
@@ -19600,8 +20553,18 @@
           <w:i/>
           <w:iCs/>
         </w:rPr>
-        <w:t>x xxx xxx</w:t>
-      </w:r>
+        <w:t xml:space="preserve">x xxx </w:t>
+      </w:r>
+      <w:proofErr w:type="spellStart"/>
+      <w:r>
+        <w:rPr>
+          <w:rFonts w:ascii="TimesNewRomanPS-ItalicMT" w:hAnsi="TimesNewRomanPS-ItalicMT" w:cs="TimesNewRomanPS-ItalicMT"/>
+          <w:i/>
+          <w:iCs/>
+        </w:rPr>
+        <w:t>xxx</w:t>
+      </w:r>
+      <w:proofErr w:type="spellEnd"/>
       <w:r>
         <w:t>, Abbrev. Month, day, year.</w:t>
       </w:r>
@@ -19633,6 +20596,7 @@
       <w:r>
         <w:t xml:space="preserve">G. </w:t>
       </w:r>
+      <w:proofErr w:type="spellStart"/>
       <w:r>
         <w:rPr>
           <w:spacing w:val="-2"/>
@@ -19640,7 +20604,11 @@
         <w:t>B</w:t>
       </w:r>
       <w:r>
-        <w:t>randli and M. Di</w:t>
+        <w:t>randli</w:t>
+      </w:r>
+      <w:proofErr w:type="spellEnd"/>
+      <w:r>
+        <w:t xml:space="preserve"> and M. Di</w:t>
       </w:r>
       <w:r>
         <w:rPr>
@@ -20252,7 +21220,7 @@
                     <pic:cNvPicPr/>
                   </pic:nvPicPr>
                   <pic:blipFill>
-                    <a:blip r:embed="rId24">
+                    <a:blip r:embed="rId25">
                       <a:extLst>
                         <a:ext uri="{28A0092B-C50C-407E-A947-70E740481C1C}">
                           <a14:useLocalDpi xmlns:a14="http://schemas.microsoft.com/office/drawing/2010/main" val="0"/>
@@ -20314,7 +21282,7 @@
                     <pic:cNvPicPr/>
                   </pic:nvPicPr>
                   <pic:blipFill>
-                    <a:blip r:embed="rId25">
+                    <a:blip r:embed="rId26">
                       <a:extLst>
                         <a:ext uri="{28A0092B-C50C-407E-A947-70E740481C1C}">
                           <a14:useLocalDpi xmlns:a14="http://schemas.microsoft.com/office/drawing/2010/main" val="0"/>
@@ -20367,7 +21335,6 @@
           <w:sz w:val="20"/>
           <w:szCs w:val="20"/>
         </w:rPr>
-        <w:lastRenderedPageBreak/>
         <w:t>biographies at the end of regular papers. Biographies are often not included in conference-related papers. This author became a Member (M) of IEEE in 1976, a Se</w:t>
       </w:r>
       <w:r>
@@ -20427,24 +21394,56 @@
           <w:sz w:val="20"/>
           <w:szCs w:val="20"/>
         </w:rPr>
-        <w:t>The second paragraph uses the pronoun of the person (he or she) and not the author’s last name. It lists military and work experience, including summer and fellowship jobs. Job titles are capitalized. The current job must have a location; previous positions may be listed without one. Information concerning previous publications may be included. Try not to list more than three books or published articles. The format for listing publishers of a book within the biography is: title of book (city, state: publisher name, year) similar to a reference. Current and previous research interests end the paragraph.</w:t>
-      </w:r>
-    </w:p>
-    <w:p>
-      <w:pPr>
-        <w:pStyle w:val="FigureCaption"/>
+        <w:t xml:space="preserve">The second paragraph uses the pronoun of the person (he or she) and not the author’s last name. It lists military and work experience, including summer and fellowship jobs. Job titles are capitalized. The current job must have a location; previous positions may be listed without one. Information concerning previous publications may be included. Try not to list more than three books or published articles. The format for listing publishers of a book within the biography is: title of book (city, state: publisher name, year) </w:t>
+      </w:r>
+      <w:proofErr w:type="gramStart"/>
+      <w:r>
         <w:rPr>
           <w:sz w:val="20"/>
           <w:szCs w:val="20"/>
         </w:rPr>
-      </w:pPr>
+        <w:t>similar to</w:t>
+      </w:r>
+      <w:proofErr w:type="gramEnd"/>
       <w:r>
         <w:rPr>
           <w:sz w:val="20"/>
           <w:szCs w:val="20"/>
         </w:rPr>
+        <w:t xml:space="preserve"> a reference. Current and previous research interests end the paragraph.</w:t>
+      </w:r>
+    </w:p>
+    <w:p>
+      <w:pPr>
+        <w:pStyle w:val="FigureCaption"/>
+        <w:rPr>
+          <w:sz w:val="20"/>
+          <w:szCs w:val="20"/>
+        </w:rPr>
+      </w:pPr>
+      <w:r>
+        <w:rPr>
+          <w:sz w:val="20"/>
+          <w:szCs w:val="20"/>
+        </w:rPr>
         <w:tab/>
-        <w:t>The third paragraph begins with the author’s title and last name (e.g., Dr. Smith, Prof. Jones, Mr. Kajor, Ms. Hunter). List any memberships in professional societies other than the IEEE. Finally, list any awards and work for IEEE committees and publications.  If a photograph is provided, the biography will be indented around it. The photograph is placed at the top left of the biography, and should be of good quality, professional-looking, and black and white (see above example). Personal hobbies will be deleted from the biography. Following are two examples of an author’s biograph</w:t>
+        <w:t xml:space="preserve">The third paragraph begins with the author’s title and last name (e.g., Dr. Smith, Prof. Jones, Mr. </w:t>
+      </w:r>
+      <w:proofErr w:type="spellStart"/>
+      <w:r>
+        <w:rPr>
+          <w:sz w:val="20"/>
+          <w:szCs w:val="20"/>
+        </w:rPr>
+        <w:t>Kajor</w:t>
+      </w:r>
+      <w:proofErr w:type="spellEnd"/>
+      <w:r>
+        <w:rPr>
+          <w:sz w:val="20"/>
+          <w:szCs w:val="20"/>
+        </w:rPr>
+        <w:t>, Ms. Hunter). List any memberships in professional societies other than the IEEE. Finally, list any awards and work for IEEE committees and publications.  If a photograph is provided, the biography will be indented around it. The photograph is placed at the top left of the biography, and should be of good quality, professional-looking, and black and white (see above example). Personal hobbies will be deleted from the biography. Following are two examples of an author’s biograph</w:t>
       </w:r>
       <w:r>
         <w:rPr>
@@ -20541,7 +21540,7 @@
                     <pic:cNvPicPr/>
                   </pic:nvPicPr>
                   <pic:blipFill>
-                    <a:blip r:embed="rId26">
+                    <a:blip r:embed="rId27">
                       <a:extLst>
                         <a:ext uri="{28A0092B-C50C-407E-A947-70E740481C1C}">
                           <a14:useLocalDpi xmlns:a14="http://schemas.microsoft.com/office/drawing/2010/main" val="0"/>
@@ -20776,8 +21775,35 @@
         <w:rPr>
           <w:rFonts w:ascii="Times-Roman" w:hAnsi="Times-Roman" w:cs="Times-Roman"/>
         </w:rPr>
-        <w:lastRenderedPageBreak/>
-        <w:t xml:space="preserve">    From 2008 to 2009, he was a Research Assistant with the Institute of Physics, Academia Sinica, Tapei, Taiwan. His research interest includes the development of surface processing and biological/medical treatment techniques using nonthermal atmospheric pressure plasmas, fundamental study of plasma sources, and fabrication of micro- or nanostructured surfaces.</w:t>
+        <w:t xml:space="preserve">    From 2008 to 2009, he was a Research Assistant with the Institute of Physics, Academia </w:t>
+      </w:r>
+      <w:proofErr w:type="spellStart"/>
+      <w:r>
+        <w:rPr>
+          <w:rFonts w:ascii="Times-Roman" w:hAnsi="Times-Roman" w:cs="Times-Roman"/>
+        </w:rPr>
+        <w:t>Sinica</w:t>
+      </w:r>
+      <w:proofErr w:type="spellEnd"/>
+      <w:r>
+        <w:rPr>
+          <w:rFonts w:ascii="Times-Roman" w:hAnsi="Times-Roman" w:cs="Times-Roman"/>
+        </w:rPr>
+        <w:t xml:space="preserve">, </w:t>
+      </w:r>
+      <w:proofErr w:type="spellStart"/>
+      <w:r>
+        <w:rPr>
+          <w:rFonts w:ascii="Times-Roman" w:hAnsi="Times-Roman" w:cs="Times-Roman"/>
+        </w:rPr>
+        <w:t>Tapei</w:t>
+      </w:r>
+      <w:proofErr w:type="spellEnd"/>
+      <w:r>
+        <w:rPr>
+          <w:rFonts w:ascii="Times-Roman" w:hAnsi="Times-Roman" w:cs="Times-Roman"/>
+        </w:rPr>
+        <w:t>, Taiwan. His research interest includes the development of surface processing and biological/medical treatment techniques using nonthermal atmospheric pressure plasmas, fundamental study of plasma sources, and fabrication of micro- or nanostructured surfaces.</w:t>
       </w:r>
     </w:p>
     <w:p>
@@ -20874,7 +21900,7 @@
           <w:rFonts w:ascii="Times-Roman" w:hAnsi="Times-Roman" w:cs="Times-Roman"/>
         </w:rPr>
         <w:sectPr>
-          <w:headerReference w:type="default" r:id="rId27"/>
+          <w:headerReference w:type="default" r:id="rId28"/>
           <w:type w:val="continuous"/>
           <w:pgSz w:w="12240" w:h="15840" w:code="1"/>
           <w:pgMar w:top="1008" w:right="936" w:bottom="1008" w:left="936" w:header="432" w:footer="432" w:gutter="0"/>
@@ -20908,7 +21934,7 @@
 </file>
 
 <file path=word/comments.xml><?xml version="1.0" encoding="utf-8"?>
-<w:comments xmlns:wpc="http://schemas.microsoft.com/office/word/2010/wordprocessingCanvas" xmlns:cx="http://schemas.microsoft.com/office/drawing/2014/chartex" xmlns:mc="http://schemas.openxmlformats.org/markup-compatibility/2006" xmlns:o="urn:schemas-microsoft-com:office:office" xmlns:r="http://schemas.openxmlformats.org/officeDocument/2006/relationships" xmlns:m="http://schemas.openxmlformats.org/officeDocument/2006/math" xmlns:v="urn:schemas-microsoft-com:vml" xmlns:wp14="http://schemas.microsoft.com/office/word/2010/wordprocessingDrawing" xmlns:wp="http://schemas.openxmlformats.org/drawingml/2006/wordprocessingDrawing" xmlns:w10="urn:schemas-microsoft-com:office:word" xmlns:w="http://schemas.openxmlformats.org/wordprocessingml/2006/main" xmlns:w14="http://schemas.microsoft.com/office/word/2010/wordml" xmlns:w15="http://schemas.microsoft.com/office/word/2012/wordml" xmlns:w16se="http://schemas.microsoft.com/office/word/2015/wordml/symex" xmlns:wpg="http://schemas.microsoft.com/office/word/2010/wordprocessingGroup" xmlns:wpi="http://schemas.microsoft.com/office/word/2010/wordprocessingInk" xmlns:wne="http://schemas.microsoft.com/office/word/2006/wordml" xmlns:wps="http://schemas.microsoft.com/office/word/2010/wordprocessingShape" mc:Ignorable="w14 w15 w16se wp14">
+<w:comments xmlns:wpc="http://schemas.microsoft.com/office/word/2010/wordprocessingCanvas" xmlns:cx="http://schemas.microsoft.com/office/drawing/2014/chartex" xmlns:cx1="http://schemas.microsoft.com/office/drawing/2015/9/8/chartex" xmlns:cx2="http://schemas.microsoft.com/office/drawing/2015/10/21/chartex" xmlns:cx3="http://schemas.microsoft.com/office/drawing/2016/5/9/chartex" xmlns:cx4="http://schemas.microsoft.com/office/drawing/2016/5/10/chartex" xmlns:cx5="http://schemas.microsoft.com/office/drawing/2016/5/11/chartex" xmlns:cx6="http://schemas.microsoft.com/office/drawing/2016/5/12/chartex" xmlns:cx7="http://schemas.microsoft.com/office/drawing/2016/5/13/chartex" xmlns:cx8="http://schemas.microsoft.com/office/drawing/2016/5/14/chartex" xmlns:mc="http://schemas.openxmlformats.org/markup-compatibility/2006" xmlns:aink="http://schemas.microsoft.com/office/drawing/2016/ink" xmlns:am3d="http://schemas.microsoft.com/office/drawing/2017/model3d" xmlns:o="urn:schemas-microsoft-com:office:office" xmlns:r="http://schemas.openxmlformats.org/officeDocument/2006/relationships" xmlns:m="http://schemas.openxmlformats.org/officeDocument/2006/math" xmlns:v="urn:schemas-microsoft-com:vml" xmlns:wp14="http://schemas.microsoft.com/office/word/2010/wordprocessingDrawing" xmlns:wp="http://schemas.openxmlformats.org/drawingml/2006/wordprocessingDrawing" xmlns:w10="urn:schemas-microsoft-com:office:word" xmlns:w="http://schemas.openxmlformats.org/wordprocessingml/2006/main" xmlns:w14="http://schemas.microsoft.com/office/word/2010/wordml" xmlns:w15="http://schemas.microsoft.com/office/word/2012/wordml" xmlns:w16cid="http://schemas.microsoft.com/office/word/2016/wordml/cid" xmlns:w16se="http://schemas.microsoft.com/office/word/2015/wordml/symex" xmlns:wpg="http://schemas.microsoft.com/office/word/2010/wordprocessingGroup" xmlns:wpi="http://schemas.microsoft.com/office/word/2010/wordprocessingInk" xmlns:wne="http://schemas.microsoft.com/office/word/2006/wordml" xmlns:wps="http://schemas.microsoft.com/office/word/2010/wordprocessingShape" mc:Ignorable="w14 w15 w16se w16cid wp14">
   <w:comment w:id="0" w:author="Sergio  Guzman Mayorga" w:date="2018-11-16T23:14:00Z" w:initials="SGM">
     <w:p>
       <w:pPr>
@@ -20934,28 +21960,6 @@
           <w:lang w:val="es-419"/>
         </w:rPr>
         <w:t>é</w:t>
-      </w:r>
-    </w:p>
-  </w:comment>
-  <w:comment w:id="2" w:author="Sergio  Guzman Mayorga" w:date="2018-11-30T20:39:00Z" w:initials="SGM">
-    <w:p>
-      <w:pPr>
-        <w:pStyle w:val="Textocomentario"/>
-        <w:rPr>
-          <w:lang w:val="es-419"/>
-        </w:rPr>
-      </w:pPr>
-      <w:r>
-        <w:rPr>
-          <w:rStyle w:val="Refdecomentario"/>
-        </w:rPr>
-        <w:annotationRef/>
-      </w:r>
-      <w:r>
-        <w:rPr>
-          <w:lang w:val="es-419"/>
-        </w:rPr>
-        <w:t>Falta decir como se consultaron los datos con Google, Numbeo y Rome2Rio</w:t>
       </w:r>
     </w:p>
   </w:comment>
@@ -21035,13 +22039,35 @@
         <w:rPr>
           <w:lang w:val="es-419"/>
         </w:rPr>
-        <w:t>ística y comparar</w:t>
-      </w:r>
+        <w:t xml:space="preserve">ística y comparar. A su vez, las </w:t>
+      </w:r>
+      <w:proofErr w:type="spellStart"/>
       <w:r>
         <w:rPr>
           <w:lang w:val="es-419"/>
         </w:rPr>
-        <w:t>. A su vez, las img aca no son las verdaderas de GAMS, hay que probar esos escenarios otra vez.</w:t>
+        <w:t>img</w:t>
+      </w:r>
+      <w:proofErr w:type="spellEnd"/>
+      <w:r>
+        <w:rPr>
+          <w:lang w:val="es-419"/>
+        </w:rPr>
+        <w:t xml:space="preserve"> </w:t>
+      </w:r>
+      <w:proofErr w:type="spellStart"/>
+      <w:r>
+        <w:rPr>
+          <w:lang w:val="es-419"/>
+        </w:rPr>
+        <w:t>aca</w:t>
+      </w:r>
+      <w:proofErr w:type="spellEnd"/>
+      <w:r>
+        <w:rPr>
+          <w:lang w:val="es-419"/>
+        </w:rPr>
+        <w:t xml:space="preserve"> no son las verdaderas de GAMS, hay que probar esos escenarios otra vez.</w:t>
       </w:r>
     </w:p>
   </w:comment>
@@ -21063,7 +22089,21 @@
         <w:rPr>
           <w:lang w:val="es-CO"/>
         </w:rPr>
-        <w:t>Falta resolución del scenario real</w:t>
+        <w:t xml:space="preserve">Falta resolución del </w:t>
+      </w:r>
+      <w:proofErr w:type="spellStart"/>
+      <w:r>
+        <w:rPr>
+          <w:lang w:val="es-CO"/>
+        </w:rPr>
+        <w:t>scenario</w:t>
+      </w:r>
+      <w:proofErr w:type="spellEnd"/>
+      <w:r>
+        <w:rPr>
+          <w:lang w:val="es-CO"/>
+        </w:rPr>
+        <w:t xml:space="preserve"> real</w:t>
       </w:r>
     </w:p>
   </w:comment>
@@ -21093,9 +22133,8 @@
 </file>
 
 <file path=word/commentsExtended.xml><?xml version="1.0" encoding="utf-8"?>
-<w15:commentsEx xmlns:wpc="http://schemas.microsoft.com/office/word/2010/wordprocessingCanvas" xmlns:cx="http://schemas.microsoft.com/office/drawing/2014/chartex" xmlns:mc="http://schemas.openxmlformats.org/markup-compatibility/2006" xmlns:o="urn:schemas-microsoft-com:office:office" xmlns:r="http://schemas.openxmlformats.org/officeDocument/2006/relationships" xmlns:m="http://schemas.openxmlformats.org/officeDocument/2006/math" xmlns:v="urn:schemas-microsoft-com:vml" xmlns:wp14="http://schemas.microsoft.com/office/word/2010/wordprocessingDrawing" xmlns:wp="http://schemas.openxmlformats.org/drawingml/2006/wordprocessingDrawing" xmlns:w10="urn:schemas-microsoft-com:office:word" xmlns:w="http://schemas.openxmlformats.org/wordprocessingml/2006/main" xmlns:w14="http://schemas.microsoft.com/office/word/2010/wordml" xmlns:w15="http://schemas.microsoft.com/office/word/2012/wordml" xmlns:w16se="http://schemas.microsoft.com/office/word/2015/wordml/symex" xmlns:wpg="http://schemas.microsoft.com/office/word/2010/wordprocessingGroup" xmlns:wpi="http://schemas.microsoft.com/office/word/2010/wordprocessingInk" xmlns:wne="http://schemas.microsoft.com/office/word/2006/wordml" xmlns:wps="http://schemas.microsoft.com/office/word/2010/wordprocessingShape" mc:Ignorable="w14 w15 w16se wp14">
+<w15:commentsEx xmlns:wpc="http://schemas.microsoft.com/office/word/2010/wordprocessingCanvas" xmlns:cx="http://schemas.microsoft.com/office/drawing/2014/chartex" xmlns:cx1="http://schemas.microsoft.com/office/drawing/2015/9/8/chartex" xmlns:cx2="http://schemas.microsoft.com/office/drawing/2015/10/21/chartex" xmlns:cx3="http://schemas.microsoft.com/office/drawing/2016/5/9/chartex" xmlns:cx4="http://schemas.microsoft.com/office/drawing/2016/5/10/chartex" xmlns:cx5="http://schemas.microsoft.com/office/drawing/2016/5/11/chartex" xmlns:cx6="http://schemas.microsoft.com/office/drawing/2016/5/12/chartex" xmlns:cx7="http://schemas.microsoft.com/office/drawing/2016/5/13/chartex" xmlns:cx8="http://schemas.microsoft.com/office/drawing/2016/5/14/chartex" xmlns:mc="http://schemas.openxmlformats.org/markup-compatibility/2006" xmlns:aink="http://schemas.microsoft.com/office/drawing/2016/ink" xmlns:am3d="http://schemas.microsoft.com/office/drawing/2017/model3d" xmlns:o="urn:schemas-microsoft-com:office:office" xmlns:r="http://schemas.openxmlformats.org/officeDocument/2006/relationships" xmlns:m="http://schemas.openxmlformats.org/officeDocument/2006/math" xmlns:v="urn:schemas-microsoft-com:vml" xmlns:wp14="http://schemas.microsoft.com/office/word/2010/wordprocessingDrawing" xmlns:wp="http://schemas.openxmlformats.org/drawingml/2006/wordprocessingDrawing" xmlns:w10="urn:schemas-microsoft-com:office:word" xmlns:w="http://schemas.openxmlformats.org/wordprocessingml/2006/main" xmlns:w14="http://schemas.microsoft.com/office/word/2010/wordml" xmlns:w15="http://schemas.microsoft.com/office/word/2012/wordml" xmlns:w16cid="http://schemas.microsoft.com/office/word/2016/wordml/cid" xmlns:w16se="http://schemas.microsoft.com/office/word/2015/wordml/symex" xmlns:wpg="http://schemas.microsoft.com/office/word/2010/wordprocessingGroup" xmlns:wpi="http://schemas.microsoft.com/office/word/2010/wordprocessingInk" xmlns:wne="http://schemas.microsoft.com/office/word/2006/wordml" xmlns:wps="http://schemas.microsoft.com/office/word/2010/wordprocessingShape" mc:Ignorable="w14 w15 w16se w16cid wp14">
   <w15:commentEx w15:paraId="5AF0874A" w15:done="0"/>
-  <w15:commentEx w15:paraId="0B6186CB" w15:done="0"/>
   <w15:commentEx w15:paraId="46D01FD8" w15:done="0"/>
   <w15:commentEx w15:paraId="262A5C24" w15:done="0"/>
   <w15:commentEx w15:paraId="2709942D" w15:done="0"/>
@@ -21106,17 +22145,14 @@
 
 <file path=word/commentsIds.xml><?xml version="1.0" encoding="utf-8"?>
 <w16cid:commentsIds xmlns:wpc="http://schemas.microsoft.com/office/word/2010/wordprocessingCanvas" xmlns:cx="http://schemas.microsoft.com/office/drawing/2014/chartex" xmlns:cx1="http://schemas.microsoft.com/office/drawing/2015/9/8/chartex" xmlns:cx2="http://schemas.microsoft.com/office/drawing/2015/10/21/chartex" xmlns:cx3="http://schemas.microsoft.com/office/drawing/2016/5/9/chartex" xmlns:cx4="http://schemas.microsoft.com/office/drawing/2016/5/10/chartex" xmlns:cx5="http://schemas.microsoft.com/office/drawing/2016/5/11/chartex" xmlns:cx6="http://schemas.microsoft.com/office/drawing/2016/5/12/chartex" xmlns:cx7="http://schemas.microsoft.com/office/drawing/2016/5/13/chartex" xmlns:cx8="http://schemas.microsoft.com/office/drawing/2016/5/14/chartex" xmlns:mc="http://schemas.openxmlformats.org/markup-compatibility/2006" xmlns:aink="http://schemas.microsoft.com/office/drawing/2016/ink" xmlns:am3d="http://schemas.microsoft.com/office/drawing/2017/model3d" xmlns:o="urn:schemas-microsoft-com:office:office" xmlns:r="http://schemas.openxmlformats.org/officeDocument/2006/relationships" xmlns:m="http://schemas.openxmlformats.org/officeDocument/2006/math" xmlns:v="urn:schemas-microsoft-com:vml" xmlns:wp14="http://schemas.microsoft.com/office/word/2010/wordprocessingDrawing" xmlns:wp="http://schemas.openxmlformats.org/drawingml/2006/wordprocessingDrawing" xmlns:w10="urn:schemas-microsoft-com:office:word" xmlns:w="http://schemas.openxmlformats.org/wordprocessingml/2006/main" xmlns:w14="http://schemas.microsoft.com/office/word/2010/wordml" xmlns:w15="http://schemas.microsoft.com/office/word/2012/wordml" xmlns:w16cid="http://schemas.microsoft.com/office/word/2016/wordml/cid" xmlns:w16se="http://schemas.microsoft.com/office/word/2015/wordml/symex" xmlns:wpg="http://schemas.microsoft.com/office/word/2010/wordprocessingGroup" xmlns:wpi="http://schemas.microsoft.com/office/word/2010/wordprocessingInk" xmlns:wne="http://schemas.microsoft.com/office/word/2006/wordml" xmlns:wps="http://schemas.microsoft.com/office/word/2010/wordprocessingShape" mc:Ignorable="w14 w15 w16se w16cid wp14">
-  <w16cid:commentId w16cid:paraId="024C7E33" w16cid:durableId="1F9A91D3"/>
   <w16cid:commentId w16cid:paraId="5AF0874A" w16cid:durableId="1F9A91D4"/>
-  <w16cid:commentId w16cid:paraId="46D01FD8" w16cid:durableId="1F9A91D5"/>
-  <w16cid:commentId w16cid:paraId="2709942D" w16cid:durableId="1F9A91D6"/>
-  <w16cid:commentId w16cid:paraId="413C25F0" w16cid:durableId="1F9A91D7"/>
-  <w16cid:commentId w16cid:paraId="44788DFF" w16cid:durableId="1F9A91D8"/>
+  <w16cid:commentId w16cid:paraId="262A5C24" w16cid:durableId="1FB78935"/>
+  <w16cid:commentId w16cid:paraId="56E8DD29" w16cid:durableId="1FB78936"/>
 </w16cid:commentsIds>
 </file>
 
 <file path=word/endnotes.xml><?xml version="1.0" encoding="utf-8"?>
-<w:endnotes xmlns:wpc="http://schemas.microsoft.com/office/word/2010/wordprocessingCanvas" xmlns:cx="http://schemas.microsoft.com/office/drawing/2014/chartex" xmlns:mc="http://schemas.openxmlformats.org/markup-compatibility/2006" xmlns:o="urn:schemas-microsoft-com:office:office" xmlns:r="http://schemas.openxmlformats.org/officeDocument/2006/relationships" xmlns:m="http://schemas.openxmlformats.org/officeDocument/2006/math" xmlns:v="urn:schemas-microsoft-com:vml" xmlns:wp14="http://schemas.microsoft.com/office/word/2010/wordprocessingDrawing" xmlns:wp="http://schemas.openxmlformats.org/drawingml/2006/wordprocessingDrawing" xmlns:w10="urn:schemas-microsoft-com:office:word" xmlns:w="http://schemas.openxmlformats.org/wordprocessingml/2006/main" xmlns:w14="http://schemas.microsoft.com/office/word/2010/wordml" xmlns:w15="http://schemas.microsoft.com/office/word/2012/wordml" xmlns:w16se="http://schemas.microsoft.com/office/word/2015/wordml/symex" xmlns:wpg="http://schemas.microsoft.com/office/word/2010/wordprocessingGroup" xmlns:wpi="http://schemas.microsoft.com/office/word/2010/wordprocessingInk" xmlns:wne="http://schemas.microsoft.com/office/word/2006/wordml" xmlns:wps="http://schemas.microsoft.com/office/word/2010/wordprocessingShape" mc:Ignorable="w14 w15 w16se wp14">
+<w:endnotes xmlns:wpc="http://schemas.microsoft.com/office/word/2010/wordprocessingCanvas" xmlns:cx="http://schemas.microsoft.com/office/drawing/2014/chartex" xmlns:cx1="http://schemas.microsoft.com/office/drawing/2015/9/8/chartex" xmlns:cx2="http://schemas.microsoft.com/office/drawing/2015/10/21/chartex" xmlns:cx3="http://schemas.microsoft.com/office/drawing/2016/5/9/chartex" xmlns:cx4="http://schemas.microsoft.com/office/drawing/2016/5/10/chartex" xmlns:cx5="http://schemas.microsoft.com/office/drawing/2016/5/11/chartex" xmlns:cx6="http://schemas.microsoft.com/office/drawing/2016/5/12/chartex" xmlns:cx7="http://schemas.microsoft.com/office/drawing/2016/5/13/chartex" xmlns:cx8="http://schemas.microsoft.com/office/drawing/2016/5/14/chartex" xmlns:mc="http://schemas.openxmlformats.org/markup-compatibility/2006" xmlns:aink="http://schemas.microsoft.com/office/drawing/2016/ink" xmlns:am3d="http://schemas.microsoft.com/office/drawing/2017/model3d" xmlns:o="urn:schemas-microsoft-com:office:office" xmlns:r="http://schemas.openxmlformats.org/officeDocument/2006/relationships" xmlns:m="http://schemas.openxmlformats.org/officeDocument/2006/math" xmlns:v="urn:schemas-microsoft-com:vml" xmlns:wp14="http://schemas.microsoft.com/office/word/2010/wordprocessingDrawing" xmlns:wp="http://schemas.openxmlformats.org/drawingml/2006/wordprocessingDrawing" xmlns:w10="urn:schemas-microsoft-com:office:word" xmlns:w="http://schemas.openxmlformats.org/wordprocessingml/2006/main" xmlns:w14="http://schemas.microsoft.com/office/word/2010/wordml" xmlns:w15="http://schemas.microsoft.com/office/word/2012/wordml" xmlns:w16cid="http://schemas.microsoft.com/office/word/2016/wordml/cid" xmlns:w16se="http://schemas.microsoft.com/office/word/2015/wordml/symex" xmlns:wpg="http://schemas.microsoft.com/office/word/2010/wordprocessingGroup" xmlns:wpi="http://schemas.microsoft.com/office/word/2010/wordprocessingInk" xmlns:wne="http://schemas.microsoft.com/office/word/2006/wordml" xmlns:wps="http://schemas.microsoft.com/office/word/2010/wordprocessingShape" mc:Ignorable="w14 w15 w16se w16cid wp14">
   <w:endnote w:type="separator" w:id="-1">
     <w:p>
       <w:r>
@@ -21135,7 +22171,7 @@
 </file>
 
 <file path=word/footnotes.xml><?xml version="1.0" encoding="utf-8"?>
-<w:footnotes xmlns:wpc="http://schemas.microsoft.com/office/word/2010/wordprocessingCanvas" xmlns:cx="http://schemas.microsoft.com/office/drawing/2014/chartex" xmlns:mc="http://schemas.openxmlformats.org/markup-compatibility/2006" xmlns:o="urn:schemas-microsoft-com:office:office" xmlns:r="http://schemas.openxmlformats.org/officeDocument/2006/relationships" xmlns:m="http://schemas.openxmlformats.org/officeDocument/2006/math" xmlns:v="urn:schemas-microsoft-com:vml" xmlns:wp14="http://schemas.microsoft.com/office/word/2010/wordprocessingDrawing" xmlns:wp="http://schemas.openxmlformats.org/drawingml/2006/wordprocessingDrawing" xmlns:w10="urn:schemas-microsoft-com:office:word" xmlns:w="http://schemas.openxmlformats.org/wordprocessingml/2006/main" xmlns:w14="http://schemas.microsoft.com/office/word/2010/wordml" xmlns:w15="http://schemas.microsoft.com/office/word/2012/wordml" xmlns:w16se="http://schemas.microsoft.com/office/word/2015/wordml/symex" xmlns:wpg="http://schemas.microsoft.com/office/word/2010/wordprocessingGroup" xmlns:wpi="http://schemas.microsoft.com/office/word/2010/wordprocessingInk" xmlns:wne="http://schemas.microsoft.com/office/word/2006/wordml" xmlns:wps="http://schemas.microsoft.com/office/word/2010/wordprocessingShape" mc:Ignorable="w14 w15 w16se wp14">
+<w:footnotes xmlns:wpc="http://schemas.microsoft.com/office/word/2010/wordprocessingCanvas" xmlns:cx="http://schemas.microsoft.com/office/drawing/2014/chartex" xmlns:cx1="http://schemas.microsoft.com/office/drawing/2015/9/8/chartex" xmlns:cx2="http://schemas.microsoft.com/office/drawing/2015/10/21/chartex" xmlns:cx3="http://schemas.microsoft.com/office/drawing/2016/5/9/chartex" xmlns:cx4="http://schemas.microsoft.com/office/drawing/2016/5/10/chartex" xmlns:cx5="http://schemas.microsoft.com/office/drawing/2016/5/11/chartex" xmlns:cx6="http://schemas.microsoft.com/office/drawing/2016/5/12/chartex" xmlns:cx7="http://schemas.microsoft.com/office/drawing/2016/5/13/chartex" xmlns:cx8="http://schemas.microsoft.com/office/drawing/2016/5/14/chartex" xmlns:mc="http://schemas.openxmlformats.org/markup-compatibility/2006" xmlns:aink="http://schemas.microsoft.com/office/drawing/2016/ink" xmlns:am3d="http://schemas.microsoft.com/office/drawing/2017/model3d" xmlns:o="urn:schemas-microsoft-com:office:office" xmlns:r="http://schemas.openxmlformats.org/officeDocument/2006/relationships" xmlns:m="http://schemas.openxmlformats.org/officeDocument/2006/math" xmlns:v="urn:schemas-microsoft-com:vml" xmlns:wp14="http://schemas.microsoft.com/office/word/2010/wordprocessingDrawing" xmlns:wp="http://schemas.openxmlformats.org/drawingml/2006/wordprocessingDrawing" xmlns:w10="urn:schemas-microsoft-com:office:word" xmlns:w="http://schemas.openxmlformats.org/wordprocessingml/2006/main" xmlns:w14="http://schemas.microsoft.com/office/word/2010/wordml" xmlns:w15="http://schemas.microsoft.com/office/word/2012/wordml" xmlns:w16cid="http://schemas.microsoft.com/office/word/2016/wordml/cid" xmlns:w16se="http://schemas.microsoft.com/office/word/2015/wordml/symex" xmlns:wpg="http://schemas.microsoft.com/office/word/2010/wordprocessingGroup" xmlns:wpi="http://schemas.microsoft.com/office/word/2010/wordprocessingInk" xmlns:wne="http://schemas.microsoft.com/office/word/2006/wordml" xmlns:wps="http://schemas.microsoft.com/office/word/2010/wordprocessingShape" mc:Ignorable="w14 w15 w16se w16cid wp14">
   <w:footnote w:type="separator" w:id="-1">
     <w:p/>
   </w:footnote>
@@ -21170,15 +22206,23 @@
         <w:rPr>
           <w:lang w:val="es-CO"/>
         </w:rPr>
-        <w:t>Costos de transporte: Se mandó la propuesta para solicitar acceso al API de Rome2Río que contiene costos de desplazamiento entre ciudades sobre diferentes medios de transporte. Sin embargo, la solicitud no ha sido respondida por lo que es necesario extraer los datos manualmente .</w:t>
-      </w:r>
+        <w:t xml:space="preserve">Costos de transporte: Se mandó la propuesta para solicitar acceso al API de Rome2Río que contiene costos de desplazamiento entre ciudades sobre diferentes medios de transporte. Sin embargo, la solicitud no ha sido respondida por lo que es necesario extraer los datos </w:t>
+      </w:r>
+      <w:proofErr w:type="gramStart"/>
+      <w:r>
+        <w:rPr>
+          <w:lang w:val="es-CO"/>
+        </w:rPr>
+        <w:t>manualmente .</w:t>
+      </w:r>
+      <w:proofErr w:type="gramEnd"/>
     </w:p>
   </w:footnote>
 </w:footnotes>
 </file>
 
 <file path=word/header1.xml><?xml version="1.0" encoding="utf-8"?>
-<w:hdr xmlns:wpc="http://schemas.microsoft.com/office/word/2010/wordprocessingCanvas" xmlns:cx="http://schemas.microsoft.com/office/drawing/2014/chartex" xmlns:mc="http://schemas.openxmlformats.org/markup-compatibility/2006" xmlns:o="urn:schemas-microsoft-com:office:office" xmlns:r="http://schemas.openxmlformats.org/officeDocument/2006/relationships" xmlns:m="http://schemas.openxmlformats.org/officeDocument/2006/math" xmlns:v="urn:schemas-microsoft-com:vml" xmlns:wp14="http://schemas.microsoft.com/office/word/2010/wordprocessingDrawing" xmlns:wp="http://schemas.openxmlformats.org/drawingml/2006/wordprocessingDrawing" xmlns:w10="urn:schemas-microsoft-com:office:word" xmlns:w="http://schemas.openxmlformats.org/wordprocessingml/2006/main" xmlns:w14="http://schemas.microsoft.com/office/word/2010/wordml" xmlns:w15="http://schemas.microsoft.com/office/word/2012/wordml" xmlns:w16se="http://schemas.microsoft.com/office/word/2015/wordml/symex" xmlns:wpg="http://schemas.microsoft.com/office/word/2010/wordprocessingGroup" xmlns:wpi="http://schemas.microsoft.com/office/word/2010/wordprocessingInk" xmlns:wne="http://schemas.microsoft.com/office/word/2006/wordml" xmlns:wps="http://schemas.microsoft.com/office/word/2010/wordprocessingShape" mc:Ignorable="w14 w15 w16se wp14">
+<w:hdr xmlns:wpc="http://schemas.microsoft.com/office/word/2010/wordprocessingCanvas" xmlns:cx="http://schemas.microsoft.com/office/drawing/2014/chartex" xmlns:cx1="http://schemas.microsoft.com/office/drawing/2015/9/8/chartex" xmlns:cx2="http://schemas.microsoft.com/office/drawing/2015/10/21/chartex" xmlns:cx3="http://schemas.microsoft.com/office/drawing/2016/5/9/chartex" xmlns:cx4="http://schemas.microsoft.com/office/drawing/2016/5/10/chartex" xmlns:cx5="http://schemas.microsoft.com/office/drawing/2016/5/11/chartex" xmlns:cx6="http://schemas.microsoft.com/office/drawing/2016/5/12/chartex" xmlns:cx7="http://schemas.microsoft.com/office/drawing/2016/5/13/chartex" xmlns:cx8="http://schemas.microsoft.com/office/drawing/2016/5/14/chartex" xmlns:mc="http://schemas.openxmlformats.org/markup-compatibility/2006" xmlns:aink="http://schemas.microsoft.com/office/drawing/2016/ink" xmlns:am3d="http://schemas.microsoft.com/office/drawing/2017/model3d" xmlns:o="urn:schemas-microsoft-com:office:office" xmlns:r="http://schemas.openxmlformats.org/officeDocument/2006/relationships" xmlns:m="http://schemas.openxmlformats.org/officeDocument/2006/math" xmlns:v="urn:schemas-microsoft-com:vml" xmlns:wp14="http://schemas.microsoft.com/office/word/2010/wordprocessingDrawing" xmlns:wp="http://schemas.openxmlformats.org/drawingml/2006/wordprocessingDrawing" xmlns:w10="urn:schemas-microsoft-com:office:word" xmlns:w="http://schemas.openxmlformats.org/wordprocessingml/2006/main" xmlns:w14="http://schemas.microsoft.com/office/word/2010/wordml" xmlns:w15="http://schemas.microsoft.com/office/word/2012/wordml" xmlns:w16cid="http://schemas.microsoft.com/office/word/2016/wordml/cid" xmlns:w16se="http://schemas.microsoft.com/office/word/2015/wordml/symex" xmlns:wpg="http://schemas.microsoft.com/office/word/2010/wordprocessingGroup" xmlns:wpi="http://schemas.microsoft.com/office/word/2010/wordprocessingInk" xmlns:wne="http://schemas.microsoft.com/office/word/2006/wordml" xmlns:wps="http://schemas.microsoft.com/office/word/2010/wordprocessingShape" mc:Ignorable="w14 w15 w16se w16cid wp14">
   <w:p>
     <w:pPr>
       <w:framePr w:wrap="auto" w:vAnchor="text" w:hAnchor="margin" w:xAlign="right" w:y="1"/>
@@ -21221,7 +22265,7 @@
 </file>
 
 <file path=word/numbering.xml><?xml version="1.0" encoding="utf-8"?>
-<w:numbering xmlns:wpc="http://schemas.microsoft.com/office/word/2010/wordprocessingCanvas" xmlns:cx="http://schemas.microsoft.com/office/drawing/2014/chartex" xmlns:mc="http://schemas.openxmlformats.org/markup-compatibility/2006" xmlns:o="urn:schemas-microsoft-com:office:office" xmlns:r="http://schemas.openxmlformats.org/officeDocument/2006/relationships" xmlns:m="http://schemas.openxmlformats.org/officeDocument/2006/math" xmlns:v="urn:schemas-microsoft-com:vml" xmlns:wp14="http://schemas.microsoft.com/office/word/2010/wordprocessingDrawing" xmlns:wp="http://schemas.openxmlformats.org/drawingml/2006/wordprocessingDrawing" xmlns:w10="urn:schemas-microsoft-com:office:word" xmlns:w="http://schemas.openxmlformats.org/wordprocessingml/2006/main" xmlns:w14="http://schemas.microsoft.com/office/word/2010/wordml" xmlns:w15="http://schemas.microsoft.com/office/word/2012/wordml" xmlns:w16se="http://schemas.microsoft.com/office/word/2015/wordml/symex" xmlns:wpg="http://schemas.microsoft.com/office/word/2010/wordprocessingGroup" xmlns:wpi="http://schemas.microsoft.com/office/word/2010/wordprocessingInk" xmlns:wne="http://schemas.microsoft.com/office/word/2006/wordml" xmlns:wps="http://schemas.microsoft.com/office/word/2010/wordprocessingShape" mc:Ignorable="w14 w15 w16se wp14">
+<w:numbering xmlns:wpc="http://schemas.microsoft.com/office/word/2010/wordprocessingCanvas" xmlns:cx="http://schemas.microsoft.com/office/drawing/2014/chartex" xmlns:cx1="http://schemas.microsoft.com/office/drawing/2015/9/8/chartex" xmlns:cx2="http://schemas.microsoft.com/office/drawing/2015/10/21/chartex" xmlns:cx3="http://schemas.microsoft.com/office/drawing/2016/5/9/chartex" xmlns:cx4="http://schemas.microsoft.com/office/drawing/2016/5/10/chartex" xmlns:cx5="http://schemas.microsoft.com/office/drawing/2016/5/11/chartex" xmlns:cx6="http://schemas.microsoft.com/office/drawing/2016/5/12/chartex" xmlns:cx7="http://schemas.microsoft.com/office/drawing/2016/5/13/chartex" xmlns:cx8="http://schemas.microsoft.com/office/drawing/2016/5/14/chartex" xmlns:mc="http://schemas.openxmlformats.org/markup-compatibility/2006" xmlns:aink="http://schemas.microsoft.com/office/drawing/2016/ink" xmlns:am3d="http://schemas.microsoft.com/office/drawing/2017/model3d" xmlns:o="urn:schemas-microsoft-com:office:office" xmlns:r="http://schemas.openxmlformats.org/officeDocument/2006/relationships" xmlns:m="http://schemas.openxmlformats.org/officeDocument/2006/math" xmlns:v="urn:schemas-microsoft-com:vml" xmlns:wp14="http://schemas.microsoft.com/office/word/2010/wordprocessingDrawing" xmlns:wp="http://schemas.openxmlformats.org/drawingml/2006/wordprocessingDrawing" xmlns:w10="urn:schemas-microsoft-com:office:word" xmlns:w="http://schemas.openxmlformats.org/wordprocessingml/2006/main" xmlns:w14="http://schemas.microsoft.com/office/word/2010/wordml" xmlns:w15="http://schemas.microsoft.com/office/word/2012/wordml" xmlns:w16cid="http://schemas.microsoft.com/office/word/2016/wordml/cid" xmlns:w16se="http://schemas.microsoft.com/office/word/2015/wordml/symex" xmlns:wpg="http://schemas.microsoft.com/office/word/2010/wordprocessingGroup" xmlns:wpi="http://schemas.microsoft.com/office/word/2010/wordprocessingInk" xmlns:wne="http://schemas.microsoft.com/office/word/2006/wordml" xmlns:wps="http://schemas.microsoft.com/office/word/2010/wordprocessingShape" mc:Ignorable="w14 w15 w16se w16cid wp14">
   <w:abstractNum w:abstractNumId="0" w15:restartNumberingAfterBreak="0">
     <w:nsid w:val="FFFFFF1D"/>
     <w:multiLevelType w:val="multilevel"/>
@@ -23377,7 +24421,7 @@
 </file>
 
 <file path=word/people.xml><?xml version="1.0" encoding="utf-8"?>
-<w15:people xmlns:wpc="http://schemas.microsoft.com/office/word/2010/wordprocessingCanvas" xmlns:cx="http://schemas.microsoft.com/office/drawing/2014/chartex" xmlns:mc="http://schemas.openxmlformats.org/markup-compatibility/2006" xmlns:o="urn:schemas-microsoft-com:office:office" xmlns:r="http://schemas.openxmlformats.org/officeDocument/2006/relationships" xmlns:m="http://schemas.openxmlformats.org/officeDocument/2006/math" xmlns:v="urn:schemas-microsoft-com:vml" xmlns:wp14="http://schemas.microsoft.com/office/word/2010/wordprocessingDrawing" xmlns:wp="http://schemas.openxmlformats.org/drawingml/2006/wordprocessingDrawing" xmlns:w10="urn:schemas-microsoft-com:office:word" xmlns:w="http://schemas.openxmlformats.org/wordprocessingml/2006/main" xmlns:w14="http://schemas.microsoft.com/office/word/2010/wordml" xmlns:w15="http://schemas.microsoft.com/office/word/2012/wordml" xmlns:w16se="http://schemas.microsoft.com/office/word/2015/wordml/symex" xmlns:wpg="http://schemas.microsoft.com/office/word/2010/wordprocessingGroup" xmlns:wpi="http://schemas.microsoft.com/office/word/2010/wordprocessingInk" xmlns:wne="http://schemas.microsoft.com/office/word/2006/wordml" xmlns:wps="http://schemas.microsoft.com/office/word/2010/wordprocessingShape" mc:Ignorable="w14 w15 w16se wp14">
+<w15:people xmlns:wpc="http://schemas.microsoft.com/office/word/2010/wordprocessingCanvas" xmlns:cx="http://schemas.microsoft.com/office/drawing/2014/chartex" xmlns:cx1="http://schemas.microsoft.com/office/drawing/2015/9/8/chartex" xmlns:cx2="http://schemas.microsoft.com/office/drawing/2015/10/21/chartex" xmlns:cx3="http://schemas.microsoft.com/office/drawing/2016/5/9/chartex" xmlns:cx4="http://schemas.microsoft.com/office/drawing/2016/5/10/chartex" xmlns:cx5="http://schemas.microsoft.com/office/drawing/2016/5/11/chartex" xmlns:cx6="http://schemas.microsoft.com/office/drawing/2016/5/12/chartex" xmlns:cx7="http://schemas.microsoft.com/office/drawing/2016/5/13/chartex" xmlns:cx8="http://schemas.microsoft.com/office/drawing/2016/5/14/chartex" xmlns:mc="http://schemas.openxmlformats.org/markup-compatibility/2006" xmlns:aink="http://schemas.microsoft.com/office/drawing/2016/ink" xmlns:am3d="http://schemas.microsoft.com/office/drawing/2017/model3d" xmlns:o="urn:schemas-microsoft-com:office:office" xmlns:r="http://schemas.openxmlformats.org/officeDocument/2006/relationships" xmlns:m="http://schemas.openxmlformats.org/officeDocument/2006/math" xmlns:v="urn:schemas-microsoft-com:vml" xmlns:wp14="http://schemas.microsoft.com/office/word/2010/wordprocessingDrawing" xmlns:wp="http://schemas.openxmlformats.org/drawingml/2006/wordprocessingDrawing" xmlns:w10="urn:schemas-microsoft-com:office:word" xmlns:w="http://schemas.openxmlformats.org/wordprocessingml/2006/main" xmlns:w14="http://schemas.microsoft.com/office/word/2010/wordml" xmlns:w15="http://schemas.microsoft.com/office/word/2012/wordml" xmlns:w16cid="http://schemas.microsoft.com/office/word/2016/wordml/cid" xmlns:w16se="http://schemas.microsoft.com/office/word/2015/wordml/symex" xmlns:wpg="http://schemas.microsoft.com/office/word/2010/wordprocessingGroup" xmlns:wpi="http://schemas.microsoft.com/office/word/2010/wordprocessingInk" xmlns:wne="http://schemas.microsoft.com/office/word/2006/wordml" xmlns:wps="http://schemas.microsoft.com/office/word/2010/wordprocessingShape" mc:Ignorable="w14 w15 w16se w16cid wp14">
   <w15:person w15:author="Sergio  Guzman Mayorga">
     <w15:presenceInfo w15:providerId="None" w15:userId="Sergio  Guzman Mayorga"/>
   </w15:person>
@@ -23385,7 +24429,7 @@
 </file>
 
 <file path=word/styles.xml><?xml version="1.0" encoding="utf-8"?>
-<w:styles xmlns:mc="http://schemas.openxmlformats.org/markup-compatibility/2006" xmlns:r="http://schemas.openxmlformats.org/officeDocument/2006/relationships" xmlns:w="http://schemas.openxmlformats.org/wordprocessingml/2006/main" xmlns:w14="http://schemas.microsoft.com/office/word/2010/wordml" xmlns:w15="http://schemas.microsoft.com/office/word/2012/wordml" xmlns:w16se="http://schemas.microsoft.com/office/word/2015/wordml/symex" mc:Ignorable="w14 w15 w16se">
+<w:styles xmlns:mc="http://schemas.openxmlformats.org/markup-compatibility/2006" xmlns:r="http://schemas.openxmlformats.org/officeDocument/2006/relationships" xmlns:w="http://schemas.openxmlformats.org/wordprocessingml/2006/main" xmlns:w14="http://schemas.microsoft.com/office/word/2010/wordml" xmlns:w15="http://schemas.microsoft.com/office/word/2012/wordml" xmlns:w16cid="http://schemas.microsoft.com/office/word/2016/wordml/cid" xmlns:w16se="http://schemas.microsoft.com/office/word/2015/wordml/symex" mc:Ignorable="w14 w15 w16se w16cid">
   <w:docDefaults>
     <w:rPrDefault>
       <w:rPr>
@@ -23395,7 +24439,7 @@
     </w:rPrDefault>
     <w:pPrDefault/>
   </w:docDefaults>
-  <w:latentStyles w:defLockedState="0" w:defUIPriority="0" w:defSemiHidden="0" w:defUnhideWhenUsed="0" w:defQFormat="0" w:count="371">
+  <w:latentStyles w:defLockedState="0" w:defUIPriority="0" w:defSemiHidden="0" w:defUnhideWhenUsed="0" w:defQFormat="0" w:count="375">
     <w:lsdException w:name="Normal" w:qFormat="1"/>
     <w:lsdException w:name="heading 1" w:uiPriority="9" w:qFormat="1"/>
     <w:lsdException w:name="heading 2" w:uiPriority="9" w:qFormat="1"/>
@@ -23491,7 +24535,6 @@
     <w:lsdException w:name="HTML Sample" w:semiHidden="1" w:unhideWhenUsed="1"/>
     <w:lsdException w:name="HTML Typewriter" w:semiHidden="1" w:unhideWhenUsed="1"/>
     <w:lsdException w:name="HTML Variable" w:semiHidden="1" w:unhideWhenUsed="1"/>
-    <w:lsdException w:name="Normal Table" w:semiHidden="1" w:unhideWhenUsed="1"/>
     <w:lsdException w:name="annotation subject" w:semiHidden="1" w:unhideWhenUsed="1"/>
     <w:lsdException w:name="No List" w:semiHidden="1" w:unhideWhenUsed="1"/>
     <w:lsdException w:name="Outline List 1" w:semiHidden="1" w:unhideWhenUsed="1"/>
@@ -23535,10 +24578,8 @@
     <w:lsdException w:name="Table Elegant" w:semiHidden="1" w:unhideWhenUsed="1"/>
     <w:lsdException w:name="Table Professional" w:semiHidden="1" w:unhideWhenUsed="1"/>
     <w:lsdException w:name="Table Subtle 1" w:semiHidden="1" w:unhideWhenUsed="1"/>
-    <w:lsdException w:name="Table Subtle 2" w:semiHidden="1" w:unhideWhenUsed="1"/>
     <w:lsdException w:name="Table Web 1" w:semiHidden="1" w:unhideWhenUsed="1"/>
     <w:lsdException w:name="Table Web 2" w:semiHidden="1" w:unhideWhenUsed="1"/>
-    <w:lsdException w:name="Table Web 3" w:semiHidden="1" w:unhideWhenUsed="1"/>
     <w:lsdException w:name="Balloon Text" w:semiHidden="1" w:unhideWhenUsed="1"/>
     <w:lsdException w:name="Table Grid" w:uiPriority="39"/>
     <w:lsdException w:name="Table Theme" w:semiHidden="1" w:unhideWhenUsed="1"/>
@@ -23748,6 +24789,10 @@
     <w:lsdException w:name="List Table 5 Dark Accent 6" w:uiPriority="50"/>
     <w:lsdException w:name="List Table 6 Colorful Accent 6" w:uiPriority="51"/>
     <w:lsdException w:name="List Table 7 Colorful Accent 6" w:uiPriority="52"/>
+    <w:lsdException w:name="Mention" w:semiHidden="1" w:uiPriority="99" w:unhideWhenUsed="1"/>
+    <w:lsdException w:name="Smart Hyperlink" w:semiHidden="1" w:uiPriority="99" w:unhideWhenUsed="1"/>
+    <w:lsdException w:name="Hashtag" w:semiHidden="1" w:uiPriority="99" w:unhideWhenUsed="1"/>
+    <w:lsdException w:name="Unresolved Mention" w:semiHidden="1" w:uiPriority="99" w:unhideWhenUsed="1"/>
   </w:latentStyles>
   <w:style w:type="paragraph" w:default="1" w:styleId="Normal">
     <w:name w:val="Normal"/>
@@ -24833,7 +25878,7 @@
 </file>
 
 <file path=customXml/itemProps1.xml><?xml version="1.0" encoding="utf-8"?>
-<ds:datastoreItem xmlns:ds="http://schemas.openxmlformats.org/officeDocument/2006/customXml" ds:itemID="{3500577C-C7D4-4B82-9695-A6831A7C7330}">
+<ds:datastoreItem xmlns:ds="http://schemas.openxmlformats.org/officeDocument/2006/customXml" ds:itemID="{65C8451F-7F61-4328-AD07-733332295F72}">
   <ds:schemaRefs>
     <ds:schemaRef ds:uri="http://schemas.openxmlformats.org/officeDocument/2006/bibliography"/>
   </ds:schemaRefs>

--- a/ArticuloFinal.docx
+++ b/ArticuloFinal.docx
@@ -1,6 +1,6 @@
 
 <file path=word/document.xml><?xml version="1.0" encoding="utf-8"?>
-<w:document xmlns:wpc="http://schemas.microsoft.com/office/word/2010/wordprocessingCanvas" xmlns:cx="http://schemas.microsoft.com/office/drawing/2014/chartex" xmlns:cx1="http://schemas.microsoft.com/office/drawing/2015/9/8/chartex" xmlns:cx2="http://schemas.microsoft.com/office/drawing/2015/10/21/chartex" xmlns:cx3="http://schemas.microsoft.com/office/drawing/2016/5/9/chartex" xmlns:cx4="http://schemas.microsoft.com/office/drawing/2016/5/10/chartex" xmlns:cx5="http://schemas.microsoft.com/office/drawing/2016/5/11/chartex" xmlns:cx6="http://schemas.microsoft.com/office/drawing/2016/5/12/chartex" xmlns:cx7="http://schemas.microsoft.com/office/drawing/2016/5/13/chartex" xmlns:cx8="http://schemas.microsoft.com/office/drawing/2016/5/14/chartex" xmlns:mc="http://schemas.openxmlformats.org/markup-compatibility/2006" xmlns:aink="http://schemas.microsoft.com/office/drawing/2016/ink" xmlns:am3d="http://schemas.microsoft.com/office/drawing/2017/model3d" xmlns:o="urn:schemas-microsoft-com:office:office" xmlns:r="http://schemas.openxmlformats.org/officeDocument/2006/relationships" xmlns:m="http://schemas.openxmlformats.org/officeDocument/2006/math" xmlns:v="urn:schemas-microsoft-com:vml" xmlns:wp14="http://schemas.microsoft.com/office/word/2010/wordprocessingDrawing" xmlns:wp="http://schemas.openxmlformats.org/drawingml/2006/wordprocessingDrawing" xmlns:w10="urn:schemas-microsoft-com:office:word" xmlns:w="http://schemas.openxmlformats.org/wordprocessingml/2006/main" xmlns:w14="http://schemas.microsoft.com/office/word/2010/wordml" xmlns:w15="http://schemas.microsoft.com/office/word/2012/wordml" xmlns:w16cid="http://schemas.microsoft.com/office/word/2016/wordml/cid" xmlns:w16se="http://schemas.microsoft.com/office/word/2015/wordml/symex" xmlns:wpg="http://schemas.microsoft.com/office/word/2010/wordprocessingGroup" xmlns:wpi="http://schemas.microsoft.com/office/word/2010/wordprocessingInk" xmlns:wne="http://schemas.microsoft.com/office/word/2006/wordml" xmlns:wps="http://schemas.microsoft.com/office/word/2010/wordprocessingShape" mc:Ignorable="w14 w15 w16se w16cid wp14">
+<w:document xmlns:wpc="http://schemas.microsoft.com/office/word/2010/wordprocessingCanvas" xmlns:cx="http://schemas.microsoft.com/office/drawing/2014/chartex" xmlns:mc="http://schemas.openxmlformats.org/markup-compatibility/2006" xmlns:o="urn:schemas-microsoft-com:office:office" xmlns:r="http://schemas.openxmlformats.org/officeDocument/2006/relationships" xmlns:m="http://schemas.openxmlformats.org/officeDocument/2006/math" xmlns:v="urn:schemas-microsoft-com:vml" xmlns:wp14="http://schemas.microsoft.com/office/word/2010/wordprocessingDrawing" xmlns:wp="http://schemas.openxmlformats.org/drawingml/2006/wordprocessingDrawing" xmlns:w10="urn:schemas-microsoft-com:office:word" xmlns:w="http://schemas.openxmlformats.org/wordprocessingml/2006/main" xmlns:w14="http://schemas.microsoft.com/office/word/2010/wordml" xmlns:w15="http://schemas.microsoft.com/office/word/2012/wordml" xmlns:w16se="http://schemas.microsoft.com/office/word/2015/wordml/symex" xmlns:wpg="http://schemas.microsoft.com/office/word/2010/wordprocessingGroup" xmlns:wpi="http://schemas.microsoft.com/office/word/2010/wordprocessingInk" xmlns:wne="http://schemas.microsoft.com/office/word/2006/wordml" xmlns:wps="http://schemas.microsoft.com/office/word/2010/wordprocessingShape" mc:Ignorable="w14 w15 w16se wp14">
   <w:body>
     <w:p>
       <w:pPr>
@@ -48,23 +48,7 @@
         <w:t>Abstract</w:t>
       </w:r>
       <w:r>
-        <w:t xml:space="preserve"> – </w:t>
-      </w:r>
-      <w:proofErr w:type="gramStart"/>
-      <w:r>
-        <w:t>This articles</w:t>
-      </w:r>
-      <w:proofErr w:type="gramEnd"/>
-      <w:r>
-        <w:t xml:space="preserve"> consists in developing a description of the implementation of a modelling and optimization process on the development of a software tool for trip guidance among cities with the goal to maximize the quantity of visited places and minimizing the budget spent on the trip. With the use of a mathematical model, verifying with a computational methods tool (GAMS) and generating appropriate metaheuristics (SPEA 2</w:t>
-      </w:r>
-      <w:proofErr w:type="gramStart"/>
-      <w:r>
-        <w:t>),  this</w:t>
-      </w:r>
-      <w:proofErr w:type="gramEnd"/>
-      <w:r>
-        <w:t xml:space="preserve"> paper illustrates the basis for implementing a project of such magnitude and what it would take to make it a reality.</w:t>
+        <w:t xml:space="preserve"> – This articles consists in developing a description of the implementation of a modelling and optimization process on the development of a software tool for trip guidance among cities with the goal to maximize the quantity of visited places and minimizing the budget spent on the trip. With the use of a mathematical model, verifying with a computational methods tool (GAMS) and generating appropriate metaheuristics (SPEA 2),  this paper illustrates the basis for implementing a project of such magnitude and what it would take to make it a reality.</w:t>
       </w:r>
     </w:p>
     <w:p/>
@@ -165,15 +149,7 @@
         <w:t xml:space="preserve"> </w:t>
       </w:r>
       <w:r>
-        <w:t xml:space="preserve">represents one of the most enriching experiences for the contemporaneous human because it allows him to leaving his sedentary nature and discover new places, flavors and people. </w:t>
-      </w:r>
-      <w:proofErr w:type="gramStart"/>
-      <w:r>
-        <w:t>In spite of</w:t>
-      </w:r>
-      <w:proofErr w:type="gramEnd"/>
-      <w:r>
-        <w:t xml:space="preserve"> this, not everyone has the same preferences or restrictions at the moment of planning a new journey, in other words, parameters as the number of available days for travelling, cities for visiting, budget, among others, are too specific for each traveler.</w:t>
+        <w:t>represents one of the most enriching experiences for the contemporaneous human because it allows him to leaving his sedentary nature and discover new places, flavors and people. In spite of this, not everyone has the same preferences or restrictions at the moment of planning a new journey, in other words, parameters as the number of available days for travelling, cities for visiting, budget, among others, are too specific for each traveler.</w:t>
       </w:r>
       <w:r>
         <w:t xml:space="preserve"> </w:t>
@@ -184,6 +160,77 @@
     </w:p>
     <w:p>
       <w:pPr>
+        <w:jc w:val="both"/>
+      </w:pPr>
+      <w:r>
+        <w:t>Talking about the state o</w:t>
+      </w:r>
+      <w:r>
+        <w:t xml:space="preserve">f the art for this particular problem, there are some applications can be classified among the following types: </w:t>
+      </w:r>
+    </w:p>
+    <w:p>
+      <w:pPr>
+        <w:pStyle w:val="Prrafodelista"/>
+        <w:numPr>
+          <w:ilvl w:val="0"/>
+          <w:numId w:val="47"/>
+        </w:numPr>
+        <w:jc w:val="both"/>
+        <w:rPr>
+          <w:rFonts w:ascii="Times New Roman" w:hAnsi="Times New Roman" w:cs="Times New Roman"/>
+          <w:sz w:val="20"/>
+          <w:szCs w:val="20"/>
+        </w:rPr>
+      </w:pPr>
+      <w:r>
+        <w:rPr>
+          <w:rFonts w:ascii="Times New Roman" w:hAnsi="Times New Roman" w:cs="Times New Roman"/>
+          <w:sz w:val="20"/>
+          <w:szCs w:val="20"/>
+        </w:rPr>
+        <w:t>Plan routes with the least cost distance between points: In this regard, applications like Rome2Rio and Google Maps can be taken into account. Among various functionalities Google Maps offers, the most famous ones consist on showing detailed information about geographical regions and sites worldwide with the “best” route (the one with lowest costs of transportation) that allows you to go from one place to another [1]. In the case of Rome2Rio, it offers the possibility to query for any route between cities cities, landmarks, attractions or addresses across the globe in a multi-modal manner. [2]</w:t>
+      </w:r>
+    </w:p>
+    <w:p>
+      <w:pPr>
+        <w:pStyle w:val="Prrafodelista"/>
+        <w:numPr>
+          <w:ilvl w:val="0"/>
+          <w:numId w:val="47"/>
+        </w:numPr>
+        <w:jc w:val="both"/>
+        <w:rPr>
+          <w:rFonts w:ascii="Times New Roman" w:hAnsi="Times New Roman" w:cs="Times New Roman"/>
+          <w:sz w:val="20"/>
+          <w:szCs w:val="20"/>
+        </w:rPr>
+      </w:pPr>
+      <w:r>
+        <w:rPr>
+          <w:rFonts w:ascii="Times New Roman" w:hAnsi="Times New Roman" w:cs="Times New Roman"/>
+          <w:sz w:val="20"/>
+          <w:szCs w:val="20"/>
+        </w:rPr>
+        <w:t>Plan activities to do in a particular city: For this category, the best solution available is “Google Trips”, which is a mobile application that gathers your travel information from Gmail and organizes daily itineraries for your time being in the specified city (the app can work without the use of internet) [3]. Also, other solutions like “Sygic Travel” just receive the place you are going to and the number of days as an input in order to perform your itinerary during the whole trip. [4].</w:t>
+      </w:r>
+    </w:p>
+    <w:p>
+      <w:pPr>
+        <w:jc w:val="both"/>
+      </w:pPr>
+      <w:r>
+        <w:t xml:space="preserve">As it can be seen, the specific problem that is being treated inside this article is not formally solved by any of the existing tools, that either generate routes with the lowest transportation costs for going from one city to another, or create a daily itinerary with all the activities that the person can do during the whole trip. </w:t>
+      </w:r>
+    </w:p>
+    <w:p>
+      <w:pPr>
+        <w:pStyle w:val="Text"/>
+        <w:ind w:firstLine="0"/>
+      </w:pPr>
+    </w:p>
+    <w:p>
+      <w:pPr>
         <w:pStyle w:val="Ttulo1"/>
       </w:pPr>
       <w:r>
@@ -213,6 +260,7 @@
         <w:t>Each traveler has a list of the places he would like to potentially visit in his next journey.</w:t>
       </w:r>
     </w:p>
+    <w:p/>
     <w:p>
       <w:r>
         <w:rPr>
@@ -233,17 +281,10 @@
         <w:t>´</w:t>
       </w:r>
       <w:r>
-        <w:t xml:space="preserve">, </w:t>
-      </w:r>
-      <w:proofErr w:type="gramStart"/>
-      <w:r>
-        <w:t>in order to</w:t>
-      </w:r>
-      <w:proofErr w:type="gramEnd"/>
-      <w:r>
-        <w:t xml:space="preserve"> decide which of them is better.</w:t>
-      </w:r>
-    </w:p>
+        <w:t>, in order to decide which of them is better.</w:t>
+      </w:r>
+    </w:p>
+    <w:p/>
     <w:p>
       <w:r>
         <w:rPr>
@@ -255,107 +296,95 @@
         <w:t>A traveler has a limited time window to accomplish his journey.</w:t>
       </w:r>
     </w:p>
+    <w:p>
+      <w:pPr>
+        <w:rPr>
+          <w:b/>
+        </w:rPr>
+      </w:pPr>
+    </w:p>
+    <w:p>
+      <w:r>
+        <w:rPr>
+          <w:b/>
+        </w:rPr>
+        <w:t>Living cos</w:t>
+      </w:r>
+      <w:r>
+        <w:rPr>
+          <w:b/>
+        </w:rPr>
+        <w:t>t</w:t>
+      </w:r>
+      <w:r>
+        <w:rPr>
+          <w:b/>
+        </w:rPr>
+        <w:t xml:space="preserve"> (daily): </w:t>
+      </w:r>
+      <w:r>
+        <w:t>The travel</w:t>
+      </w:r>
+      <w:r>
+        <w:t>er must afford his ow</w:t>
+      </w:r>
+      <w:r>
+        <w:t>n living in each place he visits</w:t>
+      </w:r>
+      <w:r>
+        <w:t>. For this, the cost of average living per place is going to be used.</w:t>
+      </w:r>
+    </w:p>
+    <w:p>
+      <w:pPr>
+        <w:rPr>
+          <w:b/>
+        </w:rPr>
+      </w:pPr>
+    </w:p>
+    <w:p>
+      <w:r>
+        <w:rPr>
+          <w:b/>
+        </w:rPr>
+        <w:t xml:space="preserve">Transport costs: </w:t>
+      </w:r>
+      <w:r>
+        <w:t>Moving from one place to another implies some costs. For now, only terrestrial means will be considered in such parameter.</w:t>
+      </w:r>
+    </w:p>
+    <w:p>
+      <w:pPr>
+        <w:rPr>
+          <w:b/>
+        </w:rPr>
+      </w:pPr>
+    </w:p>
+    <w:p>
+      <w:r>
+        <w:rPr>
+          <w:b/>
+        </w:rPr>
+        <w:t xml:space="preserve">Maximum number of days per place: </w:t>
+      </w:r>
+      <w:r>
+        <w:t xml:space="preserve">This, with the goal of giving every traveler enough time (the one he/she considers necessary) to know each place he visits, meaning, the planned number of days in each place must not surpass this number. This parameter also allows us to avoid the model to only </w:t>
+      </w:r>
+      <w:r>
+        <w:lastRenderedPageBreak/>
+        <w:t xml:space="preserve">consider one city (with the best score and lowest living costs) by forcing the change after a certain quantity of days. </w:t>
+      </w:r>
+    </w:p>
     <w:p/>
     <w:p>
-      <w:pPr>
+      <w:r>
         <w:rPr>
           <w:b/>
         </w:rPr>
-      </w:pPr>
-    </w:p>
-    <w:p>
-      <w:pPr>
-        <w:rPr>
-          <w:b/>
-        </w:rPr>
-      </w:pPr>
-    </w:p>
-    <w:p>
-      <w:r>
-        <w:rPr>
-          <w:b/>
-        </w:rPr>
-        <w:t>Living cos</w:t>
-      </w:r>
-      <w:r>
-        <w:rPr>
-          <w:b/>
-        </w:rPr>
-        <w:t>t</w:t>
-      </w:r>
-      <w:r>
-        <w:rPr>
-          <w:b/>
-        </w:rPr>
-        <w:t xml:space="preserve"> (daily): </w:t>
-      </w:r>
-      <w:r>
-        <w:t>The travel</w:t>
-      </w:r>
-      <w:r>
-        <w:t>er must afford his ow</w:t>
-      </w:r>
-      <w:r>
-        <w:t>n living in each place he visits</w:t>
-      </w:r>
-      <w:r>
-        <w:t>. For this, the cost of average living per place is going to be used.</w:t>
-      </w:r>
-    </w:p>
-    <w:p>
-      <w:pPr>
-        <w:rPr>
-          <w:b/>
-        </w:rPr>
-      </w:pPr>
-    </w:p>
-    <w:p>
-      <w:r>
-        <w:rPr>
-          <w:b/>
-        </w:rPr>
-        <w:t xml:space="preserve">Transport costs: </w:t>
-      </w:r>
-      <w:r>
-        <w:t>Moving from one place to another implies some costs. For now, only terrestrial means will be considered in such parameter.</w:t>
-      </w:r>
-    </w:p>
-    <w:p>
-      <w:pPr>
-        <w:rPr>
-          <w:b/>
-        </w:rPr>
-      </w:pPr>
-    </w:p>
-    <w:p>
-      <w:r>
-        <w:rPr>
-          <w:b/>
-        </w:rPr>
-        <w:t xml:space="preserve">Maximum number of days per place: </w:t>
-      </w:r>
-      <w:r>
-        <w:t xml:space="preserve">This, with the goal of giving every traveler enough time (the one he/she considers necessary) to know each place he visits, meaning, the planned number of days in each place must not surpass this number. This parameter also allows us to avoid the model to only consider one city (with the best score and lowest living costs) by forcing the change after a certain quantity of days. </w:t>
-      </w:r>
-    </w:p>
-    <w:p/>
-    <w:p>
-      <w:r>
-        <w:rPr>
-          <w:b/>
-        </w:rPr>
         <w:t xml:space="preserve">Minimum number of days: </w:t>
       </w:r>
       <w:r>
-        <w:t xml:space="preserve">This number decide how much of a “nomad” can a traveler be, given a minimum threshold of days that can result in constant displacements. IN the opposite way, if it has a high value, the movement between places will be harshly reduced. This can </w:t>
-      </w:r>
-      <w:proofErr w:type="spellStart"/>
-      <w:r>
-        <w:t>e</w:t>
-      </w:r>
-      <w:proofErr w:type="spellEnd"/>
-      <w:r>
-        <w:t xml:space="preserve"> useful for travelers that don´t mind moving frequently or minimizing their </w:t>
+        <w:t xml:space="preserve">This number decide how much of a “nomad” can a traveler be, given a minimum threshold of days that can result in constant displacements. IN the opposite way, if it has a high value, the movement between places will be harshly reduced. This can e useful for travelers that don´t mind moving frequently or minimizing their </w:t>
       </w:r>
       <w:r>
         <w:t>displacements (</w:t>
@@ -487,23 +516,13 @@
           <w:szCs w:val="20"/>
         </w:rPr>
       </w:pPr>
-      <w:proofErr w:type="spellStart"/>
       <w:r>
         <w:rPr>
           <w:rFonts w:ascii="Times New Roman" w:hAnsi="Times New Roman" w:cs="Times New Roman"/>
           <w:sz w:val="20"/>
           <w:szCs w:val="20"/>
         </w:rPr>
-        <w:t>maxd</w:t>
-      </w:r>
-      <w:proofErr w:type="spellEnd"/>
-      <w:r>
-        <w:rPr>
-          <w:rFonts w:ascii="Times New Roman" w:hAnsi="Times New Roman" w:cs="Times New Roman"/>
-          <w:sz w:val="20"/>
-          <w:szCs w:val="20"/>
-        </w:rPr>
-        <w:t>: Maximum number of days.</w:t>
+        <w:t>maxd: Maximum number of days.</w:t>
       </w:r>
     </w:p>
     <w:p>
@@ -591,25 +610,7 @@
           <w:sz w:val="20"/>
           <w:szCs w:val="20"/>
         </w:rPr>
-        <w:t xml:space="preserve"> are </w:t>
-      </w:r>
-      <w:proofErr w:type="gramStart"/>
-      <w:r>
-        <w:rPr>
-          <w:rFonts w:ascii="Times New Roman" w:hAnsi="Times New Roman" w:cs="Times New Roman"/>
-          <w:sz w:val="20"/>
-          <w:szCs w:val="20"/>
-        </w:rPr>
-        <w:t>taken into account</w:t>
-      </w:r>
-      <w:proofErr w:type="gramEnd"/>
-      <w:r>
-        <w:rPr>
-          <w:rFonts w:ascii="Times New Roman" w:hAnsi="Times New Roman" w:cs="Times New Roman"/>
-          <w:sz w:val="20"/>
-          <w:szCs w:val="20"/>
-        </w:rPr>
-        <w:t>.</w:t>
+        <w:t xml:space="preserve"> are taken into account.</w:t>
       </w:r>
     </w:p>
     <w:p>
@@ -861,25 +862,7 @@
           <w:sz w:val="20"/>
           <w:szCs w:val="20"/>
         </w:rPr>
-        <w:t xml:space="preserve">Scores matrix for city </w:t>
-      </w:r>
-      <w:proofErr w:type="spellStart"/>
-      <w:r>
-        <w:rPr>
-          <w:rFonts w:ascii="Times New Roman" w:hAnsi="Times New Roman" w:cs="Times New Roman"/>
-          <w:sz w:val="20"/>
-          <w:szCs w:val="20"/>
-        </w:rPr>
-        <w:t>i</w:t>
-      </w:r>
-      <w:proofErr w:type="spellEnd"/>
-      <w:r>
-        <w:rPr>
-          <w:rFonts w:ascii="Times New Roman" w:hAnsi="Times New Roman" w:cs="Times New Roman"/>
-          <w:sz w:val="20"/>
-          <w:szCs w:val="20"/>
-        </w:rPr>
-        <w:t xml:space="preserve"> with an interest point l.</w:t>
+        <w:t>Scores matrix for city i with an interest point l.</w:t>
       </w:r>
     </w:p>
     <w:p>
@@ -911,25 +894,7 @@
           <w:sz w:val="20"/>
           <w:szCs w:val="20"/>
         </w:rPr>
-        <w:t xml:space="preserve">Quantity of reviews matrix for city </w:t>
-      </w:r>
-      <w:proofErr w:type="spellStart"/>
-      <w:r>
-        <w:rPr>
-          <w:rFonts w:ascii="Times New Roman" w:hAnsi="Times New Roman" w:cs="Times New Roman"/>
-          <w:sz w:val="20"/>
-          <w:szCs w:val="20"/>
-        </w:rPr>
-        <w:t>i</w:t>
-      </w:r>
-      <w:proofErr w:type="spellEnd"/>
-      <w:r>
-        <w:rPr>
-          <w:rFonts w:ascii="Times New Roman" w:hAnsi="Times New Roman" w:cs="Times New Roman"/>
-          <w:sz w:val="20"/>
-          <w:szCs w:val="20"/>
-        </w:rPr>
-        <w:t xml:space="preserve"> with an interest point l.</w:t>
+        <w:t>Quantity of reviews matrix for city i with an interest point l.</w:t>
       </w:r>
     </w:p>
     <w:p>
@@ -1029,7 +994,6 @@
         </w:rPr>
         <w:t xml:space="preserve">In day </w:t>
       </w:r>
-      <w:proofErr w:type="spellStart"/>
       <w:r>
         <w:rPr>
           <w:rFonts w:eastAsiaTheme="minorEastAsia"/>
@@ -1037,7 +1001,6 @@
         </w:rPr>
         <w:t>i</w:t>
       </w:r>
-      <w:proofErr w:type="spellEnd"/>
       <w:r>
         <w:rPr>
           <w:rFonts w:eastAsiaTheme="minorEastAsia"/>
@@ -2050,55 +2013,27 @@
         <w:rPr>
           <w:rFonts w:eastAsiaTheme="minorEastAsia"/>
         </w:rPr>
-        <w:t xml:space="preserve">Formula () assigns a score to a destiny l proportional to his aggregated rating (average) and the number of persons that have rated the destination. The formula “normalizes” scores dividing them by 5 and seeks to penalize those destinations with a huge amount of reviews by calculating the squared root of such values. </w:t>
-      </w:r>
-      <w:proofErr w:type="gramStart"/>
-      <w:r>
+        <w:t>Formula () assigns a score to a destiny l proportional to his aggregated rating (average) and the number of persons that have rated the destination. The formula “normalizes” scores dividing them by 5 and seeks to penalize those destinations with a huge amount of reviews by calculating the squared root of such values. Due to the fact that there can be places without a huge popularity that should be considered in the travelling plan, this penalty is taken into consideration.</w:t>
+      </w:r>
+    </w:p>
+    <w:p>
+      <w:pPr>
         <w:rPr>
           <w:rFonts w:eastAsiaTheme="minorEastAsia"/>
         </w:rPr>
-        <w:t>Due to the fact that</w:t>
-      </w:r>
-      <w:proofErr w:type="gramEnd"/>
-      <w:r>
+      </w:pPr>
+    </w:p>
+    <w:p>
+      <w:pPr>
         <w:rPr>
           <w:rFonts w:eastAsiaTheme="minorEastAsia"/>
         </w:rPr>
-        <w:t xml:space="preserve"> there can be places without a huge popularity that should be considered in the travelling plan, this penalty is taken into consideration.</w:t>
-      </w:r>
-    </w:p>
-    <w:p>
-      <w:pPr>
+      </w:pPr>
+      <w:r>
         <w:rPr>
           <w:rFonts w:eastAsiaTheme="minorEastAsia"/>
         </w:rPr>
-      </w:pPr>
-    </w:p>
-    <w:p>
-      <w:pPr>
-        <w:rPr>
-          <w:rFonts w:eastAsiaTheme="minorEastAsia"/>
-        </w:rPr>
-      </w:pPr>
-      <w:r>
-        <w:rPr>
-          <w:rFonts w:eastAsiaTheme="minorEastAsia"/>
-        </w:rPr>
-        <w:t xml:space="preserve">In equation (1), we decided to </w:t>
-      </w:r>
-      <w:proofErr w:type="gramStart"/>
-      <w:r>
-        <w:rPr>
-          <w:rFonts w:eastAsiaTheme="minorEastAsia"/>
-        </w:rPr>
-        <w:t>normalized</w:t>
-      </w:r>
-      <w:proofErr w:type="gramEnd"/>
-      <w:r>
-        <w:rPr>
-          <w:rFonts w:eastAsiaTheme="minorEastAsia"/>
-        </w:rPr>
-        <w:t xml:space="preserve"> both functions F1 (quantity of places) and F2 (costs function) with the use of two factors: </w:t>
+        <w:t xml:space="preserve">In equation (1), we decided to normalized both functions F1 (quantity of places) and F2 (costs function) with the use of two factors: </w:t>
       </w:r>
     </w:p>
     <w:p>
@@ -2121,25 +2056,7 @@
           <w:sz w:val="20"/>
           <w:szCs w:val="20"/>
         </w:rPr>
-        <w:t>F1: Multiply by the minimum of the scores calculated in “</w:t>
-      </w:r>
-      <w:proofErr w:type="spellStart"/>
-      <w:r>
-        <w:rPr>
-          <w:rFonts w:ascii="Times New Roman" w:hAnsi="Times New Roman" w:cs="Times New Roman"/>
-          <w:sz w:val="20"/>
-          <w:szCs w:val="20"/>
-        </w:rPr>
-        <w:t>Puntaje</w:t>
-      </w:r>
-      <w:proofErr w:type="spellEnd"/>
-      <w:r>
-        <w:rPr>
-          <w:rFonts w:ascii="Times New Roman" w:hAnsi="Times New Roman" w:cs="Times New Roman"/>
-          <w:sz w:val="20"/>
-          <w:szCs w:val="20"/>
-        </w:rPr>
-        <w:t>” times the number of days, plus 1</w:t>
+        <w:t>F1: Multiply by the minimum of the scores calculated in “Puntaje” times the number of days, plus 1</w:t>
       </w:r>
     </w:p>
     <w:p>
@@ -2939,25 +2856,7 @@
           <w:sz w:val="20"/>
           <w:szCs w:val="20"/>
         </w:rPr>
-        <w:t xml:space="preserve">structure of quantity of reviews is represented with real numbers bigger </w:t>
-      </w:r>
-      <w:proofErr w:type="spellStart"/>
-      <w:r>
-        <w:rPr>
-          <w:rFonts w:ascii="Times New Roman" w:hAnsi="Times New Roman" w:cs="Times New Roman"/>
-          <w:sz w:val="20"/>
-          <w:szCs w:val="20"/>
-        </w:rPr>
-        <w:t>tan</w:t>
-      </w:r>
-      <w:proofErr w:type="spellEnd"/>
-      <w:r>
-        <w:rPr>
-          <w:rFonts w:ascii="Times New Roman" w:hAnsi="Times New Roman" w:cs="Times New Roman"/>
-          <w:sz w:val="20"/>
-          <w:szCs w:val="20"/>
-        </w:rPr>
-        <w:t xml:space="preserve"> or equal to zero.</w:t>
+        <w:t>structure of quantity of reviews is represented with real numbers bigger tan or equal to zero.</w:t>
       </w:r>
       <w:r>
         <w:rPr>
@@ -3773,6 +3672,7 @@
           <w:sz w:val="20"/>
           <w:szCs w:val="20"/>
         </w:rPr>
+        <w:lastRenderedPageBreak/>
         <w:t>The person cannot go to two cities on the same day:</w:t>
       </w:r>
     </w:p>
@@ -3918,21 +3818,7 @@
         <w:rPr>
           <w:rFonts w:eastAsiaTheme="minorEastAsia"/>
         </w:rPr>
-        <w:t xml:space="preserve"> The first day (</w:t>
-      </w:r>
-      <w:proofErr w:type="spellStart"/>
-      <w:r>
-        <w:rPr>
-          <w:rFonts w:eastAsiaTheme="minorEastAsia"/>
-        </w:rPr>
-        <w:t>i</w:t>
-      </w:r>
-      <w:proofErr w:type="spellEnd"/>
-      <w:r>
-        <w:rPr>
-          <w:rFonts w:eastAsiaTheme="minorEastAsia"/>
-        </w:rPr>
-        <w:t>=0) the person must go to someplace:</w:t>
+        <w:t xml:space="preserve"> The first day (i=0) the person must go to someplace:</w:t>
       </w:r>
     </w:p>
     <w:p>
@@ -3998,28 +3884,15 @@
         <w:pStyle w:val="Ttulo2"/>
       </w:pPr>
       <w:r>
-        <w:t xml:space="preserve">Data </w:t>
-      </w:r>
-      <w:proofErr w:type="spellStart"/>
-      <w:r>
-        <w:t>Adquisition</w:t>
-      </w:r>
-      <w:proofErr w:type="spellEnd"/>
+        <w:t>Data Adquisition</w:t>
+      </w:r>
     </w:p>
     <w:p>
       <w:pPr>
         <w:pStyle w:val="Text"/>
       </w:pPr>
       <w:r>
-        <w:t xml:space="preserve">Cost of living per city was extracted from </w:t>
-      </w:r>
-      <w:proofErr w:type="spellStart"/>
-      <w:r>
-        <w:t>Numbeo</w:t>
-      </w:r>
-      <w:proofErr w:type="spellEnd"/>
-      <w:r>
-        <w:t xml:space="preserve"> and t</w:t>
+        <w:t>Cost of living per city was extracted from Numbeo and t</w:t>
       </w:r>
       <w:r>
         <w:t>r</w:t>
@@ -4028,12 +3901,7 @@
         <w:t>ansport</w:t>
       </w:r>
       <w:r>
-        <w:t xml:space="preserve"> costs were extracted from Rome2Rio. Specifically, data was retrieved manually but both sources</w:t>
-      </w:r>
-      <w:bookmarkStart w:id="2" w:name="_GoBack"/>
-      <w:bookmarkEnd w:id="2"/>
-      <w:r>
-        <w:t xml:space="preserve"> expose API’s for automatization of this process, which we left for a further iteration as Rome2Rio API requires their approval. </w:t>
+        <w:t xml:space="preserve"> costs were extracted from Rome2Rio. Specifically, data was retrieved manually but both sources expose API’s for automatization of this process, which we left for a further iteration as Rome2Rio API requires their approval. </w:t>
       </w:r>
     </w:p>
     <w:p>
@@ -4068,7 +3936,7 @@
           <w:smallCaps w:val="0"/>
           <w:kern w:val="0"/>
         </w:rPr>
-        <w:commentReference w:id="3"/>
+        <w:commentReference w:id="2"/>
       </w:r>
     </w:p>
     <w:p>
@@ -4076,17 +3944,12 @@
         <w:ind w:firstLine="150"/>
         <w:jc w:val="both"/>
       </w:pPr>
-      <w:commentRangeStart w:id="4"/>
-      <w:proofErr w:type="gramStart"/>
+      <w:commentRangeStart w:id="3"/>
       <w:r>
         <w:t>In orde</w:t>
       </w:r>
       <w:r>
-        <w:t>r to</w:t>
-      </w:r>
-      <w:proofErr w:type="gramEnd"/>
-      <w:r>
-        <w:t xml:space="preserve"> solve this complex problem</w:t>
+        <w:t>r to solve this complex problem</w:t>
       </w:r>
       <w:r>
         <w:t xml:space="preserve">, we translated the previous mathematical model into </w:t>
@@ -4103,12 +3966,12 @@
       <w:r>
         <w:t>in order to get an efficient answer.</w:t>
       </w:r>
-      <w:commentRangeEnd w:id="4"/>
+      <w:commentRangeEnd w:id="3"/>
       <w:r>
         <w:rPr>
           <w:rStyle w:val="Refdecomentario"/>
         </w:rPr>
-        <w:commentReference w:id="4"/>
+        <w:commentReference w:id="3"/>
       </w:r>
       <w:r>
         <w:t xml:space="preserve"> Before explaining the algorithm itself, the following design decisions were taken into account: </w:t>
@@ -4146,13 +4009,8 @@
         <w:t>on day 2</w:t>
       </w:r>
       <w:r>
-        <w:t>&gt;-</w:t>
-      </w:r>
-      <w:proofErr w:type="gramStart"/>
-      <w:r>
-        <w:t>….&lt;</w:t>
-      </w:r>
-      <w:proofErr w:type="gramEnd"/>
+        <w:t>&gt;-….&lt;</w:t>
+      </w:r>
       <w:r>
         <w:t>Id of the city visited on day d</w:t>
       </w:r>
@@ -4526,7 +4384,6 @@
         <w:pStyle w:val="Ttulo1"/>
       </w:pPr>
       <w:r>
-        <w:lastRenderedPageBreak/>
         <w:t>VERIFICATION AND VALIDATION</w:t>
       </w:r>
       <w:r>
@@ -4535,7 +4392,7 @@
           <w:smallCaps w:val="0"/>
           <w:kern w:val="0"/>
         </w:rPr>
-        <w:commentReference w:id="5"/>
+        <w:commentReference w:id="4"/>
       </w:r>
     </w:p>
     <w:p>
@@ -4543,29 +4400,13 @@
         <w:ind w:firstLine="202"/>
       </w:pPr>
       <w:r>
-        <w:t>For the verification process, we used the language GAMS with the development environment “</w:t>
-      </w:r>
-      <w:proofErr w:type="spellStart"/>
-      <w:r>
-        <w:t>gamside</w:t>
-      </w:r>
-      <w:proofErr w:type="spellEnd"/>
-      <w:r>
-        <w:t xml:space="preserve">” that allowed the proper translation of the mathematic model in order to solve the </w:t>
+        <w:t xml:space="preserve">For the verification process, we used the language GAMS with the development environment “gamside” that allowed the proper translation of the mathematic model in order to solve the </w:t>
       </w:r>
       <w:r>
         <w:t>problem</w:t>
       </w:r>
       <w:r>
-        <w:t xml:space="preserve"> with mathematical methods that, despite not being optimal in time, </w:t>
-      </w:r>
-      <w:proofErr w:type="spellStart"/>
-      <w:r>
-        <w:t>i</w:t>
-      </w:r>
-      <w:proofErr w:type="spellEnd"/>
-      <w:r>
-        <w:t xml:space="preserve"> sable to find </w:t>
+        <w:t xml:space="preserve"> with mathematical methods that, despite not being optimal in time, i sable to find </w:t>
       </w:r>
       <w:r>
         <w:t>answers for the basic scenarios of the previously stated model through the use of a mixed integer non-linear problem solver (MINLP) like BONMIN or COUENNE</w:t>
@@ -4578,13 +4419,8 @@
       <w:pPr>
         <w:ind w:firstLine="202"/>
       </w:pPr>
-      <w:proofErr w:type="gramStart"/>
-      <w:r>
-        <w:t>In order to</w:t>
-      </w:r>
-      <w:proofErr w:type="gramEnd"/>
-      <w:r>
-        <w:t xml:space="preserve"> validate the metaheuristic stated in section V, multiple input files were created for our verification program in GAMS that would represent a series of scenarios with their respective parameters theoretically calculated without the help of any external source. For each one of such scenarios, a test was done with the code in both GAMS and Java. The results of these tests are: </w:t>
+      <w:r>
+        <w:t xml:space="preserve">In order to validate the metaheuristic stated in section V, multiple input files were created for our verification program in GAMS that would represent a series of scenarios with their respective parameters theoretically calculated without the help of any external source. For each one of such scenarios, a test was done with the code in both GAMS and Java. The results of these tests are: </w:t>
       </w:r>
       <w:r>
         <w:t xml:space="preserve"> </w:t>
@@ -4669,25 +4505,7 @@
           <w:sz w:val="20"/>
           <w:szCs w:val="20"/>
         </w:rPr>
-        <w:t xml:space="preserve"> </w:t>
-      </w:r>
-      <w:proofErr w:type="spellStart"/>
-      <w:r>
-        <w:rPr>
-          <w:rFonts w:ascii="Times New Roman" w:hAnsi="Times New Roman" w:cs="Times New Roman"/>
-          <w:sz w:val="20"/>
-          <w:szCs w:val="20"/>
-        </w:rPr>
-        <w:t>Maxd</w:t>
-      </w:r>
-      <w:proofErr w:type="spellEnd"/>
-      <w:r>
-        <w:rPr>
-          <w:rFonts w:ascii="Times New Roman" w:hAnsi="Times New Roman" w:cs="Times New Roman"/>
-          <w:sz w:val="20"/>
-          <w:szCs w:val="20"/>
-        </w:rPr>
-        <w:t>=1</w:t>
+        <w:t xml:space="preserve"> Maxd=1</w:t>
       </w:r>
     </w:p>
     <w:p>
@@ -4731,6 +4549,7 @@
           <w:sz w:val="20"/>
           <w:szCs w:val="20"/>
         </w:rPr>
+        <w:lastRenderedPageBreak/>
         <w:t xml:space="preserve">n=4 </w:t>
       </w:r>
     </w:p>
@@ -4791,6 +4610,386 @@
             <wp:extent cx="3346450" cy="1170184"/>
             <wp:effectExtent l="0" t="0" r="6350" b="0"/>
             <wp:docPr id="6" name="Imagen 6"/>
+            <wp:cNvGraphicFramePr>
+              <a:graphicFrameLocks xmlns:a="http://schemas.openxmlformats.org/drawingml/2006/main" noChangeAspect="1"/>
+            </wp:cNvGraphicFramePr>
+            <a:graphic xmlns:a="http://schemas.openxmlformats.org/drawingml/2006/main">
+              <a:graphicData uri="http://schemas.openxmlformats.org/drawingml/2006/picture">
+                <pic:pic xmlns:pic="http://schemas.openxmlformats.org/drawingml/2006/picture">
+                  <pic:nvPicPr>
+                    <pic:cNvPr id="1" name=""/>
+                    <pic:cNvPicPr/>
+                  </pic:nvPicPr>
+                  <pic:blipFill>
+                    <a:blip r:embed="rId10"/>
+                    <a:stretch>
+                      <a:fillRect/>
+                    </a:stretch>
+                  </pic:blipFill>
+                  <pic:spPr>
+                    <a:xfrm>
+                      <a:off x="0" y="0"/>
+                      <a:ext cx="3359779" cy="1174845"/>
+                    </a:xfrm>
+                    <a:prstGeom prst="rect">
+                      <a:avLst/>
+                    </a:prstGeom>
+                  </pic:spPr>
+                </pic:pic>
+              </a:graphicData>
+            </a:graphic>
+          </wp:inline>
+        </w:drawing>
+      </w:r>
+    </w:p>
+    <w:p>
+      <w:pPr>
+        <w:pStyle w:val="Descripcin"/>
+        <w:jc w:val="center"/>
+        <w:rPr>
+          <w:lang w:val="es-419"/>
+        </w:rPr>
+      </w:pPr>
+      <w:r>
+        <w:rPr>
+          <w:lang w:val="es-419"/>
+        </w:rPr>
+        <w:t xml:space="preserve">Fig </w:t>
+      </w:r>
+      <w:r>
+        <w:fldChar w:fldCharType="begin"/>
+      </w:r>
+      <w:r>
+        <w:rPr>
+          <w:lang w:val="es-419"/>
+        </w:rPr>
+        <w:instrText xml:space="preserve"> SEQ Fig \* ARABIC </w:instrText>
+      </w:r>
+      <w:r>
+        <w:fldChar w:fldCharType="separate"/>
+      </w:r>
+      <w:r>
+        <w:rPr>
+          <w:noProof/>
+          <w:lang w:val="es-419"/>
+        </w:rPr>
+        <w:t>1</w:t>
+      </w:r>
+      <w:r>
+        <w:rPr>
+          <w:noProof/>
+        </w:rPr>
+        <w:fldChar w:fldCharType="end"/>
+      </w:r>
+      <w:r>
+        <w:rPr>
+          <w:lang w:val="es-419"/>
+        </w:rPr>
+        <w:t>. Resultado del escenario base 1 en GAMS</w:t>
+      </w:r>
+    </w:p>
+    <w:p>
+      <w:pPr>
+        <w:ind w:firstLine="202"/>
+      </w:pPr>
+      <w:r>
+        <w:t xml:space="preserve">SPEA 2 (Java): </w:t>
+      </w:r>
+    </w:p>
+    <w:p>
+      <w:pPr>
+        <w:ind w:firstLine="202"/>
+      </w:pPr>
+    </w:p>
+    <w:p>
+      <w:pPr>
+        <w:pStyle w:val="Prrafodelista"/>
+        <w:numPr>
+          <w:ilvl w:val="0"/>
+          <w:numId w:val="41"/>
+        </w:numPr>
+        <w:rPr>
+          <w:rFonts w:ascii="Times New Roman" w:hAnsi="Times New Roman" w:cs="Times New Roman"/>
+          <w:i/>
+          <w:sz w:val="20"/>
+          <w:szCs w:val="20"/>
+        </w:rPr>
+      </w:pPr>
+      <w:r>
+        <w:rPr>
+          <w:rFonts w:ascii="Times New Roman" w:hAnsi="Times New Roman" w:cs="Times New Roman"/>
+          <w:i/>
+          <w:sz w:val="20"/>
+          <w:szCs w:val="20"/>
+        </w:rPr>
+        <w:t>Base Scenario 2 (Number of days)</w:t>
+      </w:r>
+      <w:r>
+        <w:rPr>
+          <w:rFonts w:ascii="Times New Roman" w:hAnsi="Times New Roman" w:cs="Times New Roman"/>
+          <w:i/>
+          <w:sz w:val="20"/>
+          <w:szCs w:val="20"/>
+        </w:rPr>
+        <w:t xml:space="preserve">: </w:t>
+      </w:r>
+    </w:p>
+    <w:p>
+      <w:pPr>
+        <w:pStyle w:val="Prrafodelista"/>
+        <w:numPr>
+          <w:ilvl w:val="1"/>
+          <w:numId w:val="41"/>
+        </w:numPr>
+        <w:rPr>
+          <w:rFonts w:ascii="Times New Roman" w:hAnsi="Times New Roman" w:cs="Times New Roman"/>
+          <w:sz w:val="20"/>
+          <w:szCs w:val="20"/>
+        </w:rPr>
+      </w:pPr>
+      <w:r>
+        <w:rPr>
+          <w:rFonts w:ascii="Times New Roman" w:hAnsi="Times New Roman" w:cs="Times New Roman"/>
+          <w:sz w:val="20"/>
+          <w:szCs w:val="20"/>
+        </w:rPr>
+        <w:t>n=2</w:t>
+      </w:r>
+    </w:p>
+    <w:p>
+      <w:pPr>
+        <w:pStyle w:val="Prrafodelista"/>
+        <w:numPr>
+          <w:ilvl w:val="1"/>
+          <w:numId w:val="41"/>
+        </w:numPr>
+        <w:rPr>
+          <w:rFonts w:ascii="Times New Roman" w:hAnsi="Times New Roman" w:cs="Times New Roman"/>
+          <w:sz w:val="20"/>
+          <w:szCs w:val="20"/>
+        </w:rPr>
+      </w:pPr>
+      <w:r>
+        <w:rPr>
+          <w:rFonts w:ascii="Times New Roman" w:hAnsi="Times New Roman" w:cs="Times New Roman"/>
+          <w:sz w:val="20"/>
+          <w:szCs w:val="20"/>
+        </w:rPr>
+        <w:t>mind=3</w:t>
+      </w:r>
+    </w:p>
+    <w:p>
+      <w:pPr>
+        <w:pStyle w:val="Prrafodelista"/>
+        <w:numPr>
+          <w:ilvl w:val="1"/>
+          <w:numId w:val="41"/>
+        </w:numPr>
+        <w:rPr>
+          <w:rFonts w:ascii="Times New Roman" w:hAnsi="Times New Roman" w:cs="Times New Roman"/>
+          <w:sz w:val="20"/>
+          <w:szCs w:val="20"/>
+        </w:rPr>
+      </w:pPr>
+      <w:r>
+        <w:rPr>
+          <w:rFonts w:ascii="Times New Roman" w:hAnsi="Times New Roman" w:cs="Times New Roman"/>
+          <w:sz w:val="20"/>
+          <w:szCs w:val="20"/>
+        </w:rPr>
+        <w:t>maxd=5</w:t>
+      </w:r>
+    </w:p>
+    <w:p>
+      <w:pPr>
+        <w:pStyle w:val="Prrafodelista"/>
+        <w:numPr>
+          <w:ilvl w:val="1"/>
+          <w:numId w:val="41"/>
+        </w:numPr>
+        <w:rPr>
+          <w:rFonts w:ascii="Times New Roman" w:hAnsi="Times New Roman" w:cs="Times New Roman"/>
+          <w:sz w:val="20"/>
+          <w:szCs w:val="20"/>
+        </w:rPr>
+      </w:pPr>
+      <w:r>
+        <w:rPr>
+          <w:rFonts w:ascii="Times New Roman" w:hAnsi="Times New Roman" w:cs="Times New Roman"/>
+          <w:sz w:val="20"/>
+          <w:szCs w:val="20"/>
+        </w:rPr>
+        <w:t>d=8</w:t>
+      </w:r>
+    </w:p>
+    <w:p>
+      <w:pPr>
+        <w:pStyle w:val="Prrafodelista"/>
+        <w:numPr>
+          <w:ilvl w:val="1"/>
+          <w:numId w:val="41"/>
+        </w:numPr>
+        <w:rPr>
+          <w:rFonts w:ascii="Times New Roman" w:hAnsi="Times New Roman" w:cs="Times New Roman"/>
+          <w:sz w:val="20"/>
+          <w:szCs w:val="20"/>
+        </w:rPr>
+      </w:pPr>
+      <w:r>
+        <w:rPr>
+          <w:rFonts w:ascii="Times New Roman" w:hAnsi="Times New Roman" w:cs="Times New Roman"/>
+          <w:sz w:val="20"/>
+          <w:szCs w:val="20"/>
+        </w:rPr>
+        <w:t>s=1</w:t>
+      </w:r>
+    </w:p>
+    <w:p>
+      <w:pPr>
+        <w:pStyle w:val="Prrafodelista"/>
+        <w:numPr>
+          <w:ilvl w:val="1"/>
+          <w:numId w:val="41"/>
+        </w:numPr>
+        <w:rPr>
+          <w:rFonts w:ascii="Times New Roman" w:hAnsi="Times New Roman" w:cs="Times New Roman"/>
+          <w:sz w:val="20"/>
+          <w:szCs w:val="20"/>
+        </w:rPr>
+      </w:pPr>
+      <w:r>
+        <w:rPr>
+          <w:rFonts w:ascii="Times New Roman" w:hAnsi="Times New Roman" w:cs="Times New Roman"/>
+          <w:sz w:val="20"/>
+          <w:szCs w:val="20"/>
+        </w:rPr>
+        <w:t>Puntaje(1)=10</w:t>
+      </w:r>
+    </w:p>
+    <w:p>
+      <w:pPr>
+        <w:pStyle w:val="Prrafodelista"/>
+        <w:numPr>
+          <w:ilvl w:val="1"/>
+          <w:numId w:val="41"/>
+        </w:numPr>
+        <w:rPr>
+          <w:rFonts w:ascii="Times New Roman" w:hAnsi="Times New Roman" w:cs="Times New Roman"/>
+          <w:sz w:val="20"/>
+          <w:szCs w:val="20"/>
+        </w:rPr>
+      </w:pPr>
+      <w:r>
+        <w:rPr>
+          <w:rFonts w:ascii="Times New Roman" w:hAnsi="Times New Roman" w:cs="Times New Roman"/>
+          <w:sz w:val="20"/>
+          <w:szCs w:val="20"/>
+        </w:rPr>
+        <w:t>Puntaje(2)=1</w:t>
+      </w:r>
+    </w:p>
+    <w:p>
+      <w:pPr>
+        <w:pStyle w:val="Prrafodelista"/>
+        <w:numPr>
+          <w:ilvl w:val="1"/>
+          <w:numId w:val="41"/>
+        </w:numPr>
+        <w:rPr>
+          <w:rFonts w:ascii="Times New Roman" w:hAnsi="Times New Roman" w:cs="Times New Roman"/>
+          <w:sz w:val="20"/>
+          <w:szCs w:val="20"/>
+        </w:rPr>
+      </w:pPr>
+      <w:r>
+        <w:rPr>
+          <w:rFonts w:ascii="Times New Roman" w:hAnsi="Times New Roman" w:cs="Times New Roman"/>
+          <w:sz w:val="20"/>
+          <w:szCs w:val="20"/>
+        </w:rPr>
+        <w:t>p1=1</w:t>
+      </w:r>
+    </w:p>
+    <w:p>
+      <w:pPr>
+        <w:pStyle w:val="Prrafodelista"/>
+        <w:numPr>
+          <w:ilvl w:val="1"/>
+          <w:numId w:val="41"/>
+        </w:numPr>
+        <w:rPr>
+          <w:rFonts w:ascii="Times New Roman" w:hAnsi="Times New Roman" w:cs="Times New Roman"/>
+          <w:sz w:val="20"/>
+          <w:szCs w:val="20"/>
+        </w:rPr>
+      </w:pPr>
+      <w:r>
+        <w:rPr>
+          <w:rFonts w:ascii="Times New Roman" w:hAnsi="Times New Roman" w:cs="Times New Roman"/>
+          <w:sz w:val="20"/>
+          <w:szCs w:val="20"/>
+        </w:rPr>
+        <w:t>p2=0</w:t>
+      </w:r>
+    </w:p>
+    <w:p>
+      <w:pPr>
+        <w:pStyle w:val="Prrafodelista"/>
+        <w:numPr>
+          <w:ilvl w:val="1"/>
+          <w:numId w:val="41"/>
+        </w:numPr>
+        <w:rPr>
+          <w:rFonts w:ascii="Times New Roman" w:hAnsi="Times New Roman" w:cs="Times New Roman"/>
+          <w:sz w:val="20"/>
+          <w:szCs w:val="20"/>
+        </w:rPr>
+      </w:pPr>
+      <w:r>
+        <w:rPr>
+          <w:rFonts w:ascii="Times New Roman" w:hAnsi="Times New Roman" w:cs="Times New Roman"/>
+          <w:sz w:val="20"/>
+          <w:szCs w:val="20"/>
+        </w:rPr>
+        <w:t>The rest is random</w:t>
+      </w:r>
+    </w:p>
+    <w:p/>
+    <w:p>
+      <w:r>
+        <w:t>EXPECTED</w:t>
+      </w:r>
+      <w:r>
+        <w:t xml:space="preserve">: </w:t>
+      </w:r>
+      <w:r>
+        <w:t>5 days in the first city, and 3 in the other one</w:t>
+      </w:r>
+      <w:r>
+        <w:t>.</w:t>
+      </w:r>
+    </w:p>
+    <w:p>
+      <w:r>
+        <w:t>GAMS</w:t>
+      </w:r>
+      <w:r>
+        <w:t xml:space="preserve">: </w:t>
+      </w:r>
+    </w:p>
+    <w:p>
+      <w:pPr>
+        <w:keepNext/>
+      </w:pPr>
+      <w:r>
+        <w:rPr>
+          <w:noProof/>
+        </w:rPr>
+        <w:drawing>
+          <wp:inline distT="0" distB="0" distL="0" distR="0" wp14:anchorId="62F9C5EE" wp14:editId="7836224C">
+            <wp:extent cx="3492500" cy="1662669"/>
+            <wp:effectExtent l="0" t="0" r="0" b="0"/>
+            <wp:docPr id="7" name="Imagen 7"/>
             <wp:cNvGraphicFramePr>
               <a:graphicFrameLocks xmlns:a="http://schemas.openxmlformats.org/drawingml/2006/main" noChangeAspect="1"/>
             </wp:cNvGraphicFramePr>
@@ -4810,444 +5009,6 @@
                   <pic:spPr>
                     <a:xfrm>
                       <a:off x="0" y="0"/>
-                      <a:ext cx="3359779" cy="1174845"/>
-                    </a:xfrm>
-                    <a:prstGeom prst="rect">
-                      <a:avLst/>
-                    </a:prstGeom>
-                  </pic:spPr>
-                </pic:pic>
-              </a:graphicData>
-            </a:graphic>
-          </wp:inline>
-        </w:drawing>
-      </w:r>
-    </w:p>
-    <w:p>
-      <w:pPr>
-        <w:pStyle w:val="Descripcin"/>
-        <w:jc w:val="center"/>
-        <w:rPr>
-          <w:lang w:val="es-419"/>
-        </w:rPr>
-      </w:pPr>
-      <w:proofErr w:type="spellStart"/>
-      <w:r>
-        <w:rPr>
-          <w:lang w:val="es-419"/>
-        </w:rPr>
-        <w:t>Fig</w:t>
-      </w:r>
-      <w:proofErr w:type="spellEnd"/>
-      <w:r>
-        <w:rPr>
-          <w:lang w:val="es-419"/>
-        </w:rPr>
-        <w:t xml:space="preserve"> </w:t>
-      </w:r>
-      <w:r>
-        <w:fldChar w:fldCharType="begin"/>
-      </w:r>
-      <w:r>
-        <w:rPr>
-          <w:lang w:val="es-419"/>
-        </w:rPr>
-        <w:instrText xml:space="preserve"> SEQ Fig \* ARABIC </w:instrText>
-      </w:r>
-      <w:r>
-        <w:fldChar w:fldCharType="separate"/>
-      </w:r>
-      <w:r>
-        <w:rPr>
-          <w:noProof/>
-          <w:lang w:val="es-419"/>
-        </w:rPr>
-        <w:t>1</w:t>
-      </w:r>
-      <w:r>
-        <w:rPr>
-          <w:noProof/>
-        </w:rPr>
-        <w:fldChar w:fldCharType="end"/>
-      </w:r>
-      <w:r>
-        <w:rPr>
-          <w:lang w:val="es-419"/>
-        </w:rPr>
-        <w:t>. Resultado del escenario base 1 en GAMS</w:t>
-      </w:r>
-    </w:p>
-    <w:p>
-      <w:pPr>
-        <w:ind w:firstLine="202"/>
-      </w:pPr>
-      <w:r>
-        <w:t xml:space="preserve">SPEA 2 (Java): </w:t>
-      </w:r>
-    </w:p>
-    <w:p>
-      <w:pPr>
-        <w:ind w:firstLine="202"/>
-      </w:pPr>
-    </w:p>
-    <w:p>
-      <w:pPr>
-        <w:pStyle w:val="Prrafodelista"/>
-        <w:numPr>
-          <w:ilvl w:val="0"/>
-          <w:numId w:val="41"/>
-        </w:numPr>
-        <w:rPr>
-          <w:rFonts w:ascii="Times New Roman" w:hAnsi="Times New Roman" w:cs="Times New Roman"/>
-          <w:i/>
-          <w:sz w:val="20"/>
-          <w:szCs w:val="20"/>
-        </w:rPr>
-      </w:pPr>
-      <w:r>
-        <w:rPr>
-          <w:rFonts w:ascii="Times New Roman" w:hAnsi="Times New Roman" w:cs="Times New Roman"/>
-          <w:i/>
-          <w:sz w:val="20"/>
-          <w:szCs w:val="20"/>
-        </w:rPr>
-        <w:t>Base Scenario 2 (Number of days)</w:t>
-      </w:r>
-      <w:r>
-        <w:rPr>
-          <w:rFonts w:ascii="Times New Roman" w:hAnsi="Times New Roman" w:cs="Times New Roman"/>
-          <w:i/>
-          <w:sz w:val="20"/>
-          <w:szCs w:val="20"/>
-        </w:rPr>
-        <w:t xml:space="preserve">: </w:t>
-      </w:r>
-    </w:p>
-    <w:p>
-      <w:pPr>
-        <w:pStyle w:val="Prrafodelista"/>
-        <w:numPr>
-          <w:ilvl w:val="1"/>
-          <w:numId w:val="41"/>
-        </w:numPr>
-        <w:rPr>
-          <w:rFonts w:ascii="Times New Roman" w:hAnsi="Times New Roman" w:cs="Times New Roman"/>
-          <w:sz w:val="20"/>
-          <w:szCs w:val="20"/>
-        </w:rPr>
-      </w:pPr>
-      <w:r>
-        <w:rPr>
-          <w:rFonts w:ascii="Times New Roman" w:hAnsi="Times New Roman" w:cs="Times New Roman"/>
-          <w:sz w:val="20"/>
-          <w:szCs w:val="20"/>
-        </w:rPr>
-        <w:t>n=2</w:t>
-      </w:r>
-    </w:p>
-    <w:p>
-      <w:pPr>
-        <w:pStyle w:val="Prrafodelista"/>
-        <w:numPr>
-          <w:ilvl w:val="1"/>
-          <w:numId w:val="41"/>
-        </w:numPr>
-        <w:rPr>
-          <w:rFonts w:ascii="Times New Roman" w:hAnsi="Times New Roman" w:cs="Times New Roman"/>
-          <w:sz w:val="20"/>
-          <w:szCs w:val="20"/>
-        </w:rPr>
-      </w:pPr>
-      <w:r>
-        <w:rPr>
-          <w:rFonts w:ascii="Times New Roman" w:hAnsi="Times New Roman" w:cs="Times New Roman"/>
-          <w:sz w:val="20"/>
-          <w:szCs w:val="20"/>
-        </w:rPr>
-        <w:t>mind=3</w:t>
-      </w:r>
-    </w:p>
-    <w:p>
-      <w:pPr>
-        <w:pStyle w:val="Prrafodelista"/>
-        <w:numPr>
-          <w:ilvl w:val="1"/>
-          <w:numId w:val="41"/>
-        </w:numPr>
-        <w:rPr>
-          <w:rFonts w:ascii="Times New Roman" w:hAnsi="Times New Roman" w:cs="Times New Roman"/>
-          <w:sz w:val="20"/>
-          <w:szCs w:val="20"/>
-        </w:rPr>
-      </w:pPr>
-      <w:proofErr w:type="spellStart"/>
-      <w:r>
-        <w:rPr>
-          <w:rFonts w:ascii="Times New Roman" w:hAnsi="Times New Roman" w:cs="Times New Roman"/>
-          <w:sz w:val="20"/>
-          <w:szCs w:val="20"/>
-        </w:rPr>
-        <w:t>maxd</w:t>
-      </w:r>
-      <w:proofErr w:type="spellEnd"/>
-      <w:r>
-        <w:rPr>
-          <w:rFonts w:ascii="Times New Roman" w:hAnsi="Times New Roman" w:cs="Times New Roman"/>
-          <w:sz w:val="20"/>
-          <w:szCs w:val="20"/>
-        </w:rPr>
-        <w:t>=5</w:t>
-      </w:r>
-    </w:p>
-    <w:p>
-      <w:pPr>
-        <w:pStyle w:val="Prrafodelista"/>
-        <w:numPr>
-          <w:ilvl w:val="1"/>
-          <w:numId w:val="41"/>
-        </w:numPr>
-        <w:rPr>
-          <w:rFonts w:ascii="Times New Roman" w:hAnsi="Times New Roman" w:cs="Times New Roman"/>
-          <w:sz w:val="20"/>
-          <w:szCs w:val="20"/>
-        </w:rPr>
-      </w:pPr>
-      <w:r>
-        <w:rPr>
-          <w:rFonts w:ascii="Times New Roman" w:hAnsi="Times New Roman" w:cs="Times New Roman"/>
-          <w:sz w:val="20"/>
-          <w:szCs w:val="20"/>
-        </w:rPr>
-        <w:t>d=8</w:t>
-      </w:r>
-    </w:p>
-    <w:p>
-      <w:pPr>
-        <w:pStyle w:val="Prrafodelista"/>
-        <w:numPr>
-          <w:ilvl w:val="1"/>
-          <w:numId w:val="41"/>
-        </w:numPr>
-        <w:rPr>
-          <w:rFonts w:ascii="Times New Roman" w:hAnsi="Times New Roman" w:cs="Times New Roman"/>
-          <w:sz w:val="20"/>
-          <w:szCs w:val="20"/>
-        </w:rPr>
-      </w:pPr>
-      <w:r>
-        <w:rPr>
-          <w:rFonts w:ascii="Times New Roman" w:hAnsi="Times New Roman" w:cs="Times New Roman"/>
-          <w:sz w:val="20"/>
-          <w:szCs w:val="20"/>
-        </w:rPr>
-        <w:t>s=1</w:t>
-      </w:r>
-    </w:p>
-    <w:p>
-      <w:pPr>
-        <w:pStyle w:val="Prrafodelista"/>
-        <w:numPr>
-          <w:ilvl w:val="1"/>
-          <w:numId w:val="41"/>
-        </w:numPr>
-        <w:rPr>
-          <w:rFonts w:ascii="Times New Roman" w:hAnsi="Times New Roman" w:cs="Times New Roman"/>
-          <w:sz w:val="20"/>
-          <w:szCs w:val="20"/>
-        </w:rPr>
-      </w:pPr>
-      <w:proofErr w:type="spellStart"/>
-      <w:proofErr w:type="gramStart"/>
-      <w:r>
-        <w:rPr>
-          <w:rFonts w:ascii="Times New Roman" w:hAnsi="Times New Roman" w:cs="Times New Roman"/>
-          <w:sz w:val="20"/>
-          <w:szCs w:val="20"/>
-        </w:rPr>
-        <w:t>Puntaje</w:t>
-      </w:r>
-      <w:proofErr w:type="spellEnd"/>
-      <w:r>
-        <w:rPr>
-          <w:rFonts w:ascii="Times New Roman" w:hAnsi="Times New Roman" w:cs="Times New Roman"/>
-          <w:sz w:val="20"/>
-          <w:szCs w:val="20"/>
-        </w:rPr>
-        <w:t>(</w:t>
-      </w:r>
-      <w:proofErr w:type="gramEnd"/>
-      <w:r>
-        <w:rPr>
-          <w:rFonts w:ascii="Times New Roman" w:hAnsi="Times New Roman" w:cs="Times New Roman"/>
-          <w:sz w:val="20"/>
-          <w:szCs w:val="20"/>
-        </w:rPr>
-        <w:t>1)=10</w:t>
-      </w:r>
-    </w:p>
-    <w:p>
-      <w:pPr>
-        <w:pStyle w:val="Prrafodelista"/>
-        <w:numPr>
-          <w:ilvl w:val="1"/>
-          <w:numId w:val="41"/>
-        </w:numPr>
-        <w:rPr>
-          <w:rFonts w:ascii="Times New Roman" w:hAnsi="Times New Roman" w:cs="Times New Roman"/>
-          <w:sz w:val="20"/>
-          <w:szCs w:val="20"/>
-        </w:rPr>
-      </w:pPr>
-      <w:proofErr w:type="spellStart"/>
-      <w:proofErr w:type="gramStart"/>
-      <w:r>
-        <w:rPr>
-          <w:rFonts w:ascii="Times New Roman" w:hAnsi="Times New Roman" w:cs="Times New Roman"/>
-          <w:sz w:val="20"/>
-          <w:szCs w:val="20"/>
-        </w:rPr>
-        <w:t>Puntaje</w:t>
-      </w:r>
-      <w:proofErr w:type="spellEnd"/>
-      <w:r>
-        <w:rPr>
-          <w:rFonts w:ascii="Times New Roman" w:hAnsi="Times New Roman" w:cs="Times New Roman"/>
-          <w:sz w:val="20"/>
-          <w:szCs w:val="20"/>
-        </w:rPr>
-        <w:t>(</w:t>
-      </w:r>
-      <w:proofErr w:type="gramEnd"/>
-      <w:r>
-        <w:rPr>
-          <w:rFonts w:ascii="Times New Roman" w:hAnsi="Times New Roman" w:cs="Times New Roman"/>
-          <w:sz w:val="20"/>
-          <w:szCs w:val="20"/>
-        </w:rPr>
-        <w:t>2)=1</w:t>
-      </w:r>
-    </w:p>
-    <w:p>
-      <w:pPr>
-        <w:pStyle w:val="Prrafodelista"/>
-        <w:numPr>
-          <w:ilvl w:val="1"/>
-          <w:numId w:val="41"/>
-        </w:numPr>
-        <w:rPr>
-          <w:rFonts w:ascii="Times New Roman" w:hAnsi="Times New Roman" w:cs="Times New Roman"/>
-          <w:sz w:val="20"/>
-          <w:szCs w:val="20"/>
-        </w:rPr>
-      </w:pPr>
-      <w:r>
-        <w:rPr>
-          <w:rFonts w:ascii="Times New Roman" w:hAnsi="Times New Roman" w:cs="Times New Roman"/>
-          <w:sz w:val="20"/>
-          <w:szCs w:val="20"/>
-        </w:rPr>
-        <w:t>p1=1</w:t>
-      </w:r>
-    </w:p>
-    <w:p>
-      <w:pPr>
-        <w:pStyle w:val="Prrafodelista"/>
-        <w:numPr>
-          <w:ilvl w:val="1"/>
-          <w:numId w:val="41"/>
-        </w:numPr>
-        <w:rPr>
-          <w:rFonts w:ascii="Times New Roman" w:hAnsi="Times New Roman" w:cs="Times New Roman"/>
-          <w:sz w:val="20"/>
-          <w:szCs w:val="20"/>
-        </w:rPr>
-      </w:pPr>
-      <w:r>
-        <w:rPr>
-          <w:rFonts w:ascii="Times New Roman" w:hAnsi="Times New Roman" w:cs="Times New Roman"/>
-          <w:sz w:val="20"/>
-          <w:szCs w:val="20"/>
-        </w:rPr>
-        <w:t>p2=0</w:t>
-      </w:r>
-    </w:p>
-    <w:p>
-      <w:pPr>
-        <w:pStyle w:val="Prrafodelista"/>
-        <w:numPr>
-          <w:ilvl w:val="1"/>
-          <w:numId w:val="41"/>
-        </w:numPr>
-        <w:rPr>
-          <w:rFonts w:ascii="Times New Roman" w:hAnsi="Times New Roman" w:cs="Times New Roman"/>
-          <w:sz w:val="20"/>
-          <w:szCs w:val="20"/>
-        </w:rPr>
-      </w:pPr>
-      <w:r>
-        <w:rPr>
-          <w:rFonts w:ascii="Times New Roman" w:hAnsi="Times New Roman" w:cs="Times New Roman"/>
-          <w:sz w:val="20"/>
-          <w:szCs w:val="20"/>
-        </w:rPr>
-        <w:t>The rest is random</w:t>
-      </w:r>
-    </w:p>
-    <w:p/>
-    <w:p>
-      <w:r>
-        <w:t>EXPECTED</w:t>
-      </w:r>
-      <w:r>
-        <w:t xml:space="preserve">: </w:t>
-      </w:r>
-      <w:r>
-        <w:t>5 days in the first city, and 3 in the other one</w:t>
-      </w:r>
-      <w:r>
-        <w:t>.</w:t>
-      </w:r>
-    </w:p>
-    <w:p>
-      <w:r>
-        <w:t>GAMS</w:t>
-      </w:r>
-      <w:r>
-        <w:t xml:space="preserve">: </w:t>
-      </w:r>
-    </w:p>
-    <w:p>
-      <w:pPr>
-        <w:keepNext/>
-      </w:pPr>
-      <w:r>
-        <w:rPr>
-          <w:noProof/>
-        </w:rPr>
-        <w:drawing>
-          <wp:inline distT="0" distB="0" distL="0" distR="0" wp14:anchorId="62F9C5EE" wp14:editId="7836224C">
-            <wp:extent cx="3492500" cy="1662669"/>
-            <wp:effectExtent l="0" t="0" r="0" b="0"/>
-            <wp:docPr id="7" name="Imagen 7"/>
-            <wp:cNvGraphicFramePr>
-              <a:graphicFrameLocks xmlns:a="http://schemas.openxmlformats.org/drawingml/2006/main" noChangeAspect="1"/>
-            </wp:cNvGraphicFramePr>
-            <a:graphic xmlns:a="http://schemas.openxmlformats.org/drawingml/2006/main">
-              <a:graphicData uri="http://schemas.openxmlformats.org/drawingml/2006/picture">
-                <pic:pic xmlns:pic="http://schemas.openxmlformats.org/drawingml/2006/picture">
-                  <pic:nvPicPr>
-                    <pic:cNvPr id="1" name=""/>
-                    <pic:cNvPicPr/>
-                  </pic:nvPicPr>
-                  <pic:blipFill>
-                    <a:blip r:embed="rId12"/>
-                    <a:stretch>
-                      <a:fillRect/>
-                    </a:stretch>
-                  </pic:blipFill>
-                  <pic:spPr>
-                    <a:xfrm>
-                      <a:off x="0" y="0"/>
                       <a:ext cx="3527929" cy="1679535"/>
                     </a:xfrm>
                     <a:prstGeom prst="rect">
@@ -5271,19 +5032,11 @@
           <w:lang w:val="es-419"/>
         </w:rPr>
       </w:pPr>
-      <w:proofErr w:type="spellStart"/>
       <w:r>
         <w:rPr>
           <w:lang w:val="es-419"/>
         </w:rPr>
-        <w:t>Fig</w:t>
-      </w:r>
-      <w:proofErr w:type="spellEnd"/>
-      <w:r>
-        <w:rPr>
-          <w:lang w:val="es-419"/>
-        </w:rPr>
-        <w:t xml:space="preserve"> </w:t>
+        <w:t xml:space="preserve">Fig </w:t>
       </w:r>
       <w:r>
         <w:fldChar w:fldCharType="begin"/>
@@ -5413,23 +5166,13 @@
           <w:szCs w:val="20"/>
         </w:rPr>
       </w:pPr>
-      <w:proofErr w:type="spellStart"/>
       <w:r>
         <w:rPr>
           <w:rFonts w:ascii="Times New Roman" w:hAnsi="Times New Roman" w:cs="Times New Roman"/>
           <w:sz w:val="20"/>
           <w:szCs w:val="20"/>
         </w:rPr>
-        <w:t>maxd</w:t>
-      </w:r>
-      <w:proofErr w:type="spellEnd"/>
-      <w:r>
-        <w:rPr>
-          <w:rFonts w:ascii="Times New Roman" w:hAnsi="Times New Roman" w:cs="Times New Roman"/>
-          <w:sz w:val="20"/>
-          <w:szCs w:val="20"/>
-        </w:rPr>
-        <w:t>=5</w:t>
+        <w:t>maxd=5</w:t>
       </w:r>
     </w:p>
     <w:p>
@@ -5673,6 +5416,7 @@
           <w:sz w:val="20"/>
           <w:szCs w:val="20"/>
         </w:rPr>
+        <w:lastRenderedPageBreak/>
         <w:t>The rest is random.</w:t>
       </w:r>
     </w:p>
@@ -5722,7 +5466,7 @@
                     <pic:cNvPicPr/>
                   </pic:nvPicPr>
                   <pic:blipFill>
-                    <a:blip r:embed="rId13"/>
+                    <a:blip r:embed="rId12"/>
                     <a:stretch>
                       <a:fillRect/>
                     </a:stretch>
@@ -5753,19 +5497,11 @@
           <w:lang w:val="es-419"/>
         </w:rPr>
       </w:pPr>
-      <w:proofErr w:type="spellStart"/>
       <w:r>
         <w:rPr>
           <w:lang w:val="es-419"/>
         </w:rPr>
-        <w:t>Fig</w:t>
-      </w:r>
-      <w:proofErr w:type="spellEnd"/>
-      <w:r>
-        <w:rPr>
-          <w:lang w:val="es-419"/>
-        </w:rPr>
-        <w:t xml:space="preserve"> </w:t>
+        <w:t xml:space="preserve">Fig </w:t>
       </w:r>
       <w:r>
         <w:fldChar w:fldCharType="begin"/>
@@ -5880,23 +5616,13 @@
           <w:szCs w:val="20"/>
         </w:rPr>
       </w:pPr>
-      <w:proofErr w:type="spellStart"/>
       <w:r>
         <w:rPr>
           <w:rFonts w:ascii="Times New Roman" w:hAnsi="Times New Roman" w:cs="Times New Roman"/>
           <w:sz w:val="20"/>
           <w:szCs w:val="20"/>
         </w:rPr>
-        <w:t>maxd</w:t>
-      </w:r>
-      <w:proofErr w:type="spellEnd"/>
-      <w:r>
-        <w:rPr>
-          <w:rFonts w:ascii="Times New Roman" w:hAnsi="Times New Roman" w:cs="Times New Roman"/>
-          <w:sz w:val="20"/>
-          <w:szCs w:val="20"/>
-        </w:rPr>
-        <w:t>=1</w:t>
+        <w:t>maxd=1</w:t>
       </w:r>
     </w:p>
     <w:p>
@@ -6021,7 +5747,6 @@
           <w:rFonts w:eastAsiaTheme="minorEastAsia"/>
           <w:noProof/>
         </w:rPr>
-        <w:lastRenderedPageBreak/>
         <w:drawing>
           <wp:inline distT="0" distB="0" distL="0" distR="0" wp14:anchorId="0F5019C4" wp14:editId="035F9599">
             <wp:extent cx="2292350" cy="736600"/>
@@ -6040,7 +5765,7 @@
                     </pic:cNvPicPr>
                   </pic:nvPicPr>
                   <pic:blipFill>
-                    <a:blip r:embed="rId14">
+                    <a:blip r:embed="rId13">
                       <a:extLst>
                         <a:ext uri="{28A0092B-C50C-407E-A947-70E740481C1C}">
                           <a14:useLocalDpi xmlns:a14="http://schemas.microsoft.com/office/drawing/2010/main" val="0"/>
@@ -6083,19 +5808,11 @@
           <w:lang w:val="es-419"/>
         </w:rPr>
       </w:pPr>
-      <w:proofErr w:type="spellStart"/>
       <w:r>
         <w:rPr>
           <w:lang w:val="es-419"/>
         </w:rPr>
-        <w:t>Fig</w:t>
-      </w:r>
-      <w:proofErr w:type="spellEnd"/>
-      <w:r>
-        <w:rPr>
-          <w:lang w:val="es-419"/>
-        </w:rPr>
-        <w:t xml:space="preserve"> </w:t>
+        <w:t xml:space="preserve">Fig </w:t>
       </w:r>
       <w:r>
         <w:fldChar w:fldCharType="begin"/>
@@ -6218,6 +5935,445 @@
             <wp:extent cx="2990850" cy="969790"/>
             <wp:effectExtent l="0" t="0" r="0" b="1905"/>
             <wp:docPr id="10" name="Imagen 10"/>
+            <wp:cNvGraphicFramePr>
+              <a:graphicFrameLocks xmlns:a="http://schemas.openxmlformats.org/drawingml/2006/main" noChangeAspect="1"/>
+            </wp:cNvGraphicFramePr>
+            <a:graphic xmlns:a="http://schemas.openxmlformats.org/drawingml/2006/main">
+              <a:graphicData uri="http://schemas.openxmlformats.org/drawingml/2006/picture">
+                <pic:pic xmlns:pic="http://schemas.openxmlformats.org/drawingml/2006/picture">
+                  <pic:nvPicPr>
+                    <pic:cNvPr id="1" name=""/>
+                    <pic:cNvPicPr/>
+                  </pic:nvPicPr>
+                  <pic:blipFill>
+                    <a:blip r:embed="rId14"/>
+                    <a:stretch>
+                      <a:fillRect/>
+                    </a:stretch>
+                  </pic:blipFill>
+                  <pic:spPr>
+                    <a:xfrm>
+                      <a:off x="0" y="0"/>
+                      <a:ext cx="3027959" cy="981823"/>
+                    </a:xfrm>
+                    <a:prstGeom prst="rect">
+                      <a:avLst/>
+                    </a:prstGeom>
+                  </pic:spPr>
+                </pic:pic>
+              </a:graphicData>
+            </a:graphic>
+          </wp:inline>
+        </w:drawing>
+      </w:r>
+    </w:p>
+    <w:p>
+      <w:pPr>
+        <w:pStyle w:val="Descripcin"/>
+        <w:jc w:val="center"/>
+        <w:rPr>
+          <w:rFonts w:eastAsiaTheme="minorEastAsia"/>
+          <w:sz w:val="20"/>
+          <w:szCs w:val="20"/>
+          <w:lang w:val="es-419"/>
+        </w:rPr>
+      </w:pPr>
+      <w:r>
+        <w:rPr>
+          <w:lang w:val="es-419"/>
+        </w:rPr>
+        <w:t xml:space="preserve">Fig </w:t>
+      </w:r>
+      <w:r>
+        <w:fldChar w:fldCharType="begin"/>
+      </w:r>
+      <w:r>
+        <w:rPr>
+          <w:lang w:val="es-419"/>
+        </w:rPr>
+        <w:instrText xml:space="preserve"> SEQ Fig \* ARABIC </w:instrText>
+      </w:r>
+      <w:r>
+        <w:fldChar w:fldCharType="separate"/>
+      </w:r>
+      <w:r>
+        <w:rPr>
+          <w:noProof/>
+          <w:lang w:val="es-419"/>
+        </w:rPr>
+        <w:t>5</w:t>
+      </w:r>
+      <w:r>
+        <w:rPr>
+          <w:noProof/>
+        </w:rPr>
+        <w:fldChar w:fldCharType="end"/>
+      </w:r>
+      <w:r>
+        <w:rPr>
+          <w:lang w:val="es-419"/>
+        </w:rPr>
+        <w:t>. Resultado obtenido del escenario base 4 en GAMS</w:t>
+      </w:r>
+    </w:p>
+    <w:p>
+      <w:pPr>
+        <w:pStyle w:val="Prrafodelista"/>
+        <w:numPr>
+          <w:ilvl w:val="0"/>
+          <w:numId w:val="41"/>
+        </w:numPr>
+        <w:rPr>
+          <w:rFonts w:ascii="Times New Roman" w:hAnsi="Times New Roman" w:cs="Times New Roman"/>
+          <w:i/>
+          <w:sz w:val="20"/>
+          <w:szCs w:val="20"/>
+        </w:rPr>
+      </w:pPr>
+      <w:r>
+        <w:rPr>
+          <w:rFonts w:ascii="Times New Roman" w:hAnsi="Times New Roman" w:cs="Times New Roman"/>
+          <w:i/>
+          <w:sz w:val="20"/>
+          <w:szCs w:val="20"/>
+        </w:rPr>
+        <w:t>Intermediate Scenario:</w:t>
+      </w:r>
+    </w:p>
+    <w:p>
+      <w:pPr>
+        <w:pStyle w:val="Prrafodelista"/>
+        <w:numPr>
+          <w:ilvl w:val="1"/>
+          <w:numId w:val="41"/>
+        </w:numPr>
+        <w:rPr>
+          <w:rFonts w:ascii="Times New Roman" w:hAnsi="Times New Roman" w:cs="Times New Roman"/>
+          <w:sz w:val="20"/>
+          <w:szCs w:val="20"/>
+        </w:rPr>
+      </w:pPr>
+      <w:r>
+        <w:rPr>
+          <w:rFonts w:ascii="Times New Roman" w:hAnsi="Times New Roman" w:cs="Times New Roman"/>
+          <w:sz w:val="20"/>
+          <w:szCs w:val="20"/>
+        </w:rPr>
+        <w:t>n=10</w:t>
+      </w:r>
+    </w:p>
+    <w:p>
+      <w:pPr>
+        <w:pStyle w:val="Prrafodelista"/>
+        <w:numPr>
+          <w:ilvl w:val="1"/>
+          <w:numId w:val="41"/>
+        </w:numPr>
+        <w:rPr>
+          <w:rFonts w:ascii="Times New Roman" w:hAnsi="Times New Roman" w:cs="Times New Roman"/>
+          <w:sz w:val="20"/>
+          <w:szCs w:val="20"/>
+        </w:rPr>
+      </w:pPr>
+      <w:r>
+        <w:rPr>
+          <w:rFonts w:ascii="Times New Roman" w:hAnsi="Times New Roman" w:cs="Times New Roman"/>
+          <w:sz w:val="20"/>
+          <w:szCs w:val="20"/>
+        </w:rPr>
+        <w:t>5 cities have high living cost and low scores</w:t>
+      </w:r>
+      <w:r>
+        <w:rPr>
+          <w:rFonts w:ascii="Times New Roman" w:hAnsi="Times New Roman" w:cs="Times New Roman"/>
+          <w:sz w:val="20"/>
+          <w:szCs w:val="20"/>
+        </w:rPr>
+        <w:t xml:space="preserve"> (</w:t>
+      </w:r>
+      <w:r>
+        <w:rPr>
+          <w:rFonts w:ascii="Times New Roman" w:hAnsi="Times New Roman" w:cs="Times New Roman"/>
+          <w:sz w:val="20"/>
+          <w:szCs w:val="20"/>
+        </w:rPr>
+        <w:t>From city 1 to 5</w:t>
+      </w:r>
+      <w:r>
+        <w:rPr>
+          <w:rFonts w:ascii="Times New Roman" w:hAnsi="Times New Roman" w:cs="Times New Roman"/>
+          <w:sz w:val="20"/>
+          <w:szCs w:val="20"/>
+        </w:rPr>
+        <w:t>)</w:t>
+      </w:r>
+    </w:p>
+    <w:p>
+      <w:pPr>
+        <w:pStyle w:val="Prrafodelista"/>
+        <w:numPr>
+          <w:ilvl w:val="1"/>
+          <w:numId w:val="41"/>
+        </w:numPr>
+        <w:rPr>
+          <w:rFonts w:ascii="Times New Roman" w:hAnsi="Times New Roman" w:cs="Times New Roman"/>
+          <w:sz w:val="20"/>
+          <w:szCs w:val="20"/>
+        </w:rPr>
+      </w:pPr>
+      <w:r>
+        <w:rPr>
+          <w:rFonts w:ascii="Times New Roman" w:hAnsi="Times New Roman" w:cs="Times New Roman"/>
+          <w:sz w:val="20"/>
+          <w:szCs w:val="20"/>
+        </w:rPr>
+        <w:t>5 cities have low living cost and high scores</w:t>
+      </w:r>
+      <w:r>
+        <w:rPr>
+          <w:rFonts w:ascii="Times New Roman" w:hAnsi="Times New Roman" w:cs="Times New Roman"/>
+          <w:sz w:val="20"/>
+          <w:szCs w:val="20"/>
+        </w:rPr>
+        <w:t xml:space="preserve"> (</w:t>
+      </w:r>
+      <w:r>
+        <w:rPr>
+          <w:rFonts w:ascii="Times New Roman" w:hAnsi="Times New Roman" w:cs="Times New Roman"/>
+          <w:sz w:val="20"/>
+          <w:szCs w:val="20"/>
+        </w:rPr>
+        <w:t>From city 6 to 10</w:t>
+      </w:r>
+      <w:r>
+        <w:rPr>
+          <w:rFonts w:ascii="Times New Roman" w:hAnsi="Times New Roman" w:cs="Times New Roman"/>
+          <w:sz w:val="20"/>
+          <w:szCs w:val="20"/>
+        </w:rPr>
+        <w:t>).</w:t>
+      </w:r>
+    </w:p>
+    <w:p>
+      <w:pPr>
+        <w:pStyle w:val="Prrafodelista"/>
+        <w:numPr>
+          <w:ilvl w:val="1"/>
+          <w:numId w:val="41"/>
+        </w:numPr>
+        <w:rPr>
+          <w:rFonts w:ascii="Times New Roman" w:hAnsi="Times New Roman" w:cs="Times New Roman"/>
+          <w:sz w:val="20"/>
+          <w:szCs w:val="20"/>
+        </w:rPr>
+      </w:pPr>
+      <w:r>
+        <w:rPr>
+          <w:rFonts w:ascii="Times New Roman" w:hAnsi="Times New Roman" w:cs="Times New Roman"/>
+          <w:sz w:val="20"/>
+          <w:szCs w:val="20"/>
+        </w:rPr>
+        <w:t>Transport costs are the same</w:t>
+      </w:r>
+      <w:r>
+        <w:rPr>
+          <w:rFonts w:ascii="Times New Roman" w:hAnsi="Times New Roman" w:cs="Times New Roman"/>
+          <w:sz w:val="20"/>
+          <w:szCs w:val="20"/>
+        </w:rPr>
+        <w:t>.</w:t>
+      </w:r>
+    </w:p>
+    <w:p>
+      <w:pPr>
+        <w:pStyle w:val="Prrafodelista"/>
+        <w:numPr>
+          <w:ilvl w:val="1"/>
+          <w:numId w:val="41"/>
+        </w:numPr>
+        <w:rPr>
+          <w:rFonts w:ascii="Times New Roman" w:hAnsi="Times New Roman" w:cs="Times New Roman"/>
+          <w:sz w:val="20"/>
+          <w:szCs w:val="20"/>
+        </w:rPr>
+      </w:pPr>
+      <w:r>
+        <w:rPr>
+          <w:rFonts w:ascii="Times New Roman" w:hAnsi="Times New Roman" w:cs="Times New Roman"/>
+          <w:sz w:val="20"/>
+          <w:szCs w:val="20"/>
+        </w:rPr>
+        <w:t>d=15</w:t>
+      </w:r>
+    </w:p>
+    <w:p>
+      <w:pPr>
+        <w:pStyle w:val="Prrafodelista"/>
+        <w:numPr>
+          <w:ilvl w:val="1"/>
+          <w:numId w:val="41"/>
+        </w:numPr>
+        <w:rPr>
+          <w:rFonts w:ascii="Times New Roman" w:hAnsi="Times New Roman" w:cs="Times New Roman"/>
+          <w:sz w:val="20"/>
+          <w:szCs w:val="20"/>
+        </w:rPr>
+      </w:pPr>
+      <w:r>
+        <w:rPr>
+          <w:rFonts w:ascii="Times New Roman" w:hAnsi="Times New Roman" w:cs="Times New Roman"/>
+          <w:sz w:val="20"/>
+          <w:szCs w:val="20"/>
+        </w:rPr>
+        <w:t>maxd=3</w:t>
+      </w:r>
+    </w:p>
+    <w:p>
+      <w:pPr>
+        <w:pStyle w:val="Prrafodelista"/>
+        <w:numPr>
+          <w:ilvl w:val="1"/>
+          <w:numId w:val="41"/>
+        </w:numPr>
+        <w:rPr>
+          <w:rFonts w:ascii="Times New Roman" w:hAnsi="Times New Roman" w:cs="Times New Roman"/>
+          <w:sz w:val="20"/>
+          <w:szCs w:val="20"/>
+        </w:rPr>
+      </w:pPr>
+      <w:r>
+        <w:rPr>
+          <w:rFonts w:ascii="Times New Roman" w:hAnsi="Times New Roman" w:cs="Times New Roman"/>
+          <w:sz w:val="20"/>
+          <w:szCs w:val="20"/>
+        </w:rPr>
+        <w:t>mind=1</w:t>
+      </w:r>
+    </w:p>
+    <w:p>
+      <w:pPr>
+        <w:pStyle w:val="Prrafodelista"/>
+        <w:numPr>
+          <w:ilvl w:val="1"/>
+          <w:numId w:val="41"/>
+        </w:numPr>
+        <w:rPr>
+          <w:rFonts w:ascii="Times New Roman" w:hAnsi="Times New Roman" w:cs="Times New Roman"/>
+          <w:sz w:val="20"/>
+          <w:szCs w:val="20"/>
+        </w:rPr>
+      </w:pPr>
+      <w:r>
+        <w:rPr>
+          <w:rFonts w:ascii="Times New Roman" w:hAnsi="Times New Roman" w:cs="Times New Roman"/>
+          <w:sz w:val="20"/>
+          <w:szCs w:val="20"/>
+        </w:rPr>
+        <w:t>p1=0.5</w:t>
+      </w:r>
+    </w:p>
+    <w:p>
+      <w:pPr>
+        <w:pStyle w:val="Prrafodelista"/>
+        <w:numPr>
+          <w:ilvl w:val="1"/>
+          <w:numId w:val="41"/>
+        </w:numPr>
+        <w:rPr>
+          <w:rFonts w:ascii="Times New Roman" w:hAnsi="Times New Roman" w:cs="Times New Roman"/>
+          <w:sz w:val="20"/>
+          <w:szCs w:val="20"/>
+        </w:rPr>
+      </w:pPr>
+      <w:r>
+        <w:rPr>
+          <w:rFonts w:ascii="Times New Roman" w:hAnsi="Times New Roman" w:cs="Times New Roman"/>
+          <w:sz w:val="20"/>
+          <w:szCs w:val="20"/>
+        </w:rPr>
+        <w:lastRenderedPageBreak/>
+        <w:t>p2=0.5</w:t>
+      </w:r>
+    </w:p>
+    <w:p>
+      <w:pPr>
+        <w:pStyle w:val="Prrafodelista"/>
+        <w:numPr>
+          <w:ilvl w:val="1"/>
+          <w:numId w:val="41"/>
+        </w:numPr>
+        <w:rPr>
+          <w:rFonts w:ascii="Times New Roman" w:hAnsi="Times New Roman" w:cs="Times New Roman"/>
+          <w:sz w:val="20"/>
+          <w:szCs w:val="20"/>
+        </w:rPr>
+      </w:pPr>
+      <w:r>
+        <w:rPr>
+          <w:rFonts w:ascii="Times New Roman" w:hAnsi="Times New Roman" w:cs="Times New Roman"/>
+          <w:sz w:val="20"/>
+          <w:szCs w:val="20"/>
+        </w:rPr>
+        <w:t>s:  One of the cheap cities (from 6 to</w:t>
+      </w:r>
+      <w:r>
+        <w:rPr>
+          <w:rFonts w:ascii="Times New Roman" w:hAnsi="Times New Roman" w:cs="Times New Roman"/>
+          <w:sz w:val="20"/>
+          <w:szCs w:val="20"/>
+        </w:rPr>
+        <w:t xml:space="preserve"> 10).</w:t>
+      </w:r>
+    </w:p>
+    <w:p>
+      <w:pPr>
+        <w:pStyle w:val="Prrafodelista"/>
+        <w:numPr>
+          <w:ilvl w:val="1"/>
+          <w:numId w:val="41"/>
+        </w:numPr>
+        <w:rPr>
+          <w:rFonts w:ascii="Times New Roman" w:hAnsi="Times New Roman" w:cs="Times New Roman"/>
+          <w:sz w:val="20"/>
+          <w:szCs w:val="20"/>
+        </w:rPr>
+      </w:pPr>
+      <w:r>
+        <w:rPr>
+          <w:rFonts w:ascii="Times New Roman" w:hAnsi="Times New Roman" w:cs="Times New Roman"/>
+          <w:sz w:val="20"/>
+          <w:szCs w:val="20"/>
+        </w:rPr>
+        <w:t>The rest is random</w:t>
+      </w:r>
+    </w:p>
+    <w:p>
+      <w:r>
+        <w:t>EXPECTED: Go to the cheapest cities.</w:t>
+      </w:r>
+    </w:p>
+    <w:p>
+      <w:r>
+        <w:t>GAMS</w:t>
+      </w:r>
+      <w:r>
+        <w:t xml:space="preserve">: </w:t>
+      </w:r>
+    </w:p>
+    <w:p/>
+    <w:p>
+      <w:pPr>
+        <w:keepNext/>
+      </w:pPr>
+      <w:r>
+        <w:rPr>
+          <w:noProof/>
+        </w:rPr>
+        <w:drawing>
+          <wp:inline distT="0" distB="0" distL="0" distR="0" wp14:anchorId="051052B2" wp14:editId="23C42F74">
+            <wp:extent cx="3187700" cy="1962002"/>
+            <wp:effectExtent l="0" t="0" r="0" b="635"/>
+            <wp:docPr id="11" name="Imagen 11"/>
             <wp:cNvGraphicFramePr>
               <a:graphicFrameLocks xmlns:a="http://schemas.openxmlformats.org/drawingml/2006/main" noChangeAspect="1"/>
             </wp:cNvGraphicFramePr>
@@ -6237,462 +6393,6 @@
                   <pic:spPr>
                     <a:xfrm>
                       <a:off x="0" y="0"/>
-                      <a:ext cx="3027959" cy="981823"/>
-                    </a:xfrm>
-                    <a:prstGeom prst="rect">
-                      <a:avLst/>
-                    </a:prstGeom>
-                  </pic:spPr>
-                </pic:pic>
-              </a:graphicData>
-            </a:graphic>
-          </wp:inline>
-        </w:drawing>
-      </w:r>
-    </w:p>
-    <w:p>
-      <w:pPr>
-        <w:pStyle w:val="Descripcin"/>
-        <w:jc w:val="center"/>
-        <w:rPr>
-          <w:rFonts w:eastAsiaTheme="minorEastAsia"/>
-          <w:sz w:val="20"/>
-          <w:szCs w:val="20"/>
-          <w:lang w:val="es-419"/>
-        </w:rPr>
-      </w:pPr>
-      <w:proofErr w:type="spellStart"/>
-      <w:r>
-        <w:rPr>
-          <w:lang w:val="es-419"/>
-        </w:rPr>
-        <w:t>Fig</w:t>
-      </w:r>
-      <w:proofErr w:type="spellEnd"/>
-      <w:r>
-        <w:rPr>
-          <w:lang w:val="es-419"/>
-        </w:rPr>
-        <w:t xml:space="preserve"> </w:t>
-      </w:r>
-      <w:r>
-        <w:fldChar w:fldCharType="begin"/>
-      </w:r>
-      <w:r>
-        <w:rPr>
-          <w:lang w:val="es-419"/>
-        </w:rPr>
-        <w:instrText xml:space="preserve"> SEQ Fig \* ARABIC </w:instrText>
-      </w:r>
-      <w:r>
-        <w:fldChar w:fldCharType="separate"/>
-      </w:r>
-      <w:r>
-        <w:rPr>
-          <w:noProof/>
-          <w:lang w:val="es-419"/>
-        </w:rPr>
-        <w:t>5</w:t>
-      </w:r>
-      <w:r>
-        <w:rPr>
-          <w:noProof/>
-        </w:rPr>
-        <w:fldChar w:fldCharType="end"/>
-      </w:r>
-      <w:r>
-        <w:rPr>
-          <w:lang w:val="es-419"/>
-        </w:rPr>
-        <w:t>. Resultado obtenido del escenario base 4 en GAMS</w:t>
-      </w:r>
-    </w:p>
-    <w:p>
-      <w:pPr>
-        <w:pStyle w:val="Prrafodelista"/>
-        <w:numPr>
-          <w:ilvl w:val="0"/>
-          <w:numId w:val="41"/>
-        </w:numPr>
-        <w:rPr>
-          <w:rFonts w:ascii="Times New Roman" w:hAnsi="Times New Roman" w:cs="Times New Roman"/>
-          <w:i/>
-          <w:sz w:val="20"/>
-          <w:szCs w:val="20"/>
-        </w:rPr>
-      </w:pPr>
-      <w:r>
-        <w:rPr>
-          <w:rFonts w:ascii="Times New Roman" w:hAnsi="Times New Roman" w:cs="Times New Roman"/>
-          <w:i/>
-          <w:sz w:val="20"/>
-          <w:szCs w:val="20"/>
-        </w:rPr>
-        <w:t>Intermediate Scenario:</w:t>
-      </w:r>
-    </w:p>
-    <w:p>
-      <w:pPr>
-        <w:pStyle w:val="Prrafodelista"/>
-        <w:numPr>
-          <w:ilvl w:val="1"/>
-          <w:numId w:val="41"/>
-        </w:numPr>
-        <w:rPr>
-          <w:rFonts w:ascii="Times New Roman" w:hAnsi="Times New Roman" w:cs="Times New Roman"/>
-          <w:sz w:val="20"/>
-          <w:szCs w:val="20"/>
-        </w:rPr>
-      </w:pPr>
-      <w:r>
-        <w:rPr>
-          <w:rFonts w:ascii="Times New Roman" w:hAnsi="Times New Roman" w:cs="Times New Roman"/>
-          <w:sz w:val="20"/>
-          <w:szCs w:val="20"/>
-        </w:rPr>
-        <w:t>n=10</w:t>
-      </w:r>
-    </w:p>
-    <w:p>
-      <w:pPr>
-        <w:pStyle w:val="Prrafodelista"/>
-        <w:numPr>
-          <w:ilvl w:val="1"/>
-          <w:numId w:val="41"/>
-        </w:numPr>
-        <w:rPr>
-          <w:rFonts w:ascii="Times New Roman" w:hAnsi="Times New Roman" w:cs="Times New Roman"/>
-          <w:sz w:val="20"/>
-          <w:szCs w:val="20"/>
-        </w:rPr>
-      </w:pPr>
-      <w:r>
-        <w:rPr>
-          <w:rFonts w:ascii="Times New Roman" w:hAnsi="Times New Roman" w:cs="Times New Roman"/>
-          <w:sz w:val="20"/>
-          <w:szCs w:val="20"/>
-        </w:rPr>
-        <w:t>5 cities have high living cost and low scores</w:t>
-      </w:r>
-      <w:r>
-        <w:rPr>
-          <w:rFonts w:ascii="Times New Roman" w:hAnsi="Times New Roman" w:cs="Times New Roman"/>
-          <w:sz w:val="20"/>
-          <w:szCs w:val="20"/>
-        </w:rPr>
-        <w:t xml:space="preserve"> (</w:t>
-      </w:r>
-      <w:r>
-        <w:rPr>
-          <w:rFonts w:ascii="Times New Roman" w:hAnsi="Times New Roman" w:cs="Times New Roman"/>
-          <w:sz w:val="20"/>
-          <w:szCs w:val="20"/>
-        </w:rPr>
-        <w:t>From city 1 to 5</w:t>
-      </w:r>
-      <w:r>
-        <w:rPr>
-          <w:rFonts w:ascii="Times New Roman" w:hAnsi="Times New Roman" w:cs="Times New Roman"/>
-          <w:sz w:val="20"/>
-          <w:szCs w:val="20"/>
-        </w:rPr>
-        <w:t>)</w:t>
-      </w:r>
-    </w:p>
-    <w:p>
-      <w:pPr>
-        <w:pStyle w:val="Prrafodelista"/>
-        <w:numPr>
-          <w:ilvl w:val="1"/>
-          <w:numId w:val="41"/>
-        </w:numPr>
-        <w:rPr>
-          <w:rFonts w:ascii="Times New Roman" w:hAnsi="Times New Roman" w:cs="Times New Roman"/>
-          <w:sz w:val="20"/>
-          <w:szCs w:val="20"/>
-        </w:rPr>
-      </w:pPr>
-      <w:r>
-        <w:rPr>
-          <w:rFonts w:ascii="Times New Roman" w:hAnsi="Times New Roman" w:cs="Times New Roman"/>
-          <w:sz w:val="20"/>
-          <w:szCs w:val="20"/>
-        </w:rPr>
-        <w:t>5 cities have low living cost and high scores</w:t>
-      </w:r>
-      <w:r>
-        <w:rPr>
-          <w:rFonts w:ascii="Times New Roman" w:hAnsi="Times New Roman" w:cs="Times New Roman"/>
-          <w:sz w:val="20"/>
-          <w:szCs w:val="20"/>
-        </w:rPr>
-        <w:t xml:space="preserve"> (</w:t>
-      </w:r>
-      <w:r>
-        <w:rPr>
-          <w:rFonts w:ascii="Times New Roman" w:hAnsi="Times New Roman" w:cs="Times New Roman"/>
-          <w:sz w:val="20"/>
-          <w:szCs w:val="20"/>
-        </w:rPr>
-        <w:t>From city 6 to 10</w:t>
-      </w:r>
-      <w:r>
-        <w:rPr>
-          <w:rFonts w:ascii="Times New Roman" w:hAnsi="Times New Roman" w:cs="Times New Roman"/>
-          <w:sz w:val="20"/>
-          <w:szCs w:val="20"/>
-        </w:rPr>
-        <w:t>).</w:t>
-      </w:r>
-    </w:p>
-    <w:p>
-      <w:pPr>
-        <w:pStyle w:val="Prrafodelista"/>
-        <w:numPr>
-          <w:ilvl w:val="1"/>
-          <w:numId w:val="41"/>
-        </w:numPr>
-        <w:rPr>
-          <w:rFonts w:ascii="Times New Roman" w:hAnsi="Times New Roman" w:cs="Times New Roman"/>
-          <w:sz w:val="20"/>
-          <w:szCs w:val="20"/>
-        </w:rPr>
-      </w:pPr>
-      <w:r>
-        <w:rPr>
-          <w:rFonts w:ascii="Times New Roman" w:hAnsi="Times New Roman" w:cs="Times New Roman"/>
-          <w:sz w:val="20"/>
-          <w:szCs w:val="20"/>
-        </w:rPr>
-        <w:t>Transport costs are the same</w:t>
-      </w:r>
-      <w:r>
-        <w:rPr>
-          <w:rFonts w:ascii="Times New Roman" w:hAnsi="Times New Roman" w:cs="Times New Roman"/>
-          <w:sz w:val="20"/>
-          <w:szCs w:val="20"/>
-        </w:rPr>
-        <w:t>.</w:t>
-      </w:r>
-    </w:p>
-    <w:p>
-      <w:pPr>
-        <w:pStyle w:val="Prrafodelista"/>
-        <w:numPr>
-          <w:ilvl w:val="1"/>
-          <w:numId w:val="41"/>
-        </w:numPr>
-        <w:rPr>
-          <w:rFonts w:ascii="Times New Roman" w:hAnsi="Times New Roman" w:cs="Times New Roman"/>
-          <w:sz w:val="20"/>
-          <w:szCs w:val="20"/>
-        </w:rPr>
-      </w:pPr>
-      <w:r>
-        <w:rPr>
-          <w:rFonts w:ascii="Times New Roman" w:hAnsi="Times New Roman" w:cs="Times New Roman"/>
-          <w:sz w:val="20"/>
-          <w:szCs w:val="20"/>
-        </w:rPr>
-        <w:t>d=15</w:t>
-      </w:r>
-    </w:p>
-    <w:p>
-      <w:pPr>
-        <w:pStyle w:val="Prrafodelista"/>
-        <w:numPr>
-          <w:ilvl w:val="1"/>
-          <w:numId w:val="41"/>
-        </w:numPr>
-        <w:rPr>
-          <w:rFonts w:ascii="Times New Roman" w:hAnsi="Times New Roman" w:cs="Times New Roman"/>
-          <w:sz w:val="20"/>
-          <w:szCs w:val="20"/>
-        </w:rPr>
-      </w:pPr>
-      <w:proofErr w:type="spellStart"/>
-      <w:r>
-        <w:rPr>
-          <w:rFonts w:ascii="Times New Roman" w:hAnsi="Times New Roman" w:cs="Times New Roman"/>
-          <w:sz w:val="20"/>
-          <w:szCs w:val="20"/>
-        </w:rPr>
-        <w:t>maxd</w:t>
-      </w:r>
-      <w:proofErr w:type="spellEnd"/>
-      <w:r>
-        <w:rPr>
-          <w:rFonts w:ascii="Times New Roman" w:hAnsi="Times New Roman" w:cs="Times New Roman"/>
-          <w:sz w:val="20"/>
-          <w:szCs w:val="20"/>
-        </w:rPr>
-        <w:t>=3</w:t>
-      </w:r>
-    </w:p>
-    <w:p>
-      <w:pPr>
-        <w:pStyle w:val="Prrafodelista"/>
-        <w:numPr>
-          <w:ilvl w:val="1"/>
-          <w:numId w:val="41"/>
-        </w:numPr>
-        <w:rPr>
-          <w:rFonts w:ascii="Times New Roman" w:hAnsi="Times New Roman" w:cs="Times New Roman"/>
-          <w:sz w:val="20"/>
-          <w:szCs w:val="20"/>
-        </w:rPr>
-      </w:pPr>
-      <w:r>
-        <w:rPr>
-          <w:rFonts w:ascii="Times New Roman" w:hAnsi="Times New Roman" w:cs="Times New Roman"/>
-          <w:sz w:val="20"/>
-          <w:szCs w:val="20"/>
-        </w:rPr>
-        <w:t>mind=1</w:t>
-      </w:r>
-    </w:p>
-    <w:p>
-      <w:pPr>
-        <w:pStyle w:val="Prrafodelista"/>
-        <w:numPr>
-          <w:ilvl w:val="1"/>
-          <w:numId w:val="41"/>
-        </w:numPr>
-        <w:rPr>
-          <w:rFonts w:ascii="Times New Roman" w:hAnsi="Times New Roman" w:cs="Times New Roman"/>
-          <w:sz w:val="20"/>
-          <w:szCs w:val="20"/>
-        </w:rPr>
-      </w:pPr>
-      <w:r>
-        <w:rPr>
-          <w:rFonts w:ascii="Times New Roman" w:hAnsi="Times New Roman" w:cs="Times New Roman"/>
-          <w:sz w:val="20"/>
-          <w:szCs w:val="20"/>
-        </w:rPr>
-        <w:t>p1=0.5</w:t>
-      </w:r>
-    </w:p>
-    <w:p>
-      <w:pPr>
-        <w:pStyle w:val="Prrafodelista"/>
-        <w:numPr>
-          <w:ilvl w:val="1"/>
-          <w:numId w:val="41"/>
-        </w:numPr>
-        <w:rPr>
-          <w:rFonts w:ascii="Times New Roman" w:hAnsi="Times New Roman" w:cs="Times New Roman"/>
-          <w:sz w:val="20"/>
-          <w:szCs w:val="20"/>
-        </w:rPr>
-      </w:pPr>
-      <w:r>
-        <w:rPr>
-          <w:rFonts w:ascii="Times New Roman" w:hAnsi="Times New Roman" w:cs="Times New Roman"/>
-          <w:sz w:val="20"/>
-          <w:szCs w:val="20"/>
-        </w:rPr>
-        <w:t>p2=0.5</w:t>
-      </w:r>
-    </w:p>
-    <w:p>
-      <w:pPr>
-        <w:pStyle w:val="Prrafodelista"/>
-        <w:numPr>
-          <w:ilvl w:val="1"/>
-          <w:numId w:val="41"/>
-        </w:numPr>
-        <w:rPr>
-          <w:rFonts w:ascii="Times New Roman" w:hAnsi="Times New Roman" w:cs="Times New Roman"/>
-          <w:sz w:val="20"/>
-          <w:szCs w:val="20"/>
-        </w:rPr>
-      </w:pPr>
-      <w:r>
-        <w:rPr>
-          <w:rFonts w:ascii="Times New Roman" w:hAnsi="Times New Roman" w:cs="Times New Roman"/>
-          <w:sz w:val="20"/>
-          <w:szCs w:val="20"/>
-        </w:rPr>
-        <w:t>s:  One of the cheap cities (from 6 to</w:t>
-      </w:r>
-      <w:r>
-        <w:rPr>
-          <w:rFonts w:ascii="Times New Roman" w:hAnsi="Times New Roman" w:cs="Times New Roman"/>
-          <w:sz w:val="20"/>
-          <w:szCs w:val="20"/>
-        </w:rPr>
-        <w:t xml:space="preserve"> 10).</w:t>
-      </w:r>
-    </w:p>
-    <w:p>
-      <w:pPr>
-        <w:pStyle w:val="Prrafodelista"/>
-        <w:numPr>
-          <w:ilvl w:val="1"/>
-          <w:numId w:val="41"/>
-        </w:numPr>
-        <w:rPr>
-          <w:rFonts w:ascii="Times New Roman" w:hAnsi="Times New Roman" w:cs="Times New Roman"/>
-          <w:sz w:val="20"/>
-          <w:szCs w:val="20"/>
-        </w:rPr>
-      </w:pPr>
-      <w:r>
-        <w:rPr>
-          <w:rFonts w:ascii="Times New Roman" w:hAnsi="Times New Roman" w:cs="Times New Roman"/>
-          <w:sz w:val="20"/>
-          <w:szCs w:val="20"/>
-        </w:rPr>
-        <w:t>The rest is random</w:t>
-      </w:r>
-    </w:p>
-    <w:p>
-      <w:r>
-        <w:t>EXPECTED: Go to the cheapest cities.</w:t>
-      </w:r>
-    </w:p>
-    <w:p>
-      <w:r>
-        <w:t>GAMS</w:t>
-      </w:r>
-      <w:r>
-        <w:t xml:space="preserve">: </w:t>
-      </w:r>
-    </w:p>
-    <w:p/>
-    <w:p>
-      <w:pPr>
-        <w:keepNext/>
-      </w:pPr>
-      <w:r>
-        <w:rPr>
-          <w:noProof/>
-        </w:rPr>
-        <w:drawing>
-          <wp:inline distT="0" distB="0" distL="0" distR="0" wp14:anchorId="051052B2" wp14:editId="23C42F74">
-            <wp:extent cx="3187700" cy="1962002"/>
-            <wp:effectExtent l="0" t="0" r="0" b="635"/>
-            <wp:docPr id="11" name="Imagen 11"/>
-            <wp:cNvGraphicFramePr>
-              <a:graphicFrameLocks xmlns:a="http://schemas.openxmlformats.org/drawingml/2006/main" noChangeAspect="1"/>
-            </wp:cNvGraphicFramePr>
-            <a:graphic xmlns:a="http://schemas.openxmlformats.org/drawingml/2006/main">
-              <a:graphicData uri="http://schemas.openxmlformats.org/drawingml/2006/picture">
-                <pic:pic xmlns:pic="http://schemas.openxmlformats.org/drawingml/2006/picture">
-                  <pic:nvPicPr>
-                    <pic:cNvPr id="1" name=""/>
-                    <pic:cNvPicPr/>
-                  </pic:nvPicPr>
-                  <pic:blipFill>
-                    <a:blip r:embed="rId16"/>
-                    <a:stretch>
-                      <a:fillRect/>
-                    </a:stretch>
-                  </pic:blipFill>
-                  <pic:spPr>
-                    <a:xfrm>
-                      <a:off x="0" y="0"/>
                       <a:ext cx="3200056" cy="1969607"/>
                     </a:xfrm>
                     <a:prstGeom prst="rect">
@@ -6714,19 +6414,11 @@
           <w:lang w:val="es-419"/>
         </w:rPr>
       </w:pPr>
-      <w:proofErr w:type="spellStart"/>
       <w:r>
         <w:rPr>
           <w:lang w:val="es-419"/>
         </w:rPr>
-        <w:t>Fig</w:t>
-      </w:r>
-      <w:proofErr w:type="spellEnd"/>
-      <w:r>
-        <w:rPr>
-          <w:lang w:val="es-419"/>
-        </w:rPr>
-        <w:t xml:space="preserve"> </w:t>
+        <w:t xml:space="preserve">Fig </w:t>
       </w:r>
       <w:r>
         <w:fldChar w:fldCharType="begin"/>
@@ -6828,11 +6520,9 @@
           <w:numId w:val="41"/>
         </w:numPr>
       </w:pPr>
-      <w:proofErr w:type="spellStart"/>
       <w:r>
         <w:t>valencia</w:t>
       </w:r>
-      <w:proofErr w:type="spellEnd"/>
     </w:p>
     <w:p>
       <w:pPr>
@@ -6842,11 +6532,9 @@
           <w:numId w:val="41"/>
         </w:numPr>
       </w:pPr>
-      <w:proofErr w:type="spellStart"/>
       <w:r>
         <w:t>barcelona</w:t>
       </w:r>
-      <w:proofErr w:type="spellEnd"/>
     </w:p>
     <w:p>
       <w:pPr>
@@ -6856,11 +6544,11 @@
           <w:numId w:val="41"/>
         </w:numPr>
       </w:pPr>
-      <w:proofErr w:type="spellStart"/>
       <w:r>
         <w:t>sevilla</w:t>
       </w:r>
-      <w:proofErr w:type="spellEnd"/>
+      <w:bookmarkStart w:id="5" w:name="_GoBack"/>
+      <w:bookmarkEnd w:id="5"/>
     </w:p>
     <w:p>
       <w:pPr>
@@ -6870,11 +6558,9 @@
           <w:numId w:val="41"/>
         </w:numPr>
       </w:pPr>
-      <w:proofErr w:type="spellStart"/>
       <w:r>
         <w:t>granada</w:t>
       </w:r>
-      <w:proofErr w:type="spellEnd"/>
     </w:p>
     <w:p>
       <w:pPr>
@@ -6884,11 +6570,9 @@
           <w:numId w:val="41"/>
         </w:numPr>
       </w:pPr>
-      <w:proofErr w:type="spellStart"/>
       <w:r>
         <w:t>málaga</w:t>
       </w:r>
-      <w:proofErr w:type="spellEnd"/>
     </w:p>
     <w:p>
       <w:pPr>
@@ -6898,11 +6582,9 @@
           <w:numId w:val="41"/>
         </w:numPr>
       </w:pPr>
-      <w:proofErr w:type="spellStart"/>
       <w:r>
         <w:t>córdoba</w:t>
       </w:r>
-      <w:proofErr w:type="spellEnd"/>
     </w:p>
     <w:p>
       <w:pPr>
@@ -6912,11 +6594,9 @@
           <w:numId w:val="41"/>
         </w:numPr>
       </w:pPr>
-      <w:proofErr w:type="spellStart"/>
       <w:r>
         <w:t>cádiz</w:t>
       </w:r>
-      <w:proofErr w:type="spellEnd"/>
     </w:p>
     <w:p>
       <w:pPr>
@@ -6926,11 +6606,9 @@
           <w:numId w:val="41"/>
         </w:numPr>
       </w:pPr>
-      <w:proofErr w:type="spellStart"/>
       <w:r>
         <w:t>almería</w:t>
       </w:r>
-      <w:proofErr w:type="spellEnd"/>
     </w:p>
     <w:p>
       <w:pPr>
@@ -6940,11 +6618,9 @@
           <w:numId w:val="41"/>
         </w:numPr>
       </w:pPr>
-      <w:proofErr w:type="spellStart"/>
       <w:r>
         <w:t>toledo</w:t>
       </w:r>
-      <w:proofErr w:type="spellEnd"/>
     </w:p>
     <w:p>
       <w:pPr>
@@ -6954,11 +6630,9 @@
           <w:numId w:val="41"/>
         </w:numPr>
       </w:pPr>
-      <w:proofErr w:type="spellStart"/>
       <w:r>
         <w:t>salamanca</w:t>
       </w:r>
-      <w:proofErr w:type="spellEnd"/>
     </w:p>
     <w:p>
       <w:pPr>
@@ -6968,11 +6642,9 @@
           <w:numId w:val="41"/>
         </w:numPr>
       </w:pPr>
-      <w:proofErr w:type="spellStart"/>
       <w:r>
         <w:t>madrid</w:t>
       </w:r>
-      <w:proofErr w:type="spellEnd"/>
     </w:p>
     <w:p>
       <w:pPr>
@@ -6982,11 +6654,9 @@
           <w:numId w:val="41"/>
         </w:numPr>
       </w:pPr>
-      <w:proofErr w:type="spellStart"/>
       <w:r>
         <w:t>zaragoza</w:t>
       </w:r>
-      <w:proofErr w:type="spellEnd"/>
     </w:p>
     <w:p>
       <w:pPr>
@@ -6996,11 +6666,9 @@
           <w:numId w:val="41"/>
         </w:numPr>
       </w:pPr>
-      <w:proofErr w:type="spellStart"/>
       <w:r>
         <w:t>pamplona</w:t>
       </w:r>
-      <w:proofErr w:type="spellEnd"/>
     </w:p>
     <w:p>
       <w:pPr>
@@ -7010,11 +6678,9 @@
           <w:numId w:val="41"/>
         </w:numPr>
       </w:pPr>
-      <w:proofErr w:type="spellStart"/>
       <w:r>
         <w:t>bilbao</w:t>
       </w:r>
-      <w:proofErr w:type="spellEnd"/>
     </w:p>
     <w:p>
       <w:pPr>
@@ -7024,11 +6690,9 @@
           <w:numId w:val="41"/>
         </w:numPr>
       </w:pPr>
-      <w:proofErr w:type="spellStart"/>
       <w:r>
         <w:t>segovia</w:t>
       </w:r>
-      <w:proofErr w:type="spellEnd"/>
     </w:p>
     <w:p>
       <w:pPr>
@@ -7038,11 +6702,9 @@
           <w:numId w:val="41"/>
         </w:numPr>
       </w:pPr>
-      <w:proofErr w:type="spellStart"/>
       <w:r>
         <w:t>santander</w:t>
       </w:r>
-      <w:proofErr w:type="spellEnd"/>
     </w:p>
     <w:p>
       <w:pPr>
@@ -7085,25 +6747,7 @@
           <w:sz w:val="20"/>
           <w:szCs w:val="20"/>
         </w:rPr>
-        <w:t>Average living costs are researched in “</w:t>
-      </w:r>
-      <w:proofErr w:type="spellStart"/>
-      <w:r>
-        <w:rPr>
-          <w:rFonts w:ascii="Times New Roman" w:hAnsi="Times New Roman" w:cs="Times New Roman"/>
-          <w:sz w:val="20"/>
-          <w:szCs w:val="20"/>
-        </w:rPr>
-        <w:t>Numbeo</w:t>
-      </w:r>
-      <w:proofErr w:type="spellEnd"/>
-      <w:r>
-        <w:rPr>
-          <w:rFonts w:ascii="Times New Roman" w:hAnsi="Times New Roman" w:cs="Times New Roman"/>
-          <w:sz w:val="20"/>
-          <w:szCs w:val="20"/>
-        </w:rPr>
-        <w:t>”.</w:t>
+        <w:t>Average living costs are researched in “Numbeo”.</w:t>
       </w:r>
     </w:p>
     <w:p>
@@ -7171,23 +6815,13 @@
           <w:szCs w:val="20"/>
         </w:rPr>
       </w:pPr>
-      <w:proofErr w:type="spellStart"/>
       <w:r>
         <w:rPr>
           <w:rFonts w:ascii="Times New Roman" w:hAnsi="Times New Roman" w:cs="Times New Roman"/>
           <w:sz w:val="20"/>
           <w:szCs w:val="20"/>
         </w:rPr>
-        <w:t>maxd</w:t>
-      </w:r>
-      <w:proofErr w:type="spellEnd"/>
-      <w:r>
-        <w:rPr>
-          <w:rFonts w:ascii="Times New Roman" w:hAnsi="Times New Roman" w:cs="Times New Roman"/>
-          <w:sz w:val="20"/>
-          <w:szCs w:val="20"/>
-        </w:rPr>
-        <w:t>=5</w:t>
+        <w:t>maxd=5</w:t>
       </w:r>
     </w:p>
     <w:p>
@@ -7304,7 +6938,6 @@
         <w:rPr>
           <w:noProof/>
         </w:rPr>
-        <w:lastRenderedPageBreak/>
         <mc:AlternateContent>
           <mc:Choice Requires="wps">
             <w:drawing>
@@ -7345,7 +6978,7 @@
                         </a:ln>
                         <a:extLst>
                           <a:ext uri="{91240B29-F687-4f45-9708-019B960494DF}">
-                            <a14:hiddenLine xmlns="" xmlns:mo="http://schemas.microsoft.com/office/mac/office/2008/main" xmlns:mv="urn:schemas-microsoft-com:mac:vml" xmlns:o="urn:schemas-microsoft-com:office:office" xmlns:v="urn:schemas-microsoft-com:vml" xmlns:w10="urn:schemas-microsoft-com:office:word" xmlns:w="http://schemas.openxmlformats.org/wordprocessingml/2006/main" xmlns:a14="http://schemas.microsoft.com/office/drawing/2010/main" w="9525">
+                            <a14:hiddenLine xmlns:a14="http://schemas.microsoft.com/office/drawing/2010/main" xmlns:w="http://schemas.openxmlformats.org/wordprocessingml/2006/main" xmlns:w10="urn:schemas-microsoft-com:office:word" xmlns:v="urn:schemas-microsoft-com:vml" xmlns:o="urn:schemas-microsoft-com:office:office" xmlns:mv="urn:schemas-microsoft-com:mac:vml" xmlns:mo="http://schemas.microsoft.com/office/mac/office/2008/main" xmlns="" xmlns:w16cid="http://schemas.microsoft.com/office/word/2016/wordml/cid" xmlns:am3d="http://schemas.microsoft.com/office/drawing/2017/model3d" xmlns:aink="http://schemas.microsoft.com/office/drawing/2016/ink" xmlns:cx8="http://schemas.microsoft.com/office/drawing/2016/5/14/chartex" xmlns:cx7="http://schemas.microsoft.com/office/drawing/2016/5/13/chartex" xmlns:cx6="http://schemas.microsoft.com/office/drawing/2016/5/12/chartex" xmlns:cx5="http://schemas.microsoft.com/office/drawing/2016/5/11/chartex" xmlns:cx4="http://schemas.microsoft.com/office/drawing/2016/5/10/chartex" xmlns:cx3="http://schemas.microsoft.com/office/drawing/2016/5/9/chartex" xmlns:cx2="http://schemas.microsoft.com/office/drawing/2015/10/21/chartex" xmlns:cx1="http://schemas.microsoft.com/office/drawing/2015/9/8/chartex" w="9525">
                               <a:solidFill>
                                 <a:srgbClr val="000000"/>
                               </a:solidFill>
@@ -7613,23 +7246,7 @@
                                       <w:sz w:val="16"/>
                                       <w:szCs w:val="16"/>
                                     </w:rPr>
-                                    <w:t xml:space="preserve"> </w:t>
-                                  </w:r>
-                                  <w:proofErr w:type="spellStart"/>
-                                  <w:r>
-                                    <w:rPr>
-                                      <w:sz w:val="16"/>
-                                      <w:szCs w:val="16"/>
-                                    </w:rPr>
-                                    <w:t>Wb</w:t>
-                                  </w:r>
-                                  <w:proofErr w:type="spellEnd"/>
-                                  <w:r>
-                                    <w:rPr>
-                                      <w:sz w:val="16"/>
-                                      <w:szCs w:val="16"/>
-                                    </w:rPr>
-                                    <w:t xml:space="preserve"> = 10</w:t>
+                                    <w:t xml:space="preserve"> Wb = 10</w:t>
                                   </w:r>
                                   <w:r>
                                     <w:rPr>
@@ -7812,23 +7429,7 @@
                                       <w:sz w:val="16"/>
                                       <w:szCs w:val="16"/>
                                     </w:rPr>
-                                    <w:t xml:space="preserve"> </w:t>
-                                  </w:r>
-                                  <w:proofErr w:type="spellStart"/>
-                                  <w:r>
-                                    <w:rPr>
-                                      <w:sz w:val="16"/>
-                                      <w:szCs w:val="16"/>
-                                    </w:rPr>
-                                    <w:t>Wb</w:t>
-                                  </w:r>
-                                  <w:proofErr w:type="spellEnd"/>
-                                  <w:r>
-                                    <w:rPr>
-                                      <w:sz w:val="16"/>
-                                      <w:szCs w:val="16"/>
-                                    </w:rPr>
-                                    <w:t>/m</w:t>
+                                    <w:t xml:space="preserve"> Wb/m</w:t>
                                   </w:r>
                                   <w:r>
                                     <w:rPr>
@@ -7920,23 +7521,7 @@
                                       <w:sz w:val="16"/>
                                       <w:szCs w:val="16"/>
                                     </w:rPr>
-                                    <w:t xml:space="preserve">1 </w:t>
-                                  </w:r>
-                                  <w:proofErr w:type="spellStart"/>
-                                  <w:r>
-                                    <w:rPr>
-                                      <w:sz w:val="16"/>
-                                      <w:szCs w:val="16"/>
-                                    </w:rPr>
-                                    <w:t>Oe</w:t>
-                                  </w:r>
-                                  <w:proofErr w:type="spellEnd"/>
-                                  <w:r>
-                                    <w:rPr>
-                                      <w:sz w:val="16"/>
-                                      <w:szCs w:val="16"/>
-                                    </w:rPr>
-                                    <w:t xml:space="preserve"> </w:t>
+                                    <w:t xml:space="preserve">1 Oe </w:t>
                                   </w:r>
                                   <w:r>
                                     <w:rPr>
@@ -7960,21 +7545,12 @@
                                     </w:rPr>
                                     <w:t>3</w:t>
                                   </w:r>
-                                  <w:proofErr w:type="gramStart"/>
                                   <w:r>
                                     <w:rPr>
                                       <w:sz w:val="16"/>
                                       <w:szCs w:val="16"/>
                                     </w:rPr>
-                                    <w:t>/(</w:t>
-                                  </w:r>
-                                  <w:proofErr w:type="gramEnd"/>
-                                  <w:r>
-                                    <w:rPr>
-                                      <w:sz w:val="16"/>
-                                      <w:szCs w:val="16"/>
-                                    </w:rPr>
-                                    <w:t>4</w:t>
+                                    <w:t>/(4</w:t>
                                   </w:r>
                                   <w:r>
                                     <w:rPr>
@@ -8436,21 +8012,12 @@
                                     </w:rPr>
                                     <w:t>3</w:t>
                                   </w:r>
-                                  <w:proofErr w:type="gramStart"/>
                                   <w:r>
                                     <w:rPr>
                                       <w:sz w:val="16"/>
                                       <w:szCs w:val="16"/>
                                     </w:rPr>
-                                    <w:t>/(</w:t>
-                                  </w:r>
-                                  <w:proofErr w:type="gramEnd"/>
-                                  <w:r>
-                                    <w:rPr>
-                                      <w:sz w:val="16"/>
-                                      <w:szCs w:val="16"/>
-                                    </w:rPr>
-                                    <w:t>4</w:t>
+                                    <w:t>/(4</w:t>
                                   </w:r>
                                   <w:r>
                                     <w:rPr>
@@ -8544,23 +8111,7 @@
                                       <w:sz w:val="16"/>
                                       <w:szCs w:val="16"/>
                                     </w:rPr>
-                                    <w:t>1 erg/(</w:t>
-                                  </w:r>
-                                  <w:proofErr w:type="spellStart"/>
-                                  <w:r>
-                                    <w:rPr>
-                                      <w:sz w:val="16"/>
-                                      <w:szCs w:val="16"/>
-                                    </w:rPr>
-                                    <w:t>G·g</w:t>
-                                  </w:r>
-                                  <w:proofErr w:type="spellEnd"/>
-                                  <w:r>
-                                    <w:rPr>
-                                      <w:sz w:val="16"/>
-                                      <w:szCs w:val="16"/>
-                                    </w:rPr>
-                                    <w:t xml:space="preserve">) = 1 emu/g </w:t>
+                                    <w:t xml:space="preserve">1 erg/(G·g) = 1 emu/g </w:t>
                                   </w:r>
                                   <w:r>
                                     <w:rPr>
@@ -8768,17 +8319,8 @@
                                       <w:sz w:val="16"/>
                                       <w:szCs w:val="16"/>
                                     </w:rPr>
-                                    <w:t xml:space="preserve"> </w:t>
+                                    <w:t xml:space="preserve"> Wb·m</w:t>
                                   </w:r>
-                                  <w:proofErr w:type="spellStart"/>
-                                  <w:r>
-                                    <w:rPr>
-                                      <w:sz w:val="16"/>
-                                      <w:szCs w:val="16"/>
-                                    </w:rPr>
-                                    <w:t>Wb·m</w:t>
-                                  </w:r>
-                                  <w:proofErr w:type="spellEnd"/>
                                 </w:p>
                               </w:tc>
                             </w:tr>
@@ -9483,39 +9025,7 @@
                                       <w:sz w:val="16"/>
                                       <w:szCs w:val="16"/>
                                     </w:rPr>
-                                    <w:t xml:space="preserve"> </w:t>
-                                  </w:r>
-                                  <w:proofErr w:type="spellStart"/>
-                                  <w:r>
-                                    <w:rPr>
-                                      <w:sz w:val="16"/>
-                                      <w:szCs w:val="16"/>
-                                    </w:rPr>
-                                    <w:t>Wb</w:t>
-                                  </w:r>
-                                  <w:proofErr w:type="spellEnd"/>
-                                  <w:r>
-                                    <w:rPr>
-                                      <w:sz w:val="16"/>
-                                      <w:szCs w:val="16"/>
-                                    </w:rPr>
-                                    <w:t>/(</w:t>
-                                  </w:r>
-                                  <w:proofErr w:type="spellStart"/>
-                                  <w:r>
-                                    <w:rPr>
-                                      <w:sz w:val="16"/>
-                                      <w:szCs w:val="16"/>
-                                    </w:rPr>
-                                    <w:t>A·m</w:t>
-                                  </w:r>
-                                  <w:proofErr w:type="spellEnd"/>
-                                  <w:r>
-                                    <w:rPr>
-                                      <w:sz w:val="16"/>
-                                      <w:szCs w:val="16"/>
-                                    </w:rPr>
-                                    <w:t>)</w:t>
+                                    <w:t xml:space="preserve"> Wb/(A·m)</w:t>
                                   </w:r>
                                 </w:p>
                               </w:tc>
@@ -9885,23 +9395,7 @@
                                       <w:sz w:val="16"/>
                                       <w:szCs w:val="16"/>
                                     </w:rPr>
-                                    <w:t xml:space="preserve"> 1</w:t>
-                                  </w:r>
-                                  <w:proofErr w:type="gramStart"/>
-                                  <w:r>
-                                    <w:rPr>
-                                      <w:sz w:val="16"/>
-                                      <w:szCs w:val="16"/>
-                                    </w:rPr>
-                                    <w:t>/(</w:t>
-                                  </w:r>
-                                  <w:proofErr w:type="gramEnd"/>
-                                  <w:r>
-                                    <w:rPr>
-                                      <w:sz w:val="16"/>
-                                      <w:szCs w:val="16"/>
-                                    </w:rPr>
-                                    <w:t>4</w:t>
+                                    <w:t xml:space="preserve"> 1/(4</w:t>
                                   </w:r>
                                   <w:r>
                                     <w:rPr>
@@ -9933,7 +9427,6 @@
                             <w:pPr>
                               <w:pStyle w:val="Textonotapie"/>
                             </w:pPr>
-                            <w:proofErr w:type="spellStart"/>
                             <w:r>
                               <w:rPr>
                                 <w:vertAlign w:val="superscript"/>
@@ -9941,35 +9434,7 @@
                               <w:t>a</w:t>
                             </w:r>
                             <w:r>
-                              <w:t>Gaussian</w:t>
-                            </w:r>
-                            <w:proofErr w:type="spellEnd"/>
-                            <w:r>
-                              <w:t xml:space="preserve"> units are the same as cg emu for magnetostatics; Mx = </w:t>
-                            </w:r>
-                            <w:proofErr w:type="spellStart"/>
-                            <w:r>
-                              <w:t>maxwell</w:t>
-                            </w:r>
-                            <w:proofErr w:type="spellEnd"/>
-                            <w:r>
-                              <w:t xml:space="preserve">, G = gauss, </w:t>
-                            </w:r>
-                            <w:proofErr w:type="spellStart"/>
-                            <w:r>
-                              <w:t>Oe</w:t>
-                            </w:r>
-                            <w:proofErr w:type="spellEnd"/>
-                            <w:r>
-                              <w:t xml:space="preserve"> = oersted; </w:t>
-                            </w:r>
-                            <w:proofErr w:type="spellStart"/>
-                            <w:r>
-                              <w:t>Wb</w:t>
-                            </w:r>
-                            <w:proofErr w:type="spellEnd"/>
-                            <w:r>
-                              <w:t xml:space="preserve"> = weber, V = volt, s = second, T = tesla, m = meter, A = ampere, J = joule, kg = kilogram, H = henry.</w:t>
+                              <w:t>Gaussian units are the same as cg emu for magnetostatics; Mx = maxwell, G = gauss, Oe = oersted; Wb = weber, V = volt, s = second, T = tesla, m = meter, A = ampere, J = joule, kg = kilogram, H = henry.</w:t>
                             </w:r>
                           </w:p>
                           <w:p>
@@ -10259,23 +9724,7 @@
                                 <w:sz w:val="16"/>
                                 <w:szCs w:val="16"/>
                               </w:rPr>
-                              <w:t xml:space="preserve"> </w:t>
-                            </w:r>
-                            <w:proofErr w:type="spellStart"/>
-                            <w:r>
-                              <w:rPr>
-                                <w:sz w:val="16"/>
-                                <w:szCs w:val="16"/>
-                              </w:rPr>
-                              <w:t>Wb</w:t>
-                            </w:r>
-                            <w:proofErr w:type="spellEnd"/>
-                            <w:r>
-                              <w:rPr>
-                                <w:sz w:val="16"/>
-                                <w:szCs w:val="16"/>
-                              </w:rPr>
-                              <w:t xml:space="preserve"> = 10</w:t>
+                              <w:t xml:space="preserve"> Wb = 10</w:t>
                             </w:r>
                             <w:r>
                               <w:rPr>
@@ -10458,23 +9907,7 @@
                                 <w:sz w:val="16"/>
                                 <w:szCs w:val="16"/>
                               </w:rPr>
-                              <w:t xml:space="preserve"> </w:t>
-                            </w:r>
-                            <w:proofErr w:type="spellStart"/>
-                            <w:r>
-                              <w:rPr>
-                                <w:sz w:val="16"/>
-                                <w:szCs w:val="16"/>
-                              </w:rPr>
-                              <w:t>Wb</w:t>
-                            </w:r>
-                            <w:proofErr w:type="spellEnd"/>
-                            <w:r>
-                              <w:rPr>
-                                <w:sz w:val="16"/>
-                                <w:szCs w:val="16"/>
-                              </w:rPr>
-                              <w:t>/m</w:t>
+                              <w:t xml:space="preserve"> Wb/m</w:t>
                             </w:r>
                             <w:r>
                               <w:rPr>
@@ -10566,23 +9999,7 @@
                                 <w:sz w:val="16"/>
                                 <w:szCs w:val="16"/>
                               </w:rPr>
-                              <w:t xml:space="preserve">1 </w:t>
-                            </w:r>
-                            <w:proofErr w:type="spellStart"/>
-                            <w:r>
-                              <w:rPr>
-                                <w:sz w:val="16"/>
-                                <w:szCs w:val="16"/>
-                              </w:rPr>
-                              <w:t>Oe</w:t>
-                            </w:r>
-                            <w:proofErr w:type="spellEnd"/>
-                            <w:r>
-                              <w:rPr>
-                                <w:sz w:val="16"/>
-                                <w:szCs w:val="16"/>
-                              </w:rPr>
-                              <w:t xml:space="preserve"> </w:t>
+                              <w:t xml:space="preserve">1 Oe </w:t>
                             </w:r>
                             <w:r>
                               <w:rPr>
@@ -10606,21 +10023,12 @@
                               </w:rPr>
                               <w:t>3</w:t>
                             </w:r>
-                            <w:proofErr w:type="gramStart"/>
                             <w:r>
                               <w:rPr>
                                 <w:sz w:val="16"/>
                                 <w:szCs w:val="16"/>
                               </w:rPr>
-                              <w:t>/(</w:t>
-                            </w:r>
-                            <w:proofErr w:type="gramEnd"/>
-                            <w:r>
-                              <w:rPr>
-                                <w:sz w:val="16"/>
-                                <w:szCs w:val="16"/>
-                              </w:rPr>
-                              <w:t>4</w:t>
+                              <w:t>/(4</w:t>
                             </w:r>
                             <w:r>
                               <w:rPr>
@@ -11082,21 +10490,12 @@
                               </w:rPr>
                               <w:t>3</w:t>
                             </w:r>
-                            <w:proofErr w:type="gramStart"/>
                             <w:r>
                               <w:rPr>
                                 <w:sz w:val="16"/>
                                 <w:szCs w:val="16"/>
                               </w:rPr>
-                              <w:t>/(</w:t>
-                            </w:r>
-                            <w:proofErr w:type="gramEnd"/>
-                            <w:r>
-                              <w:rPr>
-                                <w:sz w:val="16"/>
-                                <w:szCs w:val="16"/>
-                              </w:rPr>
-                              <w:t>4</w:t>
+                              <w:t>/(4</w:t>
                             </w:r>
                             <w:r>
                               <w:rPr>
@@ -11190,23 +10589,7 @@
                                 <w:sz w:val="16"/>
                                 <w:szCs w:val="16"/>
                               </w:rPr>
-                              <w:t>1 erg/(</w:t>
-                            </w:r>
-                            <w:proofErr w:type="spellStart"/>
-                            <w:r>
-                              <w:rPr>
-                                <w:sz w:val="16"/>
-                                <w:szCs w:val="16"/>
-                              </w:rPr>
-                              <w:t>G·g</w:t>
-                            </w:r>
-                            <w:proofErr w:type="spellEnd"/>
-                            <w:r>
-                              <w:rPr>
-                                <w:sz w:val="16"/>
-                                <w:szCs w:val="16"/>
-                              </w:rPr>
-                              <w:t xml:space="preserve">) = 1 emu/g </w:t>
+                              <w:t xml:space="preserve">1 erg/(G·g) = 1 emu/g </w:t>
                             </w:r>
                             <w:r>
                               <w:rPr>
@@ -11414,17 +10797,8 @@
                                 <w:sz w:val="16"/>
                                 <w:szCs w:val="16"/>
                               </w:rPr>
-                              <w:t xml:space="preserve"> </w:t>
+                              <w:t xml:space="preserve"> Wb·m</w:t>
                             </w:r>
-                            <w:proofErr w:type="spellStart"/>
-                            <w:r>
-                              <w:rPr>
-                                <w:sz w:val="16"/>
-                                <w:szCs w:val="16"/>
-                              </w:rPr>
-                              <w:t>Wb·m</w:t>
-                            </w:r>
-                            <w:proofErr w:type="spellEnd"/>
                           </w:p>
                         </w:tc>
                       </w:tr>
@@ -12129,39 +11503,7 @@
                                 <w:sz w:val="16"/>
                                 <w:szCs w:val="16"/>
                               </w:rPr>
-                              <w:t xml:space="preserve"> </w:t>
-                            </w:r>
-                            <w:proofErr w:type="spellStart"/>
-                            <w:r>
-                              <w:rPr>
-                                <w:sz w:val="16"/>
-                                <w:szCs w:val="16"/>
-                              </w:rPr>
-                              <w:t>Wb</w:t>
-                            </w:r>
-                            <w:proofErr w:type="spellEnd"/>
-                            <w:r>
-                              <w:rPr>
-                                <w:sz w:val="16"/>
-                                <w:szCs w:val="16"/>
-                              </w:rPr>
-                              <w:t>/(</w:t>
-                            </w:r>
-                            <w:proofErr w:type="spellStart"/>
-                            <w:r>
-                              <w:rPr>
-                                <w:sz w:val="16"/>
-                                <w:szCs w:val="16"/>
-                              </w:rPr>
-                              <w:t>A·m</w:t>
-                            </w:r>
-                            <w:proofErr w:type="spellEnd"/>
-                            <w:r>
-                              <w:rPr>
-                                <w:sz w:val="16"/>
-                                <w:szCs w:val="16"/>
-                              </w:rPr>
-                              <w:t>)</w:t>
+                              <w:t xml:space="preserve"> Wb/(A·m)</w:t>
                             </w:r>
                           </w:p>
                         </w:tc>
@@ -12531,23 +11873,7 @@
                                 <w:sz w:val="16"/>
                                 <w:szCs w:val="16"/>
                               </w:rPr>
-                              <w:t xml:space="preserve"> 1</w:t>
-                            </w:r>
-                            <w:proofErr w:type="gramStart"/>
-                            <w:r>
-                              <w:rPr>
-                                <w:sz w:val="16"/>
-                                <w:szCs w:val="16"/>
-                              </w:rPr>
-                              <w:t>/(</w:t>
-                            </w:r>
-                            <w:proofErr w:type="gramEnd"/>
-                            <w:r>
-                              <w:rPr>
-                                <w:sz w:val="16"/>
-                                <w:szCs w:val="16"/>
-                              </w:rPr>
-                              <w:t>4</w:t>
+                              <w:t xml:space="preserve"> 1/(4</w:t>
                             </w:r>
                             <w:r>
                               <w:rPr>
@@ -12579,7 +11905,6 @@
                       <w:pPr>
                         <w:pStyle w:val="Textonotapie"/>
                       </w:pPr>
-                      <w:proofErr w:type="spellStart"/>
                       <w:r>
                         <w:rPr>
                           <w:vertAlign w:val="superscript"/>
@@ -12587,35 +11912,7 @@
                         <w:t>a</w:t>
                       </w:r>
                       <w:r>
-                        <w:t>Gaussian</w:t>
-                      </w:r>
-                      <w:proofErr w:type="spellEnd"/>
-                      <w:r>
-                        <w:t xml:space="preserve"> units are the same as cg emu for magnetostatics; Mx = </w:t>
-                      </w:r>
-                      <w:proofErr w:type="spellStart"/>
-                      <w:r>
-                        <w:t>maxwell</w:t>
-                      </w:r>
-                      <w:proofErr w:type="spellEnd"/>
-                      <w:r>
-                        <w:t xml:space="preserve">, G = gauss, </w:t>
-                      </w:r>
-                      <w:proofErr w:type="spellStart"/>
-                      <w:r>
-                        <w:t>Oe</w:t>
-                      </w:r>
-                      <w:proofErr w:type="spellEnd"/>
-                      <w:r>
-                        <w:t xml:space="preserve"> = oersted; </w:t>
-                      </w:r>
-                      <w:proofErr w:type="spellStart"/>
-                      <w:r>
-                        <w:t>Wb</w:t>
-                      </w:r>
-                      <w:proofErr w:type="spellEnd"/>
-                      <w:r>
-                        <w:t xml:space="preserve"> = weber, V = volt, s = second, T = tesla, m = meter, A = ampere, J = joule, kg = kilogram, H = henry.</w:t>
+                        <w:t>Gaussian units are the same as cg emu for magnetostatics; Mx = maxwell, G = gauss, Oe = oersted; Wb = weber, V = volt, s = second, T = tesla, m = meter, A = ampere, J = joule, kg = kilogram, H = henry.</w:t>
                       </w:r>
                     </w:p>
                     <w:p>
@@ -12656,7 +11953,7 @@
         </w:rPr>
         <w:t xml:space="preserve">Costos (y tiempos) aproximados entre ciudades: </w:t>
       </w:r>
-      <w:hyperlink r:id="rId17" w:history="1">
+      <w:hyperlink r:id="rId16" w:history="1">
         <w:r>
           <w:rPr>
             <w:rStyle w:val="Hipervnculo"/>
@@ -12696,7 +11993,7 @@
         </w:rPr>
         <w:t xml:space="preserve">Costo de vida promedio: </w:t>
       </w:r>
-      <w:hyperlink r:id="rId18" w:history="1">
+      <w:hyperlink r:id="rId17" w:history="1">
         <w:r>
           <w:rPr>
             <w:rStyle w:val="Hipervnculo"/>
@@ -12727,27 +12024,9 @@
           <w:color w:val="000000"/>
           <w:lang w:val="es-CO"/>
         </w:rPr>
-        <w:t xml:space="preserve">Puntajes y cantidad de </w:t>
-      </w:r>
-      <w:proofErr w:type="spellStart"/>
-      <w:r>
-        <w:rPr>
-          <w:rFonts w:ascii="Arial" w:hAnsi="Arial" w:cs="Arial"/>
-          <w:color w:val="000000"/>
-          <w:lang w:val="es-CO"/>
-        </w:rPr>
-        <w:t>reviews</w:t>
-      </w:r>
-      <w:proofErr w:type="spellEnd"/>
-      <w:r>
-        <w:rPr>
-          <w:rFonts w:ascii="Arial" w:hAnsi="Arial" w:cs="Arial"/>
-          <w:color w:val="000000"/>
-          <w:lang w:val="es-CO"/>
-        </w:rPr>
-        <w:t xml:space="preserve">: </w:t>
-      </w:r>
-      <w:hyperlink r:id="rId19" w:history="1">
+        <w:t xml:space="preserve">Puntajes y cantidad de reviews: </w:t>
+      </w:r>
+      <w:hyperlink r:id="rId18" w:history="1">
         <w:r>
           <w:rPr>
             <w:rStyle w:val="Hipervnculo"/>
@@ -12791,44 +12070,23 @@
           <w:i/>
           <w:iCs/>
         </w:rPr>
-        <w:t xml:space="preserve">Title of His Published Book, </w:t>
-      </w:r>
-      <w:proofErr w:type="spellStart"/>
-      <w:r>
+        <w:t>Title of His Published Book, x</w:t>
+      </w:r>
+      <w:r>
+        <w:t>th ed. City of Publisher, Country if not</w:t>
+      </w:r>
+    </w:p>
+    <w:p>
+      <w:pPr>
+        <w:pStyle w:val="References"/>
         <w:rPr>
           <w:rFonts w:ascii="TimesNewRomanPS-ItalicMT" w:hAnsi="TimesNewRomanPS-ItalicMT" w:cs="TimesNewRomanPS-ItalicMT"/>
           <w:i/>
           <w:iCs/>
         </w:rPr>
-        <w:t>x</w:t>
-      </w:r>
-      <w:r>
-        <w:t>th</w:t>
-      </w:r>
-      <w:proofErr w:type="spellEnd"/>
-      <w:r>
-        <w:t xml:space="preserve"> ed. City of Publisher, Country if not</w:t>
-      </w:r>
-    </w:p>
-    <w:p>
-      <w:pPr>
-        <w:pStyle w:val="References"/>
-        <w:rPr>
-          <w:rFonts w:ascii="TimesNewRomanPS-ItalicMT" w:hAnsi="TimesNewRomanPS-ItalicMT" w:cs="TimesNewRomanPS-ItalicMT"/>
-          <w:i/>
-          <w:iCs/>
-        </w:rPr>
-      </w:pPr>
-      <w:r>
-        <w:t xml:space="preserve">USA: Abbrev. of Publisher, year, </w:t>
-      </w:r>
-      <w:proofErr w:type="spellStart"/>
-      <w:r>
-        <w:t>ch.</w:t>
-      </w:r>
-      <w:proofErr w:type="spellEnd"/>
-      <w:r>
-        <w:t xml:space="preserve"> </w:t>
+      </w:pPr>
+      <w:r>
+        <w:t xml:space="preserve">USA: Abbrev. of Publisher, year, ch. </w:t>
       </w:r>
       <w:r>
         <w:rPr>
@@ -13041,7 +12299,6 @@
       <w:r>
         <w:t xml:space="preserve">in </w:t>
       </w:r>
-      <w:proofErr w:type="gramStart"/>
       <w:r>
         <w:rPr>
           <w:i/>
@@ -13075,7 +12332,6 @@
       <w:r>
         <w:t>2</w:t>
       </w:r>
-      <w:proofErr w:type="gramEnd"/>
       <w:r>
         <w:rPr>
           <w:spacing w:val="-1"/>
@@ -13118,7 +12374,6 @@
         </w:rPr>
         <w:t xml:space="preserve"> </w:t>
       </w:r>
-      <w:proofErr w:type="gramStart"/>
       <w:r>
         <w:rPr>
           <w:spacing w:val="-1"/>
@@ -13135,30 +12390,64 @@
         <w:t xml:space="preserve"> </w:t>
       </w:r>
       <w:r>
-        <w:t>J.</w:t>
-      </w:r>
-      <w:proofErr w:type="gramEnd"/>
-      <w:r>
+        <w:t xml:space="preserve">J. </w:t>
+      </w:r>
+      <w:r>
+        <w:rPr>
+          <w:spacing w:val="39"/>
+        </w:rPr>
         <w:t xml:space="preserve"> </w:t>
       </w:r>
       <w:r>
-        <w:rPr>
-          <w:spacing w:val="39"/>
+        <w:t>Pet</w:t>
+      </w:r>
+      <w:r>
+        <w:rPr>
+          <w:spacing w:val="-1"/>
+        </w:rPr>
+        <w:t>e</w:t>
+      </w:r>
+      <w:r>
+        <w:t xml:space="preserve">rs, </w:t>
+      </w:r>
+      <w:r>
+        <w:rPr>
+          <w:spacing w:val="38"/>
         </w:rPr>
         <w:t xml:space="preserve"> </w:t>
       </w:r>
-      <w:proofErr w:type="gramStart"/>
-      <w:r>
-        <w:t>Pet</w:t>
-      </w:r>
       <w:r>
         <w:rPr>
           <w:spacing w:val="-1"/>
         </w:rPr>
+        <w:t>E</w:t>
+      </w:r>
+      <w:r>
+        <w:rPr>
+          <w:spacing w:val="1"/>
+        </w:rPr>
+        <w:t>d</w:t>
+      </w:r>
+      <w:r>
+        <w:t xml:space="preserve">. </w:t>
+      </w:r>
+      <w:r>
+        <w:rPr>
+          <w:spacing w:val="38"/>
+        </w:rPr>
+        <w:t xml:space="preserve"> </w:t>
+      </w:r>
+      <w:r>
+        <w:t>N</w:t>
+      </w:r>
+      <w:r>
+        <w:rPr>
+          <w:spacing w:val="-1"/>
+        </w:rPr>
         <w:t>e</w:t>
       </w:r>
       <w:r>
-        <w:t xml:space="preserve">rs, </w:t>
+        <w:t xml:space="preserve">w </w:t>
       </w:r>
       <w:r>
         <w:rPr>
@@ -13167,68 +12456,23 @@
         <w:t xml:space="preserve"> </w:t>
       </w:r>
       <w:r>
+        <w:t>Y</w:t>
+      </w:r>
+      <w:r>
         <w:rPr>
           <w:spacing w:val="-1"/>
         </w:rPr>
-        <w:t>E</w:t>
-      </w:r>
-      <w:r>
-        <w:rPr>
-          <w:spacing w:val="1"/>
-        </w:rPr>
-        <w:t>d</w:t>
-      </w:r>
-      <w:r>
-        <w:t>.</w:t>
-      </w:r>
-      <w:proofErr w:type="gramEnd"/>
-      <w:r>
-        <w:t xml:space="preserve"> </w:t>
-      </w:r>
-      <w:r>
-        <w:rPr>
-          <w:spacing w:val="38"/>
-        </w:rPr>
-        <w:t xml:space="preserve"> </w:t>
-      </w:r>
-      <w:proofErr w:type="gramStart"/>
-      <w:r>
-        <w:t>N</w:t>
+        <w:t>o</w:t>
+      </w:r>
+      <w:r>
+        <w:t>r</w:t>
       </w:r>
       <w:r>
         <w:rPr>
           <w:spacing w:val="-1"/>
         </w:rPr>
-        <w:t>e</w:t>
-      </w:r>
-      <w:r>
-        <w:t xml:space="preserve">w </w:t>
-      </w:r>
-      <w:r>
-        <w:rPr>
-          <w:spacing w:val="38"/>
-        </w:rPr>
-        <w:t xml:space="preserve"> </w:t>
-      </w:r>
-      <w:r>
-        <w:t>Y</w:t>
-      </w:r>
-      <w:r>
-        <w:rPr>
-          <w:spacing w:val="-1"/>
-        </w:rPr>
-        <w:t>o</w:t>
-      </w:r>
-      <w:r>
-        <w:t>r</w:t>
-      </w:r>
-      <w:r>
-        <w:rPr>
-          <w:spacing w:val="-1"/>
-        </w:rPr>
         <w:t>k</w:t>
       </w:r>
-      <w:proofErr w:type="gramEnd"/>
       <w:r>
         <w:t>: McGraw-Hill,</w:t>
       </w:r>
@@ -13689,16 +12933,7 @@
           <w:i/>
           <w:iCs/>
         </w:rPr>
-        <w:t xml:space="preserve">Abbrev. Title of </w:t>
-      </w:r>
-      <w:proofErr w:type="gramStart"/>
-      <w:r>
-        <w:rPr>
-          <w:rFonts w:ascii="TimesNewRomanPS-ItalicMT" w:hAnsi="TimesNewRomanPS-ItalicMT" w:cs="TimesNewRomanPS-ItalicMT"/>
-          <w:i/>
-          <w:iCs/>
-        </w:rPr>
-        <w:t>Periodical</w:t>
+        <w:t>Abbrev. Title of Periodical</w:t>
       </w:r>
       <w:r>
         <w:t xml:space="preserve">, </w:t>
@@ -13707,11 +12942,7 @@
         <w:t xml:space="preserve"> </w:t>
       </w:r>
       <w:r>
-        <w:t>vol.</w:t>
-      </w:r>
-      <w:proofErr w:type="gramEnd"/>
-      <w:r>
-        <w:t xml:space="preserve"> </w:t>
+        <w:t xml:space="preserve">vol. </w:t>
       </w:r>
       <w:r>
         <w:rPr>
@@ -13843,16 +13074,8 @@
         <w:rPr>
           <w:i/>
         </w:rPr>
-        <w:t xml:space="preserve">Antennas </w:t>
-      </w:r>
-      <w:proofErr w:type="spellStart"/>
-      <w:r>
-        <w:rPr>
-          <w:i/>
-        </w:rPr>
-        <w:t>Propagat</w:t>
-      </w:r>
-      <w:proofErr w:type="spellEnd"/>
+        <w:t>Antennas Propagat</w:t>
+      </w:r>
       <w:r>
         <w:t>., to be published.</w:t>
       </w:r>
@@ -13934,15 +13157,7 @@
         <w:pStyle w:val="References"/>
       </w:pPr>
       <w:r>
-        <w:t xml:space="preserve">E. E. </w:t>
-      </w:r>
-      <w:proofErr w:type="spellStart"/>
-      <w:r>
-        <w:t>Reber</w:t>
-      </w:r>
-      <w:proofErr w:type="spellEnd"/>
-      <w:r>
-        <w:t>, R. L. Michell, and C. J. Carter, “Oxygen absorption in the earth’s atmosphere,” Aerospace Corp., Los</w:t>
+        <w:t>E. E. Reber, R. L. Michell, and C. J. Carter, “Oxygen absorption in the earth’s atmosphere,” Aerospace Corp., Los</w:t>
       </w:r>
       <w:r>
         <w:t xml:space="preserve"> </w:t>
@@ -13956,15 +13171,7 @@
         <w:pStyle w:val="References"/>
       </w:pPr>
       <w:r>
-        <w:t xml:space="preserve">J. H. Davis and J. R. </w:t>
-      </w:r>
-      <w:proofErr w:type="spellStart"/>
-      <w:r>
-        <w:t>Cogdell</w:t>
-      </w:r>
-      <w:proofErr w:type="spellEnd"/>
-      <w:r>
-        <w:t>, “Calibration program for the 16-foot antenna,” Elect. Eng. Res. Lab., Univ. Texas, Austin, Tech. Memo. NGL-006-69-3, Nov. 15, 1987.</w:t>
+        <w:t>J. H. Davis and J. R. Cogdell, “Calibration program for the 16-foot antenna,” Elect. Eng. Res. Lab., Univ. Texas, Austin, Tech. Memo. NGL-006-69-3, Nov. 15, 1987.</w:t>
       </w:r>
     </w:p>
     <w:p>
@@ -14551,7 +13758,7 @@
         </w:rPr>
         <w:t xml:space="preserve"> </w:t>
       </w:r>
-      <w:hyperlink r:id="rId20" w:history="1">
+      <w:hyperlink r:id="rId19" w:history="1">
         <w:r>
           <w:t>htt</w:t>
         </w:r>
@@ -14932,465 +14139,449 @@
         <w:t>m</w:t>
       </w:r>
       <w:r>
-        <w:t>ar. (</w:t>
-      </w:r>
-      <w:proofErr w:type="gramStart"/>
-      <w:r>
+        <w:t>ar. (1</w:t>
+      </w:r>
+      <w:r>
+        <w:rPr>
+          <w:spacing w:val="-1"/>
+        </w:rPr>
+        <w:t>99</w:t>
+      </w:r>
+      <w:r>
+        <w:rPr>
+          <w:spacing w:val="1"/>
+        </w:rPr>
+        <w:t>2</w:t>
+      </w:r>
+      <w:r>
+        <w:t xml:space="preserve">, </w:t>
+      </w:r>
+      <w:r>
+        <w:rPr>
+          <w:spacing w:val="2"/>
+        </w:rPr>
+        <w:t xml:space="preserve"> </w:t>
+      </w:r>
+      <w:r>
+        <w:rPr>
+          <w:spacing w:val="-1"/>
+        </w:rPr>
+        <w:t>Au</w:t>
+      </w:r>
+      <w:r>
+        <w:t>g</w:t>
+      </w:r>
+      <w:r>
+        <w:rPr>
+          <w:spacing w:val="-1"/>
+        </w:rPr>
+        <w:t>.)</w:t>
+      </w:r>
+      <w:r>
+        <w:t xml:space="preserve">. </w:t>
+      </w:r>
+      <w:r>
+        <w:rPr>
+          <w:spacing w:val="2"/>
+        </w:rPr>
+        <w:t xml:space="preserve"> </w:t>
+      </w:r>
+      <w:r>
+        <w:t xml:space="preserve">On </w:t>
+      </w:r>
+      <w:r>
+        <w:rPr>
+          <w:spacing w:val="1"/>
+        </w:rPr>
+        <w:t xml:space="preserve"> </w:t>
+      </w:r>
+      <w:r>
+        <w:t>t</w:t>
+      </w:r>
+      <w:r>
+        <w:rPr>
+          <w:spacing w:val="1"/>
+        </w:rPr>
+        <w:t>h</w:t>
+      </w:r>
+      <w:r>
+        <w:t xml:space="preserve">e  use </w:t>
+      </w:r>
+      <w:r>
+        <w:rPr>
+          <w:spacing w:val="2"/>
+        </w:rPr>
+        <w:t xml:space="preserve"> </w:t>
+      </w:r>
+      <w:r>
+        <w:t xml:space="preserve">of </w:t>
+      </w:r>
+      <w:r>
+        <w:rPr>
+          <w:spacing w:val="2"/>
+        </w:rPr>
+        <w:t xml:space="preserve"> </w:t>
+      </w:r>
+      <w:r>
+        <w:t>at</w:t>
+      </w:r>
+      <w:r>
+        <w:rPr>
+          <w:spacing w:val="-2"/>
+        </w:rPr>
+        <w:t>m</w:t>
+      </w:r>
+      <w:r>
+        <w:rPr>
+          <w:spacing w:val="1"/>
+        </w:rPr>
+        <w:t>o</w:t>
+      </w:r>
+      <w:r>
+        <w:t>sph</w:t>
+      </w:r>
+      <w:r>
+        <w:rPr>
+          <w:spacing w:val="-1"/>
+        </w:rPr>
+        <w:t>e</w:t>
+      </w:r>
+      <w:r>
+        <w:t xml:space="preserve">ric </w:t>
+      </w:r>
+      <w:r>
+        <w:rPr>
+          <w:spacing w:val="10"/>
+        </w:rPr>
+        <w:t>pla</w:t>
+      </w:r>
+      <w:r>
+        <w:rPr>
+          <w:spacing w:val="11"/>
+        </w:rPr>
+        <w:t>s</w:t>
+      </w:r>
+      <w:r>
+        <w:rPr>
+          <w:spacing w:val="10"/>
+        </w:rPr>
+        <w:t>ma</w:t>
+      </w:r>
+      <w:r>
+        <w:t>s</w:t>
+      </w:r>
+      <w:r>
+        <w:rPr>
+          <w:spacing w:val="1"/>
+        </w:rPr>
+        <w:t xml:space="preserve"> </w:t>
+      </w:r>
+      <w:r>
+        <w:rPr>
+          <w:spacing w:val="11"/>
+        </w:rPr>
+        <w:t>a</w:t>
+      </w:r>
+      <w:r>
+        <w:t>s</w:t>
+      </w:r>
+      <w:r>
+        <w:rPr>
+          <w:spacing w:val="1"/>
+        </w:rPr>
+        <w:t xml:space="preserve"> </w:t>
+      </w:r>
+      <w:r>
+        <w:rPr>
+          <w:spacing w:val="11"/>
+        </w:rPr>
+        <w:t>e</w:t>
+      </w:r>
+      <w:r>
+        <w:rPr>
+          <w:spacing w:val="9"/>
+        </w:rPr>
+        <w:t>l</w:t>
+      </w:r>
+      <w:r>
+        <w:rPr>
+          <w:spacing w:val="10"/>
+        </w:rPr>
+        <w:t>e</w:t>
+      </w:r>
+      <w:r>
+        <w:rPr>
+          <w:spacing w:val="11"/>
+        </w:rPr>
+        <w:t>c</w:t>
+      </w:r>
+      <w:r>
+        <w:rPr>
+          <w:spacing w:val="10"/>
+        </w:rPr>
+        <w:t>tr</w:t>
+      </w:r>
+      <w:r>
+        <w:rPr>
+          <w:spacing w:val="11"/>
+        </w:rPr>
+        <w:t>o</w:t>
+      </w:r>
+      <w:r>
+        <w:rPr>
+          <w:spacing w:val="8"/>
+        </w:rPr>
+        <w:t>m</w:t>
+      </w:r>
+      <w:r>
+        <w:rPr>
+          <w:spacing w:val="10"/>
+        </w:rPr>
+        <w:t>agneti</w:t>
+      </w:r>
+      <w:r>
+        <w:t>c</w:t>
+      </w:r>
+      <w:r>
+        <w:rPr>
+          <w:spacing w:val="1"/>
+        </w:rPr>
+        <w:t xml:space="preserve"> </w:t>
+      </w:r>
+      <w:r>
+        <w:rPr>
+          <w:spacing w:val="10"/>
+        </w:rPr>
+        <w:t>refle</w:t>
+      </w:r>
+      <w:r>
+        <w:rPr>
+          <w:spacing w:val="11"/>
+        </w:rPr>
+        <w:t>c</w:t>
+      </w:r>
+      <w:r>
+        <w:rPr>
+          <w:spacing w:val="10"/>
+        </w:rPr>
+        <w:t>tors</w:t>
+      </w:r>
+      <w:r>
+        <w:t xml:space="preserve">. </w:t>
+      </w:r>
+      <w:r>
+        <w:rPr>
+          <w:i/>
+          <w:iCs/>
+          <w:spacing w:val="10"/>
+        </w:rPr>
+        <w:t>IEE</w:t>
+      </w:r>
+      <w:r>
+        <w:rPr>
+          <w:i/>
+          <w:iCs/>
+        </w:rPr>
+        <w:t>E</w:t>
+      </w:r>
+      <w:r>
+        <w:rPr>
+          <w:i/>
+          <w:iCs/>
+          <w:spacing w:val="1"/>
+        </w:rPr>
+        <w:t xml:space="preserve"> </w:t>
+      </w:r>
+      <w:r>
+        <w:rPr>
+          <w:i/>
+          <w:iCs/>
+          <w:spacing w:val="10"/>
+        </w:rPr>
+        <w:t xml:space="preserve">Trans. </w:t>
+      </w:r>
+      <w:r>
+        <w:rPr>
+          <w:i/>
+          <w:iCs/>
+        </w:rPr>
+        <w:t>Plas</w:t>
+      </w:r>
+      <w:r>
+        <w:rPr>
+          <w:i/>
+          <w:iCs/>
+          <w:spacing w:val="-1"/>
+        </w:rPr>
+        <w:t>m</w:t>
+      </w:r>
+      <w:r>
+        <w:rPr>
+          <w:i/>
+          <w:iCs/>
+        </w:rPr>
+        <w:t>a</w:t>
+      </w:r>
+      <w:r>
+        <w:rPr>
+          <w:i/>
+          <w:iCs/>
+          <w:spacing w:val="1"/>
+        </w:rPr>
+        <w:t xml:space="preserve"> </w:t>
+      </w:r>
+      <w:r>
+        <w:rPr>
+          <w:i/>
+          <w:iCs/>
+        </w:rPr>
+        <w:t>Sci.</w:t>
+      </w:r>
+      <w:r>
+        <w:rPr>
+          <w:i/>
+          <w:iCs/>
+          <w:spacing w:val="2"/>
+        </w:rPr>
+        <w:t xml:space="preserve"> </w:t>
+      </w:r>
+      <w:r>
+        <w:t>[O</w:t>
+      </w:r>
+      <w:r>
+        <w:rPr>
+          <w:spacing w:val="1"/>
+        </w:rPr>
+        <w:t>n</w:t>
+      </w:r>
+      <w:r>
+        <w:t>li</w:t>
+      </w:r>
+      <w:r>
+        <w:rPr>
+          <w:spacing w:val="1"/>
+        </w:rPr>
+        <w:t>n</w:t>
+      </w:r>
+      <w:r>
+        <w:t>e].</w:t>
+      </w:r>
+      <w:r>
+        <w:rPr>
+          <w:spacing w:val="1"/>
+        </w:rPr>
+        <w:t xml:space="preserve"> </w:t>
+      </w:r>
+      <w:r>
+        <w:rPr>
+          <w:i/>
+          <w:iCs/>
+          <w:spacing w:val="-1"/>
+        </w:rPr>
+        <w:t>2</w:t>
+      </w:r>
+      <w:r>
+        <w:rPr>
+          <w:i/>
+          <w:iCs/>
+          <w:spacing w:val="1"/>
+        </w:rPr>
         <w:t>1</w:t>
       </w:r>
       <w:r>
         <w:rPr>
+          <w:i/>
+          <w:iCs/>
           <w:spacing w:val="-1"/>
         </w:rPr>
-        <w:t>99</w:t>
-      </w:r>
-      <w:r>
-        <w:rPr>
+        <w:t>(</w:t>
+      </w:r>
+      <w:r>
+        <w:rPr>
+          <w:i/>
+          <w:iCs/>
           <w:spacing w:val="1"/>
         </w:rPr>
-        <w:t>2</w:t>
-      </w:r>
-      <w:r>
-        <w:t xml:space="preserve">, </w:t>
-      </w:r>
-      <w:r>
-        <w:rPr>
+        <w:t>3</w:t>
+      </w:r>
+      <w:r>
+        <w:rPr>
+          <w:i/>
+          <w:iCs/>
+          <w:spacing w:val="-2"/>
+        </w:rPr>
+        <w:t>)</w:t>
+      </w:r>
+      <w:r>
+        <w:rPr>
+          <w:i/>
+          <w:iCs/>
+        </w:rPr>
+        <w:t>,</w:t>
+      </w:r>
+      <w:r>
+        <w:rPr>
+          <w:i/>
+          <w:iCs/>
           <w:spacing w:val="2"/>
         </w:rPr>
         <w:t xml:space="preserve"> </w:t>
       </w:r>
       <w:r>
         <w:rPr>
-          <w:spacing w:val="-1"/>
-        </w:rPr>
-        <w:t>Au</w:t>
-      </w:r>
-      <w:r>
-        <w:t>g</w:t>
-      </w:r>
-      <w:r>
-        <w:rPr>
-          <w:spacing w:val="-1"/>
-        </w:rPr>
+          <w:spacing w:val="1"/>
+        </w:rPr>
+        <w:t>pp</w:t>
+      </w:r>
+      <w:r>
         <w:t>.</w:t>
       </w:r>
-      <w:proofErr w:type="gramEnd"/>
-      <w:r>
-        <w:rPr>
-          <w:spacing w:val="-1"/>
-        </w:rPr>
-        <w:t>)</w:t>
-      </w:r>
-      <w:r>
-        <w:t xml:space="preserve">. </w:t>
-      </w:r>
-      <w:r>
-        <w:rPr>
-          <w:spacing w:val="2"/>
-        </w:rPr>
-        <w:t xml:space="preserve"> </w:t>
-      </w:r>
-      <w:proofErr w:type="gramStart"/>
-      <w:r>
-        <w:t xml:space="preserve">On </w:t>
-      </w:r>
       <w:r>
         <w:rPr>
           <w:spacing w:val="1"/>
         </w:rPr>
-        <w:t xml:space="preserve"> </w:t>
-      </w:r>
-      <w:r>
-        <w:t>t</w:t>
+        <w:t xml:space="preserve"> 8</w:t>
+      </w:r>
+      <w:r>
+        <w:t>76–</w:t>
       </w:r>
       <w:r>
         <w:rPr>
           <w:spacing w:val="1"/>
         </w:rPr>
-        <w:t>h</w:t>
-      </w:r>
-      <w:r>
-        <w:t>e</w:t>
-      </w:r>
-      <w:proofErr w:type="gramEnd"/>
-      <w:r>
-        <w:t xml:space="preserve">  use </w:t>
-      </w:r>
-      <w:r>
-        <w:rPr>
-          <w:spacing w:val="2"/>
-        </w:rPr>
-        <w:t xml:space="preserve"> </w:t>
-      </w:r>
-      <w:r>
-        <w:t xml:space="preserve">of </w:t>
-      </w:r>
-      <w:r>
-        <w:rPr>
-          <w:spacing w:val="2"/>
-        </w:rPr>
-        <w:t xml:space="preserve"> </w:t>
-      </w:r>
-      <w:r>
-        <w:t>at</w:t>
-      </w:r>
-      <w:r>
-        <w:rPr>
-          <w:spacing w:val="-2"/>
-        </w:rPr>
-        <w:t>m</w:t>
+        <w:t>8</w:t>
+      </w:r>
+      <w:r>
+        <w:t>8</w:t>
       </w:r>
       <w:r>
         <w:rPr>
           <w:spacing w:val="1"/>
         </w:rPr>
-        <w:t>o</w:t>
-      </w:r>
-      <w:r>
-        <w:t>sph</w:t>
-      </w:r>
-      <w:r>
-        <w:rPr>
-          <w:spacing w:val="-1"/>
-        </w:rPr>
-        <w:t>e</w:t>
-      </w:r>
-      <w:r>
-        <w:t xml:space="preserve">ric </w:t>
-      </w:r>
-      <w:r>
-        <w:rPr>
-          <w:spacing w:val="10"/>
-        </w:rPr>
-        <w:t>pla</w:t>
-      </w:r>
-      <w:r>
-        <w:rPr>
-          <w:spacing w:val="11"/>
-        </w:rPr>
-        <w:t>s</w:t>
-      </w:r>
-      <w:r>
-        <w:rPr>
-          <w:spacing w:val="10"/>
-        </w:rPr>
-        <w:t>ma</w:t>
-      </w:r>
-      <w:r>
-        <w:t>s</w:t>
+        <w:t>0</w:t>
+      </w:r>
+      <w:r>
+        <w:t>. A</w:t>
       </w:r>
       <w:r>
         <w:rPr>
           <w:spacing w:val="1"/>
         </w:rPr>
-        <w:t xml:space="preserve"> </w:t>
-      </w:r>
-      <w:r>
-        <w:rPr>
-          <w:spacing w:val="11"/>
-        </w:rPr>
-        <w:t>a</w:t>
-      </w:r>
-      <w:r>
-        <w:t>s</w:t>
+        <w:t>v</w:t>
+      </w:r>
+      <w:r>
+        <w:t>aila</w:t>
       </w:r>
       <w:r>
         <w:rPr>
           <w:spacing w:val="1"/>
         </w:rPr>
-        <w:t xml:space="preserve"> </w:t>
-      </w:r>
-      <w:r>
-        <w:rPr>
-          <w:spacing w:val="11"/>
-        </w:rPr>
-        <w:t>e</w:t>
-      </w:r>
-      <w:r>
-        <w:rPr>
-          <w:spacing w:val="9"/>
-        </w:rPr>
-        <w:t>l</w:t>
-      </w:r>
-      <w:r>
-        <w:rPr>
-          <w:spacing w:val="10"/>
-        </w:rPr>
-        <w:t>e</w:t>
-      </w:r>
-      <w:r>
-        <w:rPr>
-          <w:spacing w:val="11"/>
-        </w:rPr>
-        <w:t>c</w:t>
-      </w:r>
-      <w:r>
-        <w:rPr>
-          <w:spacing w:val="10"/>
-        </w:rPr>
-        <w:t>tr</w:t>
-      </w:r>
-      <w:r>
-        <w:rPr>
-          <w:spacing w:val="11"/>
-        </w:rPr>
-        <w:t>o</w:t>
-      </w:r>
-      <w:r>
-        <w:rPr>
-          <w:spacing w:val="8"/>
-        </w:rPr>
-        <w:t>m</w:t>
-      </w:r>
-      <w:r>
-        <w:rPr>
-          <w:spacing w:val="10"/>
-        </w:rPr>
-        <w:t>agneti</w:t>
-      </w:r>
-      <w:r>
-        <w:t>c</w:t>
-      </w:r>
-      <w:r>
-        <w:rPr>
-          <w:spacing w:val="1"/>
-        </w:rPr>
-        <w:t xml:space="preserve"> </w:t>
-      </w:r>
-      <w:r>
-        <w:rPr>
-          <w:spacing w:val="10"/>
-        </w:rPr>
-        <w:t>refle</w:t>
-      </w:r>
-      <w:r>
-        <w:rPr>
-          <w:spacing w:val="11"/>
-        </w:rPr>
-        <w:t>c</w:t>
-      </w:r>
-      <w:r>
-        <w:rPr>
-          <w:spacing w:val="10"/>
-        </w:rPr>
-        <w:t>tors</w:t>
-      </w:r>
-      <w:r>
-        <w:t xml:space="preserve">. </w:t>
-      </w:r>
-      <w:r>
-        <w:rPr>
-          <w:i/>
-          <w:iCs/>
-          <w:spacing w:val="10"/>
-        </w:rPr>
-        <w:t>IEE</w:t>
-      </w:r>
-      <w:r>
-        <w:rPr>
-          <w:i/>
-          <w:iCs/>
-        </w:rPr>
-        <w:t>E</w:t>
-      </w:r>
-      <w:r>
-        <w:rPr>
-          <w:i/>
-          <w:iCs/>
-          <w:spacing w:val="1"/>
-        </w:rPr>
-        <w:t xml:space="preserve"> </w:t>
-      </w:r>
-      <w:r>
-        <w:rPr>
-          <w:i/>
-          <w:iCs/>
-          <w:spacing w:val="10"/>
-        </w:rPr>
-        <w:t xml:space="preserve">Trans. </w:t>
-      </w:r>
-      <w:r>
-        <w:rPr>
-          <w:i/>
-          <w:iCs/>
-        </w:rPr>
-        <w:t>Plas</w:t>
-      </w:r>
-      <w:r>
-        <w:rPr>
-          <w:i/>
-          <w:iCs/>
-          <w:spacing w:val="-1"/>
-        </w:rPr>
-        <w:t>m</w:t>
-      </w:r>
-      <w:r>
-        <w:rPr>
-          <w:i/>
-          <w:iCs/>
-        </w:rPr>
-        <w:t>a</w:t>
-      </w:r>
-      <w:r>
-        <w:rPr>
-          <w:i/>
-          <w:iCs/>
-          <w:spacing w:val="1"/>
-        </w:rPr>
-        <w:t xml:space="preserve"> </w:t>
-      </w:r>
-      <w:r>
-        <w:rPr>
-          <w:i/>
-          <w:iCs/>
-        </w:rPr>
-        <w:t>Sci.</w:t>
-      </w:r>
-      <w:r>
-        <w:rPr>
-          <w:i/>
-          <w:iCs/>
-          <w:spacing w:val="2"/>
-        </w:rPr>
-        <w:t xml:space="preserve"> </w:t>
-      </w:r>
-      <w:r>
-        <w:t>[O</w:t>
-      </w:r>
-      <w:r>
-        <w:rPr>
-          <w:spacing w:val="1"/>
-        </w:rPr>
-        <w:t>n</w:t>
-      </w:r>
-      <w:r>
-        <w:t>li</w:t>
-      </w:r>
-      <w:r>
-        <w:rPr>
-          <w:spacing w:val="1"/>
-        </w:rPr>
-        <w:t>n</w:t>
-      </w:r>
-      <w:r>
-        <w:t>e].</w:t>
-      </w:r>
-      <w:r>
-        <w:rPr>
-          <w:spacing w:val="1"/>
-        </w:rPr>
-        <w:t xml:space="preserve"> </w:t>
-      </w:r>
-      <w:r>
-        <w:rPr>
-          <w:i/>
-          <w:iCs/>
-          <w:spacing w:val="-1"/>
-        </w:rPr>
-        <w:t>2</w:t>
-      </w:r>
-      <w:r>
-        <w:rPr>
-          <w:i/>
-          <w:iCs/>
-          <w:spacing w:val="1"/>
-        </w:rPr>
-        <w:t>1</w:t>
-      </w:r>
-      <w:r>
-        <w:rPr>
-          <w:i/>
-          <w:iCs/>
-          <w:spacing w:val="-1"/>
-        </w:rPr>
-        <w:t>(</w:t>
-      </w:r>
-      <w:r>
-        <w:rPr>
-          <w:i/>
-          <w:iCs/>
-          <w:spacing w:val="1"/>
-        </w:rPr>
-        <w:t>3</w:t>
-      </w:r>
-      <w:r>
-        <w:rPr>
-          <w:i/>
-          <w:iCs/>
-          <w:spacing w:val="-2"/>
-        </w:rPr>
-        <w:t>)</w:t>
-      </w:r>
-      <w:r>
-        <w:rPr>
-          <w:i/>
-          <w:iCs/>
-        </w:rPr>
-        <w:t>,</w:t>
-      </w:r>
-      <w:r>
-        <w:rPr>
-          <w:i/>
-          <w:iCs/>
-          <w:spacing w:val="2"/>
-        </w:rPr>
-        <w:t xml:space="preserve"> </w:t>
-      </w:r>
-      <w:r>
-        <w:rPr>
-          <w:spacing w:val="1"/>
-        </w:rPr>
-        <w:t>pp</w:t>
-      </w:r>
-      <w:r>
-        <w:t>.</w:t>
-      </w:r>
-      <w:r>
-        <w:rPr>
-          <w:spacing w:val="1"/>
-        </w:rPr>
-        <w:t xml:space="preserve"> 8</w:t>
-      </w:r>
-      <w:r>
-        <w:t>76–</w:t>
-      </w:r>
-      <w:r>
-        <w:rPr>
-          <w:spacing w:val="1"/>
-        </w:rPr>
-        <w:t>8</w:t>
-      </w:r>
-      <w:r>
-        <w:t>8</w:t>
-      </w:r>
-      <w:r>
-        <w:rPr>
-          <w:spacing w:val="1"/>
-        </w:rPr>
-        <w:t>0</w:t>
-      </w:r>
-      <w:r>
-        <w:t>. A</w:t>
-      </w:r>
-      <w:r>
-        <w:rPr>
-          <w:spacing w:val="1"/>
-        </w:rPr>
-        <w:t>v</w:t>
-      </w:r>
-      <w:r>
-        <w:t>aila</w:t>
-      </w:r>
-      <w:r>
-        <w:rPr>
-          <w:spacing w:val="1"/>
-        </w:rPr>
         <w:t>b</w:t>
       </w:r>
       <w:r>
         <w:t>le:</w:t>
       </w:r>
-      <w:hyperlink r:id="rId21" w:history="1">
+      <w:hyperlink r:id="rId20" w:history="1">
         <w:r>
           <w:t xml:space="preserve"> </w:t>
         </w:r>
@@ -15919,7 +15110,6 @@
       <w:pPr>
         <w:pStyle w:val="References"/>
       </w:pPr>
-      <w:proofErr w:type="gramStart"/>
       <w:r>
         <w:t>P</w:t>
       </w:r>
@@ -15977,7 +15167,6 @@
         </w:rPr>
         <w:t>.</w:t>
       </w:r>
-      <w:proofErr w:type="gramEnd"/>
       <w:r>
         <w:t xml:space="preserve">, </w:t>
       </w:r>
@@ -16017,7 +15206,6 @@
         </w:rPr>
         <w:t xml:space="preserve"> </w:t>
       </w:r>
-      <w:proofErr w:type="gramStart"/>
       <w:r>
         <w:t>Inte</w:t>
       </w:r>
@@ -16061,11 +15249,7 @@
         <w:t>e</w:t>
       </w:r>
       <w:r>
-        <w:t>s</w:t>
-      </w:r>
-      <w:proofErr w:type="gramEnd"/>
-      <w:r>
-        <w:t xml:space="preserve"> dep</w:t>
+        <w:t>s dep</w:t>
       </w:r>
       <w:r>
         <w:rPr>
@@ -16266,6 +15450,7 @@
         <w:rPr>
           <w:spacing w:val="-1"/>
         </w:rPr>
+        <w:lastRenderedPageBreak/>
         <w:t>INET9</w:t>
       </w:r>
       <w:r>
@@ -16349,7 +15534,7 @@
         </w:rPr>
         <w:t xml:space="preserve">  </w:t>
       </w:r>
-      <w:hyperlink r:id="rId22" w:history="1">
+      <w:hyperlink r:id="rId21" w:history="1">
         <w:r>
           <w:rPr>
             <w:rStyle w:val="Hipervnculo"/>
@@ -16676,11 +15861,7 @@
         <w:t>h</w:t>
       </w:r>
       <w:r>
-        <w:t>or.   (</w:t>
-      </w:r>
-      <w:proofErr w:type="gramStart"/>
-      <w:r>
-        <w:t xml:space="preserve">year,  </w:t>
+        <w:t xml:space="preserve">or.   (year,  </w:t>
       </w:r>
       <w:r>
         <w:rPr>
@@ -16688,7 +15869,6 @@
         </w:rPr>
         <w:t xml:space="preserve"> </w:t>
       </w:r>
-      <w:proofErr w:type="gramEnd"/>
       <w:r>
         <w:rPr>
           <w:spacing w:val="-2"/>
@@ -16761,7 +15941,6 @@
         </w:rPr>
         <w:t xml:space="preserve"> </w:t>
       </w:r>
-      <w:proofErr w:type="gramStart"/>
       <w:r>
         <w:t>y</w:t>
       </w:r>
@@ -16774,7 +15953,6 @@
       <w:r>
         <w:t>.</w:t>
       </w:r>
-      <w:proofErr w:type="gramEnd"/>
       <w:r>
         <w:rPr>
           <w:spacing w:val="49"/>
@@ -16790,14 +15968,12 @@
         </w:rPr>
         <w:t xml:space="preserve"> </w:t>
       </w:r>
-      <w:proofErr w:type="spellStart"/>
       <w:r>
         <w:rPr>
           <w:spacing w:val="14"/>
         </w:rPr>
         <w:t>ity</w:t>
       </w:r>
-      <w:proofErr w:type="spellEnd"/>
       <w:r>
         <w:t>,</w:t>
       </w:r>
@@ -17052,14 +16228,12 @@
         </w:rPr>
         <w:t xml:space="preserve"> </w:t>
       </w:r>
-      <w:proofErr w:type="spellStart"/>
       <w:r>
         <w:rPr>
           <w:spacing w:val="26"/>
         </w:rPr>
         <w:t>een</w:t>
       </w:r>
-      <w:proofErr w:type="spellEnd"/>
       <w:r>
         <w:t xml:space="preserve">. </w:t>
       </w:r>
@@ -17073,17 +16247,34 @@
         <w:rPr>
           <w:spacing w:val="26"/>
         </w:rPr>
-        <w:t>(</w:t>
-      </w:r>
-      <w:proofErr w:type="gramStart"/>
+        <w:t>(199</w:t>
+      </w:r>
+      <w:r>
+        <w:t>6</w:t>
+      </w:r>
+      <w:r>
+        <w:rPr>
+          <w:spacing w:val="-23"/>
+        </w:rPr>
+        <w:t xml:space="preserve"> </w:t>
+      </w:r>
+      <w:r>
+        <w:t xml:space="preserve">, </w:t>
+      </w:r>
+      <w:r>
+        <w:rPr>
+          <w:spacing w:val="18"/>
+        </w:rPr>
+        <w:t xml:space="preserve"> </w:t>
+      </w:r>
       <w:r>
         <w:rPr>
           <w:spacing w:val="26"/>
         </w:rPr>
-        <w:t>199</w:t>
-      </w:r>
-      <w:r>
-        <w:t>6</w:t>
+        <w:t>Ap</w:t>
+      </w:r>
+      <w:r>
+        <w:t>r</w:t>
       </w:r>
       <w:r>
         <w:rPr>
@@ -17092,14 +16283,40 @@
         <w:t xml:space="preserve"> </w:t>
       </w:r>
       <w:r>
-        <w:t>,</w:t>
-      </w:r>
-      <w:proofErr w:type="gramEnd"/>
-      <w:r>
+        <w:t>.</w:t>
+      </w:r>
+      <w:r>
+        <w:rPr>
+          <w:spacing w:val="-24"/>
+        </w:rPr>
         <w:t xml:space="preserve"> </w:t>
       </w:r>
       <w:r>
         <w:rPr>
+          <w:spacing w:val="26"/>
+        </w:rPr>
+        <w:t>)</w:t>
+      </w:r>
+      <w:r>
+        <w:t xml:space="preserve">. </w:t>
+      </w:r>
+      <w:r>
+        <w:rPr>
+          <w:spacing w:val="20"/>
+        </w:rPr>
+        <w:t xml:space="preserve"> </w:t>
+      </w:r>
+      <w:r>
+        <w:rPr>
+          <w:spacing w:val="26"/>
+        </w:rPr>
+        <w:t>Th</w:t>
+      </w:r>
+      <w:r>
+        <w:t xml:space="preserve">e </w:t>
+      </w:r>
+      <w:r>
+        <w:rPr>
           <w:spacing w:val="18"/>
         </w:rPr>
         <w:t xml:space="preserve"> </w:t>
@@ -17108,7 +16325,25 @@
         <w:rPr>
           <w:spacing w:val="26"/>
         </w:rPr>
-        <w:t>Ap</w:t>
+        <w:t>I</w:t>
+      </w:r>
+      <w:r>
+        <w:t>n</w:t>
+      </w:r>
+      <w:r>
+        <w:rPr>
+          <w:spacing w:val="-23"/>
+        </w:rPr>
+        <w:t xml:space="preserve"> </w:t>
+      </w:r>
+      <w:r>
+        <w:t>t</w:t>
+      </w:r>
+      <w:r>
+        <w:rPr>
+          <w:spacing w:val="-25"/>
+        </w:rPr>
+        <w:t xml:space="preserve"> </w:t>
       </w:r>
       <w:r>
         <w:t>r</w:t>
@@ -17120,490 +16355,399 @@
         <w:t xml:space="preserve"> </w:t>
       </w:r>
       <w:r>
+        <w:rPr>
+          <w:spacing w:val="26"/>
+        </w:rPr>
+        <w:t>a</w:t>
+      </w:r>
+      <w:r>
+        <w:t>n</w:t>
+      </w:r>
+      <w:r>
+        <w:rPr>
+          <w:spacing w:val="-23"/>
+        </w:rPr>
+        <w:t xml:space="preserve"> </w:t>
+      </w:r>
+      <w:r>
+        <w:rPr>
+          <w:spacing w:val="26"/>
+        </w:rPr>
+        <w:t>e</w:t>
+      </w:r>
+      <w:r>
+        <w:t xml:space="preserve">t </w:t>
+      </w:r>
+      <w:r>
+        <w:rPr>
+          <w:spacing w:val="18"/>
+        </w:rPr>
+        <w:t xml:space="preserve"> </w:t>
+      </w:r>
+      <w:r>
+        <w:rPr>
+          <w:spacing w:val="26"/>
+        </w:rPr>
+        <w:t>Ar</w:t>
+      </w:r>
+      <w:r>
+        <w:rPr>
+          <w:spacing w:val="24"/>
+        </w:rPr>
+        <w:t>ch</w:t>
+      </w:r>
+      <w:r>
+        <w:t>i</w:t>
+      </w:r>
+      <w:r>
+        <w:rPr>
+          <w:spacing w:val="-26"/>
+        </w:rPr>
+        <w:t xml:space="preserve"> </w:t>
+      </w:r>
+      <w:r>
+        <w:rPr>
+          <w:spacing w:val="-26"/>
+        </w:rPr>
+        <w:t>-</w:t>
+      </w:r>
+      <w:r>
+        <w:t>t</w:t>
+      </w:r>
+      <w:r>
+        <w:rPr>
+          <w:spacing w:val="24"/>
+        </w:rPr>
+        <w:t>ec</w:t>
+      </w:r>
+      <w:r>
+        <w:t>t</w:t>
+      </w:r>
+      <w:r>
+        <w:rPr>
+          <w:spacing w:val="24"/>
+        </w:rPr>
+        <w:t>ure</w:t>
+      </w:r>
+      <w:r>
+        <w:t xml:space="preserve">: </w:t>
+      </w:r>
+      <w:r>
+        <w:rPr>
+          <w:spacing w:val="40"/>
+        </w:rPr>
+        <w:t xml:space="preserve"> </w:t>
+      </w:r>
+      <w:r>
+        <w:t>M</w:t>
+      </w:r>
+      <w:r>
+        <w:rPr>
+          <w:spacing w:val="-27"/>
+        </w:rPr>
+        <w:t xml:space="preserve"> </w:t>
+      </w:r>
+      <w:r>
+        <w:t>a</w:t>
+      </w:r>
+      <w:r>
+        <w:rPr>
+          <w:spacing w:val="-26"/>
+        </w:rPr>
+        <w:t xml:space="preserve"> </w:t>
+      </w:r>
+      <w:r>
+        <w:rPr>
+          <w:spacing w:val="24"/>
+        </w:rPr>
+        <w:t>nag</w:t>
+      </w:r>
+      <w:r>
+        <w:t>i</w:t>
+      </w:r>
+      <w:r>
+        <w:rPr>
+          <w:spacing w:val="-28"/>
+        </w:rPr>
+        <w:t xml:space="preserve"> </w:t>
+      </w:r>
+      <w:r>
+        <w:rPr>
+          <w:spacing w:val="24"/>
+        </w:rPr>
+        <w:t>n</w:t>
+      </w:r>
+      <w:r>
+        <w:t xml:space="preserve">g </w:t>
+      </w:r>
+      <w:r>
+        <w:rPr>
+          <w:spacing w:val="42"/>
+        </w:rPr>
+        <w:t xml:space="preserve"> </w:t>
+      </w:r>
+      <w:r>
+        <w:t>i</w:t>
+      </w:r>
+      <w:r>
+        <w:rPr>
+          <w:spacing w:val="-28"/>
+        </w:rPr>
+        <w:t xml:space="preserve"> </w:t>
+      </w:r>
+      <w:r>
+        <w:t>n</w:t>
+      </w:r>
+      <w:r>
+        <w:rPr>
+          <w:spacing w:val="-25"/>
+        </w:rPr>
+        <w:t xml:space="preserve"> </w:t>
+      </w:r>
+      <w:r>
+        <w:t>f</w:t>
+      </w:r>
+      <w:r>
+        <w:rPr>
+          <w:spacing w:val="-27"/>
+        </w:rPr>
+        <w:t xml:space="preserve"> </w:t>
+      </w:r>
+      <w:r>
+        <w:t>o</w:t>
+      </w:r>
+      <w:r>
+        <w:rPr>
+          <w:spacing w:val="-25"/>
+        </w:rPr>
+        <w:t xml:space="preserve"> </w:t>
+      </w:r>
+      <w:r>
+        <w:rPr>
+          <w:spacing w:val="24"/>
+        </w:rPr>
+        <w:t>r</w:t>
+      </w:r>
+      <w:r>
+        <w:t>m</w:t>
+      </w:r>
+      <w:r>
+        <w:rPr>
+          <w:spacing w:val="-28"/>
+        </w:rPr>
+        <w:t xml:space="preserve"> </w:t>
+      </w:r>
+      <w:r>
+        <w:rPr>
+          <w:spacing w:val="24"/>
+        </w:rPr>
+        <w:t>a</w:t>
+      </w:r>
+      <w:r>
+        <w:t>t</w:t>
+      </w:r>
+      <w:r>
+        <w:rPr>
+          <w:spacing w:val="-26"/>
+        </w:rPr>
+        <w:t xml:space="preserve"> </w:t>
+      </w:r>
+      <w:r>
+        <w:t>i</w:t>
+      </w:r>
+      <w:r>
+        <w:rPr>
+          <w:spacing w:val="-26"/>
+        </w:rPr>
+        <w:t xml:space="preserve"> </w:t>
+      </w:r>
+      <w:r>
+        <w:rPr>
+          <w:spacing w:val="24"/>
+        </w:rPr>
+        <w:t>o</w:t>
+      </w:r>
+      <w:r>
+        <w:t xml:space="preserve">n </w:t>
+      </w:r>
+      <w:r>
+        <w:rPr>
+          <w:spacing w:val="42"/>
+        </w:rPr>
+        <w:t xml:space="preserve"> </w:t>
+      </w:r>
+      <w:r>
+        <w:t>i</w:t>
+      </w:r>
+      <w:r>
+        <w:rPr>
+          <w:spacing w:val="-26"/>
+        </w:rPr>
+        <w:t xml:space="preserve"> </w:t>
+      </w:r>
+      <w:r>
+        <w:t xml:space="preserve">n </w:t>
+      </w:r>
+      <w:r>
+        <w:rPr>
+          <w:spacing w:val="42"/>
+        </w:rPr>
+        <w:t xml:space="preserve"> </w:t>
+      </w:r>
+      <w:r>
+        <w:t>t</w:t>
+      </w:r>
+      <w:r>
+        <w:rPr>
+          <w:spacing w:val="-26"/>
+        </w:rPr>
+        <w:t xml:space="preserve"> </w:t>
+      </w:r>
+      <w:r>
+        <w:t>h</w:t>
+      </w:r>
+      <w:r>
+        <w:rPr>
+          <w:spacing w:val="-25"/>
+        </w:rPr>
+        <w:t xml:space="preserve"> </w:t>
+      </w:r>
+      <w:r>
+        <w:t xml:space="preserve">e </w:t>
+      </w:r>
+      <w:r>
+        <w:rPr>
+          <w:spacing w:val="41"/>
+        </w:rPr>
+        <w:t xml:space="preserve"> </w:t>
+      </w:r>
+      <w:r>
+        <w:rPr>
+          <w:spacing w:val="24"/>
+        </w:rPr>
+        <w:t>n</w:t>
+      </w:r>
+      <w:r>
+        <w:t>e</w:t>
+      </w:r>
+      <w:r>
+        <w:rPr>
+          <w:spacing w:val="-27"/>
+        </w:rPr>
+        <w:t xml:space="preserve"> </w:t>
+      </w:r>
+      <w:r>
+        <w:t>w par</w:t>
+      </w:r>
+      <w:r>
+        <w:rPr>
+          <w:spacing w:val="-1"/>
+        </w:rPr>
+        <w:t>a</w:t>
+      </w:r>
+      <w:r>
+        <w:t>dig</w:t>
+      </w:r>
+      <w:r>
+        <w:rPr>
+          <w:spacing w:val="-2"/>
+        </w:rPr>
+        <w:t>m</w:t>
+      </w:r>
+      <w:r>
         <w:t>.</w:t>
       </w:r>
       <w:r>
         <w:rPr>
-          <w:spacing w:val="-24"/>
+          <w:spacing w:val="2"/>
         </w:rPr>
         <w:t xml:space="preserve"> </w:t>
       </w:r>
       <w:r>
         <w:rPr>
-          <w:spacing w:val="26"/>
-        </w:rPr>
-        <w:t>)</w:t>
-      </w:r>
-      <w:r>
-        <w:t xml:space="preserve">. </w:t>
-      </w:r>
-      <w:r>
-        <w:rPr>
-          <w:spacing w:val="20"/>
+          <w:spacing w:val="-1"/>
+        </w:rPr>
+        <w:t>A</w:t>
+      </w:r>
+      <w:r>
+        <w:rPr>
+          <w:spacing w:val="-2"/>
+        </w:rPr>
+        <w:t>m</w:t>
+      </w:r>
+      <w:r>
+        <w:t>dahl</w:t>
+      </w:r>
+      <w:r>
+        <w:rPr>
+          <w:spacing w:val="1"/>
         </w:rPr>
         <w:t xml:space="preserve"> </w:t>
       </w:r>
-      <w:proofErr w:type="gramStart"/>
-      <w:r>
-        <w:rPr>
-          <w:spacing w:val="26"/>
-        </w:rPr>
-        <w:t>Th</w:t>
-      </w:r>
-      <w:r>
-        <w:t xml:space="preserve">e </w:t>
-      </w:r>
-      <w:r>
-        <w:rPr>
-          <w:spacing w:val="18"/>
-        </w:rPr>
-        <w:t xml:space="preserve"> </w:t>
-      </w:r>
-      <w:r>
-        <w:rPr>
-          <w:spacing w:val="26"/>
-        </w:rPr>
-        <w:t>I</w:t>
-      </w:r>
-      <w:r>
+      <w:r>
+        <w:t>C</w:t>
+      </w:r>
+      <w:r>
+        <w:rPr>
+          <w:spacing w:val="1"/>
+        </w:rPr>
+        <w:t>o</w:t>
+      </w:r>
+      <w:r>
+        <w:t>r</w:t>
+      </w:r>
+      <w:r>
+        <w:rPr>
+          <w:spacing w:val="-1"/>
+        </w:rPr>
+        <w:t>p</w:t>
+      </w:r>
+      <w:r>
+        <w:t xml:space="preserve">., CA. </w:t>
+      </w:r>
+      <w:r>
+        <w:rPr>
+          <w:spacing w:val="-1"/>
+        </w:rPr>
+        <w:t>[</w:t>
+      </w:r>
+      <w:r>
+        <w:t>Onl</w:t>
+      </w:r>
+      <w:r>
+        <w:rPr>
+          <w:spacing w:val="-2"/>
+        </w:rPr>
+        <w:t>i</w:t>
+      </w:r>
+      <w:r>
+        <w:rPr>
+          <w:spacing w:val="1"/>
+        </w:rPr>
         <w:t>n</w:t>
       </w:r>
-      <w:proofErr w:type="gramEnd"/>
-      <w:r>
-        <w:rPr>
-          <w:spacing w:val="-23"/>
-        </w:rPr>
-        <w:t xml:space="preserve"> </w:t>
-      </w:r>
-      <w:r>
-        <w:t>t</w:t>
-      </w:r>
-      <w:r>
-        <w:rPr>
-          <w:spacing w:val="-25"/>
-        </w:rPr>
-        <w:t xml:space="preserve"> </w:t>
-      </w:r>
-      <w:r>
-        <w:t>r</w:t>
-      </w:r>
-      <w:r>
-        <w:rPr>
-          <w:spacing w:val="-23"/>
-        </w:rPr>
-        <w:t xml:space="preserve"> </w:t>
-      </w:r>
-      <w:r>
-        <w:rPr>
-          <w:spacing w:val="26"/>
-        </w:rPr>
-        <w:t>a</w:t>
-      </w:r>
-      <w:r>
-        <w:t>n</w:t>
-      </w:r>
-      <w:r>
-        <w:rPr>
-          <w:spacing w:val="-23"/>
-        </w:rPr>
-        <w:t xml:space="preserve"> </w:t>
-      </w:r>
-      <w:r>
-        <w:rPr>
-          <w:spacing w:val="26"/>
-        </w:rPr>
+      <w:r>
         <w:t>e</w:t>
       </w:r>
       <w:r>
-        <w:t xml:space="preserve">t </w:t>
-      </w:r>
-      <w:r>
-        <w:rPr>
-          <w:spacing w:val="18"/>
-        </w:rPr>
-        <w:t xml:space="preserve"> </w:t>
-      </w:r>
-      <w:r>
-        <w:rPr>
-          <w:spacing w:val="26"/>
-        </w:rPr>
-        <w:t>Ar</w:t>
-      </w:r>
-      <w:r>
-        <w:rPr>
-          <w:spacing w:val="24"/>
-        </w:rPr>
-        <w:t>ch</w:t>
-      </w:r>
-      <w:r>
-        <w:t>i</w:t>
-      </w:r>
-      <w:r>
-        <w:rPr>
-          <w:spacing w:val="-26"/>
-        </w:rPr>
-        <w:t xml:space="preserve"> </w:t>
-      </w:r>
-      <w:r>
-        <w:rPr>
-          <w:spacing w:val="-26"/>
-        </w:rPr>
-        <w:t>-</w:t>
-      </w:r>
-      <w:proofErr w:type="spellStart"/>
-      <w:r>
-        <w:t>t</w:t>
-      </w:r>
-      <w:r>
-        <w:rPr>
-          <w:spacing w:val="24"/>
-        </w:rPr>
-        <w:t>ec</w:t>
-      </w:r>
-      <w:r>
-        <w:t>t</w:t>
-      </w:r>
-      <w:r>
-        <w:rPr>
-          <w:spacing w:val="24"/>
-        </w:rPr>
-        <w:t>ure</w:t>
-      </w:r>
-      <w:proofErr w:type="spellEnd"/>
-      <w:r>
-        <w:t xml:space="preserve">: </w:t>
-      </w:r>
-      <w:r>
-        <w:rPr>
-          <w:spacing w:val="40"/>
-        </w:rPr>
-        <w:t xml:space="preserve"> </w:t>
-      </w:r>
-      <w:r>
-        <w:t>M</w:t>
-      </w:r>
-      <w:r>
-        <w:rPr>
-          <w:spacing w:val="-27"/>
-        </w:rPr>
-        <w:t xml:space="preserve"> </w:t>
-      </w:r>
-      <w:r>
-        <w:t>a</w:t>
-      </w:r>
-      <w:r>
-        <w:rPr>
-          <w:spacing w:val="-26"/>
-        </w:rPr>
-        <w:t xml:space="preserve"> </w:t>
-      </w:r>
-      <w:proofErr w:type="spellStart"/>
-      <w:r>
-        <w:rPr>
-          <w:spacing w:val="24"/>
-        </w:rPr>
-        <w:t>nag</w:t>
-      </w:r>
-      <w:r>
-        <w:t>i</w:t>
-      </w:r>
-      <w:proofErr w:type="spellEnd"/>
-      <w:r>
-        <w:rPr>
-          <w:spacing w:val="-28"/>
-        </w:rPr>
-        <w:t xml:space="preserve"> </w:t>
-      </w:r>
-      <w:r>
-        <w:rPr>
-          <w:spacing w:val="24"/>
-        </w:rPr>
-        <w:t>n</w:t>
-      </w:r>
-      <w:r>
-        <w:t xml:space="preserve">g </w:t>
-      </w:r>
-      <w:r>
-        <w:rPr>
-          <w:spacing w:val="42"/>
-        </w:rPr>
-        <w:t xml:space="preserve"> </w:t>
-      </w:r>
-      <w:proofErr w:type="spellStart"/>
-      <w:r>
-        <w:t>i</w:t>
-      </w:r>
-      <w:proofErr w:type="spellEnd"/>
-      <w:r>
-        <w:rPr>
-          <w:spacing w:val="-28"/>
-        </w:rPr>
-        <w:t xml:space="preserve"> </w:t>
-      </w:r>
-      <w:r>
-        <w:t>n</w:t>
-      </w:r>
-      <w:r>
-        <w:rPr>
-          <w:spacing w:val="-25"/>
-        </w:rPr>
-        <w:t xml:space="preserve"> </w:t>
-      </w:r>
-      <w:r>
-        <w:t>f</w:t>
-      </w:r>
-      <w:r>
-        <w:rPr>
-          <w:spacing w:val="-27"/>
-        </w:rPr>
-        <w:t xml:space="preserve"> </w:t>
-      </w:r>
-      <w:r>
-        <w:t>o</w:t>
-      </w:r>
-      <w:r>
-        <w:rPr>
-          <w:spacing w:val="-25"/>
-        </w:rPr>
-        <w:t xml:space="preserve"> </w:t>
-      </w:r>
-      <w:proofErr w:type="spellStart"/>
-      <w:r>
-        <w:rPr>
-          <w:spacing w:val="24"/>
-        </w:rPr>
-        <w:t>r</w:t>
-      </w:r>
-      <w:r>
-        <w:t>m</w:t>
-      </w:r>
-      <w:proofErr w:type="spellEnd"/>
-      <w:r>
-        <w:rPr>
-          <w:spacing w:val="-28"/>
-        </w:rPr>
-        <w:t xml:space="preserve"> </w:t>
-      </w:r>
-      <w:r>
-        <w:rPr>
-          <w:spacing w:val="24"/>
-        </w:rPr>
-        <w:t>a</w:t>
-      </w:r>
-      <w:r>
-        <w:t>t</w:t>
-      </w:r>
-      <w:r>
-        <w:rPr>
-          <w:spacing w:val="-26"/>
-        </w:rPr>
-        <w:t xml:space="preserve"> </w:t>
-      </w:r>
-      <w:proofErr w:type="spellStart"/>
-      <w:r>
-        <w:t>i</w:t>
-      </w:r>
-      <w:proofErr w:type="spellEnd"/>
-      <w:r>
-        <w:rPr>
-          <w:spacing w:val="-26"/>
-        </w:rPr>
-        <w:t xml:space="preserve"> </w:t>
-      </w:r>
-      <w:r>
-        <w:rPr>
-          <w:spacing w:val="24"/>
-        </w:rPr>
-        <w:t>o</w:t>
-      </w:r>
-      <w:r>
-        <w:t xml:space="preserve">n </w:t>
-      </w:r>
-      <w:r>
-        <w:rPr>
-          <w:spacing w:val="42"/>
-        </w:rPr>
-        <w:t xml:space="preserve"> </w:t>
-      </w:r>
-      <w:proofErr w:type="spellStart"/>
-      <w:r>
-        <w:t>i</w:t>
-      </w:r>
-      <w:proofErr w:type="spellEnd"/>
-      <w:r>
-        <w:rPr>
-          <w:spacing w:val="-26"/>
-        </w:rPr>
-        <w:t xml:space="preserve"> </w:t>
-      </w:r>
-      <w:r>
-        <w:t xml:space="preserve">n </w:t>
-      </w:r>
-      <w:r>
-        <w:rPr>
-          <w:spacing w:val="42"/>
-        </w:rPr>
-        <w:t xml:space="preserve"> </w:t>
-      </w:r>
-      <w:r>
-        <w:t>t</w:t>
-      </w:r>
-      <w:r>
-        <w:rPr>
-          <w:spacing w:val="-26"/>
-        </w:rPr>
-        <w:t xml:space="preserve"> </w:t>
-      </w:r>
-      <w:r>
-        <w:t>h</w:t>
-      </w:r>
-      <w:r>
-        <w:rPr>
-          <w:spacing w:val="-25"/>
-        </w:rPr>
-        <w:t xml:space="preserve"> </w:t>
-      </w:r>
-      <w:r>
-        <w:t xml:space="preserve">e </w:t>
-      </w:r>
-      <w:r>
-        <w:rPr>
-          <w:spacing w:val="41"/>
-        </w:rPr>
-        <w:t xml:space="preserve"> </w:t>
-      </w:r>
-      <w:proofErr w:type="spellStart"/>
-      <w:r>
-        <w:rPr>
-          <w:spacing w:val="24"/>
-        </w:rPr>
-        <w:t>n</w:t>
-      </w:r>
-      <w:r>
-        <w:t>e</w:t>
-      </w:r>
-      <w:r>
-        <w:rPr>
-          <w:spacing w:val="-27"/>
-        </w:rPr>
-        <w:t xml:space="preserve"> </w:t>
-      </w:r>
-      <w:r>
-        <w:t>w</w:t>
-      </w:r>
-      <w:proofErr w:type="spellEnd"/>
-      <w:r>
-        <w:t xml:space="preserve"> par</w:t>
-      </w:r>
-      <w:r>
         <w:rPr>
           <w:spacing w:val="-1"/>
         </w:rPr>
-        <w:t>a</w:t>
-      </w:r>
-      <w:r>
-        <w:t>dig</w:t>
+        <w:t>]</w:t>
+      </w:r>
+      <w:r>
+        <w:t>. Availab</w:t>
       </w:r>
       <w:r>
         <w:rPr>
           <w:spacing w:val="-2"/>
         </w:rPr>
-        <w:t>m</w:t>
-      </w:r>
-      <w:r>
-        <w:t>.</w:t>
-      </w:r>
-      <w:r>
-        <w:rPr>
-          <w:spacing w:val="2"/>
-        </w:rPr>
-        <w:t xml:space="preserve"> </w:t>
-      </w:r>
-      <w:r>
-        <w:rPr>
-          <w:spacing w:val="-1"/>
-        </w:rPr>
-        <w:t>A</w:t>
-      </w:r>
-      <w:r>
-        <w:rPr>
-          <w:spacing w:val="-2"/>
-        </w:rPr>
-        <w:t>m</w:t>
-      </w:r>
-      <w:r>
-        <w:t>dahl</w:t>
-      </w:r>
-      <w:r>
-        <w:rPr>
-          <w:spacing w:val="1"/>
-        </w:rPr>
-        <w:t xml:space="preserve"> </w:t>
-      </w:r>
-      <w:r>
-        <w:t>C</w:t>
-      </w:r>
-      <w:r>
-        <w:rPr>
-          <w:spacing w:val="1"/>
-        </w:rPr>
-        <w:t>o</w:t>
-      </w:r>
-      <w:r>
-        <w:t>r</w:t>
-      </w:r>
-      <w:r>
-        <w:rPr>
-          <w:spacing w:val="-1"/>
-        </w:rPr>
-        <w:t>p</w:t>
-      </w:r>
-      <w:r>
-        <w:t xml:space="preserve">., CA. </w:t>
-      </w:r>
-      <w:r>
-        <w:rPr>
-          <w:spacing w:val="-1"/>
-        </w:rPr>
-        <w:t>[</w:t>
-      </w:r>
-      <w:r>
-        <w:t>Onl</w:t>
-      </w:r>
-      <w:r>
-        <w:rPr>
-          <w:spacing w:val="-2"/>
-        </w:rPr>
-        <w:t>i</w:t>
-      </w:r>
-      <w:r>
-        <w:rPr>
-          <w:spacing w:val="1"/>
-        </w:rPr>
-        <w:t>n</w:t>
-      </w:r>
-      <w:r>
-        <w:t>e</w:t>
-      </w:r>
-      <w:r>
-        <w:rPr>
-          <w:spacing w:val="-1"/>
-        </w:rPr>
-        <w:t>]</w:t>
-      </w:r>
-      <w:r>
-        <w:t>. Availab</w:t>
-      </w:r>
-      <w:r>
-        <w:rPr>
-          <w:spacing w:val="-2"/>
-        </w:rPr>
         <w:t>l</w:t>
       </w:r>
       <w:r>
         <w:t>e:</w:t>
       </w:r>
-      <w:hyperlink r:id="rId23" w:history="1">
+      <w:hyperlink r:id="rId22" w:history="1">
         <w:r>
           <w:t xml:space="preserve"> </w:t>
         </w:r>
@@ -17783,7 +16927,6 @@
           <w:color w:val="000000"/>
           <w:spacing w:val="-1"/>
         </w:rPr>
-        <w:lastRenderedPageBreak/>
         <w:t xml:space="preserve">Basic format </w:t>
       </w:r>
       <w:r>
@@ -18764,7 +17907,7 @@
       <w:r>
         <w:t>ail:</w:t>
       </w:r>
-      <w:hyperlink r:id="rId24" w:history="1">
+      <w:hyperlink r:id="rId23" w:history="1">
         <w:r>
           <w:t xml:space="preserve"> HU</w:t>
         </w:r>
@@ -19190,23 +18333,13 @@
       <w:r>
         <w:t xml:space="preserve">, City of Conf., Abbrev. State (if given), year, pp. </w:t>
       </w:r>
-      <w:proofErr w:type="spellStart"/>
       <w:r>
         <w:rPr>
           <w:rFonts w:ascii="TimesNewRomanPS-ItalicMT" w:hAnsi="TimesNewRomanPS-ItalicMT" w:cs="TimesNewRomanPS-ItalicMT"/>
           <w:i/>
           <w:iCs/>
         </w:rPr>
-        <w:t>xxxxxx</w:t>
-      </w:r>
-      <w:proofErr w:type="spellEnd"/>
-      <w:r>
-        <w:rPr>
-          <w:rFonts w:ascii="TimesNewRomanPS-ItalicMT" w:hAnsi="TimesNewRomanPS-ItalicMT" w:cs="TimesNewRomanPS-ItalicMT"/>
-          <w:i/>
-          <w:iCs/>
-        </w:rPr>
-        <w:t>.</w:t>
+        <w:t>xxxxxx.</w:t>
       </w:r>
     </w:p>
     <w:p>
@@ -19380,11 +18513,7 @@
         <w:t>a</w:t>
       </w:r>
       <w:r>
-        <w:t xml:space="preserve">s- </w:t>
-      </w:r>
-      <w:proofErr w:type="spellStart"/>
-      <w:r>
-        <w:t>s</w:t>
+        <w:t>s- s</w:t>
       </w:r>
       <w:r>
         <w:rPr>
@@ -19395,7 +18524,6 @@
       <w:r>
         <w:t>vely</w:t>
       </w:r>
-      <w:proofErr w:type="spellEnd"/>
       <w:r>
         <w:rPr>
           <w:spacing w:val="1"/>
@@ -19887,7 +19015,6 @@
         </w:rPr>
         <w:t xml:space="preserve"> </w:t>
       </w:r>
-      <w:proofErr w:type="spellStart"/>
       <w:r>
         <w:rPr>
           <w:spacing w:val="-1"/>
@@ -19924,7 +19051,6 @@
       <w:r>
         <w:t>d</w:t>
       </w:r>
-      <w:proofErr w:type="spellEnd"/>
       <w:r>
         <w:rPr>
           <w:spacing w:val="20"/>
@@ -20553,18 +19679,8 @@
           <w:i/>
           <w:iCs/>
         </w:rPr>
-        <w:t xml:space="preserve">x xxx </w:t>
-      </w:r>
-      <w:proofErr w:type="spellStart"/>
-      <w:r>
-        <w:rPr>
-          <w:rFonts w:ascii="TimesNewRomanPS-ItalicMT" w:hAnsi="TimesNewRomanPS-ItalicMT" w:cs="TimesNewRomanPS-ItalicMT"/>
-          <w:i/>
-          <w:iCs/>
-        </w:rPr>
-        <w:t>xxx</w:t>
-      </w:r>
-      <w:proofErr w:type="spellEnd"/>
+        <w:t>x xxx xxx</w:t>
+      </w:r>
       <w:r>
         <w:t>, Abbrev. Month, day, year.</w:t>
       </w:r>
@@ -20596,7 +19712,6 @@
       <w:r>
         <w:t xml:space="preserve">G. </w:t>
       </w:r>
-      <w:proofErr w:type="spellStart"/>
       <w:r>
         <w:rPr>
           <w:spacing w:val="-2"/>
@@ -20604,11 +19719,7 @@
         <w:t>B</w:t>
       </w:r>
       <w:r>
-        <w:t>randli</w:t>
-      </w:r>
-      <w:proofErr w:type="spellEnd"/>
-      <w:r>
-        <w:t xml:space="preserve"> and M. Di</w:t>
+        <w:t>randli and M. Di</w:t>
       </w:r>
       <w:r>
         <w:rPr>
@@ -21045,6 +20156,7 @@
         <w:pStyle w:val="References"/>
       </w:pPr>
       <w:r>
+        <w:lastRenderedPageBreak/>
         <w:t>A. Brahms, “Representation error for real numbers in binary computer arithmetic,” IEEE Computer Group</w:t>
       </w:r>
       <w:r>
@@ -21220,7 +20332,7 @@
                     <pic:cNvPicPr/>
                   </pic:nvPicPr>
                   <pic:blipFill>
-                    <a:blip r:embed="rId25">
+                    <a:blip r:embed="rId24">
                       <a:extLst>
                         <a:ext uri="{28A0092B-C50C-407E-A947-70E740481C1C}">
                           <a14:useLocalDpi xmlns:a14="http://schemas.microsoft.com/office/drawing/2010/main" val="0"/>
@@ -21282,7 +20394,7 @@
                     <pic:cNvPicPr/>
                   </pic:nvPicPr>
                   <pic:blipFill>
-                    <a:blip r:embed="rId26">
+                    <a:blip r:embed="rId25">
                       <a:extLst>
                         <a:ext uri="{28A0092B-C50C-407E-A947-70E740481C1C}">
                           <a14:useLocalDpi xmlns:a14="http://schemas.microsoft.com/office/drawing/2010/main" val="0"/>
@@ -21328,122 +20440,83 @@
           <w:sz w:val="20"/>
           <w:szCs w:val="20"/>
         </w:rPr>
-        <w:t xml:space="preserve"> (M’76–SM’81–F’87) and the other authors may include </w:t>
+        <w:t xml:space="preserve"> (M’76–SM’81–F’87) and the other authors may include biographies at the end of regular papers. Biographies are often not included in conference-related papers. This author became a Member (M) of IEEE in 1976, a Se</w:t>
       </w:r>
       <w:r>
         <w:rPr>
           <w:sz w:val="20"/>
           <w:szCs w:val="20"/>
         </w:rPr>
-        <w:t>biographies at the end of regular papers. Biographies are often not included in conference-related papers. This author became a Member (M) of IEEE in 1976, a Se</w:t>
+        <w:t xml:space="preserve">nior Member (SM) in 1981, and a </w:t>
       </w:r>
       <w:r>
         <w:rPr>
           <w:sz w:val="20"/>
           <w:szCs w:val="20"/>
         </w:rPr>
-        <w:t xml:space="preserve">nior Member (SM) in 1981, and a </w:t>
+        <w:t xml:space="preserve">Fellow (F) in 1987.  The first paragraph may contain a place and/or date of birth (list place, then date). Next, the author’s educational background is listed. The degrees should be listed with type of degree in what field, which institution, city, state, and country, and year </w:t>
       </w:r>
       <w:r>
         <w:rPr>
           <w:sz w:val="20"/>
           <w:szCs w:val="20"/>
         </w:rPr>
-        <w:t xml:space="preserve">Fellow (F) in 1987.  The first paragraph may contain a place and/or date of birth (list place, then date). Next, the author’s educational background is listed. The degrees should be listed with type of degree in what field, which institution, city, state, and country, and year </w:t>
+        <w:t>t</w:t>
       </w:r>
       <w:r>
         <w:rPr>
           <w:sz w:val="20"/>
           <w:szCs w:val="20"/>
         </w:rPr>
-        <w:t>t</w:t>
+        <w:t xml:space="preserve">he </w:t>
       </w:r>
       <w:r>
         <w:rPr>
           <w:sz w:val="20"/>
           <w:szCs w:val="20"/>
         </w:rPr>
-        <w:t xml:space="preserve">he </w:t>
+        <w:t>degree was earned. The author’s major field of study should be lower-cased.</w:t>
       </w:r>
       <w:r>
         <w:rPr>
           <w:sz w:val="20"/>
           <w:szCs w:val="20"/>
         </w:rPr>
-        <w:t>degree was earned. The author’s major field of study should be lower-cased.</w:t>
-      </w:r>
-      <w:r>
+        <w:t xml:space="preserve"> </w:t>
+      </w:r>
+    </w:p>
+    <w:p>
+      <w:pPr>
+        <w:pStyle w:val="FigureCaption"/>
+        <w:ind w:firstLine="202"/>
         <w:rPr>
           <w:sz w:val="20"/>
           <w:szCs w:val="20"/>
         </w:rPr>
-        <w:t xml:space="preserve"> </w:t>
-      </w:r>
-    </w:p>
-    <w:p>
-      <w:pPr>
-        <w:pStyle w:val="FigureCaption"/>
-        <w:ind w:firstLine="202"/>
+      </w:pPr>
+      <w:r>
         <w:rPr>
           <w:sz w:val="20"/>
           <w:szCs w:val="20"/>
         </w:rPr>
-      </w:pPr>
-      <w:r>
+        <w:t>The second paragraph uses the pronoun of the person (he or she) and not the author’s last name. It lists military and work experience, including summer and fellowship jobs. Job titles are capitalized. The current job must have a location; previous positions may be listed without one. Information concerning previous publications may be included. Try not to list more than three books or published articles. The format for listing publishers of a book within the biography is: title of book (city, state: publisher name, year) similar to a reference. Current and previous research interests end the paragraph.</w:t>
+      </w:r>
+    </w:p>
+    <w:p>
+      <w:pPr>
+        <w:pStyle w:val="FigureCaption"/>
         <w:rPr>
           <w:sz w:val="20"/>
           <w:szCs w:val="20"/>
         </w:rPr>
-        <w:t xml:space="preserve">The second paragraph uses the pronoun of the person (he or she) and not the author’s last name. It lists military and work experience, including summer and fellowship jobs. Job titles are capitalized. The current job must have a location; previous positions may be listed without one. Information concerning previous publications may be included. Try not to list more than three books or published articles. The format for listing publishers of a book within the biography is: title of book (city, state: publisher name, year) </w:t>
-      </w:r>
-      <w:proofErr w:type="gramStart"/>
+      </w:pPr>
       <w:r>
         <w:rPr>
           <w:sz w:val="20"/>
           <w:szCs w:val="20"/>
         </w:rPr>
-        <w:t>similar to</w:t>
-      </w:r>
-      <w:proofErr w:type="gramEnd"/>
-      <w:r>
-        <w:rPr>
-          <w:sz w:val="20"/>
-          <w:szCs w:val="20"/>
-        </w:rPr>
-        <w:t xml:space="preserve"> a reference. Current and previous research interests end the paragraph.</w:t>
-      </w:r>
-    </w:p>
-    <w:p>
-      <w:pPr>
-        <w:pStyle w:val="FigureCaption"/>
-        <w:rPr>
-          <w:sz w:val="20"/>
-          <w:szCs w:val="20"/>
-        </w:rPr>
-      </w:pPr>
-      <w:r>
-        <w:rPr>
-          <w:sz w:val="20"/>
-          <w:szCs w:val="20"/>
-        </w:rPr>
         <w:tab/>
-        <w:t xml:space="preserve">The third paragraph begins with the author’s title and last name (e.g., Dr. Smith, Prof. Jones, Mr. </w:t>
-      </w:r>
-      <w:proofErr w:type="spellStart"/>
-      <w:r>
-        <w:rPr>
-          <w:sz w:val="20"/>
-          <w:szCs w:val="20"/>
-        </w:rPr>
-        <w:t>Kajor</w:t>
-      </w:r>
-      <w:proofErr w:type="spellEnd"/>
-      <w:r>
-        <w:rPr>
-          <w:sz w:val="20"/>
-          <w:szCs w:val="20"/>
-        </w:rPr>
-        <w:t>, Ms. Hunter). List any memberships in professional societies other than the IEEE. Finally, list any awards and work for IEEE committees and publications.  If a photograph is provided, the biography will be indented around it. The photograph is placed at the top left of the biography, and should be of good quality, professional-looking, and black and white (see above example). Personal hobbies will be deleted from the biography. Following are two examples of an author’s biograph</w:t>
+        <w:t>The third paragraph begins with the author’s title and last name (e.g., Dr. Smith, Prof. Jones, Mr. Kajor, Ms. Hunter). List any memberships in professional societies other than the IEEE. Finally, list any awards and work for IEEE committees and publications.  If a photograph is provided, the biography will be indented around it. The photograph is placed at the top left of the biography, and should be of good quality, professional-looking, and black and white (see above example). Personal hobbies will be deleted from the biography. Following are two examples of an author’s biograph</w:t>
       </w:r>
       <w:r>
         <w:rPr>
@@ -21540,7 +20613,7 @@
                     <pic:cNvPicPr/>
                   </pic:nvPicPr>
                   <pic:blipFill>
-                    <a:blip r:embed="rId27">
+                    <a:blip r:embed="rId26">
                       <a:extLst>
                         <a:ext uri="{28A0092B-C50C-407E-A947-70E740481C1C}">
                           <a14:useLocalDpi xmlns:a14="http://schemas.microsoft.com/office/drawing/2010/main" val="0"/>
@@ -21603,7 +20676,14 @@
         <w:rPr>
           <w:rFonts w:ascii="Times-Roman" w:hAnsi="Times-Roman" w:cs="Times-Roman"/>
         </w:rPr>
-        <w:t xml:space="preserve">    From 2001 to 2004, he was a Research Assistant with the Princeton Plasma Physics Laboratory. Since 2009, he has been an Assistant Professor with the Mechanical Engineering Department, Texas A&amp;M University, College Station. He is the author of three books, more than 150 articles, and more than 70 inventions. His research interests include high-pressure and high-density nonthermal plasma discharge processes and applications, microscale plasma discharges, discharges in liquids, spectroscopic diagnostics, plasma propulsion, and innovation plasma applications. He is an Associate Editor of the journal </w:t>
+        <w:t xml:space="preserve">    From 2001 to 2004, he was a Research Assistant with the Princeton Plasma Physics Laboratory. Since 2009, he has been </w:t>
+      </w:r>
+      <w:r>
+        <w:rPr>
+          <w:rFonts w:ascii="Times-Roman" w:hAnsi="Times-Roman" w:cs="Times-Roman"/>
+        </w:rPr>
+        <w:lastRenderedPageBreak/>
+        <w:t xml:space="preserve">an Assistant Professor with the Mechanical Engineering Department, Texas A&amp;M University, College Station. He is the author of three books, more than 150 articles, and more than 70 inventions. His research interests include high-pressure and high-density nonthermal plasma discharge processes and applications, microscale plasma discharges, discharges in liquids, spectroscopic diagnostics, plasma propulsion, and innovation plasma applications. He is an Associate Editor of the journal </w:t>
       </w:r>
       <w:r>
         <w:rPr>
@@ -21662,14 +20742,7 @@
         <w:rPr>
           <w:rFonts w:ascii="Times-Roman" w:hAnsi="Times-Roman" w:cs="Times-Roman"/>
         </w:rPr>
-        <w:t xml:space="preserve">   Mr. Author was a recipient of the International Association of Geomagnetism and Aeronomy Young </w:t>
-      </w:r>
-      <w:r>
-        <w:rPr>
-          <w:rFonts w:ascii="Times-Roman" w:hAnsi="Times-Roman" w:cs="Times-Roman"/>
-        </w:rPr>
-        <w:lastRenderedPageBreak/>
-        <w:t>Scientist Award for Excellence in 2008, the IEEE Electromagnetic Compatibility Society Best Symposium Paper Award in 2011, and the American Geophysical Union Outstanding Student Paper Award in Fall 2005.</w:t>
+        <w:t xml:space="preserve">   Mr. Author was a recipient of the International Association of Geomagnetism and Aeronomy Young Scientist Award for Excellence in 2008, the IEEE Electromagnetic Compatibility Society Best Symposium Paper Award in 2011, and the American Geophysical Union Outstanding Student Paper Award in Fall 2005.</w:t>
       </w:r>
     </w:p>
     <w:p>
@@ -21760,7 +20833,14 @@
         <w:rPr>
           <w:rFonts w:ascii="Times-Roman" w:hAnsi="Times-Roman" w:cs="Times-Roman"/>
         </w:rPr>
-        <w:t>received the B.S. degree in mechanical engineering from National Chung Cheng University, Chiayi, Taiwan, in 2004 and the M.S. degree in mechanical engineering from National Tsing Hua University, Hsinchu, Taiwan, in 2006. He is currently pursuing the Ph.D. degree in mechanical engineering at Texas A&amp;M University, College Station.</w:t>
+        <w:t xml:space="preserve">received the B.S. degree in mechanical engineering from National Chung Cheng </w:t>
+      </w:r>
+      <w:r>
+        <w:rPr>
+          <w:rFonts w:ascii="Times-Roman" w:hAnsi="Times-Roman" w:cs="Times-Roman"/>
+        </w:rPr>
+        <w:lastRenderedPageBreak/>
+        <w:t>University, Chiayi, Taiwan, in 2004 and the M.S. degree in mechanical engineering from National Tsing Hua University, Hsinchu, Taiwan, in 2006. He is currently pursuing the Ph.D. degree in mechanical engineering at Texas A&amp;M University, College Station.</w:t>
       </w:r>
     </w:p>
     <w:p>
@@ -21775,35 +20855,7 @@
         <w:rPr>
           <w:rFonts w:ascii="Times-Roman" w:hAnsi="Times-Roman" w:cs="Times-Roman"/>
         </w:rPr>
-        <w:t xml:space="preserve">    From 2008 to 2009, he was a Research Assistant with the Institute of Physics, Academia </w:t>
-      </w:r>
-      <w:proofErr w:type="spellStart"/>
-      <w:r>
-        <w:rPr>
-          <w:rFonts w:ascii="Times-Roman" w:hAnsi="Times-Roman" w:cs="Times-Roman"/>
-        </w:rPr>
-        <w:t>Sinica</w:t>
-      </w:r>
-      <w:proofErr w:type="spellEnd"/>
-      <w:r>
-        <w:rPr>
-          <w:rFonts w:ascii="Times-Roman" w:hAnsi="Times-Roman" w:cs="Times-Roman"/>
-        </w:rPr>
-        <w:t xml:space="preserve">, </w:t>
-      </w:r>
-      <w:proofErr w:type="spellStart"/>
-      <w:r>
-        <w:rPr>
-          <w:rFonts w:ascii="Times-Roman" w:hAnsi="Times-Roman" w:cs="Times-Roman"/>
-        </w:rPr>
-        <w:t>Tapei</w:t>
-      </w:r>
-      <w:proofErr w:type="spellEnd"/>
-      <w:r>
-        <w:rPr>
-          <w:rFonts w:ascii="Times-Roman" w:hAnsi="Times-Roman" w:cs="Times-Roman"/>
-        </w:rPr>
-        <w:t>, Taiwan. His research interest includes the development of surface processing and biological/medical treatment techniques using nonthermal atmospheric pressure plasmas, fundamental study of plasma sources, and fabrication of micro- or nanostructured surfaces.</w:t>
+        <w:t xml:space="preserve">    From 2008 to 2009, he was a Research Assistant with the Institute of Physics, Academia Sinica, Tapei, Taiwan. His research interest includes the development of surface processing and biological/medical treatment techniques using nonthermal atmospheric pressure plasmas, fundamental study of plasma sources, and fabrication of micro- or nanostructured surfaces.</w:t>
       </w:r>
     </w:p>
     <w:p>
@@ -21900,7 +20952,7 @@
           <w:rFonts w:ascii="Times-Roman" w:hAnsi="Times-Roman" w:cs="Times-Roman"/>
         </w:rPr>
         <w:sectPr>
-          <w:headerReference w:type="default" r:id="rId28"/>
+          <w:headerReference w:type="default" r:id="rId27"/>
           <w:type w:val="continuous"/>
           <w:pgSz w:w="12240" w:h="15840" w:code="1"/>
           <w:pgMar w:top="1008" w:right="936" w:bottom="1008" w:left="936" w:header="432" w:footer="432" w:gutter="0"/>
@@ -21934,7 +20986,7 @@
 </file>
 
 <file path=word/comments.xml><?xml version="1.0" encoding="utf-8"?>
-<w:comments xmlns:wpc="http://schemas.microsoft.com/office/word/2010/wordprocessingCanvas" xmlns:cx="http://schemas.microsoft.com/office/drawing/2014/chartex" xmlns:cx1="http://schemas.microsoft.com/office/drawing/2015/9/8/chartex" xmlns:cx2="http://schemas.microsoft.com/office/drawing/2015/10/21/chartex" xmlns:cx3="http://schemas.microsoft.com/office/drawing/2016/5/9/chartex" xmlns:cx4="http://schemas.microsoft.com/office/drawing/2016/5/10/chartex" xmlns:cx5="http://schemas.microsoft.com/office/drawing/2016/5/11/chartex" xmlns:cx6="http://schemas.microsoft.com/office/drawing/2016/5/12/chartex" xmlns:cx7="http://schemas.microsoft.com/office/drawing/2016/5/13/chartex" xmlns:cx8="http://schemas.microsoft.com/office/drawing/2016/5/14/chartex" xmlns:mc="http://schemas.openxmlformats.org/markup-compatibility/2006" xmlns:aink="http://schemas.microsoft.com/office/drawing/2016/ink" xmlns:am3d="http://schemas.microsoft.com/office/drawing/2017/model3d" xmlns:o="urn:schemas-microsoft-com:office:office" xmlns:r="http://schemas.openxmlformats.org/officeDocument/2006/relationships" xmlns:m="http://schemas.openxmlformats.org/officeDocument/2006/math" xmlns:v="urn:schemas-microsoft-com:vml" xmlns:wp14="http://schemas.microsoft.com/office/word/2010/wordprocessingDrawing" xmlns:wp="http://schemas.openxmlformats.org/drawingml/2006/wordprocessingDrawing" xmlns:w10="urn:schemas-microsoft-com:office:word" xmlns:w="http://schemas.openxmlformats.org/wordprocessingml/2006/main" xmlns:w14="http://schemas.microsoft.com/office/word/2010/wordml" xmlns:w15="http://schemas.microsoft.com/office/word/2012/wordml" xmlns:w16cid="http://schemas.microsoft.com/office/word/2016/wordml/cid" xmlns:w16se="http://schemas.microsoft.com/office/word/2015/wordml/symex" xmlns:wpg="http://schemas.microsoft.com/office/word/2010/wordprocessingGroup" xmlns:wpi="http://schemas.microsoft.com/office/word/2010/wordprocessingInk" xmlns:wne="http://schemas.microsoft.com/office/word/2006/wordml" xmlns:wps="http://schemas.microsoft.com/office/word/2010/wordprocessingShape" mc:Ignorable="w14 w15 w16se w16cid wp14">
+<w:comments xmlns:wpc="http://schemas.microsoft.com/office/word/2010/wordprocessingCanvas" xmlns:cx="http://schemas.microsoft.com/office/drawing/2014/chartex" xmlns:mc="http://schemas.openxmlformats.org/markup-compatibility/2006" xmlns:o="urn:schemas-microsoft-com:office:office" xmlns:r="http://schemas.openxmlformats.org/officeDocument/2006/relationships" xmlns:m="http://schemas.openxmlformats.org/officeDocument/2006/math" xmlns:v="urn:schemas-microsoft-com:vml" xmlns:wp14="http://schemas.microsoft.com/office/word/2010/wordprocessingDrawing" xmlns:wp="http://schemas.openxmlformats.org/drawingml/2006/wordprocessingDrawing" xmlns:w10="urn:schemas-microsoft-com:office:word" xmlns:w="http://schemas.openxmlformats.org/wordprocessingml/2006/main" xmlns:w14="http://schemas.microsoft.com/office/word/2010/wordml" xmlns:w15="http://schemas.microsoft.com/office/word/2012/wordml" xmlns:w16se="http://schemas.microsoft.com/office/word/2015/wordml/symex" xmlns:wpg="http://schemas.microsoft.com/office/word/2010/wordprocessingGroup" xmlns:wpi="http://schemas.microsoft.com/office/word/2010/wordprocessingInk" xmlns:wne="http://schemas.microsoft.com/office/word/2006/wordml" xmlns:wps="http://schemas.microsoft.com/office/word/2010/wordprocessingShape" mc:Ignorable="w14 w15 w16se wp14">
   <w:comment w:id="0" w:author="Sergio  Guzman Mayorga" w:date="2018-11-16T23:14:00Z" w:initials="SGM">
     <w:p>
       <w:pPr>
@@ -21963,7 +21015,7 @@
       </w:r>
     </w:p>
   </w:comment>
-  <w:comment w:id="3" w:author="Sergio  Guzman Mayorga" w:date="2018-11-16T23:03:00Z" w:initials="SGM">
+  <w:comment w:id="2" w:author="Sergio  Guzman Mayorga" w:date="2018-11-16T23:03:00Z" w:initials="SGM">
     <w:p>
       <w:pPr>
         <w:pStyle w:val="Textocomentario"/>
@@ -21985,7 +21037,7 @@
       </w:r>
     </w:p>
   </w:comment>
-  <w:comment w:id="4" w:author="Sergio  Guzman Mayorga" w:date="2018-11-30T19:42:00Z" w:initials="SGM">
+  <w:comment w:id="3" w:author="Sergio  Guzman Mayorga" w:date="2018-11-30T19:42:00Z" w:initials="SGM">
     <w:p>
       <w:pPr>
         <w:pStyle w:val="Textocomentario"/>
@@ -22015,7 +21067,7 @@
       </w:pPr>
     </w:p>
   </w:comment>
-  <w:comment w:id="5" w:author="Sergio  Guzman Mayorga" w:date="2018-11-16T23:03:00Z" w:initials="SGM">
+  <w:comment w:id="4" w:author="Sergio  Guzman Mayorga" w:date="2018-11-16T23:03:00Z" w:initials="SGM">
     <w:p>
       <w:pPr>
         <w:pStyle w:val="Textocomentario"/>
@@ -22039,35 +21091,7 @@
         <w:rPr>
           <w:lang w:val="es-419"/>
         </w:rPr>
-        <w:t xml:space="preserve">ística y comparar. A su vez, las </w:t>
-      </w:r>
-      <w:proofErr w:type="spellStart"/>
-      <w:r>
-        <w:rPr>
-          <w:lang w:val="es-419"/>
-        </w:rPr>
-        <w:t>img</w:t>
-      </w:r>
-      <w:proofErr w:type="spellEnd"/>
-      <w:r>
-        <w:rPr>
-          <w:lang w:val="es-419"/>
-        </w:rPr>
-        <w:t xml:space="preserve"> </w:t>
-      </w:r>
-      <w:proofErr w:type="spellStart"/>
-      <w:r>
-        <w:rPr>
-          <w:lang w:val="es-419"/>
-        </w:rPr>
-        <w:t>aca</w:t>
-      </w:r>
-      <w:proofErr w:type="spellEnd"/>
-      <w:r>
-        <w:rPr>
-          <w:lang w:val="es-419"/>
-        </w:rPr>
-        <w:t xml:space="preserve"> no son las verdaderas de GAMS, hay que probar esos escenarios otra vez.</w:t>
+        <w:t>ística y comparar. A su vez, las img aca no son las verdaderas de GAMS, hay que probar esos escenarios otra vez.</w:t>
       </w:r>
     </w:p>
   </w:comment>
@@ -22089,21 +21113,7 @@
         <w:rPr>
           <w:lang w:val="es-CO"/>
         </w:rPr>
-        <w:t xml:space="preserve">Falta resolución del </w:t>
-      </w:r>
-      <w:proofErr w:type="spellStart"/>
-      <w:r>
-        <w:rPr>
-          <w:lang w:val="es-CO"/>
-        </w:rPr>
-        <w:t>scenario</w:t>
-      </w:r>
-      <w:proofErr w:type="spellEnd"/>
-      <w:r>
-        <w:rPr>
-          <w:lang w:val="es-CO"/>
-        </w:rPr>
-        <w:t xml:space="preserve"> real</w:t>
+        <w:t>Falta resolución del scenario real</w:t>
       </w:r>
     </w:p>
   </w:comment>
@@ -22133,7 +21143,7 @@
 </file>
 
 <file path=word/commentsExtended.xml><?xml version="1.0" encoding="utf-8"?>
-<w15:commentsEx xmlns:wpc="http://schemas.microsoft.com/office/word/2010/wordprocessingCanvas" xmlns:cx="http://schemas.microsoft.com/office/drawing/2014/chartex" xmlns:cx1="http://schemas.microsoft.com/office/drawing/2015/9/8/chartex" xmlns:cx2="http://schemas.microsoft.com/office/drawing/2015/10/21/chartex" xmlns:cx3="http://schemas.microsoft.com/office/drawing/2016/5/9/chartex" xmlns:cx4="http://schemas.microsoft.com/office/drawing/2016/5/10/chartex" xmlns:cx5="http://schemas.microsoft.com/office/drawing/2016/5/11/chartex" xmlns:cx6="http://schemas.microsoft.com/office/drawing/2016/5/12/chartex" xmlns:cx7="http://schemas.microsoft.com/office/drawing/2016/5/13/chartex" xmlns:cx8="http://schemas.microsoft.com/office/drawing/2016/5/14/chartex" xmlns:mc="http://schemas.openxmlformats.org/markup-compatibility/2006" xmlns:aink="http://schemas.microsoft.com/office/drawing/2016/ink" xmlns:am3d="http://schemas.microsoft.com/office/drawing/2017/model3d" xmlns:o="urn:schemas-microsoft-com:office:office" xmlns:r="http://schemas.openxmlformats.org/officeDocument/2006/relationships" xmlns:m="http://schemas.openxmlformats.org/officeDocument/2006/math" xmlns:v="urn:schemas-microsoft-com:vml" xmlns:wp14="http://schemas.microsoft.com/office/word/2010/wordprocessingDrawing" xmlns:wp="http://schemas.openxmlformats.org/drawingml/2006/wordprocessingDrawing" xmlns:w10="urn:schemas-microsoft-com:office:word" xmlns:w="http://schemas.openxmlformats.org/wordprocessingml/2006/main" xmlns:w14="http://schemas.microsoft.com/office/word/2010/wordml" xmlns:w15="http://schemas.microsoft.com/office/word/2012/wordml" xmlns:w16cid="http://schemas.microsoft.com/office/word/2016/wordml/cid" xmlns:w16se="http://schemas.microsoft.com/office/word/2015/wordml/symex" xmlns:wpg="http://schemas.microsoft.com/office/word/2010/wordprocessingGroup" xmlns:wpi="http://schemas.microsoft.com/office/word/2010/wordprocessingInk" xmlns:wne="http://schemas.microsoft.com/office/word/2006/wordml" xmlns:wps="http://schemas.microsoft.com/office/word/2010/wordprocessingShape" mc:Ignorable="w14 w15 w16se w16cid wp14">
+<w15:commentsEx xmlns:wpc="http://schemas.microsoft.com/office/word/2010/wordprocessingCanvas" xmlns:cx="http://schemas.microsoft.com/office/drawing/2014/chartex" xmlns:mc="http://schemas.openxmlformats.org/markup-compatibility/2006" xmlns:o="urn:schemas-microsoft-com:office:office" xmlns:r="http://schemas.openxmlformats.org/officeDocument/2006/relationships" xmlns:m="http://schemas.openxmlformats.org/officeDocument/2006/math" xmlns:v="urn:schemas-microsoft-com:vml" xmlns:wp14="http://schemas.microsoft.com/office/word/2010/wordprocessingDrawing" xmlns:wp="http://schemas.openxmlformats.org/drawingml/2006/wordprocessingDrawing" xmlns:w10="urn:schemas-microsoft-com:office:word" xmlns:w="http://schemas.openxmlformats.org/wordprocessingml/2006/main" xmlns:w14="http://schemas.microsoft.com/office/word/2010/wordml" xmlns:w15="http://schemas.microsoft.com/office/word/2012/wordml" xmlns:w16se="http://schemas.microsoft.com/office/word/2015/wordml/symex" xmlns:wpg="http://schemas.microsoft.com/office/word/2010/wordprocessingGroup" xmlns:wpi="http://schemas.microsoft.com/office/word/2010/wordprocessingInk" xmlns:wne="http://schemas.microsoft.com/office/word/2006/wordml" xmlns:wps="http://schemas.microsoft.com/office/word/2010/wordprocessingShape" mc:Ignorable="w14 w15 w16se wp14">
   <w15:commentEx w15:paraId="5AF0874A" w15:done="0"/>
   <w15:commentEx w15:paraId="46D01FD8" w15:done="0"/>
   <w15:commentEx w15:paraId="262A5C24" w15:done="0"/>
@@ -22152,7 +21162,7 @@
 </file>
 
 <file path=word/endnotes.xml><?xml version="1.0" encoding="utf-8"?>
-<w:endnotes xmlns:wpc="http://schemas.microsoft.com/office/word/2010/wordprocessingCanvas" xmlns:cx="http://schemas.microsoft.com/office/drawing/2014/chartex" xmlns:cx1="http://schemas.microsoft.com/office/drawing/2015/9/8/chartex" xmlns:cx2="http://schemas.microsoft.com/office/drawing/2015/10/21/chartex" xmlns:cx3="http://schemas.microsoft.com/office/drawing/2016/5/9/chartex" xmlns:cx4="http://schemas.microsoft.com/office/drawing/2016/5/10/chartex" xmlns:cx5="http://schemas.microsoft.com/office/drawing/2016/5/11/chartex" xmlns:cx6="http://schemas.microsoft.com/office/drawing/2016/5/12/chartex" xmlns:cx7="http://schemas.microsoft.com/office/drawing/2016/5/13/chartex" xmlns:cx8="http://schemas.microsoft.com/office/drawing/2016/5/14/chartex" xmlns:mc="http://schemas.openxmlformats.org/markup-compatibility/2006" xmlns:aink="http://schemas.microsoft.com/office/drawing/2016/ink" xmlns:am3d="http://schemas.microsoft.com/office/drawing/2017/model3d" xmlns:o="urn:schemas-microsoft-com:office:office" xmlns:r="http://schemas.openxmlformats.org/officeDocument/2006/relationships" xmlns:m="http://schemas.openxmlformats.org/officeDocument/2006/math" xmlns:v="urn:schemas-microsoft-com:vml" xmlns:wp14="http://schemas.microsoft.com/office/word/2010/wordprocessingDrawing" xmlns:wp="http://schemas.openxmlformats.org/drawingml/2006/wordprocessingDrawing" xmlns:w10="urn:schemas-microsoft-com:office:word" xmlns:w="http://schemas.openxmlformats.org/wordprocessingml/2006/main" xmlns:w14="http://schemas.microsoft.com/office/word/2010/wordml" xmlns:w15="http://schemas.microsoft.com/office/word/2012/wordml" xmlns:w16cid="http://schemas.microsoft.com/office/word/2016/wordml/cid" xmlns:w16se="http://schemas.microsoft.com/office/word/2015/wordml/symex" xmlns:wpg="http://schemas.microsoft.com/office/word/2010/wordprocessingGroup" xmlns:wpi="http://schemas.microsoft.com/office/word/2010/wordprocessingInk" xmlns:wne="http://schemas.microsoft.com/office/word/2006/wordml" xmlns:wps="http://schemas.microsoft.com/office/word/2010/wordprocessingShape" mc:Ignorable="w14 w15 w16se w16cid wp14">
+<w:endnotes xmlns:wpc="http://schemas.microsoft.com/office/word/2010/wordprocessingCanvas" xmlns:cx="http://schemas.microsoft.com/office/drawing/2014/chartex" xmlns:mc="http://schemas.openxmlformats.org/markup-compatibility/2006" xmlns:o="urn:schemas-microsoft-com:office:office" xmlns:r="http://schemas.openxmlformats.org/officeDocument/2006/relationships" xmlns:m="http://schemas.openxmlformats.org/officeDocument/2006/math" xmlns:v="urn:schemas-microsoft-com:vml" xmlns:wp14="http://schemas.microsoft.com/office/word/2010/wordprocessingDrawing" xmlns:wp="http://schemas.openxmlformats.org/drawingml/2006/wordprocessingDrawing" xmlns:w10="urn:schemas-microsoft-com:office:word" xmlns:w="http://schemas.openxmlformats.org/wordprocessingml/2006/main" xmlns:w14="http://schemas.microsoft.com/office/word/2010/wordml" xmlns:w15="http://schemas.microsoft.com/office/word/2012/wordml" xmlns:w16se="http://schemas.microsoft.com/office/word/2015/wordml/symex" xmlns:wpg="http://schemas.microsoft.com/office/word/2010/wordprocessingGroup" xmlns:wpi="http://schemas.microsoft.com/office/word/2010/wordprocessingInk" xmlns:wne="http://schemas.microsoft.com/office/word/2006/wordml" xmlns:wps="http://schemas.microsoft.com/office/word/2010/wordprocessingShape" mc:Ignorable="w14 w15 w16se wp14">
   <w:endnote w:type="separator" w:id="-1">
     <w:p>
       <w:r>
@@ -22171,7 +21181,7 @@
 </file>
 
 <file path=word/footnotes.xml><?xml version="1.0" encoding="utf-8"?>
-<w:footnotes xmlns:wpc="http://schemas.microsoft.com/office/word/2010/wordprocessingCanvas" xmlns:cx="http://schemas.microsoft.com/office/drawing/2014/chartex" xmlns:cx1="http://schemas.microsoft.com/office/drawing/2015/9/8/chartex" xmlns:cx2="http://schemas.microsoft.com/office/drawing/2015/10/21/chartex" xmlns:cx3="http://schemas.microsoft.com/office/drawing/2016/5/9/chartex" xmlns:cx4="http://schemas.microsoft.com/office/drawing/2016/5/10/chartex" xmlns:cx5="http://schemas.microsoft.com/office/drawing/2016/5/11/chartex" xmlns:cx6="http://schemas.microsoft.com/office/drawing/2016/5/12/chartex" xmlns:cx7="http://schemas.microsoft.com/office/drawing/2016/5/13/chartex" xmlns:cx8="http://schemas.microsoft.com/office/drawing/2016/5/14/chartex" xmlns:mc="http://schemas.openxmlformats.org/markup-compatibility/2006" xmlns:aink="http://schemas.microsoft.com/office/drawing/2016/ink" xmlns:am3d="http://schemas.microsoft.com/office/drawing/2017/model3d" xmlns:o="urn:schemas-microsoft-com:office:office" xmlns:r="http://schemas.openxmlformats.org/officeDocument/2006/relationships" xmlns:m="http://schemas.openxmlformats.org/officeDocument/2006/math" xmlns:v="urn:schemas-microsoft-com:vml" xmlns:wp14="http://schemas.microsoft.com/office/word/2010/wordprocessingDrawing" xmlns:wp="http://schemas.openxmlformats.org/drawingml/2006/wordprocessingDrawing" xmlns:w10="urn:schemas-microsoft-com:office:word" xmlns:w="http://schemas.openxmlformats.org/wordprocessingml/2006/main" xmlns:w14="http://schemas.microsoft.com/office/word/2010/wordml" xmlns:w15="http://schemas.microsoft.com/office/word/2012/wordml" xmlns:w16cid="http://schemas.microsoft.com/office/word/2016/wordml/cid" xmlns:w16se="http://schemas.microsoft.com/office/word/2015/wordml/symex" xmlns:wpg="http://schemas.microsoft.com/office/word/2010/wordprocessingGroup" xmlns:wpi="http://schemas.microsoft.com/office/word/2010/wordprocessingInk" xmlns:wne="http://schemas.microsoft.com/office/word/2006/wordml" xmlns:wps="http://schemas.microsoft.com/office/word/2010/wordprocessingShape" mc:Ignorable="w14 w15 w16se w16cid wp14">
+<w:footnotes xmlns:wpc="http://schemas.microsoft.com/office/word/2010/wordprocessingCanvas" xmlns:cx="http://schemas.microsoft.com/office/drawing/2014/chartex" xmlns:mc="http://schemas.openxmlformats.org/markup-compatibility/2006" xmlns:o="urn:schemas-microsoft-com:office:office" xmlns:r="http://schemas.openxmlformats.org/officeDocument/2006/relationships" xmlns:m="http://schemas.openxmlformats.org/officeDocument/2006/math" xmlns:v="urn:schemas-microsoft-com:vml" xmlns:wp14="http://schemas.microsoft.com/office/word/2010/wordprocessingDrawing" xmlns:wp="http://schemas.openxmlformats.org/drawingml/2006/wordprocessingDrawing" xmlns:w10="urn:schemas-microsoft-com:office:word" xmlns:w="http://schemas.openxmlformats.org/wordprocessingml/2006/main" xmlns:w14="http://schemas.microsoft.com/office/word/2010/wordml" xmlns:w15="http://schemas.microsoft.com/office/word/2012/wordml" xmlns:w16se="http://schemas.microsoft.com/office/word/2015/wordml/symex" xmlns:wpg="http://schemas.microsoft.com/office/word/2010/wordprocessingGroup" xmlns:wpi="http://schemas.microsoft.com/office/word/2010/wordprocessingInk" xmlns:wne="http://schemas.microsoft.com/office/word/2006/wordml" xmlns:wps="http://schemas.microsoft.com/office/word/2010/wordprocessingShape" mc:Ignorable="w14 w15 w16se wp14">
   <w:footnote w:type="separator" w:id="-1">
     <w:p/>
   </w:footnote>
@@ -22206,23 +21216,15 @@
         <w:rPr>
           <w:lang w:val="es-CO"/>
         </w:rPr>
-        <w:t xml:space="preserve">Costos de transporte: Se mandó la propuesta para solicitar acceso al API de Rome2Río que contiene costos de desplazamiento entre ciudades sobre diferentes medios de transporte. Sin embargo, la solicitud no ha sido respondida por lo que es necesario extraer los datos </w:t>
-      </w:r>
-      <w:proofErr w:type="gramStart"/>
-      <w:r>
-        <w:rPr>
-          <w:lang w:val="es-CO"/>
-        </w:rPr>
-        <w:t>manualmente .</w:t>
-      </w:r>
-      <w:proofErr w:type="gramEnd"/>
+        <w:t>Costos de transporte: Se mandó la propuesta para solicitar acceso al API de Rome2Río que contiene costos de desplazamiento entre ciudades sobre diferentes medios de transporte. Sin embargo, la solicitud no ha sido respondida por lo que es necesario extraer los datos manualmente .</w:t>
+      </w:r>
     </w:p>
   </w:footnote>
 </w:footnotes>
 </file>
 
 <file path=word/header1.xml><?xml version="1.0" encoding="utf-8"?>
-<w:hdr xmlns:wpc="http://schemas.microsoft.com/office/word/2010/wordprocessingCanvas" xmlns:cx="http://schemas.microsoft.com/office/drawing/2014/chartex" xmlns:cx1="http://schemas.microsoft.com/office/drawing/2015/9/8/chartex" xmlns:cx2="http://schemas.microsoft.com/office/drawing/2015/10/21/chartex" xmlns:cx3="http://schemas.microsoft.com/office/drawing/2016/5/9/chartex" xmlns:cx4="http://schemas.microsoft.com/office/drawing/2016/5/10/chartex" xmlns:cx5="http://schemas.microsoft.com/office/drawing/2016/5/11/chartex" xmlns:cx6="http://schemas.microsoft.com/office/drawing/2016/5/12/chartex" xmlns:cx7="http://schemas.microsoft.com/office/drawing/2016/5/13/chartex" xmlns:cx8="http://schemas.microsoft.com/office/drawing/2016/5/14/chartex" xmlns:mc="http://schemas.openxmlformats.org/markup-compatibility/2006" xmlns:aink="http://schemas.microsoft.com/office/drawing/2016/ink" xmlns:am3d="http://schemas.microsoft.com/office/drawing/2017/model3d" xmlns:o="urn:schemas-microsoft-com:office:office" xmlns:r="http://schemas.openxmlformats.org/officeDocument/2006/relationships" xmlns:m="http://schemas.openxmlformats.org/officeDocument/2006/math" xmlns:v="urn:schemas-microsoft-com:vml" xmlns:wp14="http://schemas.microsoft.com/office/word/2010/wordprocessingDrawing" xmlns:wp="http://schemas.openxmlformats.org/drawingml/2006/wordprocessingDrawing" xmlns:w10="urn:schemas-microsoft-com:office:word" xmlns:w="http://schemas.openxmlformats.org/wordprocessingml/2006/main" xmlns:w14="http://schemas.microsoft.com/office/word/2010/wordml" xmlns:w15="http://schemas.microsoft.com/office/word/2012/wordml" xmlns:w16cid="http://schemas.microsoft.com/office/word/2016/wordml/cid" xmlns:w16se="http://schemas.microsoft.com/office/word/2015/wordml/symex" xmlns:wpg="http://schemas.microsoft.com/office/word/2010/wordprocessingGroup" xmlns:wpi="http://schemas.microsoft.com/office/word/2010/wordprocessingInk" xmlns:wne="http://schemas.microsoft.com/office/word/2006/wordml" xmlns:wps="http://schemas.microsoft.com/office/word/2010/wordprocessingShape" mc:Ignorable="w14 w15 w16se w16cid wp14">
+<w:hdr xmlns:wpc="http://schemas.microsoft.com/office/word/2010/wordprocessingCanvas" xmlns:cx="http://schemas.microsoft.com/office/drawing/2014/chartex" xmlns:mc="http://schemas.openxmlformats.org/markup-compatibility/2006" xmlns:o="urn:schemas-microsoft-com:office:office" xmlns:r="http://schemas.openxmlformats.org/officeDocument/2006/relationships" xmlns:m="http://schemas.openxmlformats.org/officeDocument/2006/math" xmlns:v="urn:schemas-microsoft-com:vml" xmlns:wp14="http://schemas.microsoft.com/office/word/2010/wordprocessingDrawing" xmlns:wp="http://schemas.openxmlformats.org/drawingml/2006/wordprocessingDrawing" xmlns:w10="urn:schemas-microsoft-com:office:word" xmlns:w="http://schemas.openxmlformats.org/wordprocessingml/2006/main" xmlns:w14="http://schemas.microsoft.com/office/word/2010/wordml" xmlns:w15="http://schemas.microsoft.com/office/word/2012/wordml" xmlns:w16se="http://schemas.microsoft.com/office/word/2015/wordml/symex" xmlns:wpg="http://schemas.microsoft.com/office/word/2010/wordprocessingGroup" xmlns:wpi="http://schemas.microsoft.com/office/word/2010/wordprocessingInk" xmlns:wne="http://schemas.microsoft.com/office/word/2006/wordml" xmlns:wps="http://schemas.microsoft.com/office/word/2010/wordprocessingShape" mc:Ignorable="w14 w15 w16se wp14">
   <w:p>
     <w:pPr>
       <w:framePr w:wrap="auto" w:vAnchor="text" w:hAnchor="margin" w:xAlign="right" w:y="1"/>
@@ -22247,7 +21249,7 @@
         <w:noProof/>
         <w:lang w:val="es-CO"/>
       </w:rPr>
-      <w:t>5</w:t>
+      <w:t>4</w:t>
     </w:r>
     <w:r>
       <w:fldChar w:fldCharType="end"/>
@@ -22265,7 +21267,7 @@
 </file>
 
 <file path=word/numbering.xml><?xml version="1.0" encoding="utf-8"?>
-<w:numbering xmlns:wpc="http://schemas.microsoft.com/office/word/2010/wordprocessingCanvas" xmlns:cx="http://schemas.microsoft.com/office/drawing/2014/chartex" xmlns:cx1="http://schemas.microsoft.com/office/drawing/2015/9/8/chartex" xmlns:cx2="http://schemas.microsoft.com/office/drawing/2015/10/21/chartex" xmlns:cx3="http://schemas.microsoft.com/office/drawing/2016/5/9/chartex" xmlns:cx4="http://schemas.microsoft.com/office/drawing/2016/5/10/chartex" xmlns:cx5="http://schemas.microsoft.com/office/drawing/2016/5/11/chartex" xmlns:cx6="http://schemas.microsoft.com/office/drawing/2016/5/12/chartex" xmlns:cx7="http://schemas.microsoft.com/office/drawing/2016/5/13/chartex" xmlns:cx8="http://schemas.microsoft.com/office/drawing/2016/5/14/chartex" xmlns:mc="http://schemas.openxmlformats.org/markup-compatibility/2006" xmlns:aink="http://schemas.microsoft.com/office/drawing/2016/ink" xmlns:am3d="http://schemas.microsoft.com/office/drawing/2017/model3d" xmlns:o="urn:schemas-microsoft-com:office:office" xmlns:r="http://schemas.openxmlformats.org/officeDocument/2006/relationships" xmlns:m="http://schemas.openxmlformats.org/officeDocument/2006/math" xmlns:v="urn:schemas-microsoft-com:vml" xmlns:wp14="http://schemas.microsoft.com/office/word/2010/wordprocessingDrawing" xmlns:wp="http://schemas.openxmlformats.org/drawingml/2006/wordprocessingDrawing" xmlns:w10="urn:schemas-microsoft-com:office:word" xmlns:w="http://schemas.openxmlformats.org/wordprocessingml/2006/main" xmlns:w14="http://schemas.microsoft.com/office/word/2010/wordml" xmlns:w15="http://schemas.microsoft.com/office/word/2012/wordml" xmlns:w16cid="http://schemas.microsoft.com/office/word/2016/wordml/cid" xmlns:w16se="http://schemas.microsoft.com/office/word/2015/wordml/symex" xmlns:wpg="http://schemas.microsoft.com/office/word/2010/wordprocessingGroup" xmlns:wpi="http://schemas.microsoft.com/office/word/2010/wordprocessingInk" xmlns:wne="http://schemas.microsoft.com/office/word/2006/wordml" xmlns:wps="http://schemas.microsoft.com/office/word/2010/wordprocessingShape" mc:Ignorable="w14 w15 w16se w16cid wp14">
+<w:numbering xmlns:wpc="http://schemas.microsoft.com/office/word/2010/wordprocessingCanvas" xmlns:cx="http://schemas.microsoft.com/office/drawing/2014/chartex" xmlns:mc="http://schemas.openxmlformats.org/markup-compatibility/2006" xmlns:o="urn:schemas-microsoft-com:office:office" xmlns:r="http://schemas.openxmlformats.org/officeDocument/2006/relationships" xmlns:m="http://schemas.openxmlformats.org/officeDocument/2006/math" xmlns:v="urn:schemas-microsoft-com:vml" xmlns:wp14="http://schemas.microsoft.com/office/word/2010/wordprocessingDrawing" xmlns:wp="http://schemas.openxmlformats.org/drawingml/2006/wordprocessingDrawing" xmlns:w10="urn:schemas-microsoft-com:office:word" xmlns:w="http://schemas.openxmlformats.org/wordprocessingml/2006/main" xmlns:w14="http://schemas.microsoft.com/office/word/2010/wordml" xmlns:w15="http://schemas.microsoft.com/office/word/2012/wordml" xmlns:w16se="http://schemas.microsoft.com/office/word/2015/wordml/symex" xmlns:wpg="http://schemas.microsoft.com/office/word/2010/wordprocessingGroup" xmlns:wpi="http://schemas.microsoft.com/office/word/2010/wordprocessingInk" xmlns:wne="http://schemas.microsoft.com/office/word/2006/wordml" xmlns:wps="http://schemas.microsoft.com/office/word/2010/wordprocessingShape" mc:Ignorable="w14 w15 w16se wp14">
   <w:abstractNum w:abstractNumId="0" w15:restartNumberingAfterBreak="0">
     <w:nsid w:val="FFFFFF1D"/>
     <w:multiLevelType w:val="multilevel"/>
@@ -23452,6 +22454,119 @@
     </w:lvl>
   </w:abstractNum>
   <w:abstractNum w:abstractNumId="26" w15:restartNumberingAfterBreak="0">
+    <w:nsid w:val="49D0768F"/>
+    <w:multiLevelType w:val="hybridMultilevel"/>
+    <w:tmpl w:val="526ED586"/>
+    <w:lvl w:ilvl="0" w:tplc="04090001">
+      <w:start w:val="1"/>
+      <w:numFmt w:val="bullet"/>
+      <w:lvlText w:val=""/>
+      <w:lvlJc w:val="left"/>
+      <w:pPr>
+        <w:ind w:left="360" w:hanging="360"/>
+      </w:pPr>
+      <w:rPr>
+        <w:rFonts w:ascii="Symbol" w:hAnsi="Symbol" w:hint="default"/>
+      </w:rPr>
+    </w:lvl>
+    <w:lvl w:ilvl="1" w:tplc="04090003" w:tentative="1">
+      <w:start w:val="1"/>
+      <w:numFmt w:val="bullet"/>
+      <w:lvlText w:val="o"/>
+      <w:lvlJc w:val="left"/>
+      <w:pPr>
+        <w:ind w:left="1080" w:hanging="360"/>
+      </w:pPr>
+      <w:rPr>
+        <w:rFonts w:ascii="Courier New" w:hAnsi="Courier New" w:cs="Courier New" w:hint="default"/>
+      </w:rPr>
+    </w:lvl>
+    <w:lvl w:ilvl="2" w:tplc="04090005" w:tentative="1">
+      <w:start w:val="1"/>
+      <w:numFmt w:val="bullet"/>
+      <w:lvlText w:val=""/>
+      <w:lvlJc w:val="left"/>
+      <w:pPr>
+        <w:ind w:left="1800" w:hanging="360"/>
+      </w:pPr>
+      <w:rPr>
+        <w:rFonts w:ascii="Wingdings" w:hAnsi="Wingdings" w:hint="default"/>
+      </w:rPr>
+    </w:lvl>
+    <w:lvl w:ilvl="3" w:tplc="04090001" w:tentative="1">
+      <w:start w:val="1"/>
+      <w:numFmt w:val="bullet"/>
+      <w:lvlText w:val=""/>
+      <w:lvlJc w:val="left"/>
+      <w:pPr>
+        <w:ind w:left="2520" w:hanging="360"/>
+      </w:pPr>
+      <w:rPr>
+        <w:rFonts w:ascii="Symbol" w:hAnsi="Symbol" w:hint="default"/>
+      </w:rPr>
+    </w:lvl>
+    <w:lvl w:ilvl="4" w:tplc="04090003" w:tentative="1">
+      <w:start w:val="1"/>
+      <w:numFmt w:val="bullet"/>
+      <w:lvlText w:val="o"/>
+      <w:lvlJc w:val="left"/>
+      <w:pPr>
+        <w:ind w:left="3240" w:hanging="360"/>
+      </w:pPr>
+      <w:rPr>
+        <w:rFonts w:ascii="Courier New" w:hAnsi="Courier New" w:cs="Courier New" w:hint="default"/>
+      </w:rPr>
+    </w:lvl>
+    <w:lvl w:ilvl="5" w:tplc="04090005" w:tentative="1">
+      <w:start w:val="1"/>
+      <w:numFmt w:val="bullet"/>
+      <w:lvlText w:val=""/>
+      <w:lvlJc w:val="left"/>
+      <w:pPr>
+        <w:ind w:left="3960" w:hanging="360"/>
+      </w:pPr>
+      <w:rPr>
+        <w:rFonts w:ascii="Wingdings" w:hAnsi="Wingdings" w:hint="default"/>
+      </w:rPr>
+    </w:lvl>
+    <w:lvl w:ilvl="6" w:tplc="04090001" w:tentative="1">
+      <w:start w:val="1"/>
+      <w:numFmt w:val="bullet"/>
+      <w:lvlText w:val=""/>
+      <w:lvlJc w:val="left"/>
+      <w:pPr>
+        <w:ind w:left="4680" w:hanging="360"/>
+      </w:pPr>
+      <w:rPr>
+        <w:rFonts w:ascii="Symbol" w:hAnsi="Symbol" w:hint="default"/>
+      </w:rPr>
+    </w:lvl>
+    <w:lvl w:ilvl="7" w:tplc="04090003" w:tentative="1">
+      <w:start w:val="1"/>
+      <w:numFmt w:val="bullet"/>
+      <w:lvlText w:val="o"/>
+      <w:lvlJc w:val="left"/>
+      <w:pPr>
+        <w:ind w:left="5400" w:hanging="360"/>
+      </w:pPr>
+      <w:rPr>
+        <w:rFonts w:ascii="Courier New" w:hAnsi="Courier New" w:cs="Courier New" w:hint="default"/>
+      </w:rPr>
+    </w:lvl>
+    <w:lvl w:ilvl="8" w:tplc="04090005" w:tentative="1">
+      <w:start w:val="1"/>
+      <w:numFmt w:val="bullet"/>
+      <w:lvlText w:val=""/>
+      <w:lvlJc w:val="left"/>
+      <w:pPr>
+        <w:ind w:left="6120" w:hanging="360"/>
+      </w:pPr>
+      <w:rPr>
+        <w:rFonts w:ascii="Wingdings" w:hAnsi="Wingdings" w:hint="default"/>
+      </w:rPr>
+    </w:lvl>
+  </w:abstractNum>
+  <w:abstractNum w:abstractNumId="27" w15:restartNumberingAfterBreak="0">
     <w:nsid w:val="4D0B59CF"/>
     <w:multiLevelType w:val="singleLevel"/>
     <w:tmpl w:val="4A4223A6"/>
@@ -23466,7 +22581,7 @@
       </w:pPr>
     </w:lvl>
   </w:abstractNum>
-  <w:abstractNum w:abstractNumId="27" w15:restartNumberingAfterBreak="0">
+  <w:abstractNum w:abstractNumId="28" w15:restartNumberingAfterBreak="0">
     <w:nsid w:val="52EC0165"/>
     <w:multiLevelType w:val="hybridMultilevel"/>
     <w:tmpl w:val="3126F04A"/>
@@ -23555,7 +22670,7 @@
       </w:pPr>
     </w:lvl>
   </w:abstractNum>
-  <w:abstractNum w:abstractNumId="28" w15:restartNumberingAfterBreak="0">
+  <w:abstractNum w:abstractNumId="29" w15:restartNumberingAfterBreak="0">
     <w:nsid w:val="55630736"/>
     <w:multiLevelType w:val="singleLevel"/>
     <w:tmpl w:val="0BEC9FB0"/>
@@ -23570,7 +22685,7 @@
       </w:pPr>
     </w:lvl>
   </w:abstractNum>
-  <w:abstractNum w:abstractNumId="29" w15:restartNumberingAfterBreak="0">
+  <w:abstractNum w:abstractNumId="30" w15:restartNumberingAfterBreak="0">
     <w:nsid w:val="6DC3293B"/>
     <w:multiLevelType w:val="singleLevel"/>
     <w:tmpl w:val="A28C3CCC"/>
@@ -23590,7 +22705,7 @@
       </w:rPr>
     </w:lvl>
   </w:abstractNum>
-  <w:abstractNum w:abstractNumId="30" w15:restartNumberingAfterBreak="0">
+  <w:abstractNum w:abstractNumId="31" w15:restartNumberingAfterBreak="0">
     <w:nsid w:val="70C21745"/>
     <w:multiLevelType w:val="hybridMultilevel"/>
     <w:tmpl w:val="C5AA9EB4"/>
@@ -23676,7 +22791,7 @@
       </w:pPr>
     </w:lvl>
   </w:abstractNum>
-  <w:abstractNum w:abstractNumId="31" w15:restartNumberingAfterBreak="0">
+  <w:abstractNum w:abstractNumId="32" w15:restartNumberingAfterBreak="0">
     <w:nsid w:val="722C3FDB"/>
     <w:multiLevelType w:val="hybridMultilevel"/>
     <w:tmpl w:val="E0222B8A"/>
@@ -23762,7 +22877,7 @@
       </w:pPr>
     </w:lvl>
   </w:abstractNum>
-  <w:abstractNum w:abstractNumId="32" w15:restartNumberingAfterBreak="0">
+  <w:abstractNum w:abstractNumId="33" w15:restartNumberingAfterBreak="0">
     <w:nsid w:val="750A417B"/>
     <w:multiLevelType w:val="hybridMultilevel"/>
     <w:tmpl w:val="78D28260"/>
@@ -23848,7 +22963,7 @@
       </w:pPr>
     </w:lvl>
   </w:abstractNum>
-  <w:abstractNum w:abstractNumId="33" w15:restartNumberingAfterBreak="0">
+  <w:abstractNum w:abstractNumId="34" w15:restartNumberingAfterBreak="0">
     <w:nsid w:val="75994D11"/>
     <w:multiLevelType w:val="hybridMultilevel"/>
     <w:tmpl w:val="10F03AFE"/>
@@ -23962,7 +23077,7 @@
       </w:rPr>
     </w:lvl>
   </w:abstractNum>
-  <w:abstractNum w:abstractNumId="34" w15:restartNumberingAfterBreak="0">
+  <w:abstractNum w:abstractNumId="35" w15:restartNumberingAfterBreak="0">
     <w:nsid w:val="75CE3AEE"/>
     <w:multiLevelType w:val="hybridMultilevel"/>
     <w:tmpl w:val="A03C883C"/>
@@ -24051,7 +23166,7 @@
       </w:pPr>
     </w:lvl>
   </w:abstractNum>
-  <w:abstractNum w:abstractNumId="35" w15:restartNumberingAfterBreak="0">
+  <w:abstractNum w:abstractNumId="36" w15:restartNumberingAfterBreak="0">
     <w:nsid w:val="77E315E9"/>
     <w:multiLevelType w:val="singleLevel"/>
     <w:tmpl w:val="0BEC9FB0"/>
@@ -24066,7 +23181,7 @@
       </w:pPr>
     </w:lvl>
   </w:abstractNum>
-  <w:abstractNum w:abstractNumId="36" w15:restartNumberingAfterBreak="0">
+  <w:abstractNum w:abstractNumId="37" w15:restartNumberingAfterBreak="0">
     <w:nsid w:val="78AE0F66"/>
     <w:multiLevelType w:val="hybridMultilevel"/>
     <w:tmpl w:val="FC70E2E4"/>
@@ -24292,13 +23407,13 @@
     <w:abstractNumId w:val="16"/>
   </w:num>
   <w:num w:numId="14">
-    <w:abstractNumId w:val="28"/>
+    <w:abstractNumId w:val="29"/>
   </w:num>
   <w:num w:numId="15">
-    <w:abstractNumId w:val="26"/>
+    <w:abstractNumId w:val="27"/>
   </w:num>
   <w:num w:numId="16">
-    <w:abstractNumId w:val="35"/>
+    <w:abstractNumId w:val="36"/>
   </w:num>
   <w:num w:numId="17">
     <w:abstractNumId w:val="18"/>
@@ -24307,7 +23422,7 @@
     <w:abstractNumId w:val="17"/>
   </w:num>
   <w:num w:numId="19">
-    <w:abstractNumId w:val="29"/>
+    <w:abstractNumId w:val="30"/>
   </w:num>
   <w:num w:numId="20">
     <w:abstractNumId w:val="22"/>
@@ -24343,22 +23458,22 @@
     </w:lvlOverride>
   </w:num>
   <w:num w:numId="22">
-    <w:abstractNumId w:val="34"/>
+    <w:abstractNumId w:val="35"/>
   </w:num>
   <w:num w:numId="23">
-    <w:abstractNumId w:val="32"/>
+    <w:abstractNumId w:val="33"/>
   </w:num>
   <w:num w:numId="24">
     <w:abstractNumId w:val="25"/>
   </w:num>
   <w:num w:numId="25">
-    <w:abstractNumId w:val="31"/>
+    <w:abstractNumId w:val="32"/>
   </w:num>
   <w:num w:numId="26">
     <w:abstractNumId w:val="13"/>
   </w:num>
   <w:num w:numId="27">
-    <w:abstractNumId w:val="30"/>
+    <w:abstractNumId w:val="31"/>
   </w:num>
   <w:num w:numId="28">
     <w:abstractNumId w:val="20"/>
@@ -24409,19 +23524,22 @@
     <w:abstractNumId w:val="12"/>
   </w:num>
   <w:num w:numId="44">
-    <w:abstractNumId w:val="27"/>
+    <w:abstractNumId w:val="28"/>
   </w:num>
   <w:num w:numId="45">
-    <w:abstractNumId w:val="36"/>
+    <w:abstractNumId w:val="37"/>
   </w:num>
   <w:num w:numId="46">
-    <w:abstractNumId w:val="33"/>
+    <w:abstractNumId w:val="34"/>
+  </w:num>
+  <w:num w:numId="47">
+    <w:abstractNumId w:val="26"/>
   </w:num>
 </w:numbering>
 </file>
 
 <file path=word/people.xml><?xml version="1.0" encoding="utf-8"?>
-<w15:people xmlns:wpc="http://schemas.microsoft.com/office/word/2010/wordprocessingCanvas" xmlns:cx="http://schemas.microsoft.com/office/drawing/2014/chartex" xmlns:cx1="http://schemas.microsoft.com/office/drawing/2015/9/8/chartex" xmlns:cx2="http://schemas.microsoft.com/office/drawing/2015/10/21/chartex" xmlns:cx3="http://schemas.microsoft.com/office/drawing/2016/5/9/chartex" xmlns:cx4="http://schemas.microsoft.com/office/drawing/2016/5/10/chartex" xmlns:cx5="http://schemas.microsoft.com/office/drawing/2016/5/11/chartex" xmlns:cx6="http://schemas.microsoft.com/office/drawing/2016/5/12/chartex" xmlns:cx7="http://schemas.microsoft.com/office/drawing/2016/5/13/chartex" xmlns:cx8="http://schemas.microsoft.com/office/drawing/2016/5/14/chartex" xmlns:mc="http://schemas.openxmlformats.org/markup-compatibility/2006" xmlns:aink="http://schemas.microsoft.com/office/drawing/2016/ink" xmlns:am3d="http://schemas.microsoft.com/office/drawing/2017/model3d" xmlns:o="urn:schemas-microsoft-com:office:office" xmlns:r="http://schemas.openxmlformats.org/officeDocument/2006/relationships" xmlns:m="http://schemas.openxmlformats.org/officeDocument/2006/math" xmlns:v="urn:schemas-microsoft-com:vml" xmlns:wp14="http://schemas.microsoft.com/office/word/2010/wordprocessingDrawing" xmlns:wp="http://schemas.openxmlformats.org/drawingml/2006/wordprocessingDrawing" xmlns:w10="urn:schemas-microsoft-com:office:word" xmlns:w="http://schemas.openxmlformats.org/wordprocessingml/2006/main" xmlns:w14="http://schemas.microsoft.com/office/word/2010/wordml" xmlns:w15="http://schemas.microsoft.com/office/word/2012/wordml" xmlns:w16cid="http://schemas.microsoft.com/office/word/2016/wordml/cid" xmlns:w16se="http://schemas.microsoft.com/office/word/2015/wordml/symex" xmlns:wpg="http://schemas.microsoft.com/office/word/2010/wordprocessingGroup" xmlns:wpi="http://schemas.microsoft.com/office/word/2010/wordprocessingInk" xmlns:wne="http://schemas.microsoft.com/office/word/2006/wordml" xmlns:wps="http://schemas.microsoft.com/office/word/2010/wordprocessingShape" mc:Ignorable="w14 w15 w16se w16cid wp14">
+<w15:people xmlns:wpc="http://schemas.microsoft.com/office/word/2010/wordprocessingCanvas" xmlns:cx="http://schemas.microsoft.com/office/drawing/2014/chartex" xmlns:mc="http://schemas.openxmlformats.org/markup-compatibility/2006" xmlns:o="urn:schemas-microsoft-com:office:office" xmlns:r="http://schemas.openxmlformats.org/officeDocument/2006/relationships" xmlns:m="http://schemas.openxmlformats.org/officeDocument/2006/math" xmlns:v="urn:schemas-microsoft-com:vml" xmlns:wp14="http://schemas.microsoft.com/office/word/2010/wordprocessingDrawing" xmlns:wp="http://schemas.openxmlformats.org/drawingml/2006/wordprocessingDrawing" xmlns:w10="urn:schemas-microsoft-com:office:word" xmlns:w="http://schemas.openxmlformats.org/wordprocessingml/2006/main" xmlns:w14="http://schemas.microsoft.com/office/word/2010/wordml" xmlns:w15="http://schemas.microsoft.com/office/word/2012/wordml" xmlns:w16se="http://schemas.microsoft.com/office/word/2015/wordml/symex" xmlns:wpg="http://schemas.microsoft.com/office/word/2010/wordprocessingGroup" xmlns:wpi="http://schemas.microsoft.com/office/word/2010/wordprocessingInk" xmlns:wne="http://schemas.microsoft.com/office/word/2006/wordml" xmlns:wps="http://schemas.microsoft.com/office/word/2010/wordprocessingShape" mc:Ignorable="w14 w15 w16se wp14">
   <w15:person w15:author="Sergio  Guzman Mayorga">
     <w15:presenceInfo w15:providerId="None" w15:userId="Sergio  Guzman Mayorga"/>
   </w15:person>
@@ -24429,7 +23547,7 @@
 </file>
 
 <file path=word/styles.xml><?xml version="1.0" encoding="utf-8"?>
-<w:styles xmlns:mc="http://schemas.openxmlformats.org/markup-compatibility/2006" xmlns:r="http://schemas.openxmlformats.org/officeDocument/2006/relationships" xmlns:w="http://schemas.openxmlformats.org/wordprocessingml/2006/main" xmlns:w14="http://schemas.microsoft.com/office/word/2010/wordml" xmlns:w15="http://schemas.microsoft.com/office/word/2012/wordml" xmlns:w16cid="http://schemas.microsoft.com/office/word/2016/wordml/cid" xmlns:w16se="http://schemas.microsoft.com/office/word/2015/wordml/symex" mc:Ignorable="w14 w15 w16se w16cid">
+<w:styles xmlns:mc="http://schemas.openxmlformats.org/markup-compatibility/2006" xmlns:r="http://schemas.openxmlformats.org/officeDocument/2006/relationships" xmlns:w="http://schemas.openxmlformats.org/wordprocessingml/2006/main" xmlns:w14="http://schemas.microsoft.com/office/word/2010/wordml" xmlns:w15="http://schemas.microsoft.com/office/word/2012/wordml" xmlns:w16se="http://schemas.microsoft.com/office/word/2015/wordml/symex" mc:Ignorable="w14 w15 w16se">
   <w:docDefaults>
     <w:rPrDefault>
       <w:rPr>
@@ -24439,7 +23557,7 @@
     </w:rPrDefault>
     <w:pPrDefault/>
   </w:docDefaults>
-  <w:latentStyles w:defLockedState="0" w:defUIPriority="0" w:defSemiHidden="0" w:defUnhideWhenUsed="0" w:defQFormat="0" w:count="375">
+  <w:latentStyles w:defLockedState="0" w:defUIPriority="0" w:defSemiHidden="0" w:defUnhideWhenUsed="0" w:defQFormat="0" w:count="371">
     <w:lsdException w:name="Normal" w:qFormat="1"/>
     <w:lsdException w:name="heading 1" w:uiPriority="9" w:qFormat="1"/>
     <w:lsdException w:name="heading 2" w:uiPriority="9" w:qFormat="1"/>
@@ -24535,6 +23653,7 @@
     <w:lsdException w:name="HTML Sample" w:semiHidden="1" w:unhideWhenUsed="1"/>
     <w:lsdException w:name="HTML Typewriter" w:semiHidden="1" w:unhideWhenUsed="1"/>
     <w:lsdException w:name="HTML Variable" w:semiHidden="1" w:unhideWhenUsed="1"/>
+    <w:lsdException w:name="Normal Table" w:semiHidden="1" w:unhideWhenUsed="1"/>
     <w:lsdException w:name="annotation subject" w:semiHidden="1" w:unhideWhenUsed="1"/>
     <w:lsdException w:name="No List" w:semiHidden="1" w:unhideWhenUsed="1"/>
     <w:lsdException w:name="Outline List 1" w:semiHidden="1" w:unhideWhenUsed="1"/>
@@ -24578,8 +23697,10 @@
     <w:lsdException w:name="Table Elegant" w:semiHidden="1" w:unhideWhenUsed="1"/>
     <w:lsdException w:name="Table Professional" w:semiHidden="1" w:unhideWhenUsed="1"/>
     <w:lsdException w:name="Table Subtle 1" w:semiHidden="1" w:unhideWhenUsed="1"/>
+    <w:lsdException w:name="Table Subtle 2" w:semiHidden="1" w:unhideWhenUsed="1"/>
     <w:lsdException w:name="Table Web 1" w:semiHidden="1" w:unhideWhenUsed="1"/>
     <w:lsdException w:name="Table Web 2" w:semiHidden="1" w:unhideWhenUsed="1"/>
+    <w:lsdException w:name="Table Web 3" w:semiHidden="1" w:unhideWhenUsed="1"/>
     <w:lsdException w:name="Balloon Text" w:semiHidden="1" w:unhideWhenUsed="1"/>
     <w:lsdException w:name="Table Grid" w:uiPriority="39"/>
     <w:lsdException w:name="Table Theme" w:semiHidden="1" w:unhideWhenUsed="1"/>
@@ -24789,10 +23910,6 @@
     <w:lsdException w:name="List Table 5 Dark Accent 6" w:uiPriority="50"/>
     <w:lsdException w:name="List Table 6 Colorful Accent 6" w:uiPriority="51"/>
     <w:lsdException w:name="List Table 7 Colorful Accent 6" w:uiPriority="52"/>
-    <w:lsdException w:name="Mention" w:semiHidden="1" w:uiPriority="99" w:unhideWhenUsed="1"/>
-    <w:lsdException w:name="Smart Hyperlink" w:semiHidden="1" w:uiPriority="99" w:unhideWhenUsed="1"/>
-    <w:lsdException w:name="Hashtag" w:semiHidden="1" w:uiPriority="99" w:unhideWhenUsed="1"/>
-    <w:lsdException w:name="Unresolved Mention" w:semiHidden="1" w:uiPriority="99" w:unhideWhenUsed="1"/>
   </w:latentStyles>
   <w:style w:type="paragraph" w:default="1" w:styleId="Normal">
     <w:name w:val="Normal"/>
@@ -25878,7 +24995,7 @@
 </file>
 
 <file path=customXml/itemProps1.xml><?xml version="1.0" encoding="utf-8"?>
-<ds:datastoreItem xmlns:ds="http://schemas.openxmlformats.org/officeDocument/2006/customXml" ds:itemID="{65C8451F-7F61-4328-AD07-733332295F72}">
+<ds:datastoreItem xmlns:ds="http://schemas.openxmlformats.org/officeDocument/2006/customXml" ds:itemID="{CC57AE97-4383-4732-B160-6BEA32A9C85E}">
   <ds:schemaRefs>
     <ds:schemaRef ds:uri="http://schemas.openxmlformats.org/officeDocument/2006/bibliography"/>
   </ds:schemaRefs>

--- a/ArticuloFinal.docx
+++ b/ArticuloFinal.docx
@@ -1,6 +1,6 @@
 
 <file path=word/document.xml><?xml version="1.0" encoding="utf-8"?>
-<w:document xmlns:wpc="http://schemas.microsoft.com/office/word/2010/wordprocessingCanvas" xmlns:cx="http://schemas.microsoft.com/office/drawing/2014/chartex" xmlns:mc="http://schemas.openxmlformats.org/markup-compatibility/2006" xmlns:o="urn:schemas-microsoft-com:office:office" xmlns:r="http://schemas.openxmlformats.org/officeDocument/2006/relationships" xmlns:m="http://schemas.openxmlformats.org/officeDocument/2006/math" xmlns:v="urn:schemas-microsoft-com:vml" xmlns:wp14="http://schemas.microsoft.com/office/word/2010/wordprocessingDrawing" xmlns:wp="http://schemas.openxmlformats.org/drawingml/2006/wordprocessingDrawing" xmlns:w10="urn:schemas-microsoft-com:office:word" xmlns:w="http://schemas.openxmlformats.org/wordprocessingml/2006/main" xmlns:w14="http://schemas.microsoft.com/office/word/2010/wordml" xmlns:w15="http://schemas.microsoft.com/office/word/2012/wordml" xmlns:w16se="http://schemas.microsoft.com/office/word/2015/wordml/symex" xmlns:wpg="http://schemas.microsoft.com/office/word/2010/wordprocessingGroup" xmlns:wpi="http://schemas.microsoft.com/office/word/2010/wordprocessingInk" xmlns:wne="http://schemas.microsoft.com/office/word/2006/wordml" xmlns:wps="http://schemas.microsoft.com/office/word/2010/wordprocessingShape" mc:Ignorable="w14 w15 w16se wp14">
+<w:document xmlns:wpc="http://schemas.microsoft.com/office/word/2010/wordprocessingCanvas" xmlns:cx="http://schemas.microsoft.com/office/drawing/2014/chartex" xmlns:cx1="http://schemas.microsoft.com/office/drawing/2015/9/8/chartex" xmlns:cx2="http://schemas.microsoft.com/office/drawing/2015/10/21/chartex" xmlns:cx3="http://schemas.microsoft.com/office/drawing/2016/5/9/chartex" xmlns:cx4="http://schemas.microsoft.com/office/drawing/2016/5/10/chartex" xmlns:cx5="http://schemas.microsoft.com/office/drawing/2016/5/11/chartex" xmlns:cx6="http://schemas.microsoft.com/office/drawing/2016/5/12/chartex" xmlns:cx7="http://schemas.microsoft.com/office/drawing/2016/5/13/chartex" xmlns:cx8="http://schemas.microsoft.com/office/drawing/2016/5/14/chartex" xmlns:mc="http://schemas.openxmlformats.org/markup-compatibility/2006" xmlns:aink="http://schemas.microsoft.com/office/drawing/2016/ink" xmlns:am3d="http://schemas.microsoft.com/office/drawing/2017/model3d" xmlns:o="urn:schemas-microsoft-com:office:office" xmlns:r="http://schemas.openxmlformats.org/officeDocument/2006/relationships" xmlns:m="http://schemas.openxmlformats.org/officeDocument/2006/math" xmlns:v="urn:schemas-microsoft-com:vml" xmlns:wp14="http://schemas.microsoft.com/office/word/2010/wordprocessingDrawing" xmlns:wp="http://schemas.openxmlformats.org/drawingml/2006/wordprocessingDrawing" xmlns:w10="urn:schemas-microsoft-com:office:word" xmlns:w="http://schemas.openxmlformats.org/wordprocessingml/2006/main" xmlns:w14="http://schemas.microsoft.com/office/word/2010/wordml" xmlns:w15="http://schemas.microsoft.com/office/word/2012/wordml" xmlns:w16cid="http://schemas.microsoft.com/office/word/2016/wordml/cid" xmlns:w16se="http://schemas.microsoft.com/office/word/2015/wordml/symex" xmlns:wpg="http://schemas.microsoft.com/office/word/2010/wordprocessingGroup" xmlns:wpi="http://schemas.microsoft.com/office/word/2010/wordprocessingInk" xmlns:wne="http://schemas.microsoft.com/office/word/2006/wordml" xmlns:wps="http://schemas.microsoft.com/office/word/2010/wordprocessingShape" mc:Ignorable="w14 w15 w16se w16cid wp14">
   <w:body>
     <w:p>
       <w:pPr>
@@ -48,7 +48,23 @@
         <w:t>Abstract</w:t>
       </w:r>
       <w:r>
-        <w:t xml:space="preserve"> – This articles consists in developing a description of the implementation of a modelling and optimization process on the development of a software tool for trip guidance among cities with the goal to maximize the quantity of visited places and minimizing the budget spent on the trip. With the use of a mathematical model, verifying with a computational methods tool (GAMS) and generating appropriate metaheuristics (SPEA 2),  this paper illustrates the basis for implementing a project of such magnitude and what it would take to make it a reality.</w:t>
+        <w:t xml:space="preserve"> – </w:t>
+      </w:r>
+      <w:proofErr w:type="gramStart"/>
+      <w:r>
+        <w:t>This articles</w:t>
+      </w:r>
+      <w:proofErr w:type="gramEnd"/>
+      <w:r>
+        <w:t xml:space="preserve"> consists in developing a description of the implementation of a modelling and optimization process on the development of a software tool for trip guidance among cities with the goal to maximize the quantity of visited places and minimizing the budget spent on the trip. With the use of a mathematical model, verifying with a computational methods tool (GAMS) and generating appropriate metaheuristics (SPEA 2</w:t>
+      </w:r>
+      <w:proofErr w:type="gramStart"/>
+      <w:r>
+        <w:t>),  this</w:t>
+      </w:r>
+      <w:proofErr w:type="gramEnd"/>
+      <w:r>
+        <w:t xml:space="preserve"> paper illustrates the basis for implementing a project of such magnitude and what it would take to make it a reality.</w:t>
       </w:r>
     </w:p>
     <w:p/>
@@ -149,7 +165,15 @@
         <w:t xml:space="preserve"> </w:t>
       </w:r>
       <w:r>
-        <w:t>represents one of the most enriching experiences for the contemporaneous human because it allows him to leaving his sedentary nature and discover new places, flavors and people. In spite of this, not everyone has the same preferences or restrictions at the moment of planning a new journey, in other words, parameters as the number of available days for travelling, cities for visiting, budget, among others, are too specific for each traveler.</w:t>
+        <w:t xml:space="preserve">represents one of the most enriching experiences for the contemporaneous human because it allows him to leaving his sedentary nature and discover new places, flavors and people. </w:t>
+      </w:r>
+      <w:proofErr w:type="gramStart"/>
+      <w:r>
+        <w:t>In spite of</w:t>
+      </w:r>
+      <w:proofErr w:type="gramEnd"/>
+      <w:r>
+        <w:t xml:space="preserve"> this, not everyone has the same preferences or restrictions at the moment of planning a new journey, in other words, parameters as the number of available days for travelling, cities for visiting, budget, among others, are too specific for each traveler.</w:t>
       </w:r>
       <w:r>
         <w:t xml:space="preserve"> </w:t>
@@ -163,10 +187,15 @@
         <w:jc w:val="both"/>
       </w:pPr>
       <w:r>
-        <w:t>Talking about the state o</w:t>
-      </w:r>
-      <w:r>
-        <w:t xml:space="preserve">f the art for this particular problem, there are some applications can be classified among the following types: </w:t>
+        <w:t xml:space="preserve">Talking about the state of the art for this </w:t>
+      </w:r>
+      <w:proofErr w:type="gramStart"/>
+      <w:r>
+        <w:t>particular problem</w:t>
+      </w:r>
+      <w:proofErr w:type="gramEnd"/>
+      <w:r>
+        <w:t xml:space="preserve">, there are some applications can be classified among the following types: </w:t>
       </w:r>
     </w:p>
     <w:p>
@@ -189,7 +218,25 @@
           <w:sz w:val="20"/>
           <w:szCs w:val="20"/>
         </w:rPr>
-        <w:t>Plan routes with the least cost distance between points: In this regard, applications like Rome2Rio and Google Maps can be taken into account. Among various functionalities Google Maps offers, the most famous ones consist on showing detailed information about geographical regions and sites worldwide with the “best” route (the one with lowest costs of transportation) that allows you to go from one place to another [1]. In the case of Rome2Rio, it offers the possibility to query for any route between cities cities, landmarks, attractions or addresses across the globe in a multi-modal manner. [2]</w:t>
+        <w:t xml:space="preserve">Plan routes with the least cost distance between points: In this regard, applications like Rome2Rio and Google Maps can be </w:t>
+      </w:r>
+      <w:proofErr w:type="gramStart"/>
+      <w:r>
+        <w:rPr>
+          <w:rFonts w:ascii="Times New Roman" w:hAnsi="Times New Roman" w:cs="Times New Roman"/>
+          <w:sz w:val="20"/>
+          <w:szCs w:val="20"/>
+        </w:rPr>
+        <w:t>taken into account</w:t>
+      </w:r>
+      <w:proofErr w:type="gramEnd"/>
+      <w:r>
+        <w:rPr>
+          <w:rFonts w:ascii="Times New Roman" w:hAnsi="Times New Roman" w:cs="Times New Roman"/>
+          <w:sz w:val="20"/>
+          <w:szCs w:val="20"/>
+        </w:rPr>
+        <w:t>. Among various functionalities Google Maps offers, the most famous ones consist on showing detailed information about geographical regions and sites worldwide with the “best” route (the one with lowest costs of transportation) that allows you to go from one place to another [1]. In the case of Rome2Rio, it offers the possibility to query for any route between cities cities, landmarks, attractions or addresses across the globe in a multi-modal manner. [2]</w:t>
       </w:r>
     </w:p>
     <w:p>
@@ -212,7 +259,43 @@
           <w:sz w:val="20"/>
           <w:szCs w:val="20"/>
         </w:rPr>
-        <w:t>Plan activities to do in a particular city: For this category, the best solution available is “Google Trips”, which is a mobile application that gathers your travel information from Gmail and organizes daily itineraries for your time being in the specified city (the app can work without the use of internet) [3]. Also, other solutions like “Sygic Travel” just receive the place you are going to and the number of days as an input in order to perform your itinerary during the whole trip. [4].</w:t>
+        <w:t xml:space="preserve">Plan activities to do in a </w:t>
+      </w:r>
+      <w:proofErr w:type="gramStart"/>
+      <w:r>
+        <w:rPr>
+          <w:rFonts w:ascii="Times New Roman" w:hAnsi="Times New Roman" w:cs="Times New Roman"/>
+          <w:sz w:val="20"/>
+          <w:szCs w:val="20"/>
+        </w:rPr>
+        <w:t>particular city</w:t>
+      </w:r>
+      <w:proofErr w:type="gramEnd"/>
+      <w:r>
+        <w:rPr>
+          <w:rFonts w:ascii="Times New Roman" w:hAnsi="Times New Roman" w:cs="Times New Roman"/>
+          <w:sz w:val="20"/>
+          <w:szCs w:val="20"/>
+        </w:rPr>
+        <w:t xml:space="preserve">: For this category, the best solution available is “Google Trips”, which is a mobile application that gathers your travel information from Gmail and organizes daily itineraries for your time being in the specified city (the app can work without the use of internet) [3]. Also, other solutions like “Sygic Travel” just receive the place you are going to and the number of days as an input </w:t>
+      </w:r>
+      <w:proofErr w:type="gramStart"/>
+      <w:r>
+        <w:rPr>
+          <w:rFonts w:ascii="Times New Roman" w:hAnsi="Times New Roman" w:cs="Times New Roman"/>
+          <w:sz w:val="20"/>
+          <w:szCs w:val="20"/>
+        </w:rPr>
+        <w:t>in order to</w:t>
+      </w:r>
+      <w:proofErr w:type="gramEnd"/>
+      <w:r>
+        <w:rPr>
+          <w:rFonts w:ascii="Times New Roman" w:hAnsi="Times New Roman" w:cs="Times New Roman"/>
+          <w:sz w:val="20"/>
+          <w:szCs w:val="20"/>
+        </w:rPr>
+        <w:t xml:space="preserve"> perform your itinerary during the whole trip. [4].</w:t>
       </w:r>
     </w:p>
     <w:p>
@@ -220,7 +303,15 @@
         <w:jc w:val="both"/>
       </w:pPr>
       <w:r>
-        <w:t xml:space="preserve">As it can be seen, the specific problem that is being treated inside this article is not formally solved by any of the existing tools, that either generate routes with the lowest transportation costs for going from one city to another, or create a daily itinerary with all the activities that the person can do during the whole trip. </w:t>
+        <w:t xml:space="preserve">As it can be seen, the specific problem that is being treated inside this article is not formally solved by any of the existing tools, that either generate routes with the lowest transportation costs for going from one city to </w:t>
+      </w:r>
+      <w:proofErr w:type="gramStart"/>
+      <w:r>
+        <w:t>another, or</w:t>
+      </w:r>
+      <w:proofErr w:type="gramEnd"/>
+      <w:r>
+        <w:t xml:space="preserve"> create a daily itinerary with all the activities that the person can do during the whole trip. </w:t>
       </w:r>
     </w:p>
     <w:p>
@@ -281,7 +372,15 @@
         <w:t>´</w:t>
       </w:r>
       <w:r>
-        <w:t>, in order to decide which of them is better.</w:t>
+        <w:t xml:space="preserve">, </w:t>
+      </w:r>
+      <w:proofErr w:type="gramStart"/>
+      <w:r>
+        <w:t>in order to</w:t>
+      </w:r>
+      <w:proofErr w:type="gramEnd"/>
+      <w:r>
+        <w:t xml:space="preserve"> decide which of them is better.</w:t>
       </w:r>
     </w:p>
     <w:p/>
@@ -610,7 +709,25 @@
           <w:sz w:val="20"/>
           <w:szCs w:val="20"/>
         </w:rPr>
-        <w:t xml:space="preserve"> are taken into account.</w:t>
+        <w:t xml:space="preserve"> are </w:t>
+      </w:r>
+      <w:proofErr w:type="gramStart"/>
+      <w:r>
+        <w:rPr>
+          <w:rFonts w:ascii="Times New Roman" w:hAnsi="Times New Roman" w:cs="Times New Roman"/>
+          <w:sz w:val="20"/>
+          <w:szCs w:val="20"/>
+        </w:rPr>
+        <w:t>taken into account</w:t>
+      </w:r>
+      <w:proofErr w:type="gramEnd"/>
+      <w:r>
+        <w:rPr>
+          <w:rFonts w:ascii="Times New Roman" w:hAnsi="Times New Roman" w:cs="Times New Roman"/>
+          <w:sz w:val="20"/>
+          <w:szCs w:val="20"/>
+        </w:rPr>
+        <w:t>.</w:t>
       </w:r>
     </w:p>
     <w:p>
@@ -2013,27 +2130,55 @@
         <w:rPr>
           <w:rFonts w:eastAsiaTheme="minorEastAsia"/>
         </w:rPr>
-        <w:t>Formula () assigns a score to a destiny l proportional to his aggregated rating (average) and the number of persons that have rated the destination. The formula “normalizes” scores dividing them by 5 and seeks to penalize those destinations with a huge amount of reviews by calculating the squared root of such values. Due to the fact that there can be places without a huge popularity that should be considered in the travelling plan, this penalty is taken into consideration.</w:t>
-      </w:r>
-    </w:p>
-    <w:p>
-      <w:pPr>
+        <w:t xml:space="preserve">Formula () assigns a score to a destiny l proportional to his aggregated rating (average) and the number of persons that have rated the destination. The formula “normalizes” scores dividing them by 5 and seeks to penalize those destinations with a huge amount of reviews by calculating the squared root of such values. </w:t>
+      </w:r>
+      <w:proofErr w:type="gramStart"/>
+      <w:r>
         <w:rPr>
           <w:rFonts w:eastAsiaTheme="minorEastAsia"/>
         </w:rPr>
-      </w:pPr>
-    </w:p>
-    <w:p>
-      <w:pPr>
+        <w:t>Due to the fact that</w:t>
+      </w:r>
+      <w:proofErr w:type="gramEnd"/>
+      <w:r>
         <w:rPr>
           <w:rFonts w:eastAsiaTheme="minorEastAsia"/>
         </w:rPr>
-      </w:pPr>
-      <w:r>
+        <w:t xml:space="preserve"> there can be places without a huge popularity that should be considered in the travelling plan, this penalty is taken into consideration.</w:t>
+      </w:r>
+    </w:p>
+    <w:p>
+      <w:pPr>
         <w:rPr>
           <w:rFonts w:eastAsiaTheme="minorEastAsia"/>
         </w:rPr>
-        <w:t xml:space="preserve">In equation (1), we decided to normalized both functions F1 (quantity of places) and F2 (costs function) with the use of two factors: </w:t>
+      </w:pPr>
+    </w:p>
+    <w:p>
+      <w:pPr>
+        <w:rPr>
+          <w:rFonts w:eastAsiaTheme="minorEastAsia"/>
+        </w:rPr>
+      </w:pPr>
+      <w:r>
+        <w:rPr>
+          <w:rFonts w:eastAsiaTheme="minorEastAsia"/>
+        </w:rPr>
+        <w:t xml:space="preserve">In equation (1), we decided to </w:t>
+      </w:r>
+      <w:proofErr w:type="gramStart"/>
+      <w:r>
+        <w:rPr>
+          <w:rFonts w:eastAsiaTheme="minorEastAsia"/>
+        </w:rPr>
+        <w:t>normalized</w:t>
+      </w:r>
+      <w:proofErr w:type="gramEnd"/>
+      <w:r>
+        <w:rPr>
+          <w:rFonts w:eastAsiaTheme="minorEastAsia"/>
+        </w:rPr>
+        <w:t xml:space="preserve"> both functions F1 (quantity of places) and F2 (costs function) with the use of two factors: </w:t>
       </w:r>
     </w:p>
     <w:p>
@@ -3946,16 +4091,22 @@
       </w:pPr>
       <w:commentRangeStart w:id="3"/>
       <w:r>
-        <w:t>In orde</w:t>
-      </w:r>
-      <w:r>
-        <w:t>r to solve this complex problem</w:t>
+        <w:t>To</w:t>
+      </w:r>
+      <w:r>
+        <w:t xml:space="preserve"> solve this complex problem</w:t>
       </w:r>
       <w:r>
         <w:t xml:space="preserve">, we translated the previous mathematical model into </w:t>
       </w:r>
       <w:r>
-        <w:t>the algorithm</w:t>
+        <w:t xml:space="preserve">the </w:t>
+      </w:r>
+      <w:r>
+        <w:t xml:space="preserve">evolutionary </w:t>
+      </w:r>
+      <w:r>
+        <w:t>algorithm</w:t>
       </w:r>
       <w:r>
         <w:t xml:space="preserve"> SPEA 2 </w:t>
@@ -3963,8 +4114,25 @@
       <w:r>
         <w:t xml:space="preserve">(a metaheuristic) </w:t>
       </w:r>
-      <w:r>
-        <w:t>in order to get an efficient answer.</w:t>
+      <w:proofErr w:type="gramStart"/>
+      <w:r>
+        <w:t>in order to</w:t>
+      </w:r>
+      <w:proofErr w:type="gramEnd"/>
+      <w:r>
+        <w:t xml:space="preserve"> </w:t>
+      </w:r>
+      <w:r>
+        <w:t>achieve</w:t>
+      </w:r>
+      <w:r>
+        <w:t xml:space="preserve"> </w:t>
+      </w:r>
+      <w:r>
+        <w:t>quickly almost-optimal solutions</w:t>
+      </w:r>
+      <w:r>
+        <w:t>.</w:t>
       </w:r>
       <w:commentRangeEnd w:id="3"/>
       <w:r>
@@ -3974,7 +4142,16 @@
         <w:commentReference w:id="3"/>
       </w:r>
       <w:r>
-        <w:t xml:space="preserve"> Before explaining the algorithm itself, the following design decisions were taken into account: </w:t>
+        <w:t xml:space="preserve"> </w:t>
+      </w:r>
+      <w:r>
+        <w:t>Additionally</w:t>
+      </w:r>
+      <w:r>
+        <w:t>,</w:t>
+      </w:r>
+      <w:r>
+        <w:t xml:space="preserve"> the following design decisions were taken into account: </w:t>
       </w:r>
     </w:p>
     <w:p>
@@ -3982,37 +4159,66 @@
         <w:pStyle w:val="Ttulo2"/>
       </w:pPr>
       <w:r>
+        <w:t>Chromosome</w:t>
+      </w:r>
+      <w:r>
+        <w:t>: &lt;</w:t>
+      </w:r>
+      <w:r>
         <w:t>Allele</w:t>
       </w:r>
       <w:r>
-        <w:t>: &lt;</w:t>
-      </w:r>
-      <w:r>
-        <w:t xml:space="preserve">Id of the city </w:t>
-      </w:r>
-      <w:r>
-        <w:t xml:space="preserve">visited </w:t>
+        <w:t xml:space="preserve"> </w:t>
       </w:r>
       <w:r>
         <w:t>on day 1</w:t>
       </w:r>
       <w:r>
-        <w:t>&gt;-&lt;</w:t>
-      </w:r>
-      <w:r>
-        <w:t xml:space="preserve">Id of the city </w:t>
-      </w:r>
-      <w:r>
-        <w:t xml:space="preserve">visited </w:t>
+        <w:t>&gt;</w:t>
+      </w:r>
+      <w:r>
+        <w:t xml:space="preserve"> </w:t>
+      </w:r>
+      <w:r>
+        <w:t>-</w:t>
+      </w:r>
+      <w:r>
+        <w:t xml:space="preserve"> </w:t>
+      </w:r>
+      <w:r>
+        <w:t>&lt;</w:t>
+      </w:r>
+      <w:r>
+        <w:t>Allele</w:t>
+      </w:r>
+      <w:r>
+        <w:t xml:space="preserve"> </w:t>
       </w:r>
       <w:r>
         <w:t>on day 2</w:t>
       </w:r>
       <w:r>
-        <w:t>&gt;-….&lt;</w:t>
-      </w:r>
-      <w:r>
-        <w:t>Id of the city visited on day d</w:t>
+        <w:t>&gt;-</w:t>
+      </w:r>
+      <w:r>
+        <w:t xml:space="preserve"> </w:t>
+      </w:r>
+      <w:r>
+        <w:t>…. &lt;</w:t>
+      </w:r>
+      <w:r>
+        <w:t>Allele</w:t>
+      </w:r>
+      <w:r>
+        <w:t xml:space="preserve"> </w:t>
+      </w:r>
+      <w:r>
+        <w:t xml:space="preserve">on day </w:t>
+      </w:r>
+      <w:bookmarkStart w:id="4" w:name="_GoBack"/>
+      <w:bookmarkEnd w:id="4"/>
+      <w:r>
+        <w:t>d</w:t>
       </w:r>
       <w:r>
         <w:t>&gt;</w:t>
@@ -4020,6 +4226,32 @@
     </w:p>
     <w:p>
       <w:pPr>
+        <w:ind w:left="202"/>
+        <w:rPr>
+          <w:i/>
+        </w:rPr>
+      </w:pPr>
+      <w:r>
+        <w:rPr>
+          <w:i/>
+        </w:rPr>
+        <w:t xml:space="preserve">  Allele: &lt; </w:t>
+      </w:r>
+      <w:r>
+        <w:rPr>
+          <w:i/>
+        </w:rPr>
+        <w:t>Id of the city visited</w:t>
+      </w:r>
+      <w:r>
+        <w:rPr>
+          <w:i/>
+        </w:rPr>
+        <w:t xml:space="preserve"> &gt;</w:t>
+      </w:r>
+    </w:p>
+    <w:p>
+      <w:pPr>
         <w:pStyle w:val="Ttulo2"/>
       </w:pPr>
       <w:r>
@@ -4031,13 +4263,9 @@
     </w:p>
     <w:p>
       <w:pPr>
-        <w:pStyle w:val="Prrafodelista"/>
-        <w:ind w:left="1440"/>
         <w:jc w:val="both"/>
         <w:rPr>
-          <w:rFonts w:ascii="Times New Roman" w:eastAsiaTheme="minorEastAsia" w:hAnsi="Times New Roman" w:cs="Times New Roman"/>
-          <w:sz w:val="20"/>
-          <w:szCs w:val="20"/>
+          <w:rFonts w:eastAsiaTheme="minorEastAsia"/>
           <w:lang w:val="es-419"/>
         </w:rPr>
       </w:pPr>
@@ -4047,10 +4275,8 @@
             <m:sSubPr>
               <m:ctrlPr>
                 <w:rPr>
-                  <w:rFonts w:ascii="Cambria Math" w:hAnsi="Cambria Math" w:cs="Times New Roman"/>
+                  <w:rFonts w:ascii="Cambria Math" w:hAnsi="Cambria Math"/>
                   <w:i/>
-                  <w:sz w:val="20"/>
-                  <w:szCs w:val="20"/>
                   <w:lang w:val="es-419"/>
                 </w:rPr>
               </m:ctrlPr>
@@ -4058,9 +4284,7 @@
             <m:e>
               <m:r>
                 <w:rPr>
-                  <w:rFonts w:ascii="Cambria Math" w:hAnsi="Cambria Math" w:cs="Times New Roman"/>
-                  <w:sz w:val="20"/>
-                  <w:szCs w:val="20"/>
+                  <w:rFonts w:ascii="Cambria Math" w:hAnsi="Cambria Math"/>
                   <w:lang w:val="es-419"/>
                 </w:rPr>
                 <m:t>d</m:t>
@@ -4069,9 +4293,7 @@
             <m:sub>
               <m:r>
                 <w:rPr>
-                  <w:rFonts w:ascii="Cambria Math" w:hAnsi="Cambria Math" w:cs="Times New Roman"/>
-                  <w:sz w:val="20"/>
-                  <w:szCs w:val="20"/>
+                  <w:rFonts w:ascii="Cambria Math" w:hAnsi="Cambria Math"/>
                   <w:lang w:val="es-419"/>
                 </w:rPr>
                 <m:t>ij</m:t>
@@ -4080,9 +4302,7 @@
           </m:sSub>
           <m:r>
             <w:rPr>
-              <w:rFonts w:ascii="Cambria Math" w:hAnsi="Cambria Math" w:cs="Times New Roman"/>
-              <w:sz w:val="20"/>
-              <w:szCs w:val="20"/>
+              <w:rFonts w:ascii="Cambria Math" w:hAnsi="Cambria Math"/>
               <w:lang w:val="es-419"/>
             </w:rPr>
             <m:t>=</m:t>
@@ -4092,10 +4312,8 @@
               <m:degHide m:val="1"/>
               <m:ctrlPr>
                 <w:rPr>
-                  <w:rFonts w:ascii="Cambria Math" w:hAnsi="Cambria Math" w:cs="Times New Roman"/>
+                  <w:rFonts w:ascii="Cambria Math" w:hAnsi="Cambria Math"/>
                   <w:i/>
-                  <w:sz w:val="20"/>
-                  <w:szCs w:val="20"/>
                   <w:lang w:val="es-419"/>
                 </w:rPr>
               </m:ctrlPr>
@@ -4106,10 +4324,8 @@
                 <m:sSupPr>
                   <m:ctrlPr>
                     <w:rPr>
-                      <w:rFonts w:ascii="Cambria Math" w:hAnsi="Cambria Math" w:cs="Times New Roman"/>
+                      <w:rFonts w:ascii="Cambria Math" w:hAnsi="Cambria Math"/>
                       <w:i/>
-                      <w:sz w:val="20"/>
-                      <w:szCs w:val="20"/>
                       <w:lang w:val="es-419"/>
                     </w:rPr>
                   </m:ctrlPr>
@@ -4117,9 +4333,7 @@
                 <m:e>
                   <m:r>
                     <w:rPr>
-                      <w:rFonts w:ascii="Cambria Math" w:hAnsi="Cambria Math" w:cs="Times New Roman"/>
-                      <w:sz w:val="20"/>
-                      <w:szCs w:val="20"/>
+                      <w:rFonts w:ascii="Cambria Math" w:hAnsi="Cambria Math"/>
                       <w:lang w:val="es-419"/>
                     </w:rPr>
                     <m:t>(</m:t>
@@ -4128,10 +4342,8 @@
                     <m:sSubPr>
                       <m:ctrlPr>
                         <w:rPr>
-                          <w:rFonts w:ascii="Cambria Math" w:hAnsi="Cambria Math" w:cs="Times New Roman"/>
+                          <w:rFonts w:ascii="Cambria Math" w:hAnsi="Cambria Math"/>
                           <w:i/>
-                          <w:sz w:val="20"/>
-                          <w:szCs w:val="20"/>
                           <w:lang w:val="es-419"/>
                         </w:rPr>
                       </m:ctrlPr>
@@ -4139,9 +4351,7 @@
                     <m:e>
                       <m:r>
                         <w:rPr>
-                          <w:rFonts w:ascii="Cambria Math" w:hAnsi="Cambria Math" w:cs="Times New Roman"/>
-                          <w:sz w:val="20"/>
-                          <w:szCs w:val="20"/>
+                          <w:rFonts w:ascii="Cambria Math" w:hAnsi="Cambria Math"/>
                           <w:lang w:val="es-419"/>
                         </w:rPr>
                         <m:t>f</m:t>
@@ -4150,9 +4360,7 @@
                     <m:sub>
                       <m:r>
                         <w:rPr>
-                          <w:rFonts w:ascii="Cambria Math" w:hAnsi="Cambria Math" w:cs="Times New Roman"/>
-                          <w:sz w:val="20"/>
-                          <w:szCs w:val="20"/>
+                          <w:rFonts w:ascii="Cambria Math" w:hAnsi="Cambria Math"/>
                           <w:lang w:val="es-419"/>
                         </w:rPr>
                         <m:t>1j</m:t>
@@ -4161,9 +4369,7 @@
                   </m:sSub>
                   <m:r>
                     <w:rPr>
-                      <w:rFonts w:ascii="Cambria Math" w:hAnsi="Cambria Math" w:cs="Times New Roman"/>
-                      <w:sz w:val="20"/>
-                      <w:szCs w:val="20"/>
+                      <w:rFonts w:ascii="Cambria Math" w:hAnsi="Cambria Math"/>
                       <w:lang w:val="es-419"/>
                     </w:rPr>
                     <m:t>-</m:t>
@@ -4172,10 +4378,8 @@
                     <m:sSubPr>
                       <m:ctrlPr>
                         <w:rPr>
-                          <w:rFonts w:ascii="Cambria Math" w:hAnsi="Cambria Math" w:cs="Times New Roman"/>
+                          <w:rFonts w:ascii="Cambria Math" w:hAnsi="Cambria Math"/>
                           <w:i/>
-                          <w:sz w:val="20"/>
-                          <w:szCs w:val="20"/>
                           <w:lang w:val="es-419"/>
                         </w:rPr>
                       </m:ctrlPr>
@@ -4183,9 +4387,7 @@
                     <m:e>
                       <m:r>
                         <w:rPr>
-                          <w:rFonts w:ascii="Cambria Math" w:hAnsi="Cambria Math" w:cs="Times New Roman"/>
-                          <w:sz w:val="20"/>
-                          <w:szCs w:val="20"/>
+                          <w:rFonts w:ascii="Cambria Math" w:hAnsi="Cambria Math"/>
                           <w:lang w:val="es-419"/>
                         </w:rPr>
                         <m:t>f</m:t>
@@ -4194,9 +4396,7 @@
                     <m:sub>
                       <m:r>
                         <w:rPr>
-                          <w:rFonts w:ascii="Cambria Math" w:hAnsi="Cambria Math" w:cs="Times New Roman"/>
-                          <w:sz w:val="20"/>
-                          <w:szCs w:val="20"/>
+                          <w:rFonts w:ascii="Cambria Math" w:hAnsi="Cambria Math"/>
                           <w:lang w:val="es-419"/>
                         </w:rPr>
                         <m:t>1i</m:t>
@@ -4205,9 +4405,7 @@
                   </m:sSub>
                   <m:r>
                     <w:rPr>
-                      <w:rFonts w:ascii="Cambria Math" w:hAnsi="Cambria Math" w:cs="Times New Roman"/>
-                      <w:sz w:val="20"/>
-                      <w:szCs w:val="20"/>
+                      <w:rFonts w:ascii="Cambria Math" w:hAnsi="Cambria Math"/>
                       <w:lang w:val="es-419"/>
                     </w:rPr>
                     <m:t>)</m:t>
@@ -4216,9 +4414,7 @@
                 <m:sup>
                   <m:r>
                     <w:rPr>
-                      <w:rFonts w:ascii="Cambria Math" w:hAnsi="Cambria Math" w:cs="Times New Roman"/>
-                      <w:sz w:val="20"/>
-                      <w:szCs w:val="20"/>
+                      <w:rFonts w:ascii="Cambria Math" w:hAnsi="Cambria Math"/>
                       <w:lang w:val="es-419"/>
                     </w:rPr>
                     <m:t>2</m:t>
@@ -4227,9 +4423,7 @@
               </m:sSup>
               <m:r>
                 <w:rPr>
-                  <w:rFonts w:ascii="Cambria Math" w:hAnsi="Cambria Math" w:cs="Times New Roman"/>
-                  <w:sz w:val="20"/>
-                  <w:szCs w:val="20"/>
+                  <w:rFonts w:ascii="Cambria Math" w:hAnsi="Cambria Math"/>
                   <w:lang w:val="es-419"/>
                 </w:rPr>
                 <m:t>+</m:t>
@@ -4238,10 +4432,8 @@
                 <m:sSupPr>
                   <m:ctrlPr>
                     <w:rPr>
-                      <w:rFonts w:ascii="Cambria Math" w:hAnsi="Cambria Math" w:cs="Times New Roman"/>
+                      <w:rFonts w:ascii="Cambria Math" w:hAnsi="Cambria Math"/>
                       <w:i/>
-                      <w:sz w:val="20"/>
-                      <w:szCs w:val="20"/>
                       <w:lang w:val="es-419"/>
                     </w:rPr>
                   </m:ctrlPr>
@@ -4249,9 +4441,7 @@
                 <m:e>
                   <m:r>
                     <w:rPr>
-                      <w:rFonts w:ascii="Cambria Math" w:hAnsi="Cambria Math" w:cs="Times New Roman"/>
-                      <w:sz w:val="20"/>
-                      <w:szCs w:val="20"/>
+                      <w:rFonts w:ascii="Cambria Math" w:hAnsi="Cambria Math"/>
                       <w:lang w:val="es-419"/>
                     </w:rPr>
                     <m:t>(</m:t>
@@ -4260,10 +4450,8 @@
                     <m:sSubPr>
                       <m:ctrlPr>
                         <w:rPr>
-                          <w:rFonts w:ascii="Cambria Math" w:hAnsi="Cambria Math" w:cs="Times New Roman"/>
+                          <w:rFonts w:ascii="Cambria Math" w:hAnsi="Cambria Math"/>
                           <w:i/>
-                          <w:sz w:val="20"/>
-                          <w:szCs w:val="20"/>
                           <w:lang w:val="es-419"/>
                         </w:rPr>
                       </m:ctrlPr>
@@ -4271,9 +4459,7 @@
                     <m:e>
                       <m:r>
                         <w:rPr>
-                          <w:rFonts w:ascii="Cambria Math" w:hAnsi="Cambria Math" w:cs="Times New Roman"/>
-                          <w:sz w:val="20"/>
-                          <w:szCs w:val="20"/>
+                          <w:rFonts w:ascii="Cambria Math" w:hAnsi="Cambria Math"/>
                           <w:lang w:val="es-419"/>
                         </w:rPr>
                         <m:t>f</m:t>
@@ -4282,9 +4468,7 @@
                     <m:sub>
                       <m:r>
                         <w:rPr>
-                          <w:rFonts w:ascii="Cambria Math" w:hAnsi="Cambria Math" w:cs="Times New Roman"/>
-                          <w:sz w:val="20"/>
-                          <w:szCs w:val="20"/>
+                          <w:rFonts w:ascii="Cambria Math" w:hAnsi="Cambria Math"/>
                           <w:lang w:val="es-419"/>
                         </w:rPr>
                         <m:t>2j</m:t>
@@ -4293,9 +4477,7 @@
                   </m:sSub>
                   <m:r>
                     <w:rPr>
-                      <w:rFonts w:ascii="Cambria Math" w:hAnsi="Cambria Math" w:cs="Times New Roman"/>
-                      <w:sz w:val="20"/>
-                      <w:szCs w:val="20"/>
+                      <w:rFonts w:ascii="Cambria Math" w:hAnsi="Cambria Math"/>
                       <w:lang w:val="es-419"/>
                     </w:rPr>
                     <m:t>-</m:t>
@@ -4304,10 +4486,8 @@
                     <m:sSubPr>
                       <m:ctrlPr>
                         <w:rPr>
-                          <w:rFonts w:ascii="Cambria Math" w:hAnsi="Cambria Math" w:cs="Times New Roman"/>
+                          <w:rFonts w:ascii="Cambria Math" w:hAnsi="Cambria Math"/>
                           <w:i/>
-                          <w:sz w:val="20"/>
-                          <w:szCs w:val="20"/>
                           <w:lang w:val="es-419"/>
                         </w:rPr>
                       </m:ctrlPr>
@@ -4315,9 +4495,7 @@
                     <m:e>
                       <m:r>
                         <w:rPr>
-                          <w:rFonts w:ascii="Cambria Math" w:hAnsi="Cambria Math" w:cs="Times New Roman"/>
-                          <w:sz w:val="20"/>
-                          <w:szCs w:val="20"/>
+                          <w:rFonts w:ascii="Cambria Math" w:hAnsi="Cambria Math"/>
                           <w:lang w:val="es-419"/>
                         </w:rPr>
                         <m:t>f</m:t>
@@ -4326,9 +4504,7 @@
                     <m:sub>
                       <m:r>
                         <w:rPr>
-                          <w:rFonts w:ascii="Cambria Math" w:hAnsi="Cambria Math" w:cs="Times New Roman"/>
-                          <w:sz w:val="20"/>
-                          <w:szCs w:val="20"/>
+                          <w:rFonts w:ascii="Cambria Math" w:hAnsi="Cambria Math"/>
                           <w:lang w:val="es-419"/>
                         </w:rPr>
                         <m:t>2i</m:t>
@@ -4337,9 +4513,7 @@
                   </m:sSub>
                   <m:r>
                     <w:rPr>
-                      <w:rFonts w:ascii="Cambria Math" w:hAnsi="Cambria Math" w:cs="Times New Roman"/>
-                      <w:sz w:val="20"/>
-                      <w:szCs w:val="20"/>
+                      <w:rFonts w:ascii="Cambria Math" w:hAnsi="Cambria Math"/>
                       <w:lang w:val="es-419"/>
                     </w:rPr>
                     <m:t>)</m:t>
@@ -4348,9 +4522,7 @@
                 <m:sup>
                   <m:r>
                     <w:rPr>
-                      <w:rFonts w:ascii="Cambria Math" w:hAnsi="Cambria Math" w:cs="Times New Roman"/>
-                      <w:sz w:val="20"/>
-                      <w:szCs w:val="20"/>
+                      <w:rFonts w:ascii="Cambria Math" w:hAnsi="Cambria Math"/>
                       <w:lang w:val="es-419"/>
                     </w:rPr>
                     <m:t>2</m:t>
@@ -4367,9 +4539,219 @@
         <w:pStyle w:val="Ttulo2"/>
       </w:pPr>
       <w:r>
-        <w:t>Since SPEA 2 already calculates the whole Pareto Front, the use of parameters P1 and P2 is no longer necessary.</w:t>
-      </w:r>
-    </w:p>
+        <w:t xml:space="preserve">Since SPEA 2 already calculates the whole Pareto Front, the use of parameters P1 and P2 </w:t>
+      </w:r>
+      <w:r>
+        <w:t>are</w:t>
+      </w:r>
+      <w:r>
+        <w:t xml:space="preserve"> no longer necessary.</w:t>
+      </w:r>
+    </w:p>
+    <w:p/>
+    <w:p>
+      <w:pPr>
+        <w:pStyle w:val="Ttulo2"/>
+      </w:pPr>
+      <w:r>
+        <w:t xml:space="preserve">Truncation operator in environmental selection consists on removing the least-fit items on </w:t>
+      </w:r>
+      <m:oMath>
+        <m:sSub>
+          <m:sSubPr>
+            <m:ctrlPr>
+              <w:rPr>
+                <w:rFonts w:ascii="Cambria Math" w:hAnsi="Cambria Math"/>
+              </w:rPr>
+            </m:ctrlPr>
+          </m:sSubPr>
+          <m:e>
+            <m:acc>
+              <m:accPr>
+                <m:chr m:val="̅"/>
+                <m:ctrlPr>
+                  <w:rPr>
+                    <w:rFonts w:ascii="Cambria Math" w:hAnsi="Cambria Math"/>
+                  </w:rPr>
+                </m:ctrlPr>
+              </m:accPr>
+              <m:e>
+                <m:r>
+                  <w:rPr>
+                    <w:rFonts w:ascii="Cambria Math" w:hAnsi="Cambria Math"/>
+                  </w:rPr>
+                  <m:t>P</m:t>
+                </m:r>
+              </m:e>
+            </m:acc>
+          </m:e>
+          <m:sub>
+            <m:r>
+              <w:rPr>
+                <w:rFonts w:ascii="Cambria Math" w:hAnsi="Cambria Math"/>
+              </w:rPr>
+              <m:t>t+1</m:t>
+            </m:r>
+          </m:sub>
+        </m:sSub>
+      </m:oMath>
+      <w:r>
+        <w:t xml:space="preserve"> until </w:t>
+      </w:r>
+      <m:oMath>
+        <m:d>
+          <m:dPr>
+            <m:begChr m:val="|"/>
+            <m:endChr m:val="|"/>
+            <m:ctrlPr>
+              <w:rPr>
+                <w:rFonts w:ascii="Cambria Math" w:hAnsi="Cambria Math"/>
+              </w:rPr>
+            </m:ctrlPr>
+          </m:dPr>
+          <m:e>
+            <m:sSub>
+              <m:sSubPr>
+                <m:ctrlPr>
+                  <w:rPr>
+                    <w:rFonts w:ascii="Cambria Math" w:hAnsi="Cambria Math"/>
+                  </w:rPr>
+                </m:ctrlPr>
+              </m:sSubPr>
+              <m:e>
+                <m:acc>
+                  <m:accPr>
+                    <m:chr m:val="̅"/>
+                    <m:ctrlPr>
+                      <w:rPr>
+                        <w:rFonts w:ascii="Cambria Math" w:hAnsi="Cambria Math"/>
+                      </w:rPr>
+                    </m:ctrlPr>
+                  </m:accPr>
+                  <m:e>
+                    <m:r>
+                      <w:rPr>
+                        <w:rFonts w:ascii="Cambria Math" w:hAnsi="Cambria Math"/>
+                      </w:rPr>
+                      <m:t>P</m:t>
+                    </m:r>
+                  </m:e>
+                </m:acc>
+              </m:e>
+              <m:sub>
+                <m:r>
+                  <w:rPr>
+                    <w:rFonts w:ascii="Cambria Math" w:hAnsi="Cambria Math"/>
+                  </w:rPr>
+                  <m:t>t+1</m:t>
+                </m:r>
+              </m:sub>
+            </m:sSub>
+          </m:e>
+        </m:d>
+        <m:r>
+          <w:rPr>
+            <w:rFonts w:ascii="Cambria Math" w:hAnsi="Cambria Math"/>
+          </w:rPr>
+          <m:t>=</m:t>
+        </m:r>
+        <m:acc>
+          <m:accPr>
+            <m:chr m:val="̅"/>
+            <m:ctrlPr>
+              <w:rPr>
+                <w:rFonts w:ascii="Cambria Math" w:hAnsi="Cambria Math"/>
+              </w:rPr>
+            </m:ctrlPr>
+          </m:accPr>
+          <m:e>
+            <m:r>
+              <w:rPr>
+                <w:rFonts w:ascii="Cambria Math" w:hAnsi="Cambria Math"/>
+              </w:rPr>
+              <m:t>N</m:t>
+            </m:r>
+          </m:e>
+        </m:acc>
+      </m:oMath>
+    </w:p>
+    <w:p>
+      <w:pPr>
+        <w:pStyle w:val="Ttulo2"/>
+        <w:numPr>
+          <w:ilvl w:val="0"/>
+          <w:numId w:val="0"/>
+        </w:numPr>
+      </w:pPr>
+    </w:p>
+    <w:p>
+      <w:pPr>
+        <w:pStyle w:val="Ttulo2"/>
+      </w:pPr>
+      <w:r>
+        <w:t>Variation recombination was applied with double cut crossover (with</w:t>
+      </w:r>
+      <w:r>
+        <w:t xml:space="preserve"> allele </w:t>
+      </w:r>
+      <w:r>
+        <w:t xml:space="preserve">cut points chosen randomly) and uniform crossover. Mutation operator consisted on changing an allele’s city to another random city, with a probability of 10%, iterating through every </w:t>
+      </w:r>
+      <w:r>
+        <w:t>allele</w:t>
+      </w:r>
+      <w:r>
+        <w:t xml:space="preserve"> of the </w:t>
+      </w:r>
+      <w:r>
+        <w:t>chromosome</w:t>
+      </w:r>
+      <w:r>
+        <w:t>.</w:t>
+      </w:r>
+    </w:p>
+    <w:p/>
+    <w:p>
+      <w:pPr>
+        <w:pStyle w:val="Ttulo2"/>
+      </w:pPr>
+      <w:r>
+        <w:t xml:space="preserve">As P, </w:t>
+      </w:r>
+      <m:oMath>
+        <m:acc>
+          <m:accPr>
+            <m:chr m:val="̅"/>
+            <m:ctrlPr>
+              <w:rPr>
+                <w:rFonts w:ascii="Cambria Math" w:hAnsi="Cambria Math"/>
+              </w:rPr>
+            </m:ctrlPr>
+          </m:accPr>
+          <m:e>
+            <m:r>
+              <w:rPr>
+                <w:rFonts w:ascii="Cambria Math" w:hAnsi="Cambria Math"/>
+              </w:rPr>
+              <m:t>P</m:t>
+            </m:r>
+          </m:e>
+        </m:acc>
+      </m:oMath>
+      <w:r>
+        <w:t xml:space="preserve"> and A are sets, they don’t have duplicate chromosomes.</w:t>
+      </w:r>
+    </w:p>
+    <w:p/>
+    <w:p>
+      <w:pPr>
+        <w:pStyle w:val="Ttulo2"/>
+      </w:pPr>
+      <w:r>
+        <w:t>Termination was only limited to a maximum number of generations. This is left variable as it heavily impacts execution time.</w:t>
+      </w:r>
+    </w:p>
+    <w:p/>
     <w:p>
       <w:pPr>
         <w:ind w:firstLine="150"/>
@@ -4392,7 +4774,7 @@
           <w:smallCaps w:val="0"/>
           <w:kern w:val="0"/>
         </w:rPr>
-        <w:commentReference w:id="4"/>
+        <w:commentReference w:id="5"/>
       </w:r>
     </w:p>
     <w:p>
@@ -4419,8 +4801,13 @@
       <w:pPr>
         <w:ind w:firstLine="202"/>
       </w:pPr>
-      <w:r>
-        <w:t xml:space="preserve">In order to validate the metaheuristic stated in section V, multiple input files were created for our verification program in GAMS that would represent a series of scenarios with their respective parameters theoretically calculated without the help of any external source. For each one of such scenarios, a test was done with the code in both GAMS and Java. The results of these tests are: </w:t>
+      <w:proofErr w:type="gramStart"/>
+      <w:r>
+        <w:t>In order to</w:t>
+      </w:r>
+      <w:proofErr w:type="gramEnd"/>
+      <w:r>
+        <w:t xml:space="preserve"> validate the metaheuristic stated in section V, multiple input files were created for our verification program in GAMS that would represent a series of scenarios with their respective parameters theoretically calculated without the help of any external source. For each one of such scenarios, a test was done with the code in both GAMS and Java. The results of these tests are: </w:t>
       </w:r>
       <w:r>
         <w:t xml:space="preserve"> </w:t>
@@ -4549,7 +4936,6 @@
           <w:sz w:val="20"/>
           <w:szCs w:val="20"/>
         </w:rPr>
-        <w:lastRenderedPageBreak/>
         <w:t xml:space="preserve">n=4 </w:t>
       </w:r>
     </w:p>
@@ -4621,7 +5007,7 @@
                     <pic:cNvPicPr/>
                   </pic:nvPicPr>
                   <pic:blipFill>
-                    <a:blip r:embed="rId10"/>
+                    <a:blip r:embed="rId11"/>
                     <a:stretch>
                       <a:fillRect/>
                     </a:stretch>
@@ -4857,13 +5243,23 @@
           <w:szCs w:val="20"/>
         </w:rPr>
       </w:pPr>
+      <w:proofErr w:type="gramStart"/>
       <w:r>
         <w:rPr>
           <w:rFonts w:ascii="Times New Roman" w:hAnsi="Times New Roman" w:cs="Times New Roman"/>
           <w:sz w:val="20"/>
           <w:szCs w:val="20"/>
         </w:rPr>
-        <w:t>Puntaje(1)=10</w:t>
+        <w:t>Puntaje(</w:t>
+      </w:r>
+      <w:proofErr w:type="gramEnd"/>
+      <w:r>
+        <w:rPr>
+          <w:rFonts w:ascii="Times New Roman" w:hAnsi="Times New Roman" w:cs="Times New Roman"/>
+          <w:sz w:val="20"/>
+          <w:szCs w:val="20"/>
+        </w:rPr>
+        <w:t>1)=10</w:t>
       </w:r>
     </w:p>
     <w:p>
@@ -4879,13 +5275,23 @@
           <w:szCs w:val="20"/>
         </w:rPr>
       </w:pPr>
+      <w:proofErr w:type="gramStart"/>
       <w:r>
         <w:rPr>
           <w:rFonts w:ascii="Times New Roman" w:hAnsi="Times New Roman" w:cs="Times New Roman"/>
           <w:sz w:val="20"/>
           <w:szCs w:val="20"/>
         </w:rPr>
-        <w:t>Puntaje(2)=1</w:t>
+        <w:t>Puntaje(</w:t>
+      </w:r>
+      <w:proofErr w:type="gramEnd"/>
+      <w:r>
+        <w:rPr>
+          <w:rFonts w:ascii="Times New Roman" w:hAnsi="Times New Roman" w:cs="Times New Roman"/>
+          <w:sz w:val="20"/>
+          <w:szCs w:val="20"/>
+        </w:rPr>
+        <w:t>2)=1</w:t>
       </w:r>
     </w:p>
     <w:p>
@@ -4985,6 +5391,7 @@
         <w:rPr>
           <w:noProof/>
         </w:rPr>
+        <w:lastRenderedPageBreak/>
         <w:drawing>
           <wp:inline distT="0" distB="0" distL="0" distR="0" wp14:anchorId="62F9C5EE" wp14:editId="7836224C">
             <wp:extent cx="3492500" cy="1662669"/>
@@ -5001,7 +5408,7 @@
                     <pic:cNvPicPr/>
                   </pic:nvPicPr>
                   <pic:blipFill>
-                    <a:blip r:embed="rId11"/>
+                    <a:blip r:embed="rId12"/>
                     <a:stretch>
                       <a:fillRect/>
                     </a:stretch>
@@ -5416,7 +5823,6 @@
           <w:sz w:val="20"/>
           <w:szCs w:val="20"/>
         </w:rPr>
-        <w:lastRenderedPageBreak/>
         <w:t>The rest is random.</w:t>
       </w:r>
     </w:p>
@@ -5466,7 +5872,7 @@
                     <pic:cNvPicPr/>
                   </pic:nvPicPr>
                   <pic:blipFill>
-                    <a:blip r:embed="rId12"/>
+                    <a:blip r:embed="rId13"/>
                     <a:stretch>
                       <a:fillRect/>
                     </a:stretch>
@@ -5765,7 +6171,7 @@
                     </pic:cNvPicPr>
                   </pic:nvPicPr>
                   <pic:blipFill>
-                    <a:blip r:embed="rId13">
+                    <a:blip r:embed="rId14">
                       <a:extLst>
                         <a:ext uri="{28A0092B-C50C-407E-A947-70E740481C1C}">
                           <a14:useLocalDpi xmlns:a14="http://schemas.microsoft.com/office/drawing/2010/main" val="0"/>
@@ -5946,7 +6352,7 @@
                     <pic:cNvPicPr/>
                   </pic:nvPicPr>
                   <pic:blipFill>
-                    <a:blip r:embed="rId14"/>
+                    <a:blip r:embed="rId15"/>
                     <a:stretch>
                       <a:fillRect/>
                     </a:stretch>
@@ -6291,7 +6697,6 @@
           <w:sz w:val="20"/>
           <w:szCs w:val="20"/>
         </w:rPr>
-        <w:lastRenderedPageBreak/>
         <w:t>p2=0.5</w:t>
       </w:r>
     </w:p>
@@ -6385,7 +6790,7 @@
                     <pic:cNvPicPr/>
                   </pic:nvPicPr>
                   <pic:blipFill>
-                    <a:blip r:embed="rId15"/>
+                    <a:blip r:embed="rId16"/>
                     <a:stretch>
                       <a:fillRect/>
                     </a:stretch>
@@ -6501,6 +6906,7 @@
           <w:sz w:val="20"/>
           <w:szCs w:val="20"/>
         </w:rPr>
+        <w:lastRenderedPageBreak/>
         <w:t>n=</w:t>
       </w:r>
       <w:r>
@@ -6547,8 +6953,6 @@
       <w:r>
         <w:t>sevilla</w:t>
       </w:r>
-      <w:bookmarkStart w:id="5" w:name="_GoBack"/>
-      <w:bookmarkEnd w:id="5"/>
     </w:p>
     <w:p>
       <w:pPr>
@@ -6978,7 +7382,7 @@
                         </a:ln>
                         <a:extLst>
                           <a:ext uri="{91240B29-F687-4f45-9708-019B960494DF}">
-                            <a14:hiddenLine xmlns:a14="http://schemas.microsoft.com/office/drawing/2010/main" xmlns:w="http://schemas.openxmlformats.org/wordprocessingml/2006/main" xmlns:w10="urn:schemas-microsoft-com:office:word" xmlns:v="urn:schemas-microsoft-com:vml" xmlns:o="urn:schemas-microsoft-com:office:office" xmlns:mv="urn:schemas-microsoft-com:mac:vml" xmlns:mo="http://schemas.microsoft.com/office/mac/office/2008/main" xmlns="" xmlns:w16cid="http://schemas.microsoft.com/office/word/2016/wordml/cid" xmlns:am3d="http://schemas.microsoft.com/office/drawing/2017/model3d" xmlns:aink="http://schemas.microsoft.com/office/drawing/2016/ink" xmlns:cx8="http://schemas.microsoft.com/office/drawing/2016/5/14/chartex" xmlns:cx7="http://schemas.microsoft.com/office/drawing/2016/5/13/chartex" xmlns:cx6="http://schemas.microsoft.com/office/drawing/2016/5/12/chartex" xmlns:cx5="http://schemas.microsoft.com/office/drawing/2016/5/11/chartex" xmlns:cx4="http://schemas.microsoft.com/office/drawing/2016/5/10/chartex" xmlns:cx3="http://schemas.microsoft.com/office/drawing/2016/5/9/chartex" xmlns:cx2="http://schemas.microsoft.com/office/drawing/2015/10/21/chartex" xmlns:cx1="http://schemas.microsoft.com/office/drawing/2015/9/8/chartex" w="9525">
+                            <a14:hiddenLine xmlns="" xmlns:mo="http://schemas.microsoft.com/office/mac/office/2008/main" xmlns:mv="urn:schemas-microsoft-com:mac:vml" xmlns:o="urn:schemas-microsoft-com:office:office" xmlns:v="urn:schemas-microsoft-com:vml" xmlns:w10="urn:schemas-microsoft-com:office:word" xmlns:w="http://schemas.openxmlformats.org/wordprocessingml/2006/main" xmlns:a14="http://schemas.microsoft.com/office/drawing/2010/main" w="9525">
                               <a:solidFill>
                                 <a:srgbClr val="000000"/>
                               </a:solidFill>
@@ -7545,12 +7949,21 @@
                                     </w:rPr>
                                     <w:t>3</w:t>
                                   </w:r>
+                                  <w:proofErr w:type="gramStart"/>
                                   <w:r>
                                     <w:rPr>
                                       <w:sz w:val="16"/>
                                       <w:szCs w:val="16"/>
                                     </w:rPr>
-                                    <w:t>/(4</w:t>
+                                    <w:t>/(</w:t>
+                                  </w:r>
+                                  <w:proofErr w:type="gramEnd"/>
+                                  <w:r>
+                                    <w:rPr>
+                                      <w:sz w:val="16"/>
+                                      <w:szCs w:val="16"/>
+                                    </w:rPr>
+                                    <w:t>4</w:t>
                                   </w:r>
                                   <w:r>
                                     <w:rPr>
@@ -8012,12 +8425,21 @@
                                     </w:rPr>
                                     <w:t>3</w:t>
                                   </w:r>
+                                  <w:proofErr w:type="gramStart"/>
                                   <w:r>
                                     <w:rPr>
                                       <w:sz w:val="16"/>
                                       <w:szCs w:val="16"/>
                                     </w:rPr>
-                                    <w:t>/(4</w:t>
+                                    <w:t>/(</w:t>
+                                  </w:r>
+                                  <w:proofErr w:type="gramEnd"/>
+                                  <w:r>
+                                    <w:rPr>
+                                      <w:sz w:val="16"/>
+                                      <w:szCs w:val="16"/>
+                                    </w:rPr>
+                                    <w:t>4</w:t>
                                   </w:r>
                                   <w:r>
                                     <w:rPr>
@@ -9395,7 +9817,23 @@
                                       <w:sz w:val="16"/>
                                       <w:szCs w:val="16"/>
                                     </w:rPr>
-                                    <w:t xml:space="preserve"> 1/(4</w:t>
+                                    <w:t xml:space="preserve"> 1</w:t>
+                                  </w:r>
+                                  <w:proofErr w:type="gramStart"/>
+                                  <w:r>
+                                    <w:rPr>
+                                      <w:sz w:val="16"/>
+                                      <w:szCs w:val="16"/>
+                                    </w:rPr>
+                                    <w:t>/(</w:t>
+                                  </w:r>
+                                  <w:proofErr w:type="gramEnd"/>
+                                  <w:r>
+                                    <w:rPr>
+                                      <w:sz w:val="16"/>
+                                      <w:szCs w:val="16"/>
+                                    </w:rPr>
+                                    <w:t>4</w:t>
                                   </w:r>
                                   <w:r>
                                     <w:rPr>
@@ -10023,12 +10461,21 @@
                               </w:rPr>
                               <w:t>3</w:t>
                             </w:r>
+                            <w:proofErr w:type="gramStart"/>
                             <w:r>
                               <w:rPr>
                                 <w:sz w:val="16"/>
                                 <w:szCs w:val="16"/>
                               </w:rPr>
-                              <w:t>/(4</w:t>
+                              <w:t>/(</w:t>
+                            </w:r>
+                            <w:proofErr w:type="gramEnd"/>
+                            <w:r>
+                              <w:rPr>
+                                <w:sz w:val="16"/>
+                                <w:szCs w:val="16"/>
+                              </w:rPr>
+                              <w:t>4</w:t>
                             </w:r>
                             <w:r>
                               <w:rPr>
@@ -10490,12 +10937,21 @@
                               </w:rPr>
                               <w:t>3</w:t>
                             </w:r>
+                            <w:proofErr w:type="gramStart"/>
                             <w:r>
                               <w:rPr>
                                 <w:sz w:val="16"/>
                                 <w:szCs w:val="16"/>
                               </w:rPr>
-                              <w:t>/(4</w:t>
+                              <w:t>/(</w:t>
+                            </w:r>
+                            <w:proofErr w:type="gramEnd"/>
+                            <w:r>
+                              <w:rPr>
+                                <w:sz w:val="16"/>
+                                <w:szCs w:val="16"/>
+                              </w:rPr>
+                              <w:t>4</w:t>
                             </w:r>
                             <w:r>
                               <w:rPr>
@@ -11873,7 +12329,23 @@
                                 <w:sz w:val="16"/>
                                 <w:szCs w:val="16"/>
                               </w:rPr>
-                              <w:t xml:space="preserve"> 1/(4</w:t>
+                              <w:t xml:space="preserve"> 1</w:t>
+                            </w:r>
+                            <w:proofErr w:type="gramStart"/>
+                            <w:r>
+                              <w:rPr>
+                                <w:sz w:val="16"/>
+                                <w:szCs w:val="16"/>
+                              </w:rPr>
+                              <w:t>/(</w:t>
+                            </w:r>
+                            <w:proofErr w:type="gramEnd"/>
+                            <w:r>
+                              <w:rPr>
+                                <w:sz w:val="16"/>
+                                <w:szCs w:val="16"/>
+                              </w:rPr>
+                              <w:t>4</w:t>
                             </w:r>
                             <w:r>
                               <w:rPr>
@@ -11953,7 +12425,7 @@
         </w:rPr>
         <w:t xml:space="preserve">Costos (y tiempos) aproximados entre ciudades: </w:t>
       </w:r>
-      <w:hyperlink r:id="rId16" w:history="1">
+      <w:hyperlink r:id="rId17" w:history="1">
         <w:r>
           <w:rPr>
             <w:rStyle w:val="Hipervnculo"/>
@@ -11993,7 +12465,7 @@
         </w:rPr>
         <w:t xml:space="preserve">Costo de vida promedio: </w:t>
       </w:r>
-      <w:hyperlink r:id="rId17" w:history="1">
+      <w:hyperlink r:id="rId18" w:history="1">
         <w:r>
           <w:rPr>
             <w:rStyle w:val="Hipervnculo"/>
@@ -12026,7 +12498,7 @@
         </w:rPr>
         <w:t xml:space="preserve">Puntajes y cantidad de reviews: </w:t>
       </w:r>
-      <w:hyperlink r:id="rId18" w:history="1">
+      <w:hyperlink r:id="rId19" w:history="1">
         <w:r>
           <w:rPr>
             <w:rStyle w:val="Hipervnculo"/>
@@ -12299,6 +12771,7 @@
       <w:r>
         <w:t xml:space="preserve">in </w:t>
       </w:r>
+      <w:proofErr w:type="gramStart"/>
       <w:r>
         <w:rPr>
           <w:i/>
@@ -12332,6 +12805,7 @@
       <w:r>
         <w:t>2</w:t>
       </w:r>
+      <w:proofErr w:type="gramEnd"/>
       <w:r>
         <w:rPr>
           <w:spacing w:val="-1"/>
@@ -12374,6 +12848,7 @@
         </w:rPr>
         <w:t xml:space="preserve"> </w:t>
       </w:r>
+      <w:proofErr w:type="gramStart"/>
       <w:r>
         <w:rPr>
           <w:spacing w:val="-1"/>
@@ -12390,7 +12865,11 @@
         <w:t xml:space="preserve"> </w:t>
       </w:r>
       <w:r>
-        <w:t xml:space="preserve">J. </w:t>
+        <w:t>J.</w:t>
+      </w:r>
+      <w:proofErr w:type="gramEnd"/>
+      <w:r>
+        <w:t xml:space="preserve"> </w:t>
       </w:r>
       <w:r>
         <w:rPr>
@@ -12398,6 +12877,7 @@
         </w:rPr>
         <w:t xml:space="preserve"> </w:t>
       </w:r>
+      <w:proofErr w:type="gramStart"/>
       <w:r>
         <w:t>Pet</w:t>
       </w:r>
@@ -12429,7 +12909,11 @@
         <w:t>d</w:t>
       </w:r>
       <w:r>
-        <w:t xml:space="preserve">. </w:t>
+        <w:t>.</w:t>
+      </w:r>
+      <w:proofErr w:type="gramEnd"/>
+      <w:r>
+        <w:t xml:space="preserve"> </w:t>
       </w:r>
       <w:r>
         <w:rPr>
@@ -12437,6 +12921,7 @@
         </w:rPr>
         <w:t xml:space="preserve"> </w:t>
       </w:r>
+      <w:proofErr w:type="gramStart"/>
       <w:r>
         <w:t>N</w:t>
       </w:r>
@@ -12473,6 +12958,7 @@
         </w:rPr>
         <w:t>k</w:t>
       </w:r>
+      <w:proofErr w:type="gramEnd"/>
       <w:r>
         <w:t>: McGraw-Hill,</w:t>
       </w:r>
@@ -12933,7 +13419,16 @@
           <w:i/>
           <w:iCs/>
         </w:rPr>
-        <w:t>Abbrev. Title of Periodical</w:t>
+        <w:t xml:space="preserve">Abbrev. Title of </w:t>
+      </w:r>
+      <w:proofErr w:type="gramStart"/>
+      <w:r>
+        <w:rPr>
+          <w:rFonts w:ascii="TimesNewRomanPS-ItalicMT" w:hAnsi="TimesNewRomanPS-ItalicMT" w:cs="TimesNewRomanPS-ItalicMT"/>
+          <w:i/>
+          <w:iCs/>
+        </w:rPr>
+        <w:t>Periodical</w:t>
       </w:r>
       <w:r>
         <w:t xml:space="preserve">, </w:t>
@@ -12942,7 +13437,11 @@
         <w:t xml:space="preserve"> </w:t>
       </w:r>
       <w:r>
-        <w:t xml:space="preserve">vol. </w:t>
+        <w:t>vol.</w:t>
+      </w:r>
+      <w:proofErr w:type="gramEnd"/>
+      <w:r>
+        <w:t xml:space="preserve"> </w:t>
       </w:r>
       <w:r>
         <w:rPr>
@@ -13171,6 +13670,7 @@
         <w:pStyle w:val="References"/>
       </w:pPr>
       <w:r>
+        <w:lastRenderedPageBreak/>
         <w:t>J. H. Davis and J. R. Cogdell, “Calibration program for the 16-foot antenna,” Elect. Eng. Res. Lab., Univ. Texas, Austin, Tech. Memo. NGL-006-69-3, Nov. 15, 1987.</w:t>
       </w:r>
     </w:p>
@@ -13758,7 +14258,7 @@
         </w:rPr>
         <w:t xml:space="preserve"> </w:t>
       </w:r>
-      <w:hyperlink r:id="rId19" w:history="1">
+      <w:hyperlink r:id="rId20" w:history="1">
         <w:r>
           <w:t>htt</w:t>
         </w:r>
@@ -14139,7 +14639,11 @@
         <w:t>m</w:t>
       </w:r>
       <w:r>
-        <w:t>ar. (1</w:t>
+        <w:t>ar. (</w:t>
+      </w:r>
+      <w:proofErr w:type="gramStart"/>
+      <w:r>
+        <w:t>1</w:t>
       </w:r>
       <w:r>
         <w:rPr>
@@ -14175,7 +14679,14 @@
         <w:rPr>
           <w:spacing w:val="-1"/>
         </w:rPr>
-        <w:t>.)</w:t>
+        <w:t>.</w:t>
+      </w:r>
+      <w:proofErr w:type="gramEnd"/>
+      <w:r>
+        <w:rPr>
+          <w:spacing w:val="-1"/>
+        </w:rPr>
+        <w:t>)</w:t>
       </w:r>
       <w:r>
         <w:t xml:space="preserve">. </w:t>
@@ -14186,6 +14697,7 @@
         </w:rPr>
         <w:t xml:space="preserve"> </w:t>
       </w:r>
+      <w:proofErr w:type="gramStart"/>
       <w:r>
         <w:t xml:space="preserve">On </w:t>
       </w:r>
@@ -14205,7 +14717,11 @@
         <w:t>h</w:t>
       </w:r>
       <w:r>
-        <w:t xml:space="preserve">e  use </w:t>
+        <w:t>e</w:t>
+      </w:r>
+      <w:proofErr w:type="gramEnd"/>
+      <w:r>
+        <w:t xml:space="preserve">  use </w:t>
       </w:r>
       <w:r>
         <w:rPr>
@@ -14581,7 +15097,7 @@
       <w:r>
         <w:t>le:</w:t>
       </w:r>
-      <w:hyperlink r:id="rId20" w:history="1">
+      <w:hyperlink r:id="rId21" w:history="1">
         <w:r>
           <w:t xml:space="preserve"> </w:t>
         </w:r>
@@ -15110,6 +15626,7 @@
       <w:pPr>
         <w:pStyle w:val="References"/>
       </w:pPr>
+      <w:proofErr w:type="gramStart"/>
       <w:r>
         <w:t>P</w:t>
       </w:r>
@@ -15167,6 +15684,7 @@
         </w:rPr>
         <w:t>.</w:t>
       </w:r>
+      <w:proofErr w:type="gramEnd"/>
       <w:r>
         <w:t xml:space="preserve">, </w:t>
       </w:r>
@@ -15206,6 +15724,7 @@
         </w:rPr>
         <w:t xml:space="preserve"> </w:t>
       </w:r>
+      <w:proofErr w:type="gramStart"/>
       <w:r>
         <w:t>Inte</w:t>
       </w:r>
@@ -15249,7 +15768,11 @@
         <w:t>e</w:t>
       </w:r>
       <w:r>
-        <w:t>s dep</w:t>
+        <w:t>s</w:t>
+      </w:r>
+      <w:proofErr w:type="gramEnd"/>
+      <w:r>
+        <w:t xml:space="preserve"> dep</w:t>
       </w:r>
       <w:r>
         <w:rPr>
@@ -15450,7 +15973,6 @@
         <w:rPr>
           <w:spacing w:val="-1"/>
         </w:rPr>
-        <w:lastRenderedPageBreak/>
         <w:t>INET9</w:t>
       </w:r>
       <w:r>
@@ -15534,7 +16056,7 @@
         </w:rPr>
         <w:t xml:space="preserve">  </w:t>
       </w:r>
-      <w:hyperlink r:id="rId21" w:history="1">
+      <w:hyperlink r:id="rId22" w:history="1">
         <w:r>
           <w:rPr>
             <w:rStyle w:val="Hipervnculo"/>
@@ -15861,7 +16383,11 @@
         <w:t>h</w:t>
       </w:r>
       <w:r>
-        <w:t xml:space="preserve">or.   (year,  </w:t>
+        <w:t>or.   (</w:t>
+      </w:r>
+      <w:proofErr w:type="gramStart"/>
+      <w:r>
+        <w:t xml:space="preserve">year,  </w:t>
       </w:r>
       <w:r>
         <w:rPr>
@@ -15869,6 +16395,7 @@
         </w:rPr>
         <w:t xml:space="preserve"> </w:t>
       </w:r>
+      <w:proofErr w:type="gramEnd"/>
       <w:r>
         <w:rPr>
           <w:spacing w:val="-2"/>
@@ -15941,6 +16468,7 @@
         </w:rPr>
         <w:t xml:space="preserve"> </w:t>
       </w:r>
+      <w:proofErr w:type="gramStart"/>
       <w:r>
         <w:t>y</w:t>
       </w:r>
@@ -15953,6 +16481,7 @@
       <w:r>
         <w:t>.</w:t>
       </w:r>
+      <w:proofErr w:type="gramEnd"/>
       <w:r>
         <w:rPr>
           <w:spacing w:val="49"/>
@@ -16247,7 +16776,14 @@
         <w:rPr>
           <w:spacing w:val="26"/>
         </w:rPr>
-        <w:t>(199</w:t>
+        <w:t>(</w:t>
+      </w:r>
+      <w:proofErr w:type="gramStart"/>
+      <w:r>
+        <w:rPr>
+          <w:spacing w:val="26"/>
+        </w:rPr>
+        <w:t>199</w:t>
       </w:r>
       <w:r>
         <w:t>6</w:t>
@@ -16259,7 +16795,11 @@
         <w:t xml:space="preserve"> </w:t>
       </w:r>
       <w:r>
-        <w:t xml:space="preserve">, </w:t>
+        <w:t>,</w:t>
+      </w:r>
+      <w:proofErr w:type="gramEnd"/>
+      <w:r>
+        <w:t xml:space="preserve"> </w:t>
       </w:r>
       <w:r>
         <w:rPr>
@@ -16306,6 +16846,7 @@
         </w:rPr>
         <w:t xml:space="preserve"> </w:t>
       </w:r>
+      <w:proofErr w:type="gramStart"/>
       <w:r>
         <w:rPr>
           <w:spacing w:val="26"/>
@@ -16330,6 +16871,7 @@
       <w:r>
         <w:t>n</w:t>
       </w:r>
+      <w:proofErr w:type="gramEnd"/>
       <w:r>
         <w:rPr>
           <w:spacing w:val="-23"/>
@@ -16747,7 +17289,7 @@
       <w:r>
         <w:t>e:</w:t>
       </w:r>
-      <w:hyperlink r:id="rId22" w:history="1">
+      <w:hyperlink r:id="rId23" w:history="1">
         <w:r>
           <w:t xml:space="preserve"> </w:t>
         </w:r>
@@ -17907,7 +18449,7 @@
       <w:r>
         <w:t>ail:</w:t>
       </w:r>
-      <w:hyperlink r:id="rId23" w:history="1">
+      <w:hyperlink r:id="rId24" w:history="1">
         <w:r>
           <w:t xml:space="preserve"> HU</w:t>
         </w:r>
@@ -20156,7 +20698,6 @@
         <w:pStyle w:val="References"/>
       </w:pPr>
       <w:r>
-        <w:lastRenderedPageBreak/>
         <w:t>A. Brahms, “Representation error for real numbers in binary computer arithmetic,” IEEE Computer Group</w:t>
       </w:r>
       <w:r>
@@ -20332,7 +20873,7 @@
                     <pic:cNvPicPr/>
                   </pic:nvPicPr>
                   <pic:blipFill>
-                    <a:blip r:embed="rId24">
+                    <a:blip r:embed="rId25">
                       <a:extLst>
                         <a:ext uri="{28A0092B-C50C-407E-A947-70E740481C1C}">
                           <a14:useLocalDpi xmlns:a14="http://schemas.microsoft.com/office/drawing/2010/main" val="0"/>
@@ -20394,7 +20935,7 @@
                     <pic:cNvPicPr/>
                   </pic:nvPicPr>
                   <pic:blipFill>
-                    <a:blip r:embed="rId25">
+                    <a:blip r:embed="rId26">
                       <a:extLst>
                         <a:ext uri="{28A0092B-C50C-407E-A947-70E740481C1C}">
                           <a14:useLocalDpi xmlns:a14="http://schemas.microsoft.com/office/drawing/2010/main" val="0"/>
@@ -20499,7 +21040,31 @@
           <w:sz w:val="20"/>
           <w:szCs w:val="20"/>
         </w:rPr>
-        <w:t>The second paragraph uses the pronoun of the person (he or she) and not the author’s last name. It lists military and work experience, including summer and fellowship jobs. Job titles are capitalized. The current job must have a location; previous positions may be listed without one. Information concerning previous publications may be included. Try not to list more than three books or published articles. The format for listing publishers of a book within the biography is: title of book (city, state: publisher name, year) similar to a reference. Current and previous research interests end the paragraph.</w:t>
+        <w:t xml:space="preserve">The second paragraph uses the pronoun of the person (he or she) and not the author’s last name. It lists military and work experience, including summer and fellowship jobs. Job titles are capitalized. The current job must have a location; previous positions may be listed without one. Information concerning </w:t>
+      </w:r>
+      <w:r>
+        <w:rPr>
+          <w:sz w:val="20"/>
+          <w:szCs w:val="20"/>
+        </w:rPr>
+        <w:lastRenderedPageBreak/>
+        <w:t xml:space="preserve">previous publications may be included. Try not to list more than three books or published articles. The format for listing publishers of a book within the biography is: title of book (city, state: publisher name, year) </w:t>
+      </w:r>
+      <w:proofErr w:type="gramStart"/>
+      <w:r>
+        <w:rPr>
+          <w:sz w:val="20"/>
+          <w:szCs w:val="20"/>
+        </w:rPr>
+        <w:t>similar to</w:t>
+      </w:r>
+      <w:proofErr w:type="gramEnd"/>
+      <w:r>
+        <w:rPr>
+          <w:sz w:val="20"/>
+          <w:szCs w:val="20"/>
+        </w:rPr>
+        <w:t xml:space="preserve"> a reference. Current and previous research interests end the paragraph.</w:t>
       </w:r>
     </w:p>
     <w:p>
@@ -20613,7 +21178,7 @@
                     <pic:cNvPicPr/>
                   </pic:nvPicPr>
                   <pic:blipFill>
-                    <a:blip r:embed="rId26">
+                    <a:blip r:embed="rId27">
                       <a:extLst>
                         <a:ext uri="{28A0092B-C50C-407E-A947-70E740481C1C}">
                           <a14:useLocalDpi xmlns:a14="http://schemas.microsoft.com/office/drawing/2010/main" val="0"/>
@@ -20676,14 +21241,13 @@
         <w:rPr>
           <w:rFonts w:ascii="Times-Roman" w:hAnsi="Times-Roman" w:cs="Times-Roman"/>
         </w:rPr>
-        <w:t xml:space="preserve">    From 2001 to 2004, he was a Research Assistant with the Princeton Plasma Physics Laboratory. Since 2009, he has been </w:t>
+        <w:t xml:space="preserve">    From 2001 to 2004, he was a Research Assistant with the Princeton Plasma Physics Laboratory. Since 2009, he has been an Assistant Professor with the Mechanical Engineering Department, Texas A&amp;M University, College Station. He is the author of three books, more than 150 articles, and more than 70 inventions. His research interests include high-pressure and high-density nonthermal plasma discharge processes and applications, microscale plasma discharges, discharges in liquids, spectroscopic diagnostics, plasma propulsion, and innovation plasma applications. He is an </w:t>
       </w:r>
       <w:r>
         <w:rPr>
           <w:rFonts w:ascii="Times-Roman" w:hAnsi="Times-Roman" w:cs="Times-Roman"/>
         </w:rPr>
-        <w:lastRenderedPageBreak/>
-        <w:t xml:space="preserve">an Assistant Professor with the Mechanical Engineering Department, Texas A&amp;M University, College Station. He is the author of three books, more than 150 articles, and more than 70 inventions. His research interests include high-pressure and high-density nonthermal plasma discharge processes and applications, microscale plasma discharges, discharges in liquids, spectroscopic diagnostics, plasma propulsion, and innovation plasma applications. He is an Associate Editor of the journal </w:t>
+        <w:t xml:space="preserve">Associate Editor of the journal </w:t>
       </w:r>
       <w:r>
         <w:rPr>
@@ -20833,14 +21397,7 @@
         <w:rPr>
           <w:rFonts w:ascii="Times-Roman" w:hAnsi="Times-Roman" w:cs="Times-Roman"/>
         </w:rPr>
-        <w:t xml:space="preserve">received the B.S. degree in mechanical engineering from National Chung Cheng </w:t>
-      </w:r>
-      <w:r>
-        <w:rPr>
-          <w:rFonts w:ascii="Times-Roman" w:hAnsi="Times-Roman" w:cs="Times-Roman"/>
-        </w:rPr>
-        <w:lastRenderedPageBreak/>
-        <w:t>University, Chiayi, Taiwan, in 2004 and the M.S. degree in mechanical engineering from National Tsing Hua University, Hsinchu, Taiwan, in 2006. He is currently pursuing the Ph.D. degree in mechanical engineering at Texas A&amp;M University, College Station.</w:t>
+        <w:t>received the B.S. degree in mechanical engineering from National Chung Cheng University, Chiayi, Taiwan, in 2004 and the M.S. degree in mechanical engineering from National Tsing Hua University, Hsinchu, Taiwan, in 2006. He is currently pursuing the Ph.D. degree in mechanical engineering at Texas A&amp;M University, College Station.</w:t>
       </w:r>
     </w:p>
     <w:p>
@@ -20952,7 +21509,7 @@
           <w:rFonts w:ascii="Times-Roman" w:hAnsi="Times-Roman" w:cs="Times-Roman"/>
         </w:rPr>
         <w:sectPr>
-          <w:headerReference w:type="default" r:id="rId27"/>
+          <w:headerReference w:type="default" r:id="rId28"/>
           <w:type w:val="continuous"/>
           <w:pgSz w:w="12240" w:h="15840" w:code="1"/>
           <w:pgMar w:top="1008" w:right="936" w:bottom="1008" w:left="936" w:header="432" w:footer="432" w:gutter="0"/>
@@ -20986,7 +21543,7 @@
 </file>
 
 <file path=word/comments.xml><?xml version="1.0" encoding="utf-8"?>
-<w:comments xmlns:wpc="http://schemas.microsoft.com/office/word/2010/wordprocessingCanvas" xmlns:cx="http://schemas.microsoft.com/office/drawing/2014/chartex" xmlns:mc="http://schemas.openxmlformats.org/markup-compatibility/2006" xmlns:o="urn:schemas-microsoft-com:office:office" xmlns:r="http://schemas.openxmlformats.org/officeDocument/2006/relationships" xmlns:m="http://schemas.openxmlformats.org/officeDocument/2006/math" xmlns:v="urn:schemas-microsoft-com:vml" xmlns:wp14="http://schemas.microsoft.com/office/word/2010/wordprocessingDrawing" xmlns:wp="http://schemas.openxmlformats.org/drawingml/2006/wordprocessingDrawing" xmlns:w10="urn:schemas-microsoft-com:office:word" xmlns:w="http://schemas.openxmlformats.org/wordprocessingml/2006/main" xmlns:w14="http://schemas.microsoft.com/office/word/2010/wordml" xmlns:w15="http://schemas.microsoft.com/office/word/2012/wordml" xmlns:w16se="http://schemas.microsoft.com/office/word/2015/wordml/symex" xmlns:wpg="http://schemas.microsoft.com/office/word/2010/wordprocessingGroup" xmlns:wpi="http://schemas.microsoft.com/office/word/2010/wordprocessingInk" xmlns:wne="http://schemas.microsoft.com/office/word/2006/wordml" xmlns:wps="http://schemas.microsoft.com/office/word/2010/wordprocessingShape" mc:Ignorable="w14 w15 w16se wp14">
+<w:comments xmlns:wpc="http://schemas.microsoft.com/office/word/2010/wordprocessingCanvas" xmlns:cx="http://schemas.microsoft.com/office/drawing/2014/chartex" xmlns:cx1="http://schemas.microsoft.com/office/drawing/2015/9/8/chartex" xmlns:cx2="http://schemas.microsoft.com/office/drawing/2015/10/21/chartex" xmlns:cx3="http://schemas.microsoft.com/office/drawing/2016/5/9/chartex" xmlns:cx4="http://schemas.microsoft.com/office/drawing/2016/5/10/chartex" xmlns:cx5="http://schemas.microsoft.com/office/drawing/2016/5/11/chartex" xmlns:cx6="http://schemas.microsoft.com/office/drawing/2016/5/12/chartex" xmlns:cx7="http://schemas.microsoft.com/office/drawing/2016/5/13/chartex" xmlns:cx8="http://schemas.microsoft.com/office/drawing/2016/5/14/chartex" xmlns:mc="http://schemas.openxmlformats.org/markup-compatibility/2006" xmlns:aink="http://schemas.microsoft.com/office/drawing/2016/ink" xmlns:am3d="http://schemas.microsoft.com/office/drawing/2017/model3d" xmlns:o="urn:schemas-microsoft-com:office:office" xmlns:r="http://schemas.openxmlformats.org/officeDocument/2006/relationships" xmlns:m="http://schemas.openxmlformats.org/officeDocument/2006/math" xmlns:v="urn:schemas-microsoft-com:vml" xmlns:wp14="http://schemas.microsoft.com/office/word/2010/wordprocessingDrawing" xmlns:wp="http://schemas.openxmlformats.org/drawingml/2006/wordprocessingDrawing" xmlns:w10="urn:schemas-microsoft-com:office:word" xmlns:w="http://schemas.openxmlformats.org/wordprocessingml/2006/main" xmlns:w14="http://schemas.microsoft.com/office/word/2010/wordml" xmlns:w15="http://schemas.microsoft.com/office/word/2012/wordml" xmlns:w16cid="http://schemas.microsoft.com/office/word/2016/wordml/cid" xmlns:w16se="http://schemas.microsoft.com/office/word/2015/wordml/symex" xmlns:wpg="http://schemas.microsoft.com/office/word/2010/wordprocessingGroup" xmlns:wpi="http://schemas.microsoft.com/office/word/2010/wordprocessingInk" xmlns:wne="http://schemas.microsoft.com/office/word/2006/wordml" xmlns:wps="http://schemas.microsoft.com/office/word/2010/wordprocessingShape" mc:Ignorable="w14 w15 w16se w16cid wp14">
   <w:comment w:id="0" w:author="Sergio  Guzman Mayorga" w:date="2018-11-16T23:14:00Z" w:initials="SGM">
     <w:p>
       <w:pPr>
@@ -21067,7 +21624,7 @@
       </w:pPr>
     </w:p>
   </w:comment>
-  <w:comment w:id="4" w:author="Sergio  Guzman Mayorga" w:date="2018-11-16T23:03:00Z" w:initials="SGM">
+  <w:comment w:id="5" w:author="Sergio  Guzman Mayorga" w:date="2018-11-16T23:03:00Z" w:initials="SGM">
     <w:p>
       <w:pPr>
         <w:pStyle w:val="Textocomentario"/>
@@ -21143,7 +21700,7 @@
 </file>
 
 <file path=word/commentsExtended.xml><?xml version="1.0" encoding="utf-8"?>
-<w15:commentsEx xmlns:wpc="http://schemas.microsoft.com/office/word/2010/wordprocessingCanvas" xmlns:cx="http://schemas.microsoft.com/office/drawing/2014/chartex" xmlns:mc="http://schemas.openxmlformats.org/markup-compatibility/2006" xmlns:o="urn:schemas-microsoft-com:office:office" xmlns:r="http://schemas.openxmlformats.org/officeDocument/2006/relationships" xmlns:m="http://schemas.openxmlformats.org/officeDocument/2006/math" xmlns:v="urn:schemas-microsoft-com:vml" xmlns:wp14="http://schemas.microsoft.com/office/word/2010/wordprocessingDrawing" xmlns:wp="http://schemas.openxmlformats.org/drawingml/2006/wordprocessingDrawing" xmlns:w10="urn:schemas-microsoft-com:office:word" xmlns:w="http://schemas.openxmlformats.org/wordprocessingml/2006/main" xmlns:w14="http://schemas.microsoft.com/office/word/2010/wordml" xmlns:w15="http://schemas.microsoft.com/office/word/2012/wordml" xmlns:w16se="http://schemas.microsoft.com/office/word/2015/wordml/symex" xmlns:wpg="http://schemas.microsoft.com/office/word/2010/wordprocessingGroup" xmlns:wpi="http://schemas.microsoft.com/office/word/2010/wordprocessingInk" xmlns:wne="http://schemas.microsoft.com/office/word/2006/wordml" xmlns:wps="http://schemas.microsoft.com/office/word/2010/wordprocessingShape" mc:Ignorable="w14 w15 w16se wp14">
+<w15:commentsEx xmlns:wpc="http://schemas.microsoft.com/office/word/2010/wordprocessingCanvas" xmlns:cx="http://schemas.microsoft.com/office/drawing/2014/chartex" xmlns:cx1="http://schemas.microsoft.com/office/drawing/2015/9/8/chartex" xmlns:cx2="http://schemas.microsoft.com/office/drawing/2015/10/21/chartex" xmlns:cx3="http://schemas.microsoft.com/office/drawing/2016/5/9/chartex" xmlns:cx4="http://schemas.microsoft.com/office/drawing/2016/5/10/chartex" xmlns:cx5="http://schemas.microsoft.com/office/drawing/2016/5/11/chartex" xmlns:cx6="http://schemas.microsoft.com/office/drawing/2016/5/12/chartex" xmlns:cx7="http://schemas.microsoft.com/office/drawing/2016/5/13/chartex" xmlns:cx8="http://schemas.microsoft.com/office/drawing/2016/5/14/chartex" xmlns:mc="http://schemas.openxmlformats.org/markup-compatibility/2006" xmlns:aink="http://schemas.microsoft.com/office/drawing/2016/ink" xmlns:am3d="http://schemas.microsoft.com/office/drawing/2017/model3d" xmlns:o="urn:schemas-microsoft-com:office:office" xmlns:r="http://schemas.openxmlformats.org/officeDocument/2006/relationships" xmlns:m="http://schemas.openxmlformats.org/officeDocument/2006/math" xmlns:v="urn:schemas-microsoft-com:vml" xmlns:wp14="http://schemas.microsoft.com/office/word/2010/wordprocessingDrawing" xmlns:wp="http://schemas.openxmlformats.org/drawingml/2006/wordprocessingDrawing" xmlns:w10="urn:schemas-microsoft-com:office:word" xmlns:w="http://schemas.openxmlformats.org/wordprocessingml/2006/main" xmlns:w14="http://schemas.microsoft.com/office/word/2010/wordml" xmlns:w15="http://schemas.microsoft.com/office/word/2012/wordml" xmlns:w16cid="http://schemas.microsoft.com/office/word/2016/wordml/cid" xmlns:w16se="http://schemas.microsoft.com/office/word/2015/wordml/symex" xmlns:wpg="http://schemas.microsoft.com/office/word/2010/wordprocessingGroup" xmlns:wpi="http://schemas.microsoft.com/office/word/2010/wordprocessingInk" xmlns:wne="http://schemas.microsoft.com/office/word/2006/wordml" xmlns:wps="http://schemas.microsoft.com/office/word/2010/wordprocessingShape" mc:Ignorable="w14 w15 w16se w16cid wp14">
   <w15:commentEx w15:paraId="5AF0874A" w15:done="0"/>
   <w15:commentEx w15:paraId="46D01FD8" w15:done="0"/>
   <w15:commentEx w15:paraId="262A5C24" w15:done="0"/>
@@ -21162,7 +21719,7 @@
 </file>
 
 <file path=word/endnotes.xml><?xml version="1.0" encoding="utf-8"?>
-<w:endnotes xmlns:wpc="http://schemas.microsoft.com/office/word/2010/wordprocessingCanvas" xmlns:cx="http://schemas.microsoft.com/office/drawing/2014/chartex" xmlns:mc="http://schemas.openxmlformats.org/markup-compatibility/2006" xmlns:o="urn:schemas-microsoft-com:office:office" xmlns:r="http://schemas.openxmlformats.org/officeDocument/2006/relationships" xmlns:m="http://schemas.openxmlformats.org/officeDocument/2006/math" xmlns:v="urn:schemas-microsoft-com:vml" xmlns:wp14="http://schemas.microsoft.com/office/word/2010/wordprocessingDrawing" xmlns:wp="http://schemas.openxmlformats.org/drawingml/2006/wordprocessingDrawing" xmlns:w10="urn:schemas-microsoft-com:office:word" xmlns:w="http://schemas.openxmlformats.org/wordprocessingml/2006/main" xmlns:w14="http://schemas.microsoft.com/office/word/2010/wordml" xmlns:w15="http://schemas.microsoft.com/office/word/2012/wordml" xmlns:w16se="http://schemas.microsoft.com/office/word/2015/wordml/symex" xmlns:wpg="http://schemas.microsoft.com/office/word/2010/wordprocessingGroup" xmlns:wpi="http://schemas.microsoft.com/office/word/2010/wordprocessingInk" xmlns:wne="http://schemas.microsoft.com/office/word/2006/wordml" xmlns:wps="http://schemas.microsoft.com/office/word/2010/wordprocessingShape" mc:Ignorable="w14 w15 w16se wp14">
+<w:endnotes xmlns:wpc="http://schemas.microsoft.com/office/word/2010/wordprocessingCanvas" xmlns:cx="http://schemas.microsoft.com/office/drawing/2014/chartex" xmlns:cx1="http://schemas.microsoft.com/office/drawing/2015/9/8/chartex" xmlns:cx2="http://schemas.microsoft.com/office/drawing/2015/10/21/chartex" xmlns:cx3="http://schemas.microsoft.com/office/drawing/2016/5/9/chartex" xmlns:cx4="http://schemas.microsoft.com/office/drawing/2016/5/10/chartex" xmlns:cx5="http://schemas.microsoft.com/office/drawing/2016/5/11/chartex" xmlns:cx6="http://schemas.microsoft.com/office/drawing/2016/5/12/chartex" xmlns:cx7="http://schemas.microsoft.com/office/drawing/2016/5/13/chartex" xmlns:cx8="http://schemas.microsoft.com/office/drawing/2016/5/14/chartex" xmlns:mc="http://schemas.openxmlformats.org/markup-compatibility/2006" xmlns:aink="http://schemas.microsoft.com/office/drawing/2016/ink" xmlns:am3d="http://schemas.microsoft.com/office/drawing/2017/model3d" xmlns:o="urn:schemas-microsoft-com:office:office" xmlns:r="http://schemas.openxmlformats.org/officeDocument/2006/relationships" xmlns:m="http://schemas.openxmlformats.org/officeDocument/2006/math" xmlns:v="urn:schemas-microsoft-com:vml" xmlns:wp14="http://schemas.microsoft.com/office/word/2010/wordprocessingDrawing" xmlns:wp="http://schemas.openxmlformats.org/drawingml/2006/wordprocessingDrawing" xmlns:w10="urn:schemas-microsoft-com:office:word" xmlns:w="http://schemas.openxmlformats.org/wordprocessingml/2006/main" xmlns:w14="http://schemas.microsoft.com/office/word/2010/wordml" xmlns:w15="http://schemas.microsoft.com/office/word/2012/wordml" xmlns:w16cid="http://schemas.microsoft.com/office/word/2016/wordml/cid" xmlns:w16se="http://schemas.microsoft.com/office/word/2015/wordml/symex" xmlns:wpg="http://schemas.microsoft.com/office/word/2010/wordprocessingGroup" xmlns:wpi="http://schemas.microsoft.com/office/word/2010/wordprocessingInk" xmlns:wne="http://schemas.microsoft.com/office/word/2006/wordml" xmlns:wps="http://schemas.microsoft.com/office/word/2010/wordprocessingShape" mc:Ignorable="w14 w15 w16se w16cid wp14">
   <w:endnote w:type="separator" w:id="-1">
     <w:p>
       <w:r>
@@ -21181,7 +21738,7 @@
 </file>
 
 <file path=word/footnotes.xml><?xml version="1.0" encoding="utf-8"?>
-<w:footnotes xmlns:wpc="http://schemas.microsoft.com/office/word/2010/wordprocessingCanvas" xmlns:cx="http://schemas.microsoft.com/office/drawing/2014/chartex" xmlns:mc="http://schemas.openxmlformats.org/markup-compatibility/2006" xmlns:o="urn:schemas-microsoft-com:office:office" xmlns:r="http://schemas.openxmlformats.org/officeDocument/2006/relationships" xmlns:m="http://schemas.openxmlformats.org/officeDocument/2006/math" xmlns:v="urn:schemas-microsoft-com:vml" xmlns:wp14="http://schemas.microsoft.com/office/word/2010/wordprocessingDrawing" xmlns:wp="http://schemas.openxmlformats.org/drawingml/2006/wordprocessingDrawing" xmlns:w10="urn:schemas-microsoft-com:office:word" xmlns:w="http://schemas.openxmlformats.org/wordprocessingml/2006/main" xmlns:w14="http://schemas.microsoft.com/office/word/2010/wordml" xmlns:w15="http://schemas.microsoft.com/office/word/2012/wordml" xmlns:w16se="http://schemas.microsoft.com/office/word/2015/wordml/symex" xmlns:wpg="http://schemas.microsoft.com/office/word/2010/wordprocessingGroup" xmlns:wpi="http://schemas.microsoft.com/office/word/2010/wordprocessingInk" xmlns:wne="http://schemas.microsoft.com/office/word/2006/wordml" xmlns:wps="http://schemas.microsoft.com/office/word/2010/wordprocessingShape" mc:Ignorable="w14 w15 w16se wp14">
+<w:footnotes xmlns:wpc="http://schemas.microsoft.com/office/word/2010/wordprocessingCanvas" xmlns:cx="http://schemas.microsoft.com/office/drawing/2014/chartex" xmlns:cx1="http://schemas.microsoft.com/office/drawing/2015/9/8/chartex" xmlns:cx2="http://schemas.microsoft.com/office/drawing/2015/10/21/chartex" xmlns:cx3="http://schemas.microsoft.com/office/drawing/2016/5/9/chartex" xmlns:cx4="http://schemas.microsoft.com/office/drawing/2016/5/10/chartex" xmlns:cx5="http://schemas.microsoft.com/office/drawing/2016/5/11/chartex" xmlns:cx6="http://schemas.microsoft.com/office/drawing/2016/5/12/chartex" xmlns:cx7="http://schemas.microsoft.com/office/drawing/2016/5/13/chartex" xmlns:cx8="http://schemas.microsoft.com/office/drawing/2016/5/14/chartex" xmlns:mc="http://schemas.openxmlformats.org/markup-compatibility/2006" xmlns:aink="http://schemas.microsoft.com/office/drawing/2016/ink" xmlns:am3d="http://schemas.microsoft.com/office/drawing/2017/model3d" xmlns:o="urn:schemas-microsoft-com:office:office" xmlns:r="http://schemas.openxmlformats.org/officeDocument/2006/relationships" xmlns:m="http://schemas.openxmlformats.org/officeDocument/2006/math" xmlns:v="urn:schemas-microsoft-com:vml" xmlns:wp14="http://schemas.microsoft.com/office/word/2010/wordprocessingDrawing" xmlns:wp="http://schemas.openxmlformats.org/drawingml/2006/wordprocessingDrawing" xmlns:w10="urn:schemas-microsoft-com:office:word" xmlns:w="http://schemas.openxmlformats.org/wordprocessingml/2006/main" xmlns:w14="http://schemas.microsoft.com/office/word/2010/wordml" xmlns:w15="http://schemas.microsoft.com/office/word/2012/wordml" xmlns:w16cid="http://schemas.microsoft.com/office/word/2016/wordml/cid" xmlns:w16se="http://schemas.microsoft.com/office/word/2015/wordml/symex" xmlns:wpg="http://schemas.microsoft.com/office/word/2010/wordprocessingGroup" xmlns:wpi="http://schemas.microsoft.com/office/word/2010/wordprocessingInk" xmlns:wne="http://schemas.microsoft.com/office/word/2006/wordml" xmlns:wps="http://schemas.microsoft.com/office/word/2010/wordprocessingShape" mc:Ignorable="w14 w15 w16se w16cid wp14">
   <w:footnote w:type="separator" w:id="-1">
     <w:p/>
   </w:footnote>
@@ -21216,15 +21773,23 @@
         <w:rPr>
           <w:lang w:val="es-CO"/>
         </w:rPr>
-        <w:t>Costos de transporte: Se mandó la propuesta para solicitar acceso al API de Rome2Río que contiene costos de desplazamiento entre ciudades sobre diferentes medios de transporte. Sin embargo, la solicitud no ha sido respondida por lo que es necesario extraer los datos manualmente .</w:t>
-      </w:r>
+        <w:t xml:space="preserve">Costos de transporte: Se mandó la propuesta para solicitar acceso al API de Rome2Río que contiene costos de desplazamiento entre ciudades sobre diferentes medios de transporte. Sin embargo, la solicitud no ha sido respondida por lo que es necesario extraer los datos </w:t>
+      </w:r>
+      <w:proofErr w:type="gramStart"/>
+      <w:r>
+        <w:rPr>
+          <w:lang w:val="es-CO"/>
+        </w:rPr>
+        <w:t>manualmente .</w:t>
+      </w:r>
+      <w:proofErr w:type="gramEnd"/>
     </w:p>
   </w:footnote>
 </w:footnotes>
 </file>
 
 <file path=word/header1.xml><?xml version="1.0" encoding="utf-8"?>
-<w:hdr xmlns:wpc="http://schemas.microsoft.com/office/word/2010/wordprocessingCanvas" xmlns:cx="http://schemas.microsoft.com/office/drawing/2014/chartex" xmlns:mc="http://schemas.openxmlformats.org/markup-compatibility/2006" xmlns:o="urn:schemas-microsoft-com:office:office" xmlns:r="http://schemas.openxmlformats.org/officeDocument/2006/relationships" xmlns:m="http://schemas.openxmlformats.org/officeDocument/2006/math" xmlns:v="urn:schemas-microsoft-com:vml" xmlns:wp14="http://schemas.microsoft.com/office/word/2010/wordprocessingDrawing" xmlns:wp="http://schemas.openxmlformats.org/drawingml/2006/wordprocessingDrawing" xmlns:w10="urn:schemas-microsoft-com:office:word" xmlns:w="http://schemas.openxmlformats.org/wordprocessingml/2006/main" xmlns:w14="http://schemas.microsoft.com/office/word/2010/wordml" xmlns:w15="http://schemas.microsoft.com/office/word/2012/wordml" xmlns:w16se="http://schemas.microsoft.com/office/word/2015/wordml/symex" xmlns:wpg="http://schemas.microsoft.com/office/word/2010/wordprocessingGroup" xmlns:wpi="http://schemas.microsoft.com/office/word/2010/wordprocessingInk" xmlns:wne="http://schemas.microsoft.com/office/word/2006/wordml" xmlns:wps="http://schemas.microsoft.com/office/word/2010/wordprocessingShape" mc:Ignorable="w14 w15 w16se wp14">
+<w:hdr xmlns:wpc="http://schemas.microsoft.com/office/word/2010/wordprocessingCanvas" xmlns:cx="http://schemas.microsoft.com/office/drawing/2014/chartex" xmlns:cx1="http://schemas.microsoft.com/office/drawing/2015/9/8/chartex" xmlns:cx2="http://schemas.microsoft.com/office/drawing/2015/10/21/chartex" xmlns:cx3="http://schemas.microsoft.com/office/drawing/2016/5/9/chartex" xmlns:cx4="http://schemas.microsoft.com/office/drawing/2016/5/10/chartex" xmlns:cx5="http://schemas.microsoft.com/office/drawing/2016/5/11/chartex" xmlns:cx6="http://schemas.microsoft.com/office/drawing/2016/5/12/chartex" xmlns:cx7="http://schemas.microsoft.com/office/drawing/2016/5/13/chartex" xmlns:cx8="http://schemas.microsoft.com/office/drawing/2016/5/14/chartex" xmlns:mc="http://schemas.openxmlformats.org/markup-compatibility/2006" xmlns:aink="http://schemas.microsoft.com/office/drawing/2016/ink" xmlns:am3d="http://schemas.microsoft.com/office/drawing/2017/model3d" xmlns:o="urn:schemas-microsoft-com:office:office" xmlns:r="http://schemas.openxmlformats.org/officeDocument/2006/relationships" xmlns:m="http://schemas.openxmlformats.org/officeDocument/2006/math" xmlns:v="urn:schemas-microsoft-com:vml" xmlns:wp14="http://schemas.microsoft.com/office/word/2010/wordprocessingDrawing" xmlns:wp="http://schemas.openxmlformats.org/drawingml/2006/wordprocessingDrawing" xmlns:w10="urn:schemas-microsoft-com:office:word" xmlns:w="http://schemas.openxmlformats.org/wordprocessingml/2006/main" xmlns:w14="http://schemas.microsoft.com/office/word/2010/wordml" xmlns:w15="http://schemas.microsoft.com/office/word/2012/wordml" xmlns:w16cid="http://schemas.microsoft.com/office/word/2016/wordml/cid" xmlns:w16se="http://schemas.microsoft.com/office/word/2015/wordml/symex" xmlns:wpg="http://schemas.microsoft.com/office/word/2010/wordprocessingGroup" xmlns:wpi="http://schemas.microsoft.com/office/word/2010/wordprocessingInk" xmlns:wne="http://schemas.microsoft.com/office/word/2006/wordml" xmlns:wps="http://schemas.microsoft.com/office/word/2010/wordprocessingShape" mc:Ignorable="w14 w15 w16se w16cid wp14">
   <w:p>
     <w:pPr>
       <w:framePr w:wrap="auto" w:vAnchor="text" w:hAnchor="margin" w:xAlign="right" w:y="1"/>
@@ -21267,7 +21832,7 @@
 </file>
 
 <file path=word/numbering.xml><?xml version="1.0" encoding="utf-8"?>
-<w:numbering xmlns:wpc="http://schemas.microsoft.com/office/word/2010/wordprocessingCanvas" xmlns:cx="http://schemas.microsoft.com/office/drawing/2014/chartex" xmlns:mc="http://schemas.openxmlformats.org/markup-compatibility/2006" xmlns:o="urn:schemas-microsoft-com:office:office" xmlns:r="http://schemas.openxmlformats.org/officeDocument/2006/relationships" xmlns:m="http://schemas.openxmlformats.org/officeDocument/2006/math" xmlns:v="urn:schemas-microsoft-com:vml" xmlns:wp14="http://schemas.microsoft.com/office/word/2010/wordprocessingDrawing" xmlns:wp="http://schemas.openxmlformats.org/drawingml/2006/wordprocessingDrawing" xmlns:w10="urn:schemas-microsoft-com:office:word" xmlns:w="http://schemas.openxmlformats.org/wordprocessingml/2006/main" xmlns:w14="http://schemas.microsoft.com/office/word/2010/wordml" xmlns:w15="http://schemas.microsoft.com/office/word/2012/wordml" xmlns:w16se="http://schemas.microsoft.com/office/word/2015/wordml/symex" xmlns:wpg="http://schemas.microsoft.com/office/word/2010/wordprocessingGroup" xmlns:wpi="http://schemas.microsoft.com/office/word/2010/wordprocessingInk" xmlns:wne="http://schemas.microsoft.com/office/word/2006/wordml" xmlns:wps="http://schemas.microsoft.com/office/word/2010/wordprocessingShape" mc:Ignorable="w14 w15 w16se wp14">
+<w:numbering xmlns:wpc="http://schemas.microsoft.com/office/word/2010/wordprocessingCanvas" xmlns:cx="http://schemas.microsoft.com/office/drawing/2014/chartex" xmlns:cx1="http://schemas.microsoft.com/office/drawing/2015/9/8/chartex" xmlns:cx2="http://schemas.microsoft.com/office/drawing/2015/10/21/chartex" xmlns:cx3="http://schemas.microsoft.com/office/drawing/2016/5/9/chartex" xmlns:cx4="http://schemas.microsoft.com/office/drawing/2016/5/10/chartex" xmlns:cx5="http://schemas.microsoft.com/office/drawing/2016/5/11/chartex" xmlns:cx6="http://schemas.microsoft.com/office/drawing/2016/5/12/chartex" xmlns:cx7="http://schemas.microsoft.com/office/drawing/2016/5/13/chartex" xmlns:cx8="http://schemas.microsoft.com/office/drawing/2016/5/14/chartex" xmlns:mc="http://schemas.openxmlformats.org/markup-compatibility/2006" xmlns:aink="http://schemas.microsoft.com/office/drawing/2016/ink" xmlns:am3d="http://schemas.microsoft.com/office/drawing/2017/model3d" xmlns:o="urn:schemas-microsoft-com:office:office" xmlns:r="http://schemas.openxmlformats.org/officeDocument/2006/relationships" xmlns:m="http://schemas.openxmlformats.org/officeDocument/2006/math" xmlns:v="urn:schemas-microsoft-com:vml" xmlns:wp14="http://schemas.microsoft.com/office/word/2010/wordprocessingDrawing" xmlns:wp="http://schemas.openxmlformats.org/drawingml/2006/wordprocessingDrawing" xmlns:w10="urn:schemas-microsoft-com:office:word" xmlns:w="http://schemas.openxmlformats.org/wordprocessingml/2006/main" xmlns:w14="http://schemas.microsoft.com/office/word/2010/wordml" xmlns:w15="http://schemas.microsoft.com/office/word/2012/wordml" xmlns:w16cid="http://schemas.microsoft.com/office/word/2016/wordml/cid" xmlns:w16se="http://schemas.microsoft.com/office/word/2015/wordml/symex" xmlns:wpg="http://schemas.microsoft.com/office/word/2010/wordprocessingGroup" xmlns:wpi="http://schemas.microsoft.com/office/word/2010/wordprocessingInk" xmlns:wne="http://schemas.microsoft.com/office/word/2006/wordml" xmlns:wps="http://schemas.microsoft.com/office/word/2010/wordprocessingShape" mc:Ignorable="w14 w15 w16se w16cid wp14">
   <w:abstractNum w:abstractNumId="0" w15:restartNumberingAfterBreak="0">
     <w:nsid w:val="FFFFFF1D"/>
     <w:multiLevelType w:val="multilevel"/>
@@ -23539,7 +24104,7 @@
 </file>
 
 <file path=word/people.xml><?xml version="1.0" encoding="utf-8"?>
-<w15:people xmlns:wpc="http://schemas.microsoft.com/office/word/2010/wordprocessingCanvas" xmlns:cx="http://schemas.microsoft.com/office/drawing/2014/chartex" xmlns:mc="http://schemas.openxmlformats.org/markup-compatibility/2006" xmlns:o="urn:schemas-microsoft-com:office:office" xmlns:r="http://schemas.openxmlformats.org/officeDocument/2006/relationships" xmlns:m="http://schemas.openxmlformats.org/officeDocument/2006/math" xmlns:v="urn:schemas-microsoft-com:vml" xmlns:wp14="http://schemas.microsoft.com/office/word/2010/wordprocessingDrawing" xmlns:wp="http://schemas.openxmlformats.org/drawingml/2006/wordprocessingDrawing" xmlns:w10="urn:schemas-microsoft-com:office:word" xmlns:w="http://schemas.openxmlformats.org/wordprocessingml/2006/main" xmlns:w14="http://schemas.microsoft.com/office/word/2010/wordml" xmlns:w15="http://schemas.microsoft.com/office/word/2012/wordml" xmlns:w16se="http://schemas.microsoft.com/office/word/2015/wordml/symex" xmlns:wpg="http://schemas.microsoft.com/office/word/2010/wordprocessingGroup" xmlns:wpi="http://schemas.microsoft.com/office/word/2010/wordprocessingInk" xmlns:wne="http://schemas.microsoft.com/office/word/2006/wordml" xmlns:wps="http://schemas.microsoft.com/office/word/2010/wordprocessingShape" mc:Ignorable="w14 w15 w16se wp14">
+<w15:people xmlns:wpc="http://schemas.microsoft.com/office/word/2010/wordprocessingCanvas" xmlns:cx="http://schemas.microsoft.com/office/drawing/2014/chartex" xmlns:cx1="http://schemas.microsoft.com/office/drawing/2015/9/8/chartex" xmlns:cx2="http://schemas.microsoft.com/office/drawing/2015/10/21/chartex" xmlns:cx3="http://schemas.microsoft.com/office/drawing/2016/5/9/chartex" xmlns:cx4="http://schemas.microsoft.com/office/drawing/2016/5/10/chartex" xmlns:cx5="http://schemas.microsoft.com/office/drawing/2016/5/11/chartex" xmlns:cx6="http://schemas.microsoft.com/office/drawing/2016/5/12/chartex" xmlns:cx7="http://schemas.microsoft.com/office/drawing/2016/5/13/chartex" xmlns:cx8="http://schemas.microsoft.com/office/drawing/2016/5/14/chartex" xmlns:mc="http://schemas.openxmlformats.org/markup-compatibility/2006" xmlns:aink="http://schemas.microsoft.com/office/drawing/2016/ink" xmlns:am3d="http://schemas.microsoft.com/office/drawing/2017/model3d" xmlns:o="urn:schemas-microsoft-com:office:office" xmlns:r="http://schemas.openxmlformats.org/officeDocument/2006/relationships" xmlns:m="http://schemas.openxmlformats.org/officeDocument/2006/math" xmlns:v="urn:schemas-microsoft-com:vml" xmlns:wp14="http://schemas.microsoft.com/office/word/2010/wordprocessingDrawing" xmlns:wp="http://schemas.openxmlformats.org/drawingml/2006/wordprocessingDrawing" xmlns:w10="urn:schemas-microsoft-com:office:word" xmlns:w="http://schemas.openxmlformats.org/wordprocessingml/2006/main" xmlns:w14="http://schemas.microsoft.com/office/word/2010/wordml" xmlns:w15="http://schemas.microsoft.com/office/word/2012/wordml" xmlns:w16cid="http://schemas.microsoft.com/office/word/2016/wordml/cid" xmlns:w16se="http://schemas.microsoft.com/office/word/2015/wordml/symex" xmlns:wpg="http://schemas.microsoft.com/office/word/2010/wordprocessingGroup" xmlns:wpi="http://schemas.microsoft.com/office/word/2010/wordprocessingInk" xmlns:wne="http://schemas.microsoft.com/office/word/2006/wordml" xmlns:wps="http://schemas.microsoft.com/office/word/2010/wordprocessingShape" mc:Ignorable="w14 w15 w16se w16cid wp14">
   <w15:person w15:author="Sergio  Guzman Mayorga">
     <w15:presenceInfo w15:providerId="None" w15:userId="Sergio  Guzman Mayorga"/>
   </w15:person>
@@ -23547,7 +24112,7 @@
 </file>
 
 <file path=word/styles.xml><?xml version="1.0" encoding="utf-8"?>
-<w:styles xmlns:mc="http://schemas.openxmlformats.org/markup-compatibility/2006" xmlns:r="http://schemas.openxmlformats.org/officeDocument/2006/relationships" xmlns:w="http://schemas.openxmlformats.org/wordprocessingml/2006/main" xmlns:w14="http://schemas.microsoft.com/office/word/2010/wordml" xmlns:w15="http://schemas.microsoft.com/office/word/2012/wordml" xmlns:w16se="http://schemas.microsoft.com/office/word/2015/wordml/symex" mc:Ignorable="w14 w15 w16se">
+<w:styles xmlns:mc="http://schemas.openxmlformats.org/markup-compatibility/2006" xmlns:r="http://schemas.openxmlformats.org/officeDocument/2006/relationships" xmlns:w="http://schemas.openxmlformats.org/wordprocessingml/2006/main" xmlns:w14="http://schemas.microsoft.com/office/word/2010/wordml" xmlns:w15="http://schemas.microsoft.com/office/word/2012/wordml" xmlns:w16cid="http://schemas.microsoft.com/office/word/2016/wordml/cid" xmlns:w16se="http://schemas.microsoft.com/office/word/2015/wordml/symex" mc:Ignorable="w14 w15 w16se w16cid">
   <w:docDefaults>
     <w:rPrDefault>
       <w:rPr>
@@ -23557,7 +24122,7 @@
     </w:rPrDefault>
     <w:pPrDefault/>
   </w:docDefaults>
-  <w:latentStyles w:defLockedState="0" w:defUIPriority="0" w:defSemiHidden="0" w:defUnhideWhenUsed="0" w:defQFormat="0" w:count="371">
+  <w:latentStyles w:defLockedState="0" w:defUIPriority="0" w:defSemiHidden="0" w:defUnhideWhenUsed="0" w:defQFormat="0" w:count="375">
     <w:lsdException w:name="Normal" w:qFormat="1"/>
     <w:lsdException w:name="heading 1" w:uiPriority="9" w:qFormat="1"/>
     <w:lsdException w:name="heading 2" w:uiPriority="9" w:qFormat="1"/>
@@ -23653,7 +24218,6 @@
     <w:lsdException w:name="HTML Sample" w:semiHidden="1" w:unhideWhenUsed="1"/>
     <w:lsdException w:name="HTML Typewriter" w:semiHidden="1" w:unhideWhenUsed="1"/>
     <w:lsdException w:name="HTML Variable" w:semiHidden="1" w:unhideWhenUsed="1"/>
-    <w:lsdException w:name="Normal Table" w:semiHidden="1" w:unhideWhenUsed="1"/>
     <w:lsdException w:name="annotation subject" w:semiHidden="1" w:unhideWhenUsed="1"/>
     <w:lsdException w:name="No List" w:semiHidden="1" w:unhideWhenUsed="1"/>
     <w:lsdException w:name="Outline List 1" w:semiHidden="1" w:unhideWhenUsed="1"/>
@@ -23697,10 +24261,8 @@
     <w:lsdException w:name="Table Elegant" w:semiHidden="1" w:unhideWhenUsed="1"/>
     <w:lsdException w:name="Table Professional" w:semiHidden="1" w:unhideWhenUsed="1"/>
     <w:lsdException w:name="Table Subtle 1" w:semiHidden="1" w:unhideWhenUsed="1"/>
-    <w:lsdException w:name="Table Subtle 2" w:semiHidden="1" w:unhideWhenUsed="1"/>
     <w:lsdException w:name="Table Web 1" w:semiHidden="1" w:unhideWhenUsed="1"/>
     <w:lsdException w:name="Table Web 2" w:semiHidden="1" w:unhideWhenUsed="1"/>
-    <w:lsdException w:name="Table Web 3" w:semiHidden="1" w:unhideWhenUsed="1"/>
     <w:lsdException w:name="Balloon Text" w:semiHidden="1" w:unhideWhenUsed="1"/>
     <w:lsdException w:name="Table Grid" w:uiPriority="39"/>
     <w:lsdException w:name="Table Theme" w:semiHidden="1" w:unhideWhenUsed="1"/>
@@ -23910,6 +24472,10 @@
     <w:lsdException w:name="List Table 5 Dark Accent 6" w:uiPriority="50"/>
     <w:lsdException w:name="List Table 6 Colorful Accent 6" w:uiPriority="51"/>
     <w:lsdException w:name="List Table 7 Colorful Accent 6" w:uiPriority="52"/>
+    <w:lsdException w:name="Mention" w:semiHidden="1" w:uiPriority="99" w:unhideWhenUsed="1"/>
+    <w:lsdException w:name="Smart Hyperlink" w:semiHidden="1" w:uiPriority="99" w:unhideWhenUsed="1"/>
+    <w:lsdException w:name="Hashtag" w:semiHidden="1" w:uiPriority="99" w:unhideWhenUsed="1"/>
+    <w:lsdException w:name="Unresolved Mention" w:semiHidden="1" w:uiPriority="99" w:unhideWhenUsed="1"/>
   </w:latentStyles>
   <w:style w:type="paragraph" w:default="1" w:styleId="Normal">
     <w:name w:val="Normal"/>
@@ -24995,7 +25561,7 @@
 </file>
 
 <file path=customXml/itemProps1.xml><?xml version="1.0" encoding="utf-8"?>
-<ds:datastoreItem xmlns:ds="http://schemas.openxmlformats.org/officeDocument/2006/customXml" ds:itemID="{CC57AE97-4383-4732-B160-6BEA32A9C85E}">
+<ds:datastoreItem xmlns:ds="http://schemas.openxmlformats.org/officeDocument/2006/customXml" ds:itemID="{202B457E-178B-4EFD-B763-7AA2391A2235}">
   <ds:schemaRefs>
     <ds:schemaRef ds:uri="http://schemas.openxmlformats.org/officeDocument/2006/bibliography"/>
   </ds:schemaRefs>

--- a/ArticuloFinal.docx
+++ b/ArticuloFinal.docx
@@ -163,10 +163,7 @@
         <w:jc w:val="both"/>
       </w:pPr>
       <w:r>
-        <w:t>Talking about the state o</w:t>
-      </w:r>
-      <w:r>
-        <w:t xml:space="preserve">f the art for this particular problem, there are some applications can be classified among the following types: </w:t>
+        <w:t xml:space="preserve">Talking about the state of the art for this particular problem, there are some applications can be classified among the following types: </w:t>
       </w:r>
     </w:p>
     <w:p>
@@ -6547,8 +6544,6 @@
       <w:r>
         <w:t>sevilla</w:t>
       </w:r>
-      <w:bookmarkStart w:id="5" w:name="_GoBack"/>
-      <w:bookmarkEnd w:id="5"/>
     </w:p>
     <w:p>
       <w:pPr>
@@ -6899,7 +6894,7 @@
           <w:smallCaps w:val="0"/>
           <w:kern w:val="0"/>
         </w:rPr>
-        <w:commentReference w:id="6"/>
+        <w:commentReference w:id="5"/>
       </w:r>
     </w:p>
     <w:p/>
@@ -6907,18 +6902,18 @@
       <w:pPr>
         <w:pStyle w:val="Ttulo1"/>
       </w:pPr>
-      <w:commentRangeStart w:id="7"/>
+      <w:commentRangeStart w:id="6"/>
       <w:r>
         <w:t>CONCLUSIONS AND FUTURE WORK</w:t>
       </w:r>
-      <w:commentRangeEnd w:id="7"/>
+      <w:commentRangeEnd w:id="6"/>
       <w:r>
         <w:rPr>
           <w:rStyle w:val="Refdecomentario"/>
           <w:smallCaps w:val="0"/>
           <w:kern w:val="0"/>
         </w:rPr>
-        <w:commentReference w:id="7"/>
+        <w:commentReference w:id="6"/>
       </w:r>
     </w:p>
     <w:p>
@@ -13263,6 +13258,8 @@
         </w:rPr>
         <w:t>Examples:</w:t>
       </w:r>
+      <w:bookmarkStart w:id="7" w:name="_GoBack"/>
+      <w:bookmarkEnd w:id="7"/>
     </w:p>
     <w:p>
       <w:pPr>
@@ -21095,7 +21092,7 @@
       </w:r>
     </w:p>
   </w:comment>
-  <w:comment w:id="6" w:author="Sergio  Guzman Mayorga" w:date="2018-11-16T23:04:00Z" w:initials="SGM">
+  <w:comment w:id="5" w:author="Sergio  Guzman Mayorga" w:date="2018-11-16T23:04:00Z" w:initials="SGM">
     <w:p>
       <w:pPr>
         <w:pStyle w:val="Textocomentario"/>
@@ -21117,7 +21114,7 @@
       </w:r>
     </w:p>
   </w:comment>
-  <w:comment w:id="7" w:author="Sergio  Guzman Mayorga" w:date="2018-11-30T20:06:00Z" w:initials="SGM">
+  <w:comment w:id="6" w:author="Sergio  Guzman Mayorga" w:date="2018-11-30T20:06:00Z" w:initials="SGM">
     <w:p>
       <w:pPr>
         <w:pStyle w:val="Textocomentario"/>
@@ -21249,7 +21246,7 @@
         <w:noProof/>
         <w:lang w:val="es-CO"/>
       </w:rPr>
-      <w:t>4</w:t>
+      <w:t>5</w:t>
     </w:r>
     <w:r>
       <w:fldChar w:fldCharType="end"/>
@@ -24702,6 +24699,14 @@
       <w:lang w:val="es-CO" w:eastAsia="es-CO"/>
     </w:rPr>
   </w:style>
+  <w:style w:type="paragraph" w:styleId="Bibliografa">
+    <w:name w:val="Bibliography"/>
+    <w:basedOn w:val="Normal"/>
+    <w:next w:val="Normal"/>
+    <w:uiPriority w:val="37"/>
+    <w:unhideWhenUsed/>
+    <w:rsid w:val="006153A0"/>
+  </w:style>
 </w:styles>
 </file>
 
@@ -24991,11 +24996,35 @@
 </file>
 
 <file path=customXml/item1.xml><?xml version="1.0" encoding="utf-8"?>
-<b:Sources xmlns:b="http://schemas.openxmlformats.org/officeDocument/2006/bibliography" xmlns="http://schemas.openxmlformats.org/officeDocument/2006/bibliography" SelectedStyle="\APA.XSL" StyleName="APA"/>
+<b:Sources xmlns:b="http://schemas.openxmlformats.org/officeDocument/2006/bibliography" xmlns="http://schemas.openxmlformats.org/officeDocument/2006/bibliography" SelectedStyle="\IEEE2006OfficeOnline.xsl" StyleName="IEEE" Version="2006">
+  <b:Source>
+    <b:Tag>Rou13</b:Tag>
+    <b:SourceType>InternetSite</b:SourceType>
+    <b:Guid>{FFBC1E6E-6A76-4C5E-A7DC-50925590310D}</b:Guid>
+    <b:Author>
+      <b:Author>
+        <b:NameList>
+          <b:Person>
+            <b:Last>Rouse</b:Last>
+            <b:First>Margaret</b:First>
+          </b:Person>
+        </b:NameList>
+      </b:Author>
+    </b:Author>
+    <b:Title>WhatIs</b:Title>
+    <b:Year>2013</b:Year>
+    <b:Month>February</b:Month>
+    <b:YearAccessed>2018</b:YearAccessed>
+    <b:MonthAccessed>December</b:MonthAccessed>
+    <b:DayAccessed>9</b:DayAccessed>
+    <b:URL>https://whatis.techtarget.com/definition/Google-Maps</b:URL>
+    <b:RefOrder>1</b:RefOrder>
+  </b:Source>
+</b:Sources>
 </file>
 
 <file path=customXml/itemProps1.xml><?xml version="1.0" encoding="utf-8"?>
-<ds:datastoreItem xmlns:ds="http://schemas.openxmlformats.org/officeDocument/2006/customXml" ds:itemID="{CC57AE97-4383-4732-B160-6BEA32A9C85E}">
+<ds:datastoreItem xmlns:ds="http://schemas.openxmlformats.org/officeDocument/2006/customXml" ds:itemID="{058FF128-1738-4E47-8487-5A0FBBC71C30}">
   <ds:schemaRefs>
     <ds:schemaRef ds:uri="http://schemas.openxmlformats.org/officeDocument/2006/bibliography"/>
   </ds:schemaRefs>

--- a/ArticuloFinal.docx
+++ b/ArticuloFinal.docx
@@ -1,6 +1,6 @@
 
 <file path=word/document.xml><?xml version="1.0" encoding="utf-8"?>
-<w:document xmlns:wpc="http://schemas.microsoft.com/office/word/2010/wordprocessingCanvas" xmlns:cx="http://schemas.microsoft.com/office/drawing/2014/chartex" xmlns:mc="http://schemas.openxmlformats.org/markup-compatibility/2006" xmlns:o="urn:schemas-microsoft-com:office:office" xmlns:r="http://schemas.openxmlformats.org/officeDocument/2006/relationships" xmlns:m="http://schemas.openxmlformats.org/officeDocument/2006/math" xmlns:v="urn:schemas-microsoft-com:vml" xmlns:wp14="http://schemas.microsoft.com/office/word/2010/wordprocessingDrawing" xmlns:wp="http://schemas.openxmlformats.org/drawingml/2006/wordprocessingDrawing" xmlns:w10="urn:schemas-microsoft-com:office:word" xmlns:w="http://schemas.openxmlformats.org/wordprocessingml/2006/main" xmlns:w14="http://schemas.microsoft.com/office/word/2010/wordml" xmlns:w15="http://schemas.microsoft.com/office/word/2012/wordml" xmlns:w16se="http://schemas.microsoft.com/office/word/2015/wordml/symex" xmlns:wpg="http://schemas.microsoft.com/office/word/2010/wordprocessingGroup" xmlns:wpi="http://schemas.microsoft.com/office/word/2010/wordprocessingInk" xmlns:wne="http://schemas.microsoft.com/office/word/2006/wordml" xmlns:wps="http://schemas.microsoft.com/office/word/2010/wordprocessingShape" mc:Ignorable="w14 w15 w16se wp14">
+<w:document xmlns:wpc="http://schemas.microsoft.com/office/word/2010/wordprocessingCanvas" xmlns:cx="http://schemas.microsoft.com/office/drawing/2014/chartex" xmlns:cx1="http://schemas.microsoft.com/office/drawing/2015/9/8/chartex" xmlns:cx2="http://schemas.microsoft.com/office/drawing/2015/10/21/chartex" xmlns:cx3="http://schemas.microsoft.com/office/drawing/2016/5/9/chartex" xmlns:cx4="http://schemas.microsoft.com/office/drawing/2016/5/10/chartex" xmlns:cx5="http://schemas.microsoft.com/office/drawing/2016/5/11/chartex" xmlns:cx6="http://schemas.microsoft.com/office/drawing/2016/5/12/chartex" xmlns:cx7="http://schemas.microsoft.com/office/drawing/2016/5/13/chartex" xmlns:cx8="http://schemas.microsoft.com/office/drawing/2016/5/14/chartex" xmlns:mc="http://schemas.openxmlformats.org/markup-compatibility/2006" xmlns:aink="http://schemas.microsoft.com/office/drawing/2016/ink" xmlns:am3d="http://schemas.microsoft.com/office/drawing/2017/model3d" xmlns:o="urn:schemas-microsoft-com:office:office" xmlns:r="http://schemas.openxmlformats.org/officeDocument/2006/relationships" xmlns:m="http://schemas.openxmlformats.org/officeDocument/2006/math" xmlns:v="urn:schemas-microsoft-com:vml" xmlns:wp14="http://schemas.microsoft.com/office/word/2010/wordprocessingDrawing" xmlns:wp="http://schemas.openxmlformats.org/drawingml/2006/wordprocessingDrawing" xmlns:w10="urn:schemas-microsoft-com:office:word" xmlns:w="http://schemas.openxmlformats.org/wordprocessingml/2006/main" xmlns:w14="http://schemas.microsoft.com/office/word/2010/wordml" xmlns:w15="http://schemas.microsoft.com/office/word/2012/wordml" xmlns:w16cid="http://schemas.microsoft.com/office/word/2016/wordml/cid" xmlns:w16se="http://schemas.microsoft.com/office/word/2015/wordml/symex" xmlns:wpg="http://schemas.microsoft.com/office/word/2010/wordprocessingGroup" xmlns:wpi="http://schemas.microsoft.com/office/word/2010/wordprocessingInk" xmlns:wne="http://schemas.microsoft.com/office/word/2006/wordml" xmlns:wps="http://schemas.microsoft.com/office/word/2010/wordprocessingShape" mc:Ignorable="w14 w15 w16se w16cid wp14">
   <w:body>
     <w:p>
       <w:pPr>
@@ -48,7 +48,23 @@
         <w:t>Abstract</w:t>
       </w:r>
       <w:r>
-        <w:t xml:space="preserve"> – This articles consists in developing a description of the implementation of a modelling and optimization process on the development of a software tool for trip guidance among cities with the goal to maximize the quantity of visited places and minimizing the budget spent on the trip. With the use of a mathematical model, verifying with a computational methods tool (GAMS) and generating appropriate metaheuristics (SPEA 2),  this paper illustrates the basis for implementing a project of such magnitude and what it would take to make it a reality.</w:t>
+        <w:t xml:space="preserve"> – </w:t>
+      </w:r>
+      <w:proofErr w:type="gramStart"/>
+      <w:r>
+        <w:t>This articles</w:t>
+      </w:r>
+      <w:proofErr w:type="gramEnd"/>
+      <w:r>
+        <w:t xml:space="preserve"> consists in developing a description of the implementation of a modelling and optimization process on the development of a software tool for trip guidance among cities with the goal to maximize the quantity of visited places and minimizing the budget spent on the trip. With the use of a mathematical model, verifying with a computational methods tool (GAMS) and generating appropriate metaheuristics (SPEA 2</w:t>
+      </w:r>
+      <w:proofErr w:type="gramStart"/>
+      <w:r>
+        <w:t>),  this</w:t>
+      </w:r>
+      <w:proofErr w:type="gramEnd"/>
+      <w:r>
+        <w:t xml:space="preserve"> paper illustrates the basis for implementing a project of such magnitude and what it would take to make it a reality.</w:t>
       </w:r>
     </w:p>
     <w:p/>
@@ -149,7 +165,15 @@
         <w:t xml:space="preserve"> </w:t>
       </w:r>
       <w:r>
-        <w:t>represents one of the most enriching experiences for the contemporaneous human because it allows him to leaving his sedentary nature and discover new places, flavors and people. In spite of this, not everyone has the same preferences or restrictions at the moment of planning a new journey, in other words, parameters as the number of available days for travelling, cities for visiting, budget, among others, are too specific for each traveler.</w:t>
+        <w:t xml:space="preserve">represents one of the most enriching experiences for the contemporaneous human because it allows him to leaving his sedentary nature and discover new places, flavors and people. </w:t>
+      </w:r>
+      <w:proofErr w:type="gramStart"/>
+      <w:r>
+        <w:t>In spite of</w:t>
+      </w:r>
+      <w:proofErr w:type="gramEnd"/>
+      <w:r>
+        <w:t xml:space="preserve"> this, not everyone has the same preferences or restrictions at the moment of planning a new journey, in other words, parameters as the number of available days for travelling, cities for visiting, budget, among others, are too specific for each traveler.</w:t>
       </w:r>
       <w:r>
         <w:t xml:space="preserve"> </w:t>
@@ -163,7 +187,15 @@
         <w:jc w:val="both"/>
       </w:pPr>
       <w:r>
-        <w:t xml:space="preserve">Talking about the state of the art for this particular problem, there are some applications can be classified among the following types: </w:t>
+        <w:t xml:space="preserve">Talking about the state of the art for this </w:t>
+      </w:r>
+      <w:proofErr w:type="gramStart"/>
+      <w:r>
+        <w:t>particular problem</w:t>
+      </w:r>
+      <w:proofErr w:type="gramEnd"/>
+      <w:r>
+        <w:t xml:space="preserve">, there are some applications can be classified among the following types: </w:t>
       </w:r>
     </w:p>
     <w:p>
@@ -186,7 +218,25 @@
           <w:sz w:val="20"/>
           <w:szCs w:val="20"/>
         </w:rPr>
-        <w:t>Plan routes with the least cost distance between points: In this regard, applications like Rome2Rio and Google Maps can be taken into account. Among various functionalities Google Maps offers, the most famous ones consist on showing detailed information about geographical regions and sites worldwide with the “best” route (the one with lowest costs of transportation) that allows you to</w:t>
+        <w:t xml:space="preserve">Plan routes with the least cost distance between points: In this regard, applications like Rome2Rio and Google Maps can be </w:t>
+      </w:r>
+      <w:proofErr w:type="gramStart"/>
+      <w:r>
+        <w:rPr>
+          <w:rFonts w:ascii="Times New Roman" w:hAnsi="Times New Roman" w:cs="Times New Roman"/>
+          <w:sz w:val="20"/>
+          <w:szCs w:val="20"/>
+        </w:rPr>
+        <w:t>taken into account</w:t>
+      </w:r>
+      <w:proofErr w:type="gramEnd"/>
+      <w:r>
+        <w:rPr>
+          <w:rFonts w:ascii="Times New Roman" w:hAnsi="Times New Roman" w:cs="Times New Roman"/>
+          <w:sz w:val="20"/>
+          <w:szCs w:val="20"/>
+        </w:rPr>
+        <w:t>. Among various functionalities Google Maps offers, the most famous ones consist on showing detailed information about geographical regions and sites worldwide with the “best” route (the one with lowest costs of transportation) that allows you to</w:t>
       </w:r>
       <w:r>
         <w:rPr>
@@ -202,7 +252,25 @@
           <w:sz w:val="20"/>
           <w:szCs w:val="20"/>
         </w:rPr>
-        <w:t>]. In the case of Rome2Rio, it offers the possibility to query for any route between cities cities, landmarks, attractions or addresses across the g</w:t>
+        <w:t xml:space="preserve">]. In the case of Rome2Rio, it offers the possibility to query for any route between cities </w:t>
+      </w:r>
+      <w:proofErr w:type="spellStart"/>
+      <w:r>
+        <w:rPr>
+          <w:rFonts w:ascii="Times New Roman" w:hAnsi="Times New Roman" w:cs="Times New Roman"/>
+          <w:sz w:val="20"/>
+          <w:szCs w:val="20"/>
+        </w:rPr>
+        <w:t>cities</w:t>
+      </w:r>
+      <w:proofErr w:type="spellEnd"/>
+      <w:r>
+        <w:rPr>
+          <w:rFonts w:ascii="Times New Roman" w:hAnsi="Times New Roman" w:cs="Times New Roman"/>
+          <w:sz w:val="20"/>
+          <w:szCs w:val="20"/>
+        </w:rPr>
+        <w:t>, landmarks, attractions or addresses across the g</w:t>
       </w:r>
       <w:r>
         <w:rPr>
@@ -241,7 +309,25 @@
           <w:sz w:val="20"/>
           <w:szCs w:val="20"/>
         </w:rPr>
-        <w:t>Plan activities to do in a particular city: For this category, the best solution available is “Google Trips”, which is a mobile application that gathers your travel information from Gmail and organizes daily itineraries for your time being in the specified city (the app can work</w:t>
+        <w:t xml:space="preserve">Plan activities to do in a </w:t>
+      </w:r>
+      <w:proofErr w:type="gramStart"/>
+      <w:r>
+        <w:rPr>
+          <w:rFonts w:ascii="Times New Roman" w:hAnsi="Times New Roman" w:cs="Times New Roman"/>
+          <w:sz w:val="20"/>
+          <w:szCs w:val="20"/>
+        </w:rPr>
+        <w:t>particular city</w:t>
+      </w:r>
+      <w:proofErr w:type="gramEnd"/>
+      <w:r>
+        <w:rPr>
+          <w:rFonts w:ascii="Times New Roman" w:hAnsi="Times New Roman" w:cs="Times New Roman"/>
+          <w:sz w:val="20"/>
+          <w:szCs w:val="20"/>
+        </w:rPr>
+        <w:t>: For this category, the best solution available is “Google Trips”, which is a mobile application that gathers your travel information from Gmail and organizes daily itineraries for your time being in the specified city (the app can work</w:t>
       </w:r>
       <w:r>
         <w:rPr>
@@ -257,7 +343,43 @@
           <w:sz w:val="20"/>
           <w:szCs w:val="20"/>
         </w:rPr>
-        <w:t>]. Also, other solutions like “Sygic Travel” just receive the place you are going to and the number of days as an input in order to perform your iti</w:t>
+        <w:t>]. Also, other solutions like “</w:t>
+      </w:r>
+      <w:proofErr w:type="spellStart"/>
+      <w:r>
+        <w:rPr>
+          <w:rFonts w:ascii="Times New Roman" w:hAnsi="Times New Roman" w:cs="Times New Roman"/>
+          <w:sz w:val="20"/>
+          <w:szCs w:val="20"/>
+        </w:rPr>
+        <w:t>Sygic</w:t>
+      </w:r>
+      <w:proofErr w:type="spellEnd"/>
+      <w:r>
+        <w:rPr>
+          <w:rFonts w:ascii="Times New Roman" w:hAnsi="Times New Roman" w:cs="Times New Roman"/>
+          <w:sz w:val="20"/>
+          <w:szCs w:val="20"/>
+        </w:rPr>
+        <w:t xml:space="preserve"> Travel” just receive the place you are going to and the number of days as an input </w:t>
+      </w:r>
+      <w:proofErr w:type="gramStart"/>
+      <w:r>
+        <w:rPr>
+          <w:rFonts w:ascii="Times New Roman" w:hAnsi="Times New Roman" w:cs="Times New Roman"/>
+          <w:sz w:val="20"/>
+          <w:szCs w:val="20"/>
+        </w:rPr>
+        <w:t>in order to</w:t>
+      </w:r>
+      <w:proofErr w:type="gramEnd"/>
+      <w:r>
+        <w:rPr>
+          <w:rFonts w:ascii="Times New Roman" w:hAnsi="Times New Roman" w:cs="Times New Roman"/>
+          <w:sz w:val="20"/>
+          <w:szCs w:val="20"/>
+        </w:rPr>
+        <w:t xml:space="preserve"> perform your iti</w:t>
       </w:r>
       <w:r>
         <w:rPr>
@@ -281,7 +403,15 @@
         <w:jc w:val="both"/>
       </w:pPr>
       <w:r>
-        <w:t xml:space="preserve">As it can be seen, the specific problem that is being treated inside this article is not formally solved by any of the existing tools, that either generate routes with the lowest transportation costs for going from one city to another, or create a daily itinerary with all the activities that the person can do during the whole trip. </w:t>
+        <w:t xml:space="preserve">As it can be seen, the specific problem that is being treated inside this article is not formally solved by any of the existing tools, that either generate routes with the lowest transportation costs for going from one city to </w:t>
+      </w:r>
+      <w:proofErr w:type="gramStart"/>
+      <w:r>
+        <w:t>another, or</w:t>
+      </w:r>
+      <w:proofErr w:type="gramEnd"/>
+      <w:r>
+        <w:t xml:space="preserve"> create a daily itinerary with all the activities that the person can do during the whole trip. </w:t>
       </w:r>
     </w:p>
     <w:p>
@@ -336,7 +466,15 @@
         <w:t>´</w:t>
       </w:r>
       <w:r>
-        <w:t>, in order to decide which of them is better.</w:t>
+        <w:t xml:space="preserve">, </w:t>
+      </w:r>
+      <w:proofErr w:type="gramStart"/>
+      <w:r>
+        <w:t>in order to</w:t>
+      </w:r>
+      <w:proofErr w:type="gramEnd"/>
+      <w:r>
+        <w:t xml:space="preserve"> decide which of them is better.</w:t>
       </w:r>
     </w:p>
     <w:p/>
@@ -435,7 +573,15 @@
         <w:t xml:space="preserve">Minimum number of days: </w:t>
       </w:r>
       <w:r>
-        <w:t xml:space="preserve">This number decide how much of a “nomad” can a traveler be, given a minimum threshold of days that can result in constant displacements. IN the opposite way, if it has a high value, the movement between places will be harshly reduced. This can e useful for travelers that don´t mind moving frequently or minimizing their </w:t>
+        <w:t xml:space="preserve">This number decide how much of a “nomad” can a traveler be, given a minimum threshold of days that can result in constant displacements. IN the opposite way, if it has a high value, the movement between places will be harshly reduced. This can </w:t>
+      </w:r>
+      <w:proofErr w:type="spellStart"/>
+      <w:r>
+        <w:t>e</w:t>
+      </w:r>
+      <w:proofErr w:type="spellEnd"/>
+      <w:r>
+        <w:t xml:space="preserve"> useful for travelers that don´t mind moving frequently or minimizing their </w:t>
       </w:r>
       <w:r>
         <w:t>displacements (</w:t>
@@ -567,13 +713,23 @@
           <w:szCs w:val="20"/>
         </w:rPr>
       </w:pPr>
-      <w:r>
-        <w:rPr>
-          <w:rFonts w:ascii="Times New Roman" w:hAnsi="Times New Roman" w:cs="Times New Roman"/>
-          <w:sz w:val="20"/>
-          <w:szCs w:val="20"/>
-        </w:rPr>
-        <w:t>maxd: Maximum number of days.</w:t>
+      <w:proofErr w:type="spellStart"/>
+      <w:r>
+        <w:rPr>
+          <w:rFonts w:ascii="Times New Roman" w:hAnsi="Times New Roman" w:cs="Times New Roman"/>
+          <w:sz w:val="20"/>
+          <w:szCs w:val="20"/>
+        </w:rPr>
+        <w:t>maxd</w:t>
+      </w:r>
+      <w:proofErr w:type="spellEnd"/>
+      <w:r>
+        <w:rPr>
+          <w:rFonts w:ascii="Times New Roman" w:hAnsi="Times New Roman" w:cs="Times New Roman"/>
+          <w:sz w:val="20"/>
+          <w:szCs w:val="20"/>
+        </w:rPr>
+        <w:t>: Maximum number of days.</w:t>
       </w:r>
     </w:p>
     <w:p>
@@ -661,7 +817,25 @@
           <w:sz w:val="20"/>
           <w:szCs w:val="20"/>
         </w:rPr>
-        <w:t xml:space="preserve"> are taken into account.</w:t>
+        <w:t xml:space="preserve"> are </w:t>
+      </w:r>
+      <w:proofErr w:type="gramStart"/>
+      <w:r>
+        <w:rPr>
+          <w:rFonts w:ascii="Times New Roman" w:hAnsi="Times New Roman" w:cs="Times New Roman"/>
+          <w:sz w:val="20"/>
+          <w:szCs w:val="20"/>
+        </w:rPr>
+        <w:t>taken into account</w:t>
+      </w:r>
+      <w:proofErr w:type="gramEnd"/>
+      <w:r>
+        <w:rPr>
+          <w:rFonts w:ascii="Times New Roman" w:hAnsi="Times New Roman" w:cs="Times New Roman"/>
+          <w:sz w:val="20"/>
+          <w:szCs w:val="20"/>
+        </w:rPr>
+        <w:t>.</w:t>
       </w:r>
     </w:p>
     <w:p>
@@ -913,7 +1087,25 @@
           <w:sz w:val="20"/>
           <w:szCs w:val="20"/>
         </w:rPr>
-        <w:t>Scores matrix for city i with an interest point l.</w:t>
+        <w:t xml:space="preserve">Scores matrix for city </w:t>
+      </w:r>
+      <w:proofErr w:type="spellStart"/>
+      <w:r>
+        <w:rPr>
+          <w:rFonts w:ascii="Times New Roman" w:hAnsi="Times New Roman" w:cs="Times New Roman"/>
+          <w:sz w:val="20"/>
+          <w:szCs w:val="20"/>
+        </w:rPr>
+        <w:t>i</w:t>
+      </w:r>
+      <w:proofErr w:type="spellEnd"/>
+      <w:r>
+        <w:rPr>
+          <w:rFonts w:ascii="Times New Roman" w:hAnsi="Times New Roman" w:cs="Times New Roman"/>
+          <w:sz w:val="20"/>
+          <w:szCs w:val="20"/>
+        </w:rPr>
+        <w:t xml:space="preserve"> with an interest point l.</w:t>
       </w:r>
     </w:p>
     <w:p>
@@ -945,7 +1137,25 @@
           <w:sz w:val="20"/>
           <w:szCs w:val="20"/>
         </w:rPr>
-        <w:t>Quantity of reviews matrix for city i with an interest point l.</w:t>
+        <w:t xml:space="preserve">Quantity of reviews matrix for city </w:t>
+      </w:r>
+      <w:proofErr w:type="spellStart"/>
+      <w:r>
+        <w:rPr>
+          <w:rFonts w:ascii="Times New Roman" w:hAnsi="Times New Roman" w:cs="Times New Roman"/>
+          <w:sz w:val="20"/>
+          <w:szCs w:val="20"/>
+        </w:rPr>
+        <w:t>i</w:t>
+      </w:r>
+      <w:proofErr w:type="spellEnd"/>
+      <w:r>
+        <w:rPr>
+          <w:rFonts w:ascii="Times New Roman" w:hAnsi="Times New Roman" w:cs="Times New Roman"/>
+          <w:sz w:val="20"/>
+          <w:szCs w:val="20"/>
+        </w:rPr>
+        <w:t xml:space="preserve"> with an interest point l.</w:t>
       </w:r>
     </w:p>
     <w:p>
@@ -1045,6 +1255,7 @@
         </w:rPr>
         <w:t xml:space="preserve">In day </w:t>
       </w:r>
+      <w:proofErr w:type="spellStart"/>
       <w:r>
         <w:rPr>
           <w:rFonts w:eastAsiaTheme="minorEastAsia"/>
@@ -1052,6 +1263,7 @@
         </w:rPr>
         <w:t>i</w:t>
       </w:r>
+      <w:proofErr w:type="spellEnd"/>
       <w:r>
         <w:rPr>
           <w:rFonts w:eastAsiaTheme="minorEastAsia"/>
@@ -2064,28 +2276,55 @@
         <w:rPr>
           <w:rFonts w:eastAsiaTheme="minorEastAsia"/>
         </w:rPr>
-        <w:lastRenderedPageBreak/>
-        <w:t>Formula () assigns a score to a destiny l proportional to his aggregated rating (average) and the number of persons that have rated the destination. The formula “normalizes” scores dividing them by 5 and seeks to penalize those destinations with a huge amount of reviews by calculating the squared root of such values. Due to the fact that there can be places without a huge popularity that should be considered in the travelling plan, this penalty is taken into consideration.</w:t>
-      </w:r>
-    </w:p>
-    <w:p>
-      <w:pPr>
+        <w:t xml:space="preserve">Formula () assigns a score to a destiny l proportional to his aggregated rating (average) and the number of persons that have rated the destination. The formula “normalizes” scores dividing them by 5 and seeks to penalize those destinations with a huge amount of reviews by calculating the squared root of such values. </w:t>
+      </w:r>
+      <w:proofErr w:type="gramStart"/>
+      <w:r>
         <w:rPr>
           <w:rFonts w:eastAsiaTheme="minorEastAsia"/>
         </w:rPr>
-      </w:pPr>
-    </w:p>
-    <w:p>
-      <w:pPr>
+        <w:t>Due to the fact that</w:t>
+      </w:r>
+      <w:proofErr w:type="gramEnd"/>
+      <w:r>
         <w:rPr>
           <w:rFonts w:eastAsiaTheme="minorEastAsia"/>
         </w:rPr>
-      </w:pPr>
-      <w:r>
+        <w:t xml:space="preserve"> there can be places without a huge popularity that should be considered in the travelling plan, this penalty is taken into consideration.</w:t>
+      </w:r>
+    </w:p>
+    <w:p>
+      <w:pPr>
         <w:rPr>
           <w:rFonts w:eastAsiaTheme="minorEastAsia"/>
         </w:rPr>
-        <w:t xml:space="preserve">In equation (1), we decided to normalized both functions F1 (quantity of places) and F2 (costs function) with the use of two factors: </w:t>
+      </w:pPr>
+    </w:p>
+    <w:p>
+      <w:pPr>
+        <w:rPr>
+          <w:rFonts w:eastAsiaTheme="minorEastAsia"/>
+        </w:rPr>
+      </w:pPr>
+      <w:r>
+        <w:rPr>
+          <w:rFonts w:eastAsiaTheme="minorEastAsia"/>
+        </w:rPr>
+        <w:t xml:space="preserve">In equation (1), we decided to </w:t>
+      </w:r>
+      <w:proofErr w:type="gramStart"/>
+      <w:r>
+        <w:rPr>
+          <w:rFonts w:eastAsiaTheme="minorEastAsia"/>
+        </w:rPr>
+        <w:t>normalized</w:t>
+      </w:r>
+      <w:proofErr w:type="gramEnd"/>
+      <w:r>
+        <w:rPr>
+          <w:rFonts w:eastAsiaTheme="minorEastAsia"/>
+        </w:rPr>
+        <w:t xml:space="preserve"> both functions F1 (quantity of places) and F2 (costs function) with the use of two factors: </w:t>
       </w:r>
     </w:p>
     <w:p>
@@ -2108,7 +2347,25 @@
           <w:sz w:val="20"/>
           <w:szCs w:val="20"/>
         </w:rPr>
-        <w:t>F1: Multiply by the minimum of the scores calculated in “Puntaje” times the number of days, plus 1</w:t>
+        <w:t>F1: Multiply by the minimum of the scores calculated in “</w:t>
+      </w:r>
+      <w:proofErr w:type="spellStart"/>
+      <w:r>
+        <w:rPr>
+          <w:rFonts w:ascii="Times New Roman" w:hAnsi="Times New Roman" w:cs="Times New Roman"/>
+          <w:sz w:val="20"/>
+          <w:szCs w:val="20"/>
+        </w:rPr>
+        <w:t>Puntaje</w:t>
+      </w:r>
+      <w:proofErr w:type="spellEnd"/>
+      <w:r>
+        <w:rPr>
+          <w:rFonts w:ascii="Times New Roman" w:hAnsi="Times New Roman" w:cs="Times New Roman"/>
+          <w:sz w:val="20"/>
+          <w:szCs w:val="20"/>
+        </w:rPr>
+        <w:t>” times the number of days, plus 1</w:t>
       </w:r>
     </w:p>
     <w:p>
@@ -2132,7 +2389,6 @@
                   <w:i/>
                   <w:sz w:val="20"/>
                   <w:szCs w:val="20"/>
-                  <w:lang w:val="es-419"/>
                 </w:rPr>
               </m:ctrlPr>
             </m:dPr>
@@ -2143,33 +2399,7 @@
                   <w:sz w:val="20"/>
                   <w:szCs w:val="20"/>
                 </w:rPr>
-                <m:t>Minimum of "</m:t>
-              </m:r>
-              <m:r>
-                <w:rPr>
-                  <w:rFonts w:ascii="Cambria Math" w:hAnsi="Cambria Math" w:cs="Times New Roman"/>
-                  <w:sz w:val="20"/>
-                  <w:szCs w:val="20"/>
-                  <w:lang w:val="es-419"/>
-                </w:rPr>
-                <m:t>puntaje"</m:t>
-              </m:r>
-              <m:r>
-                <w:rPr>
-                  <w:rFonts w:ascii="Cambria Math" w:hAnsi="Cambria Math" w:cs="Times New Roman"/>
-                  <w:sz w:val="20"/>
-                  <w:szCs w:val="20"/>
-                </w:rPr>
-                <m:t>*</m:t>
-              </m:r>
-              <m:r>
-                <w:rPr>
-                  <w:rFonts w:ascii="Cambria Math" w:hAnsi="Cambria Math" w:cs="Times New Roman"/>
-                  <w:sz w:val="20"/>
-                  <w:szCs w:val="20"/>
-                  <w:lang w:val="es-419"/>
-                </w:rPr>
-                <m:t>d</m:t>
+                <m:t>Minimum of "puntaje"*d</m:t>
               </m:r>
               <m:ctrlPr>
                 <w:rPr>
@@ -2177,7 +2407,6 @@
                   <w:i/>
                   <w:sz w:val="20"/>
                   <w:szCs w:val="20"/>
-                  <w:lang w:val="es-419"/>
                 </w:rPr>
               </m:ctrlPr>
             </m:e>
@@ -2230,7 +2459,6 @@
                 <w:rPr>
                   <w:rFonts w:ascii="Cambria Math" w:hAnsi="Cambria Math"/>
                   <w:i/>
-                  <w:lang w:val="es-419"/>
                 </w:rPr>
               </m:ctrlPr>
             </m:dPr>
@@ -2238,7 +2466,6 @@
               <m:r>
                 <w:rPr>
                   <w:rFonts w:ascii="Cambria Math" w:hAnsi="Cambria Math"/>
-                  <w:lang w:val="es-419"/>
                 </w:rPr>
                 <m:t>Maximum Transport Cost+Maximum Daily Cost</m:t>
               </m:r>
@@ -2247,7 +2474,6 @@
           <m:r>
             <w:rPr>
               <w:rFonts w:ascii="Cambria Math" w:hAnsi="Cambria Math"/>
-              <w:lang w:val="es-419"/>
             </w:rPr>
             <m:t>*d</m:t>
           </m:r>
@@ -2908,7 +3134,25 @@
           <w:sz w:val="20"/>
           <w:szCs w:val="20"/>
         </w:rPr>
-        <w:t>structure of quantity of reviews is represented with real numbers bigger tan or equal to zero.</w:t>
+        <w:t xml:space="preserve">structure of quantity of reviews is represented with real numbers bigger </w:t>
+      </w:r>
+      <w:proofErr w:type="spellStart"/>
+      <w:r>
+        <w:rPr>
+          <w:rFonts w:ascii="Times New Roman" w:hAnsi="Times New Roman" w:cs="Times New Roman"/>
+          <w:sz w:val="20"/>
+          <w:szCs w:val="20"/>
+        </w:rPr>
+        <w:t>tan</w:t>
+      </w:r>
+      <w:proofErr w:type="spellEnd"/>
+      <w:r>
+        <w:rPr>
+          <w:rFonts w:ascii="Times New Roman" w:hAnsi="Times New Roman" w:cs="Times New Roman"/>
+          <w:sz w:val="20"/>
+          <w:szCs w:val="20"/>
+        </w:rPr>
+        <w:t xml:space="preserve"> or equal to zero.</w:t>
       </w:r>
       <w:r>
         <w:rPr>
@@ -3849,7 +4093,6 @@
           <w:rFonts w:eastAsiaTheme="minorEastAsia"/>
           <w:i/>
         </w:rPr>
-        <w:lastRenderedPageBreak/>
         <w:t xml:space="preserve">9) </w:t>
       </w:r>
       <w:r>
@@ -3870,7 +4113,21 @@
         <w:rPr>
           <w:rFonts w:eastAsiaTheme="minorEastAsia"/>
         </w:rPr>
-        <w:t xml:space="preserve"> The first day (i=0) the person must go to someplace:</w:t>
+        <w:t xml:space="preserve"> The first day (</w:t>
+      </w:r>
+      <w:proofErr w:type="spellStart"/>
+      <w:r>
+        <w:rPr>
+          <w:rFonts w:eastAsiaTheme="minorEastAsia"/>
+        </w:rPr>
+        <w:t>i</w:t>
+      </w:r>
+      <w:proofErr w:type="spellEnd"/>
+      <w:r>
+        <w:rPr>
+          <w:rFonts w:eastAsiaTheme="minorEastAsia"/>
+        </w:rPr>
+        <w:t>=0) the person must go to someplace:</w:t>
       </w:r>
     </w:p>
     <w:p>
@@ -3936,30 +4193,31 @@
         <w:pStyle w:val="Ttulo2"/>
       </w:pPr>
       <w:r>
-        <w:t>Data Adquisition</w:t>
-      </w:r>
+        <w:t xml:space="preserve">Data </w:t>
+      </w:r>
+      <w:proofErr w:type="spellStart"/>
+      <w:r>
+        <w:t>Adquisition</w:t>
+      </w:r>
+      <w:proofErr w:type="spellEnd"/>
     </w:p>
     <w:p>
       <w:pPr>
         <w:pStyle w:val="Text"/>
       </w:pPr>
       <w:r>
-        <w:t>Cost of living per city was extracted from Numbeo</w:t>
-      </w:r>
+        <w:t xml:space="preserve">Cost of living per city was extracted from </w:t>
+      </w:r>
+      <w:proofErr w:type="spellStart"/>
+      <w:r>
+        <w:t>Numbeo</w:t>
+      </w:r>
+      <w:proofErr w:type="spellEnd"/>
       <w:r>
         <w:t xml:space="preserve"> [2]</w:t>
       </w:r>
       <w:r>
-        <w:t xml:space="preserve"> and t</w:t>
-      </w:r>
-      <w:r>
-        <w:t>r</w:t>
-      </w:r>
-      <w:r>
-        <w:t>ansport</w:t>
-      </w:r>
-      <w:r>
-        <w:t xml:space="preserve"> costs were extracted from Rome2Rio</w:t>
+        <w:t xml:space="preserve"> and transport costs were extracted from Rome2Rio</w:t>
       </w:r>
       <w:r>
         <w:t xml:space="preserve"> [4]</w:t>
@@ -4045,8 +4303,13 @@
       <w:r>
         <w:t xml:space="preserve">(a metaheuristic) </w:t>
       </w:r>
-      <w:r>
-        <w:t xml:space="preserve">in order to </w:t>
+      <w:proofErr w:type="gramStart"/>
+      <w:r>
+        <w:t>in order to</w:t>
+      </w:r>
+      <w:proofErr w:type="gramEnd"/>
+      <w:r>
+        <w:t xml:space="preserve"> </w:t>
       </w:r>
       <w:r>
         <w:t>achieve</w:t>
@@ -4094,59 +4357,47 @@
         <w:t>Allele</w:t>
       </w:r>
       <w:r>
+        <w:t xml:space="preserve"> on day 1</w:t>
+      </w:r>
+      <w:r>
+        <w:t>&gt;</w:t>
+      </w:r>
+      <w:r>
         <w:t xml:space="preserve"> </w:t>
       </w:r>
       <w:r>
-        <w:t>on day 1</w:t>
+        <w:t>-</w:t>
+      </w:r>
+      <w:r>
+        <w:t xml:space="preserve"> </w:t>
+      </w:r>
+      <w:r>
+        <w:t>&lt;</w:t>
+      </w:r>
+      <w:r>
+        <w:t>Allele</w:t>
+      </w:r>
+      <w:r>
+        <w:t xml:space="preserve"> on day 2</w:t>
+      </w:r>
+      <w:r>
+        <w:t>&gt;-</w:t>
+      </w:r>
+      <w:r>
+        <w:t xml:space="preserve"> …. &lt;Allele</w:t>
+      </w:r>
+      <w:r>
+        <w:t xml:space="preserve"> </w:t>
+      </w:r>
+      <w:r>
+        <w:t xml:space="preserve">on day </w:t>
+      </w:r>
+      <w:r>
+        <w:t>d</w:t>
       </w:r>
       <w:r>
         <w:t>&gt;</w:t>
       </w:r>
-      <w:r>
-        <w:t xml:space="preserve"> </w:t>
-      </w:r>
-      <w:r>
-        <w:t>-</w:t>
-      </w:r>
-      <w:r>
-        <w:t xml:space="preserve"> </w:t>
-      </w:r>
-      <w:r>
-        <w:t>&lt;</w:t>
-      </w:r>
-      <w:r>
-        <w:t>Allele</w:t>
-      </w:r>
-      <w:r>
-        <w:t xml:space="preserve"> </w:t>
-      </w:r>
-      <w:r>
-        <w:t>on day 2</w:t>
-      </w:r>
-      <w:r>
-        <w:t>&gt;-</w:t>
-      </w:r>
-      <w:r>
-        <w:t xml:space="preserve"> </w:t>
-      </w:r>
-      <w:r>
-        <w:t>…. &lt;</w:t>
-      </w:r>
-      <w:r>
-        <w:t>Allele</w:t>
-      </w:r>
-      <w:r>
-        <w:t xml:space="preserve"> </w:t>
-      </w:r>
-      <w:r>
-        <w:t xml:space="preserve">on day </w:t>
-      </w:r>
-      <w:r>
-        <w:t>d</w:t>
-      </w:r>
-      <w:r>
-        <w:t>&gt;</w:t>
-      </w:r>
     </w:p>
     <w:p>
       <w:pPr>
@@ -4178,7 +4429,6 @@
         <w:jc w:val="both"/>
         <w:rPr>
           <w:rFonts w:eastAsiaTheme="minorEastAsia"/>
-          <w:lang w:val="es-419"/>
         </w:rPr>
       </w:pPr>
       <m:oMathPara>
@@ -4189,7 +4439,6 @@
                 <w:rPr>
                   <w:rFonts w:ascii="Cambria Math" w:hAnsi="Cambria Math"/>
                   <w:i/>
-                  <w:lang w:val="es-419"/>
                 </w:rPr>
               </m:ctrlPr>
             </m:sSubPr>
@@ -4197,7 +4446,6 @@
               <m:r>
                 <w:rPr>
                   <w:rFonts w:ascii="Cambria Math" w:hAnsi="Cambria Math"/>
-                  <w:lang w:val="es-419"/>
                 </w:rPr>
                 <m:t>d</m:t>
               </m:r>
@@ -4206,7 +4454,6 @@
               <m:r>
                 <w:rPr>
                   <w:rFonts w:ascii="Cambria Math" w:hAnsi="Cambria Math"/>
-                  <w:lang w:val="es-419"/>
                 </w:rPr>
                 <m:t>ij</m:t>
               </m:r>
@@ -4215,7 +4462,6 @@
           <m:r>
             <w:rPr>
               <w:rFonts w:ascii="Cambria Math" w:hAnsi="Cambria Math"/>
-              <w:lang w:val="es-419"/>
             </w:rPr>
             <m:t>=</m:t>
           </m:r>
@@ -4226,7 +4472,6 @@
                 <w:rPr>
                   <w:rFonts w:ascii="Cambria Math" w:hAnsi="Cambria Math"/>
                   <w:i/>
-                  <w:lang w:val="es-419"/>
                 </w:rPr>
               </m:ctrlPr>
             </m:radPr>
@@ -4238,7 +4483,6 @@
                     <w:rPr>
                       <w:rFonts w:ascii="Cambria Math" w:hAnsi="Cambria Math"/>
                       <w:i/>
-                      <w:lang w:val="es-419"/>
                     </w:rPr>
                   </m:ctrlPr>
                 </m:sSupPr>
@@ -4246,7 +4490,6 @@
                   <m:r>
                     <w:rPr>
                       <w:rFonts w:ascii="Cambria Math" w:hAnsi="Cambria Math"/>
-                      <w:lang w:val="es-419"/>
                     </w:rPr>
                     <m:t>(</m:t>
                   </m:r>
@@ -4256,7 +4499,6 @@
                         <w:rPr>
                           <w:rFonts w:ascii="Cambria Math" w:hAnsi="Cambria Math"/>
                           <w:i/>
-                          <w:lang w:val="es-419"/>
                         </w:rPr>
                       </m:ctrlPr>
                     </m:sSubPr>
@@ -4264,7 +4506,6 @@
                       <m:r>
                         <w:rPr>
                           <w:rFonts w:ascii="Cambria Math" w:hAnsi="Cambria Math"/>
-                          <w:lang w:val="es-419"/>
                         </w:rPr>
                         <m:t>f</m:t>
                       </m:r>
@@ -4273,7 +4514,6 @@
                       <m:r>
                         <w:rPr>
                           <w:rFonts w:ascii="Cambria Math" w:hAnsi="Cambria Math"/>
-                          <w:lang w:val="es-419"/>
                         </w:rPr>
                         <m:t>1j</m:t>
                       </m:r>
@@ -4282,7 +4522,6 @@
                   <m:r>
                     <w:rPr>
                       <w:rFonts w:ascii="Cambria Math" w:hAnsi="Cambria Math"/>
-                      <w:lang w:val="es-419"/>
                     </w:rPr>
                     <m:t>-</m:t>
                   </m:r>
@@ -4292,7 +4531,6 @@
                         <w:rPr>
                           <w:rFonts w:ascii="Cambria Math" w:hAnsi="Cambria Math"/>
                           <w:i/>
-                          <w:lang w:val="es-419"/>
                         </w:rPr>
                       </m:ctrlPr>
                     </m:sSubPr>
@@ -4300,7 +4538,6 @@
                       <m:r>
                         <w:rPr>
                           <w:rFonts w:ascii="Cambria Math" w:hAnsi="Cambria Math"/>
-                          <w:lang w:val="es-419"/>
                         </w:rPr>
                         <m:t>f</m:t>
                       </m:r>
@@ -4309,7 +4546,6 @@
                       <m:r>
                         <w:rPr>
                           <w:rFonts w:ascii="Cambria Math" w:hAnsi="Cambria Math"/>
-                          <w:lang w:val="es-419"/>
                         </w:rPr>
                         <m:t>1i</m:t>
                       </m:r>
@@ -4318,7 +4554,6 @@
                   <m:r>
                     <w:rPr>
                       <w:rFonts w:ascii="Cambria Math" w:hAnsi="Cambria Math"/>
-                      <w:lang w:val="es-419"/>
                     </w:rPr>
                     <m:t>)</m:t>
                   </m:r>
@@ -4327,7 +4562,6 @@
                   <m:r>
                     <w:rPr>
                       <w:rFonts w:ascii="Cambria Math" w:hAnsi="Cambria Math"/>
-                      <w:lang w:val="es-419"/>
                     </w:rPr>
                     <m:t>2</m:t>
                   </m:r>
@@ -4336,7 +4570,6 @@
               <m:r>
                 <w:rPr>
                   <w:rFonts w:ascii="Cambria Math" w:hAnsi="Cambria Math"/>
-                  <w:lang w:val="es-419"/>
                 </w:rPr>
                 <m:t>+</m:t>
               </m:r>
@@ -4346,7 +4579,6 @@
                     <w:rPr>
                       <w:rFonts w:ascii="Cambria Math" w:hAnsi="Cambria Math"/>
                       <w:i/>
-                      <w:lang w:val="es-419"/>
                     </w:rPr>
                   </m:ctrlPr>
                 </m:sSupPr>
@@ -4354,7 +4586,6 @@
                   <m:r>
                     <w:rPr>
                       <w:rFonts w:ascii="Cambria Math" w:hAnsi="Cambria Math"/>
-                      <w:lang w:val="es-419"/>
                     </w:rPr>
                     <m:t>(</m:t>
                   </m:r>
@@ -4364,7 +4595,6 @@
                         <w:rPr>
                           <w:rFonts w:ascii="Cambria Math" w:hAnsi="Cambria Math"/>
                           <w:i/>
-                          <w:lang w:val="es-419"/>
                         </w:rPr>
                       </m:ctrlPr>
                     </m:sSubPr>
@@ -4372,7 +4602,6 @@
                       <m:r>
                         <w:rPr>
                           <w:rFonts w:ascii="Cambria Math" w:hAnsi="Cambria Math"/>
-                          <w:lang w:val="es-419"/>
                         </w:rPr>
                         <m:t>f</m:t>
                       </m:r>
@@ -4381,7 +4610,6 @@
                       <m:r>
                         <w:rPr>
                           <w:rFonts w:ascii="Cambria Math" w:hAnsi="Cambria Math"/>
-                          <w:lang w:val="es-419"/>
                         </w:rPr>
                         <m:t>2j</m:t>
                       </m:r>
@@ -4390,7 +4618,6 @@
                   <m:r>
                     <w:rPr>
                       <w:rFonts w:ascii="Cambria Math" w:hAnsi="Cambria Math"/>
-                      <w:lang w:val="es-419"/>
                     </w:rPr>
                     <m:t>-</m:t>
                   </m:r>
@@ -4400,7 +4627,6 @@
                         <w:rPr>
                           <w:rFonts w:ascii="Cambria Math" w:hAnsi="Cambria Math"/>
                           <w:i/>
-                          <w:lang w:val="es-419"/>
                         </w:rPr>
                       </m:ctrlPr>
                     </m:sSubPr>
@@ -4408,7 +4634,6 @@
                       <m:r>
                         <w:rPr>
                           <w:rFonts w:ascii="Cambria Math" w:hAnsi="Cambria Math"/>
-                          <w:lang w:val="es-419"/>
                         </w:rPr>
                         <m:t>f</m:t>
                       </m:r>
@@ -4417,7 +4642,6 @@
                       <m:r>
                         <w:rPr>
                           <w:rFonts w:ascii="Cambria Math" w:hAnsi="Cambria Math"/>
-                          <w:lang w:val="es-419"/>
                         </w:rPr>
                         <m:t>2i</m:t>
                       </m:r>
@@ -4426,7 +4650,6 @@
                   <m:r>
                     <w:rPr>
                       <w:rFonts w:ascii="Cambria Math" w:hAnsi="Cambria Math"/>
-                      <w:lang w:val="es-419"/>
                     </w:rPr>
                     <m:t>)</m:t>
                   </m:r>
@@ -4435,7 +4658,6 @@
                   <m:r>
                     <w:rPr>
                       <w:rFonts w:ascii="Cambria Math" w:hAnsi="Cambria Math"/>
-                      <w:lang w:val="es-419"/>
                     </w:rPr>
                     <m:t>2</m:t>
                   </m:r>
@@ -4678,7 +4900,6 @@
         <w:pStyle w:val="Ttulo1"/>
       </w:pPr>
       <w:r>
-        <w:lastRenderedPageBreak/>
         <w:t>VERIFICATION AND VALIDATION</w:t>
       </w:r>
       <w:r>
@@ -4695,13 +4916,29 @@
         <w:ind w:firstLine="202"/>
       </w:pPr>
       <w:r>
-        <w:t xml:space="preserve">For the verification process, we used the language GAMS with the development environment “gamside” that allowed the proper translation of the mathematic model in order to solve the </w:t>
+        <w:t>For the verification process, we used the language GAMS with the development environment “</w:t>
+      </w:r>
+      <w:proofErr w:type="spellStart"/>
+      <w:r>
+        <w:t>gamside</w:t>
+      </w:r>
+      <w:proofErr w:type="spellEnd"/>
+      <w:r>
+        <w:t xml:space="preserve">” that allowed the proper translation of the mathematic model in order to solve the </w:t>
       </w:r>
       <w:r>
         <w:t>problem</w:t>
       </w:r>
       <w:r>
-        <w:t xml:space="preserve"> with mathematical methods that, despite not being optimal in time, i sable to find </w:t>
+        <w:t xml:space="preserve"> with mathematical methods that, despite not being optimal in time, </w:t>
+      </w:r>
+      <w:proofErr w:type="spellStart"/>
+      <w:r>
+        <w:t>i</w:t>
+      </w:r>
+      <w:proofErr w:type="spellEnd"/>
+      <w:r>
+        <w:t xml:space="preserve"> sable to find </w:t>
       </w:r>
       <w:r>
         <w:t>answers for the basic scenarios of the previously stated model through the use of a mixed integer non-linear problem solver (MINLP) like BONMIN or COUENNE</w:t>
@@ -4714,8 +4951,13 @@
       <w:pPr>
         <w:ind w:firstLine="202"/>
       </w:pPr>
-      <w:r>
-        <w:t xml:space="preserve">In order to validate the metaheuristic stated in section V, multiple input files were created for our verification program in GAMS that would represent a series of scenarios with their respective parameters theoretically calculated without the help of any external source. For each one of such scenarios, a test was done with the code in both GAMS and Java. The results of these tests are: </w:t>
+      <w:proofErr w:type="gramStart"/>
+      <w:r>
+        <w:t>In order to</w:t>
+      </w:r>
+      <w:proofErr w:type="gramEnd"/>
+      <w:r>
+        <w:t xml:space="preserve"> validate the metaheuristic stated in section V, multiple input files were created for our verification program in GAMS that would represent a series of scenarios with their respective parameters theoretically calculated without the help of any external source. For each one of such scenarios, a test was done with the code in both GAMS and Java. The results of these tests are: </w:t>
       </w:r>
       <w:r>
         <w:t xml:space="preserve"> </w:t>
@@ -4800,7 +5042,25 @@
           <w:sz w:val="20"/>
           <w:szCs w:val="20"/>
         </w:rPr>
-        <w:t xml:space="preserve"> Maxd=1</w:t>
+        <w:t xml:space="preserve"> </w:t>
+      </w:r>
+      <w:proofErr w:type="spellStart"/>
+      <w:r>
+        <w:rPr>
+          <w:rFonts w:ascii="Times New Roman" w:hAnsi="Times New Roman" w:cs="Times New Roman"/>
+          <w:sz w:val="20"/>
+          <w:szCs w:val="20"/>
+        </w:rPr>
+        <w:t>Maxd</w:t>
+      </w:r>
+      <w:proofErr w:type="spellEnd"/>
+      <w:r>
+        <w:rPr>
+          <w:rFonts w:ascii="Times New Roman" w:hAnsi="Times New Roman" w:cs="Times New Roman"/>
+          <w:sz w:val="20"/>
+          <w:szCs w:val="20"/>
+        </w:rPr>
+        <w:t>=1</w:t>
       </w:r>
     </w:p>
     <w:p>
@@ -4894,397 +5154,17 @@
     <w:p>
       <w:pPr>
         <w:keepNext/>
+        <w:jc w:val="center"/>
       </w:pPr>
       <w:r>
         <w:rPr>
           <w:noProof/>
         </w:rPr>
         <w:drawing>
-          <wp:inline distT="0" distB="0" distL="0" distR="0" wp14:anchorId="684F9ADD" wp14:editId="0845C9FC">
-            <wp:extent cx="3346450" cy="1170184"/>
-            <wp:effectExtent l="0" t="0" r="6350" b="0"/>
-            <wp:docPr id="6" name="Imagen 6"/>
-            <wp:cNvGraphicFramePr>
-              <a:graphicFrameLocks xmlns:a="http://schemas.openxmlformats.org/drawingml/2006/main" noChangeAspect="1"/>
-            </wp:cNvGraphicFramePr>
-            <a:graphic xmlns:a="http://schemas.openxmlformats.org/drawingml/2006/main">
-              <a:graphicData uri="http://schemas.openxmlformats.org/drawingml/2006/picture">
-                <pic:pic xmlns:pic="http://schemas.openxmlformats.org/drawingml/2006/picture">
-                  <pic:nvPicPr>
-                    <pic:cNvPr id="1" name=""/>
-                    <pic:cNvPicPr/>
-                  </pic:nvPicPr>
-                  <pic:blipFill>
-                    <a:blip r:embed="rId10"/>
-                    <a:stretch>
-                      <a:fillRect/>
-                    </a:stretch>
-                  </pic:blipFill>
-                  <pic:spPr>
-                    <a:xfrm>
-                      <a:off x="0" y="0"/>
-                      <a:ext cx="3359779" cy="1174845"/>
-                    </a:xfrm>
-                    <a:prstGeom prst="rect">
-                      <a:avLst/>
-                    </a:prstGeom>
-                  </pic:spPr>
-                </pic:pic>
-              </a:graphicData>
-            </a:graphic>
-          </wp:inline>
-        </w:drawing>
-      </w:r>
-    </w:p>
-    <w:p>
-      <w:pPr>
-        <w:pStyle w:val="Descripcin"/>
-        <w:jc w:val="center"/>
-        <w:rPr>
-          <w:lang w:val="es-419"/>
-        </w:rPr>
-      </w:pPr>
-      <w:r>
-        <w:rPr>
-          <w:lang w:val="es-419"/>
-        </w:rPr>
-        <w:t xml:space="preserve">Fig </w:t>
-      </w:r>
-      <w:r>
-        <w:fldChar w:fldCharType="begin"/>
-      </w:r>
-      <w:r>
-        <w:rPr>
-          <w:lang w:val="es-419"/>
-        </w:rPr>
-        <w:instrText xml:space="preserve"> SEQ Fig \* ARABIC </w:instrText>
-      </w:r>
-      <w:r>
-        <w:fldChar w:fldCharType="separate"/>
-      </w:r>
-      <w:r>
-        <w:rPr>
-          <w:noProof/>
-          <w:lang w:val="es-419"/>
-        </w:rPr>
-        <w:t>1</w:t>
-      </w:r>
-      <w:r>
-        <w:rPr>
-          <w:noProof/>
-        </w:rPr>
-        <w:fldChar w:fldCharType="end"/>
-      </w:r>
-      <w:r>
-        <w:rPr>
-          <w:lang w:val="es-419"/>
-        </w:rPr>
-        <w:t>. Resultado del escenario base 1 en GAMS</w:t>
-      </w:r>
-    </w:p>
-    <w:p>
-      <w:pPr>
-        <w:ind w:firstLine="202"/>
-      </w:pPr>
-      <w:r>
-        <w:t xml:space="preserve">SPEA 2 (Java): </w:t>
-      </w:r>
-    </w:p>
-    <w:p>
-      <w:pPr>
-        <w:ind w:firstLine="202"/>
-      </w:pPr>
-    </w:p>
-    <w:p>
-      <w:pPr>
-        <w:pStyle w:val="Prrafodelista"/>
-        <w:numPr>
-          <w:ilvl w:val="0"/>
-          <w:numId w:val="41"/>
-        </w:numPr>
-        <w:rPr>
-          <w:rFonts w:ascii="Times New Roman" w:hAnsi="Times New Roman" w:cs="Times New Roman"/>
-          <w:i/>
-          <w:sz w:val="20"/>
-          <w:szCs w:val="20"/>
-        </w:rPr>
-      </w:pPr>
-      <w:r>
-        <w:rPr>
-          <w:rFonts w:ascii="Times New Roman" w:hAnsi="Times New Roman" w:cs="Times New Roman"/>
-          <w:i/>
-          <w:sz w:val="20"/>
-          <w:szCs w:val="20"/>
-        </w:rPr>
-        <w:t>Base Scenario 2 (Number of days)</w:t>
-      </w:r>
-      <w:r>
-        <w:rPr>
-          <w:rFonts w:ascii="Times New Roman" w:hAnsi="Times New Roman" w:cs="Times New Roman"/>
-          <w:i/>
-          <w:sz w:val="20"/>
-          <w:szCs w:val="20"/>
-        </w:rPr>
-        <w:t xml:space="preserve">: </w:t>
-      </w:r>
-    </w:p>
-    <w:p>
-      <w:pPr>
-        <w:pStyle w:val="Prrafodelista"/>
-        <w:numPr>
-          <w:ilvl w:val="1"/>
-          <w:numId w:val="41"/>
-        </w:numPr>
-        <w:rPr>
-          <w:rFonts w:ascii="Times New Roman" w:hAnsi="Times New Roman" w:cs="Times New Roman"/>
-          <w:sz w:val="20"/>
-          <w:szCs w:val="20"/>
-        </w:rPr>
-      </w:pPr>
-      <w:r>
-        <w:rPr>
-          <w:rFonts w:ascii="Times New Roman" w:hAnsi="Times New Roman" w:cs="Times New Roman"/>
-          <w:sz w:val="20"/>
-          <w:szCs w:val="20"/>
-        </w:rPr>
-        <w:t>n=2</w:t>
-      </w:r>
-    </w:p>
-    <w:p>
-      <w:pPr>
-        <w:pStyle w:val="Prrafodelista"/>
-        <w:numPr>
-          <w:ilvl w:val="1"/>
-          <w:numId w:val="41"/>
-        </w:numPr>
-        <w:rPr>
-          <w:rFonts w:ascii="Times New Roman" w:hAnsi="Times New Roman" w:cs="Times New Roman"/>
-          <w:sz w:val="20"/>
-          <w:szCs w:val="20"/>
-        </w:rPr>
-      </w:pPr>
-      <w:r>
-        <w:rPr>
-          <w:rFonts w:ascii="Times New Roman" w:hAnsi="Times New Roman" w:cs="Times New Roman"/>
-          <w:sz w:val="20"/>
-          <w:szCs w:val="20"/>
-        </w:rPr>
-        <w:t>mind=3</w:t>
-      </w:r>
-    </w:p>
-    <w:p>
-      <w:pPr>
-        <w:pStyle w:val="Prrafodelista"/>
-        <w:numPr>
-          <w:ilvl w:val="1"/>
-          <w:numId w:val="41"/>
-        </w:numPr>
-        <w:rPr>
-          <w:rFonts w:ascii="Times New Roman" w:hAnsi="Times New Roman" w:cs="Times New Roman"/>
-          <w:sz w:val="20"/>
-          <w:szCs w:val="20"/>
-        </w:rPr>
-      </w:pPr>
-      <w:r>
-        <w:rPr>
-          <w:rFonts w:ascii="Times New Roman" w:hAnsi="Times New Roman" w:cs="Times New Roman"/>
-          <w:sz w:val="20"/>
-          <w:szCs w:val="20"/>
-        </w:rPr>
-        <w:t>maxd=5</w:t>
-      </w:r>
-    </w:p>
-    <w:p>
-      <w:pPr>
-        <w:pStyle w:val="Prrafodelista"/>
-        <w:numPr>
-          <w:ilvl w:val="1"/>
-          <w:numId w:val="41"/>
-        </w:numPr>
-        <w:rPr>
-          <w:rFonts w:ascii="Times New Roman" w:hAnsi="Times New Roman" w:cs="Times New Roman"/>
-          <w:sz w:val="20"/>
-          <w:szCs w:val="20"/>
-        </w:rPr>
-      </w:pPr>
-      <w:r>
-        <w:rPr>
-          <w:rFonts w:ascii="Times New Roman" w:hAnsi="Times New Roman" w:cs="Times New Roman"/>
-          <w:sz w:val="20"/>
-          <w:szCs w:val="20"/>
-        </w:rPr>
-        <w:t>d=8</w:t>
-      </w:r>
-    </w:p>
-    <w:p>
-      <w:pPr>
-        <w:pStyle w:val="Prrafodelista"/>
-        <w:numPr>
-          <w:ilvl w:val="1"/>
-          <w:numId w:val="41"/>
-        </w:numPr>
-        <w:rPr>
-          <w:rFonts w:ascii="Times New Roman" w:hAnsi="Times New Roman" w:cs="Times New Roman"/>
-          <w:sz w:val="20"/>
-          <w:szCs w:val="20"/>
-        </w:rPr>
-      </w:pPr>
-      <w:r>
-        <w:rPr>
-          <w:rFonts w:ascii="Times New Roman" w:hAnsi="Times New Roman" w:cs="Times New Roman"/>
-          <w:sz w:val="20"/>
-          <w:szCs w:val="20"/>
-        </w:rPr>
-        <w:t>s=1</w:t>
-      </w:r>
-    </w:p>
-    <w:p>
-      <w:pPr>
-        <w:pStyle w:val="Prrafodelista"/>
-        <w:numPr>
-          <w:ilvl w:val="1"/>
-          <w:numId w:val="41"/>
-        </w:numPr>
-        <w:rPr>
-          <w:rFonts w:ascii="Times New Roman" w:hAnsi="Times New Roman" w:cs="Times New Roman"/>
-          <w:sz w:val="20"/>
-          <w:szCs w:val="20"/>
-        </w:rPr>
-      </w:pPr>
-      <w:r>
-        <w:rPr>
-          <w:rFonts w:ascii="Times New Roman" w:hAnsi="Times New Roman" w:cs="Times New Roman"/>
-          <w:sz w:val="20"/>
-          <w:szCs w:val="20"/>
-        </w:rPr>
-        <w:t>Puntaje(1)=10</w:t>
-      </w:r>
-    </w:p>
-    <w:p>
-      <w:pPr>
-        <w:pStyle w:val="Prrafodelista"/>
-        <w:numPr>
-          <w:ilvl w:val="1"/>
-          <w:numId w:val="41"/>
-        </w:numPr>
-        <w:rPr>
-          <w:rFonts w:ascii="Times New Roman" w:hAnsi="Times New Roman" w:cs="Times New Roman"/>
-          <w:sz w:val="20"/>
-          <w:szCs w:val="20"/>
-        </w:rPr>
-      </w:pPr>
-      <w:r>
-        <w:rPr>
-          <w:rFonts w:ascii="Times New Roman" w:hAnsi="Times New Roman" w:cs="Times New Roman"/>
-          <w:sz w:val="20"/>
-          <w:szCs w:val="20"/>
-        </w:rPr>
-        <w:t>Puntaje(2)=1</w:t>
-      </w:r>
-    </w:p>
-    <w:p>
-      <w:pPr>
-        <w:pStyle w:val="Prrafodelista"/>
-        <w:numPr>
-          <w:ilvl w:val="1"/>
-          <w:numId w:val="41"/>
-        </w:numPr>
-        <w:rPr>
-          <w:rFonts w:ascii="Times New Roman" w:hAnsi="Times New Roman" w:cs="Times New Roman"/>
-          <w:sz w:val="20"/>
-          <w:szCs w:val="20"/>
-        </w:rPr>
-      </w:pPr>
-      <w:r>
-        <w:rPr>
-          <w:rFonts w:ascii="Times New Roman" w:hAnsi="Times New Roman" w:cs="Times New Roman"/>
-          <w:sz w:val="20"/>
-          <w:szCs w:val="20"/>
-        </w:rPr>
-        <w:t>p1=1</w:t>
-      </w:r>
-    </w:p>
-    <w:p>
-      <w:pPr>
-        <w:pStyle w:val="Prrafodelista"/>
-        <w:numPr>
-          <w:ilvl w:val="1"/>
-          <w:numId w:val="41"/>
-        </w:numPr>
-        <w:rPr>
-          <w:rFonts w:ascii="Times New Roman" w:hAnsi="Times New Roman" w:cs="Times New Roman"/>
-          <w:sz w:val="20"/>
-          <w:szCs w:val="20"/>
-        </w:rPr>
-      </w:pPr>
-      <w:r>
-        <w:rPr>
-          <w:rFonts w:ascii="Times New Roman" w:hAnsi="Times New Roman" w:cs="Times New Roman"/>
-          <w:sz w:val="20"/>
-          <w:szCs w:val="20"/>
-        </w:rPr>
-        <w:t>p2=0</w:t>
-      </w:r>
-    </w:p>
-    <w:p>
-      <w:pPr>
-        <w:pStyle w:val="Prrafodelista"/>
-        <w:numPr>
-          <w:ilvl w:val="1"/>
-          <w:numId w:val="41"/>
-        </w:numPr>
-        <w:rPr>
-          <w:rFonts w:ascii="Times New Roman" w:hAnsi="Times New Roman" w:cs="Times New Roman"/>
-          <w:sz w:val="20"/>
-          <w:szCs w:val="20"/>
-        </w:rPr>
-      </w:pPr>
-      <w:r>
-        <w:rPr>
-          <w:rFonts w:ascii="Times New Roman" w:hAnsi="Times New Roman" w:cs="Times New Roman"/>
-          <w:sz w:val="20"/>
-          <w:szCs w:val="20"/>
-        </w:rPr>
-        <w:t>The rest is random</w:t>
-      </w:r>
-    </w:p>
-    <w:p/>
-    <w:p>
-      <w:r>
-        <w:t>EXPECTED</w:t>
-      </w:r>
-      <w:r>
-        <w:t xml:space="preserve">: </w:t>
-      </w:r>
-      <w:r>
-        <w:t>5 days in the first city, and 3 in the other one</w:t>
-      </w:r>
-      <w:r>
-        <w:t>.</w:t>
-      </w:r>
-    </w:p>
-    <w:p>
-      <w:r>
-        <w:t>GAMS</w:t>
-      </w:r>
-      <w:r>
-        <w:t xml:space="preserve">: </w:t>
-      </w:r>
-    </w:p>
-    <w:p>
-      <w:pPr>
-        <w:keepNext/>
-      </w:pPr>
-      <w:r>
-        <w:rPr>
-          <w:noProof/>
-        </w:rPr>
-        <w:lastRenderedPageBreak/>
-        <w:drawing>
-          <wp:inline distT="0" distB="0" distL="0" distR="0" wp14:anchorId="62F9C5EE" wp14:editId="7836224C">
-            <wp:extent cx="3492500" cy="1662669"/>
-            <wp:effectExtent l="0" t="0" r="0" b="0"/>
-            <wp:docPr id="7" name="Imagen 7"/>
+          <wp:inline distT="0" distB="0" distL="0" distR="0" wp14:anchorId="43E2CD62" wp14:editId="2E5D3FBF">
+            <wp:extent cx="2333625" cy="1894217"/>
+            <wp:effectExtent l="19050" t="19050" r="9525" b="10795"/>
+            <wp:docPr id="12" name="Imagen 12"/>
             <wp:cNvGraphicFramePr>
               <a:graphicFrameLocks xmlns:a="http://schemas.openxmlformats.org/drawingml/2006/main" noChangeAspect="1"/>
             </wp:cNvGraphicFramePr>
@@ -5304,11 +5184,16 @@
                   <pic:spPr>
                     <a:xfrm>
                       <a:off x="0" y="0"/>
-                      <a:ext cx="3527929" cy="1679535"/>
+                      <a:ext cx="2346714" cy="1904841"/>
                     </a:xfrm>
                     <a:prstGeom prst="rect">
                       <a:avLst/>
                     </a:prstGeom>
+                    <a:ln>
+                      <a:solidFill>
+                        <a:schemeClr val="accent1"/>
+                      </a:solidFill>
+                    </a:ln>
                   </pic:spPr>
                 </pic:pic>
               </a:graphicData>
@@ -5321,56 +5206,124 @@
       <w:pPr>
         <w:pStyle w:val="Descripcin"/>
         <w:jc w:val="center"/>
-        <w:rPr>
-          <w:sz w:val="20"/>
-          <w:szCs w:val="20"/>
-          <w:lang w:val="es-419"/>
-        </w:rPr>
-      </w:pPr>
-      <w:r>
-        <w:rPr>
-          <w:lang w:val="es-419"/>
-        </w:rPr>
+      </w:pPr>
+      <w:r>
         <w:t xml:space="preserve">Fig </w:t>
       </w:r>
-      <w:r>
-        <w:fldChar w:fldCharType="begin"/>
-      </w:r>
-      <w:r>
-        <w:rPr>
-          <w:lang w:val="es-419"/>
-        </w:rPr>
-        <w:instrText xml:space="preserve"> SEQ Fig \* ARABIC </w:instrText>
-      </w:r>
-      <w:r>
-        <w:fldChar w:fldCharType="separate"/>
-      </w:r>
+      <w:fldSimple w:instr=" SEQ Fig \* ARABIC ">
+        <w:r>
+          <w:rPr>
+            <w:noProof/>
+          </w:rPr>
+          <w:t>1</w:t>
+        </w:r>
+      </w:fldSimple>
+      <w:r>
+        <w:t xml:space="preserve">. </w:t>
+      </w:r>
+      <w:r>
+        <w:t>Base scenario</w:t>
+      </w:r>
+      <w:r>
+        <w:t xml:space="preserve"> 1 </w:t>
+      </w:r>
+      <w:r>
+        <w:t>results using</w:t>
+      </w:r>
+      <w:r>
+        <w:t xml:space="preserve"> GAMS</w:t>
+      </w:r>
+    </w:p>
+    <w:p>
+      <w:r>
+        <w:t xml:space="preserve">SPEA 2 (Java): </w:t>
+      </w:r>
+    </w:p>
+    <w:p>
+      <w:pPr>
+        <w:jc w:val="center"/>
+      </w:pPr>
       <w:r>
         <w:rPr>
           <w:noProof/>
-          <w:lang w:val="es-419"/>
-        </w:rPr>
+        </w:rPr>
+        <w:drawing>
+          <wp:inline distT="0" distB="0" distL="0" distR="0" wp14:anchorId="6BEA89C4" wp14:editId="5DF60FD9">
+            <wp:extent cx="2375359" cy="1905000"/>
+            <wp:effectExtent l="19050" t="19050" r="25400" b="19050"/>
+            <wp:docPr id="14" name="Imagen 14"/>
+            <wp:cNvGraphicFramePr>
+              <a:graphicFrameLocks xmlns:a="http://schemas.openxmlformats.org/drawingml/2006/main" noChangeAspect="1"/>
+            </wp:cNvGraphicFramePr>
+            <a:graphic xmlns:a="http://schemas.openxmlformats.org/drawingml/2006/main">
+              <a:graphicData uri="http://schemas.openxmlformats.org/drawingml/2006/picture">
+                <pic:pic xmlns:pic="http://schemas.openxmlformats.org/drawingml/2006/picture">
+                  <pic:nvPicPr>
+                    <pic:cNvPr id="1" name=""/>
+                    <pic:cNvPicPr/>
+                  </pic:nvPicPr>
+                  <pic:blipFill>
+                    <a:blip r:embed="rId12"/>
+                    <a:stretch>
+                      <a:fillRect/>
+                    </a:stretch>
+                  </pic:blipFill>
+                  <pic:spPr>
+                    <a:xfrm>
+                      <a:off x="0" y="0"/>
+                      <a:ext cx="2388463" cy="1915509"/>
+                    </a:xfrm>
+                    <a:prstGeom prst="rect">
+                      <a:avLst/>
+                    </a:prstGeom>
+                    <a:ln>
+                      <a:solidFill>
+                        <a:schemeClr val="accent1"/>
+                      </a:solidFill>
+                    </a:ln>
+                  </pic:spPr>
+                </pic:pic>
+              </a:graphicData>
+            </a:graphic>
+          </wp:inline>
+        </w:drawing>
+      </w:r>
+    </w:p>
+    <w:p>
+      <w:pPr>
+        <w:pStyle w:val="Descripcin"/>
+        <w:jc w:val="center"/>
+      </w:pPr>
+      <w:r>
+        <w:t xml:space="preserve">Fig </w:t>
+      </w:r>
+      <w:r>
         <w:t>2</w:t>
       </w:r>
       <w:r>
-        <w:rPr>
-          <w:noProof/>
-        </w:rPr>
-        <w:fldChar w:fldCharType="end"/>
-      </w:r>
-      <w:r>
-        <w:rPr>
-          <w:lang w:val="es-419"/>
-        </w:rPr>
-        <w:t>. Resultado del escenario base 2 en GAMS</w:t>
-      </w:r>
-    </w:p>
-    <w:p>
-      <w:r>
-        <w:t xml:space="preserve">SPEA 2 (Java): </w:t>
-      </w:r>
-    </w:p>
-    <w:p/>
+        <w:t xml:space="preserve">. </w:t>
+      </w:r>
+      <w:r>
+        <w:t>Base scenario</w:t>
+      </w:r>
+      <w:r>
+        <w:t xml:space="preserve"> 1 </w:t>
+      </w:r>
+      <w:r>
+        <w:t>results using</w:t>
+      </w:r>
+      <w:r>
+        <w:t xml:space="preserve"> </w:t>
+      </w:r>
+      <w:r>
+        <w:t>SPEA2</w:t>
+      </w:r>
+    </w:p>
+    <w:p>
+      <w:pPr>
+        <w:jc w:val="center"/>
+      </w:pPr>
+    </w:p>
     <w:p>
       <w:pPr>
         <w:pStyle w:val="Prrafodelista"/>
@@ -5392,7 +5345,8 @@
           <w:sz w:val="20"/>
           <w:szCs w:val="20"/>
         </w:rPr>
-        <w:t>Base Scenario 3 (Average living cost)</w:t>
+        <w:lastRenderedPageBreak/>
+        <w:t>Base Scenario 2 (Number of days)</w:t>
       </w:r>
       <w:r>
         <w:rPr>
@@ -5401,7 +5355,7 @@
           <w:sz w:val="20"/>
           <w:szCs w:val="20"/>
         </w:rPr>
-        <w:t>:</w:t>
+        <w:t xml:space="preserve">: </w:t>
       </w:r>
     </w:p>
     <w:p>
@@ -5461,13 +5415,630 @@
           <w:szCs w:val="20"/>
         </w:rPr>
       </w:pPr>
-      <w:r>
-        <w:rPr>
-          <w:rFonts w:ascii="Times New Roman" w:hAnsi="Times New Roman" w:cs="Times New Roman"/>
-          <w:sz w:val="20"/>
-          <w:szCs w:val="20"/>
-        </w:rPr>
-        <w:t>maxd=5</w:t>
+      <w:proofErr w:type="spellStart"/>
+      <w:r>
+        <w:rPr>
+          <w:rFonts w:ascii="Times New Roman" w:hAnsi="Times New Roman" w:cs="Times New Roman"/>
+          <w:sz w:val="20"/>
+          <w:szCs w:val="20"/>
+        </w:rPr>
+        <w:t>maxd</w:t>
+      </w:r>
+      <w:proofErr w:type="spellEnd"/>
+      <w:r>
+        <w:rPr>
+          <w:rFonts w:ascii="Times New Roman" w:hAnsi="Times New Roman" w:cs="Times New Roman"/>
+          <w:sz w:val="20"/>
+          <w:szCs w:val="20"/>
+        </w:rPr>
+        <w:t>=5</w:t>
+      </w:r>
+    </w:p>
+    <w:p>
+      <w:pPr>
+        <w:pStyle w:val="Prrafodelista"/>
+        <w:numPr>
+          <w:ilvl w:val="1"/>
+          <w:numId w:val="41"/>
+        </w:numPr>
+        <w:rPr>
+          <w:rFonts w:ascii="Times New Roman" w:hAnsi="Times New Roman" w:cs="Times New Roman"/>
+          <w:sz w:val="20"/>
+          <w:szCs w:val="20"/>
+        </w:rPr>
+      </w:pPr>
+      <w:r>
+        <w:rPr>
+          <w:rFonts w:ascii="Times New Roman" w:hAnsi="Times New Roman" w:cs="Times New Roman"/>
+          <w:sz w:val="20"/>
+          <w:szCs w:val="20"/>
+        </w:rPr>
+        <w:t>d=8</w:t>
+      </w:r>
+    </w:p>
+    <w:p>
+      <w:pPr>
+        <w:pStyle w:val="Prrafodelista"/>
+        <w:numPr>
+          <w:ilvl w:val="1"/>
+          <w:numId w:val="41"/>
+        </w:numPr>
+        <w:rPr>
+          <w:rFonts w:ascii="Times New Roman" w:hAnsi="Times New Roman" w:cs="Times New Roman"/>
+          <w:sz w:val="20"/>
+          <w:szCs w:val="20"/>
+        </w:rPr>
+      </w:pPr>
+      <w:r>
+        <w:rPr>
+          <w:rFonts w:ascii="Times New Roman" w:hAnsi="Times New Roman" w:cs="Times New Roman"/>
+          <w:sz w:val="20"/>
+          <w:szCs w:val="20"/>
+        </w:rPr>
+        <w:t>s=1</w:t>
+      </w:r>
+    </w:p>
+    <w:p>
+      <w:pPr>
+        <w:pStyle w:val="Prrafodelista"/>
+        <w:numPr>
+          <w:ilvl w:val="1"/>
+          <w:numId w:val="41"/>
+        </w:numPr>
+        <w:rPr>
+          <w:rFonts w:ascii="Times New Roman" w:hAnsi="Times New Roman" w:cs="Times New Roman"/>
+          <w:sz w:val="20"/>
+          <w:szCs w:val="20"/>
+        </w:rPr>
+      </w:pPr>
+      <w:proofErr w:type="spellStart"/>
+      <w:proofErr w:type="gramStart"/>
+      <w:r>
+        <w:rPr>
+          <w:rFonts w:ascii="Times New Roman" w:hAnsi="Times New Roman" w:cs="Times New Roman"/>
+          <w:sz w:val="20"/>
+          <w:szCs w:val="20"/>
+        </w:rPr>
+        <w:t>Puntaje</w:t>
+      </w:r>
+      <w:proofErr w:type="spellEnd"/>
+      <w:r>
+        <w:rPr>
+          <w:rFonts w:ascii="Times New Roman" w:hAnsi="Times New Roman" w:cs="Times New Roman"/>
+          <w:sz w:val="20"/>
+          <w:szCs w:val="20"/>
+        </w:rPr>
+        <w:t>(</w:t>
+      </w:r>
+      <w:proofErr w:type="gramEnd"/>
+      <w:r>
+        <w:rPr>
+          <w:rFonts w:ascii="Times New Roman" w:hAnsi="Times New Roman" w:cs="Times New Roman"/>
+          <w:sz w:val="20"/>
+          <w:szCs w:val="20"/>
+        </w:rPr>
+        <w:t>1)=10</w:t>
+      </w:r>
+    </w:p>
+    <w:p>
+      <w:pPr>
+        <w:pStyle w:val="Prrafodelista"/>
+        <w:numPr>
+          <w:ilvl w:val="1"/>
+          <w:numId w:val="41"/>
+        </w:numPr>
+        <w:rPr>
+          <w:rFonts w:ascii="Times New Roman" w:hAnsi="Times New Roman" w:cs="Times New Roman"/>
+          <w:sz w:val="20"/>
+          <w:szCs w:val="20"/>
+        </w:rPr>
+      </w:pPr>
+      <w:proofErr w:type="spellStart"/>
+      <w:proofErr w:type="gramStart"/>
+      <w:r>
+        <w:rPr>
+          <w:rFonts w:ascii="Times New Roman" w:hAnsi="Times New Roman" w:cs="Times New Roman"/>
+          <w:sz w:val="20"/>
+          <w:szCs w:val="20"/>
+        </w:rPr>
+        <w:t>Puntaje</w:t>
+      </w:r>
+      <w:proofErr w:type="spellEnd"/>
+      <w:r>
+        <w:rPr>
+          <w:rFonts w:ascii="Times New Roman" w:hAnsi="Times New Roman" w:cs="Times New Roman"/>
+          <w:sz w:val="20"/>
+          <w:szCs w:val="20"/>
+        </w:rPr>
+        <w:t>(</w:t>
+      </w:r>
+      <w:proofErr w:type="gramEnd"/>
+      <w:r>
+        <w:rPr>
+          <w:rFonts w:ascii="Times New Roman" w:hAnsi="Times New Roman" w:cs="Times New Roman"/>
+          <w:sz w:val="20"/>
+          <w:szCs w:val="20"/>
+        </w:rPr>
+        <w:t>2)=1</w:t>
+      </w:r>
+    </w:p>
+    <w:p>
+      <w:pPr>
+        <w:pStyle w:val="Prrafodelista"/>
+        <w:numPr>
+          <w:ilvl w:val="1"/>
+          <w:numId w:val="41"/>
+        </w:numPr>
+        <w:rPr>
+          <w:rFonts w:ascii="Times New Roman" w:hAnsi="Times New Roman" w:cs="Times New Roman"/>
+          <w:sz w:val="20"/>
+          <w:szCs w:val="20"/>
+        </w:rPr>
+      </w:pPr>
+      <w:r>
+        <w:rPr>
+          <w:rFonts w:ascii="Times New Roman" w:hAnsi="Times New Roman" w:cs="Times New Roman"/>
+          <w:sz w:val="20"/>
+          <w:szCs w:val="20"/>
+        </w:rPr>
+        <w:t>p1=1</w:t>
+      </w:r>
+    </w:p>
+    <w:p>
+      <w:pPr>
+        <w:pStyle w:val="Prrafodelista"/>
+        <w:numPr>
+          <w:ilvl w:val="1"/>
+          <w:numId w:val="41"/>
+        </w:numPr>
+        <w:rPr>
+          <w:rFonts w:ascii="Times New Roman" w:hAnsi="Times New Roman" w:cs="Times New Roman"/>
+          <w:sz w:val="20"/>
+          <w:szCs w:val="20"/>
+        </w:rPr>
+      </w:pPr>
+      <w:r>
+        <w:rPr>
+          <w:rFonts w:ascii="Times New Roman" w:hAnsi="Times New Roman" w:cs="Times New Roman"/>
+          <w:sz w:val="20"/>
+          <w:szCs w:val="20"/>
+        </w:rPr>
+        <w:t>p2=0</w:t>
+      </w:r>
+    </w:p>
+    <w:p>
+      <w:pPr>
+        <w:pStyle w:val="Prrafodelista"/>
+        <w:numPr>
+          <w:ilvl w:val="1"/>
+          <w:numId w:val="41"/>
+        </w:numPr>
+        <w:rPr>
+          <w:rFonts w:ascii="Times New Roman" w:hAnsi="Times New Roman" w:cs="Times New Roman"/>
+          <w:sz w:val="20"/>
+          <w:szCs w:val="20"/>
+        </w:rPr>
+      </w:pPr>
+      <w:r>
+        <w:rPr>
+          <w:rFonts w:ascii="Times New Roman" w:hAnsi="Times New Roman" w:cs="Times New Roman"/>
+          <w:sz w:val="20"/>
+          <w:szCs w:val="20"/>
+        </w:rPr>
+        <w:t>The rest is random</w:t>
+      </w:r>
+    </w:p>
+    <w:p/>
+    <w:p>
+      <w:r>
+        <w:t>EXPECTED</w:t>
+      </w:r>
+      <w:r>
+        <w:t xml:space="preserve">: </w:t>
+      </w:r>
+      <w:r>
+        <w:t>5 days in the first city, and 3 in the other one</w:t>
+      </w:r>
+      <w:r>
+        <w:t>.</w:t>
+      </w:r>
+    </w:p>
+    <w:p>
+      <w:r>
+        <w:t>GAMS</w:t>
+      </w:r>
+      <w:r>
+        <w:t xml:space="preserve">: </w:t>
+      </w:r>
+    </w:p>
+    <w:p>
+      <w:pPr>
+        <w:keepNext/>
+      </w:pPr>
+    </w:p>
+    <w:p>
+      <w:pPr>
+        <w:keepNext/>
+        <w:jc w:val="center"/>
+        <w:rPr>
+          <w:noProof/>
+        </w:rPr>
+      </w:pPr>
+    </w:p>
+    <w:p>
+      <w:pPr>
+        <w:keepNext/>
+        <w:jc w:val="center"/>
+        <w:rPr>
+          <w:noProof/>
+        </w:rPr>
+      </w:pPr>
+    </w:p>
+    <w:p>
+      <w:pPr>
+        <w:keepNext/>
+        <w:jc w:val="center"/>
+      </w:pPr>
+      <w:r>
+        <w:rPr>
+          <w:noProof/>
+        </w:rPr>
+        <w:drawing>
+          <wp:inline distT="0" distB="0" distL="0" distR="0" wp14:anchorId="5DDCC046" wp14:editId="1C4ADB2E">
+            <wp:extent cx="2471411" cy="2019300"/>
+            <wp:effectExtent l="19050" t="19050" r="24765" b="19050"/>
+            <wp:docPr id="15" name="Imagen 15"/>
+            <wp:cNvGraphicFramePr>
+              <a:graphicFrameLocks xmlns:a="http://schemas.openxmlformats.org/drawingml/2006/main" noChangeAspect="1"/>
+            </wp:cNvGraphicFramePr>
+            <a:graphic xmlns:a="http://schemas.openxmlformats.org/drawingml/2006/main">
+              <a:graphicData uri="http://schemas.openxmlformats.org/drawingml/2006/picture">
+                <pic:pic xmlns:pic="http://schemas.openxmlformats.org/drawingml/2006/picture">
+                  <pic:nvPicPr>
+                    <pic:cNvPr id="1" name=""/>
+                    <pic:cNvPicPr/>
+                  </pic:nvPicPr>
+                  <pic:blipFill rotWithShape="1">
+                    <a:blip r:embed="rId13"/>
+                    <a:srcRect t="1789"/>
+                    <a:stretch/>
+                  </pic:blipFill>
+                  <pic:spPr bwMode="auto">
+                    <a:xfrm>
+                      <a:off x="0" y="0"/>
+                      <a:ext cx="2492538" cy="2036562"/>
+                    </a:xfrm>
+                    <a:prstGeom prst="rect">
+                      <a:avLst/>
+                    </a:prstGeom>
+                    <a:ln>
+                      <a:solidFill>
+                        <a:schemeClr val="accent1"/>
+                      </a:solidFill>
+                    </a:ln>
+                    <a:extLst>
+                      <a:ext uri="{53640926-AAD7-44D8-BBD7-CCE9431645EC}">
+                        <a14:shadowObscured xmlns:a14="http://schemas.microsoft.com/office/drawing/2010/main"/>
+                      </a:ext>
+                    </a:extLst>
+                  </pic:spPr>
+                </pic:pic>
+              </a:graphicData>
+            </a:graphic>
+          </wp:inline>
+        </w:drawing>
+      </w:r>
+    </w:p>
+    <w:p>
+      <w:pPr>
+        <w:keepNext/>
+      </w:pPr>
+    </w:p>
+    <w:p>
+      <w:pPr>
+        <w:pStyle w:val="Descripcin"/>
+        <w:jc w:val="center"/>
+        <w:rPr>
+          <w:sz w:val="20"/>
+          <w:szCs w:val="20"/>
+        </w:rPr>
+      </w:pPr>
+      <w:r>
+        <w:t>Fig</w:t>
+      </w:r>
+      <w:r>
+        <w:t xml:space="preserve"> 3</w:t>
+      </w:r>
+      <w:r>
+        <w:t xml:space="preserve">. </w:t>
+      </w:r>
+      <w:r>
+        <w:t xml:space="preserve">Base scenario 2 </w:t>
+      </w:r>
+      <w:r>
+        <w:t xml:space="preserve">results using </w:t>
+      </w:r>
+      <w:r>
+        <w:t>GAMS</w:t>
+      </w:r>
+    </w:p>
+    <w:p>
+      <w:r>
+        <w:t xml:space="preserve">SPEA 2 (Java): </w:t>
+      </w:r>
+    </w:p>
+    <w:p>
+      <w:pPr>
+        <w:jc w:val="center"/>
+      </w:pPr>
+      <w:r>
+        <w:rPr>
+          <w:noProof/>
+        </w:rPr>
+        <w:drawing>
+          <wp:inline distT="0" distB="0" distL="0" distR="0" wp14:anchorId="67E31CED" wp14:editId="7992D398">
+            <wp:extent cx="2429081" cy="2009775"/>
+            <wp:effectExtent l="19050" t="19050" r="28575" b="9525"/>
+            <wp:docPr id="16" name="Imagen 16"/>
+            <wp:cNvGraphicFramePr>
+              <a:graphicFrameLocks xmlns:a="http://schemas.openxmlformats.org/drawingml/2006/main" noChangeAspect="1"/>
+            </wp:cNvGraphicFramePr>
+            <a:graphic xmlns:a="http://schemas.openxmlformats.org/drawingml/2006/main">
+              <a:graphicData uri="http://schemas.openxmlformats.org/drawingml/2006/picture">
+                <pic:pic xmlns:pic="http://schemas.openxmlformats.org/drawingml/2006/picture">
+                  <pic:nvPicPr>
+                    <pic:cNvPr id="1" name=""/>
+                    <pic:cNvPicPr/>
+                  </pic:nvPicPr>
+                  <pic:blipFill>
+                    <a:blip r:embed="rId14"/>
+                    <a:stretch>
+                      <a:fillRect/>
+                    </a:stretch>
+                  </pic:blipFill>
+                  <pic:spPr>
+                    <a:xfrm>
+                      <a:off x="0" y="0"/>
+                      <a:ext cx="2440457" cy="2019187"/>
+                    </a:xfrm>
+                    <a:prstGeom prst="rect">
+                      <a:avLst/>
+                    </a:prstGeom>
+                    <a:ln>
+                      <a:solidFill>
+                        <a:schemeClr val="accent1"/>
+                      </a:solidFill>
+                    </a:ln>
+                  </pic:spPr>
+                </pic:pic>
+              </a:graphicData>
+            </a:graphic>
+          </wp:inline>
+        </w:drawing>
+      </w:r>
+    </w:p>
+    <w:p>
+      <w:pPr>
+        <w:jc w:val="center"/>
+      </w:pPr>
+    </w:p>
+    <w:p>
+      <w:pPr>
+        <w:pStyle w:val="Descripcin"/>
+        <w:jc w:val="center"/>
+      </w:pPr>
+      <w:r>
+        <w:t xml:space="preserve">Fig </w:t>
+      </w:r>
+      <w:r>
+        <w:t>4</w:t>
+      </w:r>
+      <w:r>
+        <w:t xml:space="preserve">. </w:t>
+      </w:r>
+      <w:r>
+        <w:t>Base scenario 2 result</w:t>
+      </w:r>
+      <w:r>
+        <w:t>s</w:t>
+      </w:r>
+      <w:r>
+        <w:t xml:space="preserve"> using SPEA2</w:t>
+      </w:r>
+    </w:p>
+    <w:p>
+      <w:pPr>
+        <w:jc w:val="center"/>
+        <w:rPr>
+          <w:noProof/>
+        </w:rPr>
+      </w:pPr>
+    </w:p>
+    <w:p>
+      <w:pPr>
+        <w:jc w:val="center"/>
+      </w:pPr>
+      <w:r>
+        <w:rPr>
+          <w:noProof/>
+        </w:rPr>
+        <w:drawing>
+          <wp:inline distT="0" distB="0" distL="0" distR="0" wp14:anchorId="68E0C502" wp14:editId="30445F97">
+            <wp:extent cx="1600200" cy="1019175"/>
+            <wp:effectExtent l="19050" t="19050" r="19050" b="28575"/>
+            <wp:docPr id="1" name="Imagen 1"/>
+            <wp:cNvGraphicFramePr>
+              <a:graphicFrameLocks xmlns:a="http://schemas.openxmlformats.org/drawingml/2006/main" noChangeAspect="1"/>
+            </wp:cNvGraphicFramePr>
+            <a:graphic xmlns:a="http://schemas.openxmlformats.org/drawingml/2006/main">
+              <a:graphicData uri="http://schemas.openxmlformats.org/drawingml/2006/picture">
+                <pic:pic xmlns:pic="http://schemas.openxmlformats.org/drawingml/2006/picture">
+                  <pic:nvPicPr>
+                    <pic:cNvPr id="1" name=""/>
+                    <pic:cNvPicPr/>
+                  </pic:nvPicPr>
+                  <pic:blipFill rotWithShape="1">
+                    <a:blip r:embed="rId15"/>
+                    <a:srcRect b="8547"/>
+                    <a:stretch/>
+                  </pic:blipFill>
+                  <pic:spPr bwMode="auto">
+                    <a:xfrm>
+                      <a:off x="0" y="0"/>
+                      <a:ext cx="1600200" cy="1019175"/>
+                    </a:xfrm>
+                    <a:prstGeom prst="rect">
+                      <a:avLst/>
+                    </a:prstGeom>
+                    <a:ln>
+                      <a:solidFill>
+                        <a:schemeClr val="accent1"/>
+                      </a:solidFill>
+                    </a:ln>
+                    <a:extLst>
+                      <a:ext uri="{53640926-AAD7-44D8-BBD7-CCE9431645EC}">
+                        <a14:shadowObscured xmlns:a14="http://schemas.microsoft.com/office/drawing/2010/main"/>
+                      </a:ext>
+                    </a:extLst>
+                  </pic:spPr>
+                </pic:pic>
+              </a:graphicData>
+            </a:graphic>
+          </wp:inline>
+        </w:drawing>
+      </w:r>
+    </w:p>
+    <w:p>
+      <w:pPr>
+        <w:pStyle w:val="Descripcin"/>
+        <w:jc w:val="center"/>
+      </w:pPr>
+      <w:r>
+        <w:t xml:space="preserve">Fig </w:t>
+      </w:r>
+      <w:r>
+        <w:t>4</w:t>
+      </w:r>
+      <w:r>
+        <w:t xml:space="preserve">. Base scenario 2 </w:t>
+      </w:r>
+      <w:r>
+        <w:t>chromosome</w:t>
+      </w:r>
+      <w:r>
+        <w:t xml:space="preserve"> results</w:t>
+      </w:r>
+      <w:r>
+        <w:t xml:space="preserve"> using SPEA2</w:t>
+      </w:r>
+    </w:p>
+    <w:p>
+      <w:pPr>
+        <w:pStyle w:val="Prrafodelista"/>
+        <w:numPr>
+          <w:ilvl w:val="0"/>
+          <w:numId w:val="41"/>
+        </w:numPr>
+        <w:rPr>
+          <w:rFonts w:ascii="Times New Roman" w:hAnsi="Times New Roman" w:cs="Times New Roman"/>
+          <w:i/>
+          <w:sz w:val="20"/>
+          <w:szCs w:val="20"/>
+        </w:rPr>
+      </w:pPr>
+      <w:r>
+        <w:rPr>
+          <w:rFonts w:ascii="Times New Roman" w:hAnsi="Times New Roman" w:cs="Times New Roman"/>
+          <w:i/>
+          <w:sz w:val="20"/>
+          <w:szCs w:val="20"/>
+        </w:rPr>
+        <w:t>Base Scenario 3 (Average living cost)</w:t>
+      </w:r>
+      <w:r>
+        <w:rPr>
+          <w:rFonts w:ascii="Times New Roman" w:hAnsi="Times New Roman" w:cs="Times New Roman"/>
+          <w:i/>
+          <w:sz w:val="20"/>
+          <w:szCs w:val="20"/>
+        </w:rPr>
+        <w:t>:</w:t>
+      </w:r>
+    </w:p>
+    <w:p>
+      <w:pPr>
+        <w:pStyle w:val="Prrafodelista"/>
+        <w:numPr>
+          <w:ilvl w:val="1"/>
+          <w:numId w:val="41"/>
+        </w:numPr>
+        <w:rPr>
+          <w:rFonts w:ascii="Times New Roman" w:hAnsi="Times New Roman" w:cs="Times New Roman"/>
+          <w:sz w:val="20"/>
+          <w:szCs w:val="20"/>
+        </w:rPr>
+      </w:pPr>
+      <w:r>
+        <w:rPr>
+          <w:rFonts w:ascii="Times New Roman" w:hAnsi="Times New Roman" w:cs="Times New Roman"/>
+          <w:sz w:val="20"/>
+          <w:szCs w:val="20"/>
+        </w:rPr>
+        <w:t>n=2</w:t>
+      </w:r>
+    </w:p>
+    <w:p>
+      <w:pPr>
+        <w:pStyle w:val="Prrafodelista"/>
+        <w:numPr>
+          <w:ilvl w:val="1"/>
+          <w:numId w:val="41"/>
+        </w:numPr>
+        <w:rPr>
+          <w:rFonts w:ascii="Times New Roman" w:hAnsi="Times New Roman" w:cs="Times New Roman"/>
+          <w:sz w:val="20"/>
+          <w:szCs w:val="20"/>
+        </w:rPr>
+      </w:pPr>
+      <w:r>
+        <w:rPr>
+          <w:rFonts w:ascii="Times New Roman" w:hAnsi="Times New Roman" w:cs="Times New Roman"/>
+          <w:sz w:val="20"/>
+          <w:szCs w:val="20"/>
+        </w:rPr>
+        <w:t>mind=3</w:t>
+      </w:r>
+    </w:p>
+    <w:p>
+      <w:pPr>
+        <w:pStyle w:val="Prrafodelista"/>
+        <w:numPr>
+          <w:ilvl w:val="1"/>
+          <w:numId w:val="41"/>
+        </w:numPr>
+        <w:rPr>
+          <w:rFonts w:ascii="Times New Roman" w:hAnsi="Times New Roman" w:cs="Times New Roman"/>
+          <w:sz w:val="20"/>
+          <w:szCs w:val="20"/>
+        </w:rPr>
+      </w:pPr>
+      <w:proofErr w:type="spellStart"/>
+      <w:r>
+        <w:rPr>
+          <w:rFonts w:ascii="Times New Roman" w:hAnsi="Times New Roman" w:cs="Times New Roman"/>
+          <w:sz w:val="20"/>
+          <w:szCs w:val="20"/>
+        </w:rPr>
+        <w:t>maxd</w:t>
+      </w:r>
+      <w:proofErr w:type="spellEnd"/>
+      <w:r>
+        <w:rPr>
+          <w:rFonts w:ascii="Times New Roman" w:hAnsi="Times New Roman" w:cs="Times New Roman"/>
+          <w:sz w:val="20"/>
+          <w:szCs w:val="20"/>
+        </w:rPr>
+        <w:t>=5</w:t>
       </w:r>
     </w:p>
     <w:p>
@@ -5739,16 +6310,17 @@
     <w:p>
       <w:pPr>
         <w:keepNext/>
+        <w:jc w:val="center"/>
       </w:pPr>
       <w:r>
         <w:rPr>
           <w:noProof/>
         </w:rPr>
         <w:drawing>
-          <wp:inline distT="0" distB="0" distL="0" distR="0" wp14:anchorId="4A2CF67E" wp14:editId="7F96E68B">
-            <wp:extent cx="3422650" cy="1561401"/>
-            <wp:effectExtent l="0" t="0" r="6350" b="1270"/>
-            <wp:docPr id="8" name="Imagen 8"/>
+          <wp:inline distT="0" distB="0" distL="0" distR="0" wp14:anchorId="11DC9B62" wp14:editId="1DA5233F">
+            <wp:extent cx="2426421" cy="1990725"/>
+            <wp:effectExtent l="19050" t="19050" r="12065" b="9525"/>
+            <wp:docPr id="17" name="Imagen 17"/>
             <wp:cNvGraphicFramePr>
               <a:graphicFrameLocks xmlns:a="http://schemas.openxmlformats.org/drawingml/2006/main" noChangeAspect="1"/>
             </wp:cNvGraphicFramePr>
@@ -5760,7 +6332,7 @@
                     <pic:cNvPicPr/>
                   </pic:nvPicPr>
                   <pic:blipFill>
-                    <a:blip r:embed="rId12"/>
+                    <a:blip r:embed="rId16"/>
                     <a:stretch>
                       <a:fillRect/>
                     </a:stretch>
@@ -5768,11 +6340,16 @@
                   <pic:spPr>
                     <a:xfrm>
                       <a:off x="0" y="0"/>
-                      <a:ext cx="3450732" cy="1574212"/>
+                      <a:ext cx="2453152" cy="2012656"/>
                     </a:xfrm>
                     <a:prstGeom prst="rect">
                       <a:avLst/>
                     </a:prstGeom>
+                    <a:ln>
+                      <a:solidFill>
+                        <a:schemeClr val="accent1"/>
+                      </a:solidFill>
+                    </a:ln>
                   </pic:spPr>
                 </pic:pic>
               </a:graphicData>
@@ -5784,50 +6361,185 @@
     <w:p>
       <w:pPr>
         <w:pStyle w:val="Descripcin"/>
+        <w:ind w:left="360"/>
         <w:jc w:val="center"/>
-        <w:rPr>
-          <w:sz w:val="20"/>
-          <w:szCs w:val="20"/>
-          <w:lang w:val="es-419"/>
-        </w:rPr>
-      </w:pPr>
-      <w:r>
-        <w:rPr>
-          <w:lang w:val="es-419"/>
-        </w:rPr>
+      </w:pPr>
+      <w:r>
+        <w:t>Fig</w:t>
+      </w:r>
+      <w:r>
+        <w:t xml:space="preserve"> 3</w:t>
+      </w:r>
+      <w:r>
+        <w:t xml:space="preserve">. Base scenario </w:t>
+      </w:r>
+      <w:r>
+        <w:t>3</w:t>
+      </w:r>
+      <w:r>
+        <w:t xml:space="preserve"> </w:t>
+      </w:r>
+      <w:r>
+        <w:t xml:space="preserve">results using </w:t>
+      </w:r>
+      <w:r>
+        <w:t>GAMS</w:t>
+      </w:r>
+    </w:p>
+    <w:p>
+      <w:r>
+        <w:t>SPEA 2 (Java):</w:t>
+      </w:r>
+    </w:p>
+    <w:p/>
+    <w:p>
+      <w:pPr>
+        <w:jc w:val="center"/>
+      </w:pPr>
+      <w:r>
+        <w:rPr>
+          <w:noProof/>
+        </w:rPr>
+        <w:drawing>
+          <wp:inline distT="0" distB="0" distL="0" distR="0" wp14:anchorId="680DA54F" wp14:editId="5C96A9C6">
+            <wp:extent cx="2472657" cy="2066925"/>
+            <wp:effectExtent l="19050" t="19050" r="23495" b="9525"/>
+            <wp:docPr id="18" name="Imagen 18"/>
+            <wp:cNvGraphicFramePr>
+              <a:graphicFrameLocks xmlns:a="http://schemas.openxmlformats.org/drawingml/2006/main" noChangeAspect="1"/>
+            </wp:cNvGraphicFramePr>
+            <a:graphic xmlns:a="http://schemas.openxmlformats.org/drawingml/2006/main">
+              <a:graphicData uri="http://schemas.openxmlformats.org/drawingml/2006/picture">
+                <pic:pic xmlns:pic="http://schemas.openxmlformats.org/drawingml/2006/picture">
+                  <pic:nvPicPr>
+                    <pic:cNvPr id="1" name=""/>
+                    <pic:cNvPicPr/>
+                  </pic:nvPicPr>
+                  <pic:blipFill>
+                    <a:blip r:embed="rId17"/>
+                    <a:stretch>
+                      <a:fillRect/>
+                    </a:stretch>
+                  </pic:blipFill>
+                  <pic:spPr>
+                    <a:xfrm>
+                      <a:off x="0" y="0"/>
+                      <a:ext cx="2486672" cy="2078641"/>
+                    </a:xfrm>
+                    <a:prstGeom prst="rect">
+                      <a:avLst/>
+                    </a:prstGeom>
+                    <a:ln>
+                      <a:solidFill>
+                        <a:schemeClr val="accent1"/>
+                      </a:solidFill>
+                    </a:ln>
+                  </pic:spPr>
+                </pic:pic>
+              </a:graphicData>
+            </a:graphic>
+          </wp:inline>
+        </w:drawing>
+      </w:r>
+    </w:p>
+    <w:p>
+      <w:pPr>
+        <w:pStyle w:val="Descripcin"/>
+        <w:ind w:left="360"/>
+        <w:jc w:val="center"/>
+      </w:pPr>
+      <w:r>
+        <w:t>Fig</w:t>
+      </w:r>
+      <w:r>
+        <w:t xml:space="preserve"> 3</w:t>
+      </w:r>
+      <w:r>
+        <w:t xml:space="preserve">. Base scenario </w:t>
+      </w:r>
+      <w:r>
+        <w:t>3</w:t>
+      </w:r>
+      <w:r>
+        <w:t xml:space="preserve"> </w:t>
+      </w:r>
+      <w:r>
+        <w:t>results using SPEA2</w:t>
+      </w:r>
+    </w:p>
+    <w:p>
+      <w:pPr>
+        <w:jc w:val="center"/>
+      </w:pPr>
+      <w:r>
+        <w:rPr>
+          <w:noProof/>
+        </w:rPr>
+        <w:lastRenderedPageBreak/>
+        <w:drawing>
+          <wp:inline distT="0" distB="0" distL="0" distR="0" wp14:anchorId="71BB70D5" wp14:editId="1B857EE1">
+            <wp:extent cx="1657350" cy="1085850"/>
+            <wp:effectExtent l="19050" t="19050" r="19050" b="19050"/>
+            <wp:docPr id="19" name="Imagen 19"/>
+            <wp:cNvGraphicFramePr>
+              <a:graphicFrameLocks xmlns:a="http://schemas.openxmlformats.org/drawingml/2006/main" noChangeAspect="1"/>
+            </wp:cNvGraphicFramePr>
+            <a:graphic xmlns:a="http://schemas.openxmlformats.org/drawingml/2006/main">
+              <a:graphicData uri="http://schemas.openxmlformats.org/drawingml/2006/picture">
+                <pic:pic xmlns:pic="http://schemas.openxmlformats.org/drawingml/2006/picture">
+                  <pic:nvPicPr>
+                    <pic:cNvPr id="1" name=""/>
+                    <pic:cNvPicPr/>
+                  </pic:nvPicPr>
+                  <pic:blipFill>
+                    <a:blip r:embed="rId18"/>
+                    <a:stretch>
+                      <a:fillRect/>
+                    </a:stretch>
+                  </pic:blipFill>
+                  <pic:spPr>
+                    <a:xfrm>
+                      <a:off x="0" y="0"/>
+                      <a:ext cx="1657350" cy="1085850"/>
+                    </a:xfrm>
+                    <a:prstGeom prst="rect">
+                      <a:avLst/>
+                    </a:prstGeom>
+                    <a:ln>
+                      <a:solidFill>
+                        <a:schemeClr val="accent1"/>
+                      </a:solidFill>
+                    </a:ln>
+                  </pic:spPr>
+                </pic:pic>
+              </a:graphicData>
+            </a:graphic>
+          </wp:inline>
+        </w:drawing>
+      </w:r>
+    </w:p>
+    <w:p>
+      <w:pPr>
+        <w:pStyle w:val="Descripcin"/>
+        <w:jc w:val="center"/>
+      </w:pPr>
+      <w:r>
         <w:t xml:space="preserve">Fig </w:t>
       </w:r>
       <w:r>
-        <w:fldChar w:fldCharType="begin"/>
-      </w:r>
-      <w:r>
-        <w:rPr>
-          <w:lang w:val="es-419"/>
-        </w:rPr>
-        <w:instrText xml:space="preserve"> SEQ Fig \* ARABIC </w:instrText>
-      </w:r>
-      <w:r>
-        <w:fldChar w:fldCharType="separate"/>
-      </w:r>
-      <w:r>
-        <w:rPr>
-          <w:noProof/>
-          <w:lang w:val="es-419"/>
-        </w:rPr>
-        <w:t>3</w:t>
-      </w:r>
-      <w:r>
-        <w:rPr>
-          <w:noProof/>
-        </w:rPr>
-        <w:fldChar w:fldCharType="end"/>
-      </w:r>
-      <w:r>
-        <w:rPr>
-          <w:lang w:val="es-419"/>
-        </w:rPr>
-        <w:t>. Resultado del escenario base 3</w:t>
-      </w:r>
+        <w:t>4</w:t>
+      </w:r>
+      <w:r>
+        <w:t xml:space="preserve">. Base scenario 2 </w:t>
+      </w:r>
+      <w:r>
+        <w:t>chromosome results</w:t>
+      </w:r>
+      <w:r>
+        <w:t xml:space="preserve"> using SPEA2</w:t>
+      </w:r>
+      <w:bookmarkStart w:id="5" w:name="_GoBack"/>
+      <w:bookmarkEnd w:id="5"/>
     </w:p>
     <w:p>
       <w:pPr>
@@ -5910,13 +6622,23 @@
           <w:szCs w:val="20"/>
         </w:rPr>
       </w:pPr>
-      <w:r>
-        <w:rPr>
-          <w:rFonts w:ascii="Times New Roman" w:hAnsi="Times New Roman" w:cs="Times New Roman"/>
-          <w:sz w:val="20"/>
-          <w:szCs w:val="20"/>
-        </w:rPr>
-        <w:t>maxd=1</w:t>
+      <w:proofErr w:type="spellStart"/>
+      <w:r>
+        <w:rPr>
+          <w:rFonts w:ascii="Times New Roman" w:hAnsi="Times New Roman" w:cs="Times New Roman"/>
+          <w:sz w:val="20"/>
+          <w:szCs w:val="20"/>
+        </w:rPr>
+        <w:t>maxd</w:t>
+      </w:r>
+      <w:proofErr w:type="spellEnd"/>
+      <w:r>
+        <w:rPr>
+          <w:rFonts w:ascii="Times New Roman" w:hAnsi="Times New Roman" w:cs="Times New Roman"/>
+          <w:sz w:val="20"/>
+          <w:szCs w:val="20"/>
+        </w:rPr>
+        <w:t>=1</w:t>
       </w:r>
     </w:p>
     <w:p>
@@ -6041,7 +6763,6 @@
           <w:rFonts w:eastAsiaTheme="minorEastAsia"/>
           <w:noProof/>
         </w:rPr>
-        <w:lastRenderedPageBreak/>
         <w:drawing>
           <wp:inline distT="0" distB="0" distL="0" distR="0" wp14:anchorId="0F5019C4" wp14:editId="035F9599">
             <wp:extent cx="2292350" cy="736600"/>
@@ -6060,7 +6781,7 @@
                     </pic:cNvPicPr>
                   </pic:nvPicPr>
                   <pic:blipFill>
-                    <a:blip r:embed="rId13">
+                    <a:blip r:embed="rId19">
                       <a:extLst>
                         <a:ext uri="{28A0092B-C50C-407E-A947-70E740481C1C}">
                           <a14:useLocalDpi xmlns:a14="http://schemas.microsoft.com/office/drawing/2010/main" val="0"/>
@@ -6100,45 +6821,45 @@
           <w:rFonts w:eastAsiaTheme="minorEastAsia"/>
           <w:sz w:val="20"/>
           <w:szCs w:val="20"/>
-          <w:lang w:val="es-419"/>
-        </w:rPr>
-      </w:pPr>
-      <w:r>
-        <w:rPr>
-          <w:lang w:val="es-419"/>
-        </w:rPr>
+        </w:rPr>
+      </w:pPr>
+      <w:r>
         <w:t xml:space="preserve">Fig </w:t>
       </w:r>
-      <w:r>
-        <w:fldChar w:fldCharType="begin"/>
-      </w:r>
-      <w:r>
-        <w:rPr>
-          <w:lang w:val="es-419"/>
-        </w:rPr>
-        <w:instrText xml:space="preserve"> SEQ Fig \* ARABIC </w:instrText>
-      </w:r>
-      <w:r>
-        <w:fldChar w:fldCharType="separate"/>
-      </w:r>
-      <w:r>
-        <w:rPr>
-          <w:noProof/>
-          <w:lang w:val="es-419"/>
-        </w:rPr>
-        <w:t>4</w:t>
-      </w:r>
-      <w:r>
-        <w:rPr>
-          <w:noProof/>
-        </w:rPr>
-        <w:fldChar w:fldCharType="end"/>
-      </w:r>
-      <w:r>
-        <w:rPr>
-          <w:lang w:val="es-419"/>
-        </w:rPr>
-        <w:t>. Tabla de costos del escenario base 4.</w:t>
+      <w:fldSimple w:instr=" SEQ Fig \* ARABIC ">
+        <w:r>
+          <w:rPr>
+            <w:noProof/>
+          </w:rPr>
+          <w:t>4</w:t>
+        </w:r>
+      </w:fldSimple>
+      <w:r>
+        <w:t xml:space="preserve">. </w:t>
+      </w:r>
+      <w:proofErr w:type="spellStart"/>
+      <w:r>
+        <w:t>Tabla</w:t>
+      </w:r>
+      <w:proofErr w:type="spellEnd"/>
+      <w:r>
+        <w:t xml:space="preserve"> de </w:t>
+      </w:r>
+      <w:proofErr w:type="spellStart"/>
+      <w:r>
+        <w:t>costos</w:t>
+      </w:r>
+      <w:proofErr w:type="spellEnd"/>
+      <w:r>
+        <w:t xml:space="preserve"> del </w:t>
+      </w:r>
+      <w:proofErr w:type="spellStart"/>
+      <w:r>
+        <w:t>escenario</w:t>
+      </w:r>
+      <w:proofErr w:type="spellEnd"/>
+      <w:r>
+        <w:t xml:space="preserve"> base 4.</w:t>
       </w:r>
     </w:p>
     <w:p>
@@ -6241,7 +6962,7 @@
                     <pic:cNvPicPr/>
                   </pic:nvPicPr>
                   <pic:blipFill>
-                    <a:blip r:embed="rId14"/>
+                    <a:blip r:embed="rId20"/>
                     <a:stretch>
                       <a:fillRect/>
                     </a:stretch>
@@ -6270,45 +6991,53 @@
           <w:rFonts w:eastAsiaTheme="minorEastAsia"/>
           <w:sz w:val="20"/>
           <w:szCs w:val="20"/>
-          <w:lang w:val="es-419"/>
-        </w:rPr>
-      </w:pPr>
-      <w:r>
-        <w:rPr>
-          <w:lang w:val="es-419"/>
-        </w:rPr>
+        </w:rPr>
+      </w:pPr>
+      <w:r>
         <w:t xml:space="preserve">Fig </w:t>
       </w:r>
-      <w:r>
-        <w:fldChar w:fldCharType="begin"/>
-      </w:r>
-      <w:r>
-        <w:rPr>
-          <w:lang w:val="es-419"/>
-        </w:rPr>
-        <w:instrText xml:space="preserve"> SEQ Fig \* ARABIC </w:instrText>
-      </w:r>
-      <w:r>
-        <w:fldChar w:fldCharType="separate"/>
-      </w:r>
-      <w:r>
-        <w:rPr>
-          <w:noProof/>
-          <w:lang w:val="es-419"/>
-        </w:rPr>
-        <w:t>5</w:t>
-      </w:r>
-      <w:r>
-        <w:rPr>
-          <w:noProof/>
-        </w:rPr>
-        <w:fldChar w:fldCharType="end"/>
-      </w:r>
-      <w:r>
-        <w:rPr>
-          <w:lang w:val="es-419"/>
-        </w:rPr>
-        <w:t>. Resultado obtenido del escenario base 4 en GAMS</w:t>
+      <w:fldSimple w:instr=" SEQ Fig \* ARABIC ">
+        <w:r>
+          <w:rPr>
+            <w:noProof/>
+          </w:rPr>
+          <w:t>5</w:t>
+        </w:r>
+      </w:fldSimple>
+      <w:r>
+        <w:t xml:space="preserve">. </w:t>
+      </w:r>
+      <w:proofErr w:type="spellStart"/>
+      <w:r>
+        <w:t>Resultado</w:t>
+      </w:r>
+      <w:proofErr w:type="spellEnd"/>
+      <w:r>
+        <w:t xml:space="preserve"> </w:t>
+      </w:r>
+      <w:proofErr w:type="spellStart"/>
+      <w:r>
+        <w:t>obtenido</w:t>
+      </w:r>
+      <w:proofErr w:type="spellEnd"/>
+      <w:r>
+        <w:t xml:space="preserve"> del </w:t>
+      </w:r>
+      <w:proofErr w:type="spellStart"/>
+      <w:r>
+        <w:t>escenario</w:t>
+      </w:r>
+      <w:proofErr w:type="spellEnd"/>
+      <w:r>
+        <w:t xml:space="preserve"> base 4 </w:t>
+      </w:r>
+      <w:proofErr w:type="spellStart"/>
+      <w:r>
+        <w:t>en</w:t>
+      </w:r>
+      <w:proofErr w:type="spellEnd"/>
+      <w:r>
+        <w:t xml:space="preserve"> GAMS</w:t>
       </w:r>
     </w:p>
     <w:p>
@@ -6514,13 +7243,23 @@
           <w:szCs w:val="20"/>
         </w:rPr>
       </w:pPr>
-      <w:r>
-        <w:rPr>
-          <w:rFonts w:ascii="Times New Roman" w:hAnsi="Times New Roman" w:cs="Times New Roman"/>
-          <w:sz w:val="20"/>
-          <w:szCs w:val="20"/>
-        </w:rPr>
-        <w:t>maxd=3</w:t>
+      <w:proofErr w:type="spellStart"/>
+      <w:r>
+        <w:rPr>
+          <w:rFonts w:ascii="Times New Roman" w:hAnsi="Times New Roman" w:cs="Times New Roman"/>
+          <w:sz w:val="20"/>
+          <w:szCs w:val="20"/>
+        </w:rPr>
+        <w:t>maxd</w:t>
+      </w:r>
+      <w:proofErr w:type="spellEnd"/>
+      <w:r>
+        <w:rPr>
+          <w:rFonts w:ascii="Times New Roman" w:hAnsi="Times New Roman" w:cs="Times New Roman"/>
+          <w:sz w:val="20"/>
+          <w:szCs w:val="20"/>
+        </w:rPr>
+        <w:t>=3</w:t>
       </w:r>
     </w:p>
     <w:p>
@@ -6679,7 +7418,7 @@
                     <pic:cNvPicPr/>
                   </pic:nvPicPr>
                   <pic:blipFill>
-                    <a:blip r:embed="rId15"/>
+                    <a:blip r:embed="rId21"/>
                     <a:stretch>
                       <a:fillRect/>
                     </a:stretch>
@@ -6704,46 +7443,60 @@
       <w:pPr>
         <w:pStyle w:val="Descripcin"/>
         <w:jc w:val="center"/>
-        <w:rPr>
-          <w:lang w:val="es-419"/>
-        </w:rPr>
-      </w:pPr>
-      <w:r>
-        <w:rPr>
-          <w:lang w:val="es-419"/>
-        </w:rPr>
+      </w:pPr>
+      <w:r>
         <w:t xml:space="preserve">Fig </w:t>
       </w:r>
-      <w:r>
-        <w:fldChar w:fldCharType="begin"/>
-      </w:r>
-      <w:r>
-        <w:rPr>
-          <w:lang w:val="es-419"/>
-        </w:rPr>
-        <w:instrText xml:space="preserve"> SEQ Fig \* ARABIC </w:instrText>
-      </w:r>
-      <w:r>
-        <w:fldChar w:fldCharType="separate"/>
-      </w:r>
-      <w:r>
-        <w:rPr>
-          <w:noProof/>
-          <w:lang w:val="es-419"/>
-        </w:rPr>
-        <w:t>6</w:t>
-      </w:r>
-      <w:r>
-        <w:rPr>
-          <w:noProof/>
-        </w:rPr>
-        <w:fldChar w:fldCharType="end"/>
-      </w:r>
-      <w:r>
-        <w:rPr>
-          <w:lang w:val="es-419"/>
-        </w:rPr>
-        <w:t>. Resultado obtenido del escenario intermedio en GAMS</w:t>
+      <w:fldSimple w:instr=" SEQ Fig \* ARABIC ">
+        <w:r>
+          <w:rPr>
+            <w:noProof/>
+          </w:rPr>
+          <w:t>6</w:t>
+        </w:r>
+      </w:fldSimple>
+      <w:r>
+        <w:t xml:space="preserve">. </w:t>
+      </w:r>
+      <w:proofErr w:type="spellStart"/>
+      <w:r>
+        <w:t>Resultado</w:t>
+      </w:r>
+      <w:proofErr w:type="spellEnd"/>
+      <w:r>
+        <w:t xml:space="preserve"> </w:t>
+      </w:r>
+      <w:proofErr w:type="spellStart"/>
+      <w:r>
+        <w:t>obtenido</w:t>
+      </w:r>
+      <w:proofErr w:type="spellEnd"/>
+      <w:r>
+        <w:t xml:space="preserve"> del </w:t>
+      </w:r>
+      <w:proofErr w:type="spellStart"/>
+      <w:r>
+        <w:t>escenario</w:t>
+      </w:r>
+      <w:proofErr w:type="spellEnd"/>
+      <w:r>
+        <w:t xml:space="preserve"> </w:t>
+      </w:r>
+      <w:proofErr w:type="spellStart"/>
+      <w:r>
+        <w:t>intermedio</w:t>
+      </w:r>
+      <w:proofErr w:type="spellEnd"/>
+      <w:r>
+        <w:t xml:space="preserve"> </w:t>
+      </w:r>
+      <w:proofErr w:type="spellStart"/>
+      <w:r>
+        <w:t>en</w:t>
+      </w:r>
+      <w:proofErr w:type="spellEnd"/>
+      <w:r>
+        <w:t xml:space="preserve"> GAMS</w:t>
       </w:r>
     </w:p>
     <w:p>
@@ -6795,16 +7548,7 @@
           <w:sz w:val="20"/>
           <w:szCs w:val="20"/>
         </w:rPr>
-        <w:lastRenderedPageBreak/>
-        <w:t>n=</w:t>
-      </w:r>
-      <w:r>
-        <w:rPr>
-          <w:rFonts w:ascii="Times New Roman" w:hAnsi="Times New Roman" w:cs="Times New Roman"/>
-          <w:sz w:val="20"/>
-          <w:szCs w:val="20"/>
-        </w:rPr>
-        <w:t xml:space="preserve">16. The researched cities from Spain are in order: </w:t>
+        <w:t xml:space="preserve">n=16. The researched cities from Spain are in order: </w:t>
       </w:r>
     </w:p>
     <w:p>
@@ -6815,9 +7559,11 @@
           <w:numId w:val="41"/>
         </w:numPr>
       </w:pPr>
+      <w:proofErr w:type="spellStart"/>
       <w:r>
         <w:t>valencia</w:t>
       </w:r>
+      <w:proofErr w:type="spellEnd"/>
     </w:p>
     <w:p>
       <w:pPr>
@@ -6827,9 +7573,11 @@
           <w:numId w:val="41"/>
         </w:numPr>
       </w:pPr>
+      <w:proofErr w:type="spellStart"/>
       <w:r>
         <w:t>barcelona</w:t>
       </w:r>
+      <w:proofErr w:type="spellEnd"/>
     </w:p>
     <w:p>
       <w:pPr>
@@ -6839,9 +7587,11 @@
           <w:numId w:val="41"/>
         </w:numPr>
       </w:pPr>
+      <w:proofErr w:type="spellStart"/>
       <w:r>
         <w:t>sevilla</w:t>
       </w:r>
+      <w:proofErr w:type="spellEnd"/>
     </w:p>
     <w:p>
       <w:pPr>
@@ -6851,9 +7601,11 @@
           <w:numId w:val="41"/>
         </w:numPr>
       </w:pPr>
+      <w:proofErr w:type="spellStart"/>
       <w:r>
         <w:t>granada</w:t>
       </w:r>
+      <w:proofErr w:type="spellEnd"/>
     </w:p>
     <w:p>
       <w:pPr>
@@ -6863,9 +7615,11 @@
           <w:numId w:val="41"/>
         </w:numPr>
       </w:pPr>
+      <w:proofErr w:type="spellStart"/>
       <w:r>
         <w:t>málaga</w:t>
       </w:r>
+      <w:proofErr w:type="spellEnd"/>
     </w:p>
     <w:p>
       <w:pPr>
@@ -6875,9 +7629,11 @@
           <w:numId w:val="41"/>
         </w:numPr>
       </w:pPr>
+      <w:proofErr w:type="spellStart"/>
       <w:r>
         <w:t>córdoba</w:t>
       </w:r>
+      <w:proofErr w:type="spellEnd"/>
     </w:p>
     <w:p>
       <w:pPr>
@@ -6887,9 +7643,11 @@
           <w:numId w:val="41"/>
         </w:numPr>
       </w:pPr>
+      <w:proofErr w:type="spellStart"/>
       <w:r>
         <w:t>cádiz</w:t>
       </w:r>
+      <w:proofErr w:type="spellEnd"/>
     </w:p>
     <w:p>
       <w:pPr>
@@ -6899,9 +7657,11 @@
           <w:numId w:val="41"/>
         </w:numPr>
       </w:pPr>
+      <w:proofErr w:type="spellStart"/>
       <w:r>
         <w:t>almería</w:t>
       </w:r>
+      <w:proofErr w:type="spellEnd"/>
     </w:p>
     <w:p>
       <w:pPr>
@@ -6911,9 +7671,11 @@
           <w:numId w:val="41"/>
         </w:numPr>
       </w:pPr>
+      <w:proofErr w:type="spellStart"/>
       <w:r>
         <w:t>toledo</w:t>
       </w:r>
+      <w:proofErr w:type="spellEnd"/>
     </w:p>
     <w:p>
       <w:pPr>
@@ -6923,9 +7685,11 @@
           <w:numId w:val="41"/>
         </w:numPr>
       </w:pPr>
+      <w:proofErr w:type="spellStart"/>
       <w:r>
         <w:t>salamanca</w:t>
       </w:r>
+      <w:proofErr w:type="spellEnd"/>
     </w:p>
     <w:p>
       <w:pPr>
@@ -6935,9 +7699,11 @@
           <w:numId w:val="41"/>
         </w:numPr>
       </w:pPr>
+      <w:proofErr w:type="spellStart"/>
       <w:r>
         <w:t>madrid</w:t>
       </w:r>
+      <w:proofErr w:type="spellEnd"/>
     </w:p>
     <w:p>
       <w:pPr>
@@ -6947,9 +7713,11 @@
           <w:numId w:val="41"/>
         </w:numPr>
       </w:pPr>
+      <w:proofErr w:type="spellStart"/>
       <w:r>
         <w:t>zaragoza</w:t>
       </w:r>
+      <w:proofErr w:type="spellEnd"/>
     </w:p>
     <w:p>
       <w:pPr>
@@ -6959,9 +7727,11 @@
           <w:numId w:val="41"/>
         </w:numPr>
       </w:pPr>
+      <w:proofErr w:type="spellStart"/>
       <w:r>
         <w:t>pamplona</w:t>
       </w:r>
+      <w:proofErr w:type="spellEnd"/>
     </w:p>
     <w:p>
       <w:pPr>
@@ -6971,9 +7741,11 @@
           <w:numId w:val="41"/>
         </w:numPr>
       </w:pPr>
+      <w:proofErr w:type="spellStart"/>
       <w:r>
         <w:t>bilbao</w:t>
       </w:r>
+      <w:proofErr w:type="spellEnd"/>
     </w:p>
     <w:p>
       <w:pPr>
@@ -6983,9 +7755,11 @@
           <w:numId w:val="41"/>
         </w:numPr>
       </w:pPr>
+      <w:proofErr w:type="spellStart"/>
       <w:r>
         <w:t>segovia</w:t>
       </w:r>
+      <w:proofErr w:type="spellEnd"/>
     </w:p>
     <w:p>
       <w:pPr>
@@ -6995,9 +7769,11 @@
           <w:numId w:val="41"/>
         </w:numPr>
       </w:pPr>
+      <w:proofErr w:type="spellStart"/>
       <w:r>
         <w:t>santander</w:t>
       </w:r>
+      <w:proofErr w:type="spellEnd"/>
     </w:p>
     <w:p>
       <w:pPr>
@@ -7040,7 +7816,25 @@
           <w:sz w:val="20"/>
           <w:szCs w:val="20"/>
         </w:rPr>
-        <w:t>Average living costs are researched in “Numbeo”.</w:t>
+        <w:t>Average living costs are researched in “</w:t>
+      </w:r>
+      <w:proofErr w:type="spellStart"/>
+      <w:r>
+        <w:rPr>
+          <w:rFonts w:ascii="Times New Roman" w:hAnsi="Times New Roman" w:cs="Times New Roman"/>
+          <w:sz w:val="20"/>
+          <w:szCs w:val="20"/>
+        </w:rPr>
+        <w:t>Numbeo</w:t>
+      </w:r>
+      <w:proofErr w:type="spellEnd"/>
+      <w:r>
+        <w:rPr>
+          <w:rFonts w:ascii="Times New Roman" w:hAnsi="Times New Roman" w:cs="Times New Roman"/>
+          <w:sz w:val="20"/>
+          <w:szCs w:val="20"/>
+        </w:rPr>
+        <w:t>”.</w:t>
       </w:r>
     </w:p>
     <w:p>
@@ -7094,8 +7888,6 @@
         </w:rPr>
         <w:t>=3</w:t>
       </w:r>
-      <w:bookmarkStart w:id="5" w:name="_GoBack"/>
-      <w:bookmarkEnd w:id="5"/>
       <w:r>
         <w:rPr>
           <w:rFonts w:ascii="Times New Roman" w:hAnsi="Times New Roman" w:cs="Times New Roman"/>
@@ -7118,13 +7910,23 @@
           <w:szCs w:val="20"/>
         </w:rPr>
       </w:pPr>
-      <w:r>
-        <w:rPr>
-          <w:rFonts w:ascii="Times New Roman" w:hAnsi="Times New Roman" w:cs="Times New Roman"/>
-          <w:sz w:val="20"/>
-          <w:szCs w:val="20"/>
-        </w:rPr>
-        <w:t>maxd=5</w:t>
+      <w:proofErr w:type="spellStart"/>
+      <w:r>
+        <w:rPr>
+          <w:rFonts w:ascii="Times New Roman" w:hAnsi="Times New Roman" w:cs="Times New Roman"/>
+          <w:sz w:val="20"/>
+          <w:szCs w:val="20"/>
+        </w:rPr>
+        <w:t>maxd</w:t>
+      </w:r>
+      <w:proofErr w:type="spellEnd"/>
+      <w:r>
+        <w:rPr>
+          <w:rFonts w:ascii="Times New Roman" w:hAnsi="Times New Roman" w:cs="Times New Roman"/>
+          <w:sz w:val="20"/>
+          <w:szCs w:val="20"/>
+        </w:rPr>
+        <w:t>=5</w:t>
       </w:r>
     </w:p>
     <w:p>
@@ -7210,6 +8012,7 @@
       </w:pPr>
       <w:commentRangeStart w:id="7"/>
       <w:r>
+        <w:lastRenderedPageBreak/>
         <w:t>CONCLUSIONS AND FUTURE WORK</w:t>
       </w:r>
       <w:commentRangeEnd w:id="7"/>
@@ -7232,71 +8035,160 @@
     </w:p>
     <w:p>
       <w:r>
-        <w:t xml:space="preserve">[1] </w:t>
-      </w:r>
-      <w:r>
-        <w:t>W. Coldwell, “10 of the best travel apps ... that you'll actually use: part two,” The Guardian, 06-Feb-2017. [Online]. Available: https://www.theguardian.com/travel/2017/feb/06/top-10-useful-travel-apps. [Accessed: 09-Dec-2018].</w:t>
+        <w:t>[1] W. Coldwell, “10 of the best travel apps ... that you'll actually use: part two,” The Guardian, 06-Feb-2017. [Online]. Available: https://www.theguardian.com/travel/2017/feb/06/top-10-useful-travel-apps. [Accessed: 09-Dec-2018].</w:t>
       </w:r>
     </w:p>
     <w:p>
       <w:r>
         <w:t xml:space="preserve">[2] </w:t>
       </w:r>
-      <w:r>
-        <w:t>Numbeo, “Cost of Living,” Numbeo. [Online]. Available: https://www.numbeo.com/cost-of-living/. [Accessed: 09-Dec-2018].</w:t>
-      </w:r>
-    </w:p>
-    <w:p>
-      <w:pPr>
-        <w:rPr>
-          <w:lang w:val="es-419"/>
-        </w:rPr>
-      </w:pPr>
-      <w:r>
-        <w:t xml:space="preserve">[3] </w:t>
-      </w:r>
-      <w:r>
-        <w:t xml:space="preserve">M. Patkar, “5 Smart Travel Planning Apps for Easier Trip Itineraries,” MakeUseOf, 17-Mar-2018. [Online]. Available: https://www.makeuseof.com/tag/smart-travel-planning-apps/. </w:t>
-      </w:r>
-      <w:r>
-        <w:rPr>
-          <w:lang w:val="es-419"/>
-        </w:rPr>
-        <w:t>[Accessed: 09-Dec-2018].</w:t>
-      </w:r>
-    </w:p>
-    <w:p>
-      <w:r>
-        <w:rPr>
-          <w:lang w:val="es-419"/>
-        </w:rPr>
-        <w:t xml:space="preserve">[4] </w:t>
-      </w:r>
-      <w:r>
-        <w:rPr>
-          <w:lang w:val="es-419"/>
-        </w:rPr>
-        <w:t xml:space="preserve">Rome2Rio, “De Sevilla a Barcelona en 3½ horas: precios y horarios para ir en Tren, Autobús ó Coche compartido,” Rome2rio. </w:t>
-      </w:r>
-      <w:r>
-        <w:t>[Online]. Available: https://www.rome2rio.com/es/map/Sevilla/Barcelona. [Accessed: 09-Dec-2018].</w:t>
-      </w:r>
-    </w:p>
-    <w:p>
-      <w:r>
-        <w:lastRenderedPageBreak/>
-        <w:t xml:space="preserve">[5] </w:t>
-      </w:r>
-      <w:r>
-        <w:t>M. Rouse, “What is Google Maps? - Definition from WhatIs.com,” WhatIs.com, Feb-2013. [Online]. Available: https://whatis.techtarget.com/definition/Google-Maps. [Accessed: 09-Dec-2018].</w:t>
-      </w:r>
-    </w:p>
-    <w:p>
-      <w:r>
-        <w:t xml:space="preserve">[6] </w:t>
-      </w:r>
-      <w:r>
-        <w:t xml:space="preserve">E. Zizzler, M. Laumanns, and L. Thiele, “SPEA2: Improving the Strength Pareto Evolutionary Algoithm,” May-2001. [Online]. Available: https://pdfs.semanticscholar.org/6672/8d01f9ebd0446ab346a855a44d2b138fd82d.pdf. [Accessed: 09-Dec-2018]. </w:t>
+      <w:proofErr w:type="spellStart"/>
+      <w:r>
+        <w:t>Numbeo</w:t>
+      </w:r>
+      <w:proofErr w:type="spellEnd"/>
+      <w:r>
+        <w:t xml:space="preserve">, “Cost of Living,” </w:t>
+      </w:r>
+      <w:proofErr w:type="spellStart"/>
+      <w:r>
+        <w:t>Numbeo</w:t>
+      </w:r>
+      <w:proofErr w:type="spellEnd"/>
+      <w:r>
+        <w:t>. [Online]. Available: https://www.numbeo.com/cost-of-living/. [Accessed: 09-Dec-2018].</w:t>
+      </w:r>
+    </w:p>
+    <w:p>
+      <w:r>
+        <w:t xml:space="preserve">[3] M. </w:t>
+      </w:r>
+      <w:proofErr w:type="spellStart"/>
+      <w:r>
+        <w:t>Patkar</w:t>
+      </w:r>
+      <w:proofErr w:type="spellEnd"/>
+      <w:r>
+        <w:t xml:space="preserve">, “5 Smart Travel Planning Apps for Easier Trip Itineraries,” </w:t>
+      </w:r>
+      <w:proofErr w:type="spellStart"/>
+      <w:r>
+        <w:t>MakeUseOf</w:t>
+      </w:r>
+      <w:proofErr w:type="spellEnd"/>
+      <w:r>
+        <w:t>, 17-Mar-2018. [Online]. Available: https://www.makeuseof.com/tag/smart-travel-planning-apps/. [Accessed: 09-Dec-2018].</w:t>
+      </w:r>
+    </w:p>
+    <w:p>
+      <w:r>
+        <w:t xml:space="preserve">[4] Rome2Rio, “De Sevilla a Barcelona </w:t>
+      </w:r>
+      <w:proofErr w:type="spellStart"/>
+      <w:r>
+        <w:t>en</w:t>
+      </w:r>
+      <w:proofErr w:type="spellEnd"/>
+      <w:r>
+        <w:t xml:space="preserve"> 3½ horas: </w:t>
+      </w:r>
+      <w:proofErr w:type="spellStart"/>
+      <w:r>
+        <w:t>precios</w:t>
+      </w:r>
+      <w:proofErr w:type="spellEnd"/>
+      <w:r>
+        <w:t xml:space="preserve"> y </w:t>
+      </w:r>
+      <w:proofErr w:type="spellStart"/>
+      <w:r>
+        <w:t>horarios</w:t>
+      </w:r>
+      <w:proofErr w:type="spellEnd"/>
+      <w:r>
+        <w:t xml:space="preserve"> para </w:t>
+      </w:r>
+      <w:proofErr w:type="spellStart"/>
+      <w:r>
+        <w:t>ir</w:t>
+      </w:r>
+      <w:proofErr w:type="spellEnd"/>
+      <w:r>
+        <w:t xml:space="preserve"> </w:t>
+      </w:r>
+      <w:proofErr w:type="spellStart"/>
+      <w:r>
+        <w:t>en</w:t>
+      </w:r>
+      <w:proofErr w:type="spellEnd"/>
+      <w:r>
+        <w:t xml:space="preserve"> </w:t>
+      </w:r>
+      <w:proofErr w:type="spellStart"/>
+      <w:r>
+        <w:t>Tren</w:t>
+      </w:r>
+      <w:proofErr w:type="spellEnd"/>
+      <w:r>
+        <w:t xml:space="preserve">, </w:t>
+      </w:r>
+      <w:proofErr w:type="spellStart"/>
+      <w:r>
+        <w:t>Autobús</w:t>
+      </w:r>
+      <w:proofErr w:type="spellEnd"/>
+      <w:r>
+        <w:t xml:space="preserve"> ó </w:t>
+      </w:r>
+      <w:proofErr w:type="spellStart"/>
+      <w:r>
+        <w:t>Coche</w:t>
+      </w:r>
+      <w:proofErr w:type="spellEnd"/>
+      <w:r>
+        <w:t xml:space="preserve"> </w:t>
+      </w:r>
+      <w:proofErr w:type="spellStart"/>
+      <w:r>
+        <w:t>compartido</w:t>
+      </w:r>
+      <w:proofErr w:type="spellEnd"/>
+      <w:r>
+        <w:t>,” Rome2rio. [Online]. Available: https://www.rome2rio.com/es/map/Sevilla/Barcelona. [Accessed: 09-Dec-2018].</w:t>
+      </w:r>
+    </w:p>
+    <w:p>
+      <w:r>
+        <w:t>[5] M. Rouse, “What is Google Maps? - Definition from WhatIs.com,” WhatIs.com, Feb-2013. [Online]. Available: https://whatis.techtarget.com/definition/Google-Maps. [Accessed: 09-Dec-2018].</w:t>
+      </w:r>
+    </w:p>
+    <w:p>
+      <w:r>
+        <w:t xml:space="preserve">[6] E. </w:t>
+      </w:r>
+      <w:proofErr w:type="spellStart"/>
+      <w:r>
+        <w:t>Zizzler</w:t>
+      </w:r>
+      <w:proofErr w:type="spellEnd"/>
+      <w:r>
+        <w:t xml:space="preserve">, M. </w:t>
+      </w:r>
+      <w:proofErr w:type="spellStart"/>
+      <w:r>
+        <w:t>Laumanns</w:t>
+      </w:r>
+      <w:proofErr w:type="spellEnd"/>
+      <w:r>
+        <w:t xml:space="preserve">, and L. Thiele, “SPEA2: Improving the Strength Pareto Evolutionary </w:t>
+      </w:r>
+      <w:proofErr w:type="spellStart"/>
+      <w:r>
+        <w:t>Algoithm</w:t>
+      </w:r>
+      <w:proofErr w:type="spellEnd"/>
+      <w:r>
+        <w:t xml:space="preserve">,” May-2001. [Online]. Available: https://pdfs.semanticscholar.org/6672/8d01f9ebd0446ab346a855a44d2b138fd82d.pdf. [Accessed: 09-Dec-2018]. </w:t>
       </w:r>
     </w:p>
     <w:p>
@@ -7327,7 +8219,7 @@
       </w:pPr>
     </w:p>
     <w:sectPr>
-      <w:headerReference w:type="default" r:id="rId16"/>
+      <w:headerReference w:type="default" r:id="rId22"/>
       <w:type w:val="continuous"/>
       <w:pgSz w:w="12240" w:h="15840" w:code="1"/>
       <w:pgMar w:top="1008" w:right="936" w:bottom="1008" w:left="936" w:header="432" w:footer="432" w:gutter="0"/>
@@ -7338,7 +8230,7 @@
 </file>
 
 <file path=word/comments.xml><?xml version="1.0" encoding="utf-8"?>
-<w:comments xmlns:wpc="http://schemas.microsoft.com/office/word/2010/wordprocessingCanvas" xmlns:cx="http://schemas.microsoft.com/office/drawing/2014/chartex" xmlns:mc="http://schemas.openxmlformats.org/markup-compatibility/2006" xmlns:o="urn:schemas-microsoft-com:office:office" xmlns:r="http://schemas.openxmlformats.org/officeDocument/2006/relationships" xmlns:m="http://schemas.openxmlformats.org/officeDocument/2006/math" xmlns:v="urn:schemas-microsoft-com:vml" xmlns:wp14="http://schemas.microsoft.com/office/word/2010/wordprocessingDrawing" xmlns:wp="http://schemas.openxmlformats.org/drawingml/2006/wordprocessingDrawing" xmlns:w10="urn:schemas-microsoft-com:office:word" xmlns:w="http://schemas.openxmlformats.org/wordprocessingml/2006/main" xmlns:w14="http://schemas.microsoft.com/office/word/2010/wordml" xmlns:w15="http://schemas.microsoft.com/office/word/2012/wordml" xmlns:w16se="http://schemas.microsoft.com/office/word/2015/wordml/symex" xmlns:wpg="http://schemas.microsoft.com/office/word/2010/wordprocessingGroup" xmlns:wpi="http://schemas.microsoft.com/office/word/2010/wordprocessingInk" xmlns:wne="http://schemas.microsoft.com/office/word/2006/wordml" xmlns:wps="http://schemas.microsoft.com/office/word/2010/wordprocessingShape" mc:Ignorable="w14 w15 w16se wp14">
+<w:comments xmlns:wpc="http://schemas.microsoft.com/office/word/2010/wordprocessingCanvas" xmlns:cx="http://schemas.microsoft.com/office/drawing/2014/chartex" xmlns:cx1="http://schemas.microsoft.com/office/drawing/2015/9/8/chartex" xmlns:cx2="http://schemas.microsoft.com/office/drawing/2015/10/21/chartex" xmlns:cx3="http://schemas.microsoft.com/office/drawing/2016/5/9/chartex" xmlns:cx4="http://schemas.microsoft.com/office/drawing/2016/5/10/chartex" xmlns:cx5="http://schemas.microsoft.com/office/drawing/2016/5/11/chartex" xmlns:cx6="http://schemas.microsoft.com/office/drawing/2016/5/12/chartex" xmlns:cx7="http://schemas.microsoft.com/office/drawing/2016/5/13/chartex" xmlns:cx8="http://schemas.microsoft.com/office/drawing/2016/5/14/chartex" xmlns:mc="http://schemas.openxmlformats.org/markup-compatibility/2006" xmlns:aink="http://schemas.microsoft.com/office/drawing/2016/ink" xmlns:am3d="http://schemas.microsoft.com/office/drawing/2017/model3d" xmlns:o="urn:schemas-microsoft-com:office:office" xmlns:r="http://schemas.openxmlformats.org/officeDocument/2006/relationships" xmlns:m="http://schemas.openxmlformats.org/officeDocument/2006/math" xmlns:v="urn:schemas-microsoft-com:vml" xmlns:wp14="http://schemas.microsoft.com/office/word/2010/wordprocessingDrawing" xmlns:wp="http://schemas.openxmlformats.org/drawingml/2006/wordprocessingDrawing" xmlns:w10="urn:schemas-microsoft-com:office:word" xmlns:w="http://schemas.openxmlformats.org/wordprocessingml/2006/main" xmlns:w14="http://schemas.microsoft.com/office/word/2010/wordml" xmlns:w15="http://schemas.microsoft.com/office/word/2012/wordml" xmlns:w16cid="http://schemas.microsoft.com/office/word/2016/wordml/cid" xmlns:w16se="http://schemas.microsoft.com/office/word/2015/wordml/symex" xmlns:wpg="http://schemas.microsoft.com/office/word/2010/wordprocessingGroup" xmlns:wpi="http://schemas.microsoft.com/office/word/2010/wordprocessingInk" xmlns:wne="http://schemas.microsoft.com/office/word/2006/wordml" xmlns:wps="http://schemas.microsoft.com/office/word/2010/wordprocessingShape" mc:Ignorable="w14 w15 w16se w16cid wp14">
   <w:comment w:id="0" w:author="Sergio  Guzman Mayorga" w:date="2018-11-16T23:14:00Z" w:initials="SGM">
     <w:p>
       <w:pPr>
@@ -7443,7 +8335,35 @@
         <w:rPr>
           <w:lang w:val="es-419"/>
         </w:rPr>
-        <w:t>ística y comparar. A su vez, las img aca no son las verdaderas de GAMS, hay que probar esos escenarios otra vez.</w:t>
+        <w:t xml:space="preserve">ística y comparar. A su vez, las </w:t>
+      </w:r>
+      <w:proofErr w:type="spellStart"/>
+      <w:r>
+        <w:rPr>
+          <w:lang w:val="es-419"/>
+        </w:rPr>
+        <w:t>img</w:t>
+      </w:r>
+      <w:proofErr w:type="spellEnd"/>
+      <w:r>
+        <w:rPr>
+          <w:lang w:val="es-419"/>
+        </w:rPr>
+        <w:t xml:space="preserve"> </w:t>
+      </w:r>
+      <w:proofErr w:type="spellStart"/>
+      <w:r>
+        <w:rPr>
+          <w:lang w:val="es-419"/>
+        </w:rPr>
+        <w:t>aca</w:t>
+      </w:r>
+      <w:proofErr w:type="spellEnd"/>
+      <w:r>
+        <w:rPr>
+          <w:lang w:val="es-419"/>
+        </w:rPr>
+        <w:t xml:space="preserve"> no son las verdaderas de GAMS, hay que probar esos escenarios otra vez.</w:t>
       </w:r>
     </w:p>
   </w:comment>
@@ -7465,7 +8385,21 @@
         <w:rPr>
           <w:lang w:val="es-CO"/>
         </w:rPr>
-        <w:t>Falta resolución del scenario real</w:t>
+        <w:t xml:space="preserve">Falta resolución del </w:t>
+      </w:r>
+      <w:proofErr w:type="spellStart"/>
+      <w:r>
+        <w:rPr>
+          <w:lang w:val="es-CO"/>
+        </w:rPr>
+        <w:t>scenario</w:t>
+      </w:r>
+      <w:proofErr w:type="spellEnd"/>
+      <w:r>
+        <w:rPr>
+          <w:lang w:val="es-CO"/>
+        </w:rPr>
+        <w:t xml:space="preserve"> real</w:t>
       </w:r>
     </w:p>
   </w:comment>
@@ -7495,7 +8429,7 @@
 </file>
 
 <file path=word/commentsExtended.xml><?xml version="1.0" encoding="utf-8"?>
-<w15:commentsEx xmlns:wpc="http://schemas.microsoft.com/office/word/2010/wordprocessingCanvas" xmlns:cx="http://schemas.microsoft.com/office/drawing/2014/chartex" xmlns:mc="http://schemas.openxmlformats.org/markup-compatibility/2006" xmlns:o="urn:schemas-microsoft-com:office:office" xmlns:r="http://schemas.openxmlformats.org/officeDocument/2006/relationships" xmlns:m="http://schemas.openxmlformats.org/officeDocument/2006/math" xmlns:v="urn:schemas-microsoft-com:vml" xmlns:wp14="http://schemas.microsoft.com/office/word/2010/wordprocessingDrawing" xmlns:wp="http://schemas.openxmlformats.org/drawingml/2006/wordprocessingDrawing" xmlns:w10="urn:schemas-microsoft-com:office:word" xmlns:w="http://schemas.openxmlformats.org/wordprocessingml/2006/main" xmlns:w14="http://schemas.microsoft.com/office/word/2010/wordml" xmlns:w15="http://schemas.microsoft.com/office/word/2012/wordml" xmlns:w16se="http://schemas.microsoft.com/office/word/2015/wordml/symex" xmlns:wpg="http://schemas.microsoft.com/office/word/2010/wordprocessingGroup" xmlns:wpi="http://schemas.microsoft.com/office/word/2010/wordprocessingInk" xmlns:wne="http://schemas.microsoft.com/office/word/2006/wordml" xmlns:wps="http://schemas.microsoft.com/office/word/2010/wordprocessingShape" mc:Ignorable="w14 w15 w16se wp14">
+<w15:commentsEx xmlns:wpc="http://schemas.microsoft.com/office/word/2010/wordprocessingCanvas" xmlns:cx="http://schemas.microsoft.com/office/drawing/2014/chartex" xmlns:cx1="http://schemas.microsoft.com/office/drawing/2015/9/8/chartex" xmlns:cx2="http://schemas.microsoft.com/office/drawing/2015/10/21/chartex" xmlns:cx3="http://schemas.microsoft.com/office/drawing/2016/5/9/chartex" xmlns:cx4="http://schemas.microsoft.com/office/drawing/2016/5/10/chartex" xmlns:cx5="http://schemas.microsoft.com/office/drawing/2016/5/11/chartex" xmlns:cx6="http://schemas.microsoft.com/office/drawing/2016/5/12/chartex" xmlns:cx7="http://schemas.microsoft.com/office/drawing/2016/5/13/chartex" xmlns:cx8="http://schemas.microsoft.com/office/drawing/2016/5/14/chartex" xmlns:mc="http://schemas.openxmlformats.org/markup-compatibility/2006" xmlns:aink="http://schemas.microsoft.com/office/drawing/2016/ink" xmlns:am3d="http://schemas.microsoft.com/office/drawing/2017/model3d" xmlns:o="urn:schemas-microsoft-com:office:office" xmlns:r="http://schemas.openxmlformats.org/officeDocument/2006/relationships" xmlns:m="http://schemas.openxmlformats.org/officeDocument/2006/math" xmlns:v="urn:schemas-microsoft-com:vml" xmlns:wp14="http://schemas.microsoft.com/office/word/2010/wordprocessingDrawing" xmlns:wp="http://schemas.openxmlformats.org/drawingml/2006/wordprocessingDrawing" xmlns:w10="urn:schemas-microsoft-com:office:word" xmlns:w="http://schemas.openxmlformats.org/wordprocessingml/2006/main" xmlns:w14="http://schemas.microsoft.com/office/word/2010/wordml" xmlns:w15="http://schemas.microsoft.com/office/word/2012/wordml" xmlns:w16cid="http://schemas.microsoft.com/office/word/2016/wordml/cid" xmlns:w16se="http://schemas.microsoft.com/office/word/2015/wordml/symex" xmlns:wpg="http://schemas.microsoft.com/office/word/2010/wordprocessingGroup" xmlns:wpi="http://schemas.microsoft.com/office/word/2010/wordprocessingInk" xmlns:wne="http://schemas.microsoft.com/office/word/2006/wordml" xmlns:wps="http://schemas.microsoft.com/office/word/2010/wordprocessingShape" mc:Ignorable="w14 w15 w16se w16cid wp14">
   <w15:commentEx w15:paraId="5AF0874A" w15:done="0"/>
   <w15:commentEx w15:paraId="46D01FD8" w15:done="0"/>
   <w15:commentEx w15:paraId="262A5C24" w15:done="0"/>
@@ -7514,7 +8448,7 @@
 </file>
 
 <file path=word/endnotes.xml><?xml version="1.0" encoding="utf-8"?>
-<w:endnotes xmlns:wpc="http://schemas.microsoft.com/office/word/2010/wordprocessingCanvas" xmlns:cx="http://schemas.microsoft.com/office/drawing/2014/chartex" xmlns:mc="http://schemas.openxmlformats.org/markup-compatibility/2006" xmlns:o="urn:schemas-microsoft-com:office:office" xmlns:r="http://schemas.openxmlformats.org/officeDocument/2006/relationships" xmlns:m="http://schemas.openxmlformats.org/officeDocument/2006/math" xmlns:v="urn:schemas-microsoft-com:vml" xmlns:wp14="http://schemas.microsoft.com/office/word/2010/wordprocessingDrawing" xmlns:wp="http://schemas.openxmlformats.org/drawingml/2006/wordprocessingDrawing" xmlns:w10="urn:schemas-microsoft-com:office:word" xmlns:w="http://schemas.openxmlformats.org/wordprocessingml/2006/main" xmlns:w14="http://schemas.microsoft.com/office/word/2010/wordml" xmlns:w15="http://schemas.microsoft.com/office/word/2012/wordml" xmlns:w16se="http://schemas.microsoft.com/office/word/2015/wordml/symex" xmlns:wpg="http://schemas.microsoft.com/office/word/2010/wordprocessingGroup" xmlns:wpi="http://schemas.microsoft.com/office/word/2010/wordprocessingInk" xmlns:wne="http://schemas.microsoft.com/office/word/2006/wordml" xmlns:wps="http://schemas.microsoft.com/office/word/2010/wordprocessingShape" mc:Ignorable="w14 w15 w16se wp14">
+<w:endnotes xmlns:wpc="http://schemas.microsoft.com/office/word/2010/wordprocessingCanvas" xmlns:cx="http://schemas.microsoft.com/office/drawing/2014/chartex" xmlns:cx1="http://schemas.microsoft.com/office/drawing/2015/9/8/chartex" xmlns:cx2="http://schemas.microsoft.com/office/drawing/2015/10/21/chartex" xmlns:cx3="http://schemas.microsoft.com/office/drawing/2016/5/9/chartex" xmlns:cx4="http://schemas.microsoft.com/office/drawing/2016/5/10/chartex" xmlns:cx5="http://schemas.microsoft.com/office/drawing/2016/5/11/chartex" xmlns:cx6="http://schemas.microsoft.com/office/drawing/2016/5/12/chartex" xmlns:cx7="http://schemas.microsoft.com/office/drawing/2016/5/13/chartex" xmlns:cx8="http://schemas.microsoft.com/office/drawing/2016/5/14/chartex" xmlns:mc="http://schemas.openxmlformats.org/markup-compatibility/2006" xmlns:aink="http://schemas.microsoft.com/office/drawing/2016/ink" xmlns:am3d="http://schemas.microsoft.com/office/drawing/2017/model3d" xmlns:o="urn:schemas-microsoft-com:office:office" xmlns:r="http://schemas.openxmlformats.org/officeDocument/2006/relationships" xmlns:m="http://schemas.openxmlformats.org/officeDocument/2006/math" xmlns:v="urn:schemas-microsoft-com:vml" xmlns:wp14="http://schemas.microsoft.com/office/word/2010/wordprocessingDrawing" xmlns:wp="http://schemas.openxmlformats.org/drawingml/2006/wordprocessingDrawing" xmlns:w10="urn:schemas-microsoft-com:office:word" xmlns:w="http://schemas.openxmlformats.org/wordprocessingml/2006/main" xmlns:w14="http://schemas.microsoft.com/office/word/2010/wordml" xmlns:w15="http://schemas.microsoft.com/office/word/2012/wordml" xmlns:w16cid="http://schemas.microsoft.com/office/word/2016/wordml/cid" xmlns:w16se="http://schemas.microsoft.com/office/word/2015/wordml/symex" xmlns:wpg="http://schemas.microsoft.com/office/word/2010/wordprocessingGroup" xmlns:wpi="http://schemas.microsoft.com/office/word/2010/wordprocessingInk" xmlns:wne="http://schemas.microsoft.com/office/word/2006/wordml" xmlns:wps="http://schemas.microsoft.com/office/word/2010/wordprocessingShape" mc:Ignorable="w14 w15 w16se w16cid wp14">
   <w:endnote w:type="separator" w:id="-1">
     <w:p>
       <w:r>
@@ -7533,7 +8467,7 @@
 </file>
 
 <file path=word/footnotes.xml><?xml version="1.0" encoding="utf-8"?>
-<w:footnotes xmlns:wpc="http://schemas.microsoft.com/office/word/2010/wordprocessingCanvas" xmlns:cx="http://schemas.microsoft.com/office/drawing/2014/chartex" xmlns:mc="http://schemas.openxmlformats.org/markup-compatibility/2006" xmlns:o="urn:schemas-microsoft-com:office:office" xmlns:r="http://schemas.openxmlformats.org/officeDocument/2006/relationships" xmlns:m="http://schemas.openxmlformats.org/officeDocument/2006/math" xmlns:v="urn:schemas-microsoft-com:vml" xmlns:wp14="http://schemas.microsoft.com/office/word/2010/wordprocessingDrawing" xmlns:wp="http://schemas.openxmlformats.org/drawingml/2006/wordprocessingDrawing" xmlns:w10="urn:schemas-microsoft-com:office:word" xmlns:w="http://schemas.openxmlformats.org/wordprocessingml/2006/main" xmlns:w14="http://schemas.microsoft.com/office/word/2010/wordml" xmlns:w15="http://schemas.microsoft.com/office/word/2012/wordml" xmlns:w16se="http://schemas.microsoft.com/office/word/2015/wordml/symex" xmlns:wpg="http://schemas.microsoft.com/office/word/2010/wordprocessingGroup" xmlns:wpi="http://schemas.microsoft.com/office/word/2010/wordprocessingInk" xmlns:wne="http://schemas.microsoft.com/office/word/2006/wordml" xmlns:wps="http://schemas.microsoft.com/office/word/2010/wordprocessingShape" mc:Ignorable="w14 w15 w16se wp14">
+<w:footnotes xmlns:wpc="http://schemas.microsoft.com/office/word/2010/wordprocessingCanvas" xmlns:cx="http://schemas.microsoft.com/office/drawing/2014/chartex" xmlns:cx1="http://schemas.microsoft.com/office/drawing/2015/9/8/chartex" xmlns:cx2="http://schemas.microsoft.com/office/drawing/2015/10/21/chartex" xmlns:cx3="http://schemas.microsoft.com/office/drawing/2016/5/9/chartex" xmlns:cx4="http://schemas.microsoft.com/office/drawing/2016/5/10/chartex" xmlns:cx5="http://schemas.microsoft.com/office/drawing/2016/5/11/chartex" xmlns:cx6="http://schemas.microsoft.com/office/drawing/2016/5/12/chartex" xmlns:cx7="http://schemas.microsoft.com/office/drawing/2016/5/13/chartex" xmlns:cx8="http://schemas.microsoft.com/office/drawing/2016/5/14/chartex" xmlns:mc="http://schemas.openxmlformats.org/markup-compatibility/2006" xmlns:aink="http://schemas.microsoft.com/office/drawing/2016/ink" xmlns:am3d="http://schemas.microsoft.com/office/drawing/2017/model3d" xmlns:o="urn:schemas-microsoft-com:office:office" xmlns:r="http://schemas.openxmlformats.org/officeDocument/2006/relationships" xmlns:m="http://schemas.openxmlformats.org/officeDocument/2006/math" xmlns:v="urn:schemas-microsoft-com:vml" xmlns:wp14="http://schemas.microsoft.com/office/word/2010/wordprocessingDrawing" xmlns:wp="http://schemas.openxmlformats.org/drawingml/2006/wordprocessingDrawing" xmlns:w10="urn:schemas-microsoft-com:office:word" xmlns:w="http://schemas.openxmlformats.org/wordprocessingml/2006/main" xmlns:w14="http://schemas.microsoft.com/office/word/2010/wordml" xmlns:w15="http://schemas.microsoft.com/office/word/2012/wordml" xmlns:w16cid="http://schemas.microsoft.com/office/word/2016/wordml/cid" xmlns:w16se="http://schemas.microsoft.com/office/word/2015/wordml/symex" xmlns:wpg="http://schemas.microsoft.com/office/word/2010/wordprocessingGroup" xmlns:wpi="http://schemas.microsoft.com/office/word/2010/wordprocessingInk" xmlns:wne="http://schemas.microsoft.com/office/word/2006/wordml" xmlns:wps="http://schemas.microsoft.com/office/word/2010/wordprocessingShape" mc:Ignorable="w14 w15 w16se w16cid wp14">
   <w:footnote w:type="separator" w:id="-1">
     <w:p/>
   </w:footnote>
@@ -7548,7 +8482,7 @@
 </file>
 
 <file path=word/header1.xml><?xml version="1.0" encoding="utf-8"?>
-<w:hdr xmlns:wpc="http://schemas.microsoft.com/office/word/2010/wordprocessingCanvas" xmlns:cx="http://schemas.microsoft.com/office/drawing/2014/chartex" xmlns:mc="http://schemas.openxmlformats.org/markup-compatibility/2006" xmlns:o="urn:schemas-microsoft-com:office:office" xmlns:r="http://schemas.openxmlformats.org/officeDocument/2006/relationships" xmlns:m="http://schemas.openxmlformats.org/officeDocument/2006/math" xmlns:v="urn:schemas-microsoft-com:vml" xmlns:wp14="http://schemas.microsoft.com/office/word/2010/wordprocessingDrawing" xmlns:wp="http://schemas.openxmlformats.org/drawingml/2006/wordprocessingDrawing" xmlns:w10="urn:schemas-microsoft-com:office:word" xmlns:w="http://schemas.openxmlformats.org/wordprocessingml/2006/main" xmlns:w14="http://schemas.microsoft.com/office/word/2010/wordml" xmlns:w15="http://schemas.microsoft.com/office/word/2012/wordml" xmlns:w16se="http://schemas.microsoft.com/office/word/2015/wordml/symex" xmlns:wpg="http://schemas.microsoft.com/office/word/2010/wordprocessingGroup" xmlns:wpi="http://schemas.microsoft.com/office/word/2010/wordprocessingInk" xmlns:wne="http://schemas.microsoft.com/office/word/2006/wordml" xmlns:wps="http://schemas.microsoft.com/office/word/2010/wordprocessingShape" mc:Ignorable="w14 w15 w16se wp14">
+<w:hdr xmlns:wpc="http://schemas.microsoft.com/office/word/2010/wordprocessingCanvas" xmlns:cx="http://schemas.microsoft.com/office/drawing/2014/chartex" xmlns:cx1="http://schemas.microsoft.com/office/drawing/2015/9/8/chartex" xmlns:cx2="http://schemas.microsoft.com/office/drawing/2015/10/21/chartex" xmlns:cx3="http://schemas.microsoft.com/office/drawing/2016/5/9/chartex" xmlns:cx4="http://schemas.microsoft.com/office/drawing/2016/5/10/chartex" xmlns:cx5="http://schemas.microsoft.com/office/drawing/2016/5/11/chartex" xmlns:cx6="http://schemas.microsoft.com/office/drawing/2016/5/12/chartex" xmlns:cx7="http://schemas.microsoft.com/office/drawing/2016/5/13/chartex" xmlns:cx8="http://schemas.microsoft.com/office/drawing/2016/5/14/chartex" xmlns:mc="http://schemas.openxmlformats.org/markup-compatibility/2006" xmlns:aink="http://schemas.microsoft.com/office/drawing/2016/ink" xmlns:am3d="http://schemas.microsoft.com/office/drawing/2017/model3d" xmlns:o="urn:schemas-microsoft-com:office:office" xmlns:r="http://schemas.openxmlformats.org/officeDocument/2006/relationships" xmlns:m="http://schemas.openxmlformats.org/officeDocument/2006/math" xmlns:v="urn:schemas-microsoft-com:vml" xmlns:wp14="http://schemas.microsoft.com/office/word/2010/wordprocessingDrawing" xmlns:wp="http://schemas.openxmlformats.org/drawingml/2006/wordprocessingDrawing" xmlns:w10="urn:schemas-microsoft-com:office:word" xmlns:w="http://schemas.openxmlformats.org/wordprocessingml/2006/main" xmlns:w14="http://schemas.microsoft.com/office/word/2010/wordml" xmlns:w15="http://schemas.microsoft.com/office/word/2012/wordml" xmlns:w16cid="http://schemas.microsoft.com/office/word/2016/wordml/cid" xmlns:w16se="http://schemas.microsoft.com/office/word/2015/wordml/symex" xmlns:wpg="http://schemas.microsoft.com/office/word/2010/wordprocessingGroup" xmlns:wpi="http://schemas.microsoft.com/office/word/2010/wordprocessingInk" xmlns:wne="http://schemas.microsoft.com/office/word/2006/wordml" xmlns:wps="http://schemas.microsoft.com/office/word/2010/wordprocessingShape" mc:Ignorable="w14 w15 w16se w16cid wp14">
   <w:p>
     <w:pPr>
       <w:framePr w:wrap="auto" w:vAnchor="text" w:hAnchor="margin" w:xAlign="right" w:y="1"/>
@@ -7591,7 +8525,7 @@
 </file>
 
 <file path=word/numbering.xml><?xml version="1.0" encoding="utf-8"?>
-<w:numbering xmlns:wpc="http://schemas.microsoft.com/office/word/2010/wordprocessingCanvas" xmlns:cx="http://schemas.microsoft.com/office/drawing/2014/chartex" xmlns:mc="http://schemas.openxmlformats.org/markup-compatibility/2006" xmlns:o="urn:schemas-microsoft-com:office:office" xmlns:r="http://schemas.openxmlformats.org/officeDocument/2006/relationships" xmlns:m="http://schemas.openxmlformats.org/officeDocument/2006/math" xmlns:v="urn:schemas-microsoft-com:vml" xmlns:wp14="http://schemas.microsoft.com/office/word/2010/wordprocessingDrawing" xmlns:wp="http://schemas.openxmlformats.org/drawingml/2006/wordprocessingDrawing" xmlns:w10="urn:schemas-microsoft-com:office:word" xmlns:w="http://schemas.openxmlformats.org/wordprocessingml/2006/main" xmlns:w14="http://schemas.microsoft.com/office/word/2010/wordml" xmlns:w15="http://schemas.microsoft.com/office/word/2012/wordml" xmlns:w16se="http://schemas.microsoft.com/office/word/2015/wordml/symex" xmlns:wpg="http://schemas.microsoft.com/office/word/2010/wordprocessingGroup" xmlns:wpi="http://schemas.microsoft.com/office/word/2010/wordprocessingInk" xmlns:wne="http://schemas.microsoft.com/office/word/2006/wordml" xmlns:wps="http://schemas.microsoft.com/office/word/2010/wordprocessingShape" mc:Ignorable="w14 w15 w16se wp14">
+<w:numbering xmlns:wpc="http://schemas.microsoft.com/office/word/2010/wordprocessingCanvas" xmlns:cx="http://schemas.microsoft.com/office/drawing/2014/chartex" xmlns:cx1="http://schemas.microsoft.com/office/drawing/2015/9/8/chartex" xmlns:cx2="http://schemas.microsoft.com/office/drawing/2015/10/21/chartex" xmlns:cx3="http://schemas.microsoft.com/office/drawing/2016/5/9/chartex" xmlns:cx4="http://schemas.microsoft.com/office/drawing/2016/5/10/chartex" xmlns:cx5="http://schemas.microsoft.com/office/drawing/2016/5/11/chartex" xmlns:cx6="http://schemas.microsoft.com/office/drawing/2016/5/12/chartex" xmlns:cx7="http://schemas.microsoft.com/office/drawing/2016/5/13/chartex" xmlns:cx8="http://schemas.microsoft.com/office/drawing/2016/5/14/chartex" xmlns:mc="http://schemas.openxmlformats.org/markup-compatibility/2006" xmlns:aink="http://schemas.microsoft.com/office/drawing/2016/ink" xmlns:am3d="http://schemas.microsoft.com/office/drawing/2017/model3d" xmlns:o="urn:schemas-microsoft-com:office:office" xmlns:r="http://schemas.openxmlformats.org/officeDocument/2006/relationships" xmlns:m="http://schemas.openxmlformats.org/officeDocument/2006/math" xmlns:v="urn:schemas-microsoft-com:vml" xmlns:wp14="http://schemas.microsoft.com/office/word/2010/wordprocessingDrawing" xmlns:wp="http://schemas.openxmlformats.org/drawingml/2006/wordprocessingDrawing" xmlns:w10="urn:schemas-microsoft-com:office:word" xmlns:w="http://schemas.openxmlformats.org/wordprocessingml/2006/main" xmlns:w14="http://schemas.microsoft.com/office/word/2010/wordml" xmlns:w15="http://schemas.microsoft.com/office/word/2012/wordml" xmlns:w16cid="http://schemas.microsoft.com/office/word/2016/wordml/cid" xmlns:w16se="http://schemas.microsoft.com/office/word/2015/wordml/symex" xmlns:wpg="http://schemas.microsoft.com/office/word/2010/wordprocessingGroup" xmlns:wpi="http://schemas.microsoft.com/office/word/2010/wordprocessingInk" xmlns:wne="http://schemas.microsoft.com/office/word/2006/wordml" xmlns:wps="http://schemas.microsoft.com/office/word/2010/wordprocessingShape" mc:Ignorable="w14 w15 w16se w16cid wp14">
   <w:abstractNum w:abstractNumId="0" w15:restartNumberingAfterBreak="0">
     <w:nsid w:val="FFFFFF1D"/>
     <w:multiLevelType w:val="multilevel"/>
@@ -9863,7 +10797,7 @@
 </file>
 
 <file path=word/people.xml><?xml version="1.0" encoding="utf-8"?>
-<w15:people xmlns:wpc="http://schemas.microsoft.com/office/word/2010/wordprocessingCanvas" xmlns:cx="http://schemas.microsoft.com/office/drawing/2014/chartex" xmlns:mc="http://schemas.openxmlformats.org/markup-compatibility/2006" xmlns:o="urn:schemas-microsoft-com:office:office" xmlns:r="http://schemas.openxmlformats.org/officeDocument/2006/relationships" xmlns:m="http://schemas.openxmlformats.org/officeDocument/2006/math" xmlns:v="urn:schemas-microsoft-com:vml" xmlns:wp14="http://schemas.microsoft.com/office/word/2010/wordprocessingDrawing" xmlns:wp="http://schemas.openxmlformats.org/drawingml/2006/wordprocessingDrawing" xmlns:w10="urn:schemas-microsoft-com:office:word" xmlns:w="http://schemas.openxmlformats.org/wordprocessingml/2006/main" xmlns:w14="http://schemas.microsoft.com/office/word/2010/wordml" xmlns:w15="http://schemas.microsoft.com/office/word/2012/wordml" xmlns:w16se="http://schemas.microsoft.com/office/word/2015/wordml/symex" xmlns:wpg="http://schemas.microsoft.com/office/word/2010/wordprocessingGroup" xmlns:wpi="http://schemas.microsoft.com/office/word/2010/wordprocessingInk" xmlns:wne="http://schemas.microsoft.com/office/word/2006/wordml" xmlns:wps="http://schemas.microsoft.com/office/word/2010/wordprocessingShape" mc:Ignorable="w14 w15 w16se wp14">
+<w15:people xmlns:wpc="http://schemas.microsoft.com/office/word/2010/wordprocessingCanvas" xmlns:cx="http://schemas.microsoft.com/office/drawing/2014/chartex" xmlns:cx1="http://schemas.microsoft.com/office/drawing/2015/9/8/chartex" xmlns:cx2="http://schemas.microsoft.com/office/drawing/2015/10/21/chartex" xmlns:cx3="http://schemas.microsoft.com/office/drawing/2016/5/9/chartex" xmlns:cx4="http://schemas.microsoft.com/office/drawing/2016/5/10/chartex" xmlns:cx5="http://schemas.microsoft.com/office/drawing/2016/5/11/chartex" xmlns:cx6="http://schemas.microsoft.com/office/drawing/2016/5/12/chartex" xmlns:cx7="http://schemas.microsoft.com/office/drawing/2016/5/13/chartex" xmlns:cx8="http://schemas.microsoft.com/office/drawing/2016/5/14/chartex" xmlns:mc="http://schemas.openxmlformats.org/markup-compatibility/2006" xmlns:aink="http://schemas.microsoft.com/office/drawing/2016/ink" xmlns:am3d="http://schemas.microsoft.com/office/drawing/2017/model3d" xmlns:o="urn:schemas-microsoft-com:office:office" xmlns:r="http://schemas.openxmlformats.org/officeDocument/2006/relationships" xmlns:m="http://schemas.openxmlformats.org/officeDocument/2006/math" xmlns:v="urn:schemas-microsoft-com:vml" xmlns:wp14="http://schemas.microsoft.com/office/word/2010/wordprocessingDrawing" xmlns:wp="http://schemas.openxmlformats.org/drawingml/2006/wordprocessingDrawing" xmlns:w10="urn:schemas-microsoft-com:office:word" xmlns:w="http://schemas.openxmlformats.org/wordprocessingml/2006/main" xmlns:w14="http://schemas.microsoft.com/office/word/2010/wordml" xmlns:w15="http://schemas.microsoft.com/office/word/2012/wordml" xmlns:w16cid="http://schemas.microsoft.com/office/word/2016/wordml/cid" xmlns:w16se="http://schemas.microsoft.com/office/word/2015/wordml/symex" xmlns:wpg="http://schemas.microsoft.com/office/word/2010/wordprocessingGroup" xmlns:wpi="http://schemas.microsoft.com/office/word/2010/wordprocessingInk" xmlns:wne="http://schemas.microsoft.com/office/word/2006/wordml" xmlns:wps="http://schemas.microsoft.com/office/word/2010/wordprocessingShape" mc:Ignorable="w14 w15 w16se w16cid wp14">
   <w15:person w15:author="Sergio  Guzman Mayorga">
     <w15:presenceInfo w15:providerId="None" w15:userId="Sergio  Guzman Mayorga"/>
   </w15:person>
@@ -9871,7 +10805,7 @@
 </file>
 
 <file path=word/styles.xml><?xml version="1.0" encoding="utf-8"?>
-<w:styles xmlns:mc="http://schemas.openxmlformats.org/markup-compatibility/2006" xmlns:r="http://schemas.openxmlformats.org/officeDocument/2006/relationships" xmlns:w="http://schemas.openxmlformats.org/wordprocessingml/2006/main" xmlns:w14="http://schemas.microsoft.com/office/word/2010/wordml" xmlns:w15="http://schemas.microsoft.com/office/word/2012/wordml" xmlns:w16se="http://schemas.microsoft.com/office/word/2015/wordml/symex" mc:Ignorable="w14 w15 w16se">
+<w:styles xmlns:mc="http://schemas.openxmlformats.org/markup-compatibility/2006" xmlns:r="http://schemas.openxmlformats.org/officeDocument/2006/relationships" xmlns:w="http://schemas.openxmlformats.org/wordprocessingml/2006/main" xmlns:w14="http://schemas.microsoft.com/office/word/2010/wordml" xmlns:w15="http://schemas.microsoft.com/office/word/2012/wordml" xmlns:w16cid="http://schemas.microsoft.com/office/word/2016/wordml/cid" xmlns:w16se="http://schemas.microsoft.com/office/word/2015/wordml/symex" mc:Ignorable="w14 w15 w16se w16cid">
   <w:docDefaults>
     <w:rPrDefault>
       <w:rPr>
@@ -9881,7 +10815,7 @@
     </w:rPrDefault>
     <w:pPrDefault/>
   </w:docDefaults>
-  <w:latentStyles w:defLockedState="0" w:defUIPriority="0" w:defSemiHidden="0" w:defUnhideWhenUsed="0" w:defQFormat="0" w:count="371">
+  <w:latentStyles w:defLockedState="0" w:defUIPriority="0" w:defSemiHidden="0" w:defUnhideWhenUsed="0" w:defQFormat="0" w:count="375">
     <w:lsdException w:name="Normal" w:qFormat="1"/>
     <w:lsdException w:name="heading 1" w:uiPriority="9" w:qFormat="1"/>
     <w:lsdException w:name="heading 2" w:uiPriority="9" w:qFormat="1"/>
@@ -9977,7 +10911,6 @@
     <w:lsdException w:name="HTML Sample" w:semiHidden="1" w:unhideWhenUsed="1"/>
     <w:lsdException w:name="HTML Typewriter" w:semiHidden="1" w:unhideWhenUsed="1"/>
     <w:lsdException w:name="HTML Variable" w:semiHidden="1" w:unhideWhenUsed="1"/>
-    <w:lsdException w:name="Normal Table" w:semiHidden="1" w:unhideWhenUsed="1"/>
     <w:lsdException w:name="annotation subject" w:semiHidden="1" w:unhideWhenUsed="1"/>
     <w:lsdException w:name="No List" w:semiHidden="1" w:unhideWhenUsed="1"/>
     <w:lsdException w:name="Outline List 1" w:semiHidden="1" w:unhideWhenUsed="1"/>
@@ -10021,10 +10954,8 @@
     <w:lsdException w:name="Table Elegant" w:semiHidden="1" w:unhideWhenUsed="1"/>
     <w:lsdException w:name="Table Professional" w:semiHidden="1" w:unhideWhenUsed="1"/>
     <w:lsdException w:name="Table Subtle 1" w:semiHidden="1" w:unhideWhenUsed="1"/>
-    <w:lsdException w:name="Table Subtle 2" w:semiHidden="1" w:unhideWhenUsed="1"/>
     <w:lsdException w:name="Table Web 1" w:semiHidden="1" w:unhideWhenUsed="1"/>
     <w:lsdException w:name="Table Web 2" w:semiHidden="1" w:unhideWhenUsed="1"/>
-    <w:lsdException w:name="Table Web 3" w:semiHidden="1" w:unhideWhenUsed="1"/>
     <w:lsdException w:name="Balloon Text" w:semiHidden="1" w:unhideWhenUsed="1"/>
     <w:lsdException w:name="Table Grid" w:uiPriority="39"/>
     <w:lsdException w:name="Table Theme" w:semiHidden="1" w:unhideWhenUsed="1"/>
@@ -10234,6 +11165,10 @@
     <w:lsdException w:name="List Table 5 Dark Accent 6" w:uiPriority="50"/>
     <w:lsdException w:name="List Table 6 Colorful Accent 6" w:uiPriority="51"/>
     <w:lsdException w:name="List Table 7 Colorful Accent 6" w:uiPriority="52"/>
+    <w:lsdException w:name="Mention" w:semiHidden="1" w:uiPriority="99" w:unhideWhenUsed="1"/>
+    <w:lsdException w:name="Smart Hyperlink" w:semiHidden="1" w:uiPriority="99" w:unhideWhenUsed="1"/>
+    <w:lsdException w:name="Hashtag" w:semiHidden="1" w:uiPriority="99" w:unhideWhenUsed="1"/>
+    <w:lsdException w:name="Unresolved Mention" w:semiHidden="1" w:uiPriority="99" w:unhideWhenUsed="1"/>
   </w:latentStyles>
   <w:style w:type="paragraph" w:default="1" w:styleId="Normal">
     <w:name w:val="Normal"/>
@@ -11319,7 +12254,7 @@
 </file>
 
 <file path=customXml/itemProps1.xml><?xml version="1.0" encoding="utf-8"?>
-<ds:datastoreItem xmlns:ds="http://schemas.openxmlformats.org/officeDocument/2006/customXml" ds:itemID="{19AEFCD4-A753-4AB6-9B53-60BA08CA38EA}">
+<ds:datastoreItem xmlns:ds="http://schemas.openxmlformats.org/officeDocument/2006/customXml" ds:itemID="{B515C0DD-9DCD-49A0-926E-28F02FF630C7}">
   <ds:schemaRefs>
     <ds:schemaRef ds:uri="http://schemas.openxmlformats.org/officeDocument/2006/bibliography"/>
   </ds:schemaRefs>

--- a/ArticuloFinal.docx
+++ b/ArticuloFinal.docx
@@ -5323,6 +5323,84 @@
       <w:pPr>
         <w:jc w:val="center"/>
       </w:pPr>
+      <w:r>
+        <w:rPr>
+          <w:noProof/>
+        </w:rPr>
+        <w:lastRenderedPageBreak/>
+        <w:drawing>
+          <wp:inline distT="0" distB="0" distL="0" distR="0" wp14:anchorId="1AB61289" wp14:editId="654A9137">
+            <wp:extent cx="1123950" cy="466725"/>
+            <wp:effectExtent l="19050" t="19050" r="19050" b="28575"/>
+            <wp:docPr id="25" name="Imagen 25"/>
+            <wp:cNvGraphicFramePr>
+              <a:graphicFrameLocks xmlns:a="http://schemas.openxmlformats.org/drawingml/2006/main" noChangeAspect="1"/>
+            </wp:cNvGraphicFramePr>
+            <a:graphic xmlns:a="http://schemas.openxmlformats.org/drawingml/2006/main">
+              <a:graphicData uri="http://schemas.openxmlformats.org/drawingml/2006/picture">
+                <pic:pic xmlns:pic="http://schemas.openxmlformats.org/drawingml/2006/picture">
+                  <pic:nvPicPr>
+                    <pic:cNvPr id="1" name=""/>
+                    <pic:cNvPicPr/>
+                  </pic:nvPicPr>
+                  <pic:blipFill>
+                    <a:blip r:embed="rId13"/>
+                    <a:stretch>
+                      <a:fillRect/>
+                    </a:stretch>
+                  </pic:blipFill>
+                  <pic:spPr>
+                    <a:xfrm>
+                      <a:off x="0" y="0"/>
+                      <a:ext cx="1123950" cy="466725"/>
+                    </a:xfrm>
+                    <a:prstGeom prst="rect">
+                      <a:avLst/>
+                    </a:prstGeom>
+                    <a:ln>
+                      <a:solidFill>
+                        <a:schemeClr val="accent1"/>
+                      </a:solidFill>
+                    </a:ln>
+                  </pic:spPr>
+                </pic:pic>
+              </a:graphicData>
+            </a:graphic>
+          </wp:inline>
+        </w:drawing>
+      </w:r>
+    </w:p>
+    <w:p>
+      <w:pPr>
+        <w:pStyle w:val="Descripcin"/>
+        <w:jc w:val="center"/>
+      </w:pPr>
+      <w:r>
+        <w:t xml:space="preserve">Fig </w:t>
+      </w:r>
+      <w:r>
+        <w:t>3</w:t>
+      </w:r>
+      <w:r>
+        <w:t xml:space="preserve">. Base scenario </w:t>
+      </w:r>
+      <w:r>
+        <w:t>1</w:t>
+      </w:r>
+      <w:r>
+        <w:t xml:space="preserve"> </w:t>
+      </w:r>
+      <w:r>
+        <w:t>chromosome results</w:t>
+      </w:r>
+      <w:r>
+        <w:t xml:space="preserve"> using SPEA2</w:t>
+      </w:r>
+    </w:p>
+    <w:p>
+      <w:pPr>
+        <w:jc w:val="center"/>
+      </w:pPr>
     </w:p>
     <w:p>
       <w:pPr>
@@ -5345,7 +5423,6 @@
           <w:sz w:val="20"/>
           <w:szCs w:val="20"/>
         </w:rPr>
-        <w:lastRenderedPageBreak/>
         <w:t>Base Scenario 2 (Number of days)</w:t>
       </w:r>
       <w:r>
@@ -5699,7 +5776,7 @@
                     <pic:cNvPicPr/>
                   </pic:nvPicPr>
                   <pic:blipFill rotWithShape="1">
-                    <a:blip r:embed="rId13"/>
+                    <a:blip r:embed="rId14"/>
                     <a:srcRect t="1789"/>
                     <a:stretch/>
                   </pic:blipFill>
@@ -5747,7 +5824,10 @@
         <w:t>Fig</w:t>
       </w:r>
       <w:r>
-        <w:t xml:space="preserve"> 3</w:t>
+        <w:t xml:space="preserve"> </w:t>
+      </w:r>
+      <w:r>
+        <w:t>4</w:t>
       </w:r>
       <w:r>
         <w:t xml:space="preserve">. </w:t>
@@ -5791,7 +5871,7 @@
                     <pic:cNvPicPr/>
                   </pic:nvPicPr>
                   <pic:blipFill>
-                    <a:blip r:embed="rId14"/>
+                    <a:blip r:embed="rId15"/>
                     <a:stretch>
                       <a:fillRect/>
                     </a:stretch>
@@ -5831,7 +5911,7 @@
         <w:t xml:space="preserve">Fig </w:t>
       </w:r>
       <w:r>
-        <w:t>4</w:t>
+        <w:t>5</w:t>
       </w:r>
       <w:r>
         <w:t xml:space="preserve">. </w:t>
@@ -5878,7 +5958,7 @@
                     <pic:cNvPicPr/>
                   </pic:nvPicPr>
                   <pic:blipFill rotWithShape="1">
-                    <a:blip r:embed="rId15"/>
+                    <a:blip r:embed="rId16"/>
                     <a:srcRect b="8547"/>
                     <a:stretch/>
                   </pic:blipFill>
@@ -5917,7 +5997,7 @@
         <w:t xml:space="preserve">Fig </w:t>
       </w:r>
       <w:r>
-        <w:t>4</w:t>
+        <w:t>5</w:t>
       </w:r>
       <w:r>
         <w:t xml:space="preserve">. Base scenario 2 </w:t>
@@ -6332,7 +6412,7 @@
                     <pic:cNvPicPr/>
                   </pic:nvPicPr>
                   <pic:blipFill>
-                    <a:blip r:embed="rId16"/>
+                    <a:blip r:embed="rId17"/>
                     <a:stretch>
                       <a:fillRect/>
                     </a:stretch>
@@ -6368,7 +6448,7 @@
         <w:t>Fig</w:t>
       </w:r>
       <w:r>
-        <w:t xml:space="preserve"> 3</w:t>
+        <w:t xml:space="preserve"> 6</w:t>
       </w:r>
       <w:r>
         <w:t xml:space="preserve">. Base scenario </w:t>
@@ -6416,7 +6496,7 @@
                     <pic:cNvPicPr/>
                   </pic:nvPicPr>
                   <pic:blipFill>
-                    <a:blip r:embed="rId17"/>
+                    <a:blip r:embed="rId18"/>
                     <a:stretch>
                       <a:fillRect/>
                     </a:stretch>
@@ -6452,7 +6532,7 @@
         <w:t>Fig</w:t>
       </w:r>
       <w:r>
-        <w:t xml:space="preserve"> 3</w:t>
+        <w:t xml:space="preserve"> 7</w:t>
       </w:r>
       <w:r>
         <w:t xml:space="preserve">. Base scenario </w:t>
@@ -6492,7 +6572,7 @@
                     <pic:cNvPicPr/>
                   </pic:nvPicPr>
                   <pic:blipFill>
-                    <a:blip r:embed="rId18"/>
+                    <a:blip r:embed="rId19"/>
                     <a:stretch>
                       <a:fillRect/>
                     </a:stretch>
@@ -6527,10 +6607,10 @@
         <w:t xml:space="preserve">Fig </w:t>
       </w:r>
       <w:r>
-        <w:t>4</w:t>
-      </w:r>
-      <w:r>
-        <w:t xml:space="preserve">. Base scenario 2 </w:t>
+        <w:t>8. Base scenario 3</w:t>
+      </w:r>
+      <w:r>
+        <w:t xml:space="preserve"> </w:t>
       </w:r>
       <w:r>
         <w:t>chromosome results</w:t>
@@ -6538,8 +6618,6 @@
       <w:r>
         <w:t xml:space="preserve"> using SPEA2</w:t>
       </w:r>
-      <w:bookmarkStart w:id="5" w:name="_GoBack"/>
-      <w:bookmarkEnd w:id="5"/>
     </w:p>
     <w:p>
       <w:pPr>
@@ -6781,7 +6859,7 @@
                     </pic:cNvPicPr>
                   </pic:nvPicPr>
                   <pic:blipFill>
-                    <a:blip r:embed="rId19">
+                    <a:blip r:embed="rId20">
                       <a:extLst>
                         <a:ext uri="{28A0092B-C50C-407E-A947-70E740481C1C}">
                           <a14:useLocalDpi xmlns:a14="http://schemas.microsoft.com/office/drawing/2010/main" val="0"/>
@@ -6826,40 +6904,29 @@
       <w:r>
         <w:t xml:space="preserve">Fig </w:t>
       </w:r>
-      <w:fldSimple w:instr=" SEQ Fig \* ARABIC ">
-        <w:r>
-          <w:rPr>
-            <w:noProof/>
-          </w:rPr>
-          <w:t>4</w:t>
-        </w:r>
-      </w:fldSimple>
+      <w:r>
+        <w:t>9</w:t>
+      </w:r>
       <w:r>
         <w:t xml:space="preserve">. </w:t>
       </w:r>
-      <w:proofErr w:type="spellStart"/>
-      <w:r>
-        <w:t>Tabla</w:t>
-      </w:r>
-      <w:proofErr w:type="spellEnd"/>
-      <w:r>
-        <w:t xml:space="preserve"> de </w:t>
-      </w:r>
-      <w:proofErr w:type="spellStart"/>
-      <w:r>
-        <w:t>costos</w:t>
-      </w:r>
-      <w:proofErr w:type="spellEnd"/>
-      <w:r>
-        <w:t xml:space="preserve"> del </w:t>
-      </w:r>
-      <w:proofErr w:type="spellStart"/>
-      <w:r>
-        <w:t>escenario</w:t>
-      </w:r>
-      <w:proofErr w:type="spellEnd"/>
-      <w:r>
-        <w:t xml:space="preserve"> base 4.</w:t>
+      <w:r>
+        <w:t>B</w:t>
+      </w:r>
+      <w:r>
+        <w:t xml:space="preserve">ase </w:t>
+      </w:r>
+      <w:r>
+        <w:t xml:space="preserve">scenario </w:t>
+      </w:r>
+      <w:r>
+        <w:t>4</w:t>
+      </w:r>
+      <w:r>
+        <w:t xml:space="preserve"> costs table</w:t>
+      </w:r>
+      <w:r>
+        <w:t>.</w:t>
       </w:r>
     </w:p>
     <w:p>
@@ -6951,462 +7018,6 @@
             <wp:extent cx="2990850" cy="969790"/>
             <wp:effectExtent l="0" t="0" r="0" b="1905"/>
             <wp:docPr id="10" name="Imagen 10"/>
-            <wp:cNvGraphicFramePr>
-              <a:graphicFrameLocks xmlns:a="http://schemas.openxmlformats.org/drawingml/2006/main" noChangeAspect="1"/>
-            </wp:cNvGraphicFramePr>
-            <a:graphic xmlns:a="http://schemas.openxmlformats.org/drawingml/2006/main">
-              <a:graphicData uri="http://schemas.openxmlformats.org/drawingml/2006/picture">
-                <pic:pic xmlns:pic="http://schemas.openxmlformats.org/drawingml/2006/picture">
-                  <pic:nvPicPr>
-                    <pic:cNvPr id="1" name=""/>
-                    <pic:cNvPicPr/>
-                  </pic:nvPicPr>
-                  <pic:blipFill>
-                    <a:blip r:embed="rId20"/>
-                    <a:stretch>
-                      <a:fillRect/>
-                    </a:stretch>
-                  </pic:blipFill>
-                  <pic:spPr>
-                    <a:xfrm>
-                      <a:off x="0" y="0"/>
-                      <a:ext cx="3027959" cy="981823"/>
-                    </a:xfrm>
-                    <a:prstGeom prst="rect">
-                      <a:avLst/>
-                    </a:prstGeom>
-                  </pic:spPr>
-                </pic:pic>
-              </a:graphicData>
-            </a:graphic>
-          </wp:inline>
-        </w:drawing>
-      </w:r>
-    </w:p>
-    <w:p>
-      <w:pPr>
-        <w:pStyle w:val="Descripcin"/>
-        <w:jc w:val="center"/>
-        <w:rPr>
-          <w:rFonts w:eastAsiaTheme="minorEastAsia"/>
-          <w:sz w:val="20"/>
-          <w:szCs w:val="20"/>
-        </w:rPr>
-      </w:pPr>
-      <w:r>
-        <w:t xml:space="preserve">Fig </w:t>
-      </w:r>
-      <w:fldSimple w:instr=" SEQ Fig \* ARABIC ">
-        <w:r>
-          <w:rPr>
-            <w:noProof/>
-          </w:rPr>
-          <w:t>5</w:t>
-        </w:r>
-      </w:fldSimple>
-      <w:r>
-        <w:t xml:space="preserve">. </w:t>
-      </w:r>
-      <w:proofErr w:type="spellStart"/>
-      <w:r>
-        <w:t>Resultado</w:t>
-      </w:r>
-      <w:proofErr w:type="spellEnd"/>
-      <w:r>
-        <w:t xml:space="preserve"> </w:t>
-      </w:r>
-      <w:proofErr w:type="spellStart"/>
-      <w:r>
-        <w:t>obtenido</w:t>
-      </w:r>
-      <w:proofErr w:type="spellEnd"/>
-      <w:r>
-        <w:t xml:space="preserve"> del </w:t>
-      </w:r>
-      <w:proofErr w:type="spellStart"/>
-      <w:r>
-        <w:t>escenario</w:t>
-      </w:r>
-      <w:proofErr w:type="spellEnd"/>
-      <w:r>
-        <w:t xml:space="preserve"> base 4 </w:t>
-      </w:r>
-      <w:proofErr w:type="spellStart"/>
-      <w:r>
-        <w:t>en</w:t>
-      </w:r>
-      <w:proofErr w:type="spellEnd"/>
-      <w:r>
-        <w:t xml:space="preserve"> GAMS</w:t>
-      </w:r>
-    </w:p>
-    <w:p>
-      <w:pPr>
-        <w:pStyle w:val="Prrafodelista"/>
-        <w:numPr>
-          <w:ilvl w:val="0"/>
-          <w:numId w:val="41"/>
-        </w:numPr>
-        <w:rPr>
-          <w:rFonts w:ascii="Times New Roman" w:hAnsi="Times New Roman" w:cs="Times New Roman"/>
-          <w:i/>
-          <w:sz w:val="20"/>
-          <w:szCs w:val="20"/>
-        </w:rPr>
-      </w:pPr>
-      <w:r>
-        <w:rPr>
-          <w:rFonts w:ascii="Times New Roman" w:hAnsi="Times New Roman" w:cs="Times New Roman"/>
-          <w:i/>
-          <w:sz w:val="20"/>
-          <w:szCs w:val="20"/>
-        </w:rPr>
-        <w:t>Intermediate Scenario:</w:t>
-      </w:r>
-    </w:p>
-    <w:p>
-      <w:pPr>
-        <w:pStyle w:val="Prrafodelista"/>
-        <w:numPr>
-          <w:ilvl w:val="1"/>
-          <w:numId w:val="41"/>
-        </w:numPr>
-        <w:rPr>
-          <w:rFonts w:ascii="Times New Roman" w:hAnsi="Times New Roman" w:cs="Times New Roman"/>
-          <w:sz w:val="20"/>
-          <w:szCs w:val="20"/>
-        </w:rPr>
-      </w:pPr>
-      <w:r>
-        <w:rPr>
-          <w:rFonts w:ascii="Times New Roman" w:hAnsi="Times New Roman" w:cs="Times New Roman"/>
-          <w:sz w:val="20"/>
-          <w:szCs w:val="20"/>
-        </w:rPr>
-        <w:t>n=10</w:t>
-      </w:r>
-    </w:p>
-    <w:p>
-      <w:pPr>
-        <w:pStyle w:val="Prrafodelista"/>
-        <w:numPr>
-          <w:ilvl w:val="1"/>
-          <w:numId w:val="41"/>
-        </w:numPr>
-        <w:rPr>
-          <w:rFonts w:ascii="Times New Roman" w:hAnsi="Times New Roman" w:cs="Times New Roman"/>
-          <w:sz w:val="20"/>
-          <w:szCs w:val="20"/>
-        </w:rPr>
-      </w:pPr>
-      <w:r>
-        <w:rPr>
-          <w:rFonts w:ascii="Times New Roman" w:hAnsi="Times New Roman" w:cs="Times New Roman"/>
-          <w:sz w:val="20"/>
-          <w:szCs w:val="20"/>
-        </w:rPr>
-        <w:t>5 cities have high living cost and low scores</w:t>
-      </w:r>
-      <w:r>
-        <w:rPr>
-          <w:rFonts w:ascii="Times New Roman" w:hAnsi="Times New Roman" w:cs="Times New Roman"/>
-          <w:sz w:val="20"/>
-          <w:szCs w:val="20"/>
-        </w:rPr>
-        <w:t xml:space="preserve"> (</w:t>
-      </w:r>
-      <w:r>
-        <w:rPr>
-          <w:rFonts w:ascii="Times New Roman" w:hAnsi="Times New Roman" w:cs="Times New Roman"/>
-          <w:sz w:val="20"/>
-          <w:szCs w:val="20"/>
-        </w:rPr>
-        <w:t>From city 1 to 5</w:t>
-      </w:r>
-      <w:r>
-        <w:rPr>
-          <w:rFonts w:ascii="Times New Roman" w:hAnsi="Times New Roman" w:cs="Times New Roman"/>
-          <w:sz w:val="20"/>
-          <w:szCs w:val="20"/>
-        </w:rPr>
-        <w:t>)</w:t>
-      </w:r>
-    </w:p>
-    <w:p>
-      <w:pPr>
-        <w:pStyle w:val="Prrafodelista"/>
-        <w:numPr>
-          <w:ilvl w:val="1"/>
-          <w:numId w:val="41"/>
-        </w:numPr>
-        <w:rPr>
-          <w:rFonts w:ascii="Times New Roman" w:hAnsi="Times New Roman" w:cs="Times New Roman"/>
-          <w:sz w:val="20"/>
-          <w:szCs w:val="20"/>
-        </w:rPr>
-      </w:pPr>
-      <w:r>
-        <w:rPr>
-          <w:rFonts w:ascii="Times New Roman" w:hAnsi="Times New Roman" w:cs="Times New Roman"/>
-          <w:sz w:val="20"/>
-          <w:szCs w:val="20"/>
-        </w:rPr>
-        <w:t>5 cities have low living cost and high scores</w:t>
-      </w:r>
-      <w:r>
-        <w:rPr>
-          <w:rFonts w:ascii="Times New Roman" w:hAnsi="Times New Roman" w:cs="Times New Roman"/>
-          <w:sz w:val="20"/>
-          <w:szCs w:val="20"/>
-        </w:rPr>
-        <w:t xml:space="preserve"> (</w:t>
-      </w:r>
-      <w:r>
-        <w:rPr>
-          <w:rFonts w:ascii="Times New Roman" w:hAnsi="Times New Roman" w:cs="Times New Roman"/>
-          <w:sz w:val="20"/>
-          <w:szCs w:val="20"/>
-        </w:rPr>
-        <w:t>From city 6 to 10</w:t>
-      </w:r>
-      <w:r>
-        <w:rPr>
-          <w:rFonts w:ascii="Times New Roman" w:hAnsi="Times New Roman" w:cs="Times New Roman"/>
-          <w:sz w:val="20"/>
-          <w:szCs w:val="20"/>
-        </w:rPr>
-        <w:t>).</w:t>
-      </w:r>
-    </w:p>
-    <w:p>
-      <w:pPr>
-        <w:pStyle w:val="Prrafodelista"/>
-        <w:numPr>
-          <w:ilvl w:val="1"/>
-          <w:numId w:val="41"/>
-        </w:numPr>
-        <w:rPr>
-          <w:rFonts w:ascii="Times New Roman" w:hAnsi="Times New Roman" w:cs="Times New Roman"/>
-          <w:sz w:val="20"/>
-          <w:szCs w:val="20"/>
-        </w:rPr>
-      </w:pPr>
-      <w:r>
-        <w:rPr>
-          <w:rFonts w:ascii="Times New Roman" w:hAnsi="Times New Roman" w:cs="Times New Roman"/>
-          <w:sz w:val="20"/>
-          <w:szCs w:val="20"/>
-        </w:rPr>
-        <w:t>Transport costs are the same</w:t>
-      </w:r>
-      <w:r>
-        <w:rPr>
-          <w:rFonts w:ascii="Times New Roman" w:hAnsi="Times New Roman" w:cs="Times New Roman"/>
-          <w:sz w:val="20"/>
-          <w:szCs w:val="20"/>
-        </w:rPr>
-        <w:t>.</w:t>
-      </w:r>
-    </w:p>
-    <w:p>
-      <w:pPr>
-        <w:pStyle w:val="Prrafodelista"/>
-        <w:numPr>
-          <w:ilvl w:val="1"/>
-          <w:numId w:val="41"/>
-        </w:numPr>
-        <w:rPr>
-          <w:rFonts w:ascii="Times New Roman" w:hAnsi="Times New Roman" w:cs="Times New Roman"/>
-          <w:sz w:val="20"/>
-          <w:szCs w:val="20"/>
-        </w:rPr>
-      </w:pPr>
-      <w:r>
-        <w:rPr>
-          <w:rFonts w:ascii="Times New Roman" w:hAnsi="Times New Roman" w:cs="Times New Roman"/>
-          <w:sz w:val="20"/>
-          <w:szCs w:val="20"/>
-        </w:rPr>
-        <w:t>d=15</w:t>
-      </w:r>
-    </w:p>
-    <w:p>
-      <w:pPr>
-        <w:pStyle w:val="Prrafodelista"/>
-        <w:numPr>
-          <w:ilvl w:val="1"/>
-          <w:numId w:val="41"/>
-        </w:numPr>
-        <w:rPr>
-          <w:rFonts w:ascii="Times New Roman" w:hAnsi="Times New Roman" w:cs="Times New Roman"/>
-          <w:sz w:val="20"/>
-          <w:szCs w:val="20"/>
-        </w:rPr>
-      </w:pPr>
-      <w:proofErr w:type="spellStart"/>
-      <w:r>
-        <w:rPr>
-          <w:rFonts w:ascii="Times New Roman" w:hAnsi="Times New Roman" w:cs="Times New Roman"/>
-          <w:sz w:val="20"/>
-          <w:szCs w:val="20"/>
-        </w:rPr>
-        <w:t>maxd</w:t>
-      </w:r>
-      <w:proofErr w:type="spellEnd"/>
-      <w:r>
-        <w:rPr>
-          <w:rFonts w:ascii="Times New Roman" w:hAnsi="Times New Roman" w:cs="Times New Roman"/>
-          <w:sz w:val="20"/>
-          <w:szCs w:val="20"/>
-        </w:rPr>
-        <w:t>=3</w:t>
-      </w:r>
-    </w:p>
-    <w:p>
-      <w:pPr>
-        <w:pStyle w:val="Prrafodelista"/>
-        <w:numPr>
-          <w:ilvl w:val="1"/>
-          <w:numId w:val="41"/>
-        </w:numPr>
-        <w:rPr>
-          <w:rFonts w:ascii="Times New Roman" w:hAnsi="Times New Roman" w:cs="Times New Roman"/>
-          <w:sz w:val="20"/>
-          <w:szCs w:val="20"/>
-        </w:rPr>
-      </w:pPr>
-      <w:r>
-        <w:rPr>
-          <w:rFonts w:ascii="Times New Roman" w:hAnsi="Times New Roman" w:cs="Times New Roman"/>
-          <w:sz w:val="20"/>
-          <w:szCs w:val="20"/>
-        </w:rPr>
-        <w:t>mind=1</w:t>
-      </w:r>
-    </w:p>
-    <w:p>
-      <w:pPr>
-        <w:pStyle w:val="Prrafodelista"/>
-        <w:numPr>
-          <w:ilvl w:val="1"/>
-          <w:numId w:val="41"/>
-        </w:numPr>
-        <w:rPr>
-          <w:rFonts w:ascii="Times New Roman" w:hAnsi="Times New Roman" w:cs="Times New Roman"/>
-          <w:sz w:val="20"/>
-          <w:szCs w:val="20"/>
-        </w:rPr>
-      </w:pPr>
-      <w:r>
-        <w:rPr>
-          <w:rFonts w:ascii="Times New Roman" w:hAnsi="Times New Roman" w:cs="Times New Roman"/>
-          <w:sz w:val="20"/>
-          <w:szCs w:val="20"/>
-        </w:rPr>
-        <w:t>p1=0.5</w:t>
-      </w:r>
-    </w:p>
-    <w:p>
-      <w:pPr>
-        <w:pStyle w:val="Prrafodelista"/>
-        <w:numPr>
-          <w:ilvl w:val="1"/>
-          <w:numId w:val="41"/>
-        </w:numPr>
-        <w:rPr>
-          <w:rFonts w:ascii="Times New Roman" w:hAnsi="Times New Roman" w:cs="Times New Roman"/>
-          <w:sz w:val="20"/>
-          <w:szCs w:val="20"/>
-        </w:rPr>
-      </w:pPr>
-      <w:r>
-        <w:rPr>
-          <w:rFonts w:ascii="Times New Roman" w:hAnsi="Times New Roman" w:cs="Times New Roman"/>
-          <w:sz w:val="20"/>
-          <w:szCs w:val="20"/>
-        </w:rPr>
-        <w:t>p2=0.5</w:t>
-      </w:r>
-    </w:p>
-    <w:p>
-      <w:pPr>
-        <w:pStyle w:val="Prrafodelista"/>
-        <w:numPr>
-          <w:ilvl w:val="1"/>
-          <w:numId w:val="41"/>
-        </w:numPr>
-        <w:rPr>
-          <w:rFonts w:ascii="Times New Roman" w:hAnsi="Times New Roman" w:cs="Times New Roman"/>
-          <w:sz w:val="20"/>
-          <w:szCs w:val="20"/>
-        </w:rPr>
-      </w:pPr>
-      <w:r>
-        <w:rPr>
-          <w:rFonts w:ascii="Times New Roman" w:hAnsi="Times New Roman" w:cs="Times New Roman"/>
-          <w:sz w:val="20"/>
-          <w:szCs w:val="20"/>
-        </w:rPr>
-        <w:t>s:  One of the cheap cities (from 6 to</w:t>
-      </w:r>
-      <w:r>
-        <w:rPr>
-          <w:rFonts w:ascii="Times New Roman" w:hAnsi="Times New Roman" w:cs="Times New Roman"/>
-          <w:sz w:val="20"/>
-          <w:szCs w:val="20"/>
-        </w:rPr>
-        <w:t xml:space="preserve"> 10).</w:t>
-      </w:r>
-    </w:p>
-    <w:p>
-      <w:pPr>
-        <w:pStyle w:val="Prrafodelista"/>
-        <w:numPr>
-          <w:ilvl w:val="1"/>
-          <w:numId w:val="41"/>
-        </w:numPr>
-        <w:rPr>
-          <w:rFonts w:ascii="Times New Roman" w:hAnsi="Times New Roman" w:cs="Times New Roman"/>
-          <w:sz w:val="20"/>
-          <w:szCs w:val="20"/>
-        </w:rPr>
-      </w:pPr>
-      <w:r>
-        <w:rPr>
-          <w:rFonts w:ascii="Times New Roman" w:hAnsi="Times New Roman" w:cs="Times New Roman"/>
-          <w:sz w:val="20"/>
-          <w:szCs w:val="20"/>
-        </w:rPr>
-        <w:t>The rest is random</w:t>
-      </w:r>
-    </w:p>
-    <w:p>
-      <w:r>
-        <w:t>EXPECTED: Go to the cheapest cities.</w:t>
-      </w:r>
-    </w:p>
-    <w:p>
-      <w:r>
-        <w:t>GAMS</w:t>
-      </w:r>
-      <w:r>
-        <w:t xml:space="preserve">: </w:t>
-      </w:r>
-    </w:p>
-    <w:p/>
-    <w:p>
-      <w:pPr>
-        <w:keepNext/>
-      </w:pPr>
-      <w:r>
-        <w:rPr>
-          <w:noProof/>
-        </w:rPr>
-        <w:drawing>
-          <wp:inline distT="0" distB="0" distL="0" distR="0" wp14:anchorId="051052B2" wp14:editId="23C42F74">
-            <wp:extent cx="3187700" cy="1962002"/>
-            <wp:effectExtent l="0" t="0" r="0" b="635"/>
-            <wp:docPr id="11" name="Imagen 11"/>
             <wp:cNvGraphicFramePr>
               <a:graphicFrameLocks xmlns:a="http://schemas.openxmlformats.org/drawingml/2006/main" noChangeAspect="1"/>
             </wp:cNvGraphicFramePr>
@@ -7426,7 +7037,7 @@
                   <pic:spPr>
                     <a:xfrm>
                       <a:off x="0" y="0"/>
-                      <a:ext cx="3200056" cy="1969607"/>
+                      <a:ext cx="3027959" cy="981823"/>
                     </a:xfrm>
                     <a:prstGeom prst="rect">
                       <a:avLst/>
@@ -7442,70 +7053,100 @@
     <w:p>
       <w:pPr>
         <w:pStyle w:val="Descripcin"/>
+        <w:ind w:left="360"/>
         <w:jc w:val="center"/>
       </w:pPr>
       <w:r>
-        <w:t xml:space="preserve">Fig </w:t>
-      </w:r>
-      <w:fldSimple w:instr=" SEQ Fig \* ARABIC ">
-        <w:r>
-          <w:rPr>
-            <w:noProof/>
-          </w:rPr>
-          <w:t>6</w:t>
-        </w:r>
-      </w:fldSimple>
+        <w:t>Fig</w:t>
+      </w:r>
+      <w:r>
+        <w:t xml:space="preserve"> 10</w:t>
+      </w:r>
       <w:r>
         <w:t xml:space="preserve">. </w:t>
       </w:r>
-      <w:proofErr w:type="spellStart"/>
-      <w:r>
-        <w:t>Resultado</w:t>
-      </w:r>
-      <w:proofErr w:type="spellEnd"/>
+      <w:r>
+        <w:t>Base</w:t>
+      </w:r>
+      <w:r>
+        <w:t xml:space="preserve"> scenario</w:t>
+      </w:r>
+      <w:r>
+        <w:t xml:space="preserve"> 4</w:t>
+      </w:r>
       <w:r>
         <w:t xml:space="preserve"> </w:t>
       </w:r>
-      <w:proofErr w:type="spellStart"/>
-      <w:r>
-        <w:t>obtenido</w:t>
-      </w:r>
-      <w:proofErr w:type="spellEnd"/>
-      <w:r>
-        <w:t xml:space="preserve"> del </w:t>
-      </w:r>
-      <w:proofErr w:type="spellStart"/>
-      <w:r>
-        <w:t>escenario</w:t>
-      </w:r>
-      <w:proofErr w:type="spellEnd"/>
-      <w:r>
-        <w:t xml:space="preserve"> </w:t>
-      </w:r>
-      <w:proofErr w:type="spellStart"/>
-      <w:r>
-        <w:t>intermedio</w:t>
-      </w:r>
-      <w:proofErr w:type="spellEnd"/>
-      <w:r>
-        <w:t xml:space="preserve"> </w:t>
-      </w:r>
-      <w:proofErr w:type="spellStart"/>
-      <w:r>
-        <w:t>en</w:t>
-      </w:r>
-      <w:proofErr w:type="spellEnd"/>
-      <w:r>
-        <w:t xml:space="preserve"> GAMS</w:t>
-      </w:r>
-    </w:p>
-    <w:p>
-      <w:r>
-        <w:t xml:space="preserve">SPEA 2 (Java): </w:t>
+      <w:r>
+        <w:t>results using GAMS</w:t>
       </w:r>
     </w:p>
     <w:p/>
     <w:p/>
+    <w:p>
+      <w:pPr>
+        <w:pStyle w:val="Descripcin"/>
+        <w:ind w:left="360"/>
+        <w:jc w:val="center"/>
+      </w:pPr>
+      <w:r>
+        <w:t>Fig</w:t>
+      </w:r>
+      <w:r>
+        <w:t xml:space="preserve"> 3</w:t>
+      </w:r>
+      <w:r>
+        <w:t xml:space="preserve">. </w:t>
+      </w:r>
+      <w:r>
+        <w:t>Base</w:t>
+      </w:r>
+      <w:r>
+        <w:t xml:space="preserve"> scenario</w:t>
+      </w:r>
+      <w:r>
+        <w:t xml:space="preserve"> 4</w:t>
+      </w:r>
+      <w:r>
+        <w:t xml:space="preserve"> results using SPEA2</w:t>
+      </w:r>
+    </w:p>
+    <w:p/>
+    <w:p/>
+    <w:p>
+      <w:pPr>
+        <w:pStyle w:val="Descripcin"/>
+        <w:jc w:val="center"/>
+      </w:pPr>
+      <w:r>
+        <w:t xml:space="preserve">Fig </w:t>
+      </w:r>
+      <w:r>
+        <w:t>4</w:t>
+      </w:r>
+      <w:r>
+        <w:t xml:space="preserve">. Base scenario </w:t>
+      </w:r>
+      <w:r>
+        <w:t>4</w:t>
+      </w:r>
+      <w:r>
+        <w:t xml:space="preserve"> </w:t>
+      </w:r>
+      <w:r>
+        <w:t>chromosome results</w:t>
+      </w:r>
+      <w:r>
+        <w:t xml:space="preserve"> using SPEA2</w:t>
+      </w:r>
+      <w:bookmarkStart w:id="5" w:name="_GoBack"/>
+      <w:bookmarkEnd w:id="5"/>
+    </w:p>
+    <w:p>
+      <w:pPr>
+        <w:keepNext/>
+      </w:pPr>
+    </w:p>
     <w:p>
       <w:pPr>
         <w:pStyle w:val="Prrafodelista"/>
@@ -7515,18 +7156,19 @@
         </w:numPr>
         <w:rPr>
           <w:rFonts w:ascii="Times New Roman" w:hAnsi="Times New Roman" w:cs="Times New Roman"/>
-          <w:sz w:val="20"/>
-          <w:szCs w:val="20"/>
-        </w:rPr>
-      </w:pPr>
-      <w:r>
-        <w:rPr>
-          <w:rFonts w:ascii="Times New Roman" w:hAnsi="Times New Roman" w:cs="Times New Roman"/>
           <w:i/>
           <w:sz w:val="20"/>
           <w:szCs w:val="20"/>
         </w:rPr>
-        <w:t xml:space="preserve">Real life Scenario: </w:t>
+      </w:pPr>
+      <w:r>
+        <w:rPr>
+          <w:rFonts w:ascii="Times New Roman" w:hAnsi="Times New Roman" w:cs="Times New Roman"/>
+          <w:i/>
+          <w:sz w:val="20"/>
+          <w:szCs w:val="20"/>
+        </w:rPr>
+        <w:t>Intermediate Scenario:</w:t>
       </w:r>
     </w:p>
     <w:p>
@@ -7548,6 +7190,603 @@
           <w:sz w:val="20"/>
           <w:szCs w:val="20"/>
         </w:rPr>
+        <w:t>n=10</w:t>
+      </w:r>
+    </w:p>
+    <w:p>
+      <w:pPr>
+        <w:pStyle w:val="Prrafodelista"/>
+        <w:numPr>
+          <w:ilvl w:val="1"/>
+          <w:numId w:val="41"/>
+        </w:numPr>
+        <w:rPr>
+          <w:rFonts w:ascii="Times New Roman" w:hAnsi="Times New Roman" w:cs="Times New Roman"/>
+          <w:sz w:val="20"/>
+          <w:szCs w:val="20"/>
+        </w:rPr>
+      </w:pPr>
+      <w:r>
+        <w:rPr>
+          <w:rFonts w:ascii="Times New Roman" w:hAnsi="Times New Roman" w:cs="Times New Roman"/>
+          <w:sz w:val="20"/>
+          <w:szCs w:val="20"/>
+        </w:rPr>
+        <w:t>5 cities have high living cost and low scores</w:t>
+      </w:r>
+      <w:r>
+        <w:rPr>
+          <w:rFonts w:ascii="Times New Roman" w:hAnsi="Times New Roman" w:cs="Times New Roman"/>
+          <w:sz w:val="20"/>
+          <w:szCs w:val="20"/>
+        </w:rPr>
+        <w:t xml:space="preserve"> (</w:t>
+      </w:r>
+      <w:r>
+        <w:rPr>
+          <w:rFonts w:ascii="Times New Roman" w:hAnsi="Times New Roman" w:cs="Times New Roman"/>
+          <w:sz w:val="20"/>
+          <w:szCs w:val="20"/>
+        </w:rPr>
+        <w:t>From city 1 to 5</w:t>
+      </w:r>
+      <w:r>
+        <w:rPr>
+          <w:rFonts w:ascii="Times New Roman" w:hAnsi="Times New Roman" w:cs="Times New Roman"/>
+          <w:sz w:val="20"/>
+          <w:szCs w:val="20"/>
+        </w:rPr>
+        <w:t>)</w:t>
+      </w:r>
+    </w:p>
+    <w:p>
+      <w:pPr>
+        <w:pStyle w:val="Prrafodelista"/>
+        <w:numPr>
+          <w:ilvl w:val="1"/>
+          <w:numId w:val="41"/>
+        </w:numPr>
+        <w:rPr>
+          <w:rFonts w:ascii="Times New Roman" w:hAnsi="Times New Roman" w:cs="Times New Roman"/>
+          <w:sz w:val="20"/>
+          <w:szCs w:val="20"/>
+        </w:rPr>
+      </w:pPr>
+      <w:r>
+        <w:rPr>
+          <w:rFonts w:ascii="Times New Roman" w:hAnsi="Times New Roman" w:cs="Times New Roman"/>
+          <w:sz w:val="20"/>
+          <w:szCs w:val="20"/>
+        </w:rPr>
+        <w:t>5 cities have low living cost and high scores</w:t>
+      </w:r>
+      <w:r>
+        <w:rPr>
+          <w:rFonts w:ascii="Times New Roman" w:hAnsi="Times New Roman" w:cs="Times New Roman"/>
+          <w:sz w:val="20"/>
+          <w:szCs w:val="20"/>
+        </w:rPr>
+        <w:t xml:space="preserve"> (</w:t>
+      </w:r>
+      <w:r>
+        <w:rPr>
+          <w:rFonts w:ascii="Times New Roman" w:hAnsi="Times New Roman" w:cs="Times New Roman"/>
+          <w:sz w:val="20"/>
+          <w:szCs w:val="20"/>
+        </w:rPr>
+        <w:t>From city 6 to 10</w:t>
+      </w:r>
+      <w:r>
+        <w:rPr>
+          <w:rFonts w:ascii="Times New Roman" w:hAnsi="Times New Roman" w:cs="Times New Roman"/>
+          <w:sz w:val="20"/>
+          <w:szCs w:val="20"/>
+        </w:rPr>
+        <w:t>).</w:t>
+      </w:r>
+    </w:p>
+    <w:p>
+      <w:pPr>
+        <w:pStyle w:val="Prrafodelista"/>
+        <w:numPr>
+          <w:ilvl w:val="1"/>
+          <w:numId w:val="41"/>
+        </w:numPr>
+        <w:rPr>
+          <w:rFonts w:ascii="Times New Roman" w:hAnsi="Times New Roman" w:cs="Times New Roman"/>
+          <w:sz w:val="20"/>
+          <w:szCs w:val="20"/>
+        </w:rPr>
+      </w:pPr>
+      <w:r>
+        <w:rPr>
+          <w:rFonts w:ascii="Times New Roman" w:hAnsi="Times New Roman" w:cs="Times New Roman"/>
+          <w:sz w:val="20"/>
+          <w:szCs w:val="20"/>
+        </w:rPr>
+        <w:t>Transport costs are the same</w:t>
+      </w:r>
+      <w:r>
+        <w:rPr>
+          <w:rFonts w:ascii="Times New Roman" w:hAnsi="Times New Roman" w:cs="Times New Roman"/>
+          <w:sz w:val="20"/>
+          <w:szCs w:val="20"/>
+        </w:rPr>
+        <w:t>.</w:t>
+      </w:r>
+    </w:p>
+    <w:p>
+      <w:pPr>
+        <w:pStyle w:val="Prrafodelista"/>
+        <w:numPr>
+          <w:ilvl w:val="1"/>
+          <w:numId w:val="41"/>
+        </w:numPr>
+        <w:rPr>
+          <w:rFonts w:ascii="Times New Roman" w:hAnsi="Times New Roman" w:cs="Times New Roman"/>
+          <w:sz w:val="20"/>
+          <w:szCs w:val="20"/>
+        </w:rPr>
+      </w:pPr>
+      <w:r>
+        <w:rPr>
+          <w:rFonts w:ascii="Times New Roman" w:hAnsi="Times New Roman" w:cs="Times New Roman"/>
+          <w:sz w:val="20"/>
+          <w:szCs w:val="20"/>
+        </w:rPr>
+        <w:t>d=15</w:t>
+      </w:r>
+    </w:p>
+    <w:p>
+      <w:pPr>
+        <w:pStyle w:val="Prrafodelista"/>
+        <w:numPr>
+          <w:ilvl w:val="1"/>
+          <w:numId w:val="41"/>
+        </w:numPr>
+        <w:rPr>
+          <w:rFonts w:ascii="Times New Roman" w:hAnsi="Times New Roman" w:cs="Times New Roman"/>
+          <w:sz w:val="20"/>
+          <w:szCs w:val="20"/>
+        </w:rPr>
+      </w:pPr>
+      <w:proofErr w:type="spellStart"/>
+      <w:r>
+        <w:rPr>
+          <w:rFonts w:ascii="Times New Roman" w:hAnsi="Times New Roman" w:cs="Times New Roman"/>
+          <w:sz w:val="20"/>
+          <w:szCs w:val="20"/>
+        </w:rPr>
+        <w:t>maxd</w:t>
+      </w:r>
+      <w:proofErr w:type="spellEnd"/>
+      <w:r>
+        <w:rPr>
+          <w:rFonts w:ascii="Times New Roman" w:hAnsi="Times New Roman" w:cs="Times New Roman"/>
+          <w:sz w:val="20"/>
+          <w:szCs w:val="20"/>
+        </w:rPr>
+        <w:t>=3</w:t>
+      </w:r>
+    </w:p>
+    <w:p>
+      <w:pPr>
+        <w:pStyle w:val="Prrafodelista"/>
+        <w:numPr>
+          <w:ilvl w:val="1"/>
+          <w:numId w:val="41"/>
+        </w:numPr>
+        <w:rPr>
+          <w:rFonts w:ascii="Times New Roman" w:hAnsi="Times New Roman" w:cs="Times New Roman"/>
+          <w:sz w:val="20"/>
+          <w:szCs w:val="20"/>
+        </w:rPr>
+      </w:pPr>
+      <w:r>
+        <w:rPr>
+          <w:rFonts w:ascii="Times New Roman" w:hAnsi="Times New Roman" w:cs="Times New Roman"/>
+          <w:sz w:val="20"/>
+          <w:szCs w:val="20"/>
+        </w:rPr>
+        <w:t>mind=1</w:t>
+      </w:r>
+    </w:p>
+    <w:p>
+      <w:pPr>
+        <w:pStyle w:val="Prrafodelista"/>
+        <w:numPr>
+          <w:ilvl w:val="1"/>
+          <w:numId w:val="41"/>
+        </w:numPr>
+        <w:rPr>
+          <w:rFonts w:ascii="Times New Roman" w:hAnsi="Times New Roman" w:cs="Times New Roman"/>
+          <w:sz w:val="20"/>
+          <w:szCs w:val="20"/>
+        </w:rPr>
+      </w:pPr>
+      <w:r>
+        <w:rPr>
+          <w:rFonts w:ascii="Times New Roman" w:hAnsi="Times New Roman" w:cs="Times New Roman"/>
+          <w:sz w:val="20"/>
+          <w:szCs w:val="20"/>
+        </w:rPr>
+        <w:t>p1=0.5</w:t>
+      </w:r>
+    </w:p>
+    <w:p>
+      <w:pPr>
+        <w:pStyle w:val="Prrafodelista"/>
+        <w:numPr>
+          <w:ilvl w:val="1"/>
+          <w:numId w:val="41"/>
+        </w:numPr>
+        <w:rPr>
+          <w:rFonts w:ascii="Times New Roman" w:hAnsi="Times New Roman" w:cs="Times New Roman"/>
+          <w:sz w:val="20"/>
+          <w:szCs w:val="20"/>
+        </w:rPr>
+      </w:pPr>
+      <w:r>
+        <w:rPr>
+          <w:rFonts w:ascii="Times New Roman" w:hAnsi="Times New Roman" w:cs="Times New Roman"/>
+          <w:sz w:val="20"/>
+          <w:szCs w:val="20"/>
+        </w:rPr>
+        <w:t>p2=0.5</w:t>
+      </w:r>
+    </w:p>
+    <w:p>
+      <w:pPr>
+        <w:pStyle w:val="Prrafodelista"/>
+        <w:numPr>
+          <w:ilvl w:val="1"/>
+          <w:numId w:val="41"/>
+        </w:numPr>
+        <w:rPr>
+          <w:rFonts w:ascii="Times New Roman" w:hAnsi="Times New Roman" w:cs="Times New Roman"/>
+          <w:sz w:val="20"/>
+          <w:szCs w:val="20"/>
+        </w:rPr>
+      </w:pPr>
+      <w:r>
+        <w:rPr>
+          <w:rFonts w:ascii="Times New Roman" w:hAnsi="Times New Roman" w:cs="Times New Roman"/>
+          <w:sz w:val="20"/>
+          <w:szCs w:val="20"/>
+        </w:rPr>
+        <w:t>s:  One of the cheap cities (from 6 to</w:t>
+      </w:r>
+      <w:r>
+        <w:rPr>
+          <w:rFonts w:ascii="Times New Roman" w:hAnsi="Times New Roman" w:cs="Times New Roman"/>
+          <w:sz w:val="20"/>
+          <w:szCs w:val="20"/>
+        </w:rPr>
+        <w:t xml:space="preserve"> 10).</w:t>
+      </w:r>
+    </w:p>
+    <w:p>
+      <w:pPr>
+        <w:pStyle w:val="Prrafodelista"/>
+        <w:numPr>
+          <w:ilvl w:val="1"/>
+          <w:numId w:val="41"/>
+        </w:numPr>
+        <w:rPr>
+          <w:rFonts w:ascii="Times New Roman" w:hAnsi="Times New Roman" w:cs="Times New Roman"/>
+          <w:sz w:val="20"/>
+          <w:szCs w:val="20"/>
+        </w:rPr>
+      </w:pPr>
+      <w:r>
+        <w:rPr>
+          <w:rFonts w:ascii="Times New Roman" w:hAnsi="Times New Roman" w:cs="Times New Roman"/>
+          <w:sz w:val="20"/>
+          <w:szCs w:val="20"/>
+        </w:rPr>
+        <w:t>The rest is random</w:t>
+      </w:r>
+    </w:p>
+    <w:p>
+      <w:r>
+        <w:t>EXPECTED: Go to the cheapest cities.</w:t>
+      </w:r>
+    </w:p>
+    <w:p>
+      <w:r>
+        <w:t>GAMS</w:t>
+      </w:r>
+      <w:r>
+        <w:t xml:space="preserve">: </w:t>
+      </w:r>
+    </w:p>
+    <w:p/>
+    <w:p>
+      <w:pPr>
+        <w:keepNext/>
+        <w:jc w:val="center"/>
+      </w:pPr>
+      <w:r>
+        <w:rPr>
+          <w:noProof/>
+        </w:rPr>
+        <w:drawing>
+          <wp:inline distT="0" distB="0" distL="0" distR="0" wp14:anchorId="630D36DD" wp14:editId="48C2F199">
+            <wp:extent cx="2466975" cy="2003438"/>
+            <wp:effectExtent l="19050" t="19050" r="9525" b="15875"/>
+            <wp:docPr id="20" name="Imagen 20"/>
+            <wp:cNvGraphicFramePr>
+              <a:graphicFrameLocks xmlns:a="http://schemas.openxmlformats.org/drawingml/2006/main" noChangeAspect="1"/>
+            </wp:cNvGraphicFramePr>
+            <a:graphic xmlns:a="http://schemas.openxmlformats.org/drawingml/2006/main">
+              <a:graphicData uri="http://schemas.openxmlformats.org/drawingml/2006/picture">
+                <pic:pic xmlns:pic="http://schemas.openxmlformats.org/drawingml/2006/picture">
+                  <pic:nvPicPr>
+                    <pic:cNvPr id="1" name=""/>
+                    <pic:cNvPicPr/>
+                  </pic:nvPicPr>
+                  <pic:blipFill>
+                    <a:blip r:embed="rId22"/>
+                    <a:stretch>
+                      <a:fillRect/>
+                    </a:stretch>
+                  </pic:blipFill>
+                  <pic:spPr>
+                    <a:xfrm>
+                      <a:off x="0" y="0"/>
+                      <a:ext cx="2473721" cy="2008916"/>
+                    </a:xfrm>
+                    <a:prstGeom prst="rect">
+                      <a:avLst/>
+                    </a:prstGeom>
+                    <a:ln>
+                      <a:solidFill>
+                        <a:schemeClr val="accent1"/>
+                      </a:solidFill>
+                    </a:ln>
+                  </pic:spPr>
+                </pic:pic>
+              </a:graphicData>
+            </a:graphic>
+          </wp:inline>
+        </w:drawing>
+      </w:r>
+    </w:p>
+    <w:p>
+      <w:pPr>
+        <w:pStyle w:val="Descripcin"/>
+        <w:ind w:left="360"/>
+        <w:jc w:val="center"/>
+      </w:pPr>
+      <w:r>
+        <w:t>Fig</w:t>
+      </w:r>
+      <w:r>
+        <w:t xml:space="preserve"> 3</w:t>
+      </w:r>
+      <w:r>
+        <w:t xml:space="preserve">. </w:t>
+      </w:r>
+      <w:r>
+        <w:t>Intermediate scenario</w:t>
+      </w:r>
+      <w:r>
+        <w:t xml:space="preserve"> </w:t>
+      </w:r>
+      <w:r>
+        <w:t xml:space="preserve">results using </w:t>
+      </w:r>
+      <w:r>
+        <w:t>GAMS</w:t>
+      </w:r>
+    </w:p>
+    <w:p>
+      <w:r>
+        <w:t xml:space="preserve">SPEA 2 (Java): </w:t>
+      </w:r>
+    </w:p>
+    <w:p>
+      <w:pPr>
+        <w:jc w:val="center"/>
+      </w:pPr>
+      <w:r>
+        <w:rPr>
+          <w:noProof/>
+        </w:rPr>
+        <w:drawing>
+          <wp:inline distT="0" distB="0" distL="0" distR="0" wp14:anchorId="17A94FEF" wp14:editId="20A0862B">
+            <wp:extent cx="2476500" cy="1986114"/>
+            <wp:effectExtent l="19050" t="19050" r="19050" b="14605"/>
+            <wp:docPr id="21" name="Imagen 21"/>
+            <wp:cNvGraphicFramePr>
+              <a:graphicFrameLocks xmlns:a="http://schemas.openxmlformats.org/drawingml/2006/main" noChangeAspect="1"/>
+            </wp:cNvGraphicFramePr>
+            <a:graphic xmlns:a="http://schemas.openxmlformats.org/drawingml/2006/main">
+              <a:graphicData uri="http://schemas.openxmlformats.org/drawingml/2006/picture">
+                <pic:pic xmlns:pic="http://schemas.openxmlformats.org/drawingml/2006/picture">
+                  <pic:nvPicPr>
+                    <pic:cNvPr id="1" name=""/>
+                    <pic:cNvPicPr/>
+                  </pic:nvPicPr>
+                  <pic:blipFill>
+                    <a:blip r:embed="rId23"/>
+                    <a:stretch>
+                      <a:fillRect/>
+                    </a:stretch>
+                  </pic:blipFill>
+                  <pic:spPr>
+                    <a:xfrm>
+                      <a:off x="0" y="0"/>
+                      <a:ext cx="2530818" cy="2029676"/>
+                    </a:xfrm>
+                    <a:prstGeom prst="rect">
+                      <a:avLst/>
+                    </a:prstGeom>
+                    <a:ln>
+                      <a:solidFill>
+                        <a:schemeClr val="accent1"/>
+                      </a:solidFill>
+                    </a:ln>
+                  </pic:spPr>
+                </pic:pic>
+              </a:graphicData>
+            </a:graphic>
+          </wp:inline>
+        </w:drawing>
+      </w:r>
+    </w:p>
+    <w:p>
+      <w:pPr>
+        <w:pStyle w:val="Descripcin"/>
+        <w:ind w:left="360"/>
+        <w:jc w:val="center"/>
+      </w:pPr>
+      <w:r>
+        <w:t>Fig</w:t>
+      </w:r>
+      <w:r>
+        <w:t xml:space="preserve"> 3</w:t>
+      </w:r>
+      <w:r>
+        <w:t xml:space="preserve">. </w:t>
+      </w:r>
+      <w:r>
+        <w:t xml:space="preserve">Intermediate scenario </w:t>
+      </w:r>
+      <w:r>
+        <w:t>results using SPEA2</w:t>
+      </w:r>
+    </w:p>
+    <w:p>
+      <w:pPr>
+        <w:jc w:val="center"/>
+      </w:pPr>
+    </w:p>
+    <w:p>
+      <w:pPr>
+        <w:jc w:val="center"/>
+      </w:pPr>
+      <w:r>
+        <w:rPr>
+          <w:noProof/>
+        </w:rPr>
+        <w:drawing>
+          <wp:inline distT="0" distB="0" distL="0" distR="0" wp14:anchorId="3A3BCBE7" wp14:editId="48DB219C">
+            <wp:extent cx="2628900" cy="1095375"/>
+            <wp:effectExtent l="19050" t="19050" r="19050" b="28575"/>
+            <wp:docPr id="22" name="Imagen 22"/>
+            <wp:cNvGraphicFramePr>
+              <a:graphicFrameLocks xmlns:a="http://schemas.openxmlformats.org/drawingml/2006/main" noChangeAspect="1"/>
+            </wp:cNvGraphicFramePr>
+            <a:graphic xmlns:a="http://schemas.openxmlformats.org/drawingml/2006/main">
+              <a:graphicData uri="http://schemas.openxmlformats.org/drawingml/2006/picture">
+                <pic:pic xmlns:pic="http://schemas.openxmlformats.org/drawingml/2006/picture">
+                  <pic:nvPicPr>
+                    <pic:cNvPr id="1" name=""/>
+                    <pic:cNvPicPr/>
+                  </pic:nvPicPr>
+                  <pic:blipFill>
+                    <a:blip r:embed="rId24"/>
+                    <a:stretch>
+                      <a:fillRect/>
+                    </a:stretch>
+                  </pic:blipFill>
+                  <pic:spPr>
+                    <a:xfrm>
+                      <a:off x="0" y="0"/>
+                      <a:ext cx="2628900" cy="1095375"/>
+                    </a:xfrm>
+                    <a:prstGeom prst="rect">
+                      <a:avLst/>
+                    </a:prstGeom>
+                    <a:ln>
+                      <a:solidFill>
+                        <a:schemeClr val="accent1"/>
+                      </a:solidFill>
+                    </a:ln>
+                  </pic:spPr>
+                </pic:pic>
+              </a:graphicData>
+            </a:graphic>
+          </wp:inline>
+        </w:drawing>
+      </w:r>
+    </w:p>
+    <w:p>
+      <w:pPr>
+        <w:pStyle w:val="Descripcin"/>
+        <w:jc w:val="center"/>
+      </w:pPr>
+      <w:r>
+        <w:t xml:space="preserve">Fig </w:t>
+      </w:r>
+      <w:r>
+        <w:t>4</w:t>
+      </w:r>
+      <w:r>
+        <w:t xml:space="preserve">. </w:t>
+      </w:r>
+      <w:r>
+        <w:t>Intermediate</w:t>
+      </w:r>
+      <w:r>
+        <w:t xml:space="preserve"> scenario </w:t>
+      </w:r>
+      <w:r>
+        <w:t>chromosome results</w:t>
+      </w:r>
+      <w:r>
+        <w:t xml:space="preserve"> using SPEA2</w:t>
+      </w:r>
+    </w:p>
+    <w:p>
+      <w:pPr>
+        <w:jc w:val="center"/>
+      </w:pPr>
+    </w:p>
+    <w:p/>
+    <w:p>
+      <w:pPr>
+        <w:pStyle w:val="Prrafodelista"/>
+        <w:numPr>
+          <w:ilvl w:val="0"/>
+          <w:numId w:val="41"/>
+        </w:numPr>
+        <w:rPr>
+          <w:rFonts w:ascii="Times New Roman" w:hAnsi="Times New Roman" w:cs="Times New Roman"/>
+          <w:sz w:val="20"/>
+          <w:szCs w:val="20"/>
+        </w:rPr>
+      </w:pPr>
+      <w:r>
+        <w:rPr>
+          <w:rFonts w:ascii="Times New Roman" w:hAnsi="Times New Roman" w:cs="Times New Roman"/>
+          <w:i/>
+          <w:sz w:val="20"/>
+          <w:szCs w:val="20"/>
+        </w:rPr>
+        <w:t xml:space="preserve">Real life Scenario: </w:t>
+      </w:r>
+    </w:p>
+    <w:p>
+      <w:pPr>
+        <w:pStyle w:val="Prrafodelista"/>
+        <w:numPr>
+          <w:ilvl w:val="1"/>
+          <w:numId w:val="41"/>
+        </w:numPr>
+        <w:rPr>
+          <w:rFonts w:ascii="Times New Roman" w:hAnsi="Times New Roman" w:cs="Times New Roman"/>
+          <w:sz w:val="20"/>
+          <w:szCs w:val="20"/>
+        </w:rPr>
+      </w:pPr>
+      <w:r>
+        <w:rPr>
+          <w:rFonts w:ascii="Times New Roman" w:hAnsi="Times New Roman" w:cs="Times New Roman"/>
+          <w:sz w:val="20"/>
+          <w:szCs w:val="20"/>
+        </w:rPr>
         <w:t xml:space="preserve">n=16. The researched cities from Spain are in order: </w:t>
       </w:r>
     </w:p>
@@ -7589,6 +7828,7 @@
       </w:pPr>
       <w:proofErr w:type="spellStart"/>
       <w:r>
+        <w:lastRenderedPageBreak/>
         <w:t>sevilla</w:t>
       </w:r>
       <w:proofErr w:type="spellEnd"/>
@@ -7991,6 +8231,157 @@
     <w:p/>
     <w:p>
       <w:pPr>
+        <w:jc w:val="center"/>
+      </w:pPr>
+      <w:r>
+        <w:rPr>
+          <w:noProof/>
+        </w:rPr>
+        <w:drawing>
+          <wp:inline distT="0" distB="0" distL="0" distR="0" wp14:anchorId="3608151D" wp14:editId="1D873CC7">
+            <wp:extent cx="2515846" cy="2105025"/>
+            <wp:effectExtent l="19050" t="19050" r="18415" b="9525"/>
+            <wp:docPr id="24" name="Imagen 24"/>
+            <wp:cNvGraphicFramePr>
+              <a:graphicFrameLocks xmlns:a="http://schemas.openxmlformats.org/drawingml/2006/main" noChangeAspect="1"/>
+            </wp:cNvGraphicFramePr>
+            <a:graphic xmlns:a="http://schemas.openxmlformats.org/drawingml/2006/main">
+              <a:graphicData uri="http://schemas.openxmlformats.org/drawingml/2006/picture">
+                <pic:pic xmlns:pic="http://schemas.openxmlformats.org/drawingml/2006/picture">
+                  <pic:nvPicPr>
+                    <pic:cNvPr id="1" name=""/>
+                    <pic:cNvPicPr/>
+                  </pic:nvPicPr>
+                  <pic:blipFill>
+                    <a:blip r:embed="rId25"/>
+                    <a:stretch>
+                      <a:fillRect/>
+                    </a:stretch>
+                  </pic:blipFill>
+                  <pic:spPr>
+                    <a:xfrm>
+                      <a:off x="0" y="0"/>
+                      <a:ext cx="2533171" cy="2119521"/>
+                    </a:xfrm>
+                    <a:prstGeom prst="rect">
+                      <a:avLst/>
+                    </a:prstGeom>
+                    <a:ln>
+                      <a:solidFill>
+                        <a:schemeClr val="accent1"/>
+                      </a:solidFill>
+                    </a:ln>
+                  </pic:spPr>
+                </pic:pic>
+              </a:graphicData>
+            </a:graphic>
+          </wp:inline>
+        </w:drawing>
+      </w:r>
+    </w:p>
+    <w:p>
+      <w:pPr>
+        <w:pStyle w:val="Descripcin"/>
+        <w:ind w:left="360"/>
+        <w:jc w:val="center"/>
+        <w:rPr>
+          <w:noProof/>
+        </w:rPr>
+      </w:pPr>
+      <w:r>
+        <w:t>Fig</w:t>
+      </w:r>
+      <w:r>
+        <w:t xml:space="preserve"> 3</w:t>
+      </w:r>
+      <w:r>
+        <w:t xml:space="preserve">. </w:t>
+      </w:r>
+      <w:r>
+        <w:t>Intermediate scenario results using SPEA2</w:t>
+      </w:r>
+    </w:p>
+    <w:p>
+      <w:pPr>
+        <w:jc w:val="center"/>
+      </w:pPr>
+      <w:r>
+        <w:rPr>
+          <w:noProof/>
+        </w:rPr>
+        <w:drawing>
+          <wp:inline distT="0" distB="0" distL="0" distR="0" wp14:anchorId="082F6AD2" wp14:editId="67F2B5AB">
+            <wp:extent cx="3157305" cy="672465"/>
+            <wp:effectExtent l="19050" t="19050" r="24130" b="13335"/>
+            <wp:docPr id="23" name="Imagen 23"/>
+            <wp:cNvGraphicFramePr>
+              <a:graphicFrameLocks xmlns:a="http://schemas.openxmlformats.org/drawingml/2006/main" noChangeAspect="1"/>
+            </wp:cNvGraphicFramePr>
+            <a:graphic xmlns:a="http://schemas.openxmlformats.org/drawingml/2006/main">
+              <a:graphicData uri="http://schemas.openxmlformats.org/drawingml/2006/picture">
+                <pic:pic xmlns:pic="http://schemas.openxmlformats.org/drawingml/2006/picture">
+                  <pic:nvPicPr>
+                    <pic:cNvPr id="1" name=""/>
+                    <pic:cNvPicPr/>
+                  </pic:nvPicPr>
+                  <pic:blipFill rotWithShape="1">
+                    <a:blip r:embed="rId26"/>
+                    <a:srcRect l="8333"/>
+                    <a:stretch/>
+                  </pic:blipFill>
+                  <pic:spPr bwMode="auto">
+                    <a:xfrm>
+                      <a:off x="0" y="0"/>
+                      <a:ext cx="3169087" cy="674974"/>
+                    </a:xfrm>
+                    <a:prstGeom prst="rect">
+                      <a:avLst/>
+                    </a:prstGeom>
+                    <a:ln w="9525" cap="flat" cmpd="sng" algn="ctr">
+                      <a:solidFill>
+                        <a:srgbClr val="4F81BD"/>
+                      </a:solidFill>
+                      <a:prstDash val="solid"/>
+                      <a:round/>
+                      <a:headEnd type="none" w="med" len="med"/>
+                      <a:tailEnd type="none" w="med" len="med"/>
+                    </a:ln>
+                    <a:extLst>
+                      <a:ext uri="{53640926-AAD7-44D8-BBD7-CCE9431645EC}">
+                        <a14:shadowObscured xmlns:a14="http://schemas.microsoft.com/office/drawing/2010/main"/>
+                      </a:ext>
+                    </a:extLst>
+                  </pic:spPr>
+                </pic:pic>
+              </a:graphicData>
+            </a:graphic>
+          </wp:inline>
+        </w:drawing>
+      </w:r>
+    </w:p>
+    <w:p>
+      <w:pPr>
+        <w:pStyle w:val="Descripcin"/>
+        <w:jc w:val="center"/>
+      </w:pPr>
+      <w:r>
+        <w:t xml:space="preserve">Fig </w:t>
+      </w:r>
+      <w:r>
+        <w:t>4</w:t>
+      </w:r>
+      <w:r>
+        <w:t xml:space="preserve">. Base scenario 2 </w:t>
+      </w:r>
+      <w:r>
+        <w:t>chromosome results</w:t>
+      </w:r>
+      <w:r>
+        <w:t xml:space="preserve"> using SPEA2</w:t>
+      </w:r>
+    </w:p>
+    <w:p>
+      <w:pPr>
         <w:pStyle w:val="Ttulo1"/>
       </w:pPr>
       <w:r>
@@ -8012,7 +8403,6 @@
       </w:pPr>
       <w:commentRangeStart w:id="7"/>
       <w:r>
-        <w:lastRenderedPageBreak/>
         <w:t>CONCLUSIONS AND FUTURE WORK</w:t>
       </w:r>
       <w:commentRangeEnd w:id="7"/>
@@ -8219,7 +8609,7 @@
       </w:pPr>
     </w:p>
     <w:sectPr>
-      <w:headerReference w:type="default" r:id="rId22"/>
+      <w:headerReference w:type="default" r:id="rId27"/>
       <w:type w:val="continuous"/>
       <w:pgSz w:w="12240" w:h="15840" w:code="1"/>
       <w:pgMar w:top="1008" w:right="936" w:bottom="1008" w:left="936" w:header="432" w:footer="432" w:gutter="0"/>
@@ -12254,7 +12644,7 @@
 </file>
 
 <file path=customXml/itemProps1.xml><?xml version="1.0" encoding="utf-8"?>
-<ds:datastoreItem xmlns:ds="http://schemas.openxmlformats.org/officeDocument/2006/customXml" ds:itemID="{B515C0DD-9DCD-49A0-926E-28F02FF630C7}">
+<ds:datastoreItem xmlns:ds="http://schemas.openxmlformats.org/officeDocument/2006/customXml" ds:itemID="{3B497B6B-6FD8-418C-900B-3C256F079771}">
   <ds:schemaRefs>
     <ds:schemaRef ds:uri="http://schemas.openxmlformats.org/officeDocument/2006/bibliography"/>
   </ds:schemaRefs>

--- a/ArticuloFinal.docx
+++ b/ArticuloFinal.docx
@@ -1,6 +1,6 @@
 
 <file path=word/document.xml><?xml version="1.0" encoding="utf-8"?>
-<w:document xmlns:wpc="http://schemas.microsoft.com/office/word/2010/wordprocessingCanvas" xmlns:cx="http://schemas.microsoft.com/office/drawing/2014/chartex" xmlns:cx1="http://schemas.microsoft.com/office/drawing/2015/9/8/chartex" xmlns:cx2="http://schemas.microsoft.com/office/drawing/2015/10/21/chartex" xmlns:cx3="http://schemas.microsoft.com/office/drawing/2016/5/9/chartex" xmlns:cx4="http://schemas.microsoft.com/office/drawing/2016/5/10/chartex" xmlns:cx5="http://schemas.microsoft.com/office/drawing/2016/5/11/chartex" xmlns:cx6="http://schemas.microsoft.com/office/drawing/2016/5/12/chartex" xmlns:cx7="http://schemas.microsoft.com/office/drawing/2016/5/13/chartex" xmlns:cx8="http://schemas.microsoft.com/office/drawing/2016/5/14/chartex" xmlns:mc="http://schemas.openxmlformats.org/markup-compatibility/2006" xmlns:aink="http://schemas.microsoft.com/office/drawing/2016/ink" xmlns:am3d="http://schemas.microsoft.com/office/drawing/2017/model3d" xmlns:o="urn:schemas-microsoft-com:office:office" xmlns:r="http://schemas.openxmlformats.org/officeDocument/2006/relationships" xmlns:m="http://schemas.openxmlformats.org/officeDocument/2006/math" xmlns:v="urn:schemas-microsoft-com:vml" xmlns:wp14="http://schemas.microsoft.com/office/word/2010/wordprocessingDrawing" xmlns:wp="http://schemas.openxmlformats.org/drawingml/2006/wordprocessingDrawing" xmlns:w10="urn:schemas-microsoft-com:office:word" xmlns:w="http://schemas.openxmlformats.org/wordprocessingml/2006/main" xmlns:w14="http://schemas.microsoft.com/office/word/2010/wordml" xmlns:w15="http://schemas.microsoft.com/office/word/2012/wordml" xmlns:w16cid="http://schemas.microsoft.com/office/word/2016/wordml/cid" xmlns:w16se="http://schemas.microsoft.com/office/word/2015/wordml/symex" xmlns:wpg="http://schemas.microsoft.com/office/word/2010/wordprocessingGroup" xmlns:wpi="http://schemas.microsoft.com/office/word/2010/wordprocessingInk" xmlns:wne="http://schemas.microsoft.com/office/word/2006/wordml" xmlns:wps="http://schemas.microsoft.com/office/word/2010/wordprocessingShape" mc:Ignorable="w14 w15 w16se w16cid wp14">
+<w:document xmlns:wpc="http://schemas.microsoft.com/office/word/2010/wordprocessingCanvas" xmlns:cx="http://schemas.microsoft.com/office/drawing/2014/chartex" xmlns:mc="http://schemas.openxmlformats.org/markup-compatibility/2006" xmlns:o="urn:schemas-microsoft-com:office:office" xmlns:r="http://schemas.openxmlformats.org/officeDocument/2006/relationships" xmlns:m="http://schemas.openxmlformats.org/officeDocument/2006/math" xmlns:v="urn:schemas-microsoft-com:vml" xmlns:wp14="http://schemas.microsoft.com/office/word/2010/wordprocessingDrawing" xmlns:wp="http://schemas.openxmlformats.org/drawingml/2006/wordprocessingDrawing" xmlns:w10="urn:schemas-microsoft-com:office:word" xmlns:w="http://schemas.openxmlformats.org/wordprocessingml/2006/main" xmlns:w14="http://schemas.microsoft.com/office/word/2010/wordml" xmlns:w15="http://schemas.microsoft.com/office/word/2012/wordml" xmlns:w16se="http://schemas.microsoft.com/office/word/2015/wordml/symex" xmlns:wpg="http://schemas.microsoft.com/office/word/2010/wordprocessingGroup" xmlns:wpi="http://schemas.microsoft.com/office/word/2010/wordprocessingInk" xmlns:wne="http://schemas.microsoft.com/office/word/2006/wordml" xmlns:wps="http://schemas.microsoft.com/office/word/2010/wordprocessingShape" mc:Ignorable="w14 w15 w16se wp14">
   <w:body>
     <w:p>
       <w:pPr>
@@ -40,7 +40,6 @@
       <w:pPr>
         <w:pStyle w:val="Abstract"/>
       </w:pPr>
-      <w:commentRangeStart w:id="0"/>
       <w:r>
         <w:rPr>
           <w:i/>
@@ -48,23 +47,7 @@
         <w:t>Abstract</w:t>
       </w:r>
       <w:r>
-        <w:t xml:space="preserve"> – </w:t>
-      </w:r>
-      <w:proofErr w:type="gramStart"/>
-      <w:r>
-        <w:t>This articles</w:t>
-      </w:r>
-      <w:proofErr w:type="gramEnd"/>
-      <w:r>
-        <w:t xml:space="preserve"> consists in developing a description of the implementation of a modelling and optimization process on the development of a software tool for trip guidance among cities with the goal to maximize the quantity of visited places and minimizing the budget spent on the trip. With the use of a mathematical model, verifying with a computational methods tool (GAMS) and generating appropriate metaheuristics (SPEA 2</w:t>
-      </w:r>
-      <w:proofErr w:type="gramStart"/>
-      <w:r>
-        <w:t>),  this</w:t>
-      </w:r>
-      <w:proofErr w:type="gramEnd"/>
-      <w:r>
-        <w:t xml:space="preserve"> paper illustrates the basis for implementing a project of such magnitude and what it would take to make it a reality.</w:t>
+        <w:t xml:space="preserve"> – This articles consists in developing a description of the implementation of a modelling and optimization process on the development of a software tool for trip guidance among cities with the goal to maximize the quantity of visited places and minimizing the budget spent on the trip. With the use of a mathematical model, verifying with a computational methods tool (GAMS) and generating appropriate metaheuristics (SPEA 2),  this paper illustrates the basis for implementing a project of such magnitude and what it would take to make it a reality.</w:t>
       </w:r>
     </w:p>
     <w:p/>
@@ -72,7 +55,7 @@
       <w:pPr>
         <w:pStyle w:val="IndexTerms"/>
       </w:pPr>
-      <w:bookmarkStart w:id="1" w:name="PointTmp"/>
+      <w:bookmarkStart w:id="0" w:name="PointTmp"/>
       <w:r>
         <w:rPr>
           <w:i/>
@@ -101,17 +84,8 @@
       <w:r>
         <w:t xml:space="preserve"> </w:t>
       </w:r>
-      <w:commentRangeEnd w:id="0"/>
-      <w:r>
-        <w:rPr>
-          <w:rStyle w:val="Refdecomentario"/>
-          <w:b w:val="0"/>
-          <w:bCs w:val="0"/>
-        </w:rPr>
-        <w:commentReference w:id="0"/>
-      </w:r>
-    </w:p>
-    <w:bookmarkEnd w:id="1"/>
+    </w:p>
+    <w:bookmarkEnd w:id="0"/>
     <w:p>
       <w:pPr>
         <w:pStyle w:val="Ttulo1"/>
@@ -165,15 +139,7 @@
         <w:t xml:space="preserve"> </w:t>
       </w:r>
       <w:r>
-        <w:t xml:space="preserve">represents one of the most enriching experiences for the contemporaneous human because it allows him to leaving his sedentary nature and discover new places, flavors and people. </w:t>
-      </w:r>
-      <w:proofErr w:type="gramStart"/>
-      <w:r>
-        <w:t>In spite of</w:t>
-      </w:r>
-      <w:proofErr w:type="gramEnd"/>
-      <w:r>
-        <w:t xml:space="preserve"> this, not everyone has the same preferences or restrictions at the moment of planning a new journey, in other words, parameters as the number of available days for travelling, cities for visiting, budget, among others, are too specific for each traveler.</w:t>
+        <w:t>represents one of the most enriching experiences for the contemporaneous human because it allows him to leaving his sedentary nature and discover new places, flavors and people. In spite of this, not everyone has the same preferences or restrictions at the moment of planning a new journey, in other words, parameters as the number of available days for travelling, cities for visiting, budget, among others, are too specific for each traveler.</w:t>
       </w:r>
       <w:r>
         <w:t xml:space="preserve"> </w:t>
@@ -187,15 +153,7 @@
         <w:jc w:val="both"/>
       </w:pPr>
       <w:r>
-        <w:t xml:space="preserve">Talking about the state of the art for this </w:t>
-      </w:r>
-      <w:proofErr w:type="gramStart"/>
-      <w:r>
-        <w:t>particular problem</w:t>
-      </w:r>
-      <w:proofErr w:type="gramEnd"/>
-      <w:r>
-        <w:t xml:space="preserve">, there are some applications can be classified among the following types: </w:t>
+        <w:t xml:space="preserve">Talking about the state of the art for this particular problem, there are some applications can be classified among the following types: </w:t>
       </w:r>
     </w:p>
     <w:p>
@@ -218,25 +176,7 @@
           <w:sz w:val="20"/>
           <w:szCs w:val="20"/>
         </w:rPr>
-        <w:t xml:space="preserve">Plan routes with the least cost distance between points: In this regard, applications like Rome2Rio and Google Maps can be </w:t>
-      </w:r>
-      <w:proofErr w:type="gramStart"/>
-      <w:r>
-        <w:rPr>
-          <w:rFonts w:ascii="Times New Roman" w:hAnsi="Times New Roman" w:cs="Times New Roman"/>
-          <w:sz w:val="20"/>
-          <w:szCs w:val="20"/>
-        </w:rPr>
-        <w:t>taken into account</w:t>
-      </w:r>
-      <w:proofErr w:type="gramEnd"/>
-      <w:r>
-        <w:rPr>
-          <w:rFonts w:ascii="Times New Roman" w:hAnsi="Times New Roman" w:cs="Times New Roman"/>
-          <w:sz w:val="20"/>
-          <w:szCs w:val="20"/>
-        </w:rPr>
-        <w:t>. Among various functionalities Google Maps offers, the most famous ones consist on showing detailed information about geographical regions and sites worldwide with the “best” route (the one with lowest costs of transportation) that allows you to</w:t>
+        <w:t>Plan routes with the least cost distance between points: In this regard, applications like Rome2Rio and Google Maps can be taken into account. Among various functionalities Google Maps offers, the most famous ones consist on showing detailed information about geographical regions and sites worldwide with the “best” route (the one with lowest costs of transportation) that allows you to</w:t>
       </w:r>
       <w:r>
         <w:rPr>
@@ -252,25 +192,7 @@
           <w:sz w:val="20"/>
           <w:szCs w:val="20"/>
         </w:rPr>
-        <w:t xml:space="preserve">]. In the case of Rome2Rio, it offers the possibility to query for any route between cities </w:t>
-      </w:r>
-      <w:proofErr w:type="spellStart"/>
-      <w:r>
-        <w:rPr>
-          <w:rFonts w:ascii="Times New Roman" w:hAnsi="Times New Roman" w:cs="Times New Roman"/>
-          <w:sz w:val="20"/>
-          <w:szCs w:val="20"/>
-        </w:rPr>
-        <w:t>cities</w:t>
-      </w:r>
-      <w:proofErr w:type="spellEnd"/>
-      <w:r>
-        <w:rPr>
-          <w:rFonts w:ascii="Times New Roman" w:hAnsi="Times New Roman" w:cs="Times New Roman"/>
-          <w:sz w:val="20"/>
-          <w:szCs w:val="20"/>
-        </w:rPr>
-        <w:t>, landmarks, attractions or addresses across the g</w:t>
+        <w:t>]. In the case of Rome2Rio, it offers the possibility to query for any route between cities cities, landmarks, attractions or addresses across the g</w:t>
       </w:r>
       <w:r>
         <w:rPr>
@@ -309,25 +231,7 @@
           <w:sz w:val="20"/>
           <w:szCs w:val="20"/>
         </w:rPr>
-        <w:t xml:space="preserve">Plan activities to do in a </w:t>
-      </w:r>
-      <w:proofErr w:type="gramStart"/>
-      <w:r>
-        <w:rPr>
-          <w:rFonts w:ascii="Times New Roman" w:hAnsi="Times New Roman" w:cs="Times New Roman"/>
-          <w:sz w:val="20"/>
-          <w:szCs w:val="20"/>
-        </w:rPr>
-        <w:t>particular city</w:t>
-      </w:r>
-      <w:proofErr w:type="gramEnd"/>
-      <w:r>
-        <w:rPr>
-          <w:rFonts w:ascii="Times New Roman" w:hAnsi="Times New Roman" w:cs="Times New Roman"/>
-          <w:sz w:val="20"/>
-          <w:szCs w:val="20"/>
-        </w:rPr>
-        <w:t>: For this category, the best solution available is “Google Trips”, which is a mobile application that gathers your travel information from Gmail and organizes daily itineraries for your time being in the specified city (the app can work</w:t>
+        <w:t>Plan activities to do in a particular city: For this category, the best solution available is “Google Trips”, which is a mobile application that gathers your travel information from Gmail and organizes daily itineraries for your time being in the specified city (the app can work</w:t>
       </w:r>
       <w:r>
         <w:rPr>
@@ -343,43 +247,7 @@
           <w:sz w:val="20"/>
           <w:szCs w:val="20"/>
         </w:rPr>
-        <w:t>]. Also, other solutions like “</w:t>
-      </w:r>
-      <w:proofErr w:type="spellStart"/>
-      <w:r>
-        <w:rPr>
-          <w:rFonts w:ascii="Times New Roman" w:hAnsi="Times New Roman" w:cs="Times New Roman"/>
-          <w:sz w:val="20"/>
-          <w:szCs w:val="20"/>
-        </w:rPr>
-        <w:t>Sygic</w:t>
-      </w:r>
-      <w:proofErr w:type="spellEnd"/>
-      <w:r>
-        <w:rPr>
-          <w:rFonts w:ascii="Times New Roman" w:hAnsi="Times New Roman" w:cs="Times New Roman"/>
-          <w:sz w:val="20"/>
-          <w:szCs w:val="20"/>
-        </w:rPr>
-        <w:t xml:space="preserve"> Travel” just receive the place you are going to and the number of days as an input </w:t>
-      </w:r>
-      <w:proofErr w:type="gramStart"/>
-      <w:r>
-        <w:rPr>
-          <w:rFonts w:ascii="Times New Roman" w:hAnsi="Times New Roman" w:cs="Times New Roman"/>
-          <w:sz w:val="20"/>
-          <w:szCs w:val="20"/>
-        </w:rPr>
-        <w:t>in order to</w:t>
-      </w:r>
-      <w:proofErr w:type="gramEnd"/>
-      <w:r>
-        <w:rPr>
-          <w:rFonts w:ascii="Times New Roman" w:hAnsi="Times New Roman" w:cs="Times New Roman"/>
-          <w:sz w:val="20"/>
-          <w:szCs w:val="20"/>
-        </w:rPr>
-        <w:t xml:space="preserve"> perform your iti</w:t>
+        <w:t>]. Also, other solutions like “Sygic Travel” just receive the place you are going to and the number of days as an input in order to perform your iti</w:t>
       </w:r>
       <w:r>
         <w:rPr>
@@ -403,15 +271,7 @@
         <w:jc w:val="both"/>
       </w:pPr>
       <w:r>
-        <w:t xml:space="preserve">As it can be seen, the specific problem that is being treated inside this article is not formally solved by any of the existing tools, that either generate routes with the lowest transportation costs for going from one city to </w:t>
-      </w:r>
-      <w:proofErr w:type="gramStart"/>
-      <w:r>
-        <w:t>another, or</w:t>
-      </w:r>
-      <w:proofErr w:type="gramEnd"/>
-      <w:r>
-        <w:t xml:space="preserve"> create a daily itinerary with all the activities that the person can do during the whole trip. </w:t>
+        <w:t xml:space="preserve">As it can be seen, the specific problem that is being treated inside this article is not formally solved by any of the existing tools, that either generate routes with the lowest transportation costs for going from one city to another, or create a daily itinerary with all the activities that the person can do during the whole trip. </w:t>
       </w:r>
     </w:p>
     <w:p>
@@ -466,15 +326,7 @@
         <w:t>´</w:t>
       </w:r>
       <w:r>
-        <w:t xml:space="preserve">, </w:t>
-      </w:r>
-      <w:proofErr w:type="gramStart"/>
-      <w:r>
-        <w:t>in order to</w:t>
-      </w:r>
-      <w:proofErr w:type="gramEnd"/>
-      <w:r>
-        <w:t xml:space="preserve"> decide which of them is better.</w:t>
+        <w:t>, in order to decide which of them is better.</w:t>
       </w:r>
     </w:p>
     <w:p/>
@@ -573,15 +425,7 @@
         <w:t xml:space="preserve">Minimum number of days: </w:t>
       </w:r>
       <w:r>
-        <w:t xml:space="preserve">This number decide how much of a “nomad” can a traveler be, given a minimum threshold of days that can result in constant displacements. IN the opposite way, if it has a high value, the movement between places will be harshly reduced. This can </w:t>
-      </w:r>
-      <w:proofErr w:type="spellStart"/>
-      <w:r>
-        <w:t>e</w:t>
-      </w:r>
-      <w:proofErr w:type="spellEnd"/>
-      <w:r>
-        <w:t xml:space="preserve"> useful for travelers that don´t mind moving frequently or minimizing their </w:t>
+        <w:t xml:space="preserve">This number decide how much of a “nomad” can a traveler be, given a minimum threshold of days that can result in constant displacements. IN the opposite way, if it has a high value, the movement between places will be harshly reduced. This can e useful for travelers that don´t mind moving frequently or minimizing their </w:t>
       </w:r>
       <w:r>
         <w:t>displacements (</w:t>
@@ -713,23 +557,13 @@
           <w:szCs w:val="20"/>
         </w:rPr>
       </w:pPr>
-      <w:proofErr w:type="spellStart"/>
-      <w:r>
-        <w:rPr>
-          <w:rFonts w:ascii="Times New Roman" w:hAnsi="Times New Roman" w:cs="Times New Roman"/>
-          <w:sz w:val="20"/>
-          <w:szCs w:val="20"/>
-        </w:rPr>
-        <w:t>maxd</w:t>
-      </w:r>
-      <w:proofErr w:type="spellEnd"/>
-      <w:r>
-        <w:rPr>
-          <w:rFonts w:ascii="Times New Roman" w:hAnsi="Times New Roman" w:cs="Times New Roman"/>
-          <w:sz w:val="20"/>
-          <w:szCs w:val="20"/>
-        </w:rPr>
-        <w:t>: Maximum number of days.</w:t>
+      <w:r>
+        <w:rPr>
+          <w:rFonts w:ascii="Times New Roman" w:hAnsi="Times New Roman" w:cs="Times New Roman"/>
+          <w:sz w:val="20"/>
+          <w:szCs w:val="20"/>
+        </w:rPr>
+        <w:t>maxd: Maximum number of days.</w:t>
       </w:r>
     </w:p>
     <w:p>
@@ -817,25 +651,7 @@
           <w:sz w:val="20"/>
           <w:szCs w:val="20"/>
         </w:rPr>
-        <w:t xml:space="preserve"> are </w:t>
-      </w:r>
-      <w:proofErr w:type="gramStart"/>
-      <w:r>
-        <w:rPr>
-          <w:rFonts w:ascii="Times New Roman" w:hAnsi="Times New Roman" w:cs="Times New Roman"/>
-          <w:sz w:val="20"/>
-          <w:szCs w:val="20"/>
-        </w:rPr>
-        <w:t>taken into account</w:t>
-      </w:r>
-      <w:proofErr w:type="gramEnd"/>
-      <w:r>
-        <w:rPr>
-          <w:rFonts w:ascii="Times New Roman" w:hAnsi="Times New Roman" w:cs="Times New Roman"/>
-          <w:sz w:val="20"/>
-          <w:szCs w:val="20"/>
-        </w:rPr>
-        <w:t>.</w:t>
+        <w:t xml:space="preserve"> are taken into account.</w:t>
       </w:r>
     </w:p>
     <w:p>
@@ -1087,25 +903,7 @@
           <w:sz w:val="20"/>
           <w:szCs w:val="20"/>
         </w:rPr>
-        <w:t xml:space="preserve">Scores matrix for city </w:t>
-      </w:r>
-      <w:proofErr w:type="spellStart"/>
-      <w:r>
-        <w:rPr>
-          <w:rFonts w:ascii="Times New Roman" w:hAnsi="Times New Roman" w:cs="Times New Roman"/>
-          <w:sz w:val="20"/>
-          <w:szCs w:val="20"/>
-        </w:rPr>
-        <w:t>i</w:t>
-      </w:r>
-      <w:proofErr w:type="spellEnd"/>
-      <w:r>
-        <w:rPr>
-          <w:rFonts w:ascii="Times New Roman" w:hAnsi="Times New Roman" w:cs="Times New Roman"/>
-          <w:sz w:val="20"/>
-          <w:szCs w:val="20"/>
-        </w:rPr>
-        <w:t xml:space="preserve"> with an interest point l.</w:t>
+        <w:t>Scores matrix for city i with an interest point l.</w:t>
       </w:r>
     </w:p>
     <w:p>
@@ -1137,25 +935,7 @@
           <w:sz w:val="20"/>
           <w:szCs w:val="20"/>
         </w:rPr>
-        <w:t xml:space="preserve">Quantity of reviews matrix for city </w:t>
-      </w:r>
-      <w:proofErr w:type="spellStart"/>
-      <w:r>
-        <w:rPr>
-          <w:rFonts w:ascii="Times New Roman" w:hAnsi="Times New Roman" w:cs="Times New Roman"/>
-          <w:sz w:val="20"/>
-          <w:szCs w:val="20"/>
-        </w:rPr>
-        <w:t>i</w:t>
-      </w:r>
-      <w:proofErr w:type="spellEnd"/>
-      <w:r>
-        <w:rPr>
-          <w:rFonts w:ascii="Times New Roman" w:hAnsi="Times New Roman" w:cs="Times New Roman"/>
-          <w:sz w:val="20"/>
-          <w:szCs w:val="20"/>
-        </w:rPr>
-        <w:t xml:space="preserve"> with an interest point l.</w:t>
+        <w:t>Quantity of reviews matrix for city i with an interest point l.</w:t>
       </w:r>
     </w:p>
     <w:p>
@@ -1255,7 +1035,6 @@
         </w:rPr>
         <w:t xml:space="preserve">In day </w:t>
       </w:r>
-      <w:proofErr w:type="spellStart"/>
       <w:r>
         <w:rPr>
           <w:rFonts w:eastAsiaTheme="minorEastAsia"/>
@@ -1263,7 +1042,6 @@
         </w:rPr>
         <w:t>i</w:t>
       </w:r>
-      <w:proofErr w:type="spellEnd"/>
       <w:r>
         <w:rPr>
           <w:rFonts w:eastAsiaTheme="minorEastAsia"/>
@@ -2276,55 +2054,28 @@
         <w:rPr>
           <w:rFonts w:eastAsiaTheme="minorEastAsia"/>
         </w:rPr>
-        <w:t xml:space="preserve">Formula () assigns a score to a destiny l proportional to his aggregated rating (average) and the number of persons that have rated the destination. The formula “normalizes” scores dividing them by 5 and seeks to penalize those destinations with a huge amount of reviews by calculating the squared root of such values. </w:t>
-      </w:r>
-      <w:proofErr w:type="gramStart"/>
-      <w:r>
+        <w:lastRenderedPageBreak/>
+        <w:t>Formula () assigns a score to a destiny l proportional to his aggregated rating (average) and the number of persons that have rated the destination. The formula “normalizes” scores dividing them by 5 and seeks to penalize those destinations with a huge amount of reviews by calculating the squared root of such values. Due to the fact that there can be places without a huge popularity that should be considered in the travelling plan, this penalty is taken into consideration.</w:t>
+      </w:r>
+    </w:p>
+    <w:p>
+      <w:pPr>
         <w:rPr>
           <w:rFonts w:eastAsiaTheme="minorEastAsia"/>
         </w:rPr>
-        <w:t>Due to the fact that</w:t>
-      </w:r>
-      <w:proofErr w:type="gramEnd"/>
-      <w:r>
+      </w:pPr>
+    </w:p>
+    <w:p>
+      <w:pPr>
         <w:rPr>
           <w:rFonts w:eastAsiaTheme="minorEastAsia"/>
         </w:rPr>
-        <w:t xml:space="preserve"> there can be places without a huge popularity that should be considered in the travelling plan, this penalty is taken into consideration.</w:t>
-      </w:r>
-    </w:p>
-    <w:p>
-      <w:pPr>
+      </w:pPr>
+      <w:r>
         <w:rPr>
           <w:rFonts w:eastAsiaTheme="minorEastAsia"/>
         </w:rPr>
-      </w:pPr>
-    </w:p>
-    <w:p>
-      <w:pPr>
-        <w:rPr>
-          <w:rFonts w:eastAsiaTheme="minorEastAsia"/>
-        </w:rPr>
-      </w:pPr>
-      <w:r>
-        <w:rPr>
-          <w:rFonts w:eastAsiaTheme="minorEastAsia"/>
-        </w:rPr>
-        <w:t xml:space="preserve">In equation (1), we decided to </w:t>
-      </w:r>
-      <w:proofErr w:type="gramStart"/>
-      <w:r>
-        <w:rPr>
-          <w:rFonts w:eastAsiaTheme="minorEastAsia"/>
-        </w:rPr>
-        <w:t>normalized</w:t>
-      </w:r>
-      <w:proofErr w:type="gramEnd"/>
-      <w:r>
-        <w:rPr>
-          <w:rFonts w:eastAsiaTheme="minorEastAsia"/>
-        </w:rPr>
-        <w:t xml:space="preserve"> both functions F1 (quantity of places) and F2 (costs function) with the use of two factors: </w:t>
+        <w:t xml:space="preserve">In equation (1), we decided to normalized both functions F1 (quantity of places) and F2 (costs function) with the use of two factors: </w:t>
       </w:r>
     </w:p>
     <w:p>
@@ -2347,25 +2098,7 @@
           <w:sz w:val="20"/>
           <w:szCs w:val="20"/>
         </w:rPr>
-        <w:t>F1: Multiply by the minimum of the scores calculated in “</w:t>
-      </w:r>
-      <w:proofErr w:type="spellStart"/>
-      <w:r>
-        <w:rPr>
-          <w:rFonts w:ascii="Times New Roman" w:hAnsi="Times New Roman" w:cs="Times New Roman"/>
-          <w:sz w:val="20"/>
-          <w:szCs w:val="20"/>
-        </w:rPr>
-        <w:t>Puntaje</w:t>
-      </w:r>
-      <w:proofErr w:type="spellEnd"/>
-      <w:r>
-        <w:rPr>
-          <w:rFonts w:ascii="Times New Roman" w:hAnsi="Times New Roman" w:cs="Times New Roman"/>
-          <w:sz w:val="20"/>
-          <w:szCs w:val="20"/>
-        </w:rPr>
-        <w:t>” times the number of days, plus 1</w:t>
+        <w:t>F1: Multiply by the minimum of the scores calculated in “Puntaje” times the number of days, plus 1</w:t>
       </w:r>
     </w:p>
     <w:p>
@@ -3134,25 +2867,23 @@
           <w:sz w:val="20"/>
           <w:szCs w:val="20"/>
         </w:rPr>
-        <w:t xml:space="preserve">structure of quantity of reviews is represented with real numbers bigger </w:t>
-      </w:r>
-      <w:proofErr w:type="spellStart"/>
-      <w:r>
-        <w:rPr>
-          <w:rFonts w:ascii="Times New Roman" w:hAnsi="Times New Roman" w:cs="Times New Roman"/>
-          <w:sz w:val="20"/>
-          <w:szCs w:val="20"/>
-        </w:rPr>
-        <w:t>tan</w:t>
-      </w:r>
-      <w:proofErr w:type="spellEnd"/>
-      <w:r>
-        <w:rPr>
-          <w:rFonts w:ascii="Times New Roman" w:hAnsi="Times New Roman" w:cs="Times New Roman"/>
-          <w:sz w:val="20"/>
-          <w:szCs w:val="20"/>
-        </w:rPr>
-        <w:t xml:space="preserve"> or equal to zero.</w:t>
+        <w:t>structure of quantity of reviews is represented with real numbers bigger t</w:t>
+      </w:r>
+      <w:r>
+        <w:rPr>
+          <w:rFonts w:ascii="Times New Roman" w:hAnsi="Times New Roman" w:cs="Times New Roman"/>
+          <w:sz w:val="20"/>
+          <w:szCs w:val="20"/>
+        </w:rPr>
+        <w:t>h</w:t>
+      </w:r>
+      <w:r>
+        <w:rPr>
+          <w:rFonts w:ascii="Times New Roman" w:hAnsi="Times New Roman" w:cs="Times New Roman"/>
+          <w:sz w:val="20"/>
+          <w:szCs w:val="20"/>
+        </w:rPr>
+        <w:t>an or equal to zero.</w:t>
       </w:r>
       <w:r>
         <w:rPr>
@@ -4093,6 +3824,7 @@
           <w:rFonts w:eastAsiaTheme="minorEastAsia"/>
           <w:i/>
         </w:rPr>
+        <w:lastRenderedPageBreak/>
         <w:t xml:space="preserve">9) </w:t>
       </w:r>
       <w:r>
@@ -4113,21 +3845,7 @@
         <w:rPr>
           <w:rFonts w:eastAsiaTheme="minorEastAsia"/>
         </w:rPr>
-        <w:t xml:space="preserve"> The first day (</w:t>
-      </w:r>
-      <w:proofErr w:type="spellStart"/>
-      <w:r>
-        <w:rPr>
-          <w:rFonts w:eastAsiaTheme="minorEastAsia"/>
-        </w:rPr>
-        <w:t>i</w:t>
-      </w:r>
-      <w:proofErr w:type="spellEnd"/>
-      <w:r>
-        <w:rPr>
-          <w:rFonts w:eastAsiaTheme="minorEastAsia"/>
-        </w:rPr>
-        <w:t>=0) the person must go to someplace:</w:t>
+        <w:t xml:space="preserve"> The first day (i=0) the person must go to someplace:</w:t>
       </w:r>
     </w:p>
     <w:p>
@@ -4193,26 +3911,16 @@
         <w:pStyle w:val="Ttulo2"/>
       </w:pPr>
       <w:r>
-        <w:t xml:space="preserve">Data </w:t>
-      </w:r>
-      <w:proofErr w:type="spellStart"/>
-      <w:r>
-        <w:t>Adquisition</w:t>
-      </w:r>
-      <w:proofErr w:type="spellEnd"/>
+        <w:t>Data Adquisition</w:t>
+      </w:r>
     </w:p>
     <w:p>
       <w:pPr>
         <w:pStyle w:val="Text"/>
       </w:pPr>
       <w:r>
-        <w:t xml:space="preserve">Cost of living per city was extracted from </w:t>
-      </w:r>
-      <w:proofErr w:type="spellStart"/>
-      <w:r>
-        <w:t>Numbeo</w:t>
-      </w:r>
-      <w:proofErr w:type="spellEnd"/>
+        <w:t>Cost of living per city was extracted from Numbeo</w:t>
+      </w:r>
       <w:r>
         <w:t xml:space="preserve"> [2]</w:t>
       </w:r>
@@ -4264,7 +3972,7 @@
           <w:smallCaps w:val="0"/>
           <w:kern w:val="0"/>
         </w:rPr>
-        <w:commentReference w:id="2"/>
+        <w:commentReference w:id="1"/>
       </w:r>
     </w:p>
     <w:p>
@@ -4272,7 +3980,7 @@
         <w:ind w:firstLine="150"/>
         <w:jc w:val="both"/>
       </w:pPr>
-      <w:commentRangeStart w:id="3"/>
+      <w:commentRangeStart w:id="2"/>
       <w:r>
         <w:t>To</w:t>
       </w:r>
@@ -4303,32 +4011,27 @@
       <w:r>
         <w:t xml:space="preserve">(a metaheuristic) </w:t>
       </w:r>
-      <w:proofErr w:type="gramStart"/>
-      <w:r>
-        <w:t>in order to</w:t>
-      </w:r>
-      <w:proofErr w:type="gramEnd"/>
+      <w:r>
+        <w:t xml:space="preserve">in order to </w:t>
+      </w:r>
+      <w:r>
+        <w:t>achieve</w:t>
+      </w:r>
       <w:r>
         <w:t xml:space="preserve"> </w:t>
       </w:r>
       <w:r>
-        <w:t>achieve</w:t>
-      </w:r>
-      <w:r>
-        <w:t xml:space="preserve"> </w:t>
-      </w:r>
-      <w:r>
         <w:t>quickly almost-optimal solutions</w:t>
       </w:r>
       <w:r>
         <w:t>.</w:t>
       </w:r>
-      <w:commentRangeEnd w:id="3"/>
+      <w:commentRangeEnd w:id="2"/>
       <w:r>
         <w:rPr>
           <w:rStyle w:val="Refdecomentario"/>
         </w:rPr>
-        <w:commentReference w:id="3"/>
+        <w:commentReference w:id="2"/>
       </w:r>
       <w:r>
         <w:t xml:space="preserve"> </w:t>
@@ -4900,64 +4603,59 @@
         <w:pStyle w:val="Ttulo1"/>
       </w:pPr>
       <w:r>
+        <w:lastRenderedPageBreak/>
         <w:t>VERIFICATION AND VALIDATION</w:t>
       </w:r>
-      <w:r>
-        <w:rPr>
-          <w:rStyle w:val="Refdecomentario"/>
-          <w:smallCaps w:val="0"/>
-          <w:kern w:val="0"/>
-        </w:rPr>
-        <w:commentReference w:id="4"/>
-      </w:r>
     </w:p>
     <w:p>
       <w:pPr>
         <w:ind w:firstLine="202"/>
       </w:pPr>
       <w:r>
-        <w:t>For the verification process, we used the language GAMS with the development environment “</w:t>
-      </w:r>
-      <w:proofErr w:type="spellStart"/>
-      <w:r>
-        <w:t>gamside</w:t>
-      </w:r>
-      <w:proofErr w:type="spellEnd"/>
-      <w:r>
-        <w:t xml:space="preserve">” that allowed the proper translation of the mathematic model in order to solve the </w:t>
+        <w:t xml:space="preserve">For the verification process, we used the language GAMS with the development environment “gamside” that allowed the proper translation of the mathematic model in order to solve the </w:t>
       </w:r>
       <w:r>
         <w:t>problem</w:t>
       </w:r>
       <w:r>
-        <w:t xml:space="preserve"> with mathematical methods that, despite not being optimal in time, </w:t>
-      </w:r>
-      <w:proofErr w:type="spellStart"/>
-      <w:r>
-        <w:t>i</w:t>
-      </w:r>
-      <w:proofErr w:type="spellEnd"/>
-      <w:r>
-        <w:t xml:space="preserve"> sable to find </w:t>
-      </w:r>
-      <w:r>
-        <w:t>answers for the basic scenarios of the previously stated model through the use of a mixed integer non-linear problem solver (MINLP) like BONMIN or COUENNE</w:t>
+        <w:t xml:space="preserve"> with mathematical methods that, despit</w:t>
+      </w:r>
+      <w:r>
+        <w:t xml:space="preserve">e not being optimal in time, is </w:t>
+      </w:r>
+      <w:bookmarkStart w:id="3" w:name="_GoBack"/>
+      <w:bookmarkEnd w:id="3"/>
+      <w:r>
+        <w:t xml:space="preserve">able to find </w:t>
+      </w:r>
+      <w:r>
+        <w:t xml:space="preserve">answers for the basic scenarios of the previously stated model through the use of a mixed integer non-linear problem solver (MINLP) like BONMIN </w:t>
+      </w:r>
+      <w:r>
+        <w:t xml:space="preserve">(only used for the base scenario 4) </w:t>
+      </w:r>
+      <w:r>
+        <w:t>or COUENNE</w:t>
       </w:r>
       <w:r>
         <w:t>.</w:t>
       </w:r>
+      <w:r>
+        <w:t xml:space="preserve"> </w:t>
+      </w:r>
     </w:p>
     <w:p>
       <w:pPr>
         <w:ind w:firstLine="202"/>
       </w:pPr>
-      <w:proofErr w:type="gramStart"/>
-      <w:r>
-        <w:t>In order to</w:t>
-      </w:r>
-      <w:proofErr w:type="gramEnd"/>
-      <w:r>
-        <w:t xml:space="preserve"> validate the metaheuristic stated in section V, multiple input files were created for our verification program in GAMS that would represent a series of scenarios with their respective parameters theoretically calculated without the help of any external source. For each one of such scenarios, a test was done with the code in both GAMS and Java. The results of these tests are: </w:t>
+      <w:r>
+        <w:t xml:space="preserve">In order to validate the metaheuristic </w:t>
+      </w:r>
+      <w:r>
+        <w:t>mentioned</w:t>
+      </w:r>
+      <w:r>
+        <w:t xml:space="preserve"> in section V, multiple input files were created for our verification program in GAMS that would represent a series of scenarios with their respective parameters theoretically calculated without the help of any external source. For each one of such scenarios, a test was done with the code in both GAMS and Java. The results of these tests are: </w:t>
       </w:r>
       <w:r>
         <w:t xml:space="preserve"> </w:t>
@@ -5042,25 +4740,7 @@
           <w:sz w:val="20"/>
           <w:szCs w:val="20"/>
         </w:rPr>
-        <w:t xml:space="preserve"> </w:t>
-      </w:r>
-      <w:proofErr w:type="spellStart"/>
-      <w:r>
-        <w:rPr>
-          <w:rFonts w:ascii="Times New Roman" w:hAnsi="Times New Roman" w:cs="Times New Roman"/>
-          <w:sz w:val="20"/>
-          <w:szCs w:val="20"/>
-        </w:rPr>
-        <w:t>Maxd</w:t>
-      </w:r>
-      <w:proofErr w:type="spellEnd"/>
-      <w:r>
-        <w:rPr>
-          <w:rFonts w:ascii="Times New Roman" w:hAnsi="Times New Roman" w:cs="Times New Roman"/>
-          <w:sz w:val="20"/>
-          <w:szCs w:val="20"/>
-        </w:rPr>
-        <w:t>=1</w:t>
+        <w:t xml:space="preserve"> Maxd=1</w:t>
       </w:r>
     </w:p>
     <w:p>
@@ -5176,7 +4856,7 @@
                     <pic:cNvPicPr/>
                   </pic:nvPicPr>
                   <pic:blipFill>
-                    <a:blip r:embed="rId11"/>
+                    <a:blip r:embed="rId10"/>
                     <a:stretch>
                       <a:fillRect/>
                     </a:stretch>
@@ -5263,7 +4943,7 @@
                     <pic:cNvPicPr/>
                   </pic:nvPicPr>
                   <pic:blipFill>
-                    <a:blip r:embed="rId12"/>
+                    <a:blip r:embed="rId11"/>
                     <a:stretch>
                       <a:fillRect/>
                     </a:stretch>
@@ -5344,7 +5024,7 @@
                     <pic:cNvPicPr/>
                   </pic:nvPicPr>
                   <pic:blipFill>
-                    <a:blip r:embed="rId13"/>
+                    <a:blip r:embed="rId12"/>
                     <a:stretch>
                       <a:fillRect/>
                     </a:stretch>
@@ -5492,23 +5172,13 @@
           <w:szCs w:val="20"/>
         </w:rPr>
       </w:pPr>
-      <w:proofErr w:type="spellStart"/>
-      <w:r>
-        <w:rPr>
-          <w:rFonts w:ascii="Times New Roman" w:hAnsi="Times New Roman" w:cs="Times New Roman"/>
-          <w:sz w:val="20"/>
-          <w:szCs w:val="20"/>
-        </w:rPr>
-        <w:t>maxd</w:t>
-      </w:r>
-      <w:proofErr w:type="spellEnd"/>
-      <w:r>
-        <w:rPr>
-          <w:rFonts w:ascii="Times New Roman" w:hAnsi="Times New Roman" w:cs="Times New Roman"/>
-          <w:sz w:val="20"/>
-          <w:szCs w:val="20"/>
-        </w:rPr>
-        <w:t>=5</w:t>
+      <w:r>
+        <w:rPr>
+          <w:rFonts w:ascii="Times New Roman" w:hAnsi="Times New Roman" w:cs="Times New Roman"/>
+          <w:sz w:val="20"/>
+          <w:szCs w:val="20"/>
+        </w:rPr>
+        <w:t>maxd=5</w:t>
       </w:r>
     </w:p>
     <w:p>
@@ -5568,33 +5238,13 @@
           <w:szCs w:val="20"/>
         </w:rPr>
       </w:pPr>
-      <w:proofErr w:type="spellStart"/>
-      <w:proofErr w:type="gramStart"/>
-      <w:r>
-        <w:rPr>
-          <w:rFonts w:ascii="Times New Roman" w:hAnsi="Times New Roman" w:cs="Times New Roman"/>
-          <w:sz w:val="20"/>
-          <w:szCs w:val="20"/>
-        </w:rPr>
-        <w:t>Puntaje</w:t>
-      </w:r>
-      <w:proofErr w:type="spellEnd"/>
-      <w:r>
-        <w:rPr>
-          <w:rFonts w:ascii="Times New Roman" w:hAnsi="Times New Roman" w:cs="Times New Roman"/>
-          <w:sz w:val="20"/>
-          <w:szCs w:val="20"/>
-        </w:rPr>
-        <w:t>(</w:t>
-      </w:r>
-      <w:proofErr w:type="gramEnd"/>
-      <w:r>
-        <w:rPr>
-          <w:rFonts w:ascii="Times New Roman" w:hAnsi="Times New Roman" w:cs="Times New Roman"/>
-          <w:sz w:val="20"/>
-          <w:szCs w:val="20"/>
-        </w:rPr>
-        <w:t>1)=10</w:t>
+      <w:r>
+        <w:rPr>
+          <w:rFonts w:ascii="Times New Roman" w:hAnsi="Times New Roman" w:cs="Times New Roman"/>
+          <w:sz w:val="20"/>
+          <w:szCs w:val="20"/>
+        </w:rPr>
+        <w:t>Puntaje(1)=10</w:t>
       </w:r>
     </w:p>
     <w:p>
@@ -5610,33 +5260,13 @@
           <w:szCs w:val="20"/>
         </w:rPr>
       </w:pPr>
-      <w:proofErr w:type="spellStart"/>
-      <w:proofErr w:type="gramStart"/>
-      <w:r>
-        <w:rPr>
-          <w:rFonts w:ascii="Times New Roman" w:hAnsi="Times New Roman" w:cs="Times New Roman"/>
-          <w:sz w:val="20"/>
-          <w:szCs w:val="20"/>
-        </w:rPr>
-        <w:t>Puntaje</w:t>
-      </w:r>
-      <w:proofErr w:type="spellEnd"/>
-      <w:r>
-        <w:rPr>
-          <w:rFonts w:ascii="Times New Roman" w:hAnsi="Times New Roman" w:cs="Times New Roman"/>
-          <w:sz w:val="20"/>
-          <w:szCs w:val="20"/>
-        </w:rPr>
-        <w:t>(</w:t>
-      </w:r>
-      <w:proofErr w:type="gramEnd"/>
-      <w:r>
-        <w:rPr>
-          <w:rFonts w:ascii="Times New Roman" w:hAnsi="Times New Roman" w:cs="Times New Roman"/>
-          <w:sz w:val="20"/>
-          <w:szCs w:val="20"/>
-        </w:rPr>
-        <w:t>2)=1</w:t>
+      <w:r>
+        <w:rPr>
+          <w:rFonts w:ascii="Times New Roman" w:hAnsi="Times New Roman" w:cs="Times New Roman"/>
+          <w:sz w:val="20"/>
+          <w:szCs w:val="20"/>
+        </w:rPr>
+        <w:t>Puntaje(2)=1</w:t>
       </w:r>
     </w:p>
     <w:p>
@@ -5776,7 +5406,7 @@
                     <pic:cNvPicPr/>
                   </pic:nvPicPr>
                   <pic:blipFill rotWithShape="1">
-                    <a:blip r:embed="rId14"/>
+                    <a:blip r:embed="rId13"/>
                     <a:srcRect t="1789"/>
                     <a:stretch/>
                   </pic:blipFill>
@@ -5871,7 +5501,7 @@
                     <pic:cNvPicPr/>
                   </pic:nvPicPr>
                   <pic:blipFill>
-                    <a:blip r:embed="rId15"/>
+                    <a:blip r:embed="rId14"/>
                     <a:stretch>
                       <a:fillRect/>
                     </a:stretch>
@@ -5958,7 +5588,7 @@
                     <pic:cNvPicPr/>
                   </pic:nvPicPr>
                   <pic:blipFill rotWithShape="1">
-                    <a:blip r:embed="rId16"/>
+                    <a:blip r:embed="rId15"/>
                     <a:srcRect b="8547"/>
                     <a:stretch/>
                   </pic:blipFill>
@@ -6102,23 +5732,13 @@
           <w:szCs w:val="20"/>
         </w:rPr>
       </w:pPr>
-      <w:proofErr w:type="spellStart"/>
-      <w:r>
-        <w:rPr>
-          <w:rFonts w:ascii="Times New Roman" w:hAnsi="Times New Roman" w:cs="Times New Roman"/>
-          <w:sz w:val="20"/>
-          <w:szCs w:val="20"/>
-        </w:rPr>
-        <w:t>maxd</w:t>
-      </w:r>
-      <w:proofErr w:type="spellEnd"/>
-      <w:r>
-        <w:rPr>
-          <w:rFonts w:ascii="Times New Roman" w:hAnsi="Times New Roman" w:cs="Times New Roman"/>
-          <w:sz w:val="20"/>
-          <w:szCs w:val="20"/>
-        </w:rPr>
-        <w:t>=5</w:t>
+      <w:r>
+        <w:rPr>
+          <w:rFonts w:ascii="Times New Roman" w:hAnsi="Times New Roman" w:cs="Times New Roman"/>
+          <w:sz w:val="20"/>
+          <w:szCs w:val="20"/>
+        </w:rPr>
+        <w:t>maxd=5</w:t>
       </w:r>
     </w:p>
     <w:p>
@@ -6412,7 +6032,7 @@
                     <pic:cNvPicPr/>
                   </pic:nvPicPr>
                   <pic:blipFill>
-                    <a:blip r:embed="rId17"/>
+                    <a:blip r:embed="rId16"/>
                     <a:stretch>
                       <a:fillRect/>
                     </a:stretch>
@@ -6496,7 +6116,7 @@
                     <pic:cNvPicPr/>
                   </pic:nvPicPr>
                   <pic:blipFill>
-                    <a:blip r:embed="rId18"/>
+                    <a:blip r:embed="rId17"/>
                     <a:stretch>
                       <a:fillRect/>
                     </a:stretch>
@@ -6572,7 +6192,7 @@
                     <pic:cNvPicPr/>
                   </pic:nvPicPr>
                   <pic:blipFill>
-                    <a:blip r:embed="rId19"/>
+                    <a:blip r:embed="rId18"/>
                     <a:stretch>
                       <a:fillRect/>
                     </a:stretch>
@@ -6662,7 +6282,7 @@
           <w:sz w:val="20"/>
           <w:szCs w:val="20"/>
         </w:rPr>
-        <w:t>n=3</w:t>
+        <w:t>n=4</w:t>
       </w:r>
     </w:p>
     <w:p>
@@ -6700,23 +6320,13 @@
           <w:szCs w:val="20"/>
         </w:rPr>
       </w:pPr>
-      <w:proofErr w:type="spellStart"/>
-      <w:r>
-        <w:rPr>
-          <w:rFonts w:ascii="Times New Roman" w:hAnsi="Times New Roman" w:cs="Times New Roman"/>
-          <w:sz w:val="20"/>
-          <w:szCs w:val="20"/>
-        </w:rPr>
-        <w:t>maxd</w:t>
-      </w:r>
-      <w:proofErr w:type="spellEnd"/>
-      <w:r>
-        <w:rPr>
-          <w:rFonts w:ascii="Times New Roman" w:hAnsi="Times New Roman" w:cs="Times New Roman"/>
-          <w:sz w:val="20"/>
-          <w:szCs w:val="20"/>
-        </w:rPr>
-        <w:t>=1</w:t>
+      <w:r>
+        <w:rPr>
+          <w:rFonts w:ascii="Times New Roman" w:hAnsi="Times New Roman" w:cs="Times New Roman"/>
+          <w:sz w:val="20"/>
+          <w:szCs w:val="20"/>
+        </w:rPr>
+        <w:t>maxd=1</w:t>
       </w:r>
     </w:p>
     <w:p>
@@ -6738,7 +6348,7 @@
           <w:sz w:val="20"/>
           <w:szCs w:val="20"/>
         </w:rPr>
-        <w:t>d=3</w:t>
+        <w:t>d=4</w:t>
       </w:r>
     </w:p>
     <w:p>
@@ -6837,15 +6447,11 @@
         <w:jc w:val="center"/>
       </w:pPr>
       <w:r>
-        <w:rPr>
-          <w:rFonts w:eastAsiaTheme="minorEastAsia"/>
-          <w:noProof/>
-        </w:rPr>
         <w:drawing>
-          <wp:inline distT="0" distB="0" distL="0" distR="0" wp14:anchorId="0F5019C4" wp14:editId="035F9599">
-            <wp:extent cx="2292350" cy="736600"/>
-            <wp:effectExtent l="0" t="0" r="0" b="6350"/>
-            <wp:docPr id="13" name="Imagen 13"/>
+          <wp:inline distT="0" distB="0" distL="0" distR="0" wp14:anchorId="12E5E4E6" wp14:editId="0BD66B77">
+            <wp:extent cx="3055620" cy="742315"/>
+            <wp:effectExtent l="0" t="0" r="0" b="635"/>
+            <wp:docPr id="2" name="Imagen 2"/>
             <wp:cNvGraphicFramePr>
               <a:graphicFrameLocks xmlns:a="http://schemas.openxmlformats.org/drawingml/2006/main" noChangeAspect="1"/>
             </wp:cNvGraphicFramePr>
@@ -6853,13 +6459,13 @@
               <a:graphicData uri="http://schemas.openxmlformats.org/drawingml/2006/picture">
                 <pic:pic xmlns:pic="http://schemas.openxmlformats.org/drawingml/2006/picture">
                   <pic:nvPicPr>
-                    <pic:cNvPr id="0" name="Picture 8"/>
+                    <pic:cNvPr id="0" name="Picture 1"/>
                     <pic:cNvPicPr>
                       <a:picLocks noChangeAspect="1" noChangeArrowheads="1"/>
                     </pic:cNvPicPr>
                   </pic:nvPicPr>
                   <pic:blipFill>
-                    <a:blip r:embed="rId20">
+                    <a:blip r:embed="rId19">
                       <a:extLst>
                         <a:ext uri="{28A0092B-C50C-407E-A947-70E740481C1C}">
                           <a14:useLocalDpi xmlns:a14="http://schemas.microsoft.com/office/drawing/2010/main" val="0"/>
@@ -6874,7 +6480,7 @@
                   <pic:spPr bwMode="auto">
                     <a:xfrm>
                       <a:off x="0" y="0"/>
-                      <a:ext cx="2292350" cy="736600"/>
+                      <a:ext cx="3055620" cy="742315"/>
                     </a:xfrm>
                     <a:prstGeom prst="rect">
                       <a:avLst/>
@@ -6983,19 +6589,43 @@
         <w:rPr>
           <w:rFonts w:eastAsiaTheme="minorEastAsia"/>
         </w:rPr>
-        <w:t>EXPECTED: Goes from city 1 to 2, and then from 2 to 3.</w:t>
-      </w:r>
-    </w:p>
-    <w:p>
-      <w:pPr>
+        <w:t xml:space="preserve">EXPECTED: Goes from city 1 to 2, </w:t>
+      </w:r>
+      <w:r>
         <w:rPr>
           <w:rFonts w:eastAsiaTheme="minorEastAsia"/>
         </w:rPr>
-      </w:pPr>
+        <w:t>t</w:t>
+      </w:r>
       <w:r>
         <w:rPr>
           <w:rFonts w:eastAsiaTheme="minorEastAsia"/>
         </w:rPr>
+        <w:t>hen from 2 to 3</w:t>
+      </w:r>
+      <w:r>
+        <w:rPr>
+          <w:rFonts w:eastAsiaTheme="minorEastAsia"/>
+        </w:rPr>
+        <w:t xml:space="preserve"> and finally from city 3 to 4</w:t>
+      </w:r>
+      <w:r>
+        <w:rPr>
+          <w:rFonts w:eastAsiaTheme="minorEastAsia"/>
+        </w:rPr>
+        <w:t>.</w:t>
+      </w:r>
+    </w:p>
+    <w:p>
+      <w:pPr>
+        <w:rPr>
+          <w:rFonts w:eastAsiaTheme="minorEastAsia"/>
+        </w:rPr>
+      </w:pPr>
+      <w:r>
+        <w:rPr>
+          <w:rFonts w:eastAsiaTheme="minorEastAsia"/>
+        </w:rPr>
         <w:t>GAMS</w:t>
       </w:r>
       <w:r>
@@ -7007,17 +6637,93 @@
     </w:p>
     <w:p>
       <w:pPr>
-        <w:keepNext/>
+        <w:jc w:val="center"/>
       </w:pPr>
       <w:r>
         <w:rPr>
           <w:noProof/>
         </w:rPr>
         <w:drawing>
-          <wp:inline distT="0" distB="0" distL="0" distR="0" wp14:anchorId="261039EC" wp14:editId="01AB3ED0">
-            <wp:extent cx="2990850" cy="969790"/>
-            <wp:effectExtent l="0" t="0" r="0" b="1905"/>
-            <wp:docPr id="10" name="Imagen 10"/>
+          <wp:inline distT="0" distB="0" distL="0" distR="0" wp14:anchorId="6A0350EE" wp14:editId="4BE0D33B">
+            <wp:extent cx="2372008" cy="1952671"/>
+            <wp:effectExtent l="19050" t="19050" r="28575" b="9525"/>
+            <wp:docPr id="5" name="Imagen 5"/>
+            <wp:cNvGraphicFramePr>
+              <a:graphicFrameLocks xmlns:a="http://schemas.openxmlformats.org/drawingml/2006/main" noChangeAspect="1"/>
+            </wp:cNvGraphicFramePr>
+            <a:graphic xmlns:a="http://schemas.openxmlformats.org/drawingml/2006/main">
+              <a:graphicData uri="http://schemas.openxmlformats.org/drawingml/2006/picture">
+                <pic:pic xmlns:pic="http://schemas.openxmlformats.org/drawingml/2006/picture">
+                  <pic:nvPicPr>
+                    <pic:cNvPr id="1" name=""/>
+                    <pic:cNvPicPr/>
+                  </pic:nvPicPr>
+                  <pic:blipFill>
+                    <a:blip r:embed="rId20"/>
+                    <a:stretch>
+                      <a:fillRect/>
+                    </a:stretch>
+                  </pic:blipFill>
+                  <pic:spPr>
+                    <a:xfrm>
+                      <a:off x="0" y="0"/>
+                      <a:ext cx="2378470" cy="1957990"/>
+                    </a:xfrm>
+                    <a:prstGeom prst="rect">
+                      <a:avLst/>
+                    </a:prstGeom>
+                    <a:ln>
+                      <a:solidFill>
+                        <a:schemeClr val="accent1"/>
+                      </a:solidFill>
+                    </a:ln>
+                  </pic:spPr>
+                </pic:pic>
+              </a:graphicData>
+            </a:graphic>
+          </wp:inline>
+        </w:drawing>
+      </w:r>
+    </w:p>
+    <w:p>
+      <w:pPr>
+        <w:pStyle w:val="Descripcin"/>
+        <w:ind w:left="360"/>
+        <w:jc w:val="center"/>
+      </w:pPr>
+      <w:r>
+        <w:t>Fig</w:t>
+      </w:r>
+      <w:r>
+        <w:t xml:space="preserve"> 10</w:t>
+      </w:r>
+      <w:r>
+        <w:t xml:space="preserve">. </w:t>
+      </w:r>
+      <w:r>
+        <w:t>Base scenario 4</w:t>
+      </w:r>
+      <w:r>
+        <w:t xml:space="preserve"> </w:t>
+      </w:r>
+      <w:r>
+        <w:t>results using GAMS</w:t>
+      </w:r>
+    </w:p>
+    <w:p>
+      <w:pPr>
+        <w:jc w:val="center"/>
+      </w:pPr>
+      <w:r>
+        <w:rPr>
+          <w:noProof/>
+        </w:rPr>
+        <w:lastRenderedPageBreak/>
+        <w:drawing>
+          <wp:inline distT="0" distB="0" distL="0" distR="0" wp14:anchorId="51CF6DD2" wp14:editId="4949CCE0">
+            <wp:extent cx="2801416" cy="2263366"/>
+            <wp:effectExtent l="19050" t="19050" r="18415" b="22860"/>
+            <wp:docPr id="4" name="Imagen 4"/>
             <wp:cNvGraphicFramePr>
               <a:graphicFrameLocks xmlns:a="http://schemas.openxmlformats.org/drawingml/2006/main" noChangeAspect="1"/>
             </wp:cNvGraphicFramePr>
@@ -7037,11 +6743,16 @@
                   <pic:spPr>
                     <a:xfrm>
                       <a:off x="0" y="0"/>
-                      <a:ext cx="3027959" cy="981823"/>
+                      <a:ext cx="2807544" cy="2268317"/>
                     </a:xfrm>
                     <a:prstGeom prst="rect">
                       <a:avLst/>
                     </a:prstGeom>
+                    <a:ln>
+                      <a:solidFill>
+                        <a:schemeClr val="accent1"/>
+                      </a:solidFill>
+                    </a:ln>
                   </pic:spPr>
                 </pic:pic>
               </a:graphicData>
@@ -7053,66 +6764,84 @@
     <w:p>
       <w:pPr>
         <w:pStyle w:val="Descripcin"/>
-        <w:ind w:left="360"/>
         <w:jc w:val="center"/>
       </w:pPr>
       <w:r>
-        <w:t>Fig</w:t>
-      </w:r>
-      <w:r>
-        <w:t xml:space="preserve"> 10</w:t>
-      </w:r>
-      <w:r>
-        <w:t xml:space="preserve">. </w:t>
-      </w:r>
-      <w:r>
-        <w:t>Base</w:t>
-      </w:r>
-      <w:r>
-        <w:t xml:space="preserve"> scenario</w:t>
-      </w:r>
-      <w:r>
-        <w:t xml:space="preserve"> 4</w:t>
+        <w:t xml:space="preserve">Fig </w:t>
+      </w:r>
+      <w:r>
+        <w:t>11</w:t>
+      </w:r>
+      <w:r>
+        <w:t xml:space="preserve">. Base scenario </w:t>
+      </w:r>
+      <w:r>
+        <w:t>4</w:t>
       </w:r>
       <w:r>
         <w:t xml:space="preserve"> </w:t>
       </w:r>
       <w:r>
-        <w:t>results using GAMS</w:t>
-      </w:r>
-    </w:p>
-    <w:p/>
-    <w:p/>
-    <w:p>
-      <w:pPr>
-        <w:pStyle w:val="Descripcin"/>
-        <w:ind w:left="360"/>
+        <w:t>results</w:t>
+      </w:r>
+      <w:r>
+        <w:t xml:space="preserve"> using SPEA2</w:t>
+      </w:r>
+    </w:p>
+    <w:p>
+      <w:pPr>
         <w:jc w:val="center"/>
       </w:pPr>
       <w:r>
-        <w:t>Fig</w:t>
-      </w:r>
-      <w:r>
-        <w:t xml:space="preserve"> 3</w:t>
-      </w:r>
-      <w:r>
-        <w:t xml:space="preserve">. </w:t>
-      </w:r>
-      <w:r>
-        <w:t>Base</w:t>
-      </w:r>
-      <w:r>
-        <w:t xml:space="preserve"> scenario</w:t>
-      </w:r>
-      <w:r>
-        <w:t xml:space="preserve"> 4</w:t>
-      </w:r>
-      <w:r>
-        <w:t xml:space="preserve"> results using SPEA2</w:t>
-      </w:r>
-    </w:p>
-    <w:p/>
-    <w:p/>
+        <w:rPr>
+          <w:noProof/>
+        </w:rPr>
+        <w:drawing>
+          <wp:inline distT="0" distB="0" distL="0" distR="0" wp14:anchorId="78D78E07" wp14:editId="276D7F61">
+            <wp:extent cx="1844738" cy="758133"/>
+            <wp:effectExtent l="19050" t="19050" r="22225" b="23495"/>
+            <wp:docPr id="7" name="Imagen 7"/>
+            <wp:cNvGraphicFramePr>
+              <a:graphicFrameLocks xmlns:a="http://schemas.openxmlformats.org/drawingml/2006/main" noChangeAspect="1"/>
+            </wp:cNvGraphicFramePr>
+            <a:graphic xmlns:a="http://schemas.openxmlformats.org/drawingml/2006/main">
+              <a:graphicData uri="http://schemas.openxmlformats.org/drawingml/2006/picture">
+                <pic:pic xmlns:pic="http://schemas.openxmlformats.org/drawingml/2006/picture">
+                  <pic:nvPicPr>
+                    <pic:cNvPr id="1" name=""/>
+                    <pic:cNvPicPr/>
+                  </pic:nvPicPr>
+                  <pic:blipFill rotWithShape="1">
+                    <a:blip r:embed="rId22"/>
+                    <a:srcRect l="1689" t="12534"/>
+                    <a:stretch/>
+                  </pic:blipFill>
+                  <pic:spPr bwMode="auto">
+                    <a:xfrm>
+                      <a:off x="0" y="0"/>
+                      <a:ext cx="1844738" cy="758133"/>
+                    </a:xfrm>
+                    <a:prstGeom prst="rect">
+                      <a:avLst/>
+                    </a:prstGeom>
+                    <a:ln>
+                      <a:solidFill>
+                        <a:schemeClr val="accent1"/>
+                      </a:solidFill>
+                    </a:ln>
+                    <a:extLst>
+                      <a:ext uri="{53640926-AAD7-44D8-BBD7-CCE9431645EC}">
+                        <a14:shadowObscured xmlns:a14="http://schemas.microsoft.com/office/drawing/2010/main"/>
+                      </a:ext>
+                    </a:extLst>
+                  </pic:spPr>
+                </pic:pic>
+              </a:graphicData>
+            </a:graphic>
+          </wp:inline>
+        </w:drawing>
+      </w:r>
+    </w:p>
     <w:p>
       <w:pPr>
         <w:pStyle w:val="Descripcin"/>
@@ -7122,13 +6851,13 @@
         <w:t xml:space="preserve">Fig </w:t>
       </w:r>
       <w:r>
-        <w:t>4</w:t>
-      </w:r>
-      <w:r>
-        <w:t xml:space="preserve">. Base scenario </w:t>
-      </w:r>
-      <w:r>
-        <w:t>4</w:t>
+        <w:t>12</w:t>
+      </w:r>
+      <w:r>
+        <w:t>.</w:t>
+      </w:r>
+      <w:r>
+        <w:t xml:space="preserve"> Base scenario 4</w:t>
       </w:r>
       <w:r>
         <w:t xml:space="preserve"> </w:t>
@@ -7139,13 +6868,6 @@
       <w:r>
         <w:t xml:space="preserve"> using SPEA2</w:t>
       </w:r>
-      <w:bookmarkStart w:id="5" w:name="_GoBack"/>
-      <w:bookmarkEnd w:id="5"/>
-    </w:p>
-    <w:p>
-      <w:pPr>
-        <w:keepNext/>
-      </w:pPr>
     </w:p>
     <w:p>
       <w:pPr>
@@ -7350,23 +7072,13 @@
           <w:szCs w:val="20"/>
         </w:rPr>
       </w:pPr>
-      <w:proofErr w:type="spellStart"/>
-      <w:r>
-        <w:rPr>
-          <w:rFonts w:ascii="Times New Roman" w:hAnsi="Times New Roman" w:cs="Times New Roman"/>
-          <w:sz w:val="20"/>
-          <w:szCs w:val="20"/>
-        </w:rPr>
-        <w:t>maxd</w:t>
-      </w:r>
-      <w:proofErr w:type="spellEnd"/>
-      <w:r>
-        <w:rPr>
-          <w:rFonts w:ascii="Times New Roman" w:hAnsi="Times New Roman" w:cs="Times New Roman"/>
-          <w:sz w:val="20"/>
-          <w:szCs w:val="20"/>
-        </w:rPr>
-        <w:t>=3</w:t>
+      <w:r>
+        <w:rPr>
+          <w:rFonts w:ascii="Times New Roman" w:hAnsi="Times New Roman" w:cs="Times New Roman"/>
+          <w:sz w:val="20"/>
+          <w:szCs w:val="20"/>
+        </w:rPr>
+        <w:t>maxd=3</w:t>
       </w:r>
     </w:p>
     <w:p>
@@ -7526,7 +7238,7 @@
                     <pic:cNvPicPr/>
                   </pic:nvPicPr>
                   <pic:blipFill>
-                    <a:blip r:embed="rId22"/>
+                    <a:blip r:embed="rId23"/>
                     <a:stretch>
                       <a:fillRect/>
                     </a:stretch>
@@ -7562,7 +7274,13 @@
         <w:t>Fig</w:t>
       </w:r>
       <w:r>
-        <w:t xml:space="preserve"> 3</w:t>
+        <w:t xml:space="preserve"> </w:t>
+      </w:r>
+      <w:r>
+        <w:t>1</w:t>
+      </w:r>
+      <w:r>
+        <w:t>3</w:t>
       </w:r>
       <w:r>
         <w:t xml:space="preserve">. </w:t>
@@ -7582,6 +7300,7 @@
     </w:p>
     <w:p>
       <w:r>
+        <w:lastRenderedPageBreak/>
         <w:t xml:space="preserve">SPEA 2 (Java): </w:t>
       </w:r>
     </w:p>
@@ -7609,7 +7328,7 @@
                     <pic:cNvPicPr/>
                   </pic:nvPicPr>
                   <pic:blipFill>
-                    <a:blip r:embed="rId23"/>
+                    <a:blip r:embed="rId24"/>
                     <a:stretch>
                       <a:fillRect/>
                     </a:stretch>
@@ -7645,7 +7364,7 @@
         <w:t>Fig</w:t>
       </w:r>
       <w:r>
-        <w:t xml:space="preserve"> 3</w:t>
+        <w:t xml:space="preserve"> 14</w:t>
       </w:r>
       <w:r>
         <w:t xml:space="preserve">. </w:t>
@@ -7686,7 +7405,7 @@
                     <pic:cNvPicPr/>
                   </pic:nvPicPr>
                   <pic:blipFill>
-                    <a:blip r:embed="rId24"/>
+                    <a:blip r:embed="rId25"/>
                     <a:stretch>
                       <a:fillRect/>
                     </a:stretch>
@@ -7721,7 +7440,7 @@
         <w:t xml:space="preserve">Fig </w:t>
       </w:r>
       <w:r>
-        <w:t>4</w:t>
+        <w:t>15</w:t>
       </w:r>
       <w:r>
         <w:t xml:space="preserve">. </w:t>
@@ -7739,12 +7458,6 @@
         <w:t xml:space="preserve"> using SPEA2</w:t>
       </w:r>
     </w:p>
-    <w:p>
-      <w:pPr>
-        <w:jc w:val="center"/>
-      </w:pPr>
-    </w:p>
-    <w:p/>
     <w:p>
       <w:pPr>
         <w:pStyle w:val="Prrafodelista"/>
@@ -7798,11 +7511,9 @@
           <w:numId w:val="41"/>
         </w:numPr>
       </w:pPr>
-      <w:proofErr w:type="spellStart"/>
       <w:r>
         <w:t>valencia</w:t>
       </w:r>
-      <w:proofErr w:type="spellEnd"/>
     </w:p>
     <w:p>
       <w:pPr>
@@ -7812,11 +7523,9 @@
           <w:numId w:val="41"/>
         </w:numPr>
       </w:pPr>
-      <w:proofErr w:type="spellStart"/>
       <w:r>
         <w:t>barcelona</w:t>
       </w:r>
-      <w:proofErr w:type="spellEnd"/>
     </w:p>
     <w:p>
       <w:pPr>
@@ -7826,12 +7535,9 @@
           <w:numId w:val="41"/>
         </w:numPr>
       </w:pPr>
-      <w:proofErr w:type="spellStart"/>
-      <w:r>
-        <w:lastRenderedPageBreak/>
+      <w:r>
         <w:t>sevilla</w:t>
       </w:r>
-      <w:proofErr w:type="spellEnd"/>
     </w:p>
     <w:p>
       <w:pPr>
@@ -7841,11 +7547,9 @@
           <w:numId w:val="41"/>
         </w:numPr>
       </w:pPr>
-      <w:proofErr w:type="spellStart"/>
       <w:r>
         <w:t>granada</w:t>
       </w:r>
-      <w:proofErr w:type="spellEnd"/>
     </w:p>
     <w:p>
       <w:pPr>
@@ -7855,11 +7559,9 @@
           <w:numId w:val="41"/>
         </w:numPr>
       </w:pPr>
-      <w:proofErr w:type="spellStart"/>
       <w:r>
         <w:t>málaga</w:t>
       </w:r>
-      <w:proofErr w:type="spellEnd"/>
     </w:p>
     <w:p>
       <w:pPr>
@@ -7869,11 +7571,9 @@
           <w:numId w:val="41"/>
         </w:numPr>
       </w:pPr>
-      <w:proofErr w:type="spellStart"/>
       <w:r>
         <w:t>córdoba</w:t>
       </w:r>
-      <w:proofErr w:type="spellEnd"/>
     </w:p>
     <w:p>
       <w:pPr>
@@ -7883,11 +7583,9 @@
           <w:numId w:val="41"/>
         </w:numPr>
       </w:pPr>
-      <w:proofErr w:type="spellStart"/>
       <w:r>
         <w:t>cádiz</w:t>
       </w:r>
-      <w:proofErr w:type="spellEnd"/>
     </w:p>
     <w:p>
       <w:pPr>
@@ -7897,11 +7595,9 @@
           <w:numId w:val="41"/>
         </w:numPr>
       </w:pPr>
-      <w:proofErr w:type="spellStart"/>
       <w:r>
         <w:t>almería</w:t>
       </w:r>
-      <w:proofErr w:type="spellEnd"/>
     </w:p>
     <w:p>
       <w:pPr>
@@ -7911,11 +7607,9 @@
           <w:numId w:val="41"/>
         </w:numPr>
       </w:pPr>
-      <w:proofErr w:type="spellStart"/>
       <w:r>
         <w:t>toledo</w:t>
       </w:r>
-      <w:proofErr w:type="spellEnd"/>
     </w:p>
     <w:p>
       <w:pPr>
@@ -7925,11 +7619,9 @@
           <w:numId w:val="41"/>
         </w:numPr>
       </w:pPr>
-      <w:proofErr w:type="spellStart"/>
       <w:r>
         <w:t>salamanca</w:t>
       </w:r>
-      <w:proofErr w:type="spellEnd"/>
     </w:p>
     <w:p>
       <w:pPr>
@@ -7939,11 +7631,9 @@
           <w:numId w:val="41"/>
         </w:numPr>
       </w:pPr>
-      <w:proofErr w:type="spellStart"/>
       <w:r>
         <w:t>madrid</w:t>
       </w:r>
-      <w:proofErr w:type="spellEnd"/>
     </w:p>
     <w:p>
       <w:pPr>
@@ -7953,11 +7643,9 @@
           <w:numId w:val="41"/>
         </w:numPr>
       </w:pPr>
-      <w:proofErr w:type="spellStart"/>
       <w:r>
         <w:t>zaragoza</w:t>
       </w:r>
-      <w:proofErr w:type="spellEnd"/>
     </w:p>
     <w:p>
       <w:pPr>
@@ -7967,11 +7655,9 @@
           <w:numId w:val="41"/>
         </w:numPr>
       </w:pPr>
-      <w:proofErr w:type="spellStart"/>
       <w:r>
         <w:t>pamplona</w:t>
       </w:r>
-      <w:proofErr w:type="spellEnd"/>
     </w:p>
     <w:p>
       <w:pPr>
@@ -7981,11 +7667,9 @@
           <w:numId w:val="41"/>
         </w:numPr>
       </w:pPr>
-      <w:proofErr w:type="spellStart"/>
       <w:r>
         <w:t>bilbao</w:t>
       </w:r>
-      <w:proofErr w:type="spellEnd"/>
     </w:p>
     <w:p>
       <w:pPr>
@@ -7995,11 +7679,9 @@
           <w:numId w:val="41"/>
         </w:numPr>
       </w:pPr>
-      <w:proofErr w:type="spellStart"/>
       <w:r>
         <w:t>segovia</w:t>
       </w:r>
-      <w:proofErr w:type="spellEnd"/>
     </w:p>
     <w:p>
       <w:pPr>
@@ -8009,11 +7691,9 @@
           <w:numId w:val="41"/>
         </w:numPr>
       </w:pPr>
-      <w:proofErr w:type="spellStart"/>
       <w:r>
         <w:t>santander</w:t>
       </w:r>
-      <w:proofErr w:type="spellEnd"/>
     </w:p>
     <w:p>
       <w:pPr>
@@ -8056,25 +7736,7 @@
           <w:sz w:val="20"/>
           <w:szCs w:val="20"/>
         </w:rPr>
-        <w:t>Average living costs are researched in “</w:t>
-      </w:r>
-      <w:proofErr w:type="spellStart"/>
-      <w:r>
-        <w:rPr>
-          <w:rFonts w:ascii="Times New Roman" w:hAnsi="Times New Roman" w:cs="Times New Roman"/>
-          <w:sz w:val="20"/>
-          <w:szCs w:val="20"/>
-        </w:rPr>
-        <w:t>Numbeo</w:t>
-      </w:r>
-      <w:proofErr w:type="spellEnd"/>
-      <w:r>
-        <w:rPr>
-          <w:rFonts w:ascii="Times New Roman" w:hAnsi="Times New Roman" w:cs="Times New Roman"/>
-          <w:sz w:val="20"/>
-          <w:szCs w:val="20"/>
-        </w:rPr>
-        <w:t>”.</w:t>
+        <w:t>Average living costs are researched in “Numbeo”.</w:t>
       </w:r>
     </w:p>
     <w:p>
@@ -8150,23 +7812,13 @@
           <w:szCs w:val="20"/>
         </w:rPr>
       </w:pPr>
-      <w:proofErr w:type="spellStart"/>
-      <w:r>
-        <w:rPr>
-          <w:rFonts w:ascii="Times New Roman" w:hAnsi="Times New Roman" w:cs="Times New Roman"/>
-          <w:sz w:val="20"/>
-          <w:szCs w:val="20"/>
-        </w:rPr>
-        <w:t>maxd</w:t>
-      </w:r>
-      <w:proofErr w:type="spellEnd"/>
-      <w:r>
-        <w:rPr>
-          <w:rFonts w:ascii="Times New Roman" w:hAnsi="Times New Roman" w:cs="Times New Roman"/>
-          <w:sz w:val="20"/>
-          <w:szCs w:val="20"/>
-        </w:rPr>
-        <w:t>=5</w:t>
+      <w:r>
+        <w:rPr>
+          <w:rFonts w:ascii="Times New Roman" w:hAnsi="Times New Roman" w:cs="Times New Roman"/>
+          <w:sz w:val="20"/>
+          <w:szCs w:val="20"/>
+        </w:rPr>
+        <w:t>maxd=5</w:t>
       </w:r>
     </w:p>
     <w:p>
@@ -8220,6 +7872,7 @@
     </w:p>
     <w:p>
       <w:r>
+        <w:lastRenderedPageBreak/>
         <w:t>GAMS: Unknown</w:t>
       </w:r>
     </w:p>
@@ -8253,7 +7906,7 @@
                     <pic:cNvPicPr/>
                   </pic:nvPicPr>
                   <pic:blipFill>
-                    <a:blip r:embed="rId25"/>
+                    <a:blip r:embed="rId26"/>
                     <a:stretch>
                       <a:fillRect/>
                     </a:stretch>
@@ -8292,13 +7945,16 @@
         <w:t>Fig</w:t>
       </w:r>
       <w:r>
-        <w:t xml:space="preserve"> 3</w:t>
+        <w:t xml:space="preserve"> 16</w:t>
       </w:r>
       <w:r>
         <w:t xml:space="preserve">. </w:t>
       </w:r>
       <w:r>
-        <w:t>Intermediate scenario results using SPEA2</w:t>
+        <w:t>Real life</w:t>
+      </w:r>
+      <w:r>
+        <w:t xml:space="preserve"> scenario results using SPEA2</w:t>
       </w:r>
     </w:p>
     <w:p>
@@ -8325,7 +7981,7 @@
                     <pic:cNvPicPr/>
                   </pic:nvPicPr>
                   <pic:blipFill rotWithShape="1">
-                    <a:blip r:embed="rId26"/>
+                    <a:blip r:embed="rId27"/>
                     <a:srcRect l="8333"/>
                     <a:stretch/>
                   </pic:blipFill>
@@ -8368,10 +8024,16 @@
         <w:t xml:space="preserve">Fig </w:t>
       </w:r>
       <w:r>
-        <w:t>4</w:t>
-      </w:r>
-      <w:r>
-        <w:t xml:space="preserve">. Base scenario 2 </w:t>
+        <w:t>17</w:t>
+      </w:r>
+      <w:r>
+        <w:t xml:space="preserve">. </w:t>
+      </w:r>
+      <w:r>
+        <w:t>Real life scenario</w:t>
+      </w:r>
+      <w:r>
+        <w:t xml:space="preserve"> </w:t>
       </w:r>
       <w:r>
         <w:t>chromosome results</w:t>
@@ -8393,26 +8055,172 @@
           <w:smallCaps w:val="0"/>
           <w:kern w:val="0"/>
         </w:rPr>
-        <w:commentReference w:id="6"/>
-      </w:r>
-    </w:p>
-    <w:p/>
+        <w:commentReference w:id="4"/>
+      </w:r>
+    </w:p>
+    <w:p>
+      <w:r>
+        <w:t xml:space="preserve">In most cases the SPEA2 algorithm presents a points that belong to the pareto front constructed in GAMS. However, there are 2 exceptions in the scenarios stated in this document: </w:t>
+      </w:r>
+    </w:p>
+    <w:p>
+      <w:pPr>
+        <w:pStyle w:val="Ttulo2"/>
+      </w:pPr>
+      <w:r>
+        <w:t>Base</w:t>
+      </w:r>
+      <w:r>
+        <w:t xml:space="preserve"> Scenario</w:t>
+      </w:r>
+      <w:r>
+        <w:t xml:space="preserve"> 3</w:t>
+      </w:r>
+      <w:r>
+        <w:t>:</w:t>
+      </w:r>
+      <w:r>
+        <w:t xml:space="preserve"> </w:t>
+      </w:r>
+      <w:r>
+        <w:rPr>
+          <w:i w:val="0"/>
+        </w:rPr>
+        <w:t xml:space="preserve">Even though the values of f1 vary in a multiplying factor of almost 2, the answer presented by SPEA 2 is valid for the given scenario, since it sends the person to the first city five times in all the given responses. It is believed that the solutions given by the metaheuristic are not the best in terms of costs, but they fulfill the conditions of the problem. </w:t>
+      </w:r>
+    </w:p>
+    <w:p>
+      <w:pPr>
+        <w:pStyle w:val="Ttulo2"/>
+      </w:pPr>
+      <w:r>
+        <w:t xml:space="preserve">Intermediate Scenario: </w:t>
+      </w:r>
+      <w:r>
+        <w:rPr>
+          <w:i w:val="0"/>
+        </w:rPr>
+        <w:t xml:space="preserve">Although the SPEA 2 algorithm does not given in this case the “optimal” solutions, it solves the given problem with the expected result: to send the person through the cheapest and top scored cities. For this reason, the answer given is valid. </w:t>
+      </w:r>
+    </w:p>
+    <w:p>
+      <w:pPr>
+        <w:pStyle w:val="Ttulo2"/>
+        <w:numPr>
+          <w:ilvl w:val="0"/>
+          <w:numId w:val="0"/>
+        </w:numPr>
+      </w:pPr>
+      <w:r>
+        <w:rPr>
+          <w:i w:val="0"/>
+        </w:rPr>
+        <w:t>For the rest of the cases, the evolutionary algorithm succeeds in its implementation by giving another alternative to the resolution of the mathematical model through the use of numerical methods (GAMS). In non-trivial cases, like the intermediate and real life scenarios, it has a faster processing time compared to the model developed with “gamside” (For instance, with “gamside” we could not run our r</w:t>
+      </w:r>
+      <w:r>
+        <w:rPr>
+          <w:i w:val="0"/>
+        </w:rPr>
+        <w:t xml:space="preserve">eal life scenario, since after </w:t>
+      </w:r>
+      <w:r>
+        <w:rPr>
+          <w:i w:val="0"/>
+        </w:rPr>
+        <w:t xml:space="preserve">45 minutes it got stuck in a loop and assigned a value of zero for </w:t>
+      </w:r>
+      <w:r>
+        <w:rPr>
+          <w:i w:val="0"/>
+        </w:rPr>
+        <w:t xml:space="preserve">all the values in our decision variable X). </w:t>
+      </w:r>
+      <w:r>
+        <w:t xml:space="preserve"> </w:t>
+      </w:r>
+    </w:p>
     <w:p>
       <w:pPr>
         <w:pStyle w:val="Ttulo1"/>
       </w:pPr>
-      <w:commentRangeStart w:id="7"/>
+      <w:commentRangeStart w:id="5"/>
       <w:r>
         <w:t>CONCLUSIONS AND FUTURE WORK</w:t>
       </w:r>
-      <w:commentRangeEnd w:id="7"/>
+      <w:commentRangeEnd w:id="5"/>
       <w:r>
         <w:rPr>
           <w:rStyle w:val="Refdecomentario"/>
           <w:smallCaps w:val="0"/>
           <w:kern w:val="0"/>
         </w:rPr>
-        <w:commentReference w:id="7"/>
+        <w:commentReference w:id="5"/>
+      </w:r>
+    </w:p>
+    <w:p>
+      <w:pPr>
+        <w:jc w:val="both"/>
+      </w:pPr>
+      <w:r>
+        <w:rPr>
+          <w:i/>
+        </w:rPr>
+        <w:t xml:space="preserve">A. </w:t>
+      </w:r>
+      <w:r>
+        <w:t xml:space="preserve">The SPEA2 implementation does not correctly give the pareto front for every situation. Although it presents acceptable solutions, further studies must be known in order to </w:t>
+      </w:r>
+      <w:r>
+        <w:lastRenderedPageBreak/>
+        <w:t>correctly know if its</w:t>
+      </w:r>
+      <w:r>
+        <w:t xml:space="preserve"> functioning perfectly for every given situation.</w:t>
+      </w:r>
+      <w:r>
+        <w:t xml:space="preserve"> </w:t>
+      </w:r>
+    </w:p>
+    <w:p>
+      <w:pPr>
+        <w:jc w:val="both"/>
+      </w:pPr>
+      <w:r>
+        <w:rPr>
+          <w:i/>
+        </w:rPr>
+        <w:t xml:space="preserve">B. </w:t>
+      </w:r>
+      <w:r>
+        <w:t xml:space="preserve">The metaheuristic effectively reduces the execution time compared to the numerical methods solution with GAMS. Due to this, with some minor adjustments, this model could become a commercial product for using in the industry. </w:t>
+      </w:r>
+    </w:p>
+    <w:p>
+      <w:pPr>
+        <w:jc w:val="both"/>
+      </w:pPr>
+      <w:r>
+        <w:rPr>
+          <w:i/>
+        </w:rPr>
+        <w:t xml:space="preserve">C. </w:t>
+      </w:r>
+      <w:r>
+        <w:t xml:space="preserve">For future work, this model could include the use of itineraries for activities inside the given cities, to have a full-time lanner that does not only tell you where to stay but also what to do in each day. </w:t>
+      </w:r>
+    </w:p>
+    <w:p>
+      <w:pPr>
+        <w:jc w:val="both"/>
+      </w:pPr>
+      <w:r>
+        <w:rPr>
+          <w:i/>
+        </w:rPr>
+        <w:t xml:space="preserve">D. </w:t>
+      </w:r>
+      <w:r>
+        <w:t xml:space="preserve">For another future work, another could be implemented in which, given a maximum budget, it calculates the longest journey it can make with such restriction. </w:t>
       </w:r>
     </w:p>
     <w:p>
@@ -8430,121 +8238,34 @@
     </w:p>
     <w:p>
       <w:r>
-        <w:t xml:space="preserve">[2] </w:t>
-      </w:r>
-      <w:proofErr w:type="spellStart"/>
-      <w:r>
-        <w:t>Numbeo</w:t>
-      </w:r>
-      <w:proofErr w:type="spellEnd"/>
-      <w:r>
-        <w:t xml:space="preserve">, “Cost of Living,” </w:t>
-      </w:r>
-      <w:proofErr w:type="spellStart"/>
-      <w:r>
-        <w:t>Numbeo</w:t>
-      </w:r>
-      <w:proofErr w:type="spellEnd"/>
-      <w:r>
-        <w:t>. [Online]. Available: https://www.numbeo.com/cost-of-living/. [Accessed: 09-Dec-2018].</w:t>
-      </w:r>
-    </w:p>
-    <w:p>
-      <w:r>
-        <w:t xml:space="preserve">[3] M. </w:t>
-      </w:r>
-      <w:proofErr w:type="spellStart"/>
-      <w:r>
-        <w:t>Patkar</w:t>
-      </w:r>
-      <w:proofErr w:type="spellEnd"/>
-      <w:r>
-        <w:t xml:space="preserve">, “5 Smart Travel Planning Apps for Easier Trip Itineraries,” </w:t>
-      </w:r>
-      <w:proofErr w:type="spellStart"/>
-      <w:r>
-        <w:t>MakeUseOf</w:t>
-      </w:r>
-      <w:proofErr w:type="spellEnd"/>
-      <w:r>
-        <w:t>, 17-Mar-2018. [Online]. Available: https://www.makeuseof.com/tag/smart-travel-planning-apps/. [Accessed: 09-Dec-2018].</w:t>
-      </w:r>
-    </w:p>
-    <w:p>
-      <w:r>
-        <w:t xml:space="preserve">[4] Rome2Rio, “De Sevilla a Barcelona </w:t>
-      </w:r>
-      <w:proofErr w:type="spellStart"/>
-      <w:r>
-        <w:t>en</w:t>
-      </w:r>
-      <w:proofErr w:type="spellEnd"/>
-      <w:r>
-        <w:t xml:space="preserve"> 3½ horas: </w:t>
-      </w:r>
-      <w:proofErr w:type="spellStart"/>
-      <w:r>
-        <w:t>precios</w:t>
-      </w:r>
-      <w:proofErr w:type="spellEnd"/>
-      <w:r>
-        <w:t xml:space="preserve"> y </w:t>
-      </w:r>
-      <w:proofErr w:type="spellStart"/>
-      <w:r>
-        <w:t>horarios</w:t>
-      </w:r>
-      <w:proofErr w:type="spellEnd"/>
-      <w:r>
-        <w:t xml:space="preserve"> para </w:t>
-      </w:r>
-      <w:proofErr w:type="spellStart"/>
-      <w:r>
-        <w:t>ir</w:t>
-      </w:r>
-      <w:proofErr w:type="spellEnd"/>
-      <w:r>
-        <w:t xml:space="preserve"> </w:t>
-      </w:r>
-      <w:proofErr w:type="spellStart"/>
-      <w:r>
-        <w:t>en</w:t>
-      </w:r>
-      <w:proofErr w:type="spellEnd"/>
-      <w:r>
-        <w:t xml:space="preserve"> </w:t>
-      </w:r>
-      <w:proofErr w:type="spellStart"/>
-      <w:r>
-        <w:t>Tren</w:t>
-      </w:r>
-      <w:proofErr w:type="spellEnd"/>
-      <w:r>
-        <w:t xml:space="preserve">, </w:t>
-      </w:r>
-      <w:proofErr w:type="spellStart"/>
-      <w:r>
-        <w:t>Autobús</w:t>
-      </w:r>
-      <w:proofErr w:type="spellEnd"/>
-      <w:r>
-        <w:t xml:space="preserve"> ó </w:t>
-      </w:r>
-      <w:proofErr w:type="spellStart"/>
-      <w:r>
-        <w:t>Coche</w:t>
-      </w:r>
-      <w:proofErr w:type="spellEnd"/>
-      <w:r>
-        <w:t xml:space="preserve"> </w:t>
-      </w:r>
-      <w:proofErr w:type="spellStart"/>
-      <w:r>
-        <w:t>compartido</w:t>
-      </w:r>
-      <w:proofErr w:type="spellEnd"/>
-      <w:r>
-        <w:t>,” Rome2rio. [Online]. Available: https://www.rome2rio.com/es/map/Sevilla/Barcelona. [Accessed: 09-Dec-2018].</w:t>
+        <w:t>[2] Numbeo, “Cost of Living,” Numbeo. [Online]. Available: https://www.numbeo.com/cost-of-living/. [Accessed: 09-Dec-2018].</w:t>
+      </w:r>
+    </w:p>
+    <w:p>
+      <w:pPr>
+        <w:rPr>
+          <w:lang w:val="es-419"/>
+        </w:rPr>
+      </w:pPr>
+      <w:r>
+        <w:t xml:space="preserve">[3] M. Patkar, “5 Smart Travel Planning Apps for Easier Trip Itineraries,” MakeUseOf, 17-Mar-2018. [Online]. Available: https://www.makeuseof.com/tag/smart-travel-planning-apps/. </w:t>
+      </w:r>
+      <w:r>
+        <w:rPr>
+          <w:lang w:val="es-419"/>
+        </w:rPr>
+        <w:t>[Accessed: 09-Dec-2018].</w:t>
+      </w:r>
+    </w:p>
+    <w:p>
+      <w:r>
+        <w:rPr>
+          <w:lang w:val="es-419"/>
+        </w:rPr>
+        <w:t xml:space="preserve">[4] Rome2Rio, “De Sevilla a Barcelona en 3½ horas: precios y horarios para ir en Tren, Autobús ó Coche compartido,” Rome2rio. </w:t>
+      </w:r>
+      <w:r>
+        <w:t>[Online]. Available: https://www.rome2rio.com/es/map/Sevilla/Barcelona. [Accessed: 09-Dec-2018].</w:t>
       </w:r>
     </w:p>
     <w:p>
@@ -8554,31 +8275,7 @@
     </w:p>
     <w:p>
       <w:r>
-        <w:t xml:space="preserve">[6] E. </w:t>
-      </w:r>
-      <w:proofErr w:type="spellStart"/>
-      <w:r>
-        <w:t>Zizzler</w:t>
-      </w:r>
-      <w:proofErr w:type="spellEnd"/>
-      <w:r>
-        <w:t xml:space="preserve">, M. </w:t>
-      </w:r>
-      <w:proofErr w:type="spellStart"/>
-      <w:r>
-        <w:t>Laumanns</w:t>
-      </w:r>
-      <w:proofErr w:type="spellEnd"/>
-      <w:r>
-        <w:t xml:space="preserve">, and L. Thiele, “SPEA2: Improving the Strength Pareto Evolutionary </w:t>
-      </w:r>
-      <w:proofErr w:type="spellStart"/>
-      <w:r>
-        <w:t>Algoithm</w:t>
-      </w:r>
-      <w:proofErr w:type="spellEnd"/>
-      <w:r>
-        <w:t xml:space="preserve">,” May-2001. [Online]. Available: https://pdfs.semanticscholar.org/6672/8d01f9ebd0446ab346a855a44d2b138fd82d.pdf. [Accessed: 09-Dec-2018]. </w:t>
+        <w:t xml:space="preserve">[6] E. Zizzler, M. Laumanns, and L. Thiele, “SPEA2: Improving the Strength Pareto Evolutionary Algoithm,” May-2001. [Online]. Available: https://pdfs.semanticscholar.org/6672/8d01f9ebd0446ab346a855a44d2b138fd82d.pdf. [Accessed: 09-Dec-2018]. </w:t>
       </w:r>
     </w:p>
     <w:p>
@@ -8609,7 +8306,7 @@
       </w:pPr>
     </w:p>
     <w:sectPr>
-      <w:headerReference w:type="default" r:id="rId27"/>
+      <w:headerReference w:type="default" r:id="rId28"/>
       <w:type w:val="continuous"/>
       <w:pgSz w:w="12240" w:h="15840" w:code="1"/>
       <w:pgMar w:top="1008" w:right="936" w:bottom="1008" w:left="936" w:header="432" w:footer="432" w:gutter="0"/>
@@ -8620,12 +8317,34 @@
 </file>
 
 <file path=word/comments.xml><?xml version="1.0" encoding="utf-8"?>
-<w:comments xmlns:wpc="http://schemas.microsoft.com/office/word/2010/wordprocessingCanvas" xmlns:cx="http://schemas.microsoft.com/office/drawing/2014/chartex" xmlns:cx1="http://schemas.microsoft.com/office/drawing/2015/9/8/chartex" xmlns:cx2="http://schemas.microsoft.com/office/drawing/2015/10/21/chartex" xmlns:cx3="http://schemas.microsoft.com/office/drawing/2016/5/9/chartex" xmlns:cx4="http://schemas.microsoft.com/office/drawing/2016/5/10/chartex" xmlns:cx5="http://schemas.microsoft.com/office/drawing/2016/5/11/chartex" xmlns:cx6="http://schemas.microsoft.com/office/drawing/2016/5/12/chartex" xmlns:cx7="http://schemas.microsoft.com/office/drawing/2016/5/13/chartex" xmlns:cx8="http://schemas.microsoft.com/office/drawing/2016/5/14/chartex" xmlns:mc="http://schemas.openxmlformats.org/markup-compatibility/2006" xmlns:aink="http://schemas.microsoft.com/office/drawing/2016/ink" xmlns:am3d="http://schemas.microsoft.com/office/drawing/2017/model3d" xmlns:o="urn:schemas-microsoft-com:office:office" xmlns:r="http://schemas.openxmlformats.org/officeDocument/2006/relationships" xmlns:m="http://schemas.openxmlformats.org/officeDocument/2006/math" xmlns:v="urn:schemas-microsoft-com:vml" xmlns:wp14="http://schemas.microsoft.com/office/word/2010/wordprocessingDrawing" xmlns:wp="http://schemas.openxmlformats.org/drawingml/2006/wordprocessingDrawing" xmlns:w10="urn:schemas-microsoft-com:office:word" xmlns:w="http://schemas.openxmlformats.org/wordprocessingml/2006/main" xmlns:w14="http://schemas.microsoft.com/office/word/2010/wordml" xmlns:w15="http://schemas.microsoft.com/office/word/2012/wordml" xmlns:w16cid="http://schemas.microsoft.com/office/word/2016/wordml/cid" xmlns:w16se="http://schemas.microsoft.com/office/word/2015/wordml/symex" xmlns:wpg="http://schemas.microsoft.com/office/word/2010/wordprocessingGroup" xmlns:wpi="http://schemas.microsoft.com/office/word/2010/wordprocessingInk" xmlns:wne="http://schemas.microsoft.com/office/word/2006/wordml" xmlns:wps="http://schemas.microsoft.com/office/word/2010/wordprocessingShape" mc:Ignorable="w14 w15 w16se w16cid wp14">
-  <w:comment w:id="0" w:author="Sergio  Guzman Mayorga" w:date="2018-11-16T23:14:00Z" w:initials="SGM">
+<w:comments xmlns:wpc="http://schemas.microsoft.com/office/word/2010/wordprocessingCanvas" xmlns:cx="http://schemas.microsoft.com/office/drawing/2014/chartex" xmlns:mc="http://schemas.openxmlformats.org/markup-compatibility/2006" xmlns:o="urn:schemas-microsoft-com:office:office" xmlns:r="http://schemas.openxmlformats.org/officeDocument/2006/relationships" xmlns:m="http://schemas.openxmlformats.org/officeDocument/2006/math" xmlns:v="urn:schemas-microsoft-com:vml" xmlns:wp14="http://schemas.microsoft.com/office/word/2010/wordprocessingDrawing" xmlns:wp="http://schemas.openxmlformats.org/drawingml/2006/wordprocessingDrawing" xmlns:w10="urn:schemas-microsoft-com:office:word" xmlns:w="http://schemas.openxmlformats.org/wordprocessingml/2006/main" xmlns:w14="http://schemas.microsoft.com/office/word/2010/wordml" xmlns:w15="http://schemas.microsoft.com/office/word/2012/wordml" xmlns:w16se="http://schemas.microsoft.com/office/word/2015/wordml/symex" xmlns:wpg="http://schemas.microsoft.com/office/word/2010/wordprocessingGroup" xmlns:wpi="http://schemas.microsoft.com/office/word/2010/wordprocessingInk" xmlns:wne="http://schemas.microsoft.com/office/word/2006/wordml" xmlns:wps="http://schemas.microsoft.com/office/word/2010/wordprocessingShape" mc:Ignorable="w14 w15 w16se wp14">
+  <w:comment w:id="1" w:author="Sergio  Guzman Mayorga" w:date="2018-11-16T23:03:00Z" w:initials="SGM">
     <w:p>
       <w:pPr>
         <w:pStyle w:val="Textocomentario"/>
         <w:rPr>
+          <w:lang w:val="es-CO"/>
+        </w:rPr>
+      </w:pPr>
+      <w:r>
+        <w:rPr>
+          <w:rStyle w:val="Refdecomentario"/>
+        </w:rPr>
+        <w:annotationRef/>
+      </w:r>
+      <w:r>
+        <w:rPr>
+          <w:lang w:val="es-CO"/>
+        </w:rPr>
+        <w:t>Describir metaheurística</w:t>
+      </w:r>
+    </w:p>
+  </w:comment>
+  <w:comment w:id="2" w:author="Sergio  Guzman Mayorga" w:date="2018-11-30T19:42:00Z" w:initials="SGM">
+    <w:p>
+      <w:pPr>
+        <w:pStyle w:val="Textocomentario"/>
+        <w:rPr>
           <w:lang w:val="es-419"/>
         </w:rPr>
       </w:pPr>
@@ -8639,17 +8358,19 @@
         <w:rPr>
           <w:lang w:val="es-419"/>
         </w:rPr>
-        <w:t>Hacerlo al final cuando ya todo est</w:t>
-      </w:r>
-      <w:r>
+        <w:t>Explicar SPEA 2</w:t>
+      </w:r>
+    </w:p>
+    <w:p>
+      <w:pPr>
+        <w:pStyle w:val="Textocomentario"/>
         <w:rPr>
           <w:lang w:val="es-419"/>
         </w:rPr>
-        <w:t>é</w:t>
-      </w:r>
+      </w:pPr>
     </w:p>
   </w:comment>
-  <w:comment w:id="2" w:author="Sergio  Guzman Mayorga" w:date="2018-11-16T23:03:00Z" w:initials="SGM">
+  <w:comment w:id="4" w:author="Sergio  Guzman Mayorga" w:date="2018-11-16T23:04:00Z" w:initials="SGM">
     <w:p>
       <w:pPr>
         <w:pStyle w:val="Textocomentario"/>
@@ -8667,133 +8388,11 @@
         <w:rPr>
           <w:lang w:val="es-CO"/>
         </w:rPr>
-        <w:t>Describir metaheurística</w:t>
+        <w:t>Falta resolución del scenario real</w:t>
       </w:r>
     </w:p>
   </w:comment>
-  <w:comment w:id="3" w:author="Sergio  Guzman Mayorga" w:date="2018-11-30T19:42:00Z" w:initials="SGM">
-    <w:p>
-      <w:pPr>
-        <w:pStyle w:val="Textocomentario"/>
-        <w:rPr>
-          <w:lang w:val="es-419"/>
-        </w:rPr>
-      </w:pPr>
-      <w:r>
-        <w:rPr>
-          <w:rStyle w:val="Refdecomentario"/>
-        </w:rPr>
-        <w:annotationRef/>
-      </w:r>
-      <w:r>
-        <w:rPr>
-          <w:lang w:val="es-419"/>
-        </w:rPr>
-        <w:t>Explicar SPEA 2</w:t>
-      </w:r>
-    </w:p>
-    <w:p>
-      <w:pPr>
-        <w:pStyle w:val="Textocomentario"/>
-        <w:rPr>
-          <w:lang w:val="es-419"/>
-        </w:rPr>
-      </w:pPr>
-    </w:p>
-  </w:comment>
-  <w:comment w:id="4" w:author="Sergio  Guzman Mayorga" w:date="2018-11-16T23:03:00Z" w:initials="SGM">
-    <w:p>
-      <w:pPr>
-        <w:pStyle w:val="Textocomentario"/>
-        <w:rPr>
-          <w:lang w:val="es-419"/>
-        </w:rPr>
-      </w:pPr>
-      <w:r>
-        <w:rPr>
-          <w:rStyle w:val="Refdecomentario"/>
-        </w:rPr>
-        <w:annotationRef/>
-      </w:r>
-      <w:r>
-        <w:rPr>
-          <w:lang w:val="es-419"/>
-        </w:rPr>
-        <w:t>Faltan los datos de la metaheur</w:t>
-      </w:r>
-      <w:r>
-        <w:rPr>
-          <w:lang w:val="es-419"/>
-        </w:rPr>
-        <w:t xml:space="preserve">ística y comparar. A su vez, las </w:t>
-      </w:r>
-      <w:proofErr w:type="spellStart"/>
-      <w:r>
-        <w:rPr>
-          <w:lang w:val="es-419"/>
-        </w:rPr>
-        <w:t>img</w:t>
-      </w:r>
-      <w:proofErr w:type="spellEnd"/>
-      <w:r>
-        <w:rPr>
-          <w:lang w:val="es-419"/>
-        </w:rPr>
-        <w:t xml:space="preserve"> </w:t>
-      </w:r>
-      <w:proofErr w:type="spellStart"/>
-      <w:r>
-        <w:rPr>
-          <w:lang w:val="es-419"/>
-        </w:rPr>
-        <w:t>aca</w:t>
-      </w:r>
-      <w:proofErr w:type="spellEnd"/>
-      <w:r>
-        <w:rPr>
-          <w:lang w:val="es-419"/>
-        </w:rPr>
-        <w:t xml:space="preserve"> no son las verdaderas de GAMS, hay que probar esos escenarios otra vez.</w:t>
-      </w:r>
-    </w:p>
-  </w:comment>
-  <w:comment w:id="6" w:author="Sergio  Guzman Mayorga" w:date="2018-11-16T23:04:00Z" w:initials="SGM">
-    <w:p>
-      <w:pPr>
-        <w:pStyle w:val="Textocomentario"/>
-        <w:rPr>
-          <w:lang w:val="es-CO"/>
-        </w:rPr>
-      </w:pPr>
-      <w:r>
-        <w:rPr>
-          <w:rStyle w:val="Refdecomentario"/>
-        </w:rPr>
-        <w:annotationRef/>
-      </w:r>
-      <w:r>
-        <w:rPr>
-          <w:lang w:val="es-CO"/>
-        </w:rPr>
-        <w:t xml:space="preserve">Falta resolución del </w:t>
-      </w:r>
-      <w:proofErr w:type="spellStart"/>
-      <w:r>
-        <w:rPr>
-          <w:lang w:val="es-CO"/>
-        </w:rPr>
-        <w:t>scenario</w:t>
-      </w:r>
-      <w:proofErr w:type="spellEnd"/>
-      <w:r>
-        <w:rPr>
-          <w:lang w:val="es-CO"/>
-        </w:rPr>
-        <w:t xml:space="preserve"> real</w:t>
-      </w:r>
-    </w:p>
-  </w:comment>
-  <w:comment w:id="7" w:author="Sergio  Guzman Mayorga" w:date="2018-11-30T20:06:00Z" w:initials="SGM">
+  <w:comment w:id="5" w:author="Sergio  Guzman Mayorga" w:date="2018-11-30T20:06:00Z" w:initials="SGM">
     <w:p>
       <w:pPr>
         <w:pStyle w:val="Textocomentario"/>
@@ -8819,11 +8418,9 @@
 </file>
 
 <file path=word/commentsExtended.xml><?xml version="1.0" encoding="utf-8"?>
-<w15:commentsEx xmlns:wpc="http://schemas.microsoft.com/office/word/2010/wordprocessingCanvas" xmlns:cx="http://schemas.microsoft.com/office/drawing/2014/chartex" xmlns:cx1="http://schemas.microsoft.com/office/drawing/2015/9/8/chartex" xmlns:cx2="http://schemas.microsoft.com/office/drawing/2015/10/21/chartex" xmlns:cx3="http://schemas.microsoft.com/office/drawing/2016/5/9/chartex" xmlns:cx4="http://schemas.microsoft.com/office/drawing/2016/5/10/chartex" xmlns:cx5="http://schemas.microsoft.com/office/drawing/2016/5/11/chartex" xmlns:cx6="http://schemas.microsoft.com/office/drawing/2016/5/12/chartex" xmlns:cx7="http://schemas.microsoft.com/office/drawing/2016/5/13/chartex" xmlns:cx8="http://schemas.microsoft.com/office/drawing/2016/5/14/chartex" xmlns:mc="http://schemas.openxmlformats.org/markup-compatibility/2006" xmlns:aink="http://schemas.microsoft.com/office/drawing/2016/ink" xmlns:am3d="http://schemas.microsoft.com/office/drawing/2017/model3d" xmlns:o="urn:schemas-microsoft-com:office:office" xmlns:r="http://schemas.openxmlformats.org/officeDocument/2006/relationships" xmlns:m="http://schemas.openxmlformats.org/officeDocument/2006/math" xmlns:v="urn:schemas-microsoft-com:vml" xmlns:wp14="http://schemas.microsoft.com/office/word/2010/wordprocessingDrawing" xmlns:wp="http://schemas.openxmlformats.org/drawingml/2006/wordprocessingDrawing" xmlns:w10="urn:schemas-microsoft-com:office:word" xmlns:w="http://schemas.openxmlformats.org/wordprocessingml/2006/main" xmlns:w14="http://schemas.microsoft.com/office/word/2010/wordml" xmlns:w15="http://schemas.microsoft.com/office/word/2012/wordml" xmlns:w16cid="http://schemas.microsoft.com/office/word/2016/wordml/cid" xmlns:w16se="http://schemas.microsoft.com/office/word/2015/wordml/symex" xmlns:wpg="http://schemas.microsoft.com/office/word/2010/wordprocessingGroup" xmlns:wpi="http://schemas.microsoft.com/office/word/2010/wordprocessingInk" xmlns:wne="http://schemas.microsoft.com/office/word/2006/wordml" xmlns:wps="http://schemas.microsoft.com/office/word/2010/wordprocessingShape" mc:Ignorable="w14 w15 w16se w16cid wp14">
-  <w15:commentEx w15:paraId="5AF0874A" w15:done="0"/>
+<w15:commentsEx xmlns:wpc="http://schemas.microsoft.com/office/word/2010/wordprocessingCanvas" xmlns:cx="http://schemas.microsoft.com/office/drawing/2014/chartex" xmlns:mc="http://schemas.openxmlformats.org/markup-compatibility/2006" xmlns:o="urn:schemas-microsoft-com:office:office" xmlns:r="http://schemas.openxmlformats.org/officeDocument/2006/relationships" xmlns:m="http://schemas.openxmlformats.org/officeDocument/2006/math" xmlns:v="urn:schemas-microsoft-com:vml" xmlns:wp14="http://schemas.microsoft.com/office/word/2010/wordprocessingDrawing" xmlns:wp="http://schemas.openxmlformats.org/drawingml/2006/wordprocessingDrawing" xmlns:w10="urn:schemas-microsoft-com:office:word" xmlns:w="http://schemas.openxmlformats.org/wordprocessingml/2006/main" xmlns:w14="http://schemas.microsoft.com/office/word/2010/wordml" xmlns:w15="http://schemas.microsoft.com/office/word/2012/wordml" xmlns:w16se="http://schemas.microsoft.com/office/word/2015/wordml/symex" xmlns:wpg="http://schemas.microsoft.com/office/word/2010/wordprocessingGroup" xmlns:wpi="http://schemas.microsoft.com/office/word/2010/wordprocessingInk" xmlns:wne="http://schemas.microsoft.com/office/word/2006/wordml" xmlns:wps="http://schemas.microsoft.com/office/word/2010/wordprocessingShape" mc:Ignorable="w14 w15 w16se wp14">
   <w15:commentEx w15:paraId="46D01FD8" w15:done="0"/>
   <w15:commentEx w15:paraId="262A5C24" w15:done="0"/>
-  <w15:commentEx w15:paraId="2709942D" w15:done="0"/>
   <w15:commentEx w15:paraId="44788DFF" w15:done="0"/>
   <w15:commentEx w15:paraId="56E8DD29" w15:done="0"/>
 </w15:commentsEx>
@@ -8838,7 +8435,7 @@
 </file>
 
 <file path=word/endnotes.xml><?xml version="1.0" encoding="utf-8"?>
-<w:endnotes xmlns:wpc="http://schemas.microsoft.com/office/word/2010/wordprocessingCanvas" xmlns:cx="http://schemas.microsoft.com/office/drawing/2014/chartex" xmlns:cx1="http://schemas.microsoft.com/office/drawing/2015/9/8/chartex" xmlns:cx2="http://schemas.microsoft.com/office/drawing/2015/10/21/chartex" xmlns:cx3="http://schemas.microsoft.com/office/drawing/2016/5/9/chartex" xmlns:cx4="http://schemas.microsoft.com/office/drawing/2016/5/10/chartex" xmlns:cx5="http://schemas.microsoft.com/office/drawing/2016/5/11/chartex" xmlns:cx6="http://schemas.microsoft.com/office/drawing/2016/5/12/chartex" xmlns:cx7="http://schemas.microsoft.com/office/drawing/2016/5/13/chartex" xmlns:cx8="http://schemas.microsoft.com/office/drawing/2016/5/14/chartex" xmlns:mc="http://schemas.openxmlformats.org/markup-compatibility/2006" xmlns:aink="http://schemas.microsoft.com/office/drawing/2016/ink" xmlns:am3d="http://schemas.microsoft.com/office/drawing/2017/model3d" xmlns:o="urn:schemas-microsoft-com:office:office" xmlns:r="http://schemas.openxmlformats.org/officeDocument/2006/relationships" xmlns:m="http://schemas.openxmlformats.org/officeDocument/2006/math" xmlns:v="urn:schemas-microsoft-com:vml" xmlns:wp14="http://schemas.microsoft.com/office/word/2010/wordprocessingDrawing" xmlns:wp="http://schemas.openxmlformats.org/drawingml/2006/wordprocessingDrawing" xmlns:w10="urn:schemas-microsoft-com:office:word" xmlns:w="http://schemas.openxmlformats.org/wordprocessingml/2006/main" xmlns:w14="http://schemas.microsoft.com/office/word/2010/wordml" xmlns:w15="http://schemas.microsoft.com/office/word/2012/wordml" xmlns:w16cid="http://schemas.microsoft.com/office/word/2016/wordml/cid" xmlns:w16se="http://schemas.microsoft.com/office/word/2015/wordml/symex" xmlns:wpg="http://schemas.microsoft.com/office/word/2010/wordprocessingGroup" xmlns:wpi="http://schemas.microsoft.com/office/word/2010/wordprocessingInk" xmlns:wne="http://schemas.microsoft.com/office/word/2006/wordml" xmlns:wps="http://schemas.microsoft.com/office/word/2010/wordprocessingShape" mc:Ignorable="w14 w15 w16se w16cid wp14">
+<w:endnotes xmlns:wpc="http://schemas.microsoft.com/office/word/2010/wordprocessingCanvas" xmlns:cx="http://schemas.microsoft.com/office/drawing/2014/chartex" xmlns:mc="http://schemas.openxmlformats.org/markup-compatibility/2006" xmlns:o="urn:schemas-microsoft-com:office:office" xmlns:r="http://schemas.openxmlformats.org/officeDocument/2006/relationships" xmlns:m="http://schemas.openxmlformats.org/officeDocument/2006/math" xmlns:v="urn:schemas-microsoft-com:vml" xmlns:wp14="http://schemas.microsoft.com/office/word/2010/wordprocessingDrawing" xmlns:wp="http://schemas.openxmlformats.org/drawingml/2006/wordprocessingDrawing" xmlns:w10="urn:schemas-microsoft-com:office:word" xmlns:w="http://schemas.openxmlformats.org/wordprocessingml/2006/main" xmlns:w14="http://schemas.microsoft.com/office/word/2010/wordml" xmlns:w15="http://schemas.microsoft.com/office/word/2012/wordml" xmlns:w16se="http://schemas.microsoft.com/office/word/2015/wordml/symex" xmlns:wpg="http://schemas.microsoft.com/office/word/2010/wordprocessingGroup" xmlns:wpi="http://schemas.microsoft.com/office/word/2010/wordprocessingInk" xmlns:wne="http://schemas.microsoft.com/office/word/2006/wordml" xmlns:wps="http://schemas.microsoft.com/office/word/2010/wordprocessingShape" mc:Ignorable="w14 w15 w16se wp14">
   <w:endnote w:type="separator" w:id="-1">
     <w:p>
       <w:r>
@@ -8857,7 +8454,7 @@
 </file>
 
 <file path=word/footnotes.xml><?xml version="1.0" encoding="utf-8"?>
-<w:footnotes xmlns:wpc="http://schemas.microsoft.com/office/word/2010/wordprocessingCanvas" xmlns:cx="http://schemas.microsoft.com/office/drawing/2014/chartex" xmlns:cx1="http://schemas.microsoft.com/office/drawing/2015/9/8/chartex" xmlns:cx2="http://schemas.microsoft.com/office/drawing/2015/10/21/chartex" xmlns:cx3="http://schemas.microsoft.com/office/drawing/2016/5/9/chartex" xmlns:cx4="http://schemas.microsoft.com/office/drawing/2016/5/10/chartex" xmlns:cx5="http://schemas.microsoft.com/office/drawing/2016/5/11/chartex" xmlns:cx6="http://schemas.microsoft.com/office/drawing/2016/5/12/chartex" xmlns:cx7="http://schemas.microsoft.com/office/drawing/2016/5/13/chartex" xmlns:cx8="http://schemas.microsoft.com/office/drawing/2016/5/14/chartex" xmlns:mc="http://schemas.openxmlformats.org/markup-compatibility/2006" xmlns:aink="http://schemas.microsoft.com/office/drawing/2016/ink" xmlns:am3d="http://schemas.microsoft.com/office/drawing/2017/model3d" xmlns:o="urn:schemas-microsoft-com:office:office" xmlns:r="http://schemas.openxmlformats.org/officeDocument/2006/relationships" xmlns:m="http://schemas.openxmlformats.org/officeDocument/2006/math" xmlns:v="urn:schemas-microsoft-com:vml" xmlns:wp14="http://schemas.microsoft.com/office/word/2010/wordprocessingDrawing" xmlns:wp="http://schemas.openxmlformats.org/drawingml/2006/wordprocessingDrawing" xmlns:w10="urn:schemas-microsoft-com:office:word" xmlns:w="http://schemas.openxmlformats.org/wordprocessingml/2006/main" xmlns:w14="http://schemas.microsoft.com/office/word/2010/wordml" xmlns:w15="http://schemas.microsoft.com/office/word/2012/wordml" xmlns:w16cid="http://schemas.microsoft.com/office/word/2016/wordml/cid" xmlns:w16se="http://schemas.microsoft.com/office/word/2015/wordml/symex" xmlns:wpg="http://schemas.microsoft.com/office/word/2010/wordprocessingGroup" xmlns:wpi="http://schemas.microsoft.com/office/word/2010/wordprocessingInk" xmlns:wne="http://schemas.microsoft.com/office/word/2006/wordml" xmlns:wps="http://schemas.microsoft.com/office/word/2010/wordprocessingShape" mc:Ignorable="w14 w15 w16se w16cid wp14">
+<w:footnotes xmlns:wpc="http://schemas.microsoft.com/office/word/2010/wordprocessingCanvas" xmlns:cx="http://schemas.microsoft.com/office/drawing/2014/chartex" xmlns:mc="http://schemas.openxmlformats.org/markup-compatibility/2006" xmlns:o="urn:schemas-microsoft-com:office:office" xmlns:r="http://schemas.openxmlformats.org/officeDocument/2006/relationships" xmlns:m="http://schemas.openxmlformats.org/officeDocument/2006/math" xmlns:v="urn:schemas-microsoft-com:vml" xmlns:wp14="http://schemas.microsoft.com/office/word/2010/wordprocessingDrawing" xmlns:wp="http://schemas.openxmlformats.org/drawingml/2006/wordprocessingDrawing" xmlns:w10="urn:schemas-microsoft-com:office:word" xmlns:w="http://schemas.openxmlformats.org/wordprocessingml/2006/main" xmlns:w14="http://schemas.microsoft.com/office/word/2010/wordml" xmlns:w15="http://schemas.microsoft.com/office/word/2012/wordml" xmlns:w16se="http://schemas.microsoft.com/office/word/2015/wordml/symex" xmlns:wpg="http://schemas.microsoft.com/office/word/2010/wordprocessingGroup" xmlns:wpi="http://schemas.microsoft.com/office/word/2010/wordprocessingInk" xmlns:wne="http://schemas.microsoft.com/office/word/2006/wordml" xmlns:wps="http://schemas.microsoft.com/office/word/2010/wordprocessingShape" mc:Ignorable="w14 w15 w16se wp14">
   <w:footnote w:type="separator" w:id="-1">
     <w:p/>
   </w:footnote>
@@ -8872,7 +8469,7 @@
 </file>
 
 <file path=word/header1.xml><?xml version="1.0" encoding="utf-8"?>
-<w:hdr xmlns:wpc="http://schemas.microsoft.com/office/word/2010/wordprocessingCanvas" xmlns:cx="http://schemas.microsoft.com/office/drawing/2014/chartex" xmlns:cx1="http://schemas.microsoft.com/office/drawing/2015/9/8/chartex" xmlns:cx2="http://schemas.microsoft.com/office/drawing/2015/10/21/chartex" xmlns:cx3="http://schemas.microsoft.com/office/drawing/2016/5/9/chartex" xmlns:cx4="http://schemas.microsoft.com/office/drawing/2016/5/10/chartex" xmlns:cx5="http://schemas.microsoft.com/office/drawing/2016/5/11/chartex" xmlns:cx6="http://schemas.microsoft.com/office/drawing/2016/5/12/chartex" xmlns:cx7="http://schemas.microsoft.com/office/drawing/2016/5/13/chartex" xmlns:cx8="http://schemas.microsoft.com/office/drawing/2016/5/14/chartex" xmlns:mc="http://schemas.openxmlformats.org/markup-compatibility/2006" xmlns:aink="http://schemas.microsoft.com/office/drawing/2016/ink" xmlns:am3d="http://schemas.microsoft.com/office/drawing/2017/model3d" xmlns:o="urn:schemas-microsoft-com:office:office" xmlns:r="http://schemas.openxmlformats.org/officeDocument/2006/relationships" xmlns:m="http://schemas.openxmlformats.org/officeDocument/2006/math" xmlns:v="urn:schemas-microsoft-com:vml" xmlns:wp14="http://schemas.microsoft.com/office/word/2010/wordprocessingDrawing" xmlns:wp="http://schemas.openxmlformats.org/drawingml/2006/wordprocessingDrawing" xmlns:w10="urn:schemas-microsoft-com:office:word" xmlns:w="http://schemas.openxmlformats.org/wordprocessingml/2006/main" xmlns:w14="http://schemas.microsoft.com/office/word/2010/wordml" xmlns:w15="http://schemas.microsoft.com/office/word/2012/wordml" xmlns:w16cid="http://schemas.microsoft.com/office/word/2016/wordml/cid" xmlns:w16se="http://schemas.microsoft.com/office/word/2015/wordml/symex" xmlns:wpg="http://schemas.microsoft.com/office/word/2010/wordprocessingGroup" xmlns:wpi="http://schemas.microsoft.com/office/word/2010/wordprocessingInk" xmlns:wne="http://schemas.microsoft.com/office/word/2006/wordml" xmlns:wps="http://schemas.microsoft.com/office/word/2010/wordprocessingShape" mc:Ignorable="w14 w15 w16se w16cid wp14">
+<w:hdr xmlns:wpc="http://schemas.microsoft.com/office/word/2010/wordprocessingCanvas" xmlns:cx="http://schemas.microsoft.com/office/drawing/2014/chartex" xmlns:mc="http://schemas.openxmlformats.org/markup-compatibility/2006" xmlns:o="urn:schemas-microsoft-com:office:office" xmlns:r="http://schemas.openxmlformats.org/officeDocument/2006/relationships" xmlns:m="http://schemas.openxmlformats.org/officeDocument/2006/math" xmlns:v="urn:schemas-microsoft-com:vml" xmlns:wp14="http://schemas.microsoft.com/office/word/2010/wordprocessingDrawing" xmlns:wp="http://schemas.openxmlformats.org/drawingml/2006/wordprocessingDrawing" xmlns:w10="urn:schemas-microsoft-com:office:word" xmlns:w="http://schemas.openxmlformats.org/wordprocessingml/2006/main" xmlns:w14="http://schemas.microsoft.com/office/word/2010/wordml" xmlns:w15="http://schemas.microsoft.com/office/word/2012/wordml" xmlns:w16se="http://schemas.microsoft.com/office/word/2015/wordml/symex" xmlns:wpg="http://schemas.microsoft.com/office/word/2010/wordprocessingGroup" xmlns:wpi="http://schemas.microsoft.com/office/word/2010/wordprocessingInk" xmlns:wne="http://schemas.microsoft.com/office/word/2006/wordml" xmlns:wps="http://schemas.microsoft.com/office/word/2010/wordprocessingShape" mc:Ignorable="w14 w15 w16se wp14">
   <w:p>
     <w:pPr>
       <w:framePr w:wrap="auto" w:vAnchor="text" w:hAnchor="margin" w:xAlign="right" w:y="1"/>
@@ -8897,7 +8494,7 @@
         <w:noProof/>
         <w:lang w:val="es-CO"/>
       </w:rPr>
-      <w:t>5</w:t>
+      <w:t>7</w:t>
     </w:r>
     <w:r>
       <w:fldChar w:fldCharType="end"/>
@@ -8915,7 +8512,7 @@
 </file>
 
 <file path=word/numbering.xml><?xml version="1.0" encoding="utf-8"?>
-<w:numbering xmlns:wpc="http://schemas.microsoft.com/office/word/2010/wordprocessingCanvas" xmlns:cx="http://schemas.microsoft.com/office/drawing/2014/chartex" xmlns:cx1="http://schemas.microsoft.com/office/drawing/2015/9/8/chartex" xmlns:cx2="http://schemas.microsoft.com/office/drawing/2015/10/21/chartex" xmlns:cx3="http://schemas.microsoft.com/office/drawing/2016/5/9/chartex" xmlns:cx4="http://schemas.microsoft.com/office/drawing/2016/5/10/chartex" xmlns:cx5="http://schemas.microsoft.com/office/drawing/2016/5/11/chartex" xmlns:cx6="http://schemas.microsoft.com/office/drawing/2016/5/12/chartex" xmlns:cx7="http://schemas.microsoft.com/office/drawing/2016/5/13/chartex" xmlns:cx8="http://schemas.microsoft.com/office/drawing/2016/5/14/chartex" xmlns:mc="http://schemas.openxmlformats.org/markup-compatibility/2006" xmlns:aink="http://schemas.microsoft.com/office/drawing/2016/ink" xmlns:am3d="http://schemas.microsoft.com/office/drawing/2017/model3d" xmlns:o="urn:schemas-microsoft-com:office:office" xmlns:r="http://schemas.openxmlformats.org/officeDocument/2006/relationships" xmlns:m="http://schemas.openxmlformats.org/officeDocument/2006/math" xmlns:v="urn:schemas-microsoft-com:vml" xmlns:wp14="http://schemas.microsoft.com/office/word/2010/wordprocessingDrawing" xmlns:wp="http://schemas.openxmlformats.org/drawingml/2006/wordprocessingDrawing" xmlns:w10="urn:schemas-microsoft-com:office:word" xmlns:w="http://schemas.openxmlformats.org/wordprocessingml/2006/main" xmlns:w14="http://schemas.microsoft.com/office/word/2010/wordml" xmlns:w15="http://schemas.microsoft.com/office/word/2012/wordml" xmlns:w16cid="http://schemas.microsoft.com/office/word/2016/wordml/cid" xmlns:w16se="http://schemas.microsoft.com/office/word/2015/wordml/symex" xmlns:wpg="http://schemas.microsoft.com/office/word/2010/wordprocessingGroup" xmlns:wpi="http://schemas.microsoft.com/office/word/2010/wordprocessingInk" xmlns:wne="http://schemas.microsoft.com/office/word/2006/wordml" xmlns:wps="http://schemas.microsoft.com/office/word/2010/wordprocessingShape" mc:Ignorable="w14 w15 w16se w16cid wp14">
+<w:numbering xmlns:wpc="http://schemas.microsoft.com/office/word/2010/wordprocessingCanvas" xmlns:cx="http://schemas.microsoft.com/office/drawing/2014/chartex" xmlns:mc="http://schemas.openxmlformats.org/markup-compatibility/2006" xmlns:o="urn:schemas-microsoft-com:office:office" xmlns:r="http://schemas.openxmlformats.org/officeDocument/2006/relationships" xmlns:m="http://schemas.openxmlformats.org/officeDocument/2006/math" xmlns:v="urn:schemas-microsoft-com:vml" xmlns:wp14="http://schemas.microsoft.com/office/word/2010/wordprocessingDrawing" xmlns:wp="http://schemas.openxmlformats.org/drawingml/2006/wordprocessingDrawing" xmlns:w10="urn:schemas-microsoft-com:office:word" xmlns:w="http://schemas.openxmlformats.org/wordprocessingml/2006/main" xmlns:w14="http://schemas.microsoft.com/office/word/2010/wordml" xmlns:w15="http://schemas.microsoft.com/office/word/2012/wordml" xmlns:w16se="http://schemas.microsoft.com/office/word/2015/wordml/symex" xmlns:wpg="http://schemas.microsoft.com/office/word/2010/wordprocessingGroup" xmlns:wpi="http://schemas.microsoft.com/office/word/2010/wordprocessingInk" xmlns:wne="http://schemas.microsoft.com/office/word/2006/wordml" xmlns:wps="http://schemas.microsoft.com/office/word/2010/wordprocessingShape" mc:Ignorable="w14 w15 w16se wp14">
   <w:abstractNum w:abstractNumId="0" w15:restartNumberingAfterBreak="0">
     <w:nsid w:val="FFFFFF1D"/>
     <w:multiLevelType w:val="multilevel"/>
@@ -11187,7 +10784,7 @@
 </file>
 
 <file path=word/people.xml><?xml version="1.0" encoding="utf-8"?>
-<w15:people xmlns:wpc="http://schemas.microsoft.com/office/word/2010/wordprocessingCanvas" xmlns:cx="http://schemas.microsoft.com/office/drawing/2014/chartex" xmlns:cx1="http://schemas.microsoft.com/office/drawing/2015/9/8/chartex" xmlns:cx2="http://schemas.microsoft.com/office/drawing/2015/10/21/chartex" xmlns:cx3="http://schemas.microsoft.com/office/drawing/2016/5/9/chartex" xmlns:cx4="http://schemas.microsoft.com/office/drawing/2016/5/10/chartex" xmlns:cx5="http://schemas.microsoft.com/office/drawing/2016/5/11/chartex" xmlns:cx6="http://schemas.microsoft.com/office/drawing/2016/5/12/chartex" xmlns:cx7="http://schemas.microsoft.com/office/drawing/2016/5/13/chartex" xmlns:cx8="http://schemas.microsoft.com/office/drawing/2016/5/14/chartex" xmlns:mc="http://schemas.openxmlformats.org/markup-compatibility/2006" xmlns:aink="http://schemas.microsoft.com/office/drawing/2016/ink" xmlns:am3d="http://schemas.microsoft.com/office/drawing/2017/model3d" xmlns:o="urn:schemas-microsoft-com:office:office" xmlns:r="http://schemas.openxmlformats.org/officeDocument/2006/relationships" xmlns:m="http://schemas.openxmlformats.org/officeDocument/2006/math" xmlns:v="urn:schemas-microsoft-com:vml" xmlns:wp14="http://schemas.microsoft.com/office/word/2010/wordprocessingDrawing" xmlns:wp="http://schemas.openxmlformats.org/drawingml/2006/wordprocessingDrawing" xmlns:w10="urn:schemas-microsoft-com:office:word" xmlns:w="http://schemas.openxmlformats.org/wordprocessingml/2006/main" xmlns:w14="http://schemas.microsoft.com/office/word/2010/wordml" xmlns:w15="http://schemas.microsoft.com/office/word/2012/wordml" xmlns:w16cid="http://schemas.microsoft.com/office/word/2016/wordml/cid" xmlns:w16se="http://schemas.microsoft.com/office/word/2015/wordml/symex" xmlns:wpg="http://schemas.microsoft.com/office/word/2010/wordprocessingGroup" xmlns:wpi="http://schemas.microsoft.com/office/word/2010/wordprocessingInk" xmlns:wne="http://schemas.microsoft.com/office/word/2006/wordml" xmlns:wps="http://schemas.microsoft.com/office/word/2010/wordprocessingShape" mc:Ignorable="w14 w15 w16se w16cid wp14">
+<w15:people xmlns:wpc="http://schemas.microsoft.com/office/word/2010/wordprocessingCanvas" xmlns:cx="http://schemas.microsoft.com/office/drawing/2014/chartex" xmlns:mc="http://schemas.openxmlformats.org/markup-compatibility/2006" xmlns:o="urn:schemas-microsoft-com:office:office" xmlns:r="http://schemas.openxmlformats.org/officeDocument/2006/relationships" xmlns:m="http://schemas.openxmlformats.org/officeDocument/2006/math" xmlns:v="urn:schemas-microsoft-com:vml" xmlns:wp14="http://schemas.microsoft.com/office/word/2010/wordprocessingDrawing" xmlns:wp="http://schemas.openxmlformats.org/drawingml/2006/wordprocessingDrawing" xmlns:w10="urn:schemas-microsoft-com:office:word" xmlns:w="http://schemas.openxmlformats.org/wordprocessingml/2006/main" xmlns:w14="http://schemas.microsoft.com/office/word/2010/wordml" xmlns:w15="http://schemas.microsoft.com/office/word/2012/wordml" xmlns:w16se="http://schemas.microsoft.com/office/word/2015/wordml/symex" xmlns:wpg="http://schemas.microsoft.com/office/word/2010/wordprocessingGroup" xmlns:wpi="http://schemas.microsoft.com/office/word/2010/wordprocessingInk" xmlns:wne="http://schemas.microsoft.com/office/word/2006/wordml" xmlns:wps="http://schemas.microsoft.com/office/word/2010/wordprocessingShape" mc:Ignorable="w14 w15 w16se wp14">
   <w15:person w15:author="Sergio  Guzman Mayorga">
     <w15:presenceInfo w15:providerId="None" w15:userId="Sergio  Guzman Mayorga"/>
   </w15:person>
@@ -11195,7 +10792,7 @@
 </file>
 
 <file path=word/styles.xml><?xml version="1.0" encoding="utf-8"?>
-<w:styles xmlns:mc="http://schemas.openxmlformats.org/markup-compatibility/2006" xmlns:r="http://schemas.openxmlformats.org/officeDocument/2006/relationships" xmlns:w="http://schemas.openxmlformats.org/wordprocessingml/2006/main" xmlns:w14="http://schemas.microsoft.com/office/word/2010/wordml" xmlns:w15="http://schemas.microsoft.com/office/word/2012/wordml" xmlns:w16cid="http://schemas.microsoft.com/office/word/2016/wordml/cid" xmlns:w16se="http://schemas.microsoft.com/office/word/2015/wordml/symex" mc:Ignorable="w14 w15 w16se w16cid">
+<w:styles xmlns:mc="http://schemas.openxmlformats.org/markup-compatibility/2006" xmlns:r="http://schemas.openxmlformats.org/officeDocument/2006/relationships" xmlns:w="http://schemas.openxmlformats.org/wordprocessingml/2006/main" xmlns:w14="http://schemas.microsoft.com/office/word/2010/wordml" xmlns:w15="http://schemas.microsoft.com/office/word/2012/wordml" xmlns:w16se="http://schemas.microsoft.com/office/word/2015/wordml/symex" mc:Ignorable="w14 w15 w16se">
   <w:docDefaults>
     <w:rPrDefault>
       <w:rPr>
@@ -11205,7 +10802,7 @@
     </w:rPrDefault>
     <w:pPrDefault/>
   </w:docDefaults>
-  <w:latentStyles w:defLockedState="0" w:defUIPriority="0" w:defSemiHidden="0" w:defUnhideWhenUsed="0" w:defQFormat="0" w:count="375">
+  <w:latentStyles w:defLockedState="0" w:defUIPriority="0" w:defSemiHidden="0" w:defUnhideWhenUsed="0" w:defQFormat="0" w:count="371">
     <w:lsdException w:name="Normal" w:qFormat="1"/>
     <w:lsdException w:name="heading 1" w:uiPriority="9" w:qFormat="1"/>
     <w:lsdException w:name="heading 2" w:uiPriority="9" w:qFormat="1"/>
@@ -11301,6 +10898,7 @@
     <w:lsdException w:name="HTML Sample" w:semiHidden="1" w:unhideWhenUsed="1"/>
     <w:lsdException w:name="HTML Typewriter" w:semiHidden="1" w:unhideWhenUsed="1"/>
     <w:lsdException w:name="HTML Variable" w:semiHidden="1" w:unhideWhenUsed="1"/>
+    <w:lsdException w:name="Normal Table" w:semiHidden="1" w:unhideWhenUsed="1"/>
     <w:lsdException w:name="annotation subject" w:semiHidden="1" w:unhideWhenUsed="1"/>
     <w:lsdException w:name="No List" w:semiHidden="1" w:unhideWhenUsed="1"/>
     <w:lsdException w:name="Outline List 1" w:semiHidden="1" w:unhideWhenUsed="1"/>
@@ -11344,8 +10942,10 @@
     <w:lsdException w:name="Table Elegant" w:semiHidden="1" w:unhideWhenUsed="1"/>
     <w:lsdException w:name="Table Professional" w:semiHidden="1" w:unhideWhenUsed="1"/>
     <w:lsdException w:name="Table Subtle 1" w:semiHidden="1" w:unhideWhenUsed="1"/>
+    <w:lsdException w:name="Table Subtle 2" w:semiHidden="1" w:unhideWhenUsed="1"/>
     <w:lsdException w:name="Table Web 1" w:semiHidden="1" w:unhideWhenUsed="1"/>
     <w:lsdException w:name="Table Web 2" w:semiHidden="1" w:unhideWhenUsed="1"/>
+    <w:lsdException w:name="Table Web 3" w:semiHidden="1" w:unhideWhenUsed="1"/>
     <w:lsdException w:name="Balloon Text" w:semiHidden="1" w:unhideWhenUsed="1"/>
     <w:lsdException w:name="Table Grid" w:uiPriority="39"/>
     <w:lsdException w:name="Table Theme" w:semiHidden="1" w:unhideWhenUsed="1"/>
@@ -11555,10 +11155,6 @@
     <w:lsdException w:name="List Table 5 Dark Accent 6" w:uiPriority="50"/>
     <w:lsdException w:name="List Table 6 Colorful Accent 6" w:uiPriority="51"/>
     <w:lsdException w:name="List Table 7 Colorful Accent 6" w:uiPriority="52"/>
-    <w:lsdException w:name="Mention" w:semiHidden="1" w:uiPriority="99" w:unhideWhenUsed="1"/>
-    <w:lsdException w:name="Smart Hyperlink" w:semiHidden="1" w:uiPriority="99" w:unhideWhenUsed="1"/>
-    <w:lsdException w:name="Hashtag" w:semiHidden="1" w:uiPriority="99" w:unhideWhenUsed="1"/>
-    <w:lsdException w:name="Unresolved Mention" w:semiHidden="1" w:uiPriority="99" w:unhideWhenUsed="1"/>
   </w:latentStyles>
   <w:style w:type="paragraph" w:default="1" w:styleId="Normal">
     <w:name w:val="Normal"/>
@@ -12644,7 +12240,7 @@
 </file>
 
 <file path=customXml/itemProps1.xml><?xml version="1.0" encoding="utf-8"?>
-<ds:datastoreItem xmlns:ds="http://schemas.openxmlformats.org/officeDocument/2006/customXml" ds:itemID="{3B497B6B-6FD8-418C-900B-3C256F079771}">
+<ds:datastoreItem xmlns:ds="http://schemas.openxmlformats.org/officeDocument/2006/customXml" ds:itemID="{F972F595-C641-4FBB-AB6A-53B31E6DFE2B}">
   <ds:schemaRefs>
     <ds:schemaRef ds:uri="http://schemas.openxmlformats.org/officeDocument/2006/bibliography"/>
   </ds:schemaRefs>

--- a/ArticuloFinal.docx
+++ b/ArticuloFinal.docx
@@ -1,6 +1,6 @@
 
 <file path=word/document.xml><?xml version="1.0" encoding="utf-8"?>
-<w:document xmlns:wpc="http://schemas.microsoft.com/office/word/2010/wordprocessingCanvas" xmlns:cx="http://schemas.microsoft.com/office/drawing/2014/chartex" xmlns:mc="http://schemas.openxmlformats.org/markup-compatibility/2006" xmlns:o="urn:schemas-microsoft-com:office:office" xmlns:r="http://schemas.openxmlformats.org/officeDocument/2006/relationships" xmlns:m="http://schemas.openxmlformats.org/officeDocument/2006/math" xmlns:v="urn:schemas-microsoft-com:vml" xmlns:wp14="http://schemas.microsoft.com/office/word/2010/wordprocessingDrawing" xmlns:wp="http://schemas.openxmlformats.org/drawingml/2006/wordprocessingDrawing" xmlns:w10="urn:schemas-microsoft-com:office:word" xmlns:w="http://schemas.openxmlformats.org/wordprocessingml/2006/main" xmlns:w14="http://schemas.microsoft.com/office/word/2010/wordml" xmlns:w15="http://schemas.microsoft.com/office/word/2012/wordml" xmlns:w16se="http://schemas.microsoft.com/office/word/2015/wordml/symex" xmlns:wpg="http://schemas.microsoft.com/office/word/2010/wordprocessingGroup" xmlns:wpi="http://schemas.microsoft.com/office/word/2010/wordprocessingInk" xmlns:wne="http://schemas.microsoft.com/office/word/2006/wordml" xmlns:wps="http://schemas.microsoft.com/office/word/2010/wordprocessingShape" mc:Ignorable="w14 w15 w16se wp14">
+<w:document xmlns:wpc="http://schemas.microsoft.com/office/word/2010/wordprocessingCanvas" xmlns:cx="http://schemas.microsoft.com/office/drawing/2014/chartex" xmlns:cx1="http://schemas.microsoft.com/office/drawing/2015/9/8/chartex" xmlns:cx2="http://schemas.microsoft.com/office/drawing/2015/10/21/chartex" xmlns:cx3="http://schemas.microsoft.com/office/drawing/2016/5/9/chartex" xmlns:cx4="http://schemas.microsoft.com/office/drawing/2016/5/10/chartex" xmlns:cx5="http://schemas.microsoft.com/office/drawing/2016/5/11/chartex" xmlns:cx6="http://schemas.microsoft.com/office/drawing/2016/5/12/chartex" xmlns:cx7="http://schemas.microsoft.com/office/drawing/2016/5/13/chartex" xmlns:cx8="http://schemas.microsoft.com/office/drawing/2016/5/14/chartex" xmlns:mc="http://schemas.openxmlformats.org/markup-compatibility/2006" xmlns:aink="http://schemas.microsoft.com/office/drawing/2016/ink" xmlns:am3d="http://schemas.microsoft.com/office/drawing/2017/model3d" xmlns:o="urn:schemas-microsoft-com:office:office" xmlns:r="http://schemas.openxmlformats.org/officeDocument/2006/relationships" xmlns:m="http://schemas.openxmlformats.org/officeDocument/2006/math" xmlns:v="urn:schemas-microsoft-com:vml" xmlns:wp14="http://schemas.microsoft.com/office/word/2010/wordprocessingDrawing" xmlns:wp="http://schemas.openxmlformats.org/drawingml/2006/wordprocessingDrawing" xmlns:w10="urn:schemas-microsoft-com:office:word" xmlns:w="http://schemas.openxmlformats.org/wordprocessingml/2006/main" xmlns:w14="http://schemas.microsoft.com/office/word/2010/wordml" xmlns:w15="http://schemas.microsoft.com/office/word/2012/wordml" xmlns:w16cid="http://schemas.microsoft.com/office/word/2016/wordml/cid" xmlns:w16se="http://schemas.microsoft.com/office/word/2015/wordml/symex" xmlns:wpg="http://schemas.microsoft.com/office/word/2010/wordprocessingGroup" xmlns:wpi="http://schemas.microsoft.com/office/word/2010/wordprocessingInk" xmlns:wne="http://schemas.microsoft.com/office/word/2006/wordml" xmlns:wps="http://schemas.microsoft.com/office/word/2010/wordprocessingShape" mc:Ignorable="w14 w15 w16se w16cid wp14">
   <w:body>
     <w:p>
       <w:pPr>
@@ -2054,7 +2054,6 @@
         <w:rPr>
           <w:rFonts w:eastAsiaTheme="minorEastAsia"/>
         </w:rPr>
-        <w:lastRenderedPageBreak/>
         <w:t>Formula () assigns a score to a destiny l proportional to his aggregated rating (average) and the number of persons that have rated the destination. The formula “normalizes” scores dividing them by 5 and seeks to penalize those destinations with a huge amount of reviews by calculating the squared root of such values. Due to the fact that there can be places without a huge popularity that should be considered in the travelling plan, this penalty is taken into consideration.</w:t>
       </w:r>
     </w:p>
@@ -3824,7 +3823,6 @@
           <w:rFonts w:eastAsiaTheme="minorEastAsia"/>
           <w:i/>
         </w:rPr>
-        <w:lastRenderedPageBreak/>
         <w:t xml:space="preserve">9) </w:t>
       </w:r>
       <w:r>
@@ -3966,21 +3964,12 @@
       <w:r>
         <w:t>MODEL TRADUCTION</w:t>
       </w:r>
-      <w:r>
-        <w:rPr>
-          <w:rStyle w:val="Refdecomentario"/>
-          <w:smallCaps w:val="0"/>
-          <w:kern w:val="0"/>
-        </w:rPr>
-        <w:commentReference w:id="1"/>
-      </w:r>
     </w:p>
     <w:p>
       <w:pPr>
         <w:ind w:firstLine="150"/>
         <w:jc w:val="both"/>
       </w:pPr>
-      <w:commentRangeStart w:id="2"/>
       <w:r>
         <w:t>To</w:t>
       </w:r>
@@ -4025,13 +4014,6 @@
       </w:r>
       <w:r>
         <w:t>.</w:t>
-      </w:r>
-      <w:commentRangeEnd w:id="2"/>
-      <w:r>
-        <w:rPr>
-          <w:rStyle w:val="Refdecomentario"/>
-        </w:rPr>
-        <w:commentReference w:id="2"/>
       </w:r>
       <w:r>
         <w:t xml:space="preserve"> </w:t>
@@ -4603,7 +4585,6 @@
         <w:pStyle w:val="Ttulo1"/>
       </w:pPr>
       <w:r>
-        <w:lastRenderedPageBreak/>
         <w:t>VERIFICATION AND VALIDATION</w:t>
       </w:r>
     </w:p>
@@ -4623,8 +4604,6 @@
       <w:r>
         <w:t xml:space="preserve">e not being optimal in time, is </w:t>
       </w:r>
-      <w:bookmarkStart w:id="3" w:name="_GoBack"/>
-      <w:bookmarkEnd w:id="3"/>
       <w:r>
         <w:t xml:space="preserve">able to find </w:t>
       </w:r>
@@ -4655,7 +4634,19 @@
         <w:t>mentioned</w:t>
       </w:r>
       <w:r>
-        <w:t xml:space="preserve"> in section V, multiple input files were created for our verification program in GAMS that would represent a series of scenarios with their respective parameters theoretically calculated without the help of any external source. For each one of such scenarios, a test was done with the code in both GAMS and Java. The results of these tests are: </w:t>
+        <w:t xml:space="preserve"> in section V, multiple input files were created for our verification program in GAMS that would represent a series of scenarios with their respective parameters theoretically calculated without the help of any external source. For each one of such scenarios, a test was done with the code in both GAMS</w:t>
+      </w:r>
+      <w:r>
+        <w:t xml:space="preserve"> (Using the pareto front model in order to compare the results with the metaheuristic)</w:t>
+      </w:r>
+      <w:r>
+        <w:t xml:space="preserve"> and Java</w:t>
+      </w:r>
+      <w:r>
+        <w:t xml:space="preserve"> (SPEA2)</w:t>
+      </w:r>
+      <w:r>
+        <w:t xml:space="preserve">. The results of these tests are: </w:t>
       </w:r>
       <w:r>
         <w:t xml:space="preserve"> </w:t>
@@ -4856,7 +4847,7 @@
                     <pic:cNvPicPr/>
                   </pic:nvPicPr>
                   <pic:blipFill>
-                    <a:blip r:embed="rId10"/>
+                    <a:blip r:embed="rId8"/>
                     <a:stretch>
                       <a:fillRect/>
                     </a:stretch>
@@ -4890,14 +4881,27 @@
       <w:r>
         <w:t xml:space="preserve">Fig </w:t>
       </w:r>
-      <w:fldSimple w:instr=" SEQ Fig \* ARABIC ">
-        <w:r>
-          <w:rPr>
-            <w:noProof/>
-          </w:rPr>
-          <w:t>1</w:t>
-        </w:r>
-      </w:fldSimple>
+      <w:r>
+        <w:fldChar w:fldCharType="begin"/>
+      </w:r>
+      <w:r>
+        <w:instrText xml:space="preserve"> SEQ Fig \* ARABIC </w:instrText>
+      </w:r>
+      <w:r>
+        <w:fldChar w:fldCharType="separate"/>
+      </w:r>
+      <w:r>
+        <w:rPr>
+          <w:noProof/>
+        </w:rPr>
+        <w:t>1</w:t>
+      </w:r>
+      <w:r>
+        <w:rPr>
+          <w:noProof/>
+        </w:rPr>
+        <w:fldChar w:fldCharType="end"/>
+      </w:r>
       <w:r>
         <w:t xml:space="preserve">. </w:t>
       </w:r>
@@ -4943,7 +4947,7 @@
                     <pic:cNvPicPr/>
                   </pic:nvPicPr>
                   <pic:blipFill>
-                    <a:blip r:embed="rId11"/>
+                    <a:blip r:embed="rId9"/>
                     <a:stretch>
                       <a:fillRect/>
                     </a:stretch>
@@ -5024,7 +5028,7 @@
                     <pic:cNvPicPr/>
                   </pic:nvPicPr>
                   <pic:blipFill>
-                    <a:blip r:embed="rId12"/>
+                    <a:blip r:embed="rId10"/>
                     <a:stretch>
                       <a:fillRect/>
                     </a:stretch>
@@ -5406,7 +5410,7 @@
                     <pic:cNvPicPr/>
                   </pic:nvPicPr>
                   <pic:blipFill rotWithShape="1">
-                    <a:blip r:embed="rId13"/>
+                    <a:blip r:embed="rId11"/>
                     <a:srcRect t="1789"/>
                     <a:stretch/>
                   </pic:blipFill>
@@ -5501,7 +5505,7 @@
                     <pic:cNvPicPr/>
                   </pic:nvPicPr>
                   <pic:blipFill>
-                    <a:blip r:embed="rId14"/>
+                    <a:blip r:embed="rId12"/>
                     <a:stretch>
                       <a:fillRect/>
                     </a:stretch>
@@ -5588,7 +5592,7 @@
                     <pic:cNvPicPr/>
                   </pic:nvPicPr>
                   <pic:blipFill rotWithShape="1">
-                    <a:blip r:embed="rId15"/>
+                    <a:blip r:embed="rId13"/>
                     <a:srcRect b="8547"/>
                     <a:stretch/>
                   </pic:blipFill>
@@ -6032,7 +6036,7 @@
                     <pic:cNvPicPr/>
                   </pic:nvPicPr>
                   <pic:blipFill>
-                    <a:blip r:embed="rId16"/>
+                    <a:blip r:embed="rId14"/>
                     <a:stretch>
                       <a:fillRect/>
                     </a:stretch>
@@ -6116,7 +6120,7 @@
                     <pic:cNvPicPr/>
                   </pic:nvPicPr>
                   <pic:blipFill>
-                    <a:blip r:embed="rId17"/>
+                    <a:blip r:embed="rId15"/>
                     <a:stretch>
                       <a:fillRect/>
                     </a:stretch>
@@ -6192,7 +6196,7 @@
                     <pic:cNvPicPr/>
                   </pic:nvPicPr>
                   <pic:blipFill>
-                    <a:blip r:embed="rId18"/>
+                    <a:blip r:embed="rId16"/>
                     <a:stretch>
                       <a:fillRect/>
                     </a:stretch>
@@ -6447,6 +6451,9 @@
         <w:jc w:val="center"/>
       </w:pPr>
       <w:r>
+        <w:rPr>
+          <w:noProof/>
+        </w:rPr>
         <w:drawing>
           <wp:inline distT="0" distB="0" distL="0" distR="0" wp14:anchorId="12E5E4E6" wp14:editId="0BD66B77">
             <wp:extent cx="3055620" cy="742315"/>
@@ -6465,7 +6472,7 @@
                     </pic:cNvPicPr>
                   </pic:nvPicPr>
                   <pic:blipFill>
-                    <a:blip r:embed="rId19">
+                    <a:blip r:embed="rId17">
                       <a:extLst>
                         <a:ext uri="{28A0092B-C50C-407E-A947-70E740481C1C}">
                           <a14:useLocalDpi xmlns:a14="http://schemas.microsoft.com/office/drawing/2010/main" val="0"/>
@@ -6659,7 +6666,7 @@
                     <pic:cNvPicPr/>
                   </pic:nvPicPr>
                   <pic:blipFill>
-                    <a:blip r:embed="rId20"/>
+                    <a:blip r:embed="rId18"/>
                     <a:stretch>
                       <a:fillRect/>
                     </a:stretch>
@@ -6718,7 +6725,6 @@
         <w:rPr>
           <w:noProof/>
         </w:rPr>
-        <w:lastRenderedPageBreak/>
         <w:drawing>
           <wp:inline distT="0" distB="0" distL="0" distR="0" wp14:anchorId="51CF6DD2" wp14:editId="4949CCE0">
             <wp:extent cx="2801416" cy="2263366"/>
@@ -6735,7 +6741,7 @@
                     <pic:cNvPicPr/>
                   </pic:nvPicPr>
                   <pic:blipFill>
-                    <a:blip r:embed="rId21"/>
+                    <a:blip r:embed="rId19"/>
                     <a:stretch>
                       <a:fillRect/>
                     </a:stretch>
@@ -6812,7 +6818,7 @@
                     <pic:cNvPicPr/>
                   </pic:nvPicPr>
                   <pic:blipFill rotWithShape="1">
-                    <a:blip r:embed="rId22"/>
+                    <a:blip r:embed="rId20"/>
                     <a:srcRect l="1689" t="12534"/>
                     <a:stretch/>
                   </pic:blipFill>
@@ -7238,7 +7244,7 @@
                     <pic:cNvPicPr/>
                   </pic:nvPicPr>
                   <pic:blipFill>
-                    <a:blip r:embed="rId23"/>
+                    <a:blip r:embed="rId21"/>
                     <a:stretch>
                       <a:fillRect/>
                     </a:stretch>
@@ -7328,7 +7334,7 @@
                     <pic:cNvPicPr/>
                   </pic:nvPicPr>
                   <pic:blipFill>
-                    <a:blip r:embed="rId24"/>
+                    <a:blip r:embed="rId22"/>
                     <a:stretch>
                       <a:fillRect/>
                     </a:stretch>
@@ -7405,7 +7411,7 @@
                     <pic:cNvPicPr/>
                   </pic:nvPicPr>
                   <pic:blipFill>
-                    <a:blip r:embed="rId25"/>
+                    <a:blip r:embed="rId23"/>
                     <a:stretch>
                       <a:fillRect/>
                     </a:stretch>
@@ -7872,7 +7878,6 @@
     </w:p>
     <w:p>
       <w:r>
-        <w:lastRenderedPageBreak/>
         <w:t>GAMS: Unknown</w:t>
       </w:r>
     </w:p>
@@ -7906,7 +7911,7 @@
                     <pic:cNvPicPr/>
                   </pic:nvPicPr>
                   <pic:blipFill>
-                    <a:blip r:embed="rId26"/>
+                    <a:blip r:embed="rId24"/>
                     <a:stretch>
                       <a:fillRect/>
                     </a:stretch>
@@ -7981,7 +7986,7 @@
                     <pic:cNvPicPr/>
                   </pic:nvPicPr>
                   <pic:blipFill rotWithShape="1">
-                    <a:blip r:embed="rId27"/>
+                    <a:blip r:embed="rId25"/>
                     <a:srcRect l="8333"/>
                     <a:stretch/>
                   </pic:blipFill>
@@ -8049,14 +8054,6 @@
       <w:r>
         <w:t>RESULTS ANALYSIS</w:t>
       </w:r>
-      <w:r>
-        <w:rPr>
-          <w:rStyle w:val="Refdecomentario"/>
-          <w:smallCaps w:val="0"/>
-          <w:kern w:val="0"/>
-        </w:rPr>
-        <w:commentReference w:id="4"/>
-      </w:r>
     </w:p>
     <w:p>
       <w:r>
@@ -8143,18 +8140,8 @@
       <w:pPr>
         <w:pStyle w:val="Ttulo1"/>
       </w:pPr>
-      <w:commentRangeStart w:id="5"/>
       <w:r>
         <w:t>CONCLUSIONS AND FUTURE WORK</w:t>
-      </w:r>
-      <w:commentRangeEnd w:id="5"/>
-      <w:r>
-        <w:rPr>
-          <w:rStyle w:val="Refdecomentario"/>
-          <w:smallCaps w:val="0"/>
-          <w:kern w:val="0"/>
-        </w:rPr>
-        <w:commentReference w:id="5"/>
       </w:r>
     </w:p>
     <w:p>
@@ -8175,7 +8162,12 @@
         <w:t>correctly know if its</w:t>
       </w:r>
       <w:r>
-        <w:t xml:space="preserve"> functioning perfectly for every given situation.</w:t>
+        <w:t xml:space="preserve"> functioning perfectly for every given </w:t>
+      </w:r>
+      <w:bookmarkStart w:id="1" w:name="_GoBack"/>
+      <w:bookmarkEnd w:id="1"/>
+      <w:r>
+        <w:t>situation.</w:t>
       </w:r>
       <w:r>
         <w:t xml:space="preserve"> </w:t>
@@ -8306,7 +8298,7 @@
       </w:pPr>
     </w:p>
     <w:sectPr>
-      <w:headerReference w:type="default" r:id="rId28"/>
+      <w:headerReference w:type="default" r:id="rId26"/>
       <w:type w:val="continuous"/>
       <w:pgSz w:w="12240" w:h="15840" w:code="1"/>
       <w:pgMar w:top="1008" w:right="936" w:bottom="1008" w:left="936" w:header="432" w:footer="432" w:gutter="0"/>
@@ -8316,126 +8308,8 @@
 </w:document>
 </file>
 
-<file path=word/comments.xml><?xml version="1.0" encoding="utf-8"?>
-<w:comments xmlns:wpc="http://schemas.microsoft.com/office/word/2010/wordprocessingCanvas" xmlns:cx="http://schemas.microsoft.com/office/drawing/2014/chartex" xmlns:mc="http://schemas.openxmlformats.org/markup-compatibility/2006" xmlns:o="urn:schemas-microsoft-com:office:office" xmlns:r="http://schemas.openxmlformats.org/officeDocument/2006/relationships" xmlns:m="http://schemas.openxmlformats.org/officeDocument/2006/math" xmlns:v="urn:schemas-microsoft-com:vml" xmlns:wp14="http://schemas.microsoft.com/office/word/2010/wordprocessingDrawing" xmlns:wp="http://schemas.openxmlformats.org/drawingml/2006/wordprocessingDrawing" xmlns:w10="urn:schemas-microsoft-com:office:word" xmlns:w="http://schemas.openxmlformats.org/wordprocessingml/2006/main" xmlns:w14="http://schemas.microsoft.com/office/word/2010/wordml" xmlns:w15="http://schemas.microsoft.com/office/word/2012/wordml" xmlns:w16se="http://schemas.microsoft.com/office/word/2015/wordml/symex" xmlns:wpg="http://schemas.microsoft.com/office/word/2010/wordprocessingGroup" xmlns:wpi="http://schemas.microsoft.com/office/word/2010/wordprocessingInk" xmlns:wne="http://schemas.microsoft.com/office/word/2006/wordml" xmlns:wps="http://schemas.microsoft.com/office/word/2010/wordprocessingShape" mc:Ignorable="w14 w15 w16se wp14">
-  <w:comment w:id="1" w:author="Sergio  Guzman Mayorga" w:date="2018-11-16T23:03:00Z" w:initials="SGM">
-    <w:p>
-      <w:pPr>
-        <w:pStyle w:val="Textocomentario"/>
-        <w:rPr>
-          <w:lang w:val="es-CO"/>
-        </w:rPr>
-      </w:pPr>
-      <w:r>
-        <w:rPr>
-          <w:rStyle w:val="Refdecomentario"/>
-        </w:rPr>
-        <w:annotationRef/>
-      </w:r>
-      <w:r>
-        <w:rPr>
-          <w:lang w:val="es-CO"/>
-        </w:rPr>
-        <w:t>Describir metaheurística</w:t>
-      </w:r>
-    </w:p>
-  </w:comment>
-  <w:comment w:id="2" w:author="Sergio  Guzman Mayorga" w:date="2018-11-30T19:42:00Z" w:initials="SGM">
-    <w:p>
-      <w:pPr>
-        <w:pStyle w:val="Textocomentario"/>
-        <w:rPr>
-          <w:lang w:val="es-419"/>
-        </w:rPr>
-      </w:pPr>
-      <w:r>
-        <w:rPr>
-          <w:rStyle w:val="Refdecomentario"/>
-        </w:rPr>
-        <w:annotationRef/>
-      </w:r>
-      <w:r>
-        <w:rPr>
-          <w:lang w:val="es-419"/>
-        </w:rPr>
-        <w:t>Explicar SPEA 2</w:t>
-      </w:r>
-    </w:p>
-    <w:p>
-      <w:pPr>
-        <w:pStyle w:val="Textocomentario"/>
-        <w:rPr>
-          <w:lang w:val="es-419"/>
-        </w:rPr>
-      </w:pPr>
-    </w:p>
-  </w:comment>
-  <w:comment w:id="4" w:author="Sergio  Guzman Mayorga" w:date="2018-11-16T23:04:00Z" w:initials="SGM">
-    <w:p>
-      <w:pPr>
-        <w:pStyle w:val="Textocomentario"/>
-        <w:rPr>
-          <w:lang w:val="es-CO"/>
-        </w:rPr>
-      </w:pPr>
-      <w:r>
-        <w:rPr>
-          <w:rStyle w:val="Refdecomentario"/>
-        </w:rPr>
-        <w:annotationRef/>
-      </w:r>
-      <w:r>
-        <w:rPr>
-          <w:lang w:val="es-CO"/>
-        </w:rPr>
-        <w:t>Falta resolución del scenario real</w:t>
-      </w:r>
-    </w:p>
-  </w:comment>
-  <w:comment w:id="5" w:author="Sergio  Guzman Mayorga" w:date="2018-11-30T20:06:00Z" w:initials="SGM">
-    <w:p>
-      <w:pPr>
-        <w:pStyle w:val="Textocomentario"/>
-        <w:rPr>
-          <w:lang w:val="es-419"/>
-        </w:rPr>
-      </w:pPr>
-      <w:r>
-        <w:rPr>
-          <w:rStyle w:val="Refdecomentario"/>
-        </w:rPr>
-        <w:annotationRef/>
-      </w:r>
-      <w:r>
-        <w:rPr>
-          <w:lang w:val="es-419"/>
-        </w:rPr>
-        <w:t>Falta resolución SPEA 2</w:t>
-      </w:r>
-    </w:p>
-  </w:comment>
-</w:comments>
-</file>
-
-<file path=word/commentsExtended.xml><?xml version="1.0" encoding="utf-8"?>
-<w15:commentsEx xmlns:wpc="http://schemas.microsoft.com/office/word/2010/wordprocessingCanvas" xmlns:cx="http://schemas.microsoft.com/office/drawing/2014/chartex" xmlns:mc="http://schemas.openxmlformats.org/markup-compatibility/2006" xmlns:o="urn:schemas-microsoft-com:office:office" xmlns:r="http://schemas.openxmlformats.org/officeDocument/2006/relationships" xmlns:m="http://schemas.openxmlformats.org/officeDocument/2006/math" xmlns:v="urn:schemas-microsoft-com:vml" xmlns:wp14="http://schemas.microsoft.com/office/word/2010/wordprocessingDrawing" xmlns:wp="http://schemas.openxmlformats.org/drawingml/2006/wordprocessingDrawing" xmlns:w10="urn:schemas-microsoft-com:office:word" xmlns:w="http://schemas.openxmlformats.org/wordprocessingml/2006/main" xmlns:w14="http://schemas.microsoft.com/office/word/2010/wordml" xmlns:w15="http://schemas.microsoft.com/office/word/2012/wordml" xmlns:w16se="http://schemas.microsoft.com/office/word/2015/wordml/symex" xmlns:wpg="http://schemas.microsoft.com/office/word/2010/wordprocessingGroup" xmlns:wpi="http://schemas.microsoft.com/office/word/2010/wordprocessingInk" xmlns:wne="http://schemas.microsoft.com/office/word/2006/wordml" xmlns:wps="http://schemas.microsoft.com/office/word/2010/wordprocessingShape" mc:Ignorable="w14 w15 w16se wp14">
-  <w15:commentEx w15:paraId="46D01FD8" w15:done="0"/>
-  <w15:commentEx w15:paraId="262A5C24" w15:done="0"/>
-  <w15:commentEx w15:paraId="44788DFF" w15:done="0"/>
-  <w15:commentEx w15:paraId="56E8DD29" w15:done="0"/>
-</w15:commentsEx>
-</file>
-
-<file path=word/commentsIds.xml><?xml version="1.0" encoding="utf-8"?>
-<w16cid:commentsIds xmlns:wpc="http://schemas.microsoft.com/office/word/2010/wordprocessingCanvas" xmlns:cx="http://schemas.microsoft.com/office/drawing/2014/chartex" xmlns:cx1="http://schemas.microsoft.com/office/drawing/2015/9/8/chartex" xmlns:cx2="http://schemas.microsoft.com/office/drawing/2015/10/21/chartex" xmlns:cx3="http://schemas.microsoft.com/office/drawing/2016/5/9/chartex" xmlns:cx4="http://schemas.microsoft.com/office/drawing/2016/5/10/chartex" xmlns:cx5="http://schemas.microsoft.com/office/drawing/2016/5/11/chartex" xmlns:cx6="http://schemas.microsoft.com/office/drawing/2016/5/12/chartex" xmlns:cx7="http://schemas.microsoft.com/office/drawing/2016/5/13/chartex" xmlns:cx8="http://schemas.microsoft.com/office/drawing/2016/5/14/chartex" xmlns:mc="http://schemas.openxmlformats.org/markup-compatibility/2006" xmlns:aink="http://schemas.microsoft.com/office/drawing/2016/ink" xmlns:am3d="http://schemas.microsoft.com/office/drawing/2017/model3d" xmlns:o="urn:schemas-microsoft-com:office:office" xmlns:r="http://schemas.openxmlformats.org/officeDocument/2006/relationships" xmlns:m="http://schemas.openxmlformats.org/officeDocument/2006/math" xmlns:v="urn:schemas-microsoft-com:vml" xmlns:wp14="http://schemas.microsoft.com/office/word/2010/wordprocessingDrawing" xmlns:wp="http://schemas.openxmlformats.org/drawingml/2006/wordprocessingDrawing" xmlns:w10="urn:schemas-microsoft-com:office:word" xmlns:w="http://schemas.openxmlformats.org/wordprocessingml/2006/main" xmlns:w14="http://schemas.microsoft.com/office/word/2010/wordml" xmlns:w15="http://schemas.microsoft.com/office/word/2012/wordml" xmlns:w16cid="http://schemas.microsoft.com/office/word/2016/wordml/cid" xmlns:w16se="http://schemas.microsoft.com/office/word/2015/wordml/symex" xmlns:wpg="http://schemas.microsoft.com/office/word/2010/wordprocessingGroup" xmlns:wpi="http://schemas.microsoft.com/office/word/2010/wordprocessingInk" xmlns:wne="http://schemas.microsoft.com/office/word/2006/wordml" xmlns:wps="http://schemas.microsoft.com/office/word/2010/wordprocessingShape" mc:Ignorable="w14 w15 w16se w16cid wp14">
-  <w16cid:commentId w16cid:paraId="5AF0874A" w16cid:durableId="1F9A91D4"/>
-  <w16cid:commentId w16cid:paraId="262A5C24" w16cid:durableId="1FB78935"/>
-  <w16cid:commentId w16cid:paraId="56E8DD29" w16cid:durableId="1FB78936"/>
-</w16cid:commentsIds>
-</file>
-
 <file path=word/endnotes.xml><?xml version="1.0" encoding="utf-8"?>
-<w:endnotes xmlns:wpc="http://schemas.microsoft.com/office/word/2010/wordprocessingCanvas" xmlns:cx="http://schemas.microsoft.com/office/drawing/2014/chartex" xmlns:mc="http://schemas.openxmlformats.org/markup-compatibility/2006" xmlns:o="urn:schemas-microsoft-com:office:office" xmlns:r="http://schemas.openxmlformats.org/officeDocument/2006/relationships" xmlns:m="http://schemas.openxmlformats.org/officeDocument/2006/math" xmlns:v="urn:schemas-microsoft-com:vml" xmlns:wp14="http://schemas.microsoft.com/office/word/2010/wordprocessingDrawing" xmlns:wp="http://schemas.openxmlformats.org/drawingml/2006/wordprocessingDrawing" xmlns:w10="urn:schemas-microsoft-com:office:word" xmlns:w="http://schemas.openxmlformats.org/wordprocessingml/2006/main" xmlns:w14="http://schemas.microsoft.com/office/word/2010/wordml" xmlns:w15="http://schemas.microsoft.com/office/word/2012/wordml" xmlns:w16se="http://schemas.microsoft.com/office/word/2015/wordml/symex" xmlns:wpg="http://schemas.microsoft.com/office/word/2010/wordprocessingGroup" xmlns:wpi="http://schemas.microsoft.com/office/word/2010/wordprocessingInk" xmlns:wne="http://schemas.microsoft.com/office/word/2006/wordml" xmlns:wps="http://schemas.microsoft.com/office/word/2010/wordprocessingShape" mc:Ignorable="w14 w15 w16se wp14">
+<w:endnotes xmlns:wpc="http://schemas.microsoft.com/office/word/2010/wordprocessingCanvas" xmlns:cx="http://schemas.microsoft.com/office/drawing/2014/chartex" xmlns:cx1="http://schemas.microsoft.com/office/drawing/2015/9/8/chartex" xmlns:cx2="http://schemas.microsoft.com/office/drawing/2015/10/21/chartex" xmlns:cx3="http://schemas.microsoft.com/office/drawing/2016/5/9/chartex" xmlns:cx4="http://schemas.microsoft.com/office/drawing/2016/5/10/chartex" xmlns:cx5="http://schemas.microsoft.com/office/drawing/2016/5/11/chartex" xmlns:cx6="http://schemas.microsoft.com/office/drawing/2016/5/12/chartex" xmlns:cx7="http://schemas.microsoft.com/office/drawing/2016/5/13/chartex" xmlns:cx8="http://schemas.microsoft.com/office/drawing/2016/5/14/chartex" xmlns:mc="http://schemas.openxmlformats.org/markup-compatibility/2006" xmlns:aink="http://schemas.microsoft.com/office/drawing/2016/ink" xmlns:am3d="http://schemas.microsoft.com/office/drawing/2017/model3d" xmlns:o="urn:schemas-microsoft-com:office:office" xmlns:r="http://schemas.openxmlformats.org/officeDocument/2006/relationships" xmlns:m="http://schemas.openxmlformats.org/officeDocument/2006/math" xmlns:v="urn:schemas-microsoft-com:vml" xmlns:wp14="http://schemas.microsoft.com/office/word/2010/wordprocessingDrawing" xmlns:wp="http://schemas.openxmlformats.org/drawingml/2006/wordprocessingDrawing" xmlns:w10="urn:schemas-microsoft-com:office:word" xmlns:w="http://schemas.openxmlformats.org/wordprocessingml/2006/main" xmlns:w14="http://schemas.microsoft.com/office/word/2010/wordml" xmlns:w15="http://schemas.microsoft.com/office/word/2012/wordml" xmlns:w16cid="http://schemas.microsoft.com/office/word/2016/wordml/cid" xmlns:w16se="http://schemas.microsoft.com/office/word/2015/wordml/symex" xmlns:wpg="http://schemas.microsoft.com/office/word/2010/wordprocessingGroup" xmlns:wpi="http://schemas.microsoft.com/office/word/2010/wordprocessingInk" xmlns:wne="http://schemas.microsoft.com/office/word/2006/wordml" xmlns:wps="http://schemas.microsoft.com/office/word/2010/wordprocessingShape" mc:Ignorable="w14 w15 w16se w16cid wp14">
   <w:endnote w:type="separator" w:id="-1">
     <w:p>
       <w:r>
@@ -8454,7 +8328,7 @@
 </file>
 
 <file path=word/footnotes.xml><?xml version="1.0" encoding="utf-8"?>
-<w:footnotes xmlns:wpc="http://schemas.microsoft.com/office/word/2010/wordprocessingCanvas" xmlns:cx="http://schemas.microsoft.com/office/drawing/2014/chartex" xmlns:mc="http://schemas.openxmlformats.org/markup-compatibility/2006" xmlns:o="urn:schemas-microsoft-com:office:office" xmlns:r="http://schemas.openxmlformats.org/officeDocument/2006/relationships" xmlns:m="http://schemas.openxmlformats.org/officeDocument/2006/math" xmlns:v="urn:schemas-microsoft-com:vml" xmlns:wp14="http://schemas.microsoft.com/office/word/2010/wordprocessingDrawing" xmlns:wp="http://schemas.openxmlformats.org/drawingml/2006/wordprocessingDrawing" xmlns:w10="urn:schemas-microsoft-com:office:word" xmlns:w="http://schemas.openxmlformats.org/wordprocessingml/2006/main" xmlns:w14="http://schemas.microsoft.com/office/word/2010/wordml" xmlns:w15="http://schemas.microsoft.com/office/word/2012/wordml" xmlns:w16se="http://schemas.microsoft.com/office/word/2015/wordml/symex" xmlns:wpg="http://schemas.microsoft.com/office/word/2010/wordprocessingGroup" xmlns:wpi="http://schemas.microsoft.com/office/word/2010/wordprocessingInk" xmlns:wne="http://schemas.microsoft.com/office/word/2006/wordml" xmlns:wps="http://schemas.microsoft.com/office/word/2010/wordprocessingShape" mc:Ignorable="w14 w15 w16se wp14">
+<w:footnotes xmlns:wpc="http://schemas.microsoft.com/office/word/2010/wordprocessingCanvas" xmlns:cx="http://schemas.microsoft.com/office/drawing/2014/chartex" xmlns:cx1="http://schemas.microsoft.com/office/drawing/2015/9/8/chartex" xmlns:cx2="http://schemas.microsoft.com/office/drawing/2015/10/21/chartex" xmlns:cx3="http://schemas.microsoft.com/office/drawing/2016/5/9/chartex" xmlns:cx4="http://schemas.microsoft.com/office/drawing/2016/5/10/chartex" xmlns:cx5="http://schemas.microsoft.com/office/drawing/2016/5/11/chartex" xmlns:cx6="http://schemas.microsoft.com/office/drawing/2016/5/12/chartex" xmlns:cx7="http://schemas.microsoft.com/office/drawing/2016/5/13/chartex" xmlns:cx8="http://schemas.microsoft.com/office/drawing/2016/5/14/chartex" xmlns:mc="http://schemas.openxmlformats.org/markup-compatibility/2006" xmlns:aink="http://schemas.microsoft.com/office/drawing/2016/ink" xmlns:am3d="http://schemas.microsoft.com/office/drawing/2017/model3d" xmlns:o="urn:schemas-microsoft-com:office:office" xmlns:r="http://schemas.openxmlformats.org/officeDocument/2006/relationships" xmlns:m="http://schemas.openxmlformats.org/officeDocument/2006/math" xmlns:v="urn:schemas-microsoft-com:vml" xmlns:wp14="http://schemas.microsoft.com/office/word/2010/wordprocessingDrawing" xmlns:wp="http://schemas.openxmlformats.org/drawingml/2006/wordprocessingDrawing" xmlns:w10="urn:schemas-microsoft-com:office:word" xmlns:w="http://schemas.openxmlformats.org/wordprocessingml/2006/main" xmlns:w14="http://schemas.microsoft.com/office/word/2010/wordml" xmlns:w15="http://schemas.microsoft.com/office/word/2012/wordml" xmlns:w16cid="http://schemas.microsoft.com/office/word/2016/wordml/cid" xmlns:w16se="http://schemas.microsoft.com/office/word/2015/wordml/symex" xmlns:wpg="http://schemas.microsoft.com/office/word/2010/wordprocessingGroup" xmlns:wpi="http://schemas.microsoft.com/office/word/2010/wordprocessingInk" xmlns:wne="http://schemas.microsoft.com/office/word/2006/wordml" xmlns:wps="http://schemas.microsoft.com/office/word/2010/wordprocessingShape" mc:Ignorable="w14 w15 w16se w16cid wp14">
   <w:footnote w:type="separator" w:id="-1">
     <w:p/>
   </w:footnote>
@@ -8469,7 +8343,7 @@
 </file>
 
 <file path=word/header1.xml><?xml version="1.0" encoding="utf-8"?>
-<w:hdr xmlns:wpc="http://schemas.microsoft.com/office/word/2010/wordprocessingCanvas" xmlns:cx="http://schemas.microsoft.com/office/drawing/2014/chartex" xmlns:mc="http://schemas.openxmlformats.org/markup-compatibility/2006" xmlns:o="urn:schemas-microsoft-com:office:office" xmlns:r="http://schemas.openxmlformats.org/officeDocument/2006/relationships" xmlns:m="http://schemas.openxmlformats.org/officeDocument/2006/math" xmlns:v="urn:schemas-microsoft-com:vml" xmlns:wp14="http://schemas.microsoft.com/office/word/2010/wordprocessingDrawing" xmlns:wp="http://schemas.openxmlformats.org/drawingml/2006/wordprocessingDrawing" xmlns:w10="urn:schemas-microsoft-com:office:word" xmlns:w="http://schemas.openxmlformats.org/wordprocessingml/2006/main" xmlns:w14="http://schemas.microsoft.com/office/word/2010/wordml" xmlns:w15="http://schemas.microsoft.com/office/word/2012/wordml" xmlns:w16se="http://schemas.microsoft.com/office/word/2015/wordml/symex" xmlns:wpg="http://schemas.microsoft.com/office/word/2010/wordprocessingGroup" xmlns:wpi="http://schemas.microsoft.com/office/word/2010/wordprocessingInk" xmlns:wne="http://schemas.microsoft.com/office/word/2006/wordml" xmlns:wps="http://schemas.microsoft.com/office/word/2010/wordprocessingShape" mc:Ignorable="w14 w15 w16se wp14">
+<w:hdr xmlns:wpc="http://schemas.microsoft.com/office/word/2010/wordprocessingCanvas" xmlns:cx="http://schemas.microsoft.com/office/drawing/2014/chartex" xmlns:cx1="http://schemas.microsoft.com/office/drawing/2015/9/8/chartex" xmlns:cx2="http://schemas.microsoft.com/office/drawing/2015/10/21/chartex" xmlns:cx3="http://schemas.microsoft.com/office/drawing/2016/5/9/chartex" xmlns:cx4="http://schemas.microsoft.com/office/drawing/2016/5/10/chartex" xmlns:cx5="http://schemas.microsoft.com/office/drawing/2016/5/11/chartex" xmlns:cx6="http://schemas.microsoft.com/office/drawing/2016/5/12/chartex" xmlns:cx7="http://schemas.microsoft.com/office/drawing/2016/5/13/chartex" xmlns:cx8="http://schemas.microsoft.com/office/drawing/2016/5/14/chartex" xmlns:mc="http://schemas.openxmlformats.org/markup-compatibility/2006" xmlns:aink="http://schemas.microsoft.com/office/drawing/2016/ink" xmlns:am3d="http://schemas.microsoft.com/office/drawing/2017/model3d" xmlns:o="urn:schemas-microsoft-com:office:office" xmlns:r="http://schemas.openxmlformats.org/officeDocument/2006/relationships" xmlns:m="http://schemas.openxmlformats.org/officeDocument/2006/math" xmlns:v="urn:schemas-microsoft-com:vml" xmlns:wp14="http://schemas.microsoft.com/office/word/2010/wordprocessingDrawing" xmlns:wp="http://schemas.openxmlformats.org/drawingml/2006/wordprocessingDrawing" xmlns:w10="urn:schemas-microsoft-com:office:word" xmlns:w="http://schemas.openxmlformats.org/wordprocessingml/2006/main" xmlns:w14="http://schemas.microsoft.com/office/word/2010/wordml" xmlns:w15="http://schemas.microsoft.com/office/word/2012/wordml" xmlns:w16cid="http://schemas.microsoft.com/office/word/2016/wordml/cid" xmlns:w16se="http://schemas.microsoft.com/office/word/2015/wordml/symex" xmlns:wpg="http://schemas.microsoft.com/office/word/2010/wordprocessingGroup" xmlns:wpi="http://schemas.microsoft.com/office/word/2010/wordprocessingInk" xmlns:wne="http://schemas.microsoft.com/office/word/2006/wordml" xmlns:wps="http://schemas.microsoft.com/office/word/2010/wordprocessingShape" mc:Ignorable="w14 w15 w16se w16cid wp14">
   <w:p>
     <w:pPr>
       <w:framePr w:wrap="auto" w:vAnchor="text" w:hAnchor="margin" w:xAlign="right" w:y="1"/>
@@ -8512,7 +8386,7 @@
 </file>
 
 <file path=word/numbering.xml><?xml version="1.0" encoding="utf-8"?>
-<w:numbering xmlns:wpc="http://schemas.microsoft.com/office/word/2010/wordprocessingCanvas" xmlns:cx="http://schemas.microsoft.com/office/drawing/2014/chartex" xmlns:mc="http://schemas.openxmlformats.org/markup-compatibility/2006" xmlns:o="urn:schemas-microsoft-com:office:office" xmlns:r="http://schemas.openxmlformats.org/officeDocument/2006/relationships" xmlns:m="http://schemas.openxmlformats.org/officeDocument/2006/math" xmlns:v="urn:schemas-microsoft-com:vml" xmlns:wp14="http://schemas.microsoft.com/office/word/2010/wordprocessingDrawing" xmlns:wp="http://schemas.openxmlformats.org/drawingml/2006/wordprocessingDrawing" xmlns:w10="urn:schemas-microsoft-com:office:word" xmlns:w="http://schemas.openxmlformats.org/wordprocessingml/2006/main" xmlns:w14="http://schemas.microsoft.com/office/word/2010/wordml" xmlns:w15="http://schemas.microsoft.com/office/word/2012/wordml" xmlns:w16se="http://schemas.microsoft.com/office/word/2015/wordml/symex" xmlns:wpg="http://schemas.microsoft.com/office/word/2010/wordprocessingGroup" xmlns:wpi="http://schemas.microsoft.com/office/word/2010/wordprocessingInk" xmlns:wne="http://schemas.microsoft.com/office/word/2006/wordml" xmlns:wps="http://schemas.microsoft.com/office/word/2010/wordprocessingShape" mc:Ignorable="w14 w15 w16se wp14">
+<w:numbering xmlns:wpc="http://schemas.microsoft.com/office/word/2010/wordprocessingCanvas" xmlns:cx="http://schemas.microsoft.com/office/drawing/2014/chartex" xmlns:cx1="http://schemas.microsoft.com/office/drawing/2015/9/8/chartex" xmlns:cx2="http://schemas.microsoft.com/office/drawing/2015/10/21/chartex" xmlns:cx3="http://schemas.microsoft.com/office/drawing/2016/5/9/chartex" xmlns:cx4="http://schemas.microsoft.com/office/drawing/2016/5/10/chartex" xmlns:cx5="http://schemas.microsoft.com/office/drawing/2016/5/11/chartex" xmlns:cx6="http://schemas.microsoft.com/office/drawing/2016/5/12/chartex" xmlns:cx7="http://schemas.microsoft.com/office/drawing/2016/5/13/chartex" xmlns:cx8="http://schemas.microsoft.com/office/drawing/2016/5/14/chartex" xmlns:mc="http://schemas.openxmlformats.org/markup-compatibility/2006" xmlns:aink="http://schemas.microsoft.com/office/drawing/2016/ink" xmlns:am3d="http://schemas.microsoft.com/office/drawing/2017/model3d" xmlns:o="urn:schemas-microsoft-com:office:office" xmlns:r="http://schemas.openxmlformats.org/officeDocument/2006/relationships" xmlns:m="http://schemas.openxmlformats.org/officeDocument/2006/math" xmlns:v="urn:schemas-microsoft-com:vml" xmlns:wp14="http://schemas.microsoft.com/office/word/2010/wordprocessingDrawing" xmlns:wp="http://schemas.openxmlformats.org/drawingml/2006/wordprocessingDrawing" xmlns:w10="urn:schemas-microsoft-com:office:word" xmlns:w="http://schemas.openxmlformats.org/wordprocessingml/2006/main" xmlns:w14="http://schemas.microsoft.com/office/word/2010/wordml" xmlns:w15="http://schemas.microsoft.com/office/word/2012/wordml" xmlns:w16cid="http://schemas.microsoft.com/office/word/2016/wordml/cid" xmlns:w16se="http://schemas.microsoft.com/office/word/2015/wordml/symex" xmlns:wpg="http://schemas.microsoft.com/office/word/2010/wordprocessingGroup" xmlns:wpi="http://schemas.microsoft.com/office/word/2010/wordprocessingInk" xmlns:wne="http://schemas.microsoft.com/office/word/2006/wordml" xmlns:wps="http://schemas.microsoft.com/office/word/2010/wordprocessingShape" mc:Ignorable="w14 w15 w16se w16cid wp14">
   <w:abstractNum w:abstractNumId="0" w15:restartNumberingAfterBreak="0">
     <w:nsid w:val="FFFFFF1D"/>
     <w:multiLevelType w:val="multilevel"/>
@@ -10783,16 +10657,8 @@
 </w:numbering>
 </file>
 
-<file path=word/people.xml><?xml version="1.0" encoding="utf-8"?>
-<w15:people xmlns:wpc="http://schemas.microsoft.com/office/word/2010/wordprocessingCanvas" xmlns:cx="http://schemas.microsoft.com/office/drawing/2014/chartex" xmlns:mc="http://schemas.openxmlformats.org/markup-compatibility/2006" xmlns:o="urn:schemas-microsoft-com:office:office" xmlns:r="http://schemas.openxmlformats.org/officeDocument/2006/relationships" xmlns:m="http://schemas.openxmlformats.org/officeDocument/2006/math" xmlns:v="urn:schemas-microsoft-com:vml" xmlns:wp14="http://schemas.microsoft.com/office/word/2010/wordprocessingDrawing" xmlns:wp="http://schemas.openxmlformats.org/drawingml/2006/wordprocessingDrawing" xmlns:w10="urn:schemas-microsoft-com:office:word" xmlns:w="http://schemas.openxmlformats.org/wordprocessingml/2006/main" xmlns:w14="http://schemas.microsoft.com/office/word/2010/wordml" xmlns:w15="http://schemas.microsoft.com/office/word/2012/wordml" xmlns:w16se="http://schemas.microsoft.com/office/word/2015/wordml/symex" xmlns:wpg="http://schemas.microsoft.com/office/word/2010/wordprocessingGroup" xmlns:wpi="http://schemas.microsoft.com/office/word/2010/wordprocessingInk" xmlns:wne="http://schemas.microsoft.com/office/word/2006/wordml" xmlns:wps="http://schemas.microsoft.com/office/word/2010/wordprocessingShape" mc:Ignorable="w14 w15 w16se wp14">
-  <w15:person w15:author="Sergio  Guzman Mayorga">
-    <w15:presenceInfo w15:providerId="None" w15:userId="Sergio  Guzman Mayorga"/>
-  </w15:person>
-</w15:people>
-</file>
-
 <file path=word/styles.xml><?xml version="1.0" encoding="utf-8"?>
-<w:styles xmlns:mc="http://schemas.openxmlformats.org/markup-compatibility/2006" xmlns:r="http://schemas.openxmlformats.org/officeDocument/2006/relationships" xmlns:w="http://schemas.openxmlformats.org/wordprocessingml/2006/main" xmlns:w14="http://schemas.microsoft.com/office/word/2010/wordml" xmlns:w15="http://schemas.microsoft.com/office/word/2012/wordml" xmlns:w16se="http://schemas.microsoft.com/office/word/2015/wordml/symex" mc:Ignorable="w14 w15 w16se">
+<w:styles xmlns:mc="http://schemas.openxmlformats.org/markup-compatibility/2006" xmlns:r="http://schemas.openxmlformats.org/officeDocument/2006/relationships" xmlns:w="http://schemas.openxmlformats.org/wordprocessingml/2006/main" xmlns:w14="http://schemas.microsoft.com/office/word/2010/wordml" xmlns:w15="http://schemas.microsoft.com/office/word/2012/wordml" xmlns:w16cid="http://schemas.microsoft.com/office/word/2016/wordml/cid" xmlns:w16se="http://schemas.microsoft.com/office/word/2015/wordml/symex" mc:Ignorable="w14 w15 w16se w16cid">
   <w:docDefaults>
     <w:rPrDefault>
       <w:rPr>
@@ -10802,7 +10668,7 @@
     </w:rPrDefault>
     <w:pPrDefault/>
   </w:docDefaults>
-  <w:latentStyles w:defLockedState="0" w:defUIPriority="0" w:defSemiHidden="0" w:defUnhideWhenUsed="0" w:defQFormat="0" w:count="371">
+  <w:latentStyles w:defLockedState="0" w:defUIPriority="0" w:defSemiHidden="0" w:defUnhideWhenUsed="0" w:defQFormat="0" w:count="375">
     <w:lsdException w:name="Normal" w:qFormat="1"/>
     <w:lsdException w:name="heading 1" w:uiPriority="9" w:qFormat="1"/>
     <w:lsdException w:name="heading 2" w:uiPriority="9" w:qFormat="1"/>
@@ -10898,7 +10764,6 @@
     <w:lsdException w:name="HTML Sample" w:semiHidden="1" w:unhideWhenUsed="1"/>
     <w:lsdException w:name="HTML Typewriter" w:semiHidden="1" w:unhideWhenUsed="1"/>
     <w:lsdException w:name="HTML Variable" w:semiHidden="1" w:unhideWhenUsed="1"/>
-    <w:lsdException w:name="Normal Table" w:semiHidden="1" w:unhideWhenUsed="1"/>
     <w:lsdException w:name="annotation subject" w:semiHidden="1" w:unhideWhenUsed="1"/>
     <w:lsdException w:name="No List" w:semiHidden="1" w:unhideWhenUsed="1"/>
     <w:lsdException w:name="Outline List 1" w:semiHidden="1" w:unhideWhenUsed="1"/>
@@ -10942,10 +10807,8 @@
     <w:lsdException w:name="Table Elegant" w:semiHidden="1" w:unhideWhenUsed="1"/>
     <w:lsdException w:name="Table Professional" w:semiHidden="1" w:unhideWhenUsed="1"/>
     <w:lsdException w:name="Table Subtle 1" w:semiHidden="1" w:unhideWhenUsed="1"/>
-    <w:lsdException w:name="Table Subtle 2" w:semiHidden="1" w:unhideWhenUsed="1"/>
     <w:lsdException w:name="Table Web 1" w:semiHidden="1" w:unhideWhenUsed="1"/>
     <w:lsdException w:name="Table Web 2" w:semiHidden="1" w:unhideWhenUsed="1"/>
-    <w:lsdException w:name="Table Web 3" w:semiHidden="1" w:unhideWhenUsed="1"/>
     <w:lsdException w:name="Balloon Text" w:semiHidden="1" w:unhideWhenUsed="1"/>
     <w:lsdException w:name="Table Grid" w:uiPriority="39"/>
     <w:lsdException w:name="Table Theme" w:semiHidden="1" w:unhideWhenUsed="1"/>
@@ -11155,6 +11018,10 @@
     <w:lsdException w:name="List Table 5 Dark Accent 6" w:uiPriority="50"/>
     <w:lsdException w:name="List Table 6 Colorful Accent 6" w:uiPriority="51"/>
     <w:lsdException w:name="List Table 7 Colorful Accent 6" w:uiPriority="52"/>
+    <w:lsdException w:name="Mention" w:semiHidden="1" w:uiPriority="99" w:unhideWhenUsed="1"/>
+    <w:lsdException w:name="Smart Hyperlink" w:semiHidden="1" w:uiPriority="99" w:unhideWhenUsed="1"/>
+    <w:lsdException w:name="Hashtag" w:semiHidden="1" w:uiPriority="99" w:unhideWhenUsed="1"/>
+    <w:lsdException w:name="Unresolved Mention" w:semiHidden="1" w:uiPriority="99" w:unhideWhenUsed="1"/>
   </w:latentStyles>
   <w:style w:type="paragraph" w:default="1" w:styleId="Normal">
     <w:name w:val="Normal"/>
@@ -12240,7 +12107,7 @@
 </file>
 
 <file path=customXml/itemProps1.xml><?xml version="1.0" encoding="utf-8"?>
-<ds:datastoreItem xmlns:ds="http://schemas.openxmlformats.org/officeDocument/2006/customXml" ds:itemID="{F972F595-C641-4FBB-AB6A-53B31E6DFE2B}">
+<ds:datastoreItem xmlns:ds="http://schemas.openxmlformats.org/officeDocument/2006/customXml" ds:itemID="{B0F8F552-56E5-4026-8CD7-0C7508EF9C0E}">
   <ds:schemaRefs>
     <ds:schemaRef ds:uri="http://schemas.openxmlformats.org/officeDocument/2006/bibliography"/>
   </ds:schemaRefs>
